--- a/Пояснительная записка.docx
+++ b/Пояснительная записка.docx
@@ -18,8 +18,8 @@
           <w:szCs w:val="28"/>
         </w:rPr>
       </w:pPr>
-      <w:bookmarkStart w:id="0" w:name="_Toc441235433"/>
-      <w:bookmarkStart w:id="1" w:name="_Toc510262922"/>
+      <w:bookmarkStart w:id="0" w:name="_Toc510282287"/>
+      <w:bookmarkStart w:id="1" w:name="_Toc441235433"/>
       <w:r>
         <w:rPr>
           <w:b/>
@@ -28,13 +28,13 @@
         </w:rPr>
         <w:t>Оглавление</w:t>
       </w:r>
-      <w:bookmarkEnd w:id="1"/>
+      <w:bookmarkEnd w:id="0"/>
     </w:p>
     <w:sdt>
       <w:sdtPr>
         <w:rPr>
           <w:rFonts w:ascii="Times New Roman" w:hAnsi="Times New Roman" w:cs="Times New Roman"/>
-          <w:sz w:val="28"/>
+          <w:sz w:val="24"/>
           <w:szCs w:val="24"/>
         </w:rPr>
         <w:id w:val="-673878440"/>
@@ -56,9 +56,9 @@
               <w:tab w:val="right" w:leader="dot" w:pos="10195"/>
             </w:tabs>
             <w:rPr>
-              <w:rFonts w:eastAsiaTheme="minorEastAsia"/>
+              <w:rFonts w:ascii="Times New Roman" w:eastAsiaTheme="minorEastAsia" w:hAnsi="Times New Roman" w:cs="Times New Roman"/>
               <w:noProof/>
-              <w:sz w:val="24"/>
+              <w:sz w:val="28"/>
               <w:szCs w:val="24"/>
               <w:lang w:eastAsia="ja-JP"/>
             </w:rPr>
@@ -66,7 +66,7 @@
           <w:r>
             <w:rPr>
               <w:rFonts w:ascii="Times New Roman" w:hAnsi="Times New Roman" w:cs="Times New Roman"/>
-              <w:sz w:val="28"/>
+              <w:sz w:val="24"/>
               <w:szCs w:val="24"/>
             </w:rPr>
             <w:fldChar w:fldCharType="begin"/>
@@ -74,7 +74,7 @@
           <w:r>
             <w:rPr>
               <w:rFonts w:ascii="Times New Roman" w:hAnsi="Times New Roman" w:cs="Times New Roman"/>
-              <w:sz w:val="28"/>
+              <w:sz w:val="24"/>
               <w:szCs w:val="24"/>
             </w:rPr>
             <w:instrText xml:space="preserve"> TOC \o "1-3" \h \z \u </w:instrText>
@@ -82,66 +82,89 @@
           <w:r>
             <w:rPr>
               <w:rFonts w:ascii="Times New Roman" w:hAnsi="Times New Roman" w:cs="Times New Roman"/>
-              <w:sz w:val="28"/>
+              <w:sz w:val="24"/>
               <w:szCs w:val="24"/>
             </w:rPr>
             <w:fldChar w:fldCharType="separate"/>
           </w:r>
-          <w:hyperlink w:anchor="_Toc510262922" w:history="1">
+          <w:hyperlink w:anchor="_Toc510282287" w:history="1">
             <w:r>
               <w:rPr>
                 <w:rStyle w:val="Hyperlink"/>
-                <w:b/>
+                <w:rFonts w:ascii="Times New Roman" w:hAnsi="Times New Roman" w:cs="Times New Roman"/>
                 <w:caps/>
                 <w:noProof/>
+                <w:sz w:val="28"/>
+                <w:szCs w:val="24"/>
               </w:rPr>
               <w:t>Оглавление</w:t>
             </w:r>
             <w:r>
               <w:rPr>
+                <w:rFonts w:ascii="Times New Roman" w:hAnsi="Times New Roman" w:cs="Times New Roman"/>
                 <w:noProof/>
                 <w:webHidden/>
+                <w:sz w:val="28"/>
+                <w:szCs w:val="24"/>
               </w:rPr>
               <w:tab/>
             </w:r>
             <w:r>
               <w:rPr>
+                <w:rFonts w:ascii="Times New Roman" w:hAnsi="Times New Roman" w:cs="Times New Roman"/>
                 <w:noProof/>
                 <w:webHidden/>
+                <w:sz w:val="28"/>
+                <w:szCs w:val="24"/>
               </w:rPr>
               <w:fldChar w:fldCharType="begin"/>
             </w:r>
             <w:r>
               <w:rPr>
+                <w:rFonts w:ascii="Times New Roman" w:hAnsi="Times New Roman" w:cs="Times New Roman"/>
                 <w:noProof/>
                 <w:webHidden/>
+                <w:sz w:val="28"/>
+                <w:szCs w:val="24"/>
               </w:rPr>
-              <w:instrText xml:space="preserve"> PAGEREF _Toc510262922 \h </w:instrText>
+              <w:instrText xml:space="preserve"> PAGEREF _Toc510282287 \h </w:instrText>
             </w:r>
             <w:r>
               <w:rPr>
+                <w:rFonts w:ascii="Times New Roman" w:hAnsi="Times New Roman" w:cs="Times New Roman"/>
                 <w:noProof/>
                 <w:webHidden/>
+                <w:sz w:val="28"/>
+                <w:szCs w:val="24"/>
               </w:rPr>
             </w:r>
             <w:r>
               <w:rPr>
+                <w:rFonts w:ascii="Times New Roman" w:hAnsi="Times New Roman" w:cs="Times New Roman"/>
                 <w:noProof/>
                 <w:webHidden/>
+                <w:sz w:val="28"/>
+                <w:szCs w:val="24"/>
               </w:rPr>
               <w:fldChar w:fldCharType="separate"/>
             </w:r>
             <w:r>
               <w:rPr>
+                <w:rFonts w:ascii="Times New Roman" w:hAnsi="Times New Roman" w:cs="Times New Roman"/>
                 <w:noProof/>
                 <w:webHidden/>
+                <w:sz w:val="28"/>
+                <w:szCs w:val="24"/>
               </w:rPr>
               <w:t>4</w:t>
             </w:r>
             <w:r>
               <w:rPr>
+                <w:rFonts w:ascii="Times New Roman" w:hAnsi="Times New Roman" w:cs="Times New Roman"/>
                 <w:noProof/>
                 <w:webHidden/>
+                <w:sz w:val="28"/>
+                <w:szCs w:val="24"/>
               </w:rPr>
               <w:fldChar w:fldCharType="end"/>
             </w:r>
@@ -154,68 +177,91 @@
               <w:tab w:val="right" w:leader="dot" w:pos="10195"/>
             </w:tabs>
             <w:rPr>
-              <w:rFonts w:eastAsiaTheme="minorEastAsia"/>
+              <w:rFonts w:ascii="Times New Roman" w:eastAsiaTheme="minorEastAsia" w:hAnsi="Times New Roman" w:cs="Times New Roman"/>
               <w:noProof/>
-              <w:sz w:val="24"/>
+              <w:sz w:val="28"/>
               <w:szCs w:val="24"/>
               <w:lang w:eastAsia="ja-JP"/>
             </w:rPr>
           </w:pPr>
-          <w:hyperlink w:anchor="_Toc510262923" w:history="1">
+          <w:hyperlink w:anchor="_Toc510282288" w:history="1">
             <w:r>
               <w:rPr>
                 <w:rStyle w:val="Hyperlink"/>
-                <w:b/>
+                <w:rFonts w:ascii="Times New Roman" w:hAnsi="Times New Roman" w:cs="Times New Roman"/>
                 <w:caps/>
                 <w:noProof/>
+                <w:sz w:val="28"/>
+                <w:szCs w:val="24"/>
               </w:rPr>
               <w:t>Определения, обозначения и сокращения</w:t>
             </w:r>
             <w:r>
               <w:rPr>
+                <w:rFonts w:ascii="Times New Roman" w:hAnsi="Times New Roman" w:cs="Times New Roman"/>
                 <w:noProof/>
                 <w:webHidden/>
+                <w:sz w:val="28"/>
+                <w:szCs w:val="24"/>
               </w:rPr>
               <w:tab/>
             </w:r>
             <w:r>
               <w:rPr>
+                <w:rFonts w:ascii="Times New Roman" w:hAnsi="Times New Roman" w:cs="Times New Roman"/>
                 <w:noProof/>
                 <w:webHidden/>
+                <w:sz w:val="28"/>
+                <w:szCs w:val="24"/>
               </w:rPr>
               <w:fldChar w:fldCharType="begin"/>
             </w:r>
             <w:r>
               <w:rPr>
+                <w:rFonts w:ascii="Times New Roman" w:hAnsi="Times New Roman" w:cs="Times New Roman"/>
                 <w:noProof/>
                 <w:webHidden/>
+                <w:sz w:val="28"/>
+                <w:szCs w:val="24"/>
               </w:rPr>
-              <w:instrText xml:space="preserve"> PAGEREF _Toc510262923 \h </w:instrText>
+              <w:instrText xml:space="preserve"> PAGEREF _Toc510282288 \h </w:instrText>
             </w:r>
             <w:r>
               <w:rPr>
+                <w:rFonts w:ascii="Times New Roman" w:hAnsi="Times New Roman" w:cs="Times New Roman"/>
                 <w:noProof/>
                 <w:webHidden/>
+                <w:sz w:val="28"/>
+                <w:szCs w:val="24"/>
               </w:rPr>
             </w:r>
             <w:r>
               <w:rPr>
+                <w:rFonts w:ascii="Times New Roman" w:hAnsi="Times New Roman" w:cs="Times New Roman"/>
                 <w:noProof/>
                 <w:webHidden/>
+                <w:sz w:val="28"/>
+                <w:szCs w:val="24"/>
               </w:rPr>
               <w:fldChar w:fldCharType="separate"/>
             </w:r>
             <w:r>
               <w:rPr>
+                <w:rFonts w:ascii="Times New Roman" w:hAnsi="Times New Roman" w:cs="Times New Roman"/>
                 <w:noProof/>
                 <w:webHidden/>
+                <w:sz w:val="28"/>
+                <w:szCs w:val="24"/>
               </w:rPr>
-              <w:t>8</w:t>
+              <w:t>5</w:t>
             </w:r>
             <w:r>
               <w:rPr>
+                <w:rFonts w:ascii="Times New Roman" w:hAnsi="Times New Roman" w:cs="Times New Roman"/>
                 <w:noProof/>
                 <w:webHidden/>
+                <w:sz w:val="28"/>
+                <w:szCs w:val="24"/>
               </w:rPr>
               <w:fldChar w:fldCharType="end"/>
             </w:r>
@@ -228,68 +274,91 @@
               <w:tab w:val="right" w:leader="dot" w:pos="10195"/>
             </w:tabs>
             <w:rPr>
-              <w:rFonts w:eastAsiaTheme="minorEastAsia"/>
+              <w:rFonts w:ascii="Times New Roman" w:eastAsiaTheme="minorEastAsia" w:hAnsi="Times New Roman" w:cs="Times New Roman"/>
               <w:noProof/>
-              <w:sz w:val="24"/>
+              <w:sz w:val="28"/>
               <w:szCs w:val="24"/>
               <w:lang w:eastAsia="ja-JP"/>
             </w:rPr>
           </w:pPr>
-          <w:hyperlink w:anchor="_Toc510262938" w:history="1">
+          <w:hyperlink w:anchor="_Toc510282291" w:history="1">
             <w:r>
               <w:rPr>
                 <w:rStyle w:val="Hyperlink"/>
-                <w:b/>
+                <w:rFonts w:ascii="Times New Roman" w:hAnsi="Times New Roman" w:cs="Times New Roman"/>
                 <w:caps/>
                 <w:noProof/>
+                <w:sz w:val="28"/>
+                <w:szCs w:val="24"/>
               </w:rPr>
               <w:t>Введение</w:t>
             </w:r>
             <w:r>
               <w:rPr>
+                <w:rFonts w:ascii="Times New Roman" w:hAnsi="Times New Roman" w:cs="Times New Roman"/>
                 <w:noProof/>
                 <w:webHidden/>
+                <w:sz w:val="28"/>
+                <w:szCs w:val="24"/>
               </w:rPr>
               <w:tab/>
             </w:r>
             <w:r>
               <w:rPr>
+                <w:rFonts w:ascii="Times New Roman" w:hAnsi="Times New Roman" w:cs="Times New Roman"/>
                 <w:noProof/>
                 <w:webHidden/>
+                <w:sz w:val="28"/>
+                <w:szCs w:val="24"/>
               </w:rPr>
               <w:fldChar w:fldCharType="begin"/>
             </w:r>
             <w:r>
               <w:rPr>
+                <w:rFonts w:ascii="Times New Roman" w:hAnsi="Times New Roman" w:cs="Times New Roman"/>
                 <w:noProof/>
                 <w:webHidden/>
+                <w:sz w:val="28"/>
+                <w:szCs w:val="24"/>
               </w:rPr>
-              <w:instrText xml:space="preserve"> PAGEREF _Toc510262938 \h </w:instrText>
+              <w:instrText xml:space="preserve"> PAGEREF _Toc510282291 \h </w:instrText>
             </w:r>
             <w:r>
               <w:rPr>
+                <w:rFonts w:ascii="Times New Roman" w:hAnsi="Times New Roman" w:cs="Times New Roman"/>
                 <w:noProof/>
                 <w:webHidden/>
+                <w:sz w:val="28"/>
+                <w:szCs w:val="24"/>
               </w:rPr>
             </w:r>
             <w:r>
               <w:rPr>
+                <w:rFonts w:ascii="Times New Roman" w:hAnsi="Times New Roman" w:cs="Times New Roman"/>
                 <w:noProof/>
                 <w:webHidden/>
+                <w:sz w:val="28"/>
+                <w:szCs w:val="24"/>
               </w:rPr>
               <w:fldChar w:fldCharType="separate"/>
             </w:r>
             <w:r>
               <w:rPr>
+                <w:rFonts w:ascii="Times New Roman" w:hAnsi="Times New Roman" w:cs="Times New Roman"/>
                 <w:noProof/>
                 <w:webHidden/>
+                <w:sz w:val="28"/>
+                <w:szCs w:val="24"/>
               </w:rPr>
-              <w:t>10</w:t>
+              <w:t>6</w:t>
             </w:r>
             <w:r>
               <w:rPr>
+                <w:rFonts w:ascii="Times New Roman" w:hAnsi="Times New Roman" w:cs="Times New Roman"/>
                 <w:noProof/>
                 <w:webHidden/>
+                <w:sz w:val="28"/>
+                <w:szCs w:val="24"/>
               </w:rPr>
               <w:fldChar w:fldCharType="end"/>
             </w:r>
@@ -302,379 +371,91 @@
               <w:tab w:val="right" w:leader="dot" w:pos="10195"/>
             </w:tabs>
             <w:rPr>
-              <w:rFonts w:eastAsiaTheme="minorEastAsia"/>
+              <w:rFonts w:ascii="Times New Roman" w:eastAsiaTheme="minorEastAsia" w:hAnsi="Times New Roman" w:cs="Times New Roman"/>
               <w:noProof/>
-              <w:sz w:val="24"/>
+              <w:sz w:val="28"/>
               <w:szCs w:val="24"/>
               <w:lang w:eastAsia="ja-JP"/>
             </w:rPr>
           </w:pPr>
-          <w:hyperlink w:anchor="_Toc510262946" w:history="1">
+          <w:hyperlink w:anchor="_Toc510282315" w:history="1">
             <w:r>
               <w:rPr>
                 <w:rStyle w:val="Hyperlink"/>
-                <w:b/>
+                <w:rFonts w:ascii="Times New Roman" w:hAnsi="Times New Roman" w:cs="Times New Roman"/>
                 <w:caps/>
                 <w:noProof/>
+                <w:sz w:val="28"/>
+                <w:szCs w:val="24"/>
               </w:rPr>
-              <w:t>1 АНАЛИЗ И моделирование бизнес-процессов</w:t>
+              <w:t>Список использованных источников</w:t>
             </w:r>
             <w:r>
               <w:rPr>
+                <w:rFonts w:ascii="Times New Roman" w:hAnsi="Times New Roman" w:cs="Times New Roman"/>
                 <w:noProof/>
                 <w:webHidden/>
+                <w:sz w:val="28"/>
+                <w:szCs w:val="24"/>
               </w:rPr>
               <w:tab/>
             </w:r>
             <w:r>
               <w:rPr>
+                <w:rFonts w:ascii="Times New Roman" w:hAnsi="Times New Roman" w:cs="Times New Roman"/>
                 <w:noProof/>
                 <w:webHidden/>
+                <w:sz w:val="28"/>
+                <w:szCs w:val="24"/>
               </w:rPr>
               <w:fldChar w:fldCharType="begin"/>
             </w:r>
             <w:r>
               <w:rPr>
+                <w:rFonts w:ascii="Times New Roman" w:hAnsi="Times New Roman" w:cs="Times New Roman"/>
                 <w:noProof/>
                 <w:webHidden/>
+                <w:sz w:val="28"/>
+                <w:szCs w:val="24"/>
               </w:rPr>
-              <w:instrText xml:space="preserve"> PAGEREF _Toc510262946 \h </w:instrText>
+              <w:instrText xml:space="preserve"> PAGEREF _Toc510282315 \h </w:instrText>
             </w:r>
             <w:r>
               <w:rPr>
+                <w:rFonts w:ascii="Times New Roman" w:hAnsi="Times New Roman" w:cs="Times New Roman"/>
                 <w:noProof/>
                 <w:webHidden/>
+                <w:sz w:val="28"/>
+                <w:szCs w:val="24"/>
               </w:rPr>
             </w:r>
             <w:r>
               <w:rPr>
+                <w:rFonts w:ascii="Times New Roman" w:hAnsi="Times New Roman" w:cs="Times New Roman"/>
                 <w:noProof/>
                 <w:webHidden/>
+                <w:sz w:val="28"/>
+                <w:szCs w:val="24"/>
               </w:rPr>
               <w:fldChar w:fldCharType="separate"/>
             </w:r>
             <w:r>
               <w:rPr>
+                <w:rFonts w:ascii="Times New Roman" w:hAnsi="Times New Roman" w:cs="Times New Roman"/>
                 <w:noProof/>
                 <w:webHidden/>
+                <w:sz w:val="28"/>
+                <w:szCs w:val="24"/>
               </w:rPr>
-              <w:t>12</w:t>
+              <w:t>9</w:t>
             </w:r>
             <w:r>
               <w:rPr>
+                <w:rFonts w:ascii="Times New Roman" w:hAnsi="Times New Roman" w:cs="Times New Roman"/>
                 <w:noProof/>
                 <w:webHidden/>
-              </w:rPr>
-              <w:fldChar w:fldCharType="end"/>
-            </w:r>
-          </w:hyperlink>
-        </w:p>
-        <w:p>
-          <w:pPr>
-            <w:pStyle w:val="TOC1"/>
-            <w:tabs>
-              <w:tab w:val="right" w:leader="dot" w:pos="10195"/>
-            </w:tabs>
-            <w:rPr>
-              <w:rFonts w:eastAsiaTheme="minorEastAsia"/>
-              <w:noProof/>
-              <w:sz w:val="24"/>
-              <w:szCs w:val="24"/>
-              <w:lang w:eastAsia="ja-JP"/>
-            </w:rPr>
-          </w:pPr>
-          <w:hyperlink w:anchor="_Toc510262947" w:history="1">
-            <w:r>
-              <w:rPr>
-                <w:rStyle w:val="Hyperlink"/>
-                <w:b/>
-                <w:caps/>
-                <w:noProof/>
-              </w:rPr>
-              <w:t xml:space="preserve">1.1 </w:t>
-            </w:r>
-            <w:r>
-              <w:rPr>
-                <w:rStyle w:val="Hyperlink"/>
-                <w:b/>
-                <w:noProof/>
-              </w:rPr>
-              <w:t>Описание объекта автоматизации</w:t>
-            </w:r>
-            <w:r>
-              <w:rPr>
-                <w:noProof/>
-                <w:webHidden/>
-              </w:rPr>
-              <w:tab/>
-            </w:r>
-            <w:r>
-              <w:rPr>
-                <w:noProof/>
-                <w:webHidden/>
-              </w:rPr>
-              <w:fldChar w:fldCharType="begin"/>
-            </w:r>
-            <w:r>
-              <w:rPr>
-                <w:noProof/>
-                <w:webHidden/>
-              </w:rPr>
-              <w:instrText xml:space="preserve"> PAGEREF _Toc510262947 \h </w:instrText>
-            </w:r>
-            <w:r>
-              <w:rPr>
-                <w:noProof/>
-                <w:webHidden/>
-              </w:rPr>
-            </w:r>
-            <w:r>
-              <w:rPr>
-                <w:noProof/>
-                <w:webHidden/>
-              </w:rPr>
-              <w:fldChar w:fldCharType="separate"/>
-            </w:r>
-            <w:r>
-              <w:rPr>
-                <w:noProof/>
-                <w:webHidden/>
-              </w:rPr>
-              <w:t>12</w:t>
-            </w:r>
-            <w:r>
-              <w:rPr>
-                <w:noProof/>
-                <w:webHidden/>
-              </w:rPr>
-              <w:fldChar w:fldCharType="end"/>
-            </w:r>
-          </w:hyperlink>
-        </w:p>
-        <w:p>
-          <w:pPr>
-            <w:pStyle w:val="TOC1"/>
-            <w:tabs>
-              <w:tab w:val="right" w:leader="dot" w:pos="10195"/>
-            </w:tabs>
-            <w:rPr>
-              <w:rFonts w:eastAsiaTheme="minorEastAsia"/>
-              <w:noProof/>
-              <w:sz w:val="24"/>
-              <w:szCs w:val="24"/>
-              <w:lang w:eastAsia="ja-JP"/>
-            </w:rPr>
-          </w:pPr>
-          <w:hyperlink w:anchor="_Toc510262957" w:history="1">
-            <w:r>
-              <w:rPr>
-                <w:rStyle w:val="Hyperlink"/>
-                <w:b/>
-                <w:caps/>
-                <w:noProof/>
-              </w:rPr>
-              <w:t>2 ФОРМИРОВАНИЕ ТРЕБОВАНИЙ</w:t>
-            </w:r>
-            <w:r>
-              <w:rPr>
-                <w:noProof/>
-                <w:webHidden/>
-              </w:rPr>
-              <w:tab/>
-            </w:r>
-            <w:r>
-              <w:rPr>
-                <w:noProof/>
-                <w:webHidden/>
-              </w:rPr>
-              <w:fldChar w:fldCharType="begin"/>
-            </w:r>
-            <w:r>
-              <w:rPr>
-                <w:noProof/>
-                <w:webHidden/>
-              </w:rPr>
-              <w:instrText xml:space="preserve"> PAGEREF _Toc510262957 \h </w:instrText>
-            </w:r>
-            <w:r>
-              <w:rPr>
-                <w:noProof/>
-                <w:webHidden/>
-              </w:rPr>
-            </w:r>
-            <w:r>
-              <w:rPr>
-                <w:noProof/>
-                <w:webHidden/>
-              </w:rPr>
-              <w:fldChar w:fldCharType="separate"/>
-            </w:r>
-            <w:r>
-              <w:rPr>
-                <w:noProof/>
-                <w:webHidden/>
-              </w:rPr>
-              <w:t>13</w:t>
-            </w:r>
-            <w:r>
-              <w:rPr>
-                <w:noProof/>
-                <w:webHidden/>
-              </w:rPr>
-              <w:fldChar w:fldCharType="end"/>
-            </w:r>
-          </w:hyperlink>
-        </w:p>
-        <w:p>
-          <w:pPr>
-            <w:pStyle w:val="TOC1"/>
-            <w:tabs>
-              <w:tab w:val="right" w:leader="dot" w:pos="10195"/>
-            </w:tabs>
-            <w:rPr>
-              <w:rFonts w:eastAsiaTheme="minorEastAsia"/>
-              <w:noProof/>
-              <w:sz w:val="24"/>
-              <w:szCs w:val="24"/>
-              <w:lang w:eastAsia="ja-JP"/>
-            </w:rPr>
-          </w:pPr>
-          <w:hyperlink w:anchor="_Toc510262958" w:history="1">
-            <w:r>
-              <w:rPr>
-                <w:rStyle w:val="Hyperlink"/>
-                <w:b/>
-                <w:caps/>
-                <w:noProof/>
-              </w:rPr>
-              <w:t xml:space="preserve">2.1 </w:t>
-            </w:r>
-            <w:r>
-              <w:rPr>
-                <w:rStyle w:val="Hyperlink"/>
-                <w:b/>
-                <w:noProof/>
-              </w:rPr>
-              <w:t>Анализ необходимости автоматизации</w:t>
-            </w:r>
-            <w:r>
-              <w:rPr>
-                <w:noProof/>
-                <w:webHidden/>
-              </w:rPr>
-              <w:tab/>
-            </w:r>
-            <w:r>
-              <w:rPr>
-                <w:noProof/>
-                <w:webHidden/>
-              </w:rPr>
-              <w:fldChar w:fldCharType="begin"/>
-            </w:r>
-            <w:r>
-              <w:rPr>
-                <w:noProof/>
-                <w:webHidden/>
-              </w:rPr>
-              <w:instrText xml:space="preserve"> PAGEREF _Toc510262958 \h </w:instrText>
-            </w:r>
-            <w:r>
-              <w:rPr>
-                <w:noProof/>
-                <w:webHidden/>
-              </w:rPr>
-            </w:r>
-            <w:r>
-              <w:rPr>
-                <w:noProof/>
-                <w:webHidden/>
-              </w:rPr>
-              <w:fldChar w:fldCharType="separate"/>
-            </w:r>
-            <w:r>
-              <w:rPr>
-                <w:noProof/>
-                <w:webHidden/>
-              </w:rPr>
-              <w:t>13</w:t>
-            </w:r>
-            <w:r>
-              <w:rPr>
-                <w:noProof/>
-                <w:webHidden/>
-              </w:rPr>
-              <w:fldChar w:fldCharType="end"/>
-            </w:r>
-          </w:hyperlink>
-        </w:p>
-        <w:p>
-          <w:pPr>
-            <w:pStyle w:val="TOC1"/>
-            <w:tabs>
-              <w:tab w:val="right" w:leader="dot" w:pos="10195"/>
-            </w:tabs>
-            <w:rPr>
-              <w:rFonts w:eastAsiaTheme="minorEastAsia"/>
-              <w:noProof/>
-              <w:sz w:val="24"/>
-              <w:szCs w:val="24"/>
-              <w:lang w:eastAsia="ja-JP"/>
-            </w:rPr>
-          </w:pPr>
-          <w:hyperlink w:anchor="_Toc510262964" w:history="1">
-            <w:r>
-              <w:rPr>
-                <w:rStyle w:val="Hyperlink"/>
-                <w:b/>
-                <w:noProof/>
-              </w:rPr>
-              <w:t>Программная архитектуры разрабатываемого компонента</w:t>
-            </w:r>
-            <w:r>
-              <w:rPr>
-                <w:noProof/>
-                <w:webHidden/>
-              </w:rPr>
-              <w:tab/>
-            </w:r>
-            <w:r>
-              <w:rPr>
-                <w:noProof/>
-                <w:webHidden/>
-              </w:rPr>
-              <w:fldChar w:fldCharType="begin"/>
-            </w:r>
-            <w:r>
-              <w:rPr>
-                <w:noProof/>
-                <w:webHidden/>
-              </w:rPr>
-              <w:instrText xml:space="preserve"> PAGEREF _Toc510262964 \h </w:instrText>
-            </w:r>
-            <w:r>
-              <w:rPr>
-                <w:noProof/>
-                <w:webHidden/>
-              </w:rPr>
-            </w:r>
-            <w:r>
-              <w:rPr>
-                <w:noProof/>
-                <w:webHidden/>
-              </w:rPr>
-              <w:fldChar w:fldCharType="separate"/>
-            </w:r>
-            <w:r>
-              <w:rPr>
-                <w:noProof/>
-                <w:webHidden/>
-              </w:rPr>
-              <w:t>14</w:t>
-            </w:r>
-            <w:r>
-              <w:rPr>
-                <w:noProof/>
-                <w:webHidden/>
+                <w:sz w:val="28"/>
+                <w:szCs w:val="24"/>
               </w:rPr>
               <w:fldChar w:fldCharType="end"/>
             </w:r>
@@ -687,12 +468,17 @@
               <w:tab w:val="right" w:leader="dot" w:pos="10195"/>
             </w:tabs>
             <w:jc w:val="both"/>
+            <w:rPr>
+              <w:rFonts w:ascii="Times New Roman" w:hAnsi="Times New Roman" w:cs="Times New Roman"/>
+              <w:sz w:val="24"/>
+              <w:szCs w:val="24"/>
+            </w:rPr>
           </w:pPr>
           <w:r>
             <w:rPr>
               <w:rFonts w:ascii="Times New Roman" w:hAnsi="Times New Roman" w:cs="Times New Roman"/>
               <w:bCs/>
-              <w:sz w:val="28"/>
+              <w:sz w:val="24"/>
               <w:szCs w:val="24"/>
             </w:rPr>
             <w:fldChar w:fldCharType="end"/>
@@ -707,16 +493,18 @@
           <w:rFonts w:ascii="Times New Roman" w:eastAsia="Times New Roman" w:hAnsi="Times New Roman" w:cs="Times New Roman"/>
           <w:b/>
           <w:caps/>
-          <w:sz w:val="28"/>
-          <w:szCs w:val="28"/>
+          <w:sz w:val="24"/>
+          <w:szCs w:val="24"/>
           <w:lang w:eastAsia="ru-RU"/>
         </w:rPr>
       </w:pPr>
       <w:r>
         <w:rPr>
+          <w:rFonts w:ascii="Times New Roman" w:hAnsi="Times New Roman" w:cs="Times New Roman"/>
           <w:b/>
           <w:caps/>
-          <w:szCs w:val="28"/>
+          <w:sz w:val="24"/>
+          <w:szCs w:val="24"/>
         </w:rPr>
         <w:br w:type="page"/>
       </w:r>
@@ -737,7 +525,7 @@
           <w:szCs w:val="28"/>
         </w:rPr>
       </w:pPr>
-      <w:bookmarkStart w:id="2" w:name="_Toc510262923"/>
+      <w:bookmarkStart w:id="2" w:name="_Toc510282288"/>
       <w:r>
         <w:rPr>
           <w:b/>
@@ -747,7 +535,7 @@
         <w:lastRenderedPageBreak/>
         <w:t>Определения</w:t>
       </w:r>
-      <w:bookmarkEnd w:id="0"/>
+      <w:bookmarkEnd w:id="1"/>
       <w:r>
         <w:rPr>
           <w:b/>
@@ -779,7 +567,7 @@
       </w:r>
       <w:bookmarkStart w:id="3" w:name="_Toc441235434"/>
       <w:bookmarkStart w:id="4" w:name="_Toc451127247"/>
-      <w:bookmarkStart w:id="5" w:name="_Toc510262924"/>
+      <w:bookmarkStart w:id="5" w:name="_Toc510282289"/>
       <w:r>
         <w:rPr>
           <w:i/>
@@ -796,6 +584,7 @@
       <w:r>
         <w:rPr>
           <w:szCs w:val="28"/>
+          <w:lang w:val="en-GB"/>
         </w:rPr>
         <w:t>—</w:t>
       </w:r>
@@ -809,19 +598,7 @@
         <w:rPr>
           <w:szCs w:val="28"/>
         </w:rPr>
-        <w:t>программное обес</w:t>
-      </w:r>
-      <w:r>
-        <w:rPr>
-          <w:szCs w:val="28"/>
-        </w:rPr>
-        <w:t>п</w:t>
-      </w:r>
-      <w:r>
-        <w:rPr>
-          <w:szCs w:val="28"/>
-        </w:rPr>
-        <w:t>ечение</w:t>
+        <w:t>программное обеспечение</w:t>
       </w:r>
       <w:r>
         <w:rPr>
@@ -852,6 +629,8 @@
         </w:rPr>
         <w:tab/>
       </w:r>
+      <w:bookmarkStart w:id="6" w:name="_Toc451127248"/>
+      <w:bookmarkStart w:id="7" w:name="_Toc510282290"/>
       <w:r>
         <w:rPr>
           <w:i/>
@@ -863,8 +642,36 @@
         <w:rPr>
           <w:szCs w:val="28"/>
         </w:rPr>
-        <w:t xml:space="preserve"> — язык программирования.</w:t>
-      </w:r>
+        <w:t xml:space="preserve"> </w:t>
+      </w:r>
+      <w:r>
+        <w:rPr>
+          <w:szCs w:val="28"/>
+          <w:lang w:val="en-GB"/>
+        </w:rPr>
+        <w:t>—</w:t>
+      </w:r>
+      <w:r>
+        <w:rPr>
+          <w:szCs w:val="28"/>
+        </w:rPr>
+        <w:t xml:space="preserve"> </w:t>
+      </w:r>
+      <w:r>
+        <w:rPr>
+          <w:szCs w:val="28"/>
+        </w:rPr>
+        <w:t>язык программирования</w:t>
+      </w:r>
+      <w:r>
+        <w:rPr>
+          <w:szCs w:val="28"/>
+        </w:rPr>
+        <w:t>.</w:t>
+      </w:r>
+      <w:bookmarkStart w:id="8" w:name="_Toc441235441"/>
+      <w:bookmarkEnd w:id="6"/>
+      <w:bookmarkEnd w:id="7"/>
     </w:p>
     <w:p>
       <w:pPr>
@@ -884,8 +691,111 @@
           <w:szCs w:val="28"/>
         </w:rPr>
         <w:tab/>
-      </w:r>
-      <w:bookmarkStart w:id="6" w:name="_Toc441235441"/>
+        <w:t>Целевой язык —</w:t>
+      </w:r>
+      <w:r>
+        <w:rPr>
+          <w:szCs w:val="28"/>
+        </w:rPr>
+        <w:t xml:space="preserve"> </w:t>
+      </w:r>
+    </w:p>
+    <w:p>
+      <w:pPr>
+        <w:pStyle w:val="BodyText"/>
+        <w:tabs>
+          <w:tab w:val="left" w:pos="567"/>
+          <w:tab w:val="center" w:pos="4677"/>
+        </w:tabs>
+        <w:spacing w:after="120" w:line="360" w:lineRule="auto"/>
+        <w:outlineLvl w:val="0"/>
+        <w:rPr>
+          <w:szCs w:val="28"/>
+          <w:lang w:val="en-GB"/>
+        </w:rPr>
+      </w:pPr>
+      <w:r>
+        <w:rPr>
+          <w:szCs w:val="28"/>
+        </w:rPr>
+        <w:tab/>
+      </w:r>
+      <w:r>
+        <w:rPr>
+          <w:szCs w:val="28"/>
+          <w:lang w:val="en-GB"/>
+        </w:rPr>
+        <w:t>JVM —</w:t>
+      </w:r>
+    </w:p>
+    <w:p>
+      <w:pPr>
+        <w:pStyle w:val="BodyText"/>
+        <w:tabs>
+          <w:tab w:val="left" w:pos="567"/>
+          <w:tab w:val="center" w:pos="4677"/>
+        </w:tabs>
+        <w:spacing w:after="120" w:line="360" w:lineRule="auto"/>
+        <w:outlineLvl w:val="0"/>
+        <w:rPr>
+          <w:szCs w:val="28"/>
+        </w:rPr>
+      </w:pPr>
+      <w:r>
+        <w:rPr>
+          <w:szCs w:val="28"/>
+          <w:lang w:val="en-GB"/>
+        </w:rPr>
+        <w:tab/>
+      </w:r>
+      <w:r>
+        <w:rPr>
+          <w:szCs w:val="28"/>
+        </w:rPr>
+        <w:t>Байт-код</w:t>
+      </w:r>
+      <w:r>
+        <w:rPr>
+          <w:szCs w:val="28"/>
+        </w:rPr>
+        <w:t xml:space="preserve"> — </w:t>
+      </w:r>
+    </w:p>
+    <w:p>
+      <w:pPr>
+        <w:pStyle w:val="BodyText"/>
+        <w:tabs>
+          <w:tab w:val="left" w:pos="567"/>
+          <w:tab w:val="center" w:pos="4677"/>
+        </w:tabs>
+        <w:spacing w:after="120" w:line="360" w:lineRule="auto"/>
+        <w:outlineLvl w:val="0"/>
+        <w:rPr>
+          <w:szCs w:val="28"/>
+          <w:lang w:val="en-GB"/>
+        </w:rPr>
+      </w:pPr>
+      <w:r>
+        <w:rPr>
+          <w:szCs w:val="28"/>
+        </w:rPr>
+        <w:tab/>
+        <w:t xml:space="preserve">Дерево разбора </w:t>
+      </w:r>
+      <w:r>
+        <w:rPr>
+          <w:szCs w:val="28"/>
+          <w:lang w:val="en-GB"/>
+        </w:rPr>
+        <w:t>PSI</w:t>
+      </w:r>
+      <w:r>
+        <w:rPr>
+          <w:szCs w:val="28"/>
+          <w:lang w:val="en-GB"/>
+        </w:rPr>
+        <w:t xml:space="preserve"> —</w:t>
+      </w:r>
     </w:p>
     <w:p>
       <w:pPr>
@@ -923,7 +833,7 @@
           <w:szCs w:val="28"/>
         </w:rPr>
       </w:pPr>
-      <w:bookmarkStart w:id="7" w:name="_Toc510262938"/>
+      <w:bookmarkStart w:id="9" w:name="_Toc510282291"/>
       <w:r>
         <w:rPr>
           <w:b/>
@@ -933,8 +843,8 @@
         <w:lastRenderedPageBreak/>
         <w:t>Введение</w:t>
       </w:r>
-      <w:bookmarkEnd w:id="6"/>
-      <w:bookmarkEnd w:id="7"/>
+      <w:bookmarkEnd w:id="8"/>
+      <w:bookmarkEnd w:id="9"/>
     </w:p>
     <w:p>
       <w:pPr>
@@ -955,30 +865,14 @@
         </w:rPr>
         <w:tab/>
       </w:r>
-      <w:r>
-        <w:rPr>
-          <w:szCs w:val="28"/>
-        </w:rPr>
-        <w:t>В области разработки</w:t>
-      </w:r>
-      <w:r>
-        <w:rPr>
-          <w:szCs w:val="28"/>
-        </w:rPr>
-        <w:t xml:space="preserve"> программного обеспечения довольно часто поднимается вопрос производительности разрабатываемых программ.</w:t>
-      </w:r>
-      <w:r>
-        <w:rPr>
-          <w:szCs w:val="28"/>
-        </w:rPr>
-        <w:t xml:space="preserve"> Требование к производительности — одно из важнейших нефункциональных требований </w:t>
-      </w:r>
-      <w:r>
-        <w:rPr>
-          <w:szCs w:val="28"/>
-        </w:rPr>
-        <w:t>для большинства продуктов.</w:t>
-      </w:r>
+      <w:bookmarkStart w:id="10" w:name="_Toc510282292"/>
+      <w:r>
+        <w:rPr>
+          <w:szCs w:val="28"/>
+        </w:rPr>
+        <w:t>В области разработки программного обеспечения довольно часто поднимается вопрос производительности разрабатываемых программ. Требование к производительности — одно из важнейших нефункциональных требований для большинства продуктов.</w:t>
+      </w:r>
+      <w:bookmarkEnd w:id="10"/>
     </w:p>
     <w:p>
       <w:pPr>
@@ -998,26 +892,15 @@
           <w:szCs w:val="28"/>
         </w:rPr>
         <w:tab/>
-        <w:t>На пути от написания кода программы до исполнения соответствующего ей машинного кода на процессоре компьютера пользователя есть множество ф</w:t>
-      </w:r>
-      <w:r>
-        <w:rPr>
-          <w:szCs w:val="28"/>
-        </w:rPr>
-        <w:t>акторов, которые</w:t>
-      </w:r>
-      <w:r>
-        <w:rPr>
-          <w:szCs w:val="28"/>
-        </w:rPr>
-        <w:t xml:space="preserve"> так или иначе</w:t>
-      </w:r>
-      <w:r>
-        <w:rPr>
-          <w:szCs w:val="28"/>
-        </w:rPr>
-        <w:t xml:space="preserve"> могут влиять на производительность разрабатываемой программы.</w:t>
-      </w:r>
+      </w:r>
+      <w:bookmarkStart w:id="11" w:name="_Toc510282293"/>
+      <w:r>
+        <w:rPr>
+          <w:szCs w:val="28"/>
+        </w:rPr>
+        <w:t>На пути от написания кода программы до исполнения соответствующего ей машинного кода на процессоре компьютера пользователя есть множество факторов, которые так или иначе могут влиять на производительность разрабатываемой программы.</w:t>
+      </w:r>
+      <w:bookmarkEnd w:id="11"/>
     </w:p>
     <w:p>
       <w:pPr>
@@ -1037,77 +920,680 @@
           <w:szCs w:val="28"/>
         </w:rPr>
         <w:tab/>
-        <w:t>Не углубляясь в конкретные факторы, выделим стадии</w:t>
-      </w:r>
-      <w:r>
-        <w:rPr>
-          <w:szCs w:val="28"/>
-        </w:rPr>
-        <w:t xml:space="preserve"> с этими факторами</w:t>
-      </w:r>
-      <w:r>
-        <w:rPr>
-          <w:szCs w:val="28"/>
-        </w:rPr>
-        <w:t xml:space="preserve"> от написания кода до исполнения машинного кода программы на процессоре:</w:t>
-      </w:r>
+      </w:r>
+      <w:bookmarkStart w:id="12" w:name="_Toc510282294"/>
+      <w:r>
+        <w:rPr>
+          <w:szCs w:val="28"/>
+        </w:rPr>
+        <w:t>Не углубляясь в конкретные факторы, выделим стадии с этими факторами от написания кода до исполнения машинного кода программы на процессоре:</w:t>
+      </w:r>
+      <w:bookmarkEnd w:id="12"/>
     </w:p>
     <w:p>
       <w:pPr>
         <w:pStyle w:val="BodyText"/>
         <w:numPr>
           <w:ilvl w:val="0"/>
-          <w:numId w:val="1"/>
+          <w:numId w:val="16"/>
         </w:numPr>
+        <w:tabs>
+          <w:tab w:val="left" w:pos="851"/>
+          <w:tab w:val="center" w:pos="4677"/>
+        </w:tabs>
+        <w:spacing w:after="120" w:line="360" w:lineRule="auto"/>
+        <w:ind w:left="0" w:firstLine="567"/>
+        <w:outlineLvl w:val="0"/>
+        <w:rPr>
+          <w:szCs w:val="28"/>
+        </w:rPr>
+      </w:pPr>
+      <w:bookmarkStart w:id="13" w:name="_Toc510282295"/>
+      <w:r>
+        <w:rPr>
+          <w:szCs w:val="28"/>
+        </w:rPr>
+        <w:t>написание кода программистом</w:t>
+      </w:r>
+      <w:r>
+        <w:rPr>
+          <w:szCs w:val="28"/>
+        </w:rPr>
+        <w:t>,</w:t>
+      </w:r>
+      <w:bookmarkEnd w:id="13"/>
+    </w:p>
+    <w:p>
+      <w:pPr>
+        <w:pStyle w:val="BodyText"/>
+        <w:numPr>
+          <w:ilvl w:val="0"/>
+          <w:numId w:val="16"/>
+        </w:numPr>
+        <w:tabs>
+          <w:tab w:val="left" w:pos="851"/>
+          <w:tab w:val="center" w:pos="4677"/>
+        </w:tabs>
+        <w:spacing w:after="120" w:line="360" w:lineRule="auto"/>
+        <w:ind w:left="0" w:firstLine="567"/>
+        <w:outlineLvl w:val="0"/>
+        <w:rPr>
+          <w:szCs w:val="28"/>
+        </w:rPr>
+      </w:pPr>
+      <w:bookmarkStart w:id="14" w:name="_Toc510282296"/>
+      <w:r>
+        <w:rPr>
+          <w:szCs w:val="28"/>
+        </w:rPr>
+        <w:t>компиляция кода (некоторые стадии могут отсутствовать, либо быть совмещены):</w:t>
+      </w:r>
+      <w:bookmarkEnd w:id="14"/>
+    </w:p>
+    <w:p>
+      <w:pPr>
+        <w:pStyle w:val="BodyText"/>
+        <w:numPr>
+          <w:ilvl w:val="1"/>
+          <w:numId w:val="16"/>
+        </w:numPr>
+        <w:tabs>
+          <w:tab w:val="left" w:pos="851"/>
+          <w:tab w:val="center" w:pos="4677"/>
+        </w:tabs>
+        <w:spacing w:after="120" w:line="360" w:lineRule="auto"/>
+        <w:jc w:val="left"/>
+        <w:outlineLvl w:val="0"/>
+        <w:rPr>
+          <w:szCs w:val="28"/>
+        </w:rPr>
+      </w:pPr>
+      <w:bookmarkStart w:id="15" w:name="_Toc510282297"/>
+      <w:r>
+        <w:rPr>
+          <w:szCs w:val="28"/>
+        </w:rPr>
+        <w:t>лексический анализ,</w:t>
+      </w:r>
+      <w:bookmarkEnd w:id="15"/>
+    </w:p>
+    <w:p>
+      <w:pPr>
+        <w:pStyle w:val="BodyText"/>
+        <w:numPr>
+          <w:ilvl w:val="1"/>
+          <w:numId w:val="16"/>
+        </w:numPr>
+        <w:tabs>
+          <w:tab w:val="left" w:pos="851"/>
+          <w:tab w:val="center" w:pos="4677"/>
+        </w:tabs>
+        <w:spacing w:after="120" w:line="360" w:lineRule="auto"/>
+        <w:jc w:val="left"/>
+        <w:outlineLvl w:val="0"/>
+        <w:rPr>
+          <w:szCs w:val="28"/>
+        </w:rPr>
+      </w:pPr>
+      <w:bookmarkStart w:id="16" w:name="_Toc510282298"/>
+      <w:r>
+        <w:rPr>
+          <w:szCs w:val="28"/>
+        </w:rPr>
+        <w:t>синтаксический анализ,</w:t>
+      </w:r>
+      <w:bookmarkEnd w:id="16"/>
+    </w:p>
+    <w:p>
+      <w:pPr>
+        <w:pStyle w:val="BodyText"/>
+        <w:numPr>
+          <w:ilvl w:val="1"/>
+          <w:numId w:val="16"/>
+        </w:numPr>
+        <w:tabs>
+          <w:tab w:val="left" w:pos="851"/>
+          <w:tab w:val="center" w:pos="4677"/>
+        </w:tabs>
+        <w:spacing w:after="120" w:line="360" w:lineRule="auto"/>
+        <w:jc w:val="left"/>
+        <w:outlineLvl w:val="0"/>
+        <w:rPr>
+          <w:szCs w:val="28"/>
+        </w:rPr>
+      </w:pPr>
+      <w:bookmarkStart w:id="17" w:name="_Toc510282299"/>
+      <w:r>
+        <w:rPr>
+          <w:szCs w:val="28"/>
+        </w:rPr>
+        <w:t>семантический анализ,</w:t>
+      </w:r>
+      <w:bookmarkEnd w:id="17"/>
+    </w:p>
+    <w:p>
+      <w:pPr>
+        <w:pStyle w:val="BodyText"/>
+        <w:numPr>
+          <w:ilvl w:val="1"/>
+          <w:numId w:val="16"/>
+        </w:numPr>
+        <w:tabs>
+          <w:tab w:val="left" w:pos="851"/>
+          <w:tab w:val="center" w:pos="4677"/>
+        </w:tabs>
+        <w:spacing w:after="120" w:line="360" w:lineRule="auto"/>
+        <w:jc w:val="left"/>
+        <w:outlineLvl w:val="0"/>
+        <w:rPr>
+          <w:szCs w:val="28"/>
+        </w:rPr>
+      </w:pPr>
+      <w:bookmarkStart w:id="18" w:name="_Toc510282300"/>
+      <w:r>
+        <w:rPr>
+          <w:szCs w:val="28"/>
+        </w:rPr>
+        <w:t>оптимизации на абстрактном синтаксическом дереве,</w:t>
+      </w:r>
+      <w:bookmarkEnd w:id="18"/>
+    </w:p>
+    <w:p>
+      <w:pPr>
+        <w:pStyle w:val="BodyText"/>
+        <w:numPr>
+          <w:ilvl w:val="1"/>
+          <w:numId w:val="16"/>
+        </w:numPr>
+        <w:tabs>
+          <w:tab w:val="left" w:pos="851"/>
+          <w:tab w:val="center" w:pos="4677"/>
+        </w:tabs>
+        <w:spacing w:after="120" w:line="360" w:lineRule="auto"/>
+        <w:jc w:val="left"/>
+        <w:outlineLvl w:val="0"/>
+        <w:rPr>
+          <w:szCs w:val="28"/>
+        </w:rPr>
+      </w:pPr>
+      <w:bookmarkStart w:id="19" w:name="_Toc510282301"/>
+      <w:r>
+        <w:rPr>
+          <w:szCs w:val="28"/>
+        </w:rPr>
+        <w:t>трансляция в промежуточное представление,</w:t>
+      </w:r>
+      <w:bookmarkEnd w:id="19"/>
+    </w:p>
+    <w:p>
+      <w:pPr>
+        <w:pStyle w:val="BodyText"/>
+        <w:numPr>
+          <w:ilvl w:val="1"/>
+          <w:numId w:val="16"/>
+        </w:numPr>
+        <w:tabs>
+          <w:tab w:val="left" w:pos="851"/>
+          <w:tab w:val="center" w:pos="4677"/>
+        </w:tabs>
+        <w:spacing w:after="120" w:line="360" w:lineRule="auto"/>
+        <w:jc w:val="left"/>
+        <w:outlineLvl w:val="0"/>
+        <w:rPr>
+          <w:szCs w:val="28"/>
+        </w:rPr>
+      </w:pPr>
+      <w:bookmarkStart w:id="20" w:name="_Toc510282302"/>
+      <w:r>
+        <w:rPr>
+          <w:szCs w:val="28"/>
+        </w:rPr>
+        <w:t>машинно-независимые оптимизации,</w:t>
+      </w:r>
+      <w:bookmarkEnd w:id="20"/>
+    </w:p>
+    <w:p>
+      <w:pPr>
+        <w:pStyle w:val="BodyText"/>
+        <w:numPr>
+          <w:ilvl w:val="1"/>
+          <w:numId w:val="16"/>
+        </w:numPr>
+        <w:tabs>
+          <w:tab w:val="left" w:pos="851"/>
+          <w:tab w:val="center" w:pos="4677"/>
+        </w:tabs>
+        <w:spacing w:after="120" w:line="360" w:lineRule="auto"/>
+        <w:jc w:val="left"/>
+        <w:outlineLvl w:val="0"/>
+        <w:rPr>
+          <w:szCs w:val="28"/>
+        </w:rPr>
+      </w:pPr>
+      <w:bookmarkStart w:id="21" w:name="_Toc510282303"/>
+      <w:r>
+        <w:rPr>
+          <w:szCs w:val="28"/>
+        </w:rPr>
+        <w:t>трансляция в конечное представление (машинный код),</w:t>
+      </w:r>
+      <w:bookmarkEnd w:id="21"/>
+    </w:p>
+    <w:p>
+      <w:pPr>
+        <w:pStyle w:val="BodyText"/>
+        <w:numPr>
+          <w:ilvl w:val="1"/>
+          <w:numId w:val="16"/>
+        </w:numPr>
+        <w:tabs>
+          <w:tab w:val="left" w:pos="851"/>
+          <w:tab w:val="center" w:pos="4677"/>
+        </w:tabs>
+        <w:spacing w:after="120" w:line="360" w:lineRule="auto"/>
+        <w:jc w:val="left"/>
+        <w:outlineLvl w:val="0"/>
+        <w:rPr>
+          <w:szCs w:val="28"/>
+        </w:rPr>
+      </w:pPr>
+      <w:bookmarkStart w:id="22" w:name="_Toc510282304"/>
+      <w:r>
+        <w:rPr>
+          <w:szCs w:val="28"/>
+        </w:rPr>
+        <w:t>машинно-зависимые оптимизации.</w:t>
+      </w:r>
+      <w:bookmarkEnd w:id="22"/>
+    </w:p>
+    <w:p>
+      <w:pPr>
+        <w:pStyle w:val="BodyText"/>
+        <w:numPr>
+          <w:ilvl w:val="0"/>
+          <w:numId w:val="16"/>
+        </w:numPr>
+        <w:tabs>
+          <w:tab w:val="left" w:pos="851"/>
+          <w:tab w:val="center" w:pos="4677"/>
+        </w:tabs>
+        <w:spacing w:after="120" w:line="360" w:lineRule="auto"/>
+        <w:ind w:left="0" w:firstLine="567"/>
+        <w:outlineLvl w:val="0"/>
+        <w:rPr>
+          <w:szCs w:val="28"/>
+        </w:rPr>
+      </w:pPr>
+      <w:bookmarkStart w:id="23" w:name="_Toc510282305"/>
+      <w:r>
+        <w:rPr>
+          <w:szCs w:val="28"/>
+        </w:rPr>
+        <w:t>интерпретация или компиляция «на лету» промежуточного кода виртуальной машиной (при трансляции кода компилятором не в машинный код, а в код некоторой виртуальной машины),</w:t>
+      </w:r>
+      <w:bookmarkEnd w:id="23"/>
+    </w:p>
+    <w:p>
+      <w:pPr>
+        <w:pStyle w:val="BodyText"/>
+        <w:numPr>
+          <w:ilvl w:val="0"/>
+          <w:numId w:val="16"/>
+        </w:numPr>
+        <w:tabs>
+          <w:tab w:val="left" w:pos="851"/>
+          <w:tab w:val="center" w:pos="4677"/>
+        </w:tabs>
+        <w:spacing w:after="120" w:line="360" w:lineRule="auto"/>
+        <w:ind w:left="0" w:firstLine="567"/>
+        <w:outlineLvl w:val="0"/>
+        <w:rPr>
+          <w:szCs w:val="28"/>
+        </w:rPr>
+      </w:pPr>
+      <w:bookmarkStart w:id="24" w:name="_Toc510282306"/>
+      <w:r>
+        <w:rPr>
+          <w:szCs w:val="28"/>
+        </w:rPr>
+        <w:t>планирование исполнения машинного кода ядром операционной системы</w:t>
+      </w:r>
+      <w:r>
+        <w:rPr>
+          <w:szCs w:val="28"/>
+        </w:rPr>
+        <w:t>,</w:t>
+      </w:r>
+      <w:bookmarkEnd w:id="24"/>
+    </w:p>
+    <w:p>
+      <w:pPr>
+        <w:pStyle w:val="BodyText"/>
+        <w:numPr>
+          <w:ilvl w:val="0"/>
+          <w:numId w:val="16"/>
+        </w:numPr>
+        <w:tabs>
+          <w:tab w:val="left" w:pos="851"/>
+          <w:tab w:val="center" w:pos="4677"/>
+        </w:tabs>
+        <w:spacing w:after="120" w:line="360" w:lineRule="auto"/>
+        <w:ind w:left="0" w:firstLine="567"/>
+        <w:outlineLvl w:val="0"/>
+        <w:rPr>
+          <w:szCs w:val="28"/>
+        </w:rPr>
+      </w:pPr>
+      <w:bookmarkStart w:id="25" w:name="_Toc510282307"/>
+      <w:r>
+        <w:rPr>
+          <w:szCs w:val="28"/>
+        </w:rPr>
+        <w:lastRenderedPageBreak/>
+        <w:t>исполнение кода программы на процессоре</w:t>
+      </w:r>
+      <w:r>
+        <w:rPr>
+          <w:szCs w:val="28"/>
+        </w:rPr>
+        <w:t>,</w:t>
+      </w:r>
+      <w:bookmarkEnd w:id="25"/>
+    </w:p>
+    <w:p>
+      <w:pPr>
+        <w:pStyle w:val="BodyText"/>
+        <w:numPr>
+          <w:ilvl w:val="0"/>
+          <w:numId w:val="16"/>
+        </w:numPr>
+        <w:tabs>
+          <w:tab w:val="left" w:pos="851"/>
+          <w:tab w:val="center" w:pos="4677"/>
+        </w:tabs>
+        <w:spacing w:after="120" w:line="360" w:lineRule="auto"/>
+        <w:ind w:left="0" w:firstLine="567"/>
+        <w:outlineLvl w:val="0"/>
+        <w:rPr>
+          <w:szCs w:val="28"/>
+        </w:rPr>
+      </w:pPr>
+      <w:bookmarkStart w:id="26" w:name="_Toc510282308"/>
+      <w:r>
+        <w:rPr>
+          <w:szCs w:val="28"/>
+        </w:rPr>
+        <w:t>исполнение кода функций библиотек поддержки времени исполнения, используемых в программе</w:t>
+      </w:r>
+      <w:r>
+        <w:rPr>
+          <w:szCs w:val="28"/>
+        </w:rPr>
+        <w:t>,</w:t>
+      </w:r>
+      <w:bookmarkEnd w:id="26"/>
+    </w:p>
+    <w:p>
+      <w:pPr>
+        <w:pStyle w:val="BodyText"/>
+        <w:numPr>
+          <w:ilvl w:val="0"/>
+          <w:numId w:val="16"/>
+        </w:numPr>
+        <w:tabs>
+          <w:tab w:val="left" w:pos="851"/>
+          <w:tab w:val="center" w:pos="4677"/>
+        </w:tabs>
+        <w:spacing w:after="120" w:line="360" w:lineRule="auto"/>
+        <w:ind w:left="0" w:firstLine="567"/>
+        <w:outlineLvl w:val="0"/>
+        <w:rPr>
+          <w:szCs w:val="28"/>
+        </w:rPr>
+      </w:pPr>
+      <w:bookmarkStart w:id="27" w:name="_Toc510282309"/>
+      <w:r>
+        <w:rPr>
+          <w:szCs w:val="28"/>
+        </w:rPr>
+        <w:t>исполнение кода системных вызовов, используемых в программе</w:t>
+      </w:r>
+      <w:r>
+        <w:rPr>
+          <w:szCs w:val="28"/>
+        </w:rPr>
+        <w:t>.</w:t>
+      </w:r>
+      <w:bookmarkEnd w:id="27"/>
+    </w:p>
+    <w:p>
+      <w:pPr>
+        <w:pStyle w:val="BodyText"/>
         <w:tabs>
           <w:tab w:val="left" w:pos="567"/>
           <w:tab w:val="center" w:pos="4677"/>
         </w:tabs>
         <w:spacing w:after="120" w:line="360" w:lineRule="auto"/>
-        <w:ind w:left="851" w:hanging="284"/>
         <w:outlineLvl w:val="0"/>
-      </w:pPr>
-      <w:r>
-        <w:t xml:space="preserve">написание </w:t>
-      </w:r>
-      <w:r>
-        <w:t>кода программистом</w:t>
-      </w:r>
-      <w:r>
-        <w:t>,</w:t>
-      </w:r>
+        <w:rPr>
+          <w:szCs w:val="28"/>
+        </w:rPr>
+      </w:pPr>
+      <w:r>
+        <w:rPr>
+          <w:szCs w:val="28"/>
+        </w:rPr>
+        <w:tab/>
+      </w:r>
+      <w:bookmarkStart w:id="28" w:name="_Toc510282310"/>
+      <w:r>
+        <w:rPr>
+          <w:szCs w:val="28"/>
+        </w:rPr>
+        <w:t>На каждой из перечисленных стадий существует множество факторов, способных в конечном счете повлиять на производительность программы. Под контролем программиста непосредственно целевой программы находится лишь одна группа факторов. За остальные группы факторов ответственны разработчики соответствующих инструментов и вспомогательных программ или их частей: виртуальных машин, библиотек поддержки времени исполнения, ядер операционных систем и непосредственно самих процессоров и других физических компонентов, способных влиять на производительность исполняемой программы.</w:t>
+      </w:r>
+      <w:bookmarkEnd w:id="28"/>
     </w:p>
     <w:p>
       <w:pPr>
         <w:pStyle w:val="BodyText"/>
-        <w:numPr>
-          <w:ilvl w:val="0"/>
-          <w:numId w:val="1"/>
-        </w:numPr>
         <w:tabs>
           <w:tab w:val="left" w:pos="567"/>
           <w:tab w:val="center" w:pos="4677"/>
         </w:tabs>
         <w:spacing w:after="120" w:line="360" w:lineRule="auto"/>
-        <w:ind w:left="851" w:hanging="284"/>
         <w:outlineLvl w:val="0"/>
-      </w:pPr>
-      <w:r>
-        <w:t xml:space="preserve">компиляция кода (некоторые стадии могут </w:t>
-      </w:r>
-      <w:r>
-        <w:t>отсутствовать</w:t>
-      </w:r>
-      <w:r>
-        <w:t>, либо быть совмещены):</w:t>
+        <w:rPr>
+          <w:szCs w:val="28"/>
+        </w:rPr>
+      </w:pPr>
+      <w:r>
+        <w:rPr>
+          <w:szCs w:val="28"/>
+        </w:rPr>
+        <w:tab/>
+      </w:r>
+      <w:bookmarkStart w:id="29" w:name="_Toc510282311"/>
+      <w:r>
+        <w:rPr>
+          <w:szCs w:val="28"/>
+        </w:rPr>
+        <w:t>В данной работе предлагается провести исследование, связанное с анализом влияния на производительсть программ групп факторов в рамках стадий написания кода и его компиляции</w:t>
+      </w:r>
+      <w:bookmarkEnd w:id="29"/>
+      <w:r>
+        <w:rPr>
+          <w:szCs w:val="28"/>
+        </w:rPr>
+        <w:t xml:space="preserve"> (в </w:t>
+      </w:r>
+      <w:r>
+        <w:rPr>
+          <w:szCs w:val="28"/>
+        </w:rPr>
+        <w:t xml:space="preserve">терминах теории компиляторов — </w:t>
+      </w:r>
+      <w:r>
+        <w:rPr>
+          <w:szCs w:val="28"/>
+        </w:rPr>
+        <w:t xml:space="preserve">в рамках </w:t>
+      </w:r>
+      <w:r>
+        <w:rPr>
+          <w:szCs w:val="28"/>
+        </w:rPr>
+        <w:t xml:space="preserve">стадии анализа, </w:t>
+      </w:r>
+      <w:r>
+        <w:rPr>
+          <w:szCs w:val="28"/>
+        </w:rPr>
+        <w:t>опуская</w:t>
+      </w:r>
+      <w:r>
+        <w:rPr>
+          <w:szCs w:val="28"/>
+        </w:rPr>
+        <w:t xml:space="preserve"> стадию синтеза</w:t>
+      </w:r>
+      <w:r>
+        <w:rPr>
+          <w:szCs w:val="28"/>
+        </w:rPr>
+        <w:t>)</w:t>
+      </w:r>
+      <w:r>
+        <w:rPr>
+          <w:szCs w:val="28"/>
+        </w:rPr>
+        <w:t>.</w:t>
       </w:r>
     </w:p>
     <w:p>
       <w:pPr>
         <w:pStyle w:val="BodyText"/>
+        <w:tabs>
+          <w:tab w:val="left" w:pos="567"/>
+          <w:tab w:val="center" w:pos="4677"/>
+        </w:tabs>
+        <w:spacing w:after="120" w:line="360" w:lineRule="auto"/>
+        <w:outlineLvl w:val="0"/>
+        <w:rPr>
+          <w:szCs w:val="28"/>
+        </w:rPr>
+      </w:pPr>
+      <w:r>
+        <w:rPr>
+          <w:szCs w:val="28"/>
+        </w:rPr>
+        <w:tab/>
+      </w:r>
+      <w:bookmarkStart w:id="30" w:name="_Toc510282312"/>
+      <w:r>
+        <w:rPr>
+          <w:szCs w:val="28"/>
+        </w:rPr>
+        <w:t>Хочется сразу отметить, что результаты такого анализа могут быть использованы как разработчиками целевых программ, так и разработчиками языка программирования, на котором эти программы составляются.</w:t>
+      </w:r>
+      <w:bookmarkEnd w:id="30"/>
+    </w:p>
+    <w:p>
+      <w:pPr>
+        <w:pStyle w:val="BodyText"/>
+        <w:tabs>
+          <w:tab w:val="left" w:pos="567"/>
+          <w:tab w:val="center" w:pos="4677"/>
+        </w:tabs>
+        <w:spacing w:after="120" w:line="360" w:lineRule="auto"/>
+        <w:outlineLvl w:val="0"/>
+        <w:rPr>
+          <w:szCs w:val="28"/>
+        </w:rPr>
+      </w:pPr>
+      <w:r>
+        <w:rPr>
+          <w:szCs w:val="28"/>
+        </w:rPr>
+        <w:tab/>
+      </w:r>
+      <w:bookmarkStart w:id="31" w:name="_Toc510282313"/>
+      <w:r>
+        <w:rPr>
+          <w:szCs w:val="28"/>
+        </w:rPr>
+        <w:t>В качестве языка программирования, программы на котором и компилятор которого будут исследоваться, был выбрал Kotlin, как один из наиболее интересных и быстро развивающихся языков.</w:t>
+      </w:r>
+      <w:bookmarkEnd w:id="31"/>
+    </w:p>
+    <w:p>
+      <w:pPr>
+        <w:pStyle w:val="BodyText"/>
+        <w:tabs>
+          <w:tab w:val="left" w:pos="567"/>
+          <w:tab w:val="center" w:pos="4677"/>
+        </w:tabs>
+        <w:spacing w:after="120" w:line="360" w:lineRule="auto"/>
+        <w:outlineLvl w:val="0"/>
+        <w:rPr>
+          <w:szCs w:val="28"/>
+        </w:rPr>
+      </w:pPr>
+      <w:r>
+        <w:rPr>
+          <w:szCs w:val="28"/>
+        </w:rPr>
+        <w:tab/>
+      </w:r>
+      <w:bookmarkStart w:id="32" w:name="_Toc510282314"/>
+      <w:r>
+        <w:rPr>
+          <w:szCs w:val="28"/>
+        </w:rPr>
+        <w:t>Таким образом, целью данной магистерской диссертации является разработка набора инструментов для анализа исходного кода программ на ЯП Kotlin и выявления потенциальных проблем производительности в них, а также проведение исследования по данной теме с использованием разработанного набора инструментов.</w:t>
+      </w:r>
+      <w:bookmarkEnd w:id="32"/>
+    </w:p>
+    <w:p>
+      <w:pPr>
+        <w:pStyle w:val="BodyText"/>
+        <w:tabs>
+          <w:tab w:val="left" w:pos="567"/>
+          <w:tab w:val="center" w:pos="4677"/>
+        </w:tabs>
+        <w:spacing w:after="120" w:line="360" w:lineRule="auto"/>
+        <w:outlineLvl w:val="0"/>
+        <w:rPr>
+          <w:szCs w:val="28"/>
+        </w:rPr>
+      </w:pPr>
+      <w:r>
+        <w:rPr>
+          <w:szCs w:val="28"/>
+        </w:rPr>
+        <w:lastRenderedPageBreak/>
+        <w:tab/>
+        <w:t xml:space="preserve">Практическая значимость работы заключается в </w:t>
+      </w:r>
+      <w:r>
+        <w:rPr>
+          <w:szCs w:val="28"/>
+        </w:rPr>
+        <w:t>получении по результатам исследования и разраб</w:t>
+      </w:r>
+      <w:r>
+        <w:rPr>
+          <w:szCs w:val="28"/>
+        </w:rPr>
+        <w:t>отки:</w:t>
+      </w:r>
+    </w:p>
+    <w:p>
+      <w:pPr>
+        <w:pStyle w:val="BodyText"/>
         <w:numPr>
-          <w:ilvl w:val="1"/>
-          <w:numId w:val="1"/>
+          <w:ilvl w:val="0"/>
+          <w:numId w:val="42"/>
         </w:numPr>
         <w:tabs>
           <w:tab w:val="left" w:pos="567"/>
@@ -1115,17 +1601,71 @@
         </w:tabs>
         <w:spacing w:after="120" w:line="360" w:lineRule="auto"/>
         <w:outlineLvl w:val="0"/>
-      </w:pPr>
-      <w:r>
-        <w:t>лексический анализ,</w:t>
+        <w:rPr>
+          <w:szCs w:val="28"/>
+        </w:rPr>
+      </w:pPr>
+      <w:r>
+        <w:rPr>
+          <w:szCs w:val="28"/>
+        </w:rPr>
+        <w:t xml:space="preserve">сгруппированного </w:t>
+      </w:r>
+      <w:r>
+        <w:rPr>
+          <w:szCs w:val="28"/>
+        </w:rPr>
+        <w:t>списка файлов с исходным кодом</w:t>
+      </w:r>
+      <w:r>
+        <w:rPr>
+          <w:szCs w:val="28"/>
+        </w:rPr>
+        <w:t xml:space="preserve"> из достаточно объемного набора данных</w:t>
+      </w:r>
+      <w:r>
+        <w:rPr>
+          <w:szCs w:val="28"/>
+        </w:rPr>
+        <w:t xml:space="preserve">, </w:t>
+      </w:r>
+      <w:r>
+        <w:rPr>
+          <w:szCs w:val="28"/>
+        </w:rPr>
+        <w:t>являющ</w:t>
+      </w:r>
+      <w:r>
+        <w:rPr>
+          <w:szCs w:val="28"/>
+        </w:rPr>
+        <w:t>ихся</w:t>
+      </w:r>
+      <w:r>
+        <w:rPr>
+          <w:szCs w:val="28"/>
+        </w:rPr>
+        <w:t xml:space="preserve"> </w:t>
+      </w:r>
+      <w:r>
+        <w:rPr>
+          <w:szCs w:val="28"/>
+        </w:rPr>
+        <w:t>с точки зрения тех или иных алгоритмов аномальным</w:t>
+      </w:r>
+      <w:r>
+        <w:rPr>
+          <w:szCs w:val="28"/>
+        </w:rPr>
+        <w:t>;</w:t>
       </w:r>
     </w:p>
     <w:p>
       <w:pPr>
         <w:pStyle w:val="BodyText"/>
         <w:numPr>
-          <w:ilvl w:val="1"/>
-          <w:numId w:val="1"/>
+          <w:ilvl w:val="0"/>
+          <w:numId w:val="42"/>
         </w:numPr>
         <w:tabs>
           <w:tab w:val="left" w:pos="567"/>
@@ -1133,17 +1673,634 @@
         </w:tabs>
         <w:spacing w:after="120" w:line="360" w:lineRule="auto"/>
         <w:outlineLvl w:val="0"/>
-      </w:pPr>
-      <w:r>
-        <w:t>синтаксический анализ,</w:t>
+        <w:rPr>
+          <w:szCs w:val="28"/>
+        </w:rPr>
+      </w:pPr>
+      <w:r>
+        <w:rPr>
+          <w:szCs w:val="28"/>
+        </w:rPr>
+        <w:t>набора инструментов, позволяющего</w:t>
+      </w:r>
+      <w:r>
+        <w:rPr>
+          <w:szCs w:val="28"/>
+        </w:rPr>
+        <w:t xml:space="preserve"> </w:t>
+      </w:r>
+      <w:r>
+        <w:rPr>
+          <w:szCs w:val="28"/>
+        </w:rPr>
+        <w:t>получать аналогичный список файлов на заданном проекте.</w:t>
       </w:r>
     </w:p>
     <w:p>
       <w:pPr>
         <w:pStyle w:val="BodyText"/>
+        <w:tabs>
+          <w:tab w:val="left" w:pos="567"/>
+          <w:tab w:val="center" w:pos="4677"/>
+        </w:tabs>
+        <w:spacing w:after="120" w:line="360" w:lineRule="auto"/>
+        <w:outlineLvl w:val="0"/>
+        <w:rPr>
+          <w:szCs w:val="28"/>
+          <w:lang w:val="en-GB"/>
+        </w:rPr>
+      </w:pPr>
+      <w:r>
+        <w:rPr>
+          <w:szCs w:val="28"/>
+        </w:rPr>
+        <w:tab/>
+      </w:r>
+      <w:r>
+        <w:rPr>
+          <w:szCs w:val="28"/>
+        </w:rPr>
+        <w:t xml:space="preserve">Первый результат </w:t>
+      </w:r>
+      <w:r>
+        <w:rPr>
+          <w:szCs w:val="28"/>
+        </w:rPr>
+        <w:t>должен</w:t>
+      </w:r>
+      <w:r>
+        <w:rPr>
+          <w:szCs w:val="28"/>
+        </w:rPr>
+        <w:t xml:space="preserve"> </w:t>
+      </w:r>
+      <w:r>
+        <w:rPr>
+          <w:szCs w:val="28"/>
+        </w:rPr>
+        <w:t>стать</w:t>
+      </w:r>
+      <w:r>
+        <w:rPr>
+          <w:szCs w:val="28"/>
+        </w:rPr>
+        <w:t xml:space="preserve"> важным и полезным в первую очередь разработчикам языка программирования </w:t>
+      </w:r>
+      <w:r>
+        <w:rPr>
+          <w:szCs w:val="28"/>
+          <w:lang w:val="en-GB"/>
+        </w:rPr>
+        <w:t xml:space="preserve">Kotlin; </w:t>
+      </w:r>
+      <w:r>
+        <w:rPr>
+          <w:szCs w:val="28"/>
+        </w:rPr>
+        <w:t xml:space="preserve">второй же — пользователям языка — </w:t>
+      </w:r>
+      <w:r>
+        <w:rPr>
+          <w:szCs w:val="28"/>
+        </w:rPr>
+        <w:t>программистам</w:t>
+      </w:r>
+      <w:r>
+        <w:rPr>
+          <w:szCs w:val="28"/>
+        </w:rPr>
+        <w:t xml:space="preserve">, использующих для разработки своих проектов язык программирования </w:t>
+      </w:r>
+      <w:r>
+        <w:rPr>
+          <w:szCs w:val="28"/>
+          <w:lang w:val="en-GB"/>
+        </w:rPr>
+        <w:t>Kotlin</w:t>
+      </w:r>
+      <w:r>
+        <w:rPr>
+          <w:szCs w:val="28"/>
+          <w:lang w:val="en-GB"/>
+        </w:rPr>
+        <w:t>.</w:t>
+      </w:r>
+    </w:p>
+    <w:p>
+      <w:pPr>
+        <w:pStyle w:val="BodyText"/>
+        <w:tabs>
+          <w:tab w:val="left" w:pos="567"/>
+          <w:tab w:val="center" w:pos="4677"/>
+        </w:tabs>
+        <w:spacing w:after="120" w:line="360" w:lineRule="auto"/>
+        <w:outlineLvl w:val="0"/>
+        <w:rPr>
+          <w:szCs w:val="28"/>
+          <w:lang w:val="en-GB"/>
+        </w:rPr>
+      </w:pPr>
+    </w:p>
+    <w:p>
+      <w:pPr>
+        <w:rPr>
+          <w:rFonts w:ascii="Times New Roman" w:eastAsia="Times New Roman" w:hAnsi="Times New Roman" w:cs="Times New Roman"/>
+          <w:sz w:val="28"/>
+          <w:szCs w:val="28"/>
+          <w:lang w:val="en-GB" w:eastAsia="ru-RU"/>
+        </w:rPr>
+      </w:pPr>
+      <w:r>
+        <w:rPr>
+          <w:szCs w:val="28"/>
+          <w:lang w:val="en-GB"/>
+        </w:rPr>
+        <w:br w:type="page"/>
+      </w:r>
+    </w:p>
+    <w:p>
+      <w:pPr>
+        <w:pStyle w:val="BodyText"/>
+        <w:tabs>
+          <w:tab w:val="left" w:pos="567"/>
+          <w:tab w:val="center" w:pos="4677"/>
+        </w:tabs>
+        <w:spacing w:after="120" w:line="360" w:lineRule="auto"/>
+        <w:outlineLvl w:val="0"/>
+        <w:rPr>
+          <w:b/>
+          <w:caps/>
+          <w:szCs w:val="28"/>
+        </w:rPr>
+      </w:pPr>
+      <w:bookmarkStart w:id="33" w:name="_Toc441235453"/>
+      <w:bookmarkStart w:id="34" w:name="_Toc451127265"/>
+      <w:r>
+        <w:rPr>
+          <w:b/>
+          <w:caps/>
+          <w:szCs w:val="28"/>
+        </w:rPr>
+        <w:lastRenderedPageBreak/>
+        <w:t>1</w:t>
+      </w:r>
+      <w:r>
+        <w:rPr>
+          <w:b/>
+          <w:caps/>
+          <w:szCs w:val="28"/>
+        </w:rPr>
+        <w:t xml:space="preserve"> </w:t>
+      </w:r>
+      <w:r>
+        <w:rPr>
+          <w:b/>
+          <w:caps/>
+          <w:szCs w:val="28"/>
+        </w:rPr>
+        <w:t xml:space="preserve">АНАЛИЗ </w:t>
+      </w:r>
+      <w:bookmarkEnd w:id="33"/>
+      <w:bookmarkEnd w:id="34"/>
+      <w:r>
+        <w:rPr>
+          <w:b/>
+          <w:caps/>
+          <w:szCs w:val="28"/>
+        </w:rPr>
+        <w:t>прдеметной области и постановка задачи</w:t>
+      </w:r>
+    </w:p>
+    <w:p>
+      <w:pPr>
+        <w:pStyle w:val="BodyText"/>
+        <w:tabs>
+          <w:tab w:val="left" w:pos="567"/>
+          <w:tab w:val="center" w:pos="4677"/>
+        </w:tabs>
+        <w:spacing w:after="120" w:line="360" w:lineRule="auto"/>
+        <w:outlineLvl w:val="0"/>
+        <w:rPr>
+          <w:b/>
+          <w:caps/>
+          <w:szCs w:val="28"/>
+        </w:rPr>
+      </w:pPr>
+      <w:bookmarkStart w:id="35" w:name="_Toc441235454"/>
+      <w:bookmarkStart w:id="36" w:name="_Toc451127266"/>
+      <w:r>
+        <w:rPr>
+          <w:b/>
+          <w:caps/>
+          <w:szCs w:val="28"/>
+        </w:rPr>
+        <w:t>1</w:t>
+      </w:r>
+      <w:r>
+        <w:rPr>
+          <w:b/>
+          <w:caps/>
+          <w:szCs w:val="28"/>
+        </w:rPr>
+        <w:t xml:space="preserve">.1 </w:t>
+      </w:r>
+      <w:bookmarkEnd w:id="35"/>
+      <w:bookmarkEnd w:id="36"/>
+      <w:r>
+        <w:rPr>
+          <w:b/>
+          <w:szCs w:val="28"/>
+        </w:rPr>
+        <w:t>Анализ предметной области</w:t>
+      </w:r>
+    </w:p>
+    <w:p>
+      <w:pPr>
+        <w:pStyle w:val="BodyText"/>
+        <w:tabs>
+          <w:tab w:val="left" w:pos="567"/>
+          <w:tab w:val="center" w:pos="4677"/>
+        </w:tabs>
+        <w:spacing w:after="120" w:line="360" w:lineRule="auto"/>
+        <w:outlineLvl w:val="0"/>
+        <w:rPr>
+          <w:szCs w:val="28"/>
+          <w:lang w:val="en-GB"/>
+        </w:rPr>
+      </w:pPr>
+      <w:r>
+        <w:rPr>
+          <w:szCs w:val="28"/>
+        </w:rPr>
+        <w:tab/>
+      </w:r>
+      <w:r>
+        <w:rPr>
+          <w:szCs w:val="28"/>
+        </w:rPr>
+        <w:t xml:space="preserve">Предметной областью, как уже было сказано, является анализ исходного кода на языке программирования </w:t>
+      </w:r>
+      <w:r>
+        <w:rPr>
+          <w:szCs w:val="28"/>
+          <w:lang w:val="en-GB"/>
+        </w:rPr>
+        <w:t>K</w:t>
+      </w:r>
+      <w:r>
+        <w:rPr>
+          <w:szCs w:val="28"/>
+          <w:lang w:val="en-GB"/>
+        </w:rPr>
+        <w:t>otlin</w:t>
+      </w:r>
+      <w:r>
+        <w:rPr>
+          <w:szCs w:val="28"/>
+          <w:lang w:val="en-GB"/>
+        </w:rPr>
+        <w:t xml:space="preserve"> (</w:t>
+      </w:r>
+      <w:r>
+        <w:rPr>
+          <w:szCs w:val="28"/>
+          <w:lang w:val="en-GB"/>
+        </w:rPr>
+        <w:t>и других представлений</w:t>
+      </w:r>
+      <w:r>
+        <w:rPr>
+          <w:szCs w:val="28"/>
+          <w:lang w:val="en-GB"/>
+        </w:rPr>
+        <w:t xml:space="preserve"> этого исходного кода)</w:t>
+      </w:r>
+      <w:r>
+        <w:rPr>
+          <w:szCs w:val="28"/>
+          <w:lang w:val="en-GB"/>
+        </w:rPr>
+        <w:t xml:space="preserve"> с целью обнаружения потенциальных проблем производительности в программах, написанных на нём.</w:t>
+      </w:r>
+    </w:p>
+    <w:p>
+      <w:pPr>
+        <w:pStyle w:val="BodyText"/>
+        <w:tabs>
+          <w:tab w:val="left" w:pos="567"/>
+          <w:tab w:val="center" w:pos="4677"/>
+        </w:tabs>
+        <w:spacing w:after="120" w:line="360" w:lineRule="auto"/>
+        <w:outlineLvl w:val="0"/>
+        <w:rPr>
+          <w:szCs w:val="28"/>
+          <w:lang w:val="en-GB"/>
+        </w:rPr>
+      </w:pPr>
+      <w:r>
+        <w:rPr>
+          <w:szCs w:val="28"/>
+          <w:lang w:val="en-GB"/>
+        </w:rPr>
+        <w:tab/>
+      </w:r>
+      <w:r>
+        <w:rPr>
+          <w:szCs w:val="28"/>
+          <w:lang w:val="en-GB"/>
+        </w:rPr>
+        <w:t xml:space="preserve">Компилятор </w:t>
+      </w:r>
+      <w:r>
+        <w:rPr>
+          <w:szCs w:val="28"/>
+        </w:rPr>
+        <w:t xml:space="preserve">ЯП </w:t>
+      </w:r>
+      <w:r>
+        <w:rPr>
+          <w:szCs w:val="28"/>
+          <w:lang w:val="en-GB"/>
+        </w:rPr>
+        <w:t>Kotlin транслирует исходный код в промежуточный код</w:t>
+      </w:r>
+      <w:r>
+        <w:rPr>
+          <w:szCs w:val="28"/>
+          <w:lang w:val="en-GB"/>
+        </w:rPr>
+        <w:t xml:space="preserve"> (называемый также байт-кодом)</w:t>
+      </w:r>
+      <w:r>
+        <w:rPr>
+          <w:szCs w:val="28"/>
+          <w:lang w:val="en-GB"/>
+        </w:rPr>
+        <w:t xml:space="preserve"> — набор </w:t>
+      </w:r>
+      <w:r>
+        <w:rPr>
+          <w:szCs w:val="28"/>
+          <w:lang w:val="en-GB"/>
+        </w:rPr>
+        <w:t>инструкций</w:t>
+      </w:r>
+      <w:r>
+        <w:rPr>
+          <w:szCs w:val="28"/>
+          <w:lang w:val="en-GB"/>
+        </w:rPr>
+        <w:t xml:space="preserve"> для виртуальной машины </w:t>
+      </w:r>
+      <w:r>
+        <w:rPr>
+          <w:szCs w:val="28"/>
+        </w:rPr>
+        <w:t xml:space="preserve">ЯП </w:t>
+      </w:r>
+      <w:r>
+        <w:rPr>
+          <w:szCs w:val="28"/>
+          <w:lang w:val="en-GB"/>
+        </w:rPr>
+        <w:t>Java — JVM.</w:t>
+      </w:r>
+      <w:r>
+        <w:rPr>
+          <w:szCs w:val="28"/>
+          <w:lang w:val="en-GB"/>
+        </w:rPr>
+        <w:t xml:space="preserve"> Исследование предлагается </w:t>
+      </w:r>
+      <w:r>
+        <w:rPr>
+          <w:szCs w:val="28"/>
+          <w:lang w:val="en-GB"/>
+        </w:rPr>
+        <w:t>проводить</w:t>
+      </w:r>
+      <w:r>
+        <w:rPr>
+          <w:szCs w:val="28"/>
+          <w:lang w:val="en-GB"/>
+        </w:rPr>
+        <w:t xml:space="preserve"> в рамках </w:t>
+      </w:r>
+      <w:r>
+        <w:rPr>
+          <w:szCs w:val="28"/>
+          <w:lang w:val="en-GB"/>
+        </w:rPr>
+        <w:t>представлений исходного кода</w:t>
+      </w:r>
+      <w:r>
+        <w:rPr>
+          <w:szCs w:val="28"/>
+          <w:lang w:val="en-GB"/>
+        </w:rPr>
+        <w:t xml:space="preserve">, ответственность за которые лежит </w:t>
+      </w:r>
+      <w:r>
+        <w:rPr>
+          <w:szCs w:val="28"/>
+          <w:lang w:val="en-GB"/>
+        </w:rPr>
+        <w:t xml:space="preserve">непосредственно </w:t>
+      </w:r>
+      <w:r>
+        <w:rPr>
+          <w:szCs w:val="28"/>
+          <w:lang w:val="en-GB"/>
+        </w:rPr>
+        <w:t xml:space="preserve">на </w:t>
+      </w:r>
+      <w:r>
+        <w:rPr>
+          <w:szCs w:val="28"/>
+          <w:lang w:val="en-GB"/>
+        </w:rPr>
+        <w:t>стороне компилятора</w:t>
+      </w:r>
+      <w:r>
+        <w:rPr>
+          <w:szCs w:val="28"/>
+          <w:lang w:val="en-GB"/>
+        </w:rPr>
+        <w:t xml:space="preserve"> Kotlin</w:t>
+      </w:r>
+      <w:r>
+        <w:rPr>
+          <w:szCs w:val="28"/>
+          <w:lang w:val="en-GB"/>
+        </w:rPr>
+        <w:t xml:space="preserve"> (дальнейшая интепретация или компиляция «на лету»</w:t>
+      </w:r>
+      <w:r>
+        <w:rPr>
+          <w:szCs w:val="28"/>
+          <w:lang w:val="en-GB"/>
+        </w:rPr>
+        <w:t xml:space="preserve"> в машинный </w:t>
+      </w:r>
+      <w:r>
+        <w:rPr>
+          <w:szCs w:val="28"/>
+          <w:lang w:val="en-GB"/>
+        </w:rPr>
+        <w:t>байт-</w:t>
+      </w:r>
+      <w:r>
+        <w:rPr>
+          <w:szCs w:val="28"/>
+          <w:lang w:val="en-GB"/>
+        </w:rPr>
+        <w:t>код</w:t>
+      </w:r>
+      <w:r>
+        <w:rPr>
+          <w:szCs w:val="28"/>
+          <w:lang w:val="en-GB"/>
+        </w:rPr>
+        <w:t xml:space="preserve"> JVM</w:t>
+      </w:r>
+      <w:r>
+        <w:rPr>
+          <w:szCs w:val="28"/>
+          <w:lang w:val="en-GB"/>
+        </w:rPr>
+        <w:t xml:space="preserve"> и исполнение кода</w:t>
+      </w:r>
+      <w:r>
+        <w:rPr>
+          <w:szCs w:val="28"/>
+          <w:lang w:val="en-GB"/>
+        </w:rPr>
+        <w:t xml:space="preserve"> ра</w:t>
+      </w:r>
+      <w:r>
+        <w:rPr>
+          <w:szCs w:val="28"/>
+          <w:lang w:val="en-GB"/>
+        </w:rPr>
+        <w:t>ссматриваться не буду</w:t>
+      </w:r>
+      <w:r>
+        <w:rPr>
+          <w:szCs w:val="28"/>
+          <w:lang w:val="en-GB"/>
+        </w:rPr>
+        <w:t>т</w:t>
+      </w:r>
+      <w:r>
+        <w:rPr>
+          <w:szCs w:val="28"/>
+          <w:lang w:val="en-GB"/>
+        </w:rPr>
+        <w:t xml:space="preserve">, </w:t>
+      </w:r>
+      <w:r>
+        <w:rPr>
+          <w:szCs w:val="28"/>
+        </w:rPr>
+        <w:t xml:space="preserve">т. </w:t>
+      </w:r>
+      <w:r>
+        <w:rPr>
+          <w:szCs w:val="28"/>
+        </w:rPr>
+        <w:t>к</w:t>
+      </w:r>
+      <w:r>
+        <w:rPr>
+          <w:szCs w:val="28"/>
+        </w:rPr>
+        <w:t>.</w:t>
+      </w:r>
+      <w:r>
+        <w:rPr>
+          <w:szCs w:val="28"/>
+        </w:rPr>
+        <w:t xml:space="preserve"> данные стадии лежат за </w:t>
+      </w:r>
+      <w:r>
+        <w:rPr>
+          <w:szCs w:val="28"/>
+        </w:rPr>
+        <w:t>рамками</w:t>
+      </w:r>
+      <w:r>
+        <w:rPr>
+          <w:szCs w:val="28"/>
+        </w:rPr>
+        <w:t xml:space="preserve"> ответственности компи</w:t>
+      </w:r>
+      <w:r>
+        <w:rPr>
+          <w:szCs w:val="28"/>
+        </w:rPr>
+        <w:t>л</w:t>
+      </w:r>
+      <w:r>
+        <w:rPr>
+          <w:szCs w:val="28"/>
+        </w:rPr>
+        <w:t>я</w:t>
+      </w:r>
+      <w:r>
+        <w:rPr>
+          <w:szCs w:val="28"/>
+        </w:rPr>
+        <w:t xml:space="preserve">тора </w:t>
+      </w:r>
+      <w:r>
+        <w:rPr>
+          <w:szCs w:val="28"/>
+          <w:lang w:val="en-GB"/>
+        </w:rPr>
+        <w:t>Kotlin</w:t>
+      </w:r>
+      <w:r>
+        <w:rPr>
+          <w:szCs w:val="28"/>
+          <w:lang w:val="en-GB"/>
+        </w:rPr>
+        <w:t>).</w:t>
+      </w:r>
+    </w:p>
+    <w:p>
+      <w:pPr>
+        <w:pStyle w:val="BodyText"/>
+        <w:tabs>
+          <w:tab w:val="left" w:pos="567"/>
+          <w:tab w:val="center" w:pos="4677"/>
+        </w:tabs>
+        <w:spacing w:after="120" w:line="360" w:lineRule="auto"/>
+        <w:outlineLvl w:val="0"/>
+        <w:rPr>
+          <w:szCs w:val="28"/>
+        </w:rPr>
+      </w:pPr>
+      <w:r>
+        <w:rPr>
+          <w:szCs w:val="28"/>
+          <w:lang w:val="en-GB"/>
+        </w:rPr>
+        <w:tab/>
+        <w:t xml:space="preserve">В компиляторе Kotlin </w:t>
+      </w:r>
+      <w:r>
+        <w:rPr>
+          <w:szCs w:val="28"/>
+        </w:rPr>
+        <w:t>производятся следующие преобразования исходного кода:</w:t>
+      </w:r>
+    </w:p>
+    <w:p>
+      <w:pPr>
+        <w:pStyle w:val="BodyText"/>
         <w:numPr>
-          <w:ilvl w:val="1"/>
-          <w:numId w:val="1"/>
+          <w:ilvl w:val="0"/>
+          <w:numId w:val="43"/>
         </w:numPr>
         <w:tabs>
           <w:tab w:val="left" w:pos="567"/>
@@ -1151,17 +2308,41 @@
         </w:tabs>
         <w:spacing w:after="120" w:line="360" w:lineRule="auto"/>
         <w:outlineLvl w:val="0"/>
-      </w:pPr>
-      <w:r>
-        <w:t>семантический анализ,</w:t>
+        <w:rPr>
+          <w:szCs w:val="28"/>
+        </w:rPr>
+      </w:pPr>
+      <w:r>
+        <w:rPr>
+          <w:szCs w:val="28"/>
+        </w:rPr>
+        <w:t>Преобразование исходного кода</w:t>
+      </w:r>
+      <w:r>
+        <w:rPr>
+          <w:szCs w:val="28"/>
+        </w:rPr>
+        <w:t xml:space="preserve"> в</w:t>
+      </w:r>
+      <w:r>
+        <w:rPr>
+          <w:szCs w:val="28"/>
+        </w:rPr>
+        <w:t xml:space="preserve"> набор лексем (токенизация или лексический анализ)</w:t>
+      </w:r>
+      <w:r>
+        <w:rPr>
+          <w:szCs w:val="28"/>
+        </w:rPr>
+        <w:t>;</w:t>
       </w:r>
     </w:p>
     <w:p>
       <w:pPr>
         <w:pStyle w:val="BodyText"/>
         <w:numPr>
-          <w:ilvl w:val="1"/>
-          <w:numId w:val="1"/>
+          <w:ilvl w:val="0"/>
+          <w:numId w:val="43"/>
         </w:numPr>
         <w:tabs>
           <w:tab w:val="left" w:pos="567"/>
@@ -1169,23 +2350,75 @@
         </w:tabs>
         <w:spacing w:after="120" w:line="360" w:lineRule="auto"/>
         <w:outlineLvl w:val="0"/>
-      </w:pPr>
-      <w:r>
-        <w:t>оптимизации</w:t>
-      </w:r>
-      <w:r>
-        <w:t xml:space="preserve"> на абстрактном синтаксическом дереве</w:t>
-      </w:r>
-      <w:r>
-        <w:t>,</w:t>
+        <w:rPr>
+          <w:szCs w:val="28"/>
+        </w:rPr>
+      </w:pPr>
+      <w:r>
+        <w:rPr>
+          <w:szCs w:val="28"/>
+        </w:rPr>
+        <w:t>Построение дерева разбора на основе набора лексем</w:t>
+      </w:r>
+      <w:r>
+        <w:rPr>
+          <w:szCs w:val="28"/>
+        </w:rPr>
+        <w:t xml:space="preserve"> (в компиялторе </w:t>
+      </w:r>
+      <w:r>
+        <w:rPr>
+          <w:szCs w:val="28"/>
+          <w:lang w:val="en-GB"/>
+        </w:rPr>
+        <w:t xml:space="preserve">Kotlin </w:t>
+      </w:r>
+      <w:r>
+        <w:rPr>
+          <w:szCs w:val="28"/>
+        </w:rPr>
+        <w:t xml:space="preserve">данное дерево именуется как </w:t>
+      </w:r>
+      <w:r>
+        <w:rPr>
+          <w:szCs w:val="28"/>
+          <w:lang w:val="en-GB"/>
+        </w:rPr>
+        <w:t>PSI — Program Structure Interface</w:t>
+      </w:r>
+      <w:r>
+        <w:rPr>
+          <w:szCs w:val="28"/>
+          <w:lang w:val="en-GB"/>
+        </w:rPr>
+        <w:t xml:space="preserve"> — </w:t>
+      </w:r>
+      <w:r>
+        <w:rPr>
+          <w:szCs w:val="28"/>
+        </w:rPr>
+        <w:t>по общепринятой терминологии его можно назвать конкретным синтаксическим деревом</w:t>
+      </w:r>
+      <w:r>
+        <w:rPr>
+          <w:szCs w:val="28"/>
+        </w:rPr>
+        <w:t>)</w:t>
+      </w:r>
+      <w:r>
+        <w:rPr>
+          <w:szCs w:val="28"/>
+          <w:lang w:val="en-GB"/>
+        </w:rPr>
+        <w:t>;</w:t>
       </w:r>
     </w:p>
     <w:p>
       <w:pPr>
         <w:pStyle w:val="BodyText"/>
         <w:numPr>
-          <w:ilvl w:val="1"/>
-          <w:numId w:val="1"/>
+          <w:ilvl w:val="0"/>
+          <w:numId w:val="43"/>
         </w:numPr>
         <w:tabs>
           <w:tab w:val="left" w:pos="567"/>
@@ -1193,203 +2426,39 @@
         </w:tabs>
         <w:spacing w:after="120" w:line="360" w:lineRule="auto"/>
         <w:outlineLvl w:val="0"/>
-      </w:pPr>
-      <w:r>
-        <w:t>трансляция в промежуточное представление,</w:t>
-      </w:r>
-    </w:p>
-    <w:p>
-      <w:pPr>
-        <w:pStyle w:val="BodyText"/>
-        <w:numPr>
-          <w:ilvl w:val="1"/>
-          <w:numId w:val="1"/>
-        </w:numPr>
-        <w:tabs>
-          <w:tab w:val="left" w:pos="567"/>
-          <w:tab w:val="center" w:pos="4677"/>
-        </w:tabs>
-        <w:spacing w:after="120" w:line="360" w:lineRule="auto"/>
-        <w:outlineLvl w:val="0"/>
-      </w:pPr>
-      <w:r>
-        <w:t xml:space="preserve">машинно-независимые </w:t>
-      </w:r>
-      <w:r>
-        <w:t>оптимизации,</w:t>
-      </w:r>
-    </w:p>
-    <w:p>
-      <w:pPr>
-        <w:pStyle w:val="BodyText"/>
-        <w:numPr>
-          <w:ilvl w:val="1"/>
-          <w:numId w:val="1"/>
-        </w:numPr>
-        <w:tabs>
-          <w:tab w:val="left" w:pos="567"/>
-          <w:tab w:val="center" w:pos="4677"/>
-        </w:tabs>
-        <w:spacing w:after="120" w:line="360" w:lineRule="auto"/>
-        <w:outlineLvl w:val="0"/>
-      </w:pPr>
-      <w:r>
-        <w:t>трансляция в конечное представление (машинный код)</w:t>
-      </w:r>
-      <w:r>
-        <w:t>,</w:t>
-      </w:r>
-    </w:p>
-    <w:p>
-      <w:pPr>
-        <w:pStyle w:val="BodyText"/>
-        <w:numPr>
-          <w:ilvl w:val="1"/>
-          <w:numId w:val="1"/>
-        </w:numPr>
-        <w:tabs>
-          <w:tab w:val="left" w:pos="567"/>
-          <w:tab w:val="center" w:pos="4677"/>
-        </w:tabs>
-        <w:spacing w:after="120" w:line="360" w:lineRule="auto"/>
-        <w:outlineLvl w:val="0"/>
-      </w:pPr>
-      <w:r>
-        <w:t>машинно-</w:t>
-      </w:r>
-      <w:r>
-        <w:t xml:space="preserve">зависимые </w:t>
-      </w:r>
-      <w:r>
-        <w:t>оптимизации</w:t>
-      </w:r>
-      <w:r>
-        <w:t>.</w:t>
-      </w:r>
-    </w:p>
-    <w:p>
-      <w:pPr>
-        <w:pStyle w:val="BodyText"/>
-        <w:numPr>
-          <w:ilvl w:val="0"/>
-          <w:numId w:val="1"/>
-        </w:numPr>
-        <w:tabs>
-          <w:tab w:val="left" w:pos="567"/>
-          <w:tab w:val="center" w:pos="4677"/>
-        </w:tabs>
-        <w:spacing w:after="120" w:line="360" w:lineRule="auto"/>
-        <w:ind w:left="851" w:hanging="284"/>
-        <w:outlineLvl w:val="0"/>
-      </w:pPr>
-      <w:r>
-        <w:t>интерпретация или компиляция «на лету» промежуточного кода виртуальной машиной (при трансляции кода компилятором не в машинный код, а в код некоторой виртуальной машины)</w:t>
-      </w:r>
-      <w:r>
-        <w:t>,</w:t>
-      </w:r>
-    </w:p>
-    <w:p>
-      <w:pPr>
-        <w:pStyle w:val="BodyText"/>
-        <w:numPr>
-          <w:ilvl w:val="0"/>
-          <w:numId w:val="1"/>
-        </w:numPr>
-        <w:tabs>
-          <w:tab w:val="left" w:pos="567"/>
-          <w:tab w:val="center" w:pos="4677"/>
-        </w:tabs>
-        <w:spacing w:after="120" w:line="360" w:lineRule="auto"/>
-        <w:ind w:left="851" w:hanging="284"/>
-        <w:outlineLvl w:val="0"/>
-      </w:pPr>
-      <w:r>
-        <w:t xml:space="preserve">планирование исполнения </w:t>
-      </w:r>
-      <w:r>
-        <w:t>машинного кода ядром операционной системы</w:t>
-      </w:r>
-      <w:r>
-        <w:t>,</w:t>
-      </w:r>
-    </w:p>
-    <w:p>
-      <w:pPr>
-        <w:pStyle w:val="BodyText"/>
-        <w:numPr>
-          <w:ilvl w:val="0"/>
-          <w:numId w:val="1"/>
-        </w:numPr>
-        <w:tabs>
-          <w:tab w:val="left" w:pos="567"/>
-          <w:tab w:val="center" w:pos="4677"/>
-        </w:tabs>
-        <w:spacing w:after="120" w:line="360" w:lineRule="auto"/>
-        <w:ind w:left="851" w:hanging="284"/>
-        <w:outlineLvl w:val="0"/>
-      </w:pPr>
-      <w:r>
-        <w:lastRenderedPageBreak/>
-        <w:t>исполнение кода программы на процессоре</w:t>
-      </w:r>
-      <w:r>
-        <w:t>,</w:t>
-      </w:r>
-    </w:p>
-    <w:p>
-      <w:pPr>
-        <w:pStyle w:val="BodyText"/>
-        <w:numPr>
-          <w:ilvl w:val="0"/>
-          <w:numId w:val="1"/>
-        </w:numPr>
-        <w:tabs>
-          <w:tab w:val="left" w:pos="567"/>
-          <w:tab w:val="center" w:pos="4677"/>
-        </w:tabs>
-        <w:spacing w:after="120" w:line="360" w:lineRule="auto"/>
-        <w:ind w:left="851" w:hanging="284"/>
-        <w:outlineLvl w:val="0"/>
-      </w:pPr>
-      <w:r>
-        <w:t>исполнение кода</w:t>
-      </w:r>
-      <w:r>
-        <w:t xml:space="preserve"> функций библиотек </w:t>
-      </w:r>
-      <w:r>
-        <w:t xml:space="preserve">поддержки </w:t>
-      </w:r>
-      <w:r>
-        <w:t>времени исполнения</w:t>
-      </w:r>
-      <w:r>
-        <w:t>, используемых в программе</w:t>
-      </w:r>
-      <w:r>
-        <w:t>,</w:t>
-      </w:r>
-    </w:p>
-    <w:p>
-      <w:pPr>
-        <w:pStyle w:val="BodyText"/>
-        <w:numPr>
-          <w:ilvl w:val="0"/>
-          <w:numId w:val="1"/>
-        </w:numPr>
-        <w:tabs>
-          <w:tab w:val="left" w:pos="567"/>
-          <w:tab w:val="center" w:pos="4677"/>
-        </w:tabs>
-        <w:spacing w:after="120" w:line="360" w:lineRule="auto"/>
-        <w:ind w:left="851" w:hanging="284"/>
-        <w:outlineLvl w:val="0"/>
-      </w:pPr>
-      <w:r>
-        <w:t>исполнение кода системных вызовов, используемых в программе</w:t>
-      </w:r>
-      <w:r>
+        <w:rPr>
+          <w:szCs w:val="28"/>
+        </w:rPr>
+      </w:pPr>
+      <w:r>
+        <w:rPr>
+          <w:szCs w:val="28"/>
+        </w:rPr>
+        <w:t xml:space="preserve">Генерация </w:t>
+      </w:r>
+      <w:r>
+        <w:rPr>
+          <w:szCs w:val="28"/>
+        </w:rPr>
+        <w:t>байт-кода</w:t>
+      </w:r>
+      <w:r>
+        <w:rPr>
+          <w:szCs w:val="28"/>
+        </w:rPr>
+        <w:t xml:space="preserve"> </w:t>
+      </w:r>
+      <w:r>
+        <w:rPr>
+          <w:szCs w:val="28"/>
+          <w:lang w:val="en-GB"/>
+        </w:rPr>
+        <w:t>JVM на основе дерева разраба PSI</w:t>
+      </w:r>
+      <w:r>
+        <w:rPr>
+          <w:szCs w:val="28"/>
+        </w:rPr>
         <w:t>.</w:t>
       </w:r>
     </w:p>
@@ -1411,54 +2480,63 @@
           <w:szCs w:val="28"/>
         </w:rPr>
         <w:tab/>
-      </w:r>
-      <w:r>
-        <w:rPr>
-          <w:szCs w:val="28"/>
-        </w:rPr>
-        <w:t xml:space="preserve">На каждой из перечисленных стадий </w:t>
-      </w:r>
-      <w:r>
-        <w:rPr>
-          <w:szCs w:val="28"/>
-        </w:rPr>
-        <w:t>существу</w:t>
-      </w:r>
-      <w:r>
-        <w:rPr>
-          <w:szCs w:val="28"/>
-        </w:rPr>
-        <w:t>ет множество факторов, способных</w:t>
-      </w:r>
-      <w:r>
-        <w:rPr>
-          <w:szCs w:val="28"/>
-        </w:rPr>
-        <w:t xml:space="preserve"> в конечном счете</w:t>
-      </w:r>
-      <w:r>
-        <w:rPr>
-          <w:szCs w:val="28"/>
-        </w:rPr>
-        <w:t xml:space="preserve"> п</w:t>
-      </w:r>
-      <w:r>
-        <w:rPr>
-          <w:szCs w:val="28"/>
-        </w:rPr>
-        <w:t xml:space="preserve">овлиять на производительность </w:t>
-      </w:r>
-      <w:r>
-        <w:rPr>
-          <w:szCs w:val="28"/>
-        </w:rPr>
-        <w:t>программы</w:t>
-      </w:r>
-      <w:r>
-        <w:rPr>
-          <w:szCs w:val="28"/>
-        </w:rPr>
-        <w:t>.</w:t>
+        <w:t>Стоит отметить</w:t>
+      </w:r>
+      <w:r>
+        <w:rPr>
+          <w:szCs w:val="28"/>
+        </w:rPr>
+        <w:t>, что построение дерева раз</w:t>
+      </w:r>
+      <w:r>
+        <w:rPr>
+          <w:szCs w:val="28"/>
+        </w:rPr>
+        <w:t xml:space="preserve">бора </w:t>
+      </w:r>
+      <w:r>
+        <w:rPr>
+          <w:szCs w:val="28"/>
+          <w:lang w:val="en-GB"/>
+        </w:rPr>
+        <w:t>PSI</w:t>
+      </w:r>
+      <w:r>
+        <w:rPr>
+          <w:szCs w:val="28"/>
+        </w:rPr>
+        <w:t xml:space="preserve"> возможно на любом </w:t>
+      </w:r>
+      <w:r>
+        <w:rPr>
+          <w:szCs w:val="28"/>
+        </w:rPr>
+        <w:t xml:space="preserve">исходном </w:t>
+      </w:r>
+      <w:r>
+        <w:rPr>
+          <w:szCs w:val="28"/>
+        </w:rPr>
+        <w:t>коде</w:t>
+      </w:r>
+      <w:r>
+        <w:rPr>
+          <w:szCs w:val="28"/>
+        </w:rPr>
+        <w:t xml:space="preserve">. Для синтаксически некорректных конструкций (тех, которые не вписываются в грамматику ЯП </w:t>
+      </w:r>
+      <w:r>
+        <w:rPr>
+          <w:szCs w:val="28"/>
+          <w:lang w:val="en-GB"/>
+        </w:rPr>
+        <w:t>Kotlin</w:t>
+      </w:r>
+      <w:r>
+        <w:rPr>
+          <w:szCs w:val="28"/>
+        </w:rPr>
+        <w:t>)</w:t>
       </w:r>
       <w:r>
         <w:rPr>
@@ -1470,79 +2548,99 @@
         <w:rPr>
           <w:szCs w:val="28"/>
         </w:rPr>
-        <w:t>Под контролем программиста непосредственно целевой программы находится лишь одна группа факторов.</w:t>
-      </w:r>
-      <w:r>
-        <w:rPr>
-          <w:szCs w:val="28"/>
-        </w:rPr>
-        <w:t xml:space="preserve"> За остальные группы факторов ответственны </w:t>
-      </w:r>
-      <w:r>
-        <w:rPr>
-          <w:szCs w:val="28"/>
-        </w:rPr>
-        <w:t>разработчики</w:t>
-      </w:r>
-      <w:r>
-        <w:rPr>
-          <w:szCs w:val="28"/>
-        </w:rPr>
-        <w:t xml:space="preserve"> соответствующих инструментов </w:t>
-      </w:r>
-      <w:r>
-        <w:rPr>
-          <w:szCs w:val="28"/>
-        </w:rPr>
-        <w:t xml:space="preserve">и </w:t>
-      </w:r>
-      <w:r>
-        <w:rPr>
-          <w:szCs w:val="28"/>
-        </w:rPr>
-        <w:t xml:space="preserve">вспомогательных </w:t>
-      </w:r>
-      <w:r>
-        <w:rPr>
-          <w:szCs w:val="28"/>
-        </w:rPr>
-        <w:t>программ</w:t>
-      </w:r>
-      <w:r>
-        <w:rPr>
-          <w:szCs w:val="28"/>
-        </w:rPr>
-        <w:t xml:space="preserve"> или их частей: виртуальных машин, библиотек поддержки времени исполнения</w:t>
-      </w:r>
-      <w:r>
-        <w:rPr>
-          <w:szCs w:val="28"/>
-        </w:rPr>
-        <w:t>, ядер операционных систем</w:t>
-      </w:r>
-      <w:r>
-        <w:rPr>
-          <w:szCs w:val="28"/>
-        </w:rPr>
-        <w:t xml:space="preserve"> и непосредственно </w:t>
-      </w:r>
-      <w:r>
-        <w:rPr>
-          <w:szCs w:val="28"/>
-        </w:rPr>
-        <w:t>самих процессоров</w:t>
-      </w:r>
-      <w:r>
-        <w:rPr>
-          <w:szCs w:val="28"/>
-        </w:rPr>
-        <w:t xml:space="preserve"> и других физических компонентов, способных влиять на производительность исполняемой программы</w:t>
-      </w:r>
-      <w:r>
-        <w:rPr>
-          <w:szCs w:val="28"/>
-        </w:rPr>
-        <w:t>.</w:t>
+        <w:t xml:space="preserve">в дереве </w:t>
+      </w:r>
+      <w:r>
+        <w:rPr>
+          <w:szCs w:val="28"/>
+        </w:rPr>
+        <w:t>разбора будет создаваться узел специального т</w:t>
+      </w:r>
+      <w:r>
+        <w:rPr>
+          <w:szCs w:val="28"/>
+        </w:rPr>
+        <w:t>ипа</w:t>
+      </w:r>
+      <w:r>
+        <w:rPr>
+          <w:szCs w:val="28"/>
+          <w:lang w:val="en-GB"/>
+        </w:rPr>
+        <w:t xml:space="preserve">; </w:t>
+      </w:r>
+      <w:r>
+        <w:rPr>
+          <w:szCs w:val="28"/>
+        </w:rPr>
+        <w:t>в</w:t>
+      </w:r>
+      <w:r>
+        <w:rPr>
+          <w:szCs w:val="28"/>
+        </w:rPr>
+        <w:t xml:space="preserve"> то время, как генерация </w:t>
+      </w:r>
+      <w:r>
+        <w:rPr>
+          <w:szCs w:val="28"/>
+        </w:rPr>
+        <w:t>байт-</w:t>
+      </w:r>
+      <w:r>
+        <w:rPr>
+          <w:szCs w:val="28"/>
+        </w:rPr>
+        <w:t xml:space="preserve">кода </w:t>
+      </w:r>
+      <w:r>
+        <w:rPr>
+          <w:szCs w:val="28"/>
+          <w:lang w:val="en-GB"/>
+        </w:rPr>
+        <w:t>JVM</w:t>
+      </w:r>
+      <w:r>
+        <w:rPr>
+          <w:szCs w:val="28"/>
+        </w:rPr>
+        <w:t xml:space="preserve"> по исходному коду с</w:t>
+      </w:r>
+      <w:r>
+        <w:rPr>
+          <w:szCs w:val="28"/>
+        </w:rPr>
+        <w:t xml:space="preserve"> синтаксически и</w:t>
+      </w:r>
+      <w:r>
+        <w:rPr>
+          <w:szCs w:val="28"/>
+        </w:rPr>
+        <w:t>/или</w:t>
+      </w:r>
+      <w:r>
+        <w:rPr>
+          <w:szCs w:val="28"/>
+        </w:rPr>
+        <w:t xml:space="preserve"> семантически</w:t>
+      </w:r>
+      <w:r>
+        <w:rPr>
+          <w:szCs w:val="28"/>
+        </w:rPr>
+        <w:t xml:space="preserve"> некорректными</w:t>
+      </w:r>
+      <w:r>
+        <w:rPr>
+          <w:szCs w:val="28"/>
+        </w:rPr>
+        <w:t xml:space="preserve"> конструкциями</w:t>
+      </w:r>
+      <w:r>
+        <w:rPr>
+          <w:szCs w:val="28"/>
+        </w:rPr>
+        <w:t xml:space="preserve"> невозможна.</w:t>
       </w:r>
     </w:p>
     <w:p>
@@ -1556,6 +2654,7 @@
         <w:outlineLvl w:val="0"/>
         <w:rPr>
           <w:szCs w:val="28"/>
+          <w:lang w:val="en-GB"/>
         </w:rPr>
       </w:pPr>
       <w:r>
@@ -1563,37 +2662,104 @@
           <w:szCs w:val="28"/>
         </w:rPr>
         <w:tab/>
-        <w:t xml:space="preserve">В данной работе предлагается провести исследование, связанное с </w:t>
-      </w:r>
-      <w:r>
-        <w:rPr>
-          <w:szCs w:val="28"/>
-        </w:rPr>
-        <w:t xml:space="preserve">анализом влияния на производительсть программ </w:t>
-      </w:r>
-      <w:r>
-        <w:rPr>
-          <w:szCs w:val="28"/>
-        </w:rPr>
-        <w:t xml:space="preserve">групп факторов </w:t>
-      </w:r>
-      <w:r>
-        <w:rPr>
-          <w:szCs w:val="28"/>
-        </w:rPr>
-        <w:t>в рамках ста</w:t>
-      </w:r>
-      <w:r>
-        <w:rPr>
-          <w:szCs w:val="28"/>
-        </w:rPr>
-        <w:t>дий</w:t>
-      </w:r>
-      <w:r>
-        <w:rPr>
-          <w:szCs w:val="28"/>
-        </w:rPr>
-        <w:t xml:space="preserve"> написания кода и его компиляции.</w:t>
+        <w:t xml:space="preserve">К сожалению, на данный момент в компиляторе </w:t>
+      </w:r>
+      <w:r>
+        <w:rPr>
+          <w:szCs w:val="28"/>
+          <w:lang w:val="en-GB"/>
+        </w:rPr>
+        <w:t xml:space="preserve">Kotlin </w:t>
+      </w:r>
+      <w:r>
+        <w:rPr>
+          <w:szCs w:val="28"/>
+        </w:rPr>
+        <w:t xml:space="preserve">нет представления исходного кода в виде абстрактного синтаксического дерева </w:t>
+      </w:r>
+      <w:r>
+        <w:rPr>
+          <w:szCs w:val="28"/>
+        </w:rPr>
+        <w:t xml:space="preserve">при компиляции в </w:t>
+      </w:r>
+      <w:r>
+        <w:rPr>
+          <w:szCs w:val="28"/>
+        </w:rPr>
+        <w:lastRenderedPageBreak/>
+        <w:t>целевой язык</w:t>
+      </w:r>
+      <w:r>
+        <w:rPr>
+          <w:szCs w:val="28"/>
+        </w:rPr>
+        <w:t xml:space="preserve"> —</w:t>
+      </w:r>
+      <w:r>
+        <w:rPr>
+          <w:szCs w:val="28"/>
+        </w:rPr>
+        <w:t xml:space="preserve"> </w:t>
+      </w:r>
+      <w:r>
+        <w:rPr>
+          <w:szCs w:val="28"/>
+          <w:lang w:val="en-GB"/>
+        </w:rPr>
+        <w:t xml:space="preserve">JVM </w:t>
+      </w:r>
+      <w:r>
+        <w:rPr>
+          <w:szCs w:val="28"/>
+        </w:rPr>
+        <w:t>байт-код.</w:t>
+      </w:r>
+      <w:r>
+        <w:rPr>
+          <w:szCs w:val="28"/>
+        </w:rPr>
+        <w:t xml:space="preserve"> Генерация </w:t>
+      </w:r>
+      <w:r>
+        <w:rPr>
+          <w:szCs w:val="28"/>
+          <w:lang w:val="en-GB"/>
+        </w:rPr>
+        <w:t xml:space="preserve">JVM </w:t>
+      </w:r>
+      <w:r>
+        <w:rPr>
+          <w:szCs w:val="28"/>
+        </w:rPr>
+        <w:t xml:space="preserve">байт-кода </w:t>
+      </w:r>
+      <w:r>
+        <w:rPr>
+          <w:szCs w:val="28"/>
+        </w:rPr>
+        <w:t xml:space="preserve">производится напрямую по дереву разбора </w:t>
+      </w:r>
+      <w:r>
+        <w:rPr>
+          <w:szCs w:val="28"/>
+          <w:lang w:val="en-GB"/>
+        </w:rPr>
+        <w:t>PSI.</w:t>
+      </w:r>
+      <w:r>
+        <w:rPr>
+          <w:szCs w:val="28"/>
+          <w:lang w:val="en-GB"/>
+        </w:rPr>
+        <w:t xml:space="preserve"> В обозримом будущем планируется реализация данного представления исходного кода</w:t>
+      </w:r>
+      <w:r>
+        <w:rPr>
+          <w:szCs w:val="28"/>
+          <w:lang w:val="en-GB"/>
+        </w:rPr>
+        <w:t>, что планируется также учесть в исследовании, связанном с данной работой.</w:t>
       </w:r>
     </w:p>
     <w:p>
@@ -1609,32 +2775,274 @@
           <w:szCs w:val="28"/>
         </w:rPr>
       </w:pPr>
-      <w:r>
-        <w:rPr>
-          <w:szCs w:val="28"/>
+      <w:bookmarkStart w:id="37" w:name="_GoBack"/>
+      <w:r>
+        <w:rPr>
+          <w:szCs w:val="28"/>
+          <w:lang w:val="en-GB"/>
         </w:rPr>
         <w:tab/>
-        <w:t xml:space="preserve">Хочется сразу отметить, что результаты такого анализа могут быть использованы как </w:t>
-      </w:r>
-      <w:r>
-        <w:rPr>
-          <w:szCs w:val="28"/>
-        </w:rPr>
-        <w:t>разработчиками целевых программ, так и разработчиками яз</w:t>
-      </w:r>
-      <w:r>
-        <w:rPr>
-          <w:szCs w:val="28"/>
-        </w:rPr>
-        <w:t>ыка программирования, на котором</w:t>
-      </w:r>
-      <w:r>
-        <w:rPr>
-          <w:szCs w:val="28"/>
-        </w:rPr>
-        <w:t xml:space="preserve"> эти программы составляются.</w:t>
+        <w:t>Дерево раз</w:t>
+      </w:r>
+      <w:r>
+        <w:rPr>
+          <w:szCs w:val="28"/>
+        </w:rPr>
+        <w:t xml:space="preserve">бора </w:t>
+      </w:r>
+      <w:r>
+        <w:rPr>
+          <w:szCs w:val="28"/>
+          <w:lang w:val="en-GB"/>
+        </w:rPr>
+        <w:t xml:space="preserve">PSI, </w:t>
+      </w:r>
+      <w:r>
+        <w:rPr>
+          <w:szCs w:val="28"/>
+        </w:rPr>
+        <w:t>как уже было сказано,</w:t>
+      </w:r>
+      <w:r>
+        <w:rPr>
+          <w:szCs w:val="28"/>
+        </w:rPr>
+        <w:t xml:space="preserve"> представляет из себя конкретное</w:t>
+      </w:r>
+      <w:r>
+        <w:rPr>
+          <w:szCs w:val="28"/>
+        </w:rPr>
+        <w:t xml:space="preserve"> синтаксическое дерево</w:t>
+      </w:r>
+      <w:r>
+        <w:rPr>
+          <w:szCs w:val="28"/>
+        </w:rPr>
+        <w:t xml:space="preserve">. </w:t>
+      </w:r>
+      <w:r>
+        <w:rPr>
+          <w:szCs w:val="28"/>
+        </w:rPr>
+        <w:t>В отличие от абстрактного синтаксического дерева в нём</w:t>
+      </w:r>
+      <w:r>
+        <w:rPr>
+          <w:szCs w:val="28"/>
+        </w:rPr>
+        <w:t xml:space="preserve"> </w:t>
+      </w:r>
+      <w:r>
+        <w:rPr>
+          <w:szCs w:val="28"/>
+        </w:rPr>
+        <w:t xml:space="preserve">в том числе </w:t>
+      </w:r>
+      <w:r>
+        <w:rPr>
+          <w:szCs w:val="28"/>
+        </w:rPr>
+        <w:t>содержаться узлы, несущие исключ</w:t>
+      </w:r>
+      <w:r>
+        <w:rPr>
+          <w:szCs w:val="28"/>
+        </w:rPr>
+        <w:t>ительно синтаксический характер</w:t>
+      </w:r>
+      <w:r>
+        <w:rPr>
+          <w:szCs w:val="28"/>
+        </w:rPr>
+        <w:t xml:space="preserve"> (не несущие семантический</w:t>
+      </w:r>
+      <w:r>
+        <w:rPr>
+          <w:szCs w:val="28"/>
+        </w:rPr>
+        <w:t xml:space="preserve"> характер</w:t>
+      </w:r>
+      <w:r>
+        <w:rPr>
+          <w:szCs w:val="28"/>
+        </w:rPr>
+        <w:t xml:space="preserve"> с точки зрения целевого языка — например, отступы, пробелы, </w:t>
+      </w:r>
+      <w:r>
+        <w:rPr>
+          <w:szCs w:val="28"/>
+        </w:rPr>
+        <w:t>комментарии и т. д.</w:t>
+      </w:r>
+      <w:r>
+        <w:rPr>
+          <w:szCs w:val="28"/>
+        </w:rPr>
+        <w:t>)</w:t>
+      </w:r>
+      <w:r>
+        <w:rPr>
+          <w:szCs w:val="28"/>
+        </w:rPr>
+        <w:t>.</w:t>
+      </w:r>
+      <w:r>
+        <w:rPr>
+          <w:szCs w:val="28"/>
+        </w:rPr>
+        <w:t xml:space="preserve"> </w:t>
+      </w:r>
+      <w:r>
+        <w:rPr>
+          <w:szCs w:val="28"/>
+        </w:rPr>
+        <w:t>Листья данного дерева</w:t>
+      </w:r>
+      <w:r>
+        <w:rPr>
+          <w:szCs w:val="28"/>
+        </w:rPr>
+        <w:t xml:space="preserve">, как правило, соответствуют </w:t>
+      </w:r>
+      <w:r>
+        <w:rPr>
+          <w:szCs w:val="28"/>
+        </w:rPr>
+        <w:t>конкретным</w:t>
+      </w:r>
+      <w:r>
+        <w:rPr>
+          <w:szCs w:val="28"/>
+        </w:rPr>
+        <w:t xml:space="preserve"> </w:t>
+      </w:r>
+      <w:r>
+        <w:rPr>
+          <w:szCs w:val="28"/>
+        </w:rPr>
+        <w:t>лексемам (</w:t>
+      </w:r>
+      <w:r>
+        <w:rPr>
+          <w:szCs w:val="28"/>
+        </w:rPr>
+        <w:t>таким образом, список листьев данного д</w:t>
+      </w:r>
+      <w:r>
+        <w:rPr>
+          <w:szCs w:val="28"/>
+        </w:rPr>
+        <w:t>ерева является набором лексем, которые</w:t>
+      </w:r>
+      <w:r>
+        <w:rPr>
+          <w:szCs w:val="28"/>
+        </w:rPr>
+        <w:t xml:space="preserve"> в свою очередь</w:t>
+      </w:r>
+      <w:r>
+        <w:rPr>
+          <w:szCs w:val="28"/>
+        </w:rPr>
+        <w:t xml:space="preserve"> являются результатом работы лексического анализатор</w:t>
+      </w:r>
+      <w:r>
+        <w:rPr>
+          <w:szCs w:val="28"/>
+        </w:rPr>
+        <w:t>а</w:t>
+      </w:r>
+      <w:r>
+        <w:rPr>
+          <w:szCs w:val="28"/>
+        </w:rPr>
+        <w:t xml:space="preserve"> в компиляторе </w:t>
+      </w:r>
+      <w:r>
+        <w:rPr>
+          <w:szCs w:val="28"/>
+          <w:lang w:val="en-GB"/>
+        </w:rPr>
+        <w:t>Kotlin</w:t>
+      </w:r>
+      <w:r>
+        <w:rPr>
+          <w:szCs w:val="28"/>
+        </w:rPr>
+        <w:t>)</w:t>
+      </w:r>
+      <w:r>
+        <w:rPr>
+          <w:szCs w:val="28"/>
+        </w:rPr>
+        <w:t>.</w:t>
+      </w:r>
+      <w:r>
+        <w:rPr>
+          <w:szCs w:val="28"/>
+        </w:rPr>
+        <w:t xml:space="preserve"> Корень дерева разбора </w:t>
+      </w:r>
+      <w:r>
+        <w:rPr>
+          <w:szCs w:val="28"/>
+          <w:lang w:val="en-GB"/>
+        </w:rPr>
+        <w:t xml:space="preserve">PSI </w:t>
+      </w:r>
+      <w:r>
+        <w:rPr>
+          <w:szCs w:val="28"/>
+        </w:rPr>
+        <w:t xml:space="preserve">является узлом с типом </w:t>
+      </w:r>
+      <w:r>
+        <w:rPr>
+          <w:szCs w:val="28"/>
+          <w:lang w:val="en-GB"/>
+        </w:rPr>
+        <w:t>FILE</w:t>
+      </w:r>
+      <w:r>
+        <w:rPr>
+          <w:szCs w:val="28"/>
+          <w:lang w:val="en-GB"/>
+        </w:rPr>
+        <w:t xml:space="preserve">, </w:t>
+      </w:r>
+      <w:r>
+        <w:rPr>
+          <w:szCs w:val="28"/>
+        </w:rPr>
+        <w:t>который представляет весь исходный код анализируемого файла.</w:t>
+      </w:r>
+      <w:r>
+        <w:rPr>
+          <w:szCs w:val="28"/>
+        </w:rPr>
+        <w:t xml:space="preserve"> </w:t>
+      </w:r>
+      <w:r>
+        <w:rPr>
+          <w:szCs w:val="28"/>
+        </w:rPr>
+        <w:t>Таким образом,</w:t>
+      </w:r>
+      <w:r>
+        <w:rPr>
+          <w:szCs w:val="28"/>
+        </w:rPr>
+        <w:t xml:space="preserve"> по</w:t>
+      </w:r>
+      <w:r>
+        <w:rPr>
+          <w:szCs w:val="28"/>
+        </w:rPr>
+        <w:t xml:space="preserve"> данному дереву разрабора может быть однозначно восстановлен исходный код программы.</w:t>
       </w:r>
     </w:p>
+    <w:bookmarkEnd w:id="37"/>
     <w:p>
       <w:pPr>
         <w:pStyle w:val="BodyText"/>
@@ -1646,85 +3054,8 @@
         <w:outlineLvl w:val="0"/>
         <w:rPr>
           <w:szCs w:val="28"/>
-          <w:lang w:val="en-GB"/>
-        </w:rPr>
-      </w:pPr>
-      <w:r>
-        <w:rPr>
-          <w:szCs w:val="28"/>
-        </w:rPr>
-        <w:tab/>
-        <w:t xml:space="preserve">В качестве языка программирования, программы на котором и компилятор которого </w:t>
-      </w:r>
-      <w:r>
-        <w:rPr>
-          <w:szCs w:val="28"/>
-        </w:rPr>
-        <w:t>буду</w:t>
-      </w:r>
-      <w:r>
-        <w:rPr>
-          <w:szCs w:val="28"/>
-        </w:rPr>
-        <w:t xml:space="preserve">т исследоваться, был выбрал </w:t>
-      </w:r>
-      <w:r>
-        <w:rPr>
-          <w:szCs w:val="28"/>
-          <w:lang w:val="en-GB"/>
-        </w:rPr>
-        <w:t>Kotlin</w:t>
-      </w:r>
-      <w:r>
-        <w:rPr>
-          <w:szCs w:val="28"/>
-          <w:lang w:val="en-GB"/>
-        </w:rPr>
-        <w:t xml:space="preserve">, </w:t>
-      </w:r>
-      <w:r>
-        <w:rPr>
-          <w:szCs w:val="28"/>
-        </w:rPr>
-        <w:t xml:space="preserve">как один из наиболее интересных и </w:t>
-      </w:r>
-      <w:r>
-        <w:rPr>
-          <w:szCs w:val="28"/>
-        </w:rPr>
-        <w:t>быстро раз</w:t>
-      </w:r>
-      <w:r>
-        <w:rPr>
-          <w:szCs w:val="28"/>
-        </w:rPr>
-        <w:t>вив</w:t>
-      </w:r>
-      <w:r>
-        <w:rPr>
-          <w:szCs w:val="28"/>
-        </w:rPr>
-        <w:t>а</w:t>
-      </w:r>
-      <w:r>
-        <w:rPr>
-          <w:szCs w:val="28"/>
-        </w:rPr>
-        <w:t>ющихся</w:t>
-      </w:r>
-      <w:r>
-        <w:rPr>
-          <w:szCs w:val="28"/>
-        </w:rPr>
-        <w:t xml:space="preserve"> языков</w:t>
-      </w:r>
-      <w:r>
-        <w:rPr>
-          <w:szCs w:val="28"/>
-          <w:lang w:val="en-GB"/>
-        </w:rPr>
-        <w:t>.</w:t>
-      </w:r>
+        </w:rPr>
+      </w:pPr>
     </w:p>
     <w:p>
       <w:pPr>
@@ -1736,46 +3067,40 @@
         <w:spacing w:after="120" w:line="360" w:lineRule="auto"/>
         <w:outlineLvl w:val="0"/>
         <w:rPr>
-          <w:szCs w:val="28"/>
-        </w:rPr>
-      </w:pPr>
-      <w:r>
-        <w:rPr>
-          <w:szCs w:val="28"/>
-          <w:lang w:val="en-GB"/>
-        </w:rPr>
-        <w:tab/>
-        <w:t>Таким образом, целью данной магистерской диссертации является разработка набора инструментов для анализа исходного кода программ на ЯП Kotlin</w:t>
-      </w:r>
-      <w:r>
-        <w:rPr>
-          <w:szCs w:val="28"/>
-        </w:rPr>
-        <w:t xml:space="preserve"> и выявления потенциальных проблем производительности в них</w:t>
-      </w:r>
-      <w:r>
-        <w:rPr>
-          <w:szCs w:val="28"/>
-        </w:rPr>
-        <w:t>, а также проведение исс</w:t>
-      </w:r>
-      <w:r>
-        <w:rPr>
-          <w:szCs w:val="28"/>
-        </w:rPr>
-        <w:t>ледования</w:t>
-      </w:r>
-      <w:r>
-        <w:rPr>
-          <w:szCs w:val="28"/>
-        </w:rPr>
-        <w:t xml:space="preserve"> по данной теме</w:t>
-      </w:r>
-      <w:r>
-        <w:rPr>
-          <w:szCs w:val="28"/>
-        </w:rPr>
-        <w:t xml:space="preserve"> с использованием разработанного набора инструментов.</w:t>
+          <w:b/>
+          <w:szCs w:val="28"/>
+        </w:rPr>
+      </w:pPr>
+      <w:r>
+        <w:rPr>
+          <w:b/>
+          <w:caps/>
+          <w:szCs w:val="28"/>
+        </w:rPr>
+        <w:t>1</w:t>
+      </w:r>
+      <w:r>
+        <w:rPr>
+          <w:b/>
+          <w:caps/>
+          <w:szCs w:val="28"/>
+        </w:rPr>
+        <w:t>.2</w:t>
+      </w:r>
+      <w:r>
+        <w:rPr>
+          <w:b/>
+          <w:caps/>
+          <w:szCs w:val="28"/>
+        </w:rPr>
+        <w:t xml:space="preserve"> </w:t>
+      </w:r>
+      <w:r>
+        <w:rPr>
+          <w:b/>
+          <w:szCs w:val="28"/>
+        </w:rPr>
+        <w:t>Постановка задачи</w:t>
       </w:r>
     </w:p>
     <w:p>
@@ -1788,23 +3113,22 @@
         <w:spacing w:after="120" w:line="360" w:lineRule="auto"/>
         <w:outlineLvl w:val="0"/>
         <w:rPr>
-          <w:szCs w:val="28"/>
-        </w:rPr>
-      </w:pPr>
-      <w:r>
-        <w:rPr>
+          <w:caps/>
+          <w:szCs w:val="28"/>
+        </w:rPr>
+      </w:pPr>
+      <w:r>
+        <w:rPr>
+          <w:b/>
           <w:szCs w:val="28"/>
         </w:rPr>
         <w:tab/>
-        <w:t xml:space="preserve">Практическая значимость работы заключается в </w:t>
-      </w:r>
-      <w:bookmarkStart w:id="8" w:name="_GoBack"/>
-      <w:bookmarkEnd w:id="8"/>
-      <w:r>
-        <w:rPr>
-          <w:szCs w:val="28"/>
-        </w:rPr>
-        <w:br w:type="page"/>
+      </w:r>
+      <w:r>
+        <w:rPr>
+          <w:szCs w:val="28"/>
+        </w:rPr>
+        <w:t>…</w:t>
       </w:r>
     </w:p>
     <w:p>
@@ -1820,983 +3144,12 @@
           <w:szCs w:val="28"/>
         </w:rPr>
       </w:pPr>
-    </w:p>
-    <w:p>
-      <w:pPr>
-        <w:pStyle w:val="BodyText"/>
-        <w:tabs>
-          <w:tab w:val="left" w:pos="567"/>
-          <w:tab w:val="center" w:pos="4677"/>
-        </w:tabs>
-        <w:spacing w:after="120" w:line="360" w:lineRule="auto"/>
-        <w:outlineLvl w:val="0"/>
-        <w:rPr>
-          <w:szCs w:val="28"/>
-        </w:rPr>
-      </w:pPr>
-      <w:r>
-        <w:rPr>
-          <w:szCs w:val="28"/>
-        </w:rPr>
-        <w:t>В качестве темы данной выпускной квалификационной работы и была предложена разработка компонента для сопровождения такого программного продукта. Сопровождение будет заключаться в использовании разрабатываемого компонента для управления внутренней информационной базой этого программного продукта.</w:t>
-      </w:r>
-    </w:p>
-    <w:p>
-      <w:pPr>
-        <w:pStyle w:val="BodyText"/>
-        <w:tabs>
-          <w:tab w:val="left" w:pos="567"/>
-          <w:tab w:val="center" w:pos="4677"/>
-        </w:tabs>
-        <w:spacing w:after="120" w:line="360" w:lineRule="auto"/>
-        <w:outlineLvl w:val="0"/>
-        <w:rPr>
-          <w:szCs w:val="28"/>
-        </w:rPr>
-      </w:pPr>
-      <w:r>
-        <w:rPr>
-          <w:szCs w:val="28"/>
-        </w:rPr>
-        <w:tab/>
-      </w:r>
-      <w:bookmarkStart w:id="9" w:name="_Toc441235442"/>
-      <w:bookmarkStart w:id="10" w:name="_Toc451127262"/>
-      <w:r>
-        <w:rPr>
-          <w:szCs w:val="28"/>
-        </w:rPr>
-        <w:t>Таким образом, целью данной выпускной квалификационной работы является</w:t>
-      </w:r>
-      <w:r>
-        <w:rPr>
-          <w:szCs w:val="28"/>
-        </w:rPr>
-        <w:t xml:space="preserve"> </w:t>
-      </w:r>
-      <w:bookmarkEnd w:id="9"/>
-      <w:r>
-        <w:rPr>
-          <w:szCs w:val="28"/>
-        </w:rPr>
-        <w:t>проектирование и разработка приложения, позволяющего автоматизировать работу с информационной базой сканера безопасности.</w:t>
-      </w:r>
-      <w:bookmarkEnd w:id="10"/>
-    </w:p>
-    <w:p>
-      <w:pPr>
-        <w:pStyle w:val="BodyText"/>
-        <w:tabs>
-          <w:tab w:val="left" w:pos="567"/>
-          <w:tab w:val="center" w:pos="4677"/>
-        </w:tabs>
-        <w:spacing w:after="120" w:line="360" w:lineRule="auto"/>
-        <w:outlineLvl w:val="0"/>
-        <w:rPr>
-          <w:szCs w:val="28"/>
-        </w:rPr>
-      </w:pPr>
-      <w:r>
-        <w:rPr>
-          <w:szCs w:val="28"/>
-        </w:rPr>
-        <w:tab/>
-        <w:t>На данный момент работа с информационной базой сканера безопасности осуществляется вручную, процесс занимает длительное время.</w:t>
-      </w:r>
-    </w:p>
-    <w:p>
-      <w:pPr>
-        <w:pStyle w:val="BodyText"/>
-        <w:tabs>
-          <w:tab w:val="left" w:pos="567"/>
-          <w:tab w:val="center" w:pos="4677"/>
-        </w:tabs>
-        <w:spacing w:after="120" w:line="360" w:lineRule="auto"/>
-        <w:outlineLvl w:val="0"/>
-        <w:rPr>
-          <w:szCs w:val="28"/>
-        </w:rPr>
-      </w:pPr>
-      <w:r>
-        <w:rPr>
-          <w:szCs w:val="28"/>
-        </w:rPr>
-        <w:tab/>
-      </w:r>
-      <w:bookmarkStart w:id="11" w:name="_Toc451127263"/>
-      <w:r>
-        <w:rPr>
-          <w:szCs w:val="28"/>
-        </w:rPr>
-        <w:t>Практическая значимость работы заключается в получении по результатам разработки инструмента удобного управления информационной базой сканера безопасности, который позволит существенно сэкономить время поиска, просмотра и занесения информации, необходимой работы сканера безопасности</w:t>
-      </w:r>
-      <w:bookmarkEnd w:id="11"/>
-      <w:r>
-        <w:rPr>
-          <w:szCs w:val="28"/>
-        </w:rPr>
-        <w:t>.</w:t>
-      </w:r>
-    </w:p>
-    <w:p>
-      <w:pPr>
-        <w:pStyle w:val="BodyText"/>
-        <w:tabs>
-          <w:tab w:val="left" w:pos="567"/>
-          <w:tab w:val="center" w:pos="4677"/>
-        </w:tabs>
-        <w:spacing w:after="120" w:line="360" w:lineRule="auto"/>
-        <w:outlineLvl w:val="0"/>
-        <w:rPr>
-          <w:szCs w:val="28"/>
-        </w:rPr>
-      </w:pPr>
-      <w:r>
-        <w:rPr>
-          <w:szCs w:val="28"/>
-        </w:rPr>
-        <w:tab/>
-        <w:t>Функционал разработанного компонента планируется продемонстрировать с помощью снимков экрана, сопроводив их соответствующим подробным описанием.</w:t>
-      </w:r>
-    </w:p>
-    <w:p>
-      <w:pPr>
-        <w:pStyle w:val="BodyText"/>
-        <w:tabs>
-          <w:tab w:val="left" w:pos="567"/>
-          <w:tab w:val="center" w:pos="4677"/>
-        </w:tabs>
-        <w:spacing w:after="120" w:line="360" w:lineRule="auto"/>
-        <w:outlineLvl w:val="0"/>
-        <w:rPr>
-          <w:szCs w:val="28"/>
-        </w:rPr>
-      </w:pPr>
-    </w:p>
-    <w:p>
-      <w:pPr>
-        <w:pStyle w:val="BodyText"/>
-        <w:tabs>
-          <w:tab w:val="left" w:pos="567"/>
-          <w:tab w:val="center" w:pos="4677"/>
-        </w:tabs>
-        <w:spacing w:after="120" w:line="360" w:lineRule="auto"/>
-        <w:outlineLvl w:val="0"/>
-        <w:rPr>
-          <w:b/>
-          <w:caps/>
-          <w:szCs w:val="28"/>
-        </w:rPr>
-      </w:pPr>
-      <w:bookmarkStart w:id="12" w:name="_Toc441235453"/>
-      <w:bookmarkStart w:id="13" w:name="_Toc510262946"/>
-      <w:r>
-        <w:rPr>
-          <w:b/>
-          <w:caps/>
-          <w:szCs w:val="28"/>
-        </w:rPr>
-        <w:t>1</w:t>
-      </w:r>
-      <w:r>
-        <w:rPr>
-          <w:b/>
-          <w:caps/>
-          <w:szCs w:val="28"/>
-        </w:rPr>
-        <w:t xml:space="preserve"> </w:t>
-      </w:r>
-      <w:r>
-        <w:rPr>
-          <w:b/>
-          <w:caps/>
-          <w:szCs w:val="28"/>
-        </w:rPr>
-        <w:t xml:space="preserve">АНАЛИЗ И </w:t>
-      </w:r>
-      <w:r>
-        <w:rPr>
-          <w:b/>
-          <w:caps/>
-          <w:szCs w:val="28"/>
-        </w:rPr>
-        <w:t>моделирование бизнес-процессов</w:t>
-      </w:r>
-      <w:bookmarkEnd w:id="12"/>
-      <w:bookmarkEnd w:id="13"/>
-    </w:p>
-    <w:p>
-      <w:pPr>
-        <w:pStyle w:val="BodyText"/>
-        <w:tabs>
-          <w:tab w:val="left" w:pos="567"/>
-          <w:tab w:val="center" w:pos="4677"/>
-        </w:tabs>
-        <w:spacing w:after="120" w:line="360" w:lineRule="auto"/>
-        <w:outlineLvl w:val="0"/>
-        <w:rPr>
-          <w:b/>
-          <w:caps/>
-          <w:szCs w:val="28"/>
-        </w:rPr>
-      </w:pPr>
-      <w:bookmarkStart w:id="14" w:name="_Toc441235454"/>
-      <w:bookmarkStart w:id="15" w:name="_Toc510262947"/>
-      <w:r>
-        <w:rPr>
-          <w:b/>
-          <w:caps/>
-          <w:szCs w:val="28"/>
-        </w:rPr>
-        <w:t>1</w:t>
-      </w:r>
-      <w:r>
-        <w:rPr>
-          <w:b/>
-          <w:caps/>
-          <w:szCs w:val="28"/>
-        </w:rPr>
-        <w:t xml:space="preserve">.1 </w:t>
-      </w:r>
-      <w:r>
-        <w:rPr>
-          <w:b/>
-          <w:szCs w:val="28"/>
-        </w:rPr>
-        <w:t xml:space="preserve">Описание </w:t>
-      </w:r>
-      <w:bookmarkEnd w:id="14"/>
-      <w:r>
-        <w:rPr>
-          <w:b/>
-          <w:szCs w:val="28"/>
-        </w:rPr>
-        <w:t>объекта автоматизации</w:t>
-      </w:r>
-      <w:bookmarkEnd w:id="15"/>
-    </w:p>
-    <w:p>
-      <w:pPr>
-        <w:pStyle w:val="BodyText"/>
-        <w:tabs>
-          <w:tab w:val="left" w:pos="567"/>
-          <w:tab w:val="center" w:pos="4677"/>
-        </w:tabs>
-        <w:spacing w:after="120" w:line="360" w:lineRule="auto"/>
-        <w:outlineLvl w:val="0"/>
-        <w:rPr>
-          <w:szCs w:val="28"/>
-        </w:rPr>
-      </w:pPr>
-      <w:r>
-        <w:rPr>
-          <w:szCs w:val="28"/>
-        </w:rPr>
-        <w:tab/>
-      </w:r>
-      <w:bookmarkStart w:id="16" w:name="_Toc451127267"/>
-      <w:bookmarkStart w:id="17" w:name="_Toc510262948"/>
-      <w:r>
-        <w:rPr>
-          <w:szCs w:val="28"/>
-        </w:rPr>
-        <w:t xml:space="preserve">Компания, для </w:t>
-      </w:r>
-      <w:r>
-        <w:rPr>
-          <w:szCs w:val="28"/>
-        </w:rPr>
-        <w:t xml:space="preserve">которой </w:t>
-      </w:r>
-      <w:r>
-        <w:rPr>
-          <w:szCs w:val="28"/>
-        </w:rPr>
-        <w:t>будет рассматриваться</w:t>
-      </w:r>
-      <w:r>
-        <w:rPr>
-          <w:szCs w:val="28"/>
-        </w:rPr>
-        <w:t xml:space="preserve"> </w:t>
-      </w:r>
-      <w:r>
-        <w:rPr>
-          <w:szCs w:val="28"/>
-        </w:rPr>
-        <w:t>возможность автоматизации</w:t>
-      </w:r>
-      <w:r>
-        <w:rPr>
-          <w:szCs w:val="28"/>
-        </w:rPr>
-        <w:t>,</w:t>
-      </w:r>
-      <w:r>
-        <w:rPr>
-          <w:szCs w:val="28"/>
-        </w:rPr>
-        <w:t xml:space="preserve"> </w:t>
-      </w:r>
-      <w:r>
-        <w:rPr>
-          <w:szCs w:val="28"/>
-        </w:rPr>
-        <w:t xml:space="preserve">занимается исследованиями в области информационной безопасности, проведением аудитов в области </w:t>
-      </w:r>
-      <w:r>
-        <w:rPr>
-          <w:szCs w:val="28"/>
-        </w:rPr>
-        <w:t>информационной безопасности</w:t>
-      </w:r>
-      <w:r>
-        <w:rPr>
-          <w:szCs w:val="28"/>
-        </w:rPr>
-        <w:t xml:space="preserve"> и разработкой программных продуктов, связанных с безопасностью корпоративных информационных систем</w:t>
-      </w:r>
-      <w:r>
-        <w:rPr>
-          <w:szCs w:val="28"/>
-        </w:rPr>
-        <w:t>.</w:t>
-      </w:r>
-      <w:bookmarkEnd w:id="16"/>
-      <w:bookmarkEnd w:id="17"/>
-    </w:p>
-    <w:p>
-      <w:pPr>
-        <w:pStyle w:val="BodyText"/>
-        <w:tabs>
-          <w:tab w:val="left" w:pos="567"/>
-          <w:tab w:val="center" w:pos="4677"/>
-        </w:tabs>
-        <w:spacing w:after="120" w:line="360" w:lineRule="auto"/>
-        <w:outlineLvl w:val="0"/>
-        <w:rPr>
-          <w:lang w:val="en-US"/>
-        </w:rPr>
-      </w:pPr>
-      <w:r>
-        <w:rPr>
-          <w:szCs w:val="28"/>
-        </w:rPr>
-        <w:tab/>
-      </w:r>
-      <w:bookmarkStart w:id="18" w:name="_Toc451127268"/>
-      <w:bookmarkStart w:id="19" w:name="_Toc510262949"/>
-      <w:r>
-        <w:rPr>
-          <w:szCs w:val="28"/>
-        </w:rPr>
-        <w:t xml:space="preserve">Ключевой продукт компании – сканер безопасности </w:t>
-      </w:r>
-      <w:r>
-        <w:rPr>
-          <w:lang w:val="en-US"/>
-        </w:rPr>
-        <w:t>ERPScan</w:t>
-      </w:r>
-      <w:r>
-        <w:t xml:space="preserve"> </w:t>
-      </w:r>
-      <w:r>
-        <w:rPr>
-          <w:lang w:val="en-US"/>
-        </w:rPr>
-        <w:t>Security</w:t>
-      </w:r>
-      <w:r>
-        <w:t xml:space="preserve"> </w:t>
-      </w:r>
-      <w:r>
-        <w:rPr>
-          <w:lang w:val="en-US"/>
-        </w:rPr>
-        <w:t>Monitoring</w:t>
-      </w:r>
-      <w:r>
-        <w:t xml:space="preserve"> </w:t>
-      </w:r>
-      <w:r>
-        <w:rPr>
-          <w:lang w:val="en-US"/>
-        </w:rPr>
-        <w:t>Suite</w:t>
-      </w:r>
-      <w:r>
-        <w:t>.</w:t>
-      </w:r>
-      <w:r>
-        <w:t xml:space="preserve"> Сканер безопасности сканирует различные системы на предмет уязвимостей, конфликтов прав и других проблем в безопасности, используя специальную информационную базу. Эта база содержит в себе следующую информацию:</w:t>
-      </w:r>
-      <w:bookmarkEnd w:id="18"/>
-      <w:bookmarkEnd w:id="19"/>
-    </w:p>
-    <w:p>
-      <w:pPr>
-        <w:pStyle w:val="BodyText"/>
-        <w:numPr>
-          <w:ilvl w:val="0"/>
-          <w:numId w:val="1"/>
-        </w:numPr>
-        <w:tabs>
-          <w:tab w:val="left" w:pos="567"/>
-          <w:tab w:val="center" w:pos="4677"/>
-        </w:tabs>
-        <w:spacing w:after="120" w:line="360" w:lineRule="auto"/>
-        <w:ind w:left="851" w:hanging="284"/>
-        <w:outlineLvl w:val="0"/>
-      </w:pPr>
-      <w:bookmarkStart w:id="20" w:name="_Toc451127269"/>
-      <w:bookmarkStart w:id="21" w:name="_Toc510262950"/>
-      <w:r>
-        <w:lastRenderedPageBreak/>
-        <w:t>проверки,</w:t>
-      </w:r>
-      <w:bookmarkEnd w:id="20"/>
-      <w:bookmarkEnd w:id="21"/>
-    </w:p>
-    <w:p>
-      <w:pPr>
-        <w:pStyle w:val="BodyText"/>
-        <w:numPr>
-          <w:ilvl w:val="0"/>
-          <w:numId w:val="1"/>
-        </w:numPr>
-        <w:tabs>
-          <w:tab w:val="left" w:pos="567"/>
-          <w:tab w:val="center" w:pos="4677"/>
-        </w:tabs>
-        <w:spacing w:after="120" w:line="360" w:lineRule="auto"/>
-        <w:ind w:left="851" w:hanging="284"/>
-        <w:outlineLvl w:val="0"/>
-      </w:pPr>
-      <w:bookmarkStart w:id="22" w:name="_Toc451127270"/>
-      <w:bookmarkStart w:id="23" w:name="_Toc510262951"/>
-      <w:r>
-        <w:t>сигнатуры,</w:t>
-      </w:r>
-      <w:bookmarkEnd w:id="22"/>
-      <w:bookmarkEnd w:id="23"/>
-    </w:p>
-    <w:p>
-      <w:pPr>
-        <w:pStyle w:val="BodyText"/>
-        <w:numPr>
-          <w:ilvl w:val="0"/>
-          <w:numId w:val="1"/>
-        </w:numPr>
-        <w:tabs>
-          <w:tab w:val="left" w:pos="567"/>
-          <w:tab w:val="center" w:pos="4677"/>
-        </w:tabs>
-        <w:spacing w:after="120" w:line="360" w:lineRule="auto"/>
-        <w:ind w:left="851" w:hanging="284"/>
-        <w:outlineLvl w:val="0"/>
-      </w:pPr>
-      <w:bookmarkStart w:id="24" w:name="_Toc451127271"/>
-      <w:bookmarkStart w:id="25" w:name="_Toc510262952"/>
-      <w:r>
-        <w:t>правила идентификации серверов приложений</w:t>
-      </w:r>
-      <w:r>
-        <w:t>,</w:t>
-      </w:r>
-      <w:bookmarkEnd w:id="24"/>
-      <w:bookmarkEnd w:id="25"/>
-    </w:p>
-    <w:p>
-      <w:pPr>
-        <w:pStyle w:val="BodyText"/>
-        <w:numPr>
-          <w:ilvl w:val="0"/>
-          <w:numId w:val="1"/>
-        </w:numPr>
-        <w:tabs>
-          <w:tab w:val="left" w:pos="567"/>
-          <w:tab w:val="center" w:pos="4677"/>
-        </w:tabs>
-        <w:spacing w:after="120" w:line="360" w:lineRule="auto"/>
-        <w:ind w:left="851" w:hanging="284"/>
-        <w:outlineLvl w:val="0"/>
-      </w:pPr>
-      <w:bookmarkStart w:id="26" w:name="_Toc451127272"/>
-      <w:bookmarkStart w:id="27" w:name="_Toc510262953"/>
-      <w:r>
-        <w:t>параметры</w:t>
-      </w:r>
-      <w:r>
-        <w:t xml:space="preserve"> для </w:t>
-      </w:r>
-      <w:r>
-        <w:t>версий компонентов целевых систем,</w:t>
-      </w:r>
-      <w:bookmarkEnd w:id="26"/>
-      <w:bookmarkEnd w:id="27"/>
-    </w:p>
-    <w:p>
-      <w:pPr>
-        <w:pStyle w:val="BodyText"/>
-        <w:numPr>
-          <w:ilvl w:val="0"/>
-          <w:numId w:val="1"/>
-        </w:numPr>
-        <w:tabs>
-          <w:tab w:val="left" w:pos="567"/>
-          <w:tab w:val="center" w:pos="4677"/>
-        </w:tabs>
-        <w:spacing w:after="120" w:line="360" w:lineRule="auto"/>
-        <w:ind w:left="851" w:hanging="284"/>
-        <w:outlineLvl w:val="0"/>
-      </w:pPr>
-      <w:bookmarkStart w:id="28" w:name="_Toc451127273"/>
-      <w:bookmarkStart w:id="29" w:name="_Toc510262954"/>
-      <w:r>
-        <w:t>SAP Security Notes</w:t>
-      </w:r>
-      <w:r>
-        <w:t>.</w:t>
-      </w:r>
-      <w:bookmarkEnd w:id="28"/>
-      <w:bookmarkEnd w:id="29"/>
-    </w:p>
-    <w:p>
-      <w:pPr>
-        <w:pStyle w:val="BodyText"/>
-        <w:tabs>
-          <w:tab w:val="left" w:pos="567"/>
-          <w:tab w:val="left" w:pos="993"/>
-          <w:tab w:val="center" w:pos="4677"/>
-        </w:tabs>
-        <w:spacing w:after="120" w:line="360" w:lineRule="auto"/>
-        <w:outlineLvl w:val="0"/>
-      </w:pPr>
-      <w:r>
-        <w:tab/>
-      </w:r>
-      <w:bookmarkStart w:id="30" w:name="_Toc451127274"/>
-      <w:bookmarkStart w:id="31" w:name="_Toc510262955"/>
-      <w:r>
-        <w:t xml:space="preserve">Данная информация заносится и редактируется сотрудниками различных </w:t>
-      </w:r>
-      <w:r>
-        <w:t>подразделений</w:t>
-      </w:r>
-      <w:r>
-        <w:t xml:space="preserve"> компании с различной частотой.</w:t>
-      </w:r>
-      <w:bookmarkEnd w:id="30"/>
-      <w:bookmarkEnd w:id="31"/>
-    </w:p>
-    <w:p>
-      <w:pPr>
-        <w:pStyle w:val="BodyText"/>
-        <w:tabs>
-          <w:tab w:val="left" w:pos="567"/>
-          <w:tab w:val="left" w:pos="993"/>
-          <w:tab w:val="center" w:pos="4677"/>
-        </w:tabs>
-        <w:spacing w:after="120" w:line="360" w:lineRule="auto"/>
-        <w:outlineLvl w:val="0"/>
-      </w:pPr>
-      <w:r>
-        <w:tab/>
-      </w:r>
-      <w:bookmarkStart w:id="32" w:name="_Toc451127275"/>
-      <w:bookmarkStart w:id="33" w:name="_Toc510262956"/>
-      <w:r>
-        <w:t xml:space="preserve">В целом, сама база и работа с ней играют ключевую роль в </w:t>
-      </w:r>
-      <w:r>
-        <w:t>функционировании</w:t>
-      </w:r>
-      <w:r>
-        <w:t xml:space="preserve"> сканера безопасности.</w:t>
-      </w:r>
-      <w:bookmarkEnd w:id="32"/>
-      <w:bookmarkEnd w:id="33"/>
-    </w:p>
-    <w:p>
-      <w:pPr>
-        <w:jc w:val="both"/>
-        <w:rPr>
-          <w:rFonts w:ascii="Times New Roman" w:eastAsia="Times New Roman" w:hAnsi="Times New Roman" w:cs="Times New Roman"/>
-          <w:sz w:val="28"/>
-          <w:szCs w:val="28"/>
-          <w:lang w:eastAsia="ru-RU"/>
-        </w:rPr>
-      </w:pPr>
       <w:r>
         <w:rPr>
           <w:szCs w:val="28"/>
         </w:rPr>
         <w:br w:type="page"/>
       </w:r>
-    </w:p>
-    <w:p>
-      <w:pPr>
-        <w:pStyle w:val="BodyText"/>
-        <w:tabs>
-          <w:tab w:val="left" w:pos="567"/>
-          <w:tab w:val="center" w:pos="4677"/>
-        </w:tabs>
-        <w:spacing w:after="120" w:line="360" w:lineRule="auto"/>
-        <w:outlineLvl w:val="0"/>
-        <w:rPr>
-          <w:b/>
-          <w:caps/>
-          <w:szCs w:val="28"/>
-        </w:rPr>
-      </w:pPr>
-      <w:bookmarkStart w:id="34" w:name="_Toc510262957"/>
-      <w:r>
-        <w:rPr>
-          <w:b/>
-          <w:caps/>
-          <w:szCs w:val="28"/>
-        </w:rPr>
-        <w:lastRenderedPageBreak/>
-        <w:t>2</w:t>
-      </w:r>
-      <w:r>
-        <w:rPr>
-          <w:b/>
-          <w:caps/>
-          <w:szCs w:val="28"/>
-        </w:rPr>
-        <w:t xml:space="preserve"> </w:t>
-      </w:r>
-      <w:r>
-        <w:rPr>
-          <w:b/>
-          <w:caps/>
-          <w:szCs w:val="28"/>
-        </w:rPr>
-        <w:t>ФОРМИРОВАНИЕ</w:t>
-      </w:r>
-      <w:r>
-        <w:rPr>
-          <w:b/>
-          <w:caps/>
-          <w:szCs w:val="28"/>
-        </w:rPr>
-        <w:t xml:space="preserve"> </w:t>
-      </w:r>
-      <w:r>
-        <w:rPr>
-          <w:b/>
-          <w:caps/>
-          <w:szCs w:val="28"/>
-        </w:rPr>
-        <w:t>ТРЕБОВАНИЙ</w:t>
-      </w:r>
-      <w:bookmarkEnd w:id="34"/>
-    </w:p>
-    <w:p>
-      <w:pPr>
-        <w:pStyle w:val="BodyText"/>
-        <w:tabs>
-          <w:tab w:val="left" w:pos="567"/>
-          <w:tab w:val="center" w:pos="4677"/>
-        </w:tabs>
-        <w:spacing w:after="120" w:line="360" w:lineRule="auto"/>
-        <w:outlineLvl w:val="0"/>
-        <w:rPr>
-          <w:szCs w:val="28"/>
-        </w:rPr>
-      </w:pPr>
-      <w:bookmarkStart w:id="35" w:name="_Toc510262958"/>
-      <w:r>
-        <w:rPr>
-          <w:b/>
-          <w:caps/>
-          <w:szCs w:val="28"/>
-        </w:rPr>
-        <w:t>2</w:t>
-      </w:r>
-      <w:r>
-        <w:rPr>
-          <w:b/>
-          <w:caps/>
-          <w:szCs w:val="28"/>
-        </w:rPr>
-        <w:t xml:space="preserve">.1 </w:t>
-      </w:r>
-      <w:r>
-        <w:rPr>
-          <w:b/>
-          <w:szCs w:val="28"/>
-        </w:rPr>
-        <w:t>Анализ необходимости автоматизации</w:t>
-      </w:r>
-      <w:bookmarkEnd w:id="35"/>
-    </w:p>
-    <w:p>
-      <w:pPr>
-        <w:pStyle w:val="BodyText"/>
-        <w:tabs>
-          <w:tab w:val="left" w:pos="567"/>
-          <w:tab w:val="center" w:pos="4677"/>
-        </w:tabs>
-        <w:spacing w:after="120" w:line="360" w:lineRule="auto"/>
-        <w:outlineLvl w:val="0"/>
-        <w:rPr>
-          <w:szCs w:val="28"/>
-        </w:rPr>
-      </w:pPr>
-      <w:r>
-        <w:rPr>
-          <w:szCs w:val="28"/>
-        </w:rPr>
-        <w:tab/>
-      </w:r>
-      <w:bookmarkStart w:id="36" w:name="_Toc451127350"/>
-      <w:bookmarkStart w:id="37" w:name="_Toc510262959"/>
-      <w:r>
-        <w:rPr>
-          <w:szCs w:val="28"/>
-        </w:rPr>
-        <w:t xml:space="preserve">На текущий момент работа с информационной базой сканера безопасности осуществляется без использования </w:t>
-      </w:r>
-      <w:r>
-        <w:rPr>
-          <w:szCs w:val="28"/>
-        </w:rPr>
-        <w:t>специального</w:t>
-      </w:r>
-      <w:r>
-        <w:rPr>
-          <w:szCs w:val="28"/>
-        </w:rPr>
-        <w:t xml:space="preserve"> программного обеспечения</w:t>
-      </w:r>
-      <w:r>
-        <w:rPr>
-          <w:szCs w:val="28"/>
-        </w:rPr>
-        <w:t xml:space="preserve">, адаптированного под предметную область и учитывающего её специфику: занесение и редактирование проверок, сигнатур, </w:t>
-      </w:r>
-      <w:r>
-        <w:rPr>
-          <w:szCs w:val="28"/>
-          <w:lang w:val="en-US"/>
-        </w:rPr>
-        <w:t>SAP</w:t>
-      </w:r>
-      <w:r>
-        <w:rPr>
-          <w:szCs w:val="28"/>
-        </w:rPr>
-        <w:t xml:space="preserve"> </w:t>
-      </w:r>
-      <w:r>
-        <w:rPr>
-          <w:szCs w:val="28"/>
-          <w:lang w:val="en-US"/>
-        </w:rPr>
-        <w:t>Security</w:t>
-      </w:r>
-      <w:r>
-        <w:rPr>
-          <w:szCs w:val="28"/>
-        </w:rPr>
-        <w:t xml:space="preserve"> </w:t>
-      </w:r>
-      <w:r>
-        <w:rPr>
-          <w:szCs w:val="28"/>
-          <w:lang w:val="en-US"/>
-        </w:rPr>
-        <w:t>Notes</w:t>
-      </w:r>
-      <w:r>
-        <w:rPr>
-          <w:szCs w:val="28"/>
-        </w:rPr>
-        <w:t xml:space="preserve"> </w:t>
-      </w:r>
-      <w:r>
-        <w:rPr>
-          <w:szCs w:val="28"/>
-        </w:rPr>
-        <w:t>и правил идентификации серверов приложений</w:t>
-      </w:r>
-      <w:r>
-        <w:rPr>
-          <w:szCs w:val="28"/>
-        </w:rPr>
-        <w:t>, а также указание версий компонентов целевых систем</w:t>
-      </w:r>
-      <w:r>
-        <w:rPr>
-          <w:szCs w:val="28"/>
-        </w:rPr>
-        <w:t xml:space="preserve"> осуществляется путем использования соответствующих функций веб-интерфейса</w:t>
-      </w:r>
-      <w:bookmarkEnd w:id="37"/>
-      <w:r>
-        <w:rPr>
-          <w:szCs w:val="28"/>
-        </w:rPr>
-        <w:t xml:space="preserve"> </w:t>
-      </w:r>
-      <w:bookmarkEnd w:id="36"/>
-    </w:p>
-    <w:p>
-      <w:pPr>
-        <w:pStyle w:val="BodyText"/>
-        <w:tabs>
-          <w:tab w:val="left" w:pos="567"/>
-          <w:tab w:val="center" w:pos="4677"/>
-        </w:tabs>
-        <w:spacing w:after="120" w:line="360" w:lineRule="auto"/>
-        <w:outlineLvl w:val="0"/>
-        <w:rPr>
-          <w:szCs w:val="28"/>
-        </w:rPr>
-      </w:pPr>
-    </w:p>
-    <w:bookmarkStart w:id="38" w:name="_Toc451127428"/>
-    <w:bookmarkEnd w:id="38"/>
-    <w:bookmarkStart w:id="39" w:name="_Toc510262960"/>
-    <w:bookmarkEnd w:id="39"/>
-    <w:p>
-      <w:pPr>
-        <w:pStyle w:val="BodyText"/>
-        <w:tabs>
-          <w:tab w:val="left" w:pos="567"/>
-          <w:tab w:val="center" w:pos="4677"/>
-        </w:tabs>
-        <w:spacing w:after="120" w:line="360" w:lineRule="auto"/>
-        <w:outlineLvl w:val="0"/>
-      </w:pPr>
-      <w:r>
-        <w:object w:dxaOrig="19636" w:dyaOrig="14266" w14:anchorId="2B147842">
-          <v:shapetype id="_x0000_t75" coordsize="21600,21600" o:spt="75" o:preferrelative="t" path="m@4@5l@4@11@9@11@9@5xe" filled="f" stroked="f">
-            <v:stroke joinstyle="miter"/>
-            <v:formulas>
-              <v:f eqn="if lineDrawn pixelLineWidth 0"/>
-              <v:f eqn="sum @0 1 0"/>
-              <v:f eqn="sum 0 0 @1"/>
-              <v:f eqn="prod @2 1 2"/>
-              <v:f eqn="prod @3 21600 pixelWidth"/>
-              <v:f eqn="prod @3 21600 pixelHeight"/>
-              <v:f eqn="sum @0 0 1"/>
-              <v:f eqn="prod @6 1 2"/>
-              <v:f eqn="prod @7 21600 pixelWidth"/>
-              <v:f eqn="sum @8 21600 0"/>
-              <v:f eqn="prod @7 21600 pixelHeight"/>
-              <v:f eqn="sum @10 21600 0"/>
-            </v:formulas>
-            <v:path o:extrusionok="f" gradientshapeok="t" o:connecttype="rect"/>
-            <o:lock v:ext="edit" aspectratio="t"/>
-          </v:shapetype>
-          <v:shape id="_x0000_i1026" type="#_x0000_t75" style="width:509pt;height:369pt" o:ole="">
-            <v:imagedata r:id="rId8" o:title=""/>
-          </v:shape>
-          <o:OLEObject Type="Embed" ProgID="Visio.Drawing.15" ShapeID="_x0000_i1026" DrawAspect="Content" ObjectID="_1584020207" r:id="rId9"/>
-        </w:object>
-      </w:r>
-    </w:p>
-    <w:p>
-      <w:pPr>
-        <w:pStyle w:val="BodyText"/>
-        <w:tabs>
-          <w:tab w:val="left" w:pos="567"/>
-          <w:tab w:val="center" w:pos="4677"/>
-        </w:tabs>
-        <w:spacing w:after="120" w:line="360" w:lineRule="auto"/>
-        <w:outlineLvl w:val="0"/>
-        <w:rPr>
-          <w:szCs w:val="28"/>
-        </w:rPr>
-      </w:pPr>
-      <w:bookmarkStart w:id="40" w:name="_Toc451127429"/>
-      <w:bookmarkStart w:id="41" w:name="_Toc510262961"/>
-      <w:r>
-        <w:rPr>
-          <w:szCs w:val="28"/>
-        </w:rPr>
-        <w:t xml:space="preserve">Рисунок </w:t>
-      </w:r>
-      <w:r>
-        <w:rPr>
-          <w:szCs w:val="28"/>
-        </w:rPr>
-        <w:t>2.10.1</w:t>
-      </w:r>
-      <w:r>
-        <w:rPr>
-          <w:szCs w:val="28"/>
-        </w:rPr>
-        <w:t xml:space="preserve"> - Диаграмма вариантов </w:t>
-      </w:r>
-      <w:r>
-        <w:rPr>
-          <w:szCs w:val="28"/>
-        </w:rPr>
-        <w:t>использования средства автоматизации</w:t>
-      </w:r>
-      <w:r>
-        <w:rPr>
-          <w:szCs w:val="28"/>
-        </w:rPr>
-        <w:t>.</w:t>
-      </w:r>
-      <w:bookmarkEnd w:id="40"/>
-      <w:bookmarkEnd w:id="41"/>
-    </w:p>
-    <w:p>
-      <w:pPr>
-        <w:pStyle w:val="BodyText"/>
-        <w:numPr>
-          <w:ilvl w:val="1"/>
-          <w:numId w:val="36"/>
-        </w:numPr>
-        <w:tabs>
-          <w:tab w:val="left" w:pos="567"/>
-          <w:tab w:val="center" w:pos="1560"/>
-        </w:tabs>
-        <w:spacing w:after="120" w:line="360" w:lineRule="auto"/>
-        <w:ind w:left="0" w:firstLine="1134"/>
-        <w:jc w:val="left"/>
-        <w:outlineLvl w:val="0"/>
-        <w:rPr>
-          <w:szCs w:val="28"/>
-        </w:rPr>
-        <w:sectPr>
-          <w:footerReference w:type="default" r:id="rId10"/>
-          <w:pgSz w:w="11906" w:h="16838"/>
-          <w:pgMar w:top="1134" w:right="567" w:bottom="1134" w:left="1134" w:header="709" w:footer="709" w:gutter="0"/>
-          <w:pgNumType w:start="4"/>
-          <w:cols w:space="708"/>
-          <w:docGrid w:linePitch="360"/>
-        </w:sectPr>
-      </w:pPr>
-      <w:bookmarkStart w:id="42" w:name="_Toc451127692"/>
-      <w:bookmarkStart w:id="43" w:name="_Toc510262962"/>
-      <w:r>
-        <w:rPr>
-          <w:szCs w:val="28"/>
-        </w:rPr>
-        <w:t>кортеж для версии</w:t>
-      </w:r>
-      <w:r>
-        <w:rPr>
-          <w:szCs w:val="28"/>
-        </w:rPr>
-        <w:t>)</w:t>
-      </w:r>
-      <w:r>
-        <w:rPr>
-          <w:szCs w:val="28"/>
-        </w:rPr>
-        <w:t>.</w:t>
-      </w:r>
-      <w:bookmarkEnd w:id="42"/>
-      <w:bookmarkEnd w:id="43"/>
     </w:p>
     <w:p>
       <w:pPr>
@@ -2809,24 +3162,101 @@
         <w:jc w:val="center"/>
         <w:outlineLvl w:val="0"/>
         <w:rPr>
-          <w:szCs w:val="28"/>
-        </w:rPr>
-      </w:pPr>
-      <w:bookmarkStart w:id="44" w:name="_Toc510262963"/>
-      <w:r>
-        <w:rPr>
+          <w:b/>
+          <w:caps/>
+          <w:szCs w:val="28"/>
+        </w:rPr>
+      </w:pPr>
+      <w:bookmarkStart w:id="38" w:name="_Toc510282315"/>
+      <w:r>
+        <w:rPr>
+          <w:b/>
+          <w:caps/>
           <w:szCs w:val="28"/>
         </w:rPr>
         <w:lastRenderedPageBreak/>
-        <w:t>ПРИЛ</w:t>
-      </w:r>
-      <w:r>
-        <w:rPr>
-          <w:szCs w:val="28"/>
-        </w:rPr>
-        <w:t>ОЖЕНИЕ Б</w:t>
-      </w:r>
-      <w:bookmarkEnd w:id="44"/>
+        <w:t>Список использованных источников</w:t>
+      </w:r>
+      <w:bookmarkEnd w:id="38"/>
+    </w:p>
+    <w:p>
+      <w:pPr>
+        <w:pStyle w:val="BodyText"/>
+        <w:numPr>
+          <w:ilvl w:val="0"/>
+          <w:numId w:val="40"/>
+        </w:numPr>
+        <w:tabs>
+          <w:tab w:val="left" w:pos="567"/>
+          <w:tab w:val="center" w:pos="4677"/>
+        </w:tabs>
+        <w:spacing w:after="120" w:line="360" w:lineRule="auto"/>
+        <w:outlineLvl w:val="0"/>
+        <w:rPr>
+          <w:szCs w:val="28"/>
+        </w:rPr>
+      </w:pPr>
+      <w:bookmarkStart w:id="39" w:name="_Toc510282316"/>
+      <w:r>
+        <w:rPr>
+          <w:szCs w:val="28"/>
+        </w:rPr>
+        <w:t>…</w:t>
+      </w:r>
+      <w:bookmarkEnd w:id="39"/>
+      <w:r>
+        <w:rPr>
+          <w:szCs w:val="28"/>
+        </w:rPr>
+        <w:t xml:space="preserve"> </w:t>
+      </w:r>
+    </w:p>
+    <w:p>
+      <w:pPr>
+        <w:pStyle w:val="BodyText"/>
+        <w:numPr>
+          <w:ilvl w:val="0"/>
+          <w:numId w:val="40"/>
+        </w:numPr>
+        <w:tabs>
+          <w:tab w:val="left" w:pos="567"/>
+          <w:tab w:val="center" w:pos="4677"/>
+        </w:tabs>
+        <w:spacing w:after="120" w:line="360" w:lineRule="auto"/>
+        <w:outlineLvl w:val="0"/>
+        <w:rPr>
+          <w:szCs w:val="28"/>
+        </w:rPr>
+      </w:pPr>
+      <w:r>
+        <w:rPr>
+          <w:szCs w:val="28"/>
+        </w:rPr>
+        <w:br w:type="page"/>
+      </w:r>
+    </w:p>
+    <w:p>
+      <w:pPr>
+        <w:pStyle w:val="BodyText"/>
+        <w:tabs>
+          <w:tab w:val="left" w:pos="567"/>
+          <w:tab w:val="center" w:pos="1560"/>
+        </w:tabs>
+        <w:spacing w:after="120" w:line="360" w:lineRule="auto"/>
+        <w:jc w:val="left"/>
+        <w:outlineLvl w:val="0"/>
+        <w:rPr>
+          <w:szCs w:val="28"/>
+        </w:rPr>
+        <w:sectPr>
+          <w:footerReference w:type="default" r:id="rId8"/>
+          <w:pgSz w:w="11906" w:h="16838"/>
+          <w:pgMar w:top="1134" w:right="567" w:bottom="1134" w:left="1134" w:header="709" w:footer="709" w:gutter="0"/>
+          <w:pgNumType w:start="4"/>
+          <w:cols w:space="708"/>
+          <w:docGrid w:linePitch="360"/>
+        </w:sectPr>
+      </w:pPr>
     </w:p>
     <w:p>
       <w:pPr>
@@ -2839,101 +3269,13 @@
         <w:jc w:val="center"/>
         <w:outlineLvl w:val="0"/>
         <w:rPr>
-          <w:b/>
-          <w:szCs w:val="28"/>
-        </w:rPr>
-      </w:pPr>
-      <w:bookmarkStart w:id="45" w:name="_Toc451127694"/>
-      <w:bookmarkStart w:id="46" w:name="_Toc510262964"/>
-      <w:r>
-        <w:rPr>
-          <w:b/>
-          <w:szCs w:val="28"/>
-        </w:rPr>
-        <w:t>Программная архитектуры разрабатываемого компонента</w:t>
-      </w:r>
-      <w:bookmarkEnd w:id="45"/>
-      <w:bookmarkEnd w:id="46"/>
-    </w:p>
-    <w:bookmarkStart w:id="47" w:name="_Toc451127695"/>
-    <w:bookmarkEnd w:id="47"/>
-    <w:bookmarkStart w:id="48" w:name="_Toc510262965"/>
-    <w:bookmarkEnd w:id="48"/>
-    <w:p>
-      <w:pPr>
-        <w:pStyle w:val="BodyText"/>
-        <w:tabs>
-          <w:tab w:val="left" w:pos="567"/>
-          <w:tab w:val="center" w:pos="4677"/>
-        </w:tabs>
-        <w:spacing w:after="120" w:line="360" w:lineRule="auto"/>
-        <w:jc w:val="center"/>
-        <w:outlineLvl w:val="0"/>
-      </w:pPr>
-      <w:r>
-        <w:object w:dxaOrig="30751" w:dyaOrig="19726" w14:anchorId="4B564362">
-          <v:shape id="_x0000_i1025" type="#_x0000_t75" style="width:578pt;height:371pt" o:ole="">
-            <v:imagedata r:id="rId11" o:title=""/>
-          </v:shape>
-          <o:OLEObject Type="Embed" ProgID="Visio.Drawing.15" ShapeID="_x0000_i1025" DrawAspect="Content" ObjectID="_1584020208" r:id="rId12"/>
-        </w:object>
-      </w:r>
-    </w:p>
-    <w:p>
-      <w:pPr>
-        <w:pStyle w:val="BodyText"/>
-        <w:tabs>
-          <w:tab w:val="left" w:pos="567"/>
-          <w:tab w:val="center" w:pos="4677"/>
-        </w:tabs>
-        <w:spacing w:after="120" w:line="360" w:lineRule="auto"/>
-        <w:jc w:val="center"/>
-        <w:outlineLvl w:val="0"/>
-      </w:pPr>
-      <w:bookmarkStart w:id="49" w:name="_Toc451127696"/>
-      <w:bookmarkStart w:id="50" w:name="_Toc510262966"/>
-      <w:r>
-        <w:t>Рисунок</w:t>
-      </w:r>
-      <w:r>
-        <w:t xml:space="preserve"> Б.1</w:t>
-      </w:r>
-      <w:r>
-        <w:t xml:space="preserve"> – </w:t>
-      </w:r>
-      <w:r>
-        <w:t>Изображение программной архитектуры в развернутом виде</w:t>
-      </w:r>
-      <w:bookmarkEnd w:id="49"/>
-      <w:bookmarkEnd w:id="50"/>
-    </w:p>
-    <w:p>
-      <w:pPr>
-        <w:sectPr>
-          <w:pgSz w:w="16838" w:h="11906" w:orient="landscape"/>
-          <w:pgMar w:top="851" w:right="1134" w:bottom="1701" w:left="1134" w:header="709" w:footer="709" w:gutter="0"/>
-          <w:cols w:space="708"/>
-          <w:docGrid w:linePitch="360"/>
-        </w:sectPr>
-      </w:pPr>
-    </w:p>
-    <w:p>
-      <w:pPr>
-        <w:pStyle w:val="BodyText"/>
-        <w:tabs>
-          <w:tab w:val="left" w:pos="567"/>
-          <w:tab w:val="center" w:pos="4677"/>
-        </w:tabs>
-        <w:spacing w:after="120" w:line="360" w:lineRule="auto"/>
-        <w:outlineLvl w:val="0"/>
-        <w:rPr>
           <w:szCs w:val="28"/>
         </w:rPr>
       </w:pPr>
     </w:p>
     <w:sectPr>
-      <w:pgSz w:w="11906" w:h="16838"/>
-      <w:pgMar w:top="1134" w:right="851" w:bottom="1134" w:left="1701" w:header="709" w:footer="709" w:gutter="0"/>
+      <w:pgSz w:w="16838" w:h="11906" w:orient="landscape"/>
+      <w:pgMar w:top="851" w:right="1134" w:bottom="1701" w:left="1134" w:header="709" w:footer="709" w:gutter="0"/>
       <w:cols w:space="708"/>
       <w:docGrid w:linePitch="360"/>
     </w:sectPr>
@@ -3025,7 +3367,7 @@
             <w:color w:val="000000" w:themeColor="text1"/>
             <w:sz w:val="24"/>
           </w:rPr>
-          <w:t>7</w:t>
+          <w:t>10</w:t>
         </w:r>
         <w:r>
           <w:rPr>
@@ -3738,7 +4080,7 @@
   <w:abstractNum w:abstractNumId="6">
     <w:nsid w:val="073B1830"/>
     <w:multiLevelType w:val="hybridMultilevel"/>
-    <w:tmpl w:val="B6206428"/>
+    <w:tmpl w:val="6D887A56"/>
     <w:lvl w:ilvl="0" w:tplc="B540F47A">
       <w:start w:val="1"/>
       <w:numFmt w:val="bullet"/>
@@ -3753,16 +4095,16 @@
         <w:i w:val="0"/>
       </w:rPr>
     </w:lvl>
-    <w:lvl w:ilvl="1" w:tplc="0409000F">
-      <w:start w:val="1"/>
-      <w:numFmt w:val="decimal"/>
-      <w:lvlText w:val="%2."/>
+    <w:lvl w:ilvl="1" w:tplc="04190003" w:tentative="1">
+      <w:start w:val="1"/>
+      <w:numFmt w:val="bullet"/>
+      <w:lvlText w:val="o"/>
       <w:lvlJc w:val="left"/>
       <w:pPr>
         <w:ind w:left="1519" w:hanging="360"/>
       </w:pPr>
       <w:rPr>
-        <w:rFonts w:hint="default"/>
+        <w:rFonts w:ascii="Courier New" w:hAnsi="Courier New" w:cs="Courier New" w:hint="default"/>
       </w:rPr>
     </w:lvl>
     <w:lvl w:ilvl="2" w:tplc="04190005" w:tentative="1">
@@ -4553,6 +4895,95 @@
     </w:lvl>
   </w:abstractNum>
   <w:abstractNum w:abstractNumId="14">
+    <w:nsid w:val="244C31B0"/>
+    <w:multiLevelType w:val="hybridMultilevel"/>
+    <w:tmpl w:val="076AB4D6"/>
+    <w:lvl w:ilvl="0" w:tplc="0409000F">
+      <w:start w:val="1"/>
+      <w:numFmt w:val="decimal"/>
+      <w:lvlText w:val="%1."/>
+      <w:lvlJc w:val="left"/>
+      <w:pPr>
+        <w:ind w:left="720" w:hanging="360"/>
+      </w:pPr>
+      <w:rPr>
+        <w:rFonts w:hint="default"/>
+      </w:rPr>
+    </w:lvl>
+    <w:lvl w:ilvl="1" w:tplc="04090019" w:tentative="1">
+      <w:start w:val="1"/>
+      <w:numFmt w:val="lowerLetter"/>
+      <w:lvlText w:val="%2."/>
+      <w:lvlJc w:val="left"/>
+      <w:pPr>
+        <w:ind w:left="1440" w:hanging="360"/>
+      </w:pPr>
+    </w:lvl>
+    <w:lvl w:ilvl="2" w:tplc="0409001B" w:tentative="1">
+      <w:start w:val="1"/>
+      <w:numFmt w:val="lowerRoman"/>
+      <w:lvlText w:val="%3."/>
+      <w:lvlJc w:val="right"/>
+      <w:pPr>
+        <w:ind w:left="2160" w:hanging="180"/>
+      </w:pPr>
+    </w:lvl>
+    <w:lvl w:ilvl="3" w:tplc="0409000F" w:tentative="1">
+      <w:start w:val="1"/>
+      <w:numFmt w:val="decimal"/>
+      <w:lvlText w:val="%4."/>
+      <w:lvlJc w:val="left"/>
+      <w:pPr>
+        <w:ind w:left="2880" w:hanging="360"/>
+      </w:pPr>
+    </w:lvl>
+    <w:lvl w:ilvl="4" w:tplc="04090019" w:tentative="1">
+      <w:start w:val="1"/>
+      <w:numFmt w:val="lowerLetter"/>
+      <w:lvlText w:val="%5."/>
+      <w:lvlJc w:val="left"/>
+      <w:pPr>
+        <w:ind w:left="3600" w:hanging="360"/>
+      </w:pPr>
+    </w:lvl>
+    <w:lvl w:ilvl="5" w:tplc="0409001B" w:tentative="1">
+      <w:start w:val="1"/>
+      <w:numFmt w:val="lowerRoman"/>
+      <w:lvlText w:val="%6."/>
+      <w:lvlJc w:val="right"/>
+      <w:pPr>
+        <w:ind w:left="4320" w:hanging="180"/>
+      </w:pPr>
+    </w:lvl>
+    <w:lvl w:ilvl="6" w:tplc="0409000F" w:tentative="1">
+      <w:start w:val="1"/>
+      <w:numFmt w:val="decimal"/>
+      <w:lvlText w:val="%7."/>
+      <w:lvlJc w:val="left"/>
+      <w:pPr>
+        <w:ind w:left="5040" w:hanging="360"/>
+      </w:pPr>
+    </w:lvl>
+    <w:lvl w:ilvl="7" w:tplc="04090019" w:tentative="1">
+      <w:start w:val="1"/>
+      <w:numFmt w:val="lowerLetter"/>
+      <w:lvlText w:val="%8."/>
+      <w:lvlJc w:val="left"/>
+      <w:pPr>
+        <w:ind w:left="5760" w:hanging="360"/>
+      </w:pPr>
+    </w:lvl>
+    <w:lvl w:ilvl="8" w:tplc="0409001B" w:tentative="1">
+      <w:start w:val="1"/>
+      <w:numFmt w:val="lowerRoman"/>
+      <w:lvlText w:val="%9."/>
+      <w:lvlJc w:val="right"/>
+      <w:pPr>
+        <w:ind w:left="6480" w:hanging="180"/>
+      </w:pPr>
+    </w:lvl>
+  </w:abstractNum>
+  <w:abstractNum w:abstractNumId="15">
     <w:nsid w:val="2FF04FCD"/>
     <w:multiLevelType w:val="hybridMultilevel"/>
     <w:tmpl w:val="7214F734"/>
@@ -4638,7 +5069,7 @@
       </w:pPr>
     </w:lvl>
   </w:abstractNum>
-  <w:abstractNum w:abstractNumId="15">
+  <w:abstractNum w:abstractNumId="16">
     <w:nsid w:val="37A86977"/>
     <w:multiLevelType w:val="hybridMultilevel"/>
     <w:tmpl w:val="DBF26B5C"/>
@@ -4724,7 +5155,7 @@
       </w:pPr>
     </w:lvl>
   </w:abstractNum>
-  <w:abstractNum w:abstractNumId="16">
+  <w:abstractNum w:abstractNumId="17">
     <w:nsid w:val="38C64267"/>
     <w:multiLevelType w:val="hybridMultilevel"/>
     <w:tmpl w:val="A52C3426"/>
@@ -4815,7 +5246,93 @@
       </w:pPr>
     </w:lvl>
   </w:abstractNum>
-  <w:abstractNum w:abstractNumId="17">
+  <w:abstractNum w:abstractNumId="18">
+    <w:nsid w:val="3F1555BC"/>
+    <w:multiLevelType w:val="hybridMultilevel"/>
+    <w:tmpl w:val="99ACC3FC"/>
+    <w:lvl w:ilvl="0" w:tplc="0409000F">
+      <w:start w:val="1"/>
+      <w:numFmt w:val="decimal"/>
+      <w:lvlText w:val="%1."/>
+      <w:lvlJc w:val="left"/>
+      <w:pPr>
+        <w:ind w:left="927" w:hanging="360"/>
+      </w:pPr>
+    </w:lvl>
+    <w:lvl w:ilvl="1" w:tplc="04090019" w:tentative="1">
+      <w:start w:val="1"/>
+      <w:numFmt w:val="lowerLetter"/>
+      <w:lvlText w:val="%2."/>
+      <w:lvlJc w:val="left"/>
+      <w:pPr>
+        <w:ind w:left="1647" w:hanging="360"/>
+      </w:pPr>
+    </w:lvl>
+    <w:lvl w:ilvl="2" w:tplc="0409001B" w:tentative="1">
+      <w:start w:val="1"/>
+      <w:numFmt w:val="lowerRoman"/>
+      <w:lvlText w:val="%3."/>
+      <w:lvlJc w:val="right"/>
+      <w:pPr>
+        <w:ind w:left="2367" w:hanging="180"/>
+      </w:pPr>
+    </w:lvl>
+    <w:lvl w:ilvl="3" w:tplc="0409000F" w:tentative="1">
+      <w:start w:val="1"/>
+      <w:numFmt w:val="decimal"/>
+      <w:lvlText w:val="%4."/>
+      <w:lvlJc w:val="left"/>
+      <w:pPr>
+        <w:ind w:left="3087" w:hanging="360"/>
+      </w:pPr>
+    </w:lvl>
+    <w:lvl w:ilvl="4" w:tplc="04090019" w:tentative="1">
+      <w:start w:val="1"/>
+      <w:numFmt w:val="lowerLetter"/>
+      <w:lvlText w:val="%5."/>
+      <w:lvlJc w:val="left"/>
+      <w:pPr>
+        <w:ind w:left="3807" w:hanging="360"/>
+      </w:pPr>
+    </w:lvl>
+    <w:lvl w:ilvl="5" w:tplc="0409001B" w:tentative="1">
+      <w:start w:val="1"/>
+      <w:numFmt w:val="lowerRoman"/>
+      <w:lvlText w:val="%6."/>
+      <w:lvlJc w:val="right"/>
+      <w:pPr>
+        <w:ind w:left="4527" w:hanging="180"/>
+      </w:pPr>
+    </w:lvl>
+    <w:lvl w:ilvl="6" w:tplc="0409000F" w:tentative="1">
+      <w:start w:val="1"/>
+      <w:numFmt w:val="decimal"/>
+      <w:lvlText w:val="%7."/>
+      <w:lvlJc w:val="left"/>
+      <w:pPr>
+        <w:ind w:left="5247" w:hanging="360"/>
+      </w:pPr>
+    </w:lvl>
+    <w:lvl w:ilvl="7" w:tplc="04090019" w:tentative="1">
+      <w:start w:val="1"/>
+      <w:numFmt w:val="lowerLetter"/>
+      <w:lvlText w:val="%8."/>
+      <w:lvlJc w:val="left"/>
+      <w:pPr>
+        <w:ind w:left="5967" w:hanging="360"/>
+      </w:pPr>
+    </w:lvl>
+    <w:lvl w:ilvl="8" w:tplc="0409001B" w:tentative="1">
+      <w:start w:val="1"/>
+      <w:numFmt w:val="lowerRoman"/>
+      <w:lvlText w:val="%9."/>
+      <w:lvlJc w:val="right"/>
+      <w:pPr>
+        <w:ind w:left="6687" w:hanging="180"/>
+      </w:pPr>
+    </w:lvl>
+  </w:abstractNum>
+  <w:abstractNum w:abstractNumId="19">
     <w:nsid w:val="3F794C11"/>
     <w:multiLevelType w:val="hybridMultilevel"/>
     <w:tmpl w:val="4926B3AC"/>
@@ -4906,10 +5423,10 @@
       </w:pPr>
     </w:lvl>
   </w:abstractNum>
-  <w:abstractNum w:abstractNumId="18">
+  <w:abstractNum w:abstractNumId="20">
     <w:nsid w:val="3F8766D1"/>
     <w:multiLevelType w:val="hybridMultilevel"/>
-    <w:tmpl w:val="93CEE0BA"/>
+    <w:tmpl w:val="38F0C2EC"/>
     <w:lvl w:ilvl="0" w:tplc="B540F47A">
       <w:start w:val="1"/>
       <w:numFmt w:val="bullet"/>
@@ -4924,104 +5441,104 @@
         <w:i w:val="0"/>
       </w:rPr>
     </w:lvl>
-    <w:lvl w:ilvl="1" w:tplc="04190003" w:tentative="1">
+    <w:lvl w:ilvl="1" w:tplc="0409000F">
+      <w:start w:val="1"/>
+      <w:numFmt w:val="decimal"/>
+      <w:lvlText w:val="%2."/>
+      <w:lvlJc w:val="left"/>
+      <w:pPr>
+        <w:ind w:left="1440" w:hanging="360"/>
+      </w:pPr>
+      <w:rPr>
+        <w:rFonts w:hint="default"/>
+      </w:rPr>
+    </w:lvl>
+    <w:lvl w:ilvl="2" w:tplc="04190005" w:tentative="1">
+      <w:start w:val="1"/>
+      <w:numFmt w:val="bullet"/>
+      <w:lvlText w:val=""/>
+      <w:lvlJc w:val="left"/>
+      <w:pPr>
+        <w:ind w:left="2160" w:hanging="360"/>
+      </w:pPr>
+      <w:rPr>
+        <w:rFonts w:ascii="Wingdings" w:hAnsi="Wingdings" w:hint="default"/>
+      </w:rPr>
+    </w:lvl>
+    <w:lvl w:ilvl="3" w:tplc="04190001" w:tentative="1">
+      <w:start w:val="1"/>
+      <w:numFmt w:val="bullet"/>
+      <w:lvlText w:val=""/>
+      <w:lvlJc w:val="left"/>
+      <w:pPr>
+        <w:ind w:left="2880" w:hanging="360"/>
+      </w:pPr>
+      <w:rPr>
+        <w:rFonts w:ascii="Symbol" w:hAnsi="Symbol" w:hint="default"/>
+      </w:rPr>
+    </w:lvl>
+    <w:lvl w:ilvl="4" w:tplc="04190003" w:tentative="1">
       <w:start w:val="1"/>
       <w:numFmt w:val="bullet"/>
       <w:lvlText w:val="o"/>
       <w:lvlJc w:val="left"/>
       <w:pPr>
-        <w:ind w:left="1440" w:hanging="360"/>
+        <w:ind w:left="3600" w:hanging="360"/>
       </w:pPr>
       <w:rPr>
         <w:rFonts w:ascii="Courier New" w:hAnsi="Courier New" w:cs="Courier New" w:hint="default"/>
       </w:rPr>
     </w:lvl>
-    <w:lvl w:ilvl="2" w:tplc="04190005" w:tentative="1">
+    <w:lvl w:ilvl="5" w:tplc="04190005" w:tentative="1">
       <w:start w:val="1"/>
       <w:numFmt w:val="bullet"/>
       <w:lvlText w:val=""/>
       <w:lvlJc w:val="left"/>
       <w:pPr>
-        <w:ind w:left="2160" w:hanging="360"/>
+        <w:ind w:left="4320" w:hanging="360"/>
       </w:pPr>
       <w:rPr>
         <w:rFonts w:ascii="Wingdings" w:hAnsi="Wingdings" w:hint="default"/>
       </w:rPr>
     </w:lvl>
-    <w:lvl w:ilvl="3" w:tplc="04190001" w:tentative="1">
+    <w:lvl w:ilvl="6" w:tplc="04190001" w:tentative="1">
       <w:start w:val="1"/>
       <w:numFmt w:val="bullet"/>
       <w:lvlText w:val=""/>
       <w:lvlJc w:val="left"/>
       <w:pPr>
-        <w:ind w:left="2880" w:hanging="360"/>
+        <w:ind w:left="5040" w:hanging="360"/>
       </w:pPr>
       <w:rPr>
         <w:rFonts w:ascii="Symbol" w:hAnsi="Symbol" w:hint="default"/>
       </w:rPr>
     </w:lvl>
-    <w:lvl w:ilvl="4" w:tplc="04190003" w:tentative="1">
+    <w:lvl w:ilvl="7" w:tplc="04190003" w:tentative="1">
       <w:start w:val="1"/>
       <w:numFmt w:val="bullet"/>
       <w:lvlText w:val="o"/>
       <w:lvlJc w:val="left"/>
       <w:pPr>
-        <w:ind w:left="3600" w:hanging="360"/>
+        <w:ind w:left="5760" w:hanging="360"/>
       </w:pPr>
       <w:rPr>
         <w:rFonts w:ascii="Courier New" w:hAnsi="Courier New" w:cs="Courier New" w:hint="default"/>
       </w:rPr>
     </w:lvl>
-    <w:lvl w:ilvl="5" w:tplc="04190005" w:tentative="1">
+    <w:lvl w:ilvl="8" w:tplc="04190005" w:tentative="1">
       <w:start w:val="1"/>
       <w:numFmt w:val="bullet"/>
       <w:lvlText w:val=""/>
       <w:lvlJc w:val="left"/>
       <w:pPr>
-        <w:ind w:left="4320" w:hanging="360"/>
+        <w:ind w:left="6480" w:hanging="360"/>
       </w:pPr>
       <w:rPr>
         <w:rFonts w:ascii="Wingdings" w:hAnsi="Wingdings" w:hint="default"/>
       </w:rPr>
     </w:lvl>
-    <w:lvl w:ilvl="6" w:tplc="04190001" w:tentative="1">
-      <w:start w:val="1"/>
-      <w:numFmt w:val="bullet"/>
-      <w:lvlText w:val=""/>
-      <w:lvlJc w:val="left"/>
-      <w:pPr>
-        <w:ind w:left="5040" w:hanging="360"/>
-      </w:pPr>
-      <w:rPr>
-        <w:rFonts w:ascii="Symbol" w:hAnsi="Symbol" w:hint="default"/>
-      </w:rPr>
-    </w:lvl>
-    <w:lvl w:ilvl="7" w:tplc="04190003" w:tentative="1">
-      <w:start w:val="1"/>
-      <w:numFmt w:val="bullet"/>
-      <w:lvlText w:val="o"/>
-      <w:lvlJc w:val="left"/>
-      <w:pPr>
-        <w:ind w:left="5760" w:hanging="360"/>
-      </w:pPr>
-      <w:rPr>
-        <w:rFonts w:ascii="Courier New" w:hAnsi="Courier New" w:cs="Courier New" w:hint="default"/>
-      </w:rPr>
-    </w:lvl>
-    <w:lvl w:ilvl="8" w:tplc="04190005" w:tentative="1">
-      <w:start w:val="1"/>
-      <w:numFmt w:val="bullet"/>
-      <w:lvlText w:val=""/>
-      <w:lvlJc w:val="left"/>
-      <w:pPr>
-        <w:ind w:left="6480" w:hanging="360"/>
-      </w:pPr>
-      <w:rPr>
-        <w:rFonts w:ascii="Wingdings" w:hAnsi="Wingdings" w:hint="default"/>
-      </w:rPr>
-    </w:lvl>
   </w:abstractNum>
-  <w:abstractNum w:abstractNumId="19">
+  <w:abstractNum w:abstractNumId="21">
     <w:nsid w:val="4176097F"/>
     <w:multiLevelType w:val="hybridMultilevel"/>
     <w:tmpl w:val="CD1C5238"/>
@@ -5112,7 +5629,7 @@
       </w:pPr>
     </w:lvl>
   </w:abstractNum>
-  <w:abstractNum w:abstractNumId="20">
+  <w:abstractNum w:abstractNumId="22">
     <w:nsid w:val="418B24C7"/>
     <w:multiLevelType w:val="hybridMultilevel"/>
     <w:tmpl w:val="CDD03A68"/>
@@ -5227,7 +5744,7 @@
       </w:rPr>
     </w:lvl>
   </w:abstractNum>
-  <w:abstractNum w:abstractNumId="21">
+  <w:abstractNum w:abstractNumId="23">
     <w:nsid w:val="42EB61BC"/>
     <w:multiLevelType w:val="multilevel"/>
     <w:tmpl w:val="1E52989E"/>
@@ -5342,122 +5859,7 @@
       </w:rPr>
     </w:lvl>
   </w:abstractNum>
-  <w:abstractNum w:abstractNumId="22">
-    <w:nsid w:val="44460574"/>
-    <w:multiLevelType w:val="multilevel"/>
-    <w:tmpl w:val="6D887A56"/>
-    <w:lvl w:ilvl="0">
-      <w:start w:val="1"/>
-      <w:numFmt w:val="bullet"/>
-      <w:lvlText w:val="-"/>
-      <w:lvlJc w:val="left"/>
-      <w:pPr>
-        <w:ind w:left="799" w:hanging="360"/>
-      </w:pPr>
-      <w:rPr>
-        <w:rFonts w:ascii="Times New Roman" w:hAnsi="Times New Roman" w:cs="Times New Roman" w:hint="default"/>
-        <w:b w:val="0"/>
-        <w:i w:val="0"/>
-      </w:rPr>
-    </w:lvl>
-    <w:lvl w:ilvl="1">
-      <w:start w:val="1"/>
-      <w:numFmt w:val="bullet"/>
-      <w:lvlText w:val="o"/>
-      <w:lvlJc w:val="left"/>
-      <w:pPr>
-        <w:ind w:left="1519" w:hanging="360"/>
-      </w:pPr>
-      <w:rPr>
-        <w:rFonts w:ascii="Courier New" w:hAnsi="Courier New" w:cs="Courier New" w:hint="default"/>
-      </w:rPr>
-    </w:lvl>
-    <w:lvl w:ilvl="2">
-      <w:start w:val="1"/>
-      <w:numFmt w:val="bullet"/>
-      <w:lvlText w:val=""/>
-      <w:lvlJc w:val="left"/>
-      <w:pPr>
-        <w:ind w:left="2239" w:hanging="360"/>
-      </w:pPr>
-      <w:rPr>
-        <w:rFonts w:ascii="Wingdings" w:hAnsi="Wingdings" w:hint="default"/>
-      </w:rPr>
-    </w:lvl>
-    <w:lvl w:ilvl="3">
-      <w:start w:val="1"/>
-      <w:numFmt w:val="bullet"/>
-      <w:lvlText w:val=""/>
-      <w:lvlJc w:val="left"/>
-      <w:pPr>
-        <w:ind w:left="2959" w:hanging="360"/>
-      </w:pPr>
-      <w:rPr>
-        <w:rFonts w:ascii="Symbol" w:hAnsi="Symbol" w:hint="default"/>
-      </w:rPr>
-    </w:lvl>
-    <w:lvl w:ilvl="4">
-      <w:start w:val="1"/>
-      <w:numFmt w:val="bullet"/>
-      <w:lvlText w:val="o"/>
-      <w:lvlJc w:val="left"/>
-      <w:pPr>
-        <w:ind w:left="3679" w:hanging="360"/>
-      </w:pPr>
-      <w:rPr>
-        <w:rFonts w:ascii="Courier New" w:hAnsi="Courier New" w:cs="Courier New" w:hint="default"/>
-      </w:rPr>
-    </w:lvl>
-    <w:lvl w:ilvl="5">
-      <w:start w:val="1"/>
-      <w:numFmt w:val="bullet"/>
-      <w:lvlText w:val=""/>
-      <w:lvlJc w:val="left"/>
-      <w:pPr>
-        <w:ind w:left="4399" w:hanging="360"/>
-      </w:pPr>
-      <w:rPr>
-        <w:rFonts w:ascii="Wingdings" w:hAnsi="Wingdings" w:hint="default"/>
-      </w:rPr>
-    </w:lvl>
-    <w:lvl w:ilvl="6">
-      <w:start w:val="1"/>
-      <w:numFmt w:val="bullet"/>
-      <w:lvlText w:val=""/>
-      <w:lvlJc w:val="left"/>
-      <w:pPr>
-        <w:ind w:left="5119" w:hanging="360"/>
-      </w:pPr>
-      <w:rPr>
-        <w:rFonts w:ascii="Symbol" w:hAnsi="Symbol" w:hint="default"/>
-      </w:rPr>
-    </w:lvl>
-    <w:lvl w:ilvl="7">
-      <w:start w:val="1"/>
-      <w:numFmt w:val="bullet"/>
-      <w:lvlText w:val="o"/>
-      <w:lvlJc w:val="left"/>
-      <w:pPr>
-        <w:ind w:left="5839" w:hanging="360"/>
-      </w:pPr>
-      <w:rPr>
-        <w:rFonts w:ascii="Courier New" w:hAnsi="Courier New" w:cs="Courier New" w:hint="default"/>
-      </w:rPr>
-    </w:lvl>
-    <w:lvl w:ilvl="8">
-      <w:start w:val="1"/>
-      <w:numFmt w:val="bullet"/>
-      <w:lvlText w:val=""/>
-      <w:lvlJc w:val="left"/>
-      <w:pPr>
-        <w:ind w:left="6559" w:hanging="360"/>
-      </w:pPr>
-      <w:rPr>
-        <w:rFonts w:ascii="Wingdings" w:hAnsi="Wingdings" w:hint="default"/>
-      </w:rPr>
-    </w:lvl>
-  </w:abstractNum>
-  <w:abstractNum w:abstractNumId="23">
+  <w:abstractNum w:abstractNumId="24">
     <w:nsid w:val="45435C0F"/>
     <w:multiLevelType w:val="hybridMultilevel"/>
     <w:tmpl w:val="EB8CE36E"/>
@@ -5570,7 +5972,7 @@
       </w:rPr>
     </w:lvl>
   </w:abstractNum>
-  <w:abstractNum w:abstractNumId="24">
+  <w:abstractNum w:abstractNumId="25">
     <w:nsid w:val="45464884"/>
     <w:multiLevelType w:val="hybridMultilevel"/>
     <w:tmpl w:val="B11AE81E"/>
@@ -5685,7 +6087,7 @@
       </w:rPr>
     </w:lvl>
   </w:abstractNum>
-  <w:abstractNum w:abstractNumId="25">
+  <w:abstractNum w:abstractNumId="26">
     <w:nsid w:val="45AA5B0F"/>
     <w:multiLevelType w:val="hybridMultilevel"/>
     <w:tmpl w:val="2BB2A628"/>
@@ -5771,7 +6173,7 @@
       </w:pPr>
     </w:lvl>
   </w:abstractNum>
-  <w:abstractNum w:abstractNumId="26">
+  <w:abstractNum w:abstractNumId="27">
     <w:nsid w:val="48BA3C7A"/>
     <w:multiLevelType w:val="hybridMultilevel"/>
     <w:tmpl w:val="47D8AE82"/>
@@ -5884,7 +6286,122 @@
       </w:rPr>
     </w:lvl>
   </w:abstractNum>
-  <w:abstractNum w:abstractNumId="27">
+  <w:abstractNum w:abstractNumId="28">
+    <w:nsid w:val="503B1E9D"/>
+    <w:multiLevelType w:val="multilevel"/>
+    <w:tmpl w:val="93CEE0BA"/>
+    <w:lvl w:ilvl="0">
+      <w:start w:val="1"/>
+      <w:numFmt w:val="bullet"/>
+      <w:lvlText w:val="-"/>
+      <w:lvlJc w:val="left"/>
+      <w:pPr>
+        <w:ind w:left="720" w:hanging="360"/>
+      </w:pPr>
+      <w:rPr>
+        <w:rFonts w:ascii="Times New Roman" w:hAnsi="Times New Roman" w:cs="Times New Roman" w:hint="default"/>
+        <w:b w:val="0"/>
+        <w:i w:val="0"/>
+      </w:rPr>
+    </w:lvl>
+    <w:lvl w:ilvl="1">
+      <w:start w:val="1"/>
+      <w:numFmt w:val="bullet"/>
+      <w:lvlText w:val="o"/>
+      <w:lvlJc w:val="left"/>
+      <w:pPr>
+        <w:ind w:left="1440" w:hanging="360"/>
+      </w:pPr>
+      <w:rPr>
+        <w:rFonts w:ascii="Courier New" w:hAnsi="Courier New" w:cs="Courier New" w:hint="default"/>
+      </w:rPr>
+    </w:lvl>
+    <w:lvl w:ilvl="2">
+      <w:start w:val="1"/>
+      <w:numFmt w:val="bullet"/>
+      <w:lvlText w:val=""/>
+      <w:lvlJc w:val="left"/>
+      <w:pPr>
+        <w:ind w:left="2160" w:hanging="360"/>
+      </w:pPr>
+      <w:rPr>
+        <w:rFonts w:ascii="Wingdings" w:hAnsi="Wingdings" w:hint="default"/>
+      </w:rPr>
+    </w:lvl>
+    <w:lvl w:ilvl="3">
+      <w:start w:val="1"/>
+      <w:numFmt w:val="bullet"/>
+      <w:lvlText w:val=""/>
+      <w:lvlJc w:val="left"/>
+      <w:pPr>
+        <w:ind w:left="2880" w:hanging="360"/>
+      </w:pPr>
+      <w:rPr>
+        <w:rFonts w:ascii="Symbol" w:hAnsi="Symbol" w:hint="default"/>
+      </w:rPr>
+    </w:lvl>
+    <w:lvl w:ilvl="4">
+      <w:start w:val="1"/>
+      <w:numFmt w:val="bullet"/>
+      <w:lvlText w:val="o"/>
+      <w:lvlJc w:val="left"/>
+      <w:pPr>
+        <w:ind w:left="3600" w:hanging="360"/>
+      </w:pPr>
+      <w:rPr>
+        <w:rFonts w:ascii="Courier New" w:hAnsi="Courier New" w:cs="Courier New" w:hint="default"/>
+      </w:rPr>
+    </w:lvl>
+    <w:lvl w:ilvl="5">
+      <w:start w:val="1"/>
+      <w:numFmt w:val="bullet"/>
+      <w:lvlText w:val=""/>
+      <w:lvlJc w:val="left"/>
+      <w:pPr>
+        <w:ind w:left="4320" w:hanging="360"/>
+      </w:pPr>
+      <w:rPr>
+        <w:rFonts w:ascii="Wingdings" w:hAnsi="Wingdings" w:hint="default"/>
+      </w:rPr>
+    </w:lvl>
+    <w:lvl w:ilvl="6">
+      <w:start w:val="1"/>
+      <w:numFmt w:val="bullet"/>
+      <w:lvlText w:val=""/>
+      <w:lvlJc w:val="left"/>
+      <w:pPr>
+        <w:ind w:left="5040" w:hanging="360"/>
+      </w:pPr>
+      <w:rPr>
+        <w:rFonts w:ascii="Symbol" w:hAnsi="Symbol" w:hint="default"/>
+      </w:rPr>
+    </w:lvl>
+    <w:lvl w:ilvl="7">
+      <w:start w:val="1"/>
+      <w:numFmt w:val="bullet"/>
+      <w:lvlText w:val="o"/>
+      <w:lvlJc w:val="left"/>
+      <w:pPr>
+        <w:ind w:left="5760" w:hanging="360"/>
+      </w:pPr>
+      <w:rPr>
+        <w:rFonts w:ascii="Courier New" w:hAnsi="Courier New" w:cs="Courier New" w:hint="default"/>
+      </w:rPr>
+    </w:lvl>
+    <w:lvl w:ilvl="8">
+      <w:start w:val="1"/>
+      <w:numFmt w:val="bullet"/>
+      <w:lvlText w:val=""/>
+      <w:lvlJc w:val="left"/>
+      <w:pPr>
+        <w:ind w:left="6480" w:hanging="360"/>
+      </w:pPr>
+      <w:rPr>
+        <w:rFonts w:ascii="Wingdings" w:hAnsi="Wingdings" w:hint="default"/>
+      </w:rPr>
+    </w:lvl>
+  </w:abstractNum>
+  <w:abstractNum w:abstractNumId="29">
     <w:nsid w:val="50C55935"/>
     <w:multiLevelType w:val="multilevel"/>
     <w:tmpl w:val="8110E9B2"/>
@@ -5999,7 +6516,7 @@
       </w:rPr>
     </w:lvl>
   </w:abstractNum>
-  <w:abstractNum w:abstractNumId="28">
+  <w:abstractNum w:abstractNumId="30">
     <w:nsid w:val="53A769D1"/>
     <w:multiLevelType w:val="hybridMultilevel"/>
     <w:tmpl w:val="99028A9C"/>
@@ -6085,7 +6602,7 @@
       </w:pPr>
     </w:lvl>
   </w:abstractNum>
-  <w:abstractNum w:abstractNumId="29">
+  <w:abstractNum w:abstractNumId="31">
     <w:nsid w:val="582139ED"/>
     <w:multiLevelType w:val="hybridMultilevel"/>
     <w:tmpl w:val="E1D07A36"/>
@@ -6171,7 +6688,7 @@
       </w:pPr>
     </w:lvl>
   </w:abstractNum>
-  <w:abstractNum w:abstractNumId="30">
+  <w:abstractNum w:abstractNumId="32">
     <w:nsid w:val="5C6C71AF"/>
     <w:multiLevelType w:val="hybridMultilevel"/>
     <w:tmpl w:val="0BAE65C8"/>
@@ -6262,7 +6779,7 @@
       </w:pPr>
     </w:lvl>
   </w:abstractNum>
-  <w:abstractNum w:abstractNumId="31">
+  <w:abstractNum w:abstractNumId="33">
     <w:nsid w:val="5E0C3B87"/>
     <w:multiLevelType w:val="hybridMultilevel"/>
     <w:tmpl w:val="A5264136"/>
@@ -6353,7 +6870,7 @@
       </w:pPr>
     </w:lvl>
   </w:abstractNum>
-  <w:abstractNum w:abstractNumId="32">
+  <w:abstractNum w:abstractNumId="34">
     <w:nsid w:val="5F307BBC"/>
     <w:multiLevelType w:val="multilevel"/>
     <w:tmpl w:val="1E52989E"/>
@@ -6468,7 +6985,7 @@
       </w:rPr>
     </w:lvl>
   </w:abstractNum>
-  <w:abstractNum w:abstractNumId="33">
+  <w:abstractNum w:abstractNumId="35">
     <w:nsid w:val="64E27049"/>
     <w:multiLevelType w:val="multilevel"/>
     <w:tmpl w:val="1E52989E"/>
@@ -6583,7 +7100,7 @@
       </w:rPr>
     </w:lvl>
   </w:abstractNum>
-  <w:abstractNum w:abstractNumId="34">
+  <w:abstractNum w:abstractNumId="36">
     <w:nsid w:val="6BF60057"/>
     <w:multiLevelType w:val="multilevel"/>
     <w:tmpl w:val="0419001D"/>
@@ -6698,7 +7215,7 @@
       </w:rPr>
     </w:lvl>
   </w:abstractNum>
-  <w:abstractNum w:abstractNumId="35">
+  <w:abstractNum w:abstractNumId="37">
     <w:nsid w:val="6CB5342B"/>
     <w:multiLevelType w:val="hybridMultilevel"/>
     <w:tmpl w:val="1A686362"/>
@@ -6789,7 +7306,7 @@
       </w:pPr>
     </w:lvl>
   </w:abstractNum>
-  <w:abstractNum w:abstractNumId="36">
+  <w:abstractNum w:abstractNumId="38">
     <w:nsid w:val="6EE51FD4"/>
     <w:multiLevelType w:val="hybridMultilevel"/>
     <w:tmpl w:val="9B7A08FC"/>
@@ -6875,7 +7392,7 @@
       </w:pPr>
     </w:lvl>
   </w:abstractNum>
-  <w:abstractNum w:abstractNumId="37">
+  <w:abstractNum w:abstractNumId="39">
     <w:nsid w:val="6F8A5301"/>
     <w:multiLevelType w:val="hybridMultilevel"/>
     <w:tmpl w:val="42121B3E"/>
@@ -6966,7 +7483,7 @@
       </w:pPr>
     </w:lvl>
   </w:abstractNum>
-  <w:abstractNum w:abstractNumId="38">
+  <w:abstractNum w:abstractNumId="40">
     <w:nsid w:val="78FC387A"/>
     <w:multiLevelType w:val="multilevel"/>
     <w:tmpl w:val="1E52989E"/>
@@ -7081,7 +7598,7 @@
       </w:rPr>
     </w:lvl>
   </w:abstractNum>
-  <w:abstractNum w:abstractNumId="39">
+  <w:abstractNum w:abstractNumId="41">
     <w:nsid w:val="7CC27F47"/>
     <w:multiLevelType w:val="multilevel"/>
     <w:tmpl w:val="8110E9B2"/>
@@ -7196,7 +7713,7 @@
       </w:rPr>
     </w:lvl>
   </w:abstractNum>
-  <w:abstractNum w:abstractNumId="40">
+  <w:abstractNum w:abstractNumId="42">
     <w:nsid w:val="7D4C231A"/>
     <w:multiLevelType w:val="hybridMultilevel"/>
     <w:tmpl w:val="0B866566"/>
@@ -7294,10 +7811,10 @@
     <w:abstractNumId w:val="9"/>
   </w:num>
   <w:num w:numId="3">
-    <w:abstractNumId w:val="26"/>
+    <w:abstractNumId w:val="27"/>
   </w:num>
   <w:num w:numId="4">
-    <w:abstractNumId w:val="23"/>
+    <w:abstractNumId w:val="24"/>
   </w:num>
   <w:num w:numId="5">
     <w:abstractNumId w:val="1"/>
@@ -7309,43 +7826,43 @@
     <w:abstractNumId w:val="12"/>
   </w:num>
   <w:num w:numId="8">
-    <w:abstractNumId w:val="16"/>
+    <w:abstractNumId w:val="17"/>
   </w:num>
   <w:num w:numId="9">
-    <w:abstractNumId w:val="19"/>
+    <w:abstractNumId w:val="21"/>
   </w:num>
   <w:num w:numId="10">
     <w:abstractNumId w:val="11"/>
   </w:num>
   <w:num w:numId="11">
-    <w:abstractNumId w:val="29"/>
+    <w:abstractNumId w:val="31"/>
   </w:num>
   <w:num w:numId="12">
-    <w:abstractNumId w:val="36"/>
+    <w:abstractNumId w:val="38"/>
   </w:num>
   <w:num w:numId="13">
-    <w:abstractNumId w:val="15"/>
+    <w:abstractNumId w:val="16"/>
   </w:num>
   <w:num w:numId="14">
-    <w:abstractNumId w:val="28"/>
+    <w:abstractNumId w:val="30"/>
   </w:num>
   <w:num w:numId="15">
-    <w:abstractNumId w:val="35"/>
+    <w:abstractNumId w:val="37"/>
   </w:num>
   <w:num w:numId="16">
-    <w:abstractNumId w:val="18"/>
+    <w:abstractNumId w:val="20"/>
   </w:num>
   <w:num w:numId="17">
     <w:abstractNumId w:val="7"/>
   </w:num>
   <w:num w:numId="18">
-    <w:abstractNumId w:val="17"/>
+    <w:abstractNumId w:val="19"/>
   </w:num>
   <w:num w:numId="19">
     <w:abstractNumId w:val="0"/>
   </w:num>
   <w:num w:numId="20">
-    <w:abstractNumId w:val="31"/>
+    <w:abstractNumId w:val="33"/>
   </w:num>
   <w:num w:numId="21">
     <w:abstractNumId w:val="10"/>
@@ -7354,25 +7871,25 @@
     <w:abstractNumId w:val="3"/>
   </w:num>
   <w:num w:numId="23">
-    <w:abstractNumId w:val="30"/>
+    <w:abstractNumId w:val="32"/>
   </w:num>
   <w:num w:numId="24">
     <w:abstractNumId w:val="13"/>
   </w:num>
   <w:num w:numId="25">
-    <w:abstractNumId w:val="40"/>
+    <w:abstractNumId w:val="42"/>
   </w:num>
   <w:num w:numId="26">
-    <w:abstractNumId w:val="37"/>
+    <w:abstractNumId w:val="39"/>
   </w:num>
   <w:num w:numId="27">
-    <w:abstractNumId w:val="20"/>
+    <w:abstractNumId w:val="22"/>
   </w:num>
   <w:num w:numId="28">
-    <w:abstractNumId w:val="24"/>
+    <w:abstractNumId w:val="25"/>
   </w:num>
   <w:num w:numId="29">
-    <w:abstractNumId w:val="39"/>
+    <w:abstractNumId w:val="41"/>
   </w:num>
   <w:num w:numId="30">
     <w:abstractNumId w:val="4"/>
@@ -7381,34 +7898,40 @@
     <w:abstractNumId w:val="8"/>
   </w:num>
   <w:num w:numId="32">
-    <w:abstractNumId w:val="32"/>
+    <w:abstractNumId w:val="34"/>
   </w:num>
   <w:num w:numId="33">
     <w:abstractNumId w:val="2"/>
   </w:num>
   <w:num w:numId="34">
-    <w:abstractNumId w:val="33"/>
+    <w:abstractNumId w:val="35"/>
   </w:num>
   <w:num w:numId="35">
-    <w:abstractNumId w:val="21"/>
+    <w:abstractNumId w:val="23"/>
   </w:num>
   <w:num w:numId="36">
-    <w:abstractNumId w:val="38"/>
+    <w:abstractNumId w:val="40"/>
   </w:num>
   <w:num w:numId="37">
-    <w:abstractNumId w:val="27"/>
+    <w:abstractNumId w:val="29"/>
   </w:num>
   <w:num w:numId="38">
-    <w:abstractNumId w:val="34"/>
+    <w:abstractNumId w:val="36"/>
   </w:num>
   <w:num w:numId="39">
-    <w:abstractNumId w:val="25"/>
+    <w:abstractNumId w:val="26"/>
   </w:num>
   <w:num w:numId="40">
+    <w:abstractNumId w:val="15"/>
+  </w:num>
+  <w:num w:numId="41">
+    <w:abstractNumId w:val="28"/>
+  </w:num>
+  <w:num w:numId="42">
     <w:abstractNumId w:val="14"/>
   </w:num>
-  <w:num w:numId="41">
-    <w:abstractNumId w:val="22"/>
+  <w:num w:numId="43">
+    <w:abstractNumId w:val="18"/>
   </w:num>
 </w:numbering>
 </file>
@@ -8015,6 +8538,36 @@
       <w:szCs w:val="24"/>
     </w:rPr>
   </w:style>
+  <w:style w:type="paragraph" w:styleId="BalloonText">
+    <w:name w:val="Balloon Text"/>
+    <w:basedOn w:val="Normal"/>
+    <w:link w:val="BalloonTextChar"/>
+    <w:uiPriority w:val="99"/>
+    <w:semiHidden/>
+    <w:unhideWhenUsed/>
+    <w:rsid w:val="00174653"/>
+    <w:pPr>
+      <w:spacing w:after="0" w:line="240" w:lineRule="auto"/>
+    </w:pPr>
+    <w:rPr>
+      <w:rFonts w:ascii="Helvetica" w:hAnsi="Helvetica"/>
+      <w:sz w:val="18"/>
+      <w:szCs w:val="18"/>
+    </w:rPr>
+  </w:style>
+  <w:style w:type="character" w:customStyle="1" w:styleId="BalloonTextChar">
+    <w:name w:val="Balloon Text Char"/>
+    <w:basedOn w:val="DefaultParagraphFont"/>
+    <w:link w:val="BalloonText"/>
+    <w:uiPriority w:val="99"/>
+    <w:semiHidden/>
+    <w:rsid w:val="00174653"/>
+    <w:rPr>
+      <w:rFonts w:ascii="Helvetica" w:hAnsi="Helvetica"/>
+      <w:sz w:val="18"/>
+      <w:szCs w:val="18"/>
+    </w:rPr>
+  </w:style>
 </w:styles>
 </file>
 
@@ -8284,7 +8837,7 @@
 </file>
 
 <file path=customXml/itemProps1.xml><?xml version="1.0" encoding="utf-8"?>
-<ds:datastoreItem xmlns:ds="http://schemas.openxmlformats.org/officeDocument/2006/customXml" ds:itemID="{536E8B39-BC95-B242-8AAB-65A382BCE392}">
+<ds:datastoreItem xmlns:ds="http://schemas.openxmlformats.org/officeDocument/2006/customXml" ds:itemID="{C59EA490-3DA7-B04C-B595-A2D98F9C30F4}">
   <ds:schemaRefs>
     <ds:schemaRef ds:uri="http://schemas.openxmlformats.org/officeDocument/2006/bibliography"/>
   </ds:schemaRefs>

--- a/Пояснительная записка.docx
+++ b/Пояснительная записка.docx
@@ -4,7 +4,7 @@
   <w:body>
     <w:p>
       <w:pPr>
-        <w:pStyle w:val="BodyText"/>
+        <w:pStyle w:val="a3"/>
         <w:tabs>
           <w:tab w:val="left" w:pos="567"/>
           <w:tab w:val="center" w:pos="4677"/>
@@ -51,7 +51,7 @@
       <w:sdtContent>
         <w:p>
           <w:pPr>
-            <w:pStyle w:val="TOC1"/>
+            <w:pStyle w:val="11"/>
             <w:tabs>
               <w:tab w:val="right" w:leader="dot" w:pos="10195"/>
             </w:tabs>
@@ -90,7 +90,7 @@
           <w:hyperlink w:anchor="_Toc510282287" w:history="1">
             <w:r>
               <w:rPr>
-                <w:rStyle w:val="Hyperlink"/>
+                <w:rStyle w:val="aa"/>
                 <w:rFonts w:ascii="Times New Roman" w:hAnsi="Times New Roman" w:cs="Times New Roman"/>
                 <w:caps/>
                 <w:noProof/>
@@ -172,7 +172,7 @@
         </w:p>
         <w:p>
           <w:pPr>
-            <w:pStyle w:val="TOC1"/>
+            <w:pStyle w:val="11"/>
             <w:tabs>
               <w:tab w:val="right" w:leader="dot" w:pos="10195"/>
             </w:tabs>
@@ -187,7 +187,7 @@
           <w:hyperlink w:anchor="_Toc510282288" w:history="1">
             <w:r>
               <w:rPr>
-                <w:rStyle w:val="Hyperlink"/>
+                <w:rStyle w:val="aa"/>
                 <w:rFonts w:ascii="Times New Roman" w:hAnsi="Times New Roman" w:cs="Times New Roman"/>
                 <w:caps/>
                 <w:noProof/>
@@ -269,7 +269,7 @@
         </w:p>
         <w:p>
           <w:pPr>
-            <w:pStyle w:val="TOC1"/>
+            <w:pStyle w:val="11"/>
             <w:tabs>
               <w:tab w:val="right" w:leader="dot" w:pos="10195"/>
             </w:tabs>
@@ -284,7 +284,7 @@
           <w:hyperlink w:anchor="_Toc510282291" w:history="1">
             <w:r>
               <w:rPr>
-                <w:rStyle w:val="Hyperlink"/>
+                <w:rStyle w:val="aa"/>
                 <w:rFonts w:ascii="Times New Roman" w:hAnsi="Times New Roman" w:cs="Times New Roman"/>
                 <w:caps/>
                 <w:noProof/>
@@ -366,7 +366,7 @@
         </w:p>
         <w:p>
           <w:pPr>
-            <w:pStyle w:val="TOC1"/>
+            <w:pStyle w:val="11"/>
             <w:tabs>
               <w:tab w:val="right" w:leader="dot" w:pos="10195"/>
             </w:tabs>
@@ -381,7 +381,7 @@
           <w:hyperlink w:anchor="_Toc510282315" w:history="1">
             <w:r>
               <w:rPr>
-                <w:rStyle w:val="Hyperlink"/>
+                <w:rStyle w:val="aa"/>
                 <w:rFonts w:ascii="Times New Roman" w:hAnsi="Times New Roman" w:cs="Times New Roman"/>
                 <w:caps/>
                 <w:noProof/>
@@ -463,7 +463,7 @@
         </w:p>
         <w:p>
           <w:pPr>
-            <w:pStyle w:val="TOC1"/>
+            <w:pStyle w:val="11"/>
             <w:tabs>
               <w:tab w:val="right" w:leader="dot" w:pos="10195"/>
             </w:tabs>
@@ -511,7 +511,7 @@
     </w:p>
     <w:p>
       <w:pPr>
-        <w:pStyle w:val="BodyText"/>
+        <w:pStyle w:val="a3"/>
         <w:tabs>
           <w:tab w:val="left" w:pos="567"/>
           <w:tab w:val="center" w:pos="4677"/>
@@ -548,7 +548,7 @@
     </w:p>
     <w:p>
       <w:pPr>
-        <w:pStyle w:val="BodyText"/>
+        <w:pStyle w:val="a3"/>
         <w:tabs>
           <w:tab w:val="left" w:pos="567"/>
           <w:tab w:val="center" w:pos="4677"/>
@@ -584,7 +584,6 @@
       <w:r>
         <w:rPr>
           <w:szCs w:val="28"/>
-          <w:lang w:val="en-GB"/>
         </w:rPr>
         <w:t>—</w:t>
       </w:r>
@@ -612,7 +611,7 @@
     </w:p>
     <w:p>
       <w:pPr>
-        <w:pStyle w:val="BodyText"/>
+        <w:pStyle w:val="a3"/>
         <w:tabs>
           <w:tab w:val="left" w:pos="567"/>
           <w:tab w:val="center" w:pos="4677"/>
@@ -647,7 +646,6 @@
       <w:r>
         <w:rPr>
           <w:szCs w:val="28"/>
-          <w:lang w:val="en-GB"/>
         </w:rPr>
         <w:t>—</w:t>
       </w:r>
@@ -675,7 +673,7 @@
     </w:p>
     <w:p>
       <w:pPr>
-        <w:pStyle w:val="BodyText"/>
+        <w:pStyle w:val="a3"/>
         <w:tabs>
           <w:tab w:val="left" w:pos="567"/>
           <w:tab w:val="center" w:pos="4677"/>
@@ -702,7 +700,7 @@
     </w:p>
     <w:p>
       <w:pPr>
-        <w:pStyle w:val="BodyText"/>
+        <w:pStyle w:val="a3"/>
         <w:tabs>
           <w:tab w:val="left" w:pos="567"/>
           <w:tab w:val="center" w:pos="4677"/>
@@ -711,26 +709,31 @@
         <w:outlineLvl w:val="0"/>
         <w:rPr>
           <w:szCs w:val="28"/>
+        </w:rPr>
+      </w:pPr>
+      <w:r>
+        <w:rPr>
+          <w:szCs w:val="28"/>
+        </w:rPr>
+        <w:tab/>
+      </w:r>
+      <w:r>
+        <w:rPr>
+          <w:szCs w:val="28"/>
           <w:lang w:val="en-GB"/>
         </w:rPr>
-      </w:pPr>
-      <w:r>
-        <w:rPr>
-          <w:szCs w:val="28"/>
-        </w:rPr>
-        <w:tab/>
-      </w:r>
-      <w:r>
-        <w:rPr>
-          <w:szCs w:val="28"/>
-          <w:lang w:val="en-GB"/>
-        </w:rPr>
-        <w:t>JVM —</w:t>
+        <w:t>JVM</w:t>
+      </w:r>
+      <w:r>
+        <w:rPr>
+          <w:szCs w:val="28"/>
+        </w:rPr>
+        <w:t xml:space="preserve"> —</w:t>
       </w:r>
     </w:p>
     <w:p>
       <w:pPr>
-        <w:pStyle w:val="BodyText"/>
+        <w:pStyle w:val="a3"/>
         <w:tabs>
           <w:tab w:val="left" w:pos="567"/>
           <w:tab w:val="center" w:pos="4677"/>
@@ -744,7 +747,6 @@
       <w:r>
         <w:rPr>
           <w:szCs w:val="28"/>
-          <w:lang w:val="en-GB"/>
         </w:rPr>
         <w:tab/>
       </w:r>
@@ -763,7 +765,7 @@
     </w:p>
     <w:p>
       <w:pPr>
-        <w:pStyle w:val="BodyText"/>
+        <w:pStyle w:val="a3"/>
         <w:tabs>
           <w:tab w:val="left" w:pos="567"/>
           <w:tab w:val="center" w:pos="4677"/>
@@ -772,7 +774,6 @@
         <w:outlineLvl w:val="0"/>
         <w:rPr>
           <w:szCs w:val="28"/>
-          <w:lang w:val="en-GB"/>
         </w:rPr>
       </w:pPr>
       <w:r>
@@ -792,14 +793,13 @@
       <w:r>
         <w:rPr>
           <w:szCs w:val="28"/>
-          <w:lang w:val="en-GB"/>
         </w:rPr>
         <w:t xml:space="preserve"> —</w:t>
       </w:r>
     </w:p>
     <w:p>
       <w:pPr>
-        <w:pStyle w:val="BodyText"/>
+        <w:pStyle w:val="a3"/>
         <w:tabs>
           <w:tab w:val="left" w:pos="567"/>
           <w:tab w:val="center" w:pos="4677"/>
@@ -819,7 +819,7 @@
     </w:p>
     <w:p>
       <w:pPr>
-        <w:pStyle w:val="BodyText"/>
+        <w:pStyle w:val="a3"/>
         <w:tabs>
           <w:tab w:val="left" w:pos="567"/>
           <w:tab w:val="center" w:pos="4677"/>
@@ -848,7 +848,7 @@
     </w:p>
     <w:p>
       <w:pPr>
-        <w:pStyle w:val="BodyText"/>
+        <w:pStyle w:val="a3"/>
         <w:tabs>
           <w:tab w:val="left" w:pos="567"/>
           <w:tab w:val="center" w:pos="4677"/>
@@ -876,7 +876,7 @@
     </w:p>
     <w:p>
       <w:pPr>
-        <w:pStyle w:val="BodyText"/>
+        <w:pStyle w:val="a3"/>
         <w:tabs>
           <w:tab w:val="left" w:pos="567"/>
           <w:tab w:val="center" w:pos="4677"/>
@@ -904,7 +904,7 @@
     </w:p>
     <w:p>
       <w:pPr>
-        <w:pStyle w:val="BodyText"/>
+        <w:pStyle w:val="a3"/>
         <w:tabs>
           <w:tab w:val="left" w:pos="567"/>
           <w:tab w:val="center" w:pos="4677"/>
@@ -932,7 +932,7 @@
     </w:p>
     <w:p>
       <w:pPr>
-        <w:pStyle w:val="BodyText"/>
+        <w:pStyle w:val="a3"/>
         <w:numPr>
           <w:ilvl w:val="0"/>
           <w:numId w:val="16"/>
@@ -965,7 +965,7 @@
     </w:p>
     <w:p>
       <w:pPr>
-        <w:pStyle w:val="BodyText"/>
+        <w:pStyle w:val="a3"/>
         <w:numPr>
           <w:ilvl w:val="0"/>
           <w:numId w:val="16"/>
@@ -992,7 +992,7 @@
     </w:p>
     <w:p>
       <w:pPr>
-        <w:pStyle w:val="BodyText"/>
+        <w:pStyle w:val="a3"/>
         <w:numPr>
           <w:ilvl w:val="1"/>
           <w:numId w:val="16"/>
@@ -1019,7 +1019,7 @@
     </w:p>
     <w:p>
       <w:pPr>
-        <w:pStyle w:val="BodyText"/>
+        <w:pStyle w:val="a3"/>
         <w:numPr>
           <w:ilvl w:val="1"/>
           <w:numId w:val="16"/>
@@ -1046,7 +1046,7 @@
     </w:p>
     <w:p>
       <w:pPr>
-        <w:pStyle w:val="BodyText"/>
+        <w:pStyle w:val="a3"/>
         <w:numPr>
           <w:ilvl w:val="1"/>
           <w:numId w:val="16"/>
@@ -1073,7 +1073,7 @@
     </w:p>
     <w:p>
       <w:pPr>
-        <w:pStyle w:val="BodyText"/>
+        <w:pStyle w:val="a3"/>
         <w:numPr>
           <w:ilvl w:val="1"/>
           <w:numId w:val="16"/>
@@ -1100,7 +1100,7 @@
     </w:p>
     <w:p>
       <w:pPr>
-        <w:pStyle w:val="BodyText"/>
+        <w:pStyle w:val="a3"/>
         <w:numPr>
           <w:ilvl w:val="1"/>
           <w:numId w:val="16"/>
@@ -1127,7 +1127,7 @@
     </w:p>
     <w:p>
       <w:pPr>
-        <w:pStyle w:val="BodyText"/>
+        <w:pStyle w:val="a3"/>
         <w:numPr>
           <w:ilvl w:val="1"/>
           <w:numId w:val="16"/>
@@ -1154,7 +1154,7 @@
     </w:p>
     <w:p>
       <w:pPr>
-        <w:pStyle w:val="BodyText"/>
+        <w:pStyle w:val="a3"/>
         <w:numPr>
           <w:ilvl w:val="1"/>
           <w:numId w:val="16"/>
@@ -1181,7 +1181,7 @@
     </w:p>
     <w:p>
       <w:pPr>
-        <w:pStyle w:val="BodyText"/>
+        <w:pStyle w:val="a3"/>
         <w:numPr>
           <w:ilvl w:val="1"/>
           <w:numId w:val="16"/>
@@ -1208,7 +1208,7 @@
     </w:p>
     <w:p>
       <w:pPr>
-        <w:pStyle w:val="BodyText"/>
+        <w:pStyle w:val="a3"/>
         <w:numPr>
           <w:ilvl w:val="0"/>
           <w:numId w:val="16"/>
@@ -1235,7 +1235,7 @@
     </w:p>
     <w:p>
       <w:pPr>
-        <w:pStyle w:val="BodyText"/>
+        <w:pStyle w:val="a3"/>
         <w:numPr>
           <w:ilvl w:val="0"/>
           <w:numId w:val="16"/>
@@ -1268,7 +1268,7 @@
     </w:p>
     <w:p>
       <w:pPr>
-        <w:pStyle w:val="BodyText"/>
+        <w:pStyle w:val="a3"/>
         <w:numPr>
           <w:ilvl w:val="0"/>
           <w:numId w:val="16"/>
@@ -1302,7 +1302,7 @@
     </w:p>
     <w:p>
       <w:pPr>
-        <w:pStyle w:val="BodyText"/>
+        <w:pStyle w:val="a3"/>
         <w:numPr>
           <w:ilvl w:val="0"/>
           <w:numId w:val="16"/>
@@ -1335,7 +1335,7 @@
     </w:p>
     <w:p>
       <w:pPr>
-        <w:pStyle w:val="BodyText"/>
+        <w:pStyle w:val="a3"/>
         <w:numPr>
           <w:ilvl w:val="0"/>
           <w:numId w:val="16"/>
@@ -1368,7 +1368,7 @@
     </w:p>
     <w:p>
       <w:pPr>
-        <w:pStyle w:val="BodyText"/>
+        <w:pStyle w:val="a3"/>
         <w:tabs>
           <w:tab w:val="left" w:pos="567"/>
           <w:tab w:val="center" w:pos="4677"/>
@@ -1396,7 +1396,7 @@
     </w:p>
     <w:p>
       <w:pPr>
-        <w:pStyle w:val="BodyText"/>
+        <w:pStyle w:val="a3"/>
         <w:tabs>
           <w:tab w:val="left" w:pos="567"/>
           <w:tab w:val="center" w:pos="4677"/>
@@ -1418,7 +1418,19 @@
         <w:rPr>
           <w:szCs w:val="28"/>
         </w:rPr>
-        <w:t>В данной работе предлагается провести исследование, связанное с анализом влияния на производительсть программ групп факторов в рамках стадий написания кода и его компиляции</w:t>
+        <w:t>В данной работе предлагается провести исследование, связанное с анализом влияния на производитель</w:t>
+      </w:r>
+      <w:r>
+        <w:rPr>
+          <w:szCs w:val="28"/>
+        </w:rPr>
+        <w:t>но</w:t>
+      </w:r>
+      <w:r>
+        <w:rPr>
+          <w:szCs w:val="28"/>
+        </w:rPr>
+        <w:t>сть программ групп факторов в рамках стадий написания кода и его компиляции</w:t>
       </w:r>
       <w:bookmarkEnd w:id="29"/>
       <w:r>
@@ -1472,7 +1484,7 @@
     </w:p>
     <w:p>
       <w:pPr>
-        <w:pStyle w:val="BodyText"/>
+        <w:pStyle w:val="a3"/>
         <w:tabs>
           <w:tab w:val="left" w:pos="567"/>
           <w:tab w:val="center" w:pos="4677"/>
@@ -1500,7 +1512,7 @@
     </w:p>
     <w:p>
       <w:pPr>
-        <w:pStyle w:val="BodyText"/>
+        <w:pStyle w:val="a3"/>
         <w:tabs>
           <w:tab w:val="left" w:pos="567"/>
           <w:tab w:val="center" w:pos="4677"/>
@@ -1528,7 +1540,7 @@
     </w:p>
     <w:p>
       <w:pPr>
-        <w:pStyle w:val="BodyText"/>
+        <w:pStyle w:val="a3"/>
         <w:tabs>
           <w:tab w:val="left" w:pos="567"/>
           <w:tab w:val="center" w:pos="4677"/>
@@ -1556,7 +1568,7 @@
     </w:p>
     <w:p>
       <w:pPr>
-        <w:pStyle w:val="BodyText"/>
+        <w:pStyle w:val="a3"/>
         <w:tabs>
           <w:tab w:val="left" w:pos="567"/>
           <w:tab w:val="center" w:pos="4677"/>
@@ -1590,7 +1602,7 @@
     </w:p>
     <w:p>
       <w:pPr>
-        <w:pStyle w:val="BodyText"/>
+        <w:pStyle w:val="a3"/>
         <w:numPr>
           <w:ilvl w:val="0"/>
           <w:numId w:val="42"/>
@@ -1662,7 +1674,7 @@
     </w:p>
     <w:p>
       <w:pPr>
-        <w:pStyle w:val="BodyText"/>
+        <w:pStyle w:val="a3"/>
         <w:numPr>
           <w:ilvl w:val="0"/>
           <w:numId w:val="42"/>
@@ -1698,7 +1710,7 @@
     </w:p>
     <w:p>
       <w:pPr>
-        <w:pStyle w:val="BodyText"/>
+        <w:pStyle w:val="a3"/>
         <w:tabs>
           <w:tab w:val="left" w:pos="567"/>
           <w:tab w:val="center" w:pos="4677"/>
@@ -1707,88 +1719,92 @@
         <w:outlineLvl w:val="0"/>
         <w:rPr>
           <w:szCs w:val="28"/>
+        </w:rPr>
+      </w:pPr>
+      <w:r>
+        <w:rPr>
+          <w:szCs w:val="28"/>
+        </w:rPr>
+        <w:tab/>
+      </w:r>
+      <w:r>
+        <w:rPr>
+          <w:szCs w:val="28"/>
+        </w:rPr>
+        <w:t xml:space="preserve">Первый результат </w:t>
+      </w:r>
+      <w:r>
+        <w:rPr>
+          <w:szCs w:val="28"/>
+        </w:rPr>
+        <w:t>должен</w:t>
+      </w:r>
+      <w:r>
+        <w:rPr>
+          <w:szCs w:val="28"/>
+        </w:rPr>
+        <w:t xml:space="preserve"> </w:t>
+      </w:r>
+      <w:r>
+        <w:rPr>
+          <w:szCs w:val="28"/>
+        </w:rPr>
+        <w:t>стать</w:t>
+      </w:r>
+      <w:r>
+        <w:rPr>
+          <w:szCs w:val="28"/>
+        </w:rPr>
+        <w:t xml:space="preserve"> важным и полезным в первую очередь разработчикам языка программирования </w:t>
+      </w:r>
+      <w:r>
+        <w:rPr>
+          <w:szCs w:val="28"/>
           <w:lang w:val="en-GB"/>
         </w:rPr>
-      </w:pPr>
-      <w:r>
-        <w:rPr>
-          <w:szCs w:val="28"/>
-        </w:rPr>
-        <w:tab/>
-      </w:r>
-      <w:r>
-        <w:rPr>
-          <w:szCs w:val="28"/>
-        </w:rPr>
-        <w:t xml:space="preserve">Первый результат </w:t>
-      </w:r>
-      <w:r>
-        <w:rPr>
-          <w:szCs w:val="28"/>
-        </w:rPr>
-        <w:t>должен</w:t>
-      </w:r>
-      <w:r>
-        <w:rPr>
-          <w:szCs w:val="28"/>
-        </w:rPr>
-        <w:t xml:space="preserve"> </w:t>
-      </w:r>
-      <w:r>
-        <w:rPr>
-          <w:szCs w:val="28"/>
-        </w:rPr>
-        <w:t>стать</w:t>
-      </w:r>
-      <w:r>
-        <w:rPr>
-          <w:szCs w:val="28"/>
-        </w:rPr>
-        <w:t xml:space="preserve"> важным и полезным в первую очередь разработчикам языка программирования </w:t>
+        <w:t>Kotlin</w:t>
+      </w:r>
+      <w:r>
+        <w:rPr>
+          <w:szCs w:val="28"/>
+        </w:rPr>
+        <w:t xml:space="preserve">; </w:t>
+      </w:r>
+      <w:r>
+        <w:rPr>
+          <w:szCs w:val="28"/>
+        </w:rPr>
+        <w:t xml:space="preserve">второй же — пользователям языка — </w:t>
+      </w:r>
+      <w:r>
+        <w:rPr>
+          <w:szCs w:val="28"/>
+        </w:rPr>
+        <w:t>программистам</w:t>
+      </w:r>
+      <w:r>
+        <w:rPr>
+          <w:szCs w:val="28"/>
+        </w:rPr>
+        <w:t xml:space="preserve">, использующих для разработки своих проектов язык программирования </w:t>
       </w:r>
       <w:r>
         <w:rPr>
           <w:szCs w:val="28"/>
           <w:lang w:val="en-GB"/>
         </w:rPr>
-        <w:t xml:space="preserve">Kotlin; </w:t>
-      </w:r>
-      <w:r>
-        <w:rPr>
-          <w:szCs w:val="28"/>
-        </w:rPr>
-        <w:t xml:space="preserve">второй же — пользователям языка — </w:t>
-      </w:r>
-      <w:r>
-        <w:rPr>
-          <w:szCs w:val="28"/>
-        </w:rPr>
-        <w:t>программистам</w:t>
-      </w:r>
-      <w:r>
-        <w:rPr>
-          <w:szCs w:val="28"/>
-        </w:rPr>
-        <w:t xml:space="preserve">, использующих для разработки своих проектов язык программирования </w:t>
-      </w:r>
-      <w:r>
-        <w:rPr>
-          <w:szCs w:val="28"/>
-          <w:lang w:val="en-GB"/>
-        </w:rPr>
         <w:t>Kotlin</w:t>
       </w:r>
       <w:r>
         <w:rPr>
           <w:szCs w:val="28"/>
-          <w:lang w:val="en-GB"/>
         </w:rPr>
         <w:t>.</w:t>
       </w:r>
     </w:p>
     <w:p>
       <w:pPr>
-        <w:pStyle w:val="BodyText"/>
+        <w:pStyle w:val="a3"/>
         <w:tabs>
           <w:tab w:val="left" w:pos="567"/>
           <w:tab w:val="center" w:pos="4677"/>
@@ -1797,7 +1813,6 @@
         <w:outlineLvl w:val="0"/>
         <w:rPr>
           <w:szCs w:val="28"/>
-          <w:lang w:val="en-GB"/>
         </w:rPr>
       </w:pPr>
     </w:p>
@@ -1807,20 +1822,19 @@
           <w:rFonts w:ascii="Times New Roman" w:eastAsia="Times New Roman" w:hAnsi="Times New Roman" w:cs="Times New Roman"/>
           <w:sz w:val="28"/>
           <w:szCs w:val="28"/>
-          <w:lang w:val="en-GB" w:eastAsia="ru-RU"/>
-        </w:rPr>
-      </w:pPr>
-      <w:r>
-        <w:rPr>
-          <w:szCs w:val="28"/>
-          <w:lang w:val="en-GB"/>
+          <w:lang w:eastAsia="ru-RU"/>
+        </w:rPr>
+      </w:pPr>
+      <w:r>
+        <w:rPr>
+          <w:szCs w:val="28"/>
         </w:rPr>
         <w:br w:type="page"/>
       </w:r>
     </w:p>
     <w:p>
       <w:pPr>
-        <w:pStyle w:val="BodyText"/>
+        <w:pStyle w:val="a3"/>
         <w:tabs>
           <w:tab w:val="left" w:pos="567"/>
           <w:tab w:val="center" w:pos="4677"/>
@@ -1873,7 +1887,7 @@
     </w:p>
     <w:p>
       <w:pPr>
-        <w:pStyle w:val="BodyText"/>
+        <w:pStyle w:val="a3"/>
         <w:tabs>
           <w:tab w:val="left" w:pos="567"/>
           <w:tab w:val="center" w:pos="4677"/>
@@ -1916,7 +1930,7 @@
     </w:p>
     <w:p>
       <w:pPr>
-        <w:pStyle w:val="BodyText"/>
+        <w:pStyle w:val="a3"/>
         <w:tabs>
           <w:tab w:val="left" w:pos="567"/>
           <w:tab w:val="center" w:pos="4677"/>
@@ -1925,67 +1939,62 @@
         <w:outlineLvl w:val="0"/>
         <w:rPr>
           <w:szCs w:val="28"/>
+        </w:rPr>
+      </w:pPr>
+      <w:r>
+        <w:rPr>
+          <w:szCs w:val="28"/>
+        </w:rPr>
+        <w:tab/>
+      </w:r>
+      <w:r>
+        <w:rPr>
+          <w:szCs w:val="28"/>
+        </w:rPr>
+        <w:t xml:space="preserve">Предметной областью, как уже было сказано, является анализ исходного кода на языке программирования </w:t>
+      </w:r>
+      <w:r>
+        <w:rPr>
+          <w:szCs w:val="28"/>
           <w:lang w:val="en-GB"/>
         </w:rPr>
-      </w:pPr>
-      <w:r>
-        <w:rPr>
-          <w:szCs w:val="28"/>
-        </w:rPr>
-        <w:tab/>
-      </w:r>
-      <w:r>
-        <w:rPr>
-          <w:szCs w:val="28"/>
-        </w:rPr>
-        <w:t xml:space="preserve">Предметной областью, как уже было сказано, является анализ исходного кода на языке программирования </w:t>
+        <w:t>K</w:t>
       </w:r>
       <w:r>
         <w:rPr>
           <w:szCs w:val="28"/>
           <w:lang w:val="en-GB"/>
         </w:rPr>
-        <w:t>K</w:t>
-      </w:r>
-      <w:r>
-        <w:rPr>
-          <w:szCs w:val="28"/>
-          <w:lang w:val="en-GB"/>
-        </w:rPr>
         <w:t>otlin</w:t>
       </w:r>
       <w:r>
         <w:rPr>
           <w:szCs w:val="28"/>
-          <w:lang w:val="en-GB"/>
         </w:rPr>
         <w:t xml:space="preserve"> (</w:t>
       </w:r>
       <w:r>
         <w:rPr>
           <w:szCs w:val="28"/>
-          <w:lang w:val="en-GB"/>
         </w:rPr>
         <w:t>и других представлений</w:t>
       </w:r>
       <w:r>
         <w:rPr>
           <w:szCs w:val="28"/>
-          <w:lang w:val="en-GB"/>
         </w:rPr>
         <w:t xml:space="preserve"> этого исходного кода)</w:t>
       </w:r>
       <w:r>
         <w:rPr>
           <w:szCs w:val="28"/>
-          <w:lang w:val="en-GB"/>
         </w:rPr>
         <w:t xml:space="preserve"> с целью обнаружения потенциальных проблем производительности в программах, написанных на нём.</w:t>
       </w:r>
     </w:p>
     <w:p>
       <w:pPr>
-        <w:pStyle w:val="BodyText"/>
+        <w:pStyle w:val="a3"/>
         <w:tabs>
           <w:tab w:val="left" w:pos="567"/>
           <w:tab w:val="center" w:pos="4677"/>
@@ -1994,282 +2003,294 @@
         <w:outlineLvl w:val="0"/>
         <w:rPr>
           <w:szCs w:val="28"/>
+        </w:rPr>
+      </w:pPr>
+      <w:r>
+        <w:rPr>
+          <w:szCs w:val="28"/>
+        </w:rPr>
+        <w:tab/>
+      </w:r>
+      <w:r>
+        <w:rPr>
+          <w:szCs w:val="28"/>
+        </w:rPr>
+        <w:t xml:space="preserve">Компилятор </w:t>
+      </w:r>
+      <w:r>
+        <w:rPr>
+          <w:szCs w:val="28"/>
+        </w:rPr>
+        <w:t xml:space="preserve">ЯП </w:t>
+      </w:r>
+      <w:r>
+        <w:rPr>
+          <w:szCs w:val="28"/>
           <w:lang w:val="en-GB"/>
         </w:rPr>
-      </w:pPr>
+        <w:t>Kotlin</w:t>
+      </w:r>
+      <w:r>
+        <w:rPr>
+          <w:szCs w:val="28"/>
+        </w:rPr>
+        <w:t xml:space="preserve"> транслирует исходный код в промежуточный код</w:t>
+      </w:r>
+      <w:r>
+        <w:rPr>
+          <w:szCs w:val="28"/>
+        </w:rPr>
+        <w:t xml:space="preserve"> (называемый также байт-кодом)</w:t>
+      </w:r>
+      <w:r>
+        <w:rPr>
+          <w:szCs w:val="28"/>
+        </w:rPr>
+        <w:t xml:space="preserve"> — набор </w:t>
+      </w:r>
+      <w:r>
+        <w:rPr>
+          <w:szCs w:val="28"/>
+        </w:rPr>
+        <w:t>инструкций</w:t>
+      </w:r>
+      <w:r>
+        <w:rPr>
+          <w:szCs w:val="28"/>
+        </w:rPr>
+        <w:t xml:space="preserve"> для виртуальной машины </w:t>
+      </w:r>
+      <w:r>
+        <w:rPr>
+          <w:szCs w:val="28"/>
+        </w:rPr>
+        <w:t xml:space="preserve">ЯП </w:t>
+      </w:r>
       <w:r>
         <w:rPr>
           <w:szCs w:val="28"/>
           <w:lang w:val="en-GB"/>
         </w:rPr>
-        <w:tab/>
+        <w:t>Java</w:t>
+      </w:r>
+      <w:r>
+        <w:rPr>
+          <w:szCs w:val="28"/>
+        </w:rPr>
+        <w:t xml:space="preserve"> — </w:t>
       </w:r>
       <w:r>
         <w:rPr>
           <w:szCs w:val="28"/>
           <w:lang w:val="en-GB"/>
         </w:rPr>
-        <w:t xml:space="preserve">Компилятор </w:t>
-      </w:r>
-      <w:r>
-        <w:rPr>
-          <w:szCs w:val="28"/>
-        </w:rPr>
-        <w:t xml:space="preserve">ЯП </w:t>
+        <w:t>JVM</w:t>
+      </w:r>
+      <w:r>
+        <w:rPr>
+          <w:szCs w:val="28"/>
+        </w:rPr>
+        <w:t>.</w:t>
+      </w:r>
+      <w:r>
+        <w:rPr>
+          <w:szCs w:val="28"/>
+        </w:rPr>
+        <w:t xml:space="preserve"> Исследование предлагается </w:t>
+      </w:r>
+      <w:r>
+        <w:rPr>
+          <w:szCs w:val="28"/>
+        </w:rPr>
+        <w:t>проводить</w:t>
+      </w:r>
+      <w:r>
+        <w:rPr>
+          <w:szCs w:val="28"/>
+        </w:rPr>
+        <w:t xml:space="preserve"> в рамках </w:t>
+      </w:r>
+      <w:r>
+        <w:rPr>
+          <w:szCs w:val="28"/>
+        </w:rPr>
+        <w:t>представлений исходного кода</w:t>
+      </w:r>
+      <w:r>
+        <w:rPr>
+          <w:szCs w:val="28"/>
+        </w:rPr>
+        <w:t xml:space="preserve">, ответственность за которые лежит </w:t>
+      </w:r>
+      <w:r>
+        <w:rPr>
+          <w:szCs w:val="28"/>
+        </w:rPr>
+        <w:t xml:space="preserve">непосредственно </w:t>
+      </w:r>
+      <w:r>
+        <w:rPr>
+          <w:szCs w:val="28"/>
+        </w:rPr>
+        <w:t xml:space="preserve">на </w:t>
+      </w:r>
+      <w:r>
+        <w:rPr>
+          <w:szCs w:val="28"/>
+        </w:rPr>
+        <w:t>стороне компилятора</w:t>
+      </w:r>
+      <w:r>
+        <w:rPr>
+          <w:szCs w:val="28"/>
+        </w:rPr>
+        <w:t xml:space="preserve"> </w:t>
       </w:r>
       <w:r>
         <w:rPr>
           <w:szCs w:val="28"/>
           <w:lang w:val="en-GB"/>
         </w:rPr>
-        <w:t>Kotlin транслирует исходный код в промежуточный код</w:t>
+        <w:t>Kotlin</w:t>
+      </w:r>
+      <w:r>
+        <w:rPr>
+          <w:szCs w:val="28"/>
+        </w:rPr>
+        <w:t xml:space="preserve"> (дальнейшая интепретация или компиляция «на лету»</w:t>
+      </w:r>
+      <w:r>
+        <w:rPr>
+          <w:szCs w:val="28"/>
+        </w:rPr>
+        <w:t xml:space="preserve"> в машинный </w:t>
+      </w:r>
+      <w:r>
+        <w:rPr>
+          <w:szCs w:val="28"/>
+        </w:rPr>
+        <w:t>байт-</w:t>
+      </w:r>
+      <w:r>
+        <w:rPr>
+          <w:szCs w:val="28"/>
+        </w:rPr>
+        <w:t>код</w:t>
+      </w:r>
+      <w:r>
+        <w:rPr>
+          <w:szCs w:val="28"/>
+        </w:rPr>
+        <w:t xml:space="preserve"> </w:t>
       </w:r>
       <w:r>
         <w:rPr>
           <w:szCs w:val="28"/>
           <w:lang w:val="en-GB"/>
         </w:rPr>
-        <w:t xml:space="preserve"> (называемый также байт-кодом)</w:t>
+        <w:t>JVM</w:t>
+      </w:r>
+      <w:r>
+        <w:rPr>
+          <w:szCs w:val="28"/>
+        </w:rPr>
+        <w:t xml:space="preserve"> и исполнение кода</w:t>
+      </w:r>
+      <w:r>
+        <w:rPr>
+          <w:szCs w:val="28"/>
+        </w:rPr>
+        <w:t xml:space="preserve"> ра</w:t>
+      </w:r>
+      <w:r>
+        <w:rPr>
+          <w:szCs w:val="28"/>
+        </w:rPr>
+        <w:t>ссматриваться не буду</w:t>
+      </w:r>
+      <w:r>
+        <w:rPr>
+          <w:szCs w:val="28"/>
+        </w:rPr>
+        <w:t>т</w:t>
+      </w:r>
+      <w:r>
+        <w:rPr>
+          <w:szCs w:val="28"/>
+        </w:rPr>
+        <w:t xml:space="preserve">, </w:t>
+      </w:r>
+      <w:r>
+        <w:rPr>
+          <w:szCs w:val="28"/>
+        </w:rPr>
+        <w:t xml:space="preserve">т. </w:t>
+      </w:r>
+      <w:r>
+        <w:rPr>
+          <w:szCs w:val="28"/>
+        </w:rPr>
+        <w:t>к</w:t>
+      </w:r>
+      <w:r>
+        <w:rPr>
+          <w:szCs w:val="28"/>
+        </w:rPr>
+        <w:t>.</w:t>
+      </w:r>
+      <w:r>
+        <w:rPr>
+          <w:szCs w:val="28"/>
+        </w:rPr>
+        <w:t xml:space="preserve"> данные стадии лежат за </w:t>
+      </w:r>
+      <w:r>
+        <w:rPr>
+          <w:szCs w:val="28"/>
+        </w:rPr>
+        <w:t>рамками</w:t>
+      </w:r>
+      <w:r>
+        <w:rPr>
+          <w:szCs w:val="28"/>
+        </w:rPr>
+        <w:t xml:space="preserve"> ответственности компи</w:t>
+      </w:r>
+      <w:r>
+        <w:rPr>
+          <w:szCs w:val="28"/>
+        </w:rPr>
+        <w:t>л</w:t>
+      </w:r>
+      <w:r>
+        <w:rPr>
+          <w:szCs w:val="28"/>
+        </w:rPr>
+        <w:t>я</w:t>
+      </w:r>
+      <w:r>
+        <w:rPr>
+          <w:szCs w:val="28"/>
+        </w:rPr>
+        <w:t xml:space="preserve">тора </w:t>
       </w:r>
       <w:r>
         <w:rPr>
           <w:szCs w:val="28"/>
           <w:lang w:val="en-GB"/>
         </w:rPr>
-        <w:t xml:space="preserve"> — набор </w:t>
-      </w:r>
-      <w:r>
-        <w:rPr>
-          <w:szCs w:val="28"/>
-          <w:lang w:val="en-GB"/>
-        </w:rPr>
-        <w:t>инструкций</w:t>
-      </w:r>
-      <w:r>
-        <w:rPr>
-          <w:szCs w:val="28"/>
-          <w:lang w:val="en-GB"/>
-        </w:rPr>
-        <w:t xml:space="preserve"> для виртуальной машины </w:t>
-      </w:r>
-      <w:r>
-        <w:rPr>
-          <w:szCs w:val="28"/>
-        </w:rPr>
-        <w:t xml:space="preserve">ЯП </w:t>
-      </w:r>
-      <w:r>
-        <w:rPr>
-          <w:szCs w:val="28"/>
-          <w:lang w:val="en-GB"/>
-        </w:rPr>
-        <w:t>Java — JVM.</w:t>
-      </w:r>
-      <w:r>
-        <w:rPr>
-          <w:szCs w:val="28"/>
-          <w:lang w:val="en-GB"/>
-        </w:rPr>
-        <w:t xml:space="preserve"> Исследование предлагается </w:t>
-      </w:r>
-      <w:r>
-        <w:rPr>
-          <w:szCs w:val="28"/>
-          <w:lang w:val="en-GB"/>
-        </w:rPr>
-        <w:t>проводить</w:t>
-      </w:r>
-      <w:r>
-        <w:rPr>
-          <w:szCs w:val="28"/>
-          <w:lang w:val="en-GB"/>
-        </w:rPr>
-        <w:t xml:space="preserve"> в рамках </w:t>
-      </w:r>
-      <w:r>
-        <w:rPr>
-          <w:szCs w:val="28"/>
-          <w:lang w:val="en-GB"/>
-        </w:rPr>
-        <w:t>представлений исходного кода</w:t>
-      </w:r>
-      <w:r>
-        <w:rPr>
-          <w:szCs w:val="28"/>
-          <w:lang w:val="en-GB"/>
-        </w:rPr>
-        <w:t xml:space="preserve">, ответственность за которые лежит </w:t>
-      </w:r>
-      <w:r>
-        <w:rPr>
-          <w:szCs w:val="28"/>
-          <w:lang w:val="en-GB"/>
-        </w:rPr>
-        <w:t xml:space="preserve">непосредственно </w:t>
-      </w:r>
-      <w:r>
-        <w:rPr>
-          <w:szCs w:val="28"/>
-          <w:lang w:val="en-GB"/>
-        </w:rPr>
-        <w:t xml:space="preserve">на </w:t>
-      </w:r>
-      <w:r>
-        <w:rPr>
-          <w:szCs w:val="28"/>
-          <w:lang w:val="en-GB"/>
-        </w:rPr>
-        <w:t>стороне компилятора</w:t>
-      </w:r>
-      <w:r>
-        <w:rPr>
-          <w:szCs w:val="28"/>
-          <w:lang w:val="en-GB"/>
-        </w:rPr>
-        <w:t xml:space="preserve"> Kotlin</w:t>
-      </w:r>
-      <w:r>
-        <w:rPr>
-          <w:szCs w:val="28"/>
-          <w:lang w:val="en-GB"/>
-        </w:rPr>
-        <w:t xml:space="preserve"> (дальнейшая интепретация или компиляция «на лету»</w:t>
-      </w:r>
-      <w:r>
-        <w:rPr>
-          <w:szCs w:val="28"/>
-          <w:lang w:val="en-GB"/>
-        </w:rPr>
-        <w:t xml:space="preserve"> в машинный </w:t>
-      </w:r>
-      <w:r>
-        <w:rPr>
-          <w:szCs w:val="28"/>
-          <w:lang w:val="en-GB"/>
-        </w:rPr>
-        <w:t>байт-</w:t>
-      </w:r>
-      <w:r>
-        <w:rPr>
-          <w:szCs w:val="28"/>
-          <w:lang w:val="en-GB"/>
-        </w:rPr>
-        <w:t>код</w:t>
-      </w:r>
-      <w:r>
-        <w:rPr>
-          <w:szCs w:val="28"/>
-          <w:lang w:val="en-GB"/>
-        </w:rPr>
-        <w:t xml:space="preserve"> JVM</w:t>
-      </w:r>
-      <w:r>
-        <w:rPr>
-          <w:szCs w:val="28"/>
-          <w:lang w:val="en-GB"/>
-        </w:rPr>
-        <w:t xml:space="preserve"> и исполнение кода</w:t>
-      </w:r>
-      <w:r>
-        <w:rPr>
-          <w:szCs w:val="28"/>
-          <w:lang w:val="en-GB"/>
-        </w:rPr>
-        <w:t xml:space="preserve"> ра</w:t>
-      </w:r>
-      <w:r>
-        <w:rPr>
-          <w:szCs w:val="28"/>
-          <w:lang w:val="en-GB"/>
-        </w:rPr>
-        <w:t>ссматриваться не буду</w:t>
-      </w:r>
-      <w:r>
-        <w:rPr>
-          <w:szCs w:val="28"/>
-          <w:lang w:val="en-GB"/>
-        </w:rPr>
-        <w:t>т</w:t>
-      </w:r>
-      <w:r>
-        <w:rPr>
-          <w:szCs w:val="28"/>
-          <w:lang w:val="en-GB"/>
-        </w:rPr>
-        <w:t xml:space="preserve">, </w:t>
-      </w:r>
-      <w:r>
-        <w:rPr>
-          <w:szCs w:val="28"/>
-        </w:rPr>
-        <w:t xml:space="preserve">т. </w:t>
-      </w:r>
-      <w:r>
-        <w:rPr>
-          <w:szCs w:val="28"/>
-        </w:rPr>
-        <w:t>к</w:t>
-      </w:r>
-      <w:r>
-        <w:rPr>
-          <w:szCs w:val="28"/>
-        </w:rPr>
-        <w:t>.</w:t>
-      </w:r>
-      <w:r>
-        <w:rPr>
-          <w:szCs w:val="28"/>
-        </w:rPr>
-        <w:t xml:space="preserve"> данные стадии лежат за </w:t>
-      </w:r>
-      <w:r>
-        <w:rPr>
-          <w:szCs w:val="28"/>
-        </w:rPr>
-        <w:t>рамками</w:t>
-      </w:r>
-      <w:r>
-        <w:rPr>
-          <w:szCs w:val="28"/>
-        </w:rPr>
-        <w:t xml:space="preserve"> ответственности компи</w:t>
-      </w:r>
-      <w:r>
-        <w:rPr>
-          <w:szCs w:val="28"/>
-        </w:rPr>
-        <w:t>л</w:t>
-      </w:r>
-      <w:r>
-        <w:rPr>
-          <w:szCs w:val="28"/>
-        </w:rPr>
-        <w:t>я</w:t>
-      </w:r>
-      <w:r>
-        <w:rPr>
-          <w:szCs w:val="28"/>
-        </w:rPr>
-        <w:t xml:space="preserve">тора </w:t>
-      </w:r>
-      <w:r>
-        <w:rPr>
-          <w:szCs w:val="28"/>
-          <w:lang w:val="en-GB"/>
-        </w:rPr>
         <w:t>Kotlin</w:t>
       </w:r>
       <w:r>
         <w:rPr>
           <w:szCs w:val="28"/>
-          <w:lang w:val="en-GB"/>
         </w:rPr>
         <w:t>).</w:t>
       </w:r>
     </w:p>
     <w:p>
       <w:pPr>
-        <w:pStyle w:val="BodyText"/>
+        <w:pStyle w:val="a3"/>
         <w:tabs>
           <w:tab w:val="left" w:pos="567"/>
           <w:tab w:val="center" w:pos="4677"/>
@@ -2283,10 +2304,22 @@
       <w:r>
         <w:rPr>
           <w:szCs w:val="28"/>
+        </w:rPr>
+        <w:tab/>
+        <w:t xml:space="preserve">В компиляторе </w:t>
+      </w:r>
+      <w:r>
+        <w:rPr>
+          <w:szCs w:val="28"/>
           <w:lang w:val="en-GB"/>
         </w:rPr>
-        <w:tab/>
-        <w:t xml:space="preserve">В компиляторе Kotlin </w:t>
+        <w:t>Kotlin</w:t>
+      </w:r>
+      <w:r>
+        <w:rPr>
+          <w:szCs w:val="28"/>
+        </w:rPr>
+        <w:t xml:space="preserve"> </w:t>
       </w:r>
       <w:r>
         <w:rPr>
@@ -2297,7 +2330,7 @@
     </w:p>
     <w:p>
       <w:pPr>
-        <w:pStyle w:val="BodyText"/>
+        <w:pStyle w:val="a3"/>
         <w:numPr>
           <w:ilvl w:val="0"/>
           <w:numId w:val="43"/>
@@ -2339,7 +2372,7 @@
     </w:p>
     <w:p>
       <w:pPr>
-        <w:pStyle w:val="BodyText"/>
+        <w:pStyle w:val="a3"/>
         <w:numPr>
           <w:ilvl w:val="0"/>
           <w:numId w:val="43"/>
@@ -2364,14 +2397,32 @@
         <w:rPr>
           <w:szCs w:val="28"/>
         </w:rPr>
-        <w:t xml:space="preserve"> (в компиялторе </w:t>
+        <w:t xml:space="preserve"> (в компил</w:t>
+      </w:r>
+      <w:r>
+        <w:rPr>
+          <w:szCs w:val="28"/>
+        </w:rPr>
+        <w:t>я</w:t>
+      </w:r>
+      <w:r>
+        <w:rPr>
+          <w:szCs w:val="28"/>
+        </w:rPr>
+        <w:t xml:space="preserve">торе </w:t>
       </w:r>
       <w:r>
         <w:rPr>
           <w:szCs w:val="28"/>
           <w:lang w:val="en-GB"/>
         </w:rPr>
-        <w:t xml:space="preserve">Kotlin </w:t>
+        <w:t>Kotlin</w:t>
+      </w:r>
+      <w:r>
+        <w:rPr>
+          <w:szCs w:val="28"/>
+        </w:rPr>
+        <w:t xml:space="preserve"> </w:t>
       </w:r>
       <w:r>
         <w:rPr>
@@ -2384,13 +2435,51 @@
           <w:szCs w:val="28"/>
           <w:lang w:val="en-GB"/>
         </w:rPr>
-        <w:t>PSI — Program Structure Interface</w:t>
+        <w:t>PSI</w:t>
+      </w:r>
+      <w:r>
+        <w:rPr>
+          <w:szCs w:val="28"/>
+        </w:rPr>
+        <w:t xml:space="preserve"> — </w:t>
       </w:r>
       <w:r>
         <w:rPr>
           <w:szCs w:val="28"/>
           <w:lang w:val="en-GB"/>
         </w:rPr>
+        <w:t>Program</w:t>
+      </w:r>
+      <w:r>
+        <w:rPr>
+          <w:szCs w:val="28"/>
+        </w:rPr>
+        <w:t xml:space="preserve"> </w:t>
+      </w:r>
+      <w:r>
+        <w:rPr>
+          <w:szCs w:val="28"/>
+          <w:lang w:val="en-GB"/>
+        </w:rPr>
+        <w:t>Structure</w:t>
+      </w:r>
+      <w:r>
+        <w:rPr>
+          <w:szCs w:val="28"/>
+        </w:rPr>
+        <w:t xml:space="preserve"> </w:t>
+      </w:r>
+      <w:r>
+        <w:rPr>
+          <w:szCs w:val="28"/>
+          <w:lang w:val="en-GB"/>
+        </w:rPr>
+        <w:t>Interface</w:t>
+      </w:r>
+      <w:r>
+        <w:rPr>
+          <w:szCs w:val="28"/>
+        </w:rPr>
         <w:t xml:space="preserve"> — </w:t>
       </w:r>
       <w:r>
@@ -2408,14 +2497,13 @@
       <w:r>
         <w:rPr>
           <w:szCs w:val="28"/>
-          <w:lang w:val="en-GB"/>
         </w:rPr>
         <w:t>;</w:t>
       </w:r>
     </w:p>
     <w:p>
       <w:pPr>
-        <w:pStyle w:val="BodyText"/>
+        <w:pStyle w:val="a3"/>
         <w:numPr>
           <w:ilvl w:val="0"/>
           <w:numId w:val="43"/>
@@ -2453,7 +2541,32 @@
           <w:szCs w:val="28"/>
           <w:lang w:val="en-GB"/>
         </w:rPr>
-        <w:t>JVM на основе дерева разраба PSI</w:t>
+        <w:t>JVM</w:t>
+      </w:r>
+      <w:r>
+        <w:rPr>
+          <w:szCs w:val="28"/>
+        </w:rPr>
+        <w:t xml:space="preserve"> на основе дерева </w:t>
+      </w:r>
+      <w:r>
+        <w:rPr>
+          <w:szCs w:val="28"/>
+        </w:rPr>
+        <w:t>разбора</w:t>
+      </w:r>
+      <w:r>
+        <w:rPr>
+          <w:szCs w:val="28"/>
+        </w:rPr>
+        <w:t xml:space="preserve"> </w:t>
+      </w:r>
+      <w:r>
+        <w:rPr>
+          <w:szCs w:val="28"/>
+          <w:lang w:val="en-GB"/>
+        </w:rPr>
+        <w:t>PSI</w:t>
       </w:r>
       <w:r>
         <w:rPr>
@@ -2464,7 +2577,7 @@
     </w:p>
     <w:p>
       <w:pPr>
-        <w:pStyle w:val="BodyText"/>
+        <w:pStyle w:val="a3"/>
         <w:tabs>
           <w:tab w:val="left" w:pos="567"/>
           <w:tab w:val="center" w:pos="4677"/>
@@ -2542,19 +2655,7 @@
         <w:rPr>
           <w:szCs w:val="28"/>
         </w:rPr>
-        <w:t xml:space="preserve"> </w:t>
-      </w:r>
-      <w:r>
-        <w:rPr>
-          <w:szCs w:val="28"/>
-        </w:rPr>
-        <w:t xml:space="preserve">в дереве </w:t>
-      </w:r>
-      <w:r>
-        <w:rPr>
-          <w:szCs w:val="28"/>
-        </w:rPr>
-        <w:t>разбора будет создаваться узел специального т</w:t>
+        <w:t xml:space="preserve"> в дереве разбора будет создаваться узел специального т</w:t>
       </w:r>
       <w:r>
         <w:rPr>
@@ -2565,7 +2666,6 @@
       <w:r>
         <w:rPr>
           <w:szCs w:val="28"/>
-          <w:lang w:val="en-GB"/>
         </w:rPr>
         <w:t xml:space="preserve">; </w:t>
       </w:r>
@@ -2645,7 +2745,7 @@
     </w:p>
     <w:p>
       <w:pPr>
-        <w:pStyle w:val="BodyText"/>
+        <w:pStyle w:val="a3"/>
         <w:tabs>
           <w:tab w:val="left" w:pos="567"/>
           <w:tab w:val="center" w:pos="4677"/>
@@ -2654,7 +2754,6 @@
         <w:outlineLvl w:val="0"/>
         <w:rPr>
           <w:szCs w:val="28"/>
-          <w:lang w:val="en-GB"/>
         </w:rPr>
       </w:pPr>
       <w:r>
@@ -2669,7 +2768,13 @@
           <w:szCs w:val="28"/>
           <w:lang w:val="en-GB"/>
         </w:rPr>
-        <w:t xml:space="preserve">Kotlin </w:t>
+        <w:t>Kotlin</w:t>
+      </w:r>
+      <w:r>
+        <w:rPr>
+          <w:szCs w:val="28"/>
+        </w:rPr>
+        <w:t xml:space="preserve"> </w:t>
       </w:r>
       <w:r>
         <w:rPr>
@@ -2707,7 +2812,13 @@
           <w:szCs w:val="28"/>
           <w:lang w:val="en-GB"/>
         </w:rPr>
-        <w:t xml:space="preserve">JVM </w:t>
+        <w:t>JVM</w:t>
+      </w:r>
+      <w:r>
+        <w:rPr>
+          <w:szCs w:val="28"/>
+        </w:rPr>
+        <w:t xml:space="preserve"> </w:t>
       </w:r>
       <w:r>
         <w:rPr>
@@ -2726,7 +2837,13 @@
           <w:szCs w:val="28"/>
           <w:lang w:val="en-GB"/>
         </w:rPr>
-        <w:t xml:space="preserve">JVM </w:t>
+        <w:t>JVM</w:t>
+      </w:r>
+      <w:r>
+        <w:rPr>
+          <w:szCs w:val="28"/>
+        </w:rPr>
+        <w:t xml:space="preserve"> </w:t>
       </w:r>
       <w:r>
         <w:rPr>
@@ -2745,26 +2862,20 @@
           <w:szCs w:val="28"/>
           <w:lang w:val="en-GB"/>
         </w:rPr>
-        <w:t>PSI.</w:t>
-      </w:r>
-      <w:r>
-        <w:rPr>
-          <w:szCs w:val="28"/>
-          <w:lang w:val="en-GB"/>
-        </w:rPr>
-        <w:t xml:space="preserve"> В обозримом будущем планируется реализация данного представления исходного кода</w:t>
-      </w:r>
-      <w:r>
-        <w:rPr>
-          <w:szCs w:val="28"/>
-          <w:lang w:val="en-GB"/>
-        </w:rPr>
-        <w:t>, что планируется также учесть в исследовании, связанном с данной работой.</w:t>
-      </w:r>
+        <w:t>PSI</w:t>
+      </w:r>
+      <w:r>
+        <w:rPr>
+          <w:szCs w:val="28"/>
+        </w:rPr>
+        <w:t>.</w:t>
+      </w:r>
+      <w:bookmarkStart w:id="37" w:name="_GoBack"/>
+      <w:bookmarkEnd w:id="37"/>
     </w:p>
     <w:p>
       <w:pPr>
-        <w:pStyle w:val="BodyText"/>
+        <w:pStyle w:val="a3"/>
         <w:tabs>
           <w:tab w:val="left" w:pos="567"/>
           <w:tab w:val="center" w:pos="4677"/>
@@ -2775,11 +2886,9 @@
           <w:szCs w:val="28"/>
         </w:rPr>
       </w:pPr>
-      <w:bookmarkStart w:id="37" w:name="_GoBack"/>
-      <w:r>
-        <w:rPr>
-          <w:szCs w:val="28"/>
-          <w:lang w:val="en-GB"/>
+      <w:r>
+        <w:rPr>
+          <w:szCs w:val="28"/>
         </w:rPr>
         <w:tab/>
         <w:t>Дерево раз</w:t>
@@ -2795,7 +2904,13 @@
           <w:szCs w:val="28"/>
           <w:lang w:val="en-GB"/>
         </w:rPr>
-        <w:t xml:space="preserve">PSI, </w:t>
+        <w:t>PSI</w:t>
+      </w:r>
+      <w:r>
+        <w:rPr>
+          <w:szCs w:val="28"/>
+        </w:rPr>
+        <w:t xml:space="preserve">, </w:t>
       </w:r>
       <w:r>
         <w:rPr>
@@ -2989,7 +3104,13 @@
           <w:szCs w:val="28"/>
           <w:lang w:val="en-GB"/>
         </w:rPr>
-        <w:t xml:space="preserve">PSI </w:t>
+        <w:t>PSI</w:t>
+      </w:r>
+      <w:r>
+        <w:rPr>
+          <w:szCs w:val="28"/>
+        </w:rPr>
+        <w:t xml:space="preserve"> </w:t>
       </w:r>
       <w:r>
         <w:rPr>
@@ -3007,7 +3128,6 @@
       <w:r>
         <w:rPr>
           <w:szCs w:val="28"/>
-          <w:lang w:val="en-GB"/>
         </w:rPr>
         <w:t xml:space="preserve">, </w:t>
       </w:r>
@@ -3039,13 +3159,24 @@
         <w:rPr>
           <w:szCs w:val="28"/>
         </w:rPr>
-        <w:t xml:space="preserve"> данному дереву разрабора может быть однозначно восстановлен исходный код программы.</w:t>
+        <w:t xml:space="preserve"> данному дереву </w:t>
+      </w:r>
+      <w:r>
+        <w:rPr>
+          <w:szCs w:val="28"/>
+        </w:rPr>
+        <w:t>разбора</w:t>
+      </w:r>
+      <w:r>
+        <w:rPr>
+          <w:szCs w:val="28"/>
+        </w:rPr>
+        <w:t xml:space="preserve"> может быть однозначно восстановлен исходный код программы.</w:t>
       </w:r>
     </w:p>
-    <w:bookmarkEnd w:id="37"/>
     <w:p>
       <w:pPr>
-        <w:pStyle w:val="BodyText"/>
+        <w:pStyle w:val="a3"/>
         <w:tabs>
           <w:tab w:val="left" w:pos="567"/>
           <w:tab w:val="center" w:pos="4677"/>
@@ -3059,7 +3190,7 @@
     </w:p>
     <w:p>
       <w:pPr>
-        <w:pStyle w:val="BodyText"/>
+        <w:pStyle w:val="a3"/>
         <w:tabs>
           <w:tab w:val="left" w:pos="567"/>
           <w:tab w:val="center" w:pos="4677"/>
@@ -3105,7 +3236,7 @@
     </w:p>
     <w:p>
       <w:pPr>
-        <w:pStyle w:val="BodyText"/>
+        <w:pStyle w:val="a3"/>
         <w:tabs>
           <w:tab w:val="left" w:pos="567"/>
           <w:tab w:val="center" w:pos="4677"/>
@@ -3133,7 +3264,7 @@
     </w:p>
     <w:p>
       <w:pPr>
-        <w:pStyle w:val="BodyText"/>
+        <w:pStyle w:val="a3"/>
         <w:tabs>
           <w:tab w:val="left" w:pos="567"/>
           <w:tab w:val="center" w:pos="4677"/>
@@ -3153,7 +3284,7 @@
     </w:p>
     <w:p>
       <w:pPr>
-        <w:pStyle w:val="BodyText"/>
+        <w:pStyle w:val="a3"/>
         <w:tabs>
           <w:tab w:val="left" w:pos="567"/>
           <w:tab w:val="center" w:pos="4677"/>
@@ -3181,7 +3312,7 @@
     </w:p>
     <w:p>
       <w:pPr>
-        <w:pStyle w:val="BodyText"/>
+        <w:pStyle w:val="a3"/>
         <w:numPr>
           <w:ilvl w:val="0"/>
           <w:numId w:val="40"/>
@@ -3213,7 +3344,7 @@
     </w:p>
     <w:p>
       <w:pPr>
-        <w:pStyle w:val="BodyText"/>
+        <w:pStyle w:val="a3"/>
         <w:numPr>
           <w:ilvl w:val="0"/>
           <w:numId w:val="40"/>
@@ -3237,7 +3368,7 @@
     </w:p>
     <w:p>
       <w:pPr>
-        <w:pStyle w:val="BodyText"/>
+        <w:pStyle w:val="a3"/>
         <w:tabs>
           <w:tab w:val="left" w:pos="567"/>
           <w:tab w:val="center" w:pos="1560"/>
@@ -3260,7 +3391,7 @@
     </w:p>
     <w:p>
       <w:pPr>
-        <w:pStyle w:val="BodyText"/>
+        <w:pStyle w:val="a3"/>
         <w:tabs>
           <w:tab w:val="left" w:pos="567"/>
           <w:tab w:val="center" w:pos="4677"/>
@@ -3328,7 +3459,7 @@
     <w:sdtContent>
       <w:p>
         <w:pPr>
-          <w:pStyle w:val="Footer"/>
+          <w:pStyle w:val="a7"/>
           <w:jc w:val="center"/>
           <w:rPr>
             <w:rFonts w:ascii="Times New Roman" w:hAnsi="Times New Roman" w:cs="Times New Roman"/>
@@ -3382,7 +3513,7 @@
   </w:sdt>
   <w:p>
     <w:pPr>
-      <w:pStyle w:val="Footer"/>
+      <w:pStyle w:val="a7"/>
     </w:pPr>
   </w:p>
 </w:ftr>
@@ -7953,7 +8084,7 @@
       </w:pPr>
     </w:pPrDefault>
   </w:docDefaults>
-  <w:latentStyles w:defLockedState="0" w:defUIPriority="99" w:defSemiHidden="0" w:defUnhideWhenUsed="0" w:defQFormat="0" w:count="380">
+  <w:latentStyles w:defLockedState="0" w:defUIPriority="99" w:defSemiHidden="0" w:defUnhideWhenUsed="0" w:defQFormat="0" w:count="382">
     <w:lsdException w:name="Normal" w:uiPriority="0" w:qFormat="1"/>
     <w:lsdException w:name="heading 1" w:uiPriority="9" w:qFormat="1"/>
     <w:lsdException w:name="heading 2" w:semiHidden="1" w:uiPriority="9" w:unhideWhenUsed="1" w:qFormat="1"/>
@@ -8059,7 +8190,6 @@
     <w:lsdException w:name="HTML Sample" w:semiHidden="1" w:unhideWhenUsed="1"/>
     <w:lsdException w:name="HTML Typewriter" w:semiHidden="1" w:unhideWhenUsed="1"/>
     <w:lsdException w:name="HTML Variable" w:semiHidden="1" w:unhideWhenUsed="1"/>
-    <w:lsdException w:name="Normal Table" w:semiHidden="1" w:unhideWhenUsed="1"/>
     <w:lsdException w:name="annotation subject" w:semiHidden="1" w:unhideWhenUsed="1"/>
     <w:lsdException w:name="No List" w:semiHidden="1" w:unhideWhenUsed="1"/>
     <w:lsdException w:name="Outline List 1" w:semiHidden="1" w:unhideWhenUsed="1"/>
@@ -8105,11 +8235,9 @@
     <w:lsdException w:name="Table Subtle 1" w:semiHidden="1" w:unhideWhenUsed="1"/>
     <w:lsdException w:name="Table Subtle 2" w:semiHidden="1" w:unhideWhenUsed="1"/>
     <w:lsdException w:name="Table Web 1" w:semiHidden="1" w:unhideWhenUsed="1"/>
-    <w:lsdException w:name="Table Web 2" w:semiHidden="1" w:unhideWhenUsed="1"/>
     <w:lsdException w:name="Table Web 3" w:semiHidden="1" w:unhideWhenUsed="1"/>
     <w:lsdException w:name="Balloon Text" w:semiHidden="1" w:unhideWhenUsed="1"/>
     <w:lsdException w:name="Table Grid" w:uiPriority="39"/>
-    <w:lsdException w:name="Table Theme" w:semiHidden="1" w:unhideWhenUsed="1"/>
     <w:lsdException w:name="Placeholder Text" w:semiHidden="1"/>
     <w:lsdException w:name="No Spacing" w:uiPriority="1" w:qFormat="1"/>
     <w:lsdException w:name="Light Shading" w:uiPriority="60"/>
@@ -8325,16 +8453,18 @@
     <w:lsdException w:name="List Table 5 Dark Accent 6" w:uiPriority="50"/>
     <w:lsdException w:name="List Table 6 Colorful Accent 6" w:uiPriority="51"/>
     <w:lsdException w:name="List Table 7 Colorful Accent 6" w:uiPriority="52"/>
+    <w:lsdException w:name="Mention" w:semiHidden="1" w:unhideWhenUsed="1"/>
+    <w:lsdException w:name="Smart Hyperlink" w:semiHidden="1" w:unhideWhenUsed="1"/>
   </w:latentStyles>
-  <w:style w:type="paragraph" w:default="1" w:styleId="Normal">
+  <w:style w:type="paragraph" w:default="1" w:styleId="a">
     <w:name w:val="Normal"/>
     <w:qFormat/>
   </w:style>
-  <w:style w:type="paragraph" w:styleId="Heading1">
+  <w:style w:type="paragraph" w:styleId="1">
     <w:name w:val="heading 1"/>
-    <w:basedOn w:val="Normal"/>
-    <w:next w:val="Normal"/>
-    <w:link w:val="Heading1Char"/>
+    <w:basedOn w:val="a"/>
+    <w:next w:val="a"/>
+    <w:link w:val="10"/>
     <w:uiPriority w:val="9"/>
     <w:qFormat/>
     <w:rsid w:val="001E4C9E"/>
@@ -8351,11 +8481,11 @@
       <w:szCs w:val="32"/>
     </w:rPr>
   </w:style>
-  <w:style w:type="paragraph" w:styleId="Heading3">
+  <w:style w:type="paragraph" w:styleId="3">
     <w:name w:val="heading 3"/>
-    <w:basedOn w:val="Normal"/>
-    <w:next w:val="Normal"/>
-    <w:link w:val="Heading3Char"/>
+    <w:basedOn w:val="a"/>
+    <w:next w:val="a"/>
+    <w:link w:val="30"/>
     <w:uiPriority w:val="9"/>
     <w:semiHidden/>
     <w:unhideWhenUsed/>
@@ -8374,13 +8504,13 @@
       <w:szCs w:val="24"/>
     </w:rPr>
   </w:style>
-  <w:style w:type="character" w:default="1" w:styleId="DefaultParagraphFont">
+  <w:style w:type="character" w:default="1" w:styleId="a0">
     <w:name w:val="Default Paragraph Font"/>
     <w:uiPriority w:val="1"/>
     <w:semiHidden/>
     <w:unhideWhenUsed/>
   </w:style>
-  <w:style w:type="table" w:default="1" w:styleId="TableNormal">
+  <w:style w:type="table" w:default="1" w:styleId="a1">
     <w:name w:val="Normal Table"/>
     <w:uiPriority w:val="99"/>
     <w:semiHidden/>
@@ -8395,16 +8525,16 @@
       </w:tblCellMar>
     </w:tblPr>
   </w:style>
-  <w:style w:type="numbering" w:default="1" w:styleId="NoList">
+  <w:style w:type="numbering" w:default="1" w:styleId="a2">
     <w:name w:val="No List"/>
     <w:uiPriority w:val="99"/>
     <w:semiHidden/>
     <w:unhideWhenUsed/>
   </w:style>
-  <w:style w:type="character" w:customStyle="1" w:styleId="Heading1Char">
-    <w:name w:val="Heading 1 Char"/>
-    <w:basedOn w:val="DefaultParagraphFont"/>
-    <w:link w:val="Heading1"/>
+  <w:style w:type="character" w:customStyle="1" w:styleId="10">
+    <w:name w:val="Заголовок 1 Знак"/>
+    <w:basedOn w:val="a0"/>
+    <w:link w:val="1"/>
     <w:uiPriority w:val="9"/>
     <w:rsid w:val="001E4C9E"/>
     <w:rPr>
@@ -8414,10 +8544,10 @@
       <w:szCs w:val="32"/>
     </w:rPr>
   </w:style>
-  <w:style w:type="paragraph" w:styleId="BodyText">
+  <w:style w:type="paragraph" w:styleId="a3">
     <w:name w:val="Body Text"/>
-    <w:basedOn w:val="Normal"/>
-    <w:link w:val="BodyTextChar"/>
+    <w:basedOn w:val="a"/>
+    <w:link w:val="a4"/>
     <w:rsid w:val="00752B12"/>
     <w:pPr>
       <w:spacing w:after="0" w:line="240" w:lineRule="auto"/>
@@ -8430,10 +8560,10 @@
       <w:lang w:eastAsia="ru-RU"/>
     </w:rPr>
   </w:style>
-  <w:style w:type="character" w:customStyle="1" w:styleId="BodyTextChar">
-    <w:name w:val="Body Text Char"/>
-    <w:basedOn w:val="DefaultParagraphFont"/>
-    <w:link w:val="BodyText"/>
+  <w:style w:type="character" w:customStyle="1" w:styleId="a4">
+    <w:name w:val="Основной текст Знак"/>
+    <w:basedOn w:val="a0"/>
+    <w:link w:val="a3"/>
     <w:rsid w:val="00752B12"/>
     <w:rPr>
       <w:rFonts w:ascii="Times New Roman" w:eastAsia="Times New Roman" w:hAnsi="Times New Roman" w:cs="Times New Roman"/>
@@ -8442,10 +8572,10 @@
       <w:lang w:eastAsia="ru-RU"/>
     </w:rPr>
   </w:style>
-  <w:style w:type="paragraph" w:styleId="Header">
+  <w:style w:type="paragraph" w:styleId="a5">
     <w:name w:val="header"/>
-    <w:basedOn w:val="Normal"/>
-    <w:link w:val="HeaderChar"/>
+    <w:basedOn w:val="a"/>
+    <w:link w:val="a6"/>
     <w:uiPriority w:val="99"/>
     <w:unhideWhenUsed/>
     <w:rsid w:val="008A6904"/>
@@ -8457,17 +8587,17 @@
       <w:spacing w:after="0" w:line="240" w:lineRule="auto"/>
     </w:pPr>
   </w:style>
-  <w:style w:type="character" w:customStyle="1" w:styleId="HeaderChar">
-    <w:name w:val="Header Char"/>
-    <w:basedOn w:val="DefaultParagraphFont"/>
-    <w:link w:val="Header"/>
+  <w:style w:type="character" w:customStyle="1" w:styleId="a6">
+    <w:name w:val="Верхний колонтитул Знак"/>
+    <w:basedOn w:val="a0"/>
+    <w:link w:val="a5"/>
     <w:uiPriority w:val="99"/>
     <w:rsid w:val="008A6904"/>
   </w:style>
-  <w:style w:type="paragraph" w:styleId="Footer">
+  <w:style w:type="paragraph" w:styleId="a7">
     <w:name w:val="footer"/>
-    <w:basedOn w:val="Normal"/>
-    <w:link w:val="FooterChar"/>
+    <w:basedOn w:val="a"/>
+    <w:link w:val="a8"/>
     <w:uiPriority w:val="99"/>
     <w:unhideWhenUsed/>
     <w:rsid w:val="008A6904"/>
@@ -8479,17 +8609,17 @@
       <w:spacing w:after="0" w:line="240" w:lineRule="auto"/>
     </w:pPr>
   </w:style>
-  <w:style w:type="character" w:customStyle="1" w:styleId="FooterChar">
-    <w:name w:val="Footer Char"/>
-    <w:basedOn w:val="DefaultParagraphFont"/>
-    <w:link w:val="Footer"/>
+  <w:style w:type="character" w:customStyle="1" w:styleId="a8">
+    <w:name w:val="Нижний колонтитул Знак"/>
+    <w:basedOn w:val="a0"/>
+    <w:link w:val="a7"/>
     <w:uiPriority w:val="99"/>
     <w:rsid w:val="008A6904"/>
   </w:style>
-  <w:style w:type="paragraph" w:styleId="TOCHeading">
+  <w:style w:type="paragraph" w:styleId="a9">
     <w:name w:val="TOC Heading"/>
-    <w:basedOn w:val="Heading1"/>
-    <w:next w:val="Normal"/>
+    <w:basedOn w:val="1"/>
+    <w:next w:val="a"/>
     <w:uiPriority w:val="39"/>
     <w:unhideWhenUsed/>
     <w:qFormat/>
@@ -8501,10 +8631,10 @@
       <w:lang w:eastAsia="ru-RU"/>
     </w:rPr>
   </w:style>
-  <w:style w:type="paragraph" w:styleId="TOC1">
+  <w:style w:type="paragraph" w:styleId="11">
     <w:name w:val="toc 1"/>
-    <w:basedOn w:val="Normal"/>
-    <w:next w:val="Normal"/>
+    <w:basedOn w:val="a"/>
+    <w:next w:val="a"/>
     <w:autoRedefine/>
     <w:uiPriority w:val="39"/>
     <w:unhideWhenUsed/>
@@ -8513,9 +8643,9 @@
       <w:spacing w:after="100"/>
     </w:pPr>
   </w:style>
-  <w:style w:type="character" w:styleId="Hyperlink">
+  <w:style w:type="character" w:styleId="aa">
     <w:name w:val="Hyperlink"/>
-    <w:basedOn w:val="DefaultParagraphFont"/>
+    <w:basedOn w:val="a0"/>
     <w:uiPriority w:val="99"/>
     <w:unhideWhenUsed/>
     <w:rsid w:val="001E4C9E"/>
@@ -8524,10 +8654,10 @@
       <w:u w:val="single"/>
     </w:rPr>
   </w:style>
-  <w:style w:type="character" w:customStyle="1" w:styleId="Heading3Char">
-    <w:name w:val="Heading 3 Char"/>
-    <w:basedOn w:val="DefaultParagraphFont"/>
-    <w:link w:val="Heading3"/>
+  <w:style w:type="character" w:customStyle="1" w:styleId="30">
+    <w:name w:val="Заголовок 3 Знак"/>
+    <w:basedOn w:val="a0"/>
+    <w:link w:val="3"/>
     <w:uiPriority w:val="9"/>
     <w:semiHidden/>
     <w:rsid w:val="005E6E87"/>
@@ -8538,10 +8668,10 @@
       <w:szCs w:val="24"/>
     </w:rPr>
   </w:style>
-  <w:style w:type="paragraph" w:styleId="BalloonText">
+  <w:style w:type="paragraph" w:styleId="ab">
     <w:name w:val="Balloon Text"/>
-    <w:basedOn w:val="Normal"/>
-    <w:link w:val="BalloonTextChar"/>
+    <w:basedOn w:val="a"/>
+    <w:link w:val="ac"/>
     <w:uiPriority w:val="99"/>
     <w:semiHidden/>
     <w:unhideWhenUsed/>
@@ -8555,10 +8685,10 @@
       <w:szCs w:val="18"/>
     </w:rPr>
   </w:style>
-  <w:style w:type="character" w:customStyle="1" w:styleId="BalloonTextChar">
-    <w:name w:val="Balloon Text Char"/>
-    <w:basedOn w:val="DefaultParagraphFont"/>
-    <w:link w:val="BalloonText"/>
+  <w:style w:type="character" w:customStyle="1" w:styleId="ac">
+    <w:name w:val="Текст выноски Знак"/>
+    <w:basedOn w:val="a0"/>
+    <w:link w:val="ab"/>
     <w:uiPriority w:val="99"/>
     <w:semiHidden/>
     <w:rsid w:val="00174653"/>
@@ -8837,7 +8967,7 @@
 </file>
 
 <file path=customXml/itemProps1.xml><?xml version="1.0" encoding="utf-8"?>
-<ds:datastoreItem xmlns:ds="http://schemas.openxmlformats.org/officeDocument/2006/customXml" ds:itemID="{C59EA490-3DA7-B04C-B595-A2D98F9C30F4}">
+<ds:datastoreItem xmlns:ds="http://schemas.openxmlformats.org/officeDocument/2006/customXml" ds:itemID="{DA8285A6-51E4-994B-8E7A-9DA65CC5BD0D}">
   <ds:schemaRefs>
     <ds:schemaRef ds:uri="http://schemas.openxmlformats.org/officeDocument/2006/bibliography"/>
   </ds:schemaRefs>

--- a/Пояснительная записка.docx
+++ b/Пояснительная записка.docx
@@ -4,7 +4,7 @@
   <w:body>
     <w:p>
       <w:pPr>
-        <w:pStyle w:val="a3"/>
+        <w:pStyle w:val="BodyText"/>
         <w:tabs>
           <w:tab w:val="left" w:pos="567"/>
           <w:tab w:val="center" w:pos="4677"/>
@@ -14,8 +14,8 @@
         <w:outlineLvl w:val="0"/>
         <w:rPr>
           <w:b/>
+          <w:bCs/>
           <w:caps/>
-          <w:szCs w:val="28"/>
         </w:rPr>
       </w:pPr>
       <w:bookmarkStart w:id="0" w:name="_Toc510282287"/>
@@ -23,8 +23,8 @@
       <w:r>
         <w:rPr>
           <w:b/>
+          <w:bCs/>
           <w:caps/>
-          <w:szCs w:val="28"/>
         </w:rPr>
         <w:t>Оглавление</w:t>
       </w:r>
@@ -51,7 +51,7 @@
       <w:sdtContent>
         <w:p>
           <w:pPr>
-            <w:pStyle w:val="11"/>
+            <w:pStyle w:val="TOC1"/>
             <w:tabs>
               <w:tab w:val="right" w:leader="dot" w:pos="10195"/>
             </w:tabs>
@@ -90,7 +90,7 @@
           <w:hyperlink w:anchor="_Toc510282287" w:history="1">
             <w:r>
               <w:rPr>
-                <w:rStyle w:val="aa"/>
+                <w:rStyle w:val="Hyperlink"/>
                 <w:rFonts w:ascii="Times New Roman" w:hAnsi="Times New Roman" w:cs="Times New Roman"/>
                 <w:caps/>
                 <w:noProof/>
@@ -172,7 +172,7 @@
         </w:p>
         <w:p>
           <w:pPr>
-            <w:pStyle w:val="11"/>
+            <w:pStyle w:val="TOC1"/>
             <w:tabs>
               <w:tab w:val="right" w:leader="dot" w:pos="10195"/>
             </w:tabs>
@@ -187,7 +187,7 @@
           <w:hyperlink w:anchor="_Toc510282288" w:history="1">
             <w:r>
               <w:rPr>
-                <w:rStyle w:val="aa"/>
+                <w:rStyle w:val="Hyperlink"/>
                 <w:rFonts w:ascii="Times New Roman" w:hAnsi="Times New Roman" w:cs="Times New Roman"/>
                 <w:caps/>
                 <w:noProof/>
@@ -269,7 +269,7 @@
         </w:p>
         <w:p>
           <w:pPr>
-            <w:pStyle w:val="11"/>
+            <w:pStyle w:val="TOC1"/>
             <w:tabs>
               <w:tab w:val="right" w:leader="dot" w:pos="10195"/>
             </w:tabs>
@@ -284,7 +284,7 @@
           <w:hyperlink w:anchor="_Toc510282291" w:history="1">
             <w:r>
               <w:rPr>
-                <w:rStyle w:val="aa"/>
+                <w:rStyle w:val="Hyperlink"/>
                 <w:rFonts w:ascii="Times New Roman" w:hAnsi="Times New Roman" w:cs="Times New Roman"/>
                 <w:caps/>
                 <w:noProof/>
@@ -366,7 +366,7 @@
         </w:p>
         <w:p>
           <w:pPr>
-            <w:pStyle w:val="11"/>
+            <w:pStyle w:val="TOC1"/>
             <w:tabs>
               <w:tab w:val="right" w:leader="dot" w:pos="10195"/>
             </w:tabs>
@@ -381,7 +381,7 @@
           <w:hyperlink w:anchor="_Toc510282315" w:history="1">
             <w:r>
               <w:rPr>
-                <w:rStyle w:val="aa"/>
+                <w:rStyle w:val="Hyperlink"/>
                 <w:rFonts w:ascii="Times New Roman" w:hAnsi="Times New Roman" w:cs="Times New Roman"/>
                 <w:caps/>
                 <w:noProof/>
@@ -463,7 +463,7 @@
         </w:p>
         <w:p>
           <w:pPr>
-            <w:pStyle w:val="11"/>
+            <w:pStyle w:val="TOC1"/>
             <w:tabs>
               <w:tab w:val="right" w:leader="dot" w:pos="10195"/>
             </w:tabs>
@@ -511,7 +511,7 @@
     </w:p>
     <w:p>
       <w:pPr>
-        <w:pStyle w:val="a3"/>
+        <w:pStyle w:val="BodyText"/>
         <w:tabs>
           <w:tab w:val="left" w:pos="567"/>
           <w:tab w:val="center" w:pos="4677"/>
@@ -521,34 +521,26 @@
         <w:outlineLvl w:val="0"/>
         <w:rPr>
           <w:b/>
+          <w:bCs/>
           <w:caps/>
-          <w:szCs w:val="28"/>
         </w:rPr>
       </w:pPr>
       <w:bookmarkStart w:id="2" w:name="_Toc510282288"/>
       <w:r>
         <w:rPr>
           <w:b/>
+          <w:bCs/>
           <w:caps/>
-          <w:szCs w:val="28"/>
         </w:rPr>
         <w:lastRenderedPageBreak/>
-        <w:t>Определения</w:t>
+        <w:t>Определения, обозначения и сокращения</w:t>
       </w:r>
       <w:bookmarkEnd w:id="1"/>
-      <w:r>
-        <w:rPr>
-          <w:b/>
-          <w:caps/>
-          <w:szCs w:val="28"/>
-        </w:rPr>
-        <w:t>, обозначения и сокращения</w:t>
-      </w:r>
       <w:bookmarkEnd w:id="2"/>
     </w:p>
     <w:p>
       <w:pPr>
-        <w:pStyle w:val="a3"/>
+        <w:pStyle w:val="BodyText"/>
         <w:tabs>
           <w:tab w:val="left" w:pos="567"/>
           <w:tab w:val="center" w:pos="4677"/>
@@ -571,38 +563,20 @@
       <w:r>
         <w:rPr>
           <w:i/>
-          <w:szCs w:val="28"/>
+          <w:iCs/>
         </w:rPr>
         <w:t>ПО</w:t>
       </w:r>
       <w:r>
-        <w:rPr>
-          <w:szCs w:val="28"/>
-        </w:rPr>
+        <w:t xml:space="preserve"> —</w:t>
+      </w:r>
+      <w:r>
         <w:t xml:space="preserve"> </w:t>
       </w:r>
       <w:r>
-        <w:rPr>
-          <w:szCs w:val="28"/>
-        </w:rPr>
-        <w:t>—</w:t>
-      </w:r>
-      <w:r>
-        <w:rPr>
-          <w:szCs w:val="28"/>
-        </w:rPr>
-        <w:t xml:space="preserve"> </w:t>
-      </w:r>
-      <w:r>
-        <w:rPr>
-          <w:szCs w:val="28"/>
-        </w:rPr>
         <w:t>программное обеспечение</w:t>
       </w:r>
       <w:r>
-        <w:rPr>
-          <w:szCs w:val="28"/>
-        </w:rPr>
         <w:t>.</w:t>
       </w:r>
       <w:bookmarkEnd w:id="3"/>
@@ -611,16 +585,13 @@
     </w:p>
     <w:p>
       <w:pPr>
-        <w:pStyle w:val="a3"/>
+        <w:pStyle w:val="BodyText"/>
         <w:tabs>
           <w:tab w:val="left" w:pos="567"/>
           <w:tab w:val="center" w:pos="4677"/>
         </w:tabs>
         <w:spacing w:after="120" w:line="360" w:lineRule="auto"/>
         <w:outlineLvl w:val="0"/>
-        <w:rPr>
-          <w:szCs w:val="28"/>
-        </w:rPr>
       </w:pPr>
       <w:r>
         <w:rPr>
@@ -633,38 +604,20 @@
       <w:r>
         <w:rPr>
           <w:i/>
-          <w:szCs w:val="28"/>
+          <w:iCs/>
         </w:rPr>
         <w:t>ЯП</w:t>
       </w:r>
       <w:r>
-        <w:rPr>
-          <w:szCs w:val="28"/>
-        </w:rPr>
+        <w:t xml:space="preserve"> —</w:t>
+      </w:r>
+      <w:r>
         <w:t xml:space="preserve"> </w:t>
       </w:r>
       <w:r>
-        <w:rPr>
-          <w:szCs w:val="28"/>
-        </w:rPr>
-        <w:t>—</w:t>
-      </w:r>
-      <w:r>
-        <w:rPr>
-          <w:szCs w:val="28"/>
-        </w:rPr>
-        <w:t xml:space="preserve"> </w:t>
-      </w:r>
-      <w:r>
-        <w:rPr>
-          <w:szCs w:val="28"/>
-        </w:rPr>
         <w:t>язык программирования</w:t>
       </w:r>
       <w:r>
-        <w:rPr>
-          <w:szCs w:val="28"/>
-        </w:rPr>
         <w:t>.</w:t>
       </w:r>
       <w:bookmarkStart w:id="8" w:name="_Toc441235441"/>
@@ -673,7 +626,7 @@
     </w:p>
     <w:p>
       <w:pPr>
-        <w:pStyle w:val="a3"/>
+        <w:pStyle w:val="BodyText"/>
         <w:tabs>
           <w:tab w:val="left" w:pos="567"/>
           <w:tab w:val="center" w:pos="4677"/>
@@ -685,22 +638,24 @@
         </w:rPr>
       </w:pPr>
       <w:r>
-        <w:rPr>
-          <w:szCs w:val="28"/>
-        </w:rPr>
         <w:tab/>
-        <w:t>Целевой язык —</w:t>
-      </w:r>
-      <w:r>
-        <w:rPr>
-          <w:szCs w:val="28"/>
-        </w:rPr>
-        <w:t xml:space="preserve"> </w:t>
+      </w:r>
+      <w:r>
+        <w:rPr>
+          <w:i/>
+        </w:rPr>
+        <w:t>Целевая программа</w:t>
+      </w:r>
+      <w:r>
+        <w:t xml:space="preserve"> — </w:t>
+      </w:r>
+      <w:r>
+        <w:t>программа, получающаяся в результате работы компилятора.</w:t>
       </w:r>
     </w:p>
     <w:p>
       <w:pPr>
-        <w:pStyle w:val="a3"/>
+        <w:pStyle w:val="BodyText"/>
         <w:tabs>
           <w:tab w:val="left" w:pos="567"/>
           <w:tab w:val="center" w:pos="4677"/>
@@ -719,21 +674,23 @@
       </w:r>
       <w:r>
         <w:rPr>
-          <w:szCs w:val="28"/>
-          <w:lang w:val="en-GB"/>
-        </w:rPr>
-        <w:t>JVM</w:t>
-      </w:r>
-      <w:r>
-        <w:rPr>
-          <w:szCs w:val="28"/>
-        </w:rPr>
+          <w:i/>
+        </w:rPr>
+        <w:t>Целевой язык</w:t>
+      </w:r>
+      <w:r>
         <w:t xml:space="preserve"> —</w:t>
+      </w:r>
+      <w:r>
+        <w:t xml:space="preserve"> </w:t>
+      </w:r>
+      <w:r>
+        <w:t>язык, на котором составлена целевая программа.</w:t>
       </w:r>
     </w:p>
     <w:p>
       <w:pPr>
-        <w:pStyle w:val="a3"/>
+        <w:pStyle w:val="BodyText"/>
         <w:tabs>
           <w:tab w:val="left" w:pos="567"/>
           <w:tab w:val="center" w:pos="4677"/>
@@ -752,54 +709,88 @@
       </w:r>
       <w:r>
         <w:rPr>
-          <w:szCs w:val="28"/>
-        </w:rPr>
-        <w:t>Байт-код</w:t>
-      </w:r>
-      <w:r>
-        <w:rPr>
-          <w:szCs w:val="28"/>
-        </w:rPr>
-        <w:t xml:space="preserve"> — </w:t>
+          <w:i/>
+          <w:lang w:val="en-GB"/>
+        </w:rPr>
+        <w:t>JVM</w:t>
+      </w:r>
+      <w:r>
+        <w:rPr>
+          <w:i/>
+          <w:lang w:val="en-GB"/>
+        </w:rPr>
+        <w:t xml:space="preserve"> (</w:t>
+      </w:r>
+      <w:r>
+        <w:rPr>
+          <w:i/>
+        </w:rPr>
+        <w:t>Java Virtual Machine</w:t>
+      </w:r>
+      <w:r>
+        <w:rPr>
+          <w:i/>
+          <w:lang w:val="en-GB"/>
+        </w:rPr>
+        <w:t>)</w:t>
+      </w:r>
+      <w:r>
+        <w:t xml:space="preserve"> —</w:t>
+      </w:r>
+      <w:r>
+        <w:t xml:space="preserve"> виртуальная машина </w:t>
+      </w:r>
+      <w:r>
+        <w:t xml:space="preserve">ЯП </w:t>
+      </w:r>
+      <w:r>
+        <w:t>Java — основная часть исполняющей системы Java, так называемой Java Runtime Environment (JRE). Виртуальная машина Java исполняет байт-код Java, предварительно созданный из исходного текста Java-программы компилятором Java</w:t>
+      </w:r>
+      <w:r>
+        <w:t>.</w:t>
       </w:r>
     </w:p>
     <w:p>
       <w:pPr>
-        <w:pStyle w:val="a3"/>
+        <w:pStyle w:val="BodyText"/>
         <w:tabs>
           <w:tab w:val="left" w:pos="567"/>
           <w:tab w:val="center" w:pos="4677"/>
         </w:tabs>
         <w:spacing w:after="120" w:line="360" w:lineRule="auto"/>
         <w:outlineLvl w:val="0"/>
-        <w:rPr>
-          <w:szCs w:val="28"/>
-        </w:rPr>
       </w:pPr>
       <w:r>
         <w:rPr>
           <w:szCs w:val="28"/>
         </w:rPr>
         <w:tab/>
-        <w:t xml:space="preserve">Дерево разбора </w:t>
-      </w:r>
-      <w:r>
-        <w:rPr>
-          <w:szCs w:val="28"/>
-          <w:lang w:val="en-GB"/>
-        </w:rPr>
-        <w:t>PSI</w:t>
-      </w:r>
-      <w:r>
-        <w:rPr>
-          <w:szCs w:val="28"/>
-        </w:rPr>
-        <w:t xml:space="preserve"> —</w:t>
+      </w:r>
+      <w:r>
+        <w:rPr>
+          <w:i/>
+        </w:rPr>
+        <w:t>Байт-код</w:t>
+      </w:r>
+      <w:r>
+        <w:t xml:space="preserve"> — </w:t>
+      </w:r>
+      <w:r>
+        <w:t>стандарт</w:t>
+      </w:r>
+      <w:r>
+        <w:t>ное промежуточное представление</w:t>
+      </w:r>
+      <w:r>
+        <w:t>, в которое может быть переведена компьютерная программа автоматическими средствами. По сравнению с исходным кодом, удобным для создания и чтения человеком, байт-код — это компактное представление программы, уже прошедшей синтаксический и семантический анализ</w:t>
+      </w:r>
+      <w:r>
+        <w:t>.</w:t>
       </w:r>
     </w:p>
     <w:p>
       <w:pPr>
-        <w:pStyle w:val="a3"/>
+        <w:pStyle w:val="BodyText"/>
         <w:tabs>
           <w:tab w:val="left" w:pos="567"/>
           <w:tab w:val="center" w:pos="4677"/>
@@ -807,19 +798,248 @@
         <w:spacing w:after="120" w:line="360" w:lineRule="auto"/>
         <w:outlineLvl w:val="0"/>
         <w:rPr>
-          <w:szCs w:val="28"/>
-        </w:rPr>
-      </w:pPr>
-      <w:r>
-        <w:rPr>
-          <w:szCs w:val="28"/>
-        </w:rPr>
-        <w:br w:type="page"/>
+          <w:lang w:val="en-GB"/>
+        </w:rPr>
+      </w:pPr>
+      <w:r>
+        <w:tab/>
+      </w:r>
+      <w:r>
+        <w:rPr>
+          <w:i/>
+          <w:lang w:val="en-GB"/>
+        </w:rPr>
+        <w:t>IDE</w:t>
+      </w:r>
+      <w:r>
+        <w:rPr>
+          <w:i/>
+          <w:lang w:val="en-GB"/>
+        </w:rPr>
+        <w:t xml:space="preserve"> (Integrated development environment</w:t>
+      </w:r>
+      <w:r>
+        <w:rPr>
+          <w:i/>
+          <w:lang w:val="en-GB"/>
+        </w:rPr>
+        <w:t>, и</w:t>
+      </w:r>
+      <w:r>
+        <w:rPr>
+          <w:i/>
+          <w:lang w:val="en-GB"/>
+        </w:rPr>
+        <w:t>нтеграированная среда разработки</w:t>
+      </w:r>
+      <w:r>
+        <w:rPr>
+          <w:i/>
+          <w:lang w:val="en-GB"/>
+        </w:rPr>
+        <w:t>)</w:t>
+      </w:r>
+      <w:r>
+        <w:rPr>
+          <w:lang w:val="en-GB"/>
+        </w:rPr>
+        <w:t xml:space="preserve"> — </w:t>
+      </w:r>
+      <w:r>
+        <w:rPr>
+          <w:lang w:val="en-GB"/>
+        </w:rPr>
+        <w:t xml:space="preserve">комплекс программных средств, используемый программистами для разработки </w:t>
+      </w:r>
+      <w:r>
+        <w:rPr>
+          <w:lang w:val="en-GB"/>
+        </w:rPr>
+        <w:t>ПО</w:t>
+      </w:r>
+      <w:r>
+        <w:rPr>
+          <w:lang w:val="en-GB"/>
+        </w:rPr>
+        <w:t xml:space="preserve">. </w:t>
+      </w:r>
+      <w:r>
+        <w:t>Как правило, с</w:t>
+      </w:r>
+      <w:r>
+        <w:rPr>
+          <w:lang w:val="en-GB"/>
+        </w:rPr>
+        <w:t>реда разработки включает в себя: текстовый редактор, компилятор и/или интерпретатор, средства автоматизации сборки, отладчик.</w:t>
       </w:r>
     </w:p>
     <w:p>
       <w:pPr>
-        <w:pStyle w:val="a3"/>
+        <w:pStyle w:val="BodyText"/>
+        <w:tabs>
+          <w:tab w:val="left" w:pos="567"/>
+          <w:tab w:val="center" w:pos="4677"/>
+        </w:tabs>
+        <w:spacing w:after="120" w:line="360" w:lineRule="auto"/>
+        <w:outlineLvl w:val="0"/>
+        <w:rPr>
+          <w:szCs w:val="28"/>
+        </w:rPr>
+      </w:pPr>
+      <w:r>
+        <w:tab/>
+      </w:r>
+      <w:r>
+        <w:rPr>
+          <w:i/>
+        </w:rPr>
+        <w:t>IntelliJ</w:t>
+      </w:r>
+      <w:r>
+        <w:rPr>
+          <w:i/>
+        </w:rPr>
+        <w:t xml:space="preserve"> платформа</w:t>
+      </w:r>
+      <w:r>
+        <w:t xml:space="preserve"> — </w:t>
+      </w:r>
+      <w:r>
+        <w:t>это платформа, разработан</w:t>
+      </w:r>
+      <w:r>
+        <w:t>ная для создания инструментов анализа кода на различных языках программирования</w:t>
+      </w:r>
+      <w:r>
+        <w:rPr>
+          <w:lang w:val="en-GB"/>
+        </w:rPr>
+        <w:t xml:space="preserve"> </w:t>
+      </w:r>
+      <w:r>
+        <w:t xml:space="preserve">в рамках </w:t>
+      </w:r>
+      <w:r>
+        <w:rPr>
+          <w:lang w:val="en-GB"/>
+        </w:rPr>
+        <w:t>IDE</w:t>
+      </w:r>
+      <w:r>
+        <w:t>.</w:t>
+      </w:r>
+    </w:p>
+    <w:p>
+      <w:pPr>
+        <w:pStyle w:val="BodyText"/>
+        <w:tabs>
+          <w:tab w:val="left" w:pos="567"/>
+          <w:tab w:val="center" w:pos="4677"/>
+        </w:tabs>
+        <w:spacing w:after="120" w:line="360" w:lineRule="auto"/>
+        <w:outlineLvl w:val="0"/>
+      </w:pPr>
+      <w:r>
+        <w:rPr>
+          <w:szCs w:val="28"/>
+        </w:rPr>
+        <w:tab/>
+      </w:r>
+      <w:r>
+        <w:rPr>
+          <w:i/>
+        </w:rPr>
+        <w:t xml:space="preserve">Дерево разбора </w:t>
+      </w:r>
+      <w:r>
+        <w:rPr>
+          <w:i/>
+          <w:lang w:val="en-GB"/>
+        </w:rPr>
+        <w:t>PSI</w:t>
+      </w:r>
+      <w:r>
+        <w:rPr>
+          <w:i/>
+          <w:lang w:val="en-GB"/>
+        </w:rPr>
+        <w:t xml:space="preserve"> (Program Structure Interface)</w:t>
+      </w:r>
+      <w:r>
+        <w:t xml:space="preserve"> —</w:t>
+      </w:r>
+      <w:r>
+        <w:t xml:space="preserve"> это конкретное синтаксическое дерево определенного формата, используемое в </w:t>
+      </w:r>
+      <w:r>
+        <w:t>IntelliJ</w:t>
+      </w:r>
+      <w:r>
+        <w:t xml:space="preserve"> платформе.</w:t>
+      </w:r>
+    </w:p>
+    <w:p>
+      <w:pPr>
+        <w:pStyle w:val="BodyText"/>
+        <w:tabs>
+          <w:tab w:val="left" w:pos="567"/>
+          <w:tab w:val="center" w:pos="4677"/>
+        </w:tabs>
+        <w:spacing w:after="120" w:line="360" w:lineRule="auto"/>
+        <w:outlineLvl w:val="0"/>
+        <w:rPr>
+          <w:szCs w:val="28"/>
+        </w:rPr>
+      </w:pPr>
+      <w:r>
+        <w:tab/>
+      </w:r>
+      <w:r>
+        <w:rPr>
+          <w:i/>
+        </w:rPr>
+        <w:t>Профилировщик (профайлер)</w:t>
+      </w:r>
+      <w:r>
+        <w:t xml:space="preserve"> — </w:t>
+      </w:r>
+      <w:r>
+        <w:t>и</w:t>
+      </w:r>
+      <w:r>
+        <w:t xml:space="preserve">нструмент, </w:t>
+      </w:r>
+      <w:r>
+        <w:t>предназначен</w:t>
+      </w:r>
+      <w:r>
+        <w:t>ый</w:t>
+      </w:r>
+      <w:r>
+        <w:t xml:space="preserve"> для </w:t>
+      </w:r>
+      <w:r>
+        <w:t>сбор</w:t>
+      </w:r>
+      <w:r>
+        <w:t>а</w:t>
+      </w:r>
+      <w:r>
+        <w:t xml:space="preserve"> характеристик программы, таких как время выполнения отдельных ее фрагментов (функций, строк</w:t>
+      </w:r>
+      <w:r>
+        <w:t>)</w:t>
+      </w:r>
+      <w:r>
+        <w:t xml:space="preserve"> с целью оценки производительности программы и проведения её дальнейшей оптимизации</w:t>
+      </w:r>
+      <w:r>
+        <w:t>.</w:t>
+      </w:r>
+    </w:p>
+    <w:p>
+      <w:pPr>
+        <w:pStyle w:val="BodyText"/>
         <w:tabs>
           <w:tab w:val="left" w:pos="567"/>
           <w:tab w:val="center" w:pos="4677"/>
@@ -829,16 +1049,16 @@
         <w:outlineLvl w:val="0"/>
         <w:rPr>
           <w:b/>
+          <w:bCs/>
           <w:caps/>
-          <w:szCs w:val="28"/>
         </w:rPr>
       </w:pPr>
       <w:bookmarkStart w:id="9" w:name="_Toc510282291"/>
       <w:r>
         <w:rPr>
           <w:b/>
+          <w:bCs/>
           <w:caps/>
-          <w:szCs w:val="28"/>
         </w:rPr>
         <w:lastRenderedPageBreak/>
         <w:t>Введение</w:t>
@@ -848,7 +1068,7 @@
     </w:p>
     <w:p>
       <w:pPr>
-        <w:pStyle w:val="a3"/>
+        <w:pStyle w:val="BodyText"/>
         <w:tabs>
           <w:tab w:val="left" w:pos="567"/>
           <w:tab w:val="center" w:pos="4677"/>
@@ -867,16 +1087,13 @@
       </w:r>
       <w:bookmarkStart w:id="10" w:name="_Toc510282292"/>
       <w:r>
-        <w:rPr>
-          <w:szCs w:val="28"/>
-        </w:rPr>
         <w:t>В области разработки программного обеспечения довольно часто поднимается вопрос производительности разрабатываемых программ. Требование к производительности — одно из важнейших нефункциональных требований для большинства продуктов.</w:t>
       </w:r>
       <w:bookmarkEnd w:id="10"/>
     </w:p>
     <w:p>
       <w:pPr>
-        <w:pStyle w:val="a3"/>
+        <w:pStyle w:val="BodyText"/>
         <w:tabs>
           <w:tab w:val="left" w:pos="567"/>
           <w:tab w:val="center" w:pos="4677"/>
@@ -895,16 +1112,13 @@
       </w:r>
       <w:bookmarkStart w:id="11" w:name="_Toc510282293"/>
       <w:r>
-        <w:rPr>
-          <w:szCs w:val="28"/>
-        </w:rPr>
-        <w:t>На пути от написания кода программы до исполнения соответствующего ей машинного кода на процессоре компьютера пользователя есть множество факторов, которые так или иначе могут влиять на производительность разрабатываемой программы.</w:t>
+        <w:t>На пути от написания кода программы до исполнения соответствующего ей машинного кода на процессоре есть множество факторов, которые так или иначе могут влиять на производительность разрабатываемой программы.</w:t>
       </w:r>
       <w:bookmarkEnd w:id="11"/>
     </w:p>
     <w:p>
       <w:pPr>
-        <w:pStyle w:val="a3"/>
+        <w:pStyle w:val="BodyText"/>
         <w:tabs>
           <w:tab w:val="left" w:pos="567"/>
           <w:tab w:val="center" w:pos="4677"/>
@@ -923,16 +1137,13 @@
       </w:r>
       <w:bookmarkStart w:id="12" w:name="_Toc510282294"/>
       <w:r>
-        <w:rPr>
-          <w:szCs w:val="28"/>
-        </w:rPr>
         <w:t>Не углубляясь в конкретные факторы, выделим стадии с этими факторами от написания кода до исполнения машинного кода программы на процессоре:</w:t>
       </w:r>
       <w:bookmarkEnd w:id="12"/>
     </w:p>
     <w:p>
       <w:pPr>
-        <w:pStyle w:val="a3"/>
+        <w:pStyle w:val="BodyText"/>
         <w:numPr>
           <w:ilvl w:val="0"/>
           <w:numId w:val="16"/>
@@ -944,28 +1155,16 @@
         <w:spacing w:after="120" w:line="360" w:lineRule="auto"/>
         <w:ind w:left="0" w:firstLine="567"/>
         <w:outlineLvl w:val="0"/>
-        <w:rPr>
-          <w:szCs w:val="28"/>
-        </w:rPr>
       </w:pPr>
       <w:bookmarkStart w:id="13" w:name="_Toc510282295"/>
       <w:r>
-        <w:rPr>
-          <w:szCs w:val="28"/>
-        </w:rPr>
-        <w:t>написание кода программистом</w:t>
-      </w:r>
-      <w:r>
-        <w:rPr>
-          <w:szCs w:val="28"/>
-        </w:rPr>
-        <w:t>,</w:t>
+        <w:t>написание кода программистом,</w:t>
       </w:r>
       <w:bookmarkEnd w:id="13"/>
     </w:p>
     <w:p>
       <w:pPr>
-        <w:pStyle w:val="a3"/>
+        <w:pStyle w:val="BodyText"/>
         <w:numPr>
           <w:ilvl w:val="0"/>
           <w:numId w:val="16"/>
@@ -977,22 +1176,16 @@
         <w:spacing w:after="120" w:line="360" w:lineRule="auto"/>
         <w:ind w:left="0" w:firstLine="567"/>
         <w:outlineLvl w:val="0"/>
-        <w:rPr>
-          <w:szCs w:val="28"/>
-        </w:rPr>
       </w:pPr>
       <w:bookmarkStart w:id="14" w:name="_Toc510282296"/>
       <w:r>
-        <w:rPr>
-          <w:szCs w:val="28"/>
-        </w:rPr>
         <w:t>компиляция кода (некоторые стадии могут отсутствовать, либо быть совмещены):</w:t>
       </w:r>
       <w:bookmarkEnd w:id="14"/>
     </w:p>
     <w:p>
       <w:pPr>
-        <w:pStyle w:val="a3"/>
+        <w:pStyle w:val="BodyText"/>
         <w:numPr>
           <w:ilvl w:val="1"/>
           <w:numId w:val="16"/>
@@ -1004,22 +1197,16 @@
         <w:spacing w:after="120" w:line="360" w:lineRule="auto"/>
         <w:jc w:val="left"/>
         <w:outlineLvl w:val="0"/>
-        <w:rPr>
-          <w:szCs w:val="28"/>
-        </w:rPr>
       </w:pPr>
       <w:bookmarkStart w:id="15" w:name="_Toc510282297"/>
       <w:r>
-        <w:rPr>
-          <w:szCs w:val="28"/>
-        </w:rPr>
         <w:t>лексический анализ,</w:t>
       </w:r>
       <w:bookmarkEnd w:id="15"/>
     </w:p>
     <w:p>
       <w:pPr>
-        <w:pStyle w:val="a3"/>
+        <w:pStyle w:val="BodyText"/>
         <w:numPr>
           <w:ilvl w:val="1"/>
           <w:numId w:val="16"/>
@@ -1031,22 +1218,16 @@
         <w:spacing w:after="120" w:line="360" w:lineRule="auto"/>
         <w:jc w:val="left"/>
         <w:outlineLvl w:val="0"/>
-        <w:rPr>
-          <w:szCs w:val="28"/>
-        </w:rPr>
       </w:pPr>
       <w:bookmarkStart w:id="16" w:name="_Toc510282298"/>
       <w:r>
-        <w:rPr>
-          <w:szCs w:val="28"/>
-        </w:rPr>
         <w:t>синтаксический анализ,</w:t>
       </w:r>
       <w:bookmarkEnd w:id="16"/>
     </w:p>
     <w:p>
       <w:pPr>
-        <w:pStyle w:val="a3"/>
+        <w:pStyle w:val="BodyText"/>
         <w:numPr>
           <w:ilvl w:val="1"/>
           <w:numId w:val="16"/>
@@ -1058,22 +1239,16 @@
         <w:spacing w:after="120" w:line="360" w:lineRule="auto"/>
         <w:jc w:val="left"/>
         <w:outlineLvl w:val="0"/>
-        <w:rPr>
-          <w:szCs w:val="28"/>
-        </w:rPr>
       </w:pPr>
       <w:bookmarkStart w:id="17" w:name="_Toc510282299"/>
       <w:r>
-        <w:rPr>
-          <w:szCs w:val="28"/>
-        </w:rPr>
         <w:t>семантический анализ,</w:t>
       </w:r>
       <w:bookmarkEnd w:id="17"/>
     </w:p>
     <w:p>
       <w:pPr>
-        <w:pStyle w:val="a3"/>
+        <w:pStyle w:val="BodyText"/>
         <w:numPr>
           <w:ilvl w:val="1"/>
           <w:numId w:val="16"/>
@@ -1085,22 +1260,16 @@
         <w:spacing w:after="120" w:line="360" w:lineRule="auto"/>
         <w:jc w:val="left"/>
         <w:outlineLvl w:val="0"/>
-        <w:rPr>
-          <w:szCs w:val="28"/>
-        </w:rPr>
       </w:pPr>
       <w:bookmarkStart w:id="18" w:name="_Toc510282300"/>
       <w:r>
-        <w:rPr>
-          <w:szCs w:val="28"/>
-        </w:rPr>
         <w:t>оптимизации на абстрактном синтаксическом дереве,</w:t>
       </w:r>
       <w:bookmarkEnd w:id="18"/>
     </w:p>
     <w:p>
       <w:pPr>
-        <w:pStyle w:val="a3"/>
+        <w:pStyle w:val="BodyText"/>
         <w:numPr>
           <w:ilvl w:val="1"/>
           <w:numId w:val="16"/>
@@ -1112,22 +1281,16 @@
         <w:spacing w:after="120" w:line="360" w:lineRule="auto"/>
         <w:jc w:val="left"/>
         <w:outlineLvl w:val="0"/>
-        <w:rPr>
-          <w:szCs w:val="28"/>
-        </w:rPr>
       </w:pPr>
       <w:bookmarkStart w:id="19" w:name="_Toc510282301"/>
       <w:r>
-        <w:rPr>
-          <w:szCs w:val="28"/>
-        </w:rPr>
         <w:t>трансляция в промежуточное представление,</w:t>
       </w:r>
       <w:bookmarkEnd w:id="19"/>
     </w:p>
     <w:p>
       <w:pPr>
-        <w:pStyle w:val="a3"/>
+        <w:pStyle w:val="BodyText"/>
         <w:numPr>
           <w:ilvl w:val="1"/>
           <w:numId w:val="16"/>
@@ -1139,22 +1302,16 @@
         <w:spacing w:after="120" w:line="360" w:lineRule="auto"/>
         <w:jc w:val="left"/>
         <w:outlineLvl w:val="0"/>
-        <w:rPr>
-          <w:szCs w:val="28"/>
-        </w:rPr>
       </w:pPr>
       <w:bookmarkStart w:id="20" w:name="_Toc510282302"/>
       <w:r>
-        <w:rPr>
-          <w:szCs w:val="28"/>
-        </w:rPr>
         <w:t>машинно-независимые оптимизации,</w:t>
       </w:r>
       <w:bookmarkEnd w:id="20"/>
     </w:p>
     <w:p>
       <w:pPr>
-        <w:pStyle w:val="a3"/>
+        <w:pStyle w:val="BodyText"/>
         <w:numPr>
           <w:ilvl w:val="1"/>
           <w:numId w:val="16"/>
@@ -1166,22 +1323,16 @@
         <w:spacing w:after="120" w:line="360" w:lineRule="auto"/>
         <w:jc w:val="left"/>
         <w:outlineLvl w:val="0"/>
-        <w:rPr>
-          <w:szCs w:val="28"/>
-        </w:rPr>
       </w:pPr>
       <w:bookmarkStart w:id="21" w:name="_Toc510282303"/>
       <w:r>
-        <w:rPr>
-          <w:szCs w:val="28"/>
-        </w:rPr>
         <w:t>трансляция в конечное представление (машинный код),</w:t>
       </w:r>
       <w:bookmarkEnd w:id="21"/>
     </w:p>
     <w:p>
       <w:pPr>
-        <w:pStyle w:val="a3"/>
+        <w:pStyle w:val="BodyText"/>
         <w:numPr>
           <w:ilvl w:val="1"/>
           <w:numId w:val="16"/>
@@ -1193,22 +1344,16 @@
         <w:spacing w:after="120" w:line="360" w:lineRule="auto"/>
         <w:jc w:val="left"/>
         <w:outlineLvl w:val="0"/>
-        <w:rPr>
-          <w:szCs w:val="28"/>
-        </w:rPr>
       </w:pPr>
       <w:bookmarkStart w:id="22" w:name="_Toc510282304"/>
       <w:r>
-        <w:rPr>
-          <w:szCs w:val="28"/>
-        </w:rPr>
         <w:t>машинно-зависимые оптимизации.</w:t>
       </w:r>
       <w:bookmarkEnd w:id="22"/>
     </w:p>
     <w:p>
       <w:pPr>
-        <w:pStyle w:val="a3"/>
+        <w:pStyle w:val="BodyText"/>
         <w:numPr>
           <w:ilvl w:val="0"/>
           <w:numId w:val="16"/>
@@ -1220,22 +1365,16 @@
         <w:spacing w:after="120" w:line="360" w:lineRule="auto"/>
         <w:ind w:left="0" w:firstLine="567"/>
         <w:outlineLvl w:val="0"/>
-        <w:rPr>
-          <w:szCs w:val="28"/>
-        </w:rPr>
       </w:pPr>
       <w:bookmarkStart w:id="23" w:name="_Toc510282305"/>
       <w:r>
-        <w:rPr>
-          <w:szCs w:val="28"/>
-        </w:rPr>
         <w:t>интерпретация или компиляция «на лету» промежуточного кода виртуальной машиной (при трансляции кода компилятором не в машинный код, а в код некоторой виртуальной машины),</w:t>
       </w:r>
       <w:bookmarkEnd w:id="23"/>
     </w:p>
     <w:p>
       <w:pPr>
-        <w:pStyle w:val="a3"/>
+        <w:pStyle w:val="BodyText"/>
         <w:numPr>
           <w:ilvl w:val="0"/>
           <w:numId w:val="16"/>
@@ -1247,28 +1386,16 @@
         <w:spacing w:after="120" w:line="360" w:lineRule="auto"/>
         <w:ind w:left="0" w:firstLine="567"/>
         <w:outlineLvl w:val="0"/>
-        <w:rPr>
-          <w:szCs w:val="28"/>
-        </w:rPr>
       </w:pPr>
       <w:bookmarkStart w:id="24" w:name="_Toc510282306"/>
       <w:r>
-        <w:rPr>
-          <w:szCs w:val="28"/>
-        </w:rPr>
-        <w:t>планирование исполнения машинного кода ядром операционной системы</w:t>
-      </w:r>
-      <w:r>
-        <w:rPr>
-          <w:szCs w:val="28"/>
-        </w:rPr>
-        <w:t>,</w:t>
+        <w:t>планирование исполнения машинного кода ядром операционной системы,</w:t>
       </w:r>
       <w:bookmarkEnd w:id="24"/>
     </w:p>
     <w:p>
       <w:pPr>
-        <w:pStyle w:val="a3"/>
+        <w:pStyle w:val="BodyText"/>
         <w:numPr>
           <w:ilvl w:val="0"/>
           <w:numId w:val="16"/>
@@ -1280,29 +1407,16 @@
         <w:spacing w:after="120" w:line="360" w:lineRule="auto"/>
         <w:ind w:left="0" w:firstLine="567"/>
         <w:outlineLvl w:val="0"/>
-        <w:rPr>
-          <w:szCs w:val="28"/>
-        </w:rPr>
       </w:pPr>
       <w:bookmarkStart w:id="25" w:name="_Toc510282307"/>
       <w:r>
-        <w:rPr>
-          <w:szCs w:val="28"/>
-        </w:rPr>
-        <w:lastRenderedPageBreak/>
-        <w:t>исполнение кода программы на процессоре</w:t>
-      </w:r>
-      <w:r>
-        <w:rPr>
-          <w:szCs w:val="28"/>
-        </w:rPr>
-        <w:t>,</w:t>
+        <w:t>исполнение кода программы на процессоре,</w:t>
       </w:r>
       <w:bookmarkEnd w:id="25"/>
     </w:p>
     <w:p>
       <w:pPr>
-        <w:pStyle w:val="a3"/>
+        <w:pStyle w:val="BodyText"/>
         <w:numPr>
           <w:ilvl w:val="0"/>
           <w:numId w:val="16"/>
@@ -1314,28 +1428,17 @@
         <w:spacing w:after="120" w:line="360" w:lineRule="auto"/>
         <w:ind w:left="0" w:firstLine="567"/>
         <w:outlineLvl w:val="0"/>
-        <w:rPr>
-          <w:szCs w:val="28"/>
-        </w:rPr>
       </w:pPr>
       <w:bookmarkStart w:id="26" w:name="_Toc510282308"/>
       <w:r>
-        <w:rPr>
-          <w:szCs w:val="28"/>
-        </w:rPr>
-        <w:t>исполнение кода функций библиотек поддержки времени исполнения, используемых в программе</w:t>
-      </w:r>
-      <w:r>
-        <w:rPr>
-          <w:szCs w:val="28"/>
-        </w:rPr>
-        <w:t>,</w:t>
+        <w:lastRenderedPageBreak/>
+        <w:t>исполнение кода функций библиотек поддержки времени исполнения, используемых в программе,</w:t>
       </w:r>
       <w:bookmarkEnd w:id="26"/>
     </w:p>
     <w:p>
       <w:pPr>
-        <w:pStyle w:val="a3"/>
+        <w:pStyle w:val="BodyText"/>
         <w:numPr>
           <w:ilvl w:val="0"/>
           <w:numId w:val="16"/>
@@ -1347,28 +1450,16 @@
         <w:spacing w:after="120" w:line="360" w:lineRule="auto"/>
         <w:ind w:left="0" w:firstLine="567"/>
         <w:outlineLvl w:val="0"/>
-        <w:rPr>
-          <w:szCs w:val="28"/>
-        </w:rPr>
       </w:pPr>
       <w:bookmarkStart w:id="27" w:name="_Toc510282309"/>
       <w:r>
-        <w:rPr>
-          <w:szCs w:val="28"/>
-        </w:rPr>
-        <w:t>исполнение кода системных вызовов, используемых в программе</w:t>
-      </w:r>
-      <w:r>
-        <w:rPr>
-          <w:szCs w:val="28"/>
-        </w:rPr>
-        <w:t>.</w:t>
+        <w:t>исполнение кода системных вызовов, используемых в программе.</w:t>
       </w:r>
       <w:bookmarkEnd w:id="27"/>
     </w:p>
     <w:p>
       <w:pPr>
-        <w:pStyle w:val="a3"/>
+        <w:pStyle w:val="BodyText"/>
         <w:tabs>
           <w:tab w:val="left" w:pos="567"/>
           <w:tab w:val="center" w:pos="4677"/>
@@ -1387,16 +1478,13 @@
       </w:r>
       <w:bookmarkStart w:id="28" w:name="_Toc510282310"/>
       <w:r>
-        <w:rPr>
-          <w:szCs w:val="28"/>
-        </w:rPr>
         <w:t>На каждой из перечисленных стадий существует множество факторов, способных в конечном счете повлиять на производительность программы. Под контролем программиста непосредственно целевой программы находится лишь одна группа факторов. За остальные группы факторов ответственны разработчики соответствующих инструментов и вспомогательных программ или их частей: виртуальных машин, библиотек поддержки времени исполнения, ядер операционных систем и непосредственно самих процессоров и других физических компонентов, способных влиять на производительность исполняемой программы.</w:t>
       </w:r>
       <w:bookmarkEnd w:id="28"/>
     </w:p>
     <w:p>
       <w:pPr>
-        <w:pStyle w:val="a3"/>
+        <w:pStyle w:val="BodyText"/>
         <w:tabs>
           <w:tab w:val="left" w:pos="567"/>
           <w:tab w:val="center" w:pos="4677"/>
@@ -1415,76 +1503,43 @@
       </w:r>
       <w:bookmarkStart w:id="29" w:name="_Toc510282311"/>
       <w:r>
-        <w:rPr>
-          <w:szCs w:val="28"/>
-        </w:rPr>
         <w:t>В данной работе предлагается провести исследование, связанное с анализом влияния на производитель</w:t>
       </w:r>
       <w:r>
-        <w:rPr>
-          <w:szCs w:val="28"/>
-        </w:rPr>
         <w:t>но</w:t>
       </w:r>
       <w:r>
-        <w:rPr>
-          <w:szCs w:val="28"/>
-        </w:rPr>
         <w:t>сть программ групп факторов в рамках стадий написания кода и его компиляции</w:t>
       </w:r>
       <w:bookmarkEnd w:id="29"/>
       <w:r>
-        <w:rPr>
-          <w:szCs w:val="28"/>
-        </w:rPr>
         <w:t xml:space="preserve"> (в </w:t>
       </w:r>
       <w:r>
-        <w:rPr>
-          <w:szCs w:val="28"/>
-        </w:rPr>
         <w:t xml:space="preserve">терминах теории компиляторов — </w:t>
       </w:r>
       <w:r>
-        <w:rPr>
-          <w:szCs w:val="28"/>
-        </w:rPr>
         <w:t xml:space="preserve">в рамках </w:t>
       </w:r>
       <w:r>
-        <w:rPr>
-          <w:szCs w:val="28"/>
-        </w:rPr>
         <w:t xml:space="preserve">стадии анализа, </w:t>
       </w:r>
       <w:r>
-        <w:rPr>
-          <w:szCs w:val="28"/>
-        </w:rPr>
         <w:t>опуская</w:t>
       </w:r>
       <w:r>
-        <w:rPr>
-          <w:szCs w:val="28"/>
-        </w:rPr>
         <w:t xml:space="preserve"> стадию синтеза</w:t>
       </w:r>
       <w:r>
-        <w:rPr>
-          <w:szCs w:val="28"/>
-        </w:rPr>
         <w:t>)</w:t>
       </w:r>
       <w:r>
-        <w:rPr>
-          <w:szCs w:val="28"/>
-        </w:rPr>
         <w:t>.</w:t>
       </w:r>
     </w:p>
     <w:p>
       <w:pPr>
-        <w:pStyle w:val="a3"/>
+        <w:pStyle w:val="BodyText"/>
         <w:tabs>
           <w:tab w:val="left" w:pos="567"/>
           <w:tab w:val="center" w:pos="4677"/>
@@ -1503,16 +1558,13 @@
       </w:r>
       <w:bookmarkStart w:id="30" w:name="_Toc510282312"/>
       <w:r>
-        <w:rPr>
-          <w:szCs w:val="28"/>
-        </w:rPr>
         <w:t>Хочется сразу отметить, что результаты такого анализа могут быть использованы как разработчиками целевых программ, так и разработчиками языка программирования, на котором эти программы составляются.</w:t>
       </w:r>
       <w:bookmarkEnd w:id="30"/>
     </w:p>
     <w:p>
       <w:pPr>
-        <w:pStyle w:val="a3"/>
+        <w:pStyle w:val="BodyText"/>
         <w:tabs>
           <w:tab w:val="left" w:pos="567"/>
           <w:tab w:val="center" w:pos="4677"/>
@@ -1531,16 +1583,28 @@
       </w:r>
       <w:bookmarkStart w:id="31" w:name="_Toc510282313"/>
       <w:r>
-        <w:rPr>
-          <w:szCs w:val="28"/>
-        </w:rPr>
-        <w:t>В качестве языка программирования, программы на котором и компилятор которого будут исследоваться, был выбрал Kotlin, как один из наиболее интересных и быстро развивающихся языков.</w:t>
+        <w:t xml:space="preserve">В качестве языка программирования, программы на котором и компилятор которого будут исследоваться, был выбрал Kotlin, как один из наиболее </w:t>
+      </w:r>
+      <w:r>
+        <w:t>молодых</w:t>
+      </w:r>
+      <w:r>
+        <w:t>, быстро развивающихся</w:t>
+      </w:r>
+      <w:r>
+        <w:t xml:space="preserve"> </w:t>
+      </w:r>
+      <w:r>
+        <w:t>и ещё не достаточно исследованных языков</w:t>
+      </w:r>
+      <w:r>
+        <w:t>.</w:t>
       </w:r>
       <w:bookmarkEnd w:id="31"/>
     </w:p>
     <w:p>
       <w:pPr>
-        <w:pStyle w:val="a3"/>
+        <w:pStyle w:val="BodyText"/>
         <w:tabs>
           <w:tab w:val="left" w:pos="567"/>
           <w:tab w:val="center" w:pos="4677"/>
@@ -1559,16 +1623,13 @@
       </w:r>
       <w:bookmarkStart w:id="32" w:name="_Toc510282314"/>
       <w:r>
-        <w:rPr>
-          <w:szCs w:val="28"/>
-        </w:rPr>
         <w:t>Таким образом, целью данной магистерской диссертации является разработка набора инструментов для анализа исходного кода программ на ЯП Kotlin и выявления потенциальных проблем производительности в них, а также проведение исследования по данной теме с использованием разработанного набора инструментов.</w:t>
       </w:r>
       <w:bookmarkEnd w:id="32"/>
     </w:p>
     <w:p>
       <w:pPr>
-        <w:pStyle w:val="a3"/>
+        <w:pStyle w:val="BodyText"/>
         <w:tabs>
           <w:tab w:val="left" w:pos="567"/>
           <w:tab w:val="center" w:pos="4677"/>
@@ -1583,26 +1644,21 @@
         <w:rPr>
           <w:szCs w:val="28"/>
         </w:rPr>
-        <w:lastRenderedPageBreak/>
         <w:tab/>
+      </w:r>
+      <w:r>
         <w:t xml:space="preserve">Практическая значимость работы заключается в </w:t>
       </w:r>
       <w:r>
-        <w:rPr>
-          <w:szCs w:val="28"/>
-        </w:rPr>
         <w:t>получении по результатам исследования и разраб</w:t>
       </w:r>
       <w:r>
-        <w:rPr>
-          <w:szCs w:val="28"/>
-        </w:rPr>
         <w:t>отки:</w:t>
       </w:r>
     </w:p>
     <w:p>
       <w:pPr>
-        <w:pStyle w:val="a3"/>
+        <w:pStyle w:val="BodyText"/>
         <w:numPr>
           <w:ilvl w:val="0"/>
           <w:numId w:val="42"/>
@@ -1613,68 +1669,15 @@
         </w:tabs>
         <w:spacing w:after="120" w:line="360" w:lineRule="auto"/>
         <w:outlineLvl w:val="0"/>
-        <w:rPr>
-          <w:szCs w:val="28"/>
-        </w:rPr>
-      </w:pPr>
-      <w:r>
-        <w:rPr>
-          <w:szCs w:val="28"/>
-        </w:rPr>
-        <w:t xml:space="preserve">сгруппированного </w:t>
-      </w:r>
-      <w:r>
-        <w:rPr>
-          <w:szCs w:val="28"/>
-        </w:rPr>
-        <w:t>списка файлов с исходным кодом</w:t>
-      </w:r>
-      <w:r>
-        <w:rPr>
-          <w:szCs w:val="28"/>
-        </w:rPr>
-        <w:t xml:space="preserve"> из достаточно объемного набора данных</w:t>
-      </w:r>
-      <w:r>
-        <w:rPr>
-          <w:szCs w:val="28"/>
-        </w:rPr>
-        <w:t xml:space="preserve">, </w:t>
-      </w:r>
-      <w:r>
-        <w:rPr>
-          <w:szCs w:val="28"/>
-        </w:rPr>
-        <w:t>являющ</w:t>
-      </w:r>
-      <w:r>
-        <w:rPr>
-          <w:szCs w:val="28"/>
-        </w:rPr>
-        <w:t>ихся</w:t>
-      </w:r>
-      <w:r>
-        <w:rPr>
-          <w:szCs w:val="28"/>
-        </w:rPr>
-        <w:t xml:space="preserve"> </w:t>
-      </w:r>
-      <w:r>
-        <w:rPr>
-          <w:szCs w:val="28"/>
-        </w:rPr>
-        <w:t>с точки зрения тех или иных алгоритмов аномальным</w:t>
-      </w:r>
-      <w:r>
-        <w:rPr>
-          <w:szCs w:val="28"/>
-        </w:rPr>
-        <w:t>;</w:t>
+      </w:pPr>
+      <w:r>
+        <w:lastRenderedPageBreak/>
+        <w:t>сгруппированного списка файлов с исходным кодом из достаточно объемного набора данных, являющихся с точки зрения тех или иных алгоритмов аномальным;</w:t>
       </w:r>
     </w:p>
     <w:p>
       <w:pPr>
-        <w:pStyle w:val="a3"/>
+        <w:pStyle w:val="BodyText"/>
         <w:numPr>
           <w:ilvl w:val="0"/>
           <w:numId w:val="42"/>
@@ -1685,32 +1688,14 @@
         </w:tabs>
         <w:spacing w:after="120" w:line="360" w:lineRule="auto"/>
         <w:outlineLvl w:val="0"/>
-        <w:rPr>
-          <w:szCs w:val="28"/>
-        </w:rPr>
-      </w:pPr>
-      <w:r>
-        <w:rPr>
-          <w:szCs w:val="28"/>
-        </w:rPr>
-        <w:t>набора инструментов, позволяющего</w:t>
-      </w:r>
-      <w:r>
-        <w:rPr>
-          <w:szCs w:val="28"/>
-        </w:rPr>
-        <w:t xml:space="preserve"> </w:t>
-      </w:r>
-      <w:r>
-        <w:rPr>
-          <w:szCs w:val="28"/>
-        </w:rPr>
-        <w:t>получать аналогичный список файлов на заданном проекте.</w:t>
+      </w:pPr>
+      <w:r>
+        <w:t>набора инструментов, позволяющего получать аналогичный список файлов на заданном проекте.</w:t>
       </w:r>
     </w:p>
     <w:p>
       <w:pPr>
-        <w:pStyle w:val="a3"/>
+        <w:pStyle w:val="BodyText"/>
         <w:tabs>
           <w:tab w:val="left" w:pos="567"/>
           <w:tab w:val="center" w:pos="4677"/>
@@ -1728,83 +1713,48 @@
         <w:tab/>
       </w:r>
       <w:r>
-        <w:rPr>
-          <w:szCs w:val="28"/>
-        </w:rPr>
         <w:t xml:space="preserve">Первый результат </w:t>
       </w:r>
       <w:r>
-        <w:rPr>
-          <w:szCs w:val="28"/>
-        </w:rPr>
         <w:t>должен</w:t>
       </w:r>
       <w:r>
-        <w:rPr>
-          <w:szCs w:val="28"/>
-        </w:rPr>
         <w:t xml:space="preserve"> </w:t>
       </w:r>
       <w:r>
-        <w:rPr>
-          <w:szCs w:val="28"/>
-        </w:rPr>
         <w:t>стать</w:t>
       </w:r>
       <w:r>
-        <w:rPr>
-          <w:szCs w:val="28"/>
-        </w:rPr>
         <w:t xml:space="preserve"> важным и полезным в первую очередь разработчикам языка программирования </w:t>
       </w:r>
       <w:r>
         <w:rPr>
-          <w:szCs w:val="28"/>
           <w:lang w:val="en-GB"/>
         </w:rPr>
         <w:t>Kotlin</w:t>
       </w:r>
       <w:r>
-        <w:rPr>
-          <w:szCs w:val="28"/>
-        </w:rPr>
-        <w:t xml:space="preserve">; </w:t>
-      </w:r>
-      <w:r>
-        <w:rPr>
-          <w:szCs w:val="28"/>
-        </w:rPr>
-        <w:t xml:space="preserve">второй же — пользователям языка — </w:t>
-      </w:r>
-      <w:r>
-        <w:rPr>
-          <w:szCs w:val="28"/>
-        </w:rPr>
+        <w:t xml:space="preserve">; второй же — пользователям языка — </w:t>
+      </w:r>
+      <w:r>
         <w:t>программистам</w:t>
       </w:r>
       <w:r>
-        <w:rPr>
-          <w:szCs w:val="28"/>
-        </w:rPr>
         <w:t xml:space="preserve">, использующих для разработки своих проектов язык программирования </w:t>
       </w:r>
       <w:r>
         <w:rPr>
-          <w:szCs w:val="28"/>
           <w:lang w:val="en-GB"/>
         </w:rPr>
         <w:t>Kotlin</w:t>
       </w:r>
       <w:r>
-        <w:rPr>
-          <w:szCs w:val="28"/>
-        </w:rPr>
         <w:t>.</w:t>
       </w:r>
     </w:p>
     <w:p>
       <w:pPr>
-        <w:pStyle w:val="a3"/>
+        <w:pStyle w:val="BodyText"/>
         <w:tabs>
           <w:tab w:val="left" w:pos="567"/>
           <w:tab w:val="center" w:pos="4677"/>
@@ -1834,7 +1784,7 @@
     </w:p>
     <w:p>
       <w:pPr>
-        <w:pStyle w:val="a3"/>
+        <w:pStyle w:val="BodyText"/>
         <w:tabs>
           <w:tab w:val="left" w:pos="567"/>
           <w:tab w:val="center" w:pos="4677"/>
@@ -1843,8 +1793,8 @@
         <w:outlineLvl w:val="0"/>
         <w:rPr>
           <w:b/>
+          <w:bCs/>
           <w:caps/>
-          <w:szCs w:val="28"/>
         </w:rPr>
       </w:pPr>
       <w:bookmarkStart w:id="33" w:name="_Toc441235453"/>
@@ -1852,42 +1802,18 @@
       <w:r>
         <w:rPr>
           <w:b/>
+          <w:bCs/>
           <w:caps/>
-          <w:szCs w:val="28"/>
         </w:rPr>
         <w:lastRenderedPageBreak/>
-        <w:t>1</w:t>
-      </w:r>
-      <w:r>
-        <w:rPr>
-          <w:b/>
-          <w:caps/>
-          <w:szCs w:val="28"/>
-        </w:rPr>
-        <w:t xml:space="preserve"> </w:t>
-      </w:r>
-      <w:r>
-        <w:rPr>
-          <w:b/>
-          <w:caps/>
-          <w:szCs w:val="28"/>
-        </w:rPr>
-        <w:t xml:space="preserve">АНАЛИЗ </w:t>
+        <w:t>1 АНАЛИЗ прдеметной области и постановка задачи</w:t>
       </w:r>
       <w:bookmarkEnd w:id="33"/>
       <w:bookmarkEnd w:id="34"/>
-      <w:r>
-        <w:rPr>
-          <w:b/>
-          <w:caps/>
-          <w:szCs w:val="28"/>
-        </w:rPr>
-        <w:t>прдеметной области и постановка задачи</w:t>
-      </w:r>
     </w:p>
     <w:p>
       <w:pPr>
-        <w:pStyle w:val="a3"/>
+        <w:pStyle w:val="BodyText"/>
         <w:tabs>
           <w:tab w:val="left" w:pos="567"/>
           <w:tab w:val="center" w:pos="4677"/>
@@ -1896,8 +1822,8 @@
         <w:outlineLvl w:val="0"/>
         <w:rPr>
           <w:b/>
+          <w:bCs/>
           <w:caps/>
-          <w:szCs w:val="28"/>
         </w:rPr>
       </w:pPr>
       <w:bookmarkStart w:id="35" w:name="_Toc441235454"/>
@@ -1905,32 +1831,24 @@
       <w:r>
         <w:rPr>
           <w:b/>
+          <w:bCs/>
           <w:caps/>
-          <w:szCs w:val="28"/>
-        </w:rPr>
-        <w:t>1</w:t>
+        </w:rPr>
+        <w:t xml:space="preserve">1.1 </w:t>
       </w:r>
       <w:r>
         <w:rPr>
           <w:b/>
-          <w:caps/>
-          <w:szCs w:val="28"/>
-        </w:rPr>
-        <w:t xml:space="preserve">.1 </w:t>
+          <w:bCs/>
+        </w:rPr>
+        <w:t>Анализ предметной области</w:t>
       </w:r>
       <w:bookmarkEnd w:id="35"/>
       <w:bookmarkEnd w:id="36"/>
-      <w:r>
-        <w:rPr>
-          <w:b/>
-          <w:szCs w:val="28"/>
-        </w:rPr>
-        <w:t>Анализ предметной области</w:t>
-      </w:r>
     </w:p>
     <w:p>
       <w:pPr>
-        <w:pStyle w:val="a3"/>
+        <w:pStyle w:val="BodyText"/>
         <w:tabs>
           <w:tab w:val="left" w:pos="567"/>
           <w:tab w:val="center" w:pos="4677"/>
@@ -1948,53 +1866,36 @@
         <w:tab/>
       </w:r>
       <w:r>
-        <w:rPr>
-          <w:szCs w:val="28"/>
-        </w:rPr>
         <w:t xml:space="preserve">Предметной областью, как уже было сказано, является анализ исходного кода на языке программирования </w:t>
       </w:r>
       <w:r>
         <w:rPr>
-          <w:szCs w:val="28"/>
           <w:lang w:val="en-GB"/>
         </w:rPr>
         <w:t>K</w:t>
       </w:r>
       <w:r>
         <w:rPr>
-          <w:szCs w:val="28"/>
           <w:lang w:val="en-GB"/>
         </w:rPr>
         <w:t>otlin</w:t>
       </w:r>
       <w:r>
-        <w:rPr>
-          <w:szCs w:val="28"/>
-        </w:rPr>
         <w:t xml:space="preserve"> (</w:t>
       </w:r>
       <w:r>
-        <w:rPr>
-          <w:szCs w:val="28"/>
-        </w:rPr>
         <w:t>и других представлений</w:t>
       </w:r>
       <w:r>
-        <w:rPr>
-          <w:szCs w:val="28"/>
-        </w:rPr>
         <w:t xml:space="preserve"> этого исходного кода)</w:t>
       </w:r>
       <w:r>
-        <w:rPr>
-          <w:szCs w:val="28"/>
-        </w:rPr>
         <w:t xml:space="preserve"> с целью обнаружения потенциальных проблем производительности в программах, написанных на нём.</w:t>
       </w:r>
     </w:p>
     <w:p>
       <w:pPr>
-        <w:pStyle w:val="a3"/>
+        <w:pStyle w:val="BodyText"/>
         <w:tabs>
           <w:tab w:val="left" w:pos="567"/>
           <w:tab w:val="center" w:pos="4677"/>
@@ -2012,285 +1913,153 @@
         <w:tab/>
       </w:r>
       <w:r>
-        <w:rPr>
-          <w:szCs w:val="28"/>
-        </w:rPr>
-        <w:t xml:space="preserve">Компилятор </w:t>
-      </w:r>
-      <w:r>
-        <w:rPr>
-          <w:szCs w:val="28"/>
-        </w:rPr>
-        <w:t xml:space="preserve">ЯП </w:t>
-      </w:r>
-      <w:r>
-        <w:rPr>
-          <w:szCs w:val="28"/>
+        <w:t xml:space="preserve">Компилятор ЯП </w:t>
+      </w:r>
+      <w:r>
+        <w:rPr>
           <w:lang w:val="en-GB"/>
         </w:rPr>
         <w:t>Kotlin</w:t>
       </w:r>
       <w:r>
-        <w:rPr>
-          <w:szCs w:val="28"/>
-        </w:rPr>
         <w:t xml:space="preserve"> транслирует исходный код в промежуточный код</w:t>
       </w:r>
       <w:r>
-        <w:rPr>
-          <w:szCs w:val="28"/>
-        </w:rPr>
         <w:t xml:space="preserve"> (называемый также байт-кодом)</w:t>
       </w:r>
       <w:r>
-        <w:rPr>
-          <w:szCs w:val="28"/>
-        </w:rPr>
         <w:t xml:space="preserve"> — набор </w:t>
       </w:r>
       <w:r>
-        <w:rPr>
-          <w:szCs w:val="28"/>
-        </w:rPr>
         <w:t>инструкций</w:t>
       </w:r>
       <w:r>
-        <w:rPr>
-          <w:szCs w:val="28"/>
-        </w:rPr>
-        <w:t xml:space="preserve"> для виртуальной машины </w:t>
-      </w:r>
-      <w:r>
-        <w:rPr>
-          <w:szCs w:val="28"/>
-        </w:rPr>
-        <w:t xml:space="preserve">ЯП </w:t>
-      </w:r>
-      <w:r>
-        <w:rPr>
-          <w:szCs w:val="28"/>
+        <w:t xml:space="preserve"> для виртуальной машины ЯП </w:t>
+      </w:r>
+      <w:r>
+        <w:rPr>
           <w:lang w:val="en-GB"/>
         </w:rPr>
         <w:t>Java</w:t>
       </w:r>
       <w:r>
-        <w:rPr>
-          <w:szCs w:val="28"/>
-        </w:rPr>
         <w:t xml:space="preserve"> — </w:t>
       </w:r>
       <w:r>
         <w:rPr>
-          <w:szCs w:val="28"/>
           <w:lang w:val="en-GB"/>
         </w:rPr>
         <w:t>JVM</w:t>
       </w:r>
       <w:r>
-        <w:rPr>
-          <w:szCs w:val="28"/>
-        </w:rPr>
         <w:t>.</w:t>
       </w:r>
       <w:r>
-        <w:rPr>
-          <w:szCs w:val="28"/>
-        </w:rPr>
         <w:t xml:space="preserve"> Исследование предлагается </w:t>
       </w:r>
       <w:r>
-        <w:rPr>
-          <w:szCs w:val="28"/>
-        </w:rPr>
         <w:t>проводить</w:t>
       </w:r>
       <w:r>
-        <w:rPr>
-          <w:szCs w:val="28"/>
-        </w:rPr>
         <w:t xml:space="preserve"> в рамках </w:t>
       </w:r>
       <w:r>
-        <w:rPr>
-          <w:szCs w:val="28"/>
-        </w:rPr>
         <w:t>представлений исходного кода</w:t>
       </w:r>
       <w:r>
-        <w:rPr>
-          <w:szCs w:val="28"/>
-        </w:rPr>
         <w:t xml:space="preserve">, ответственность за которые лежит </w:t>
       </w:r>
       <w:r>
-        <w:rPr>
-          <w:szCs w:val="28"/>
-        </w:rPr>
         <w:t xml:space="preserve">непосредственно </w:t>
       </w:r>
       <w:r>
-        <w:rPr>
-          <w:szCs w:val="28"/>
-        </w:rPr>
         <w:t xml:space="preserve">на </w:t>
       </w:r>
       <w:r>
-        <w:rPr>
-          <w:szCs w:val="28"/>
-        </w:rPr>
         <w:t>стороне компилятора</w:t>
       </w:r>
       <w:r>
-        <w:rPr>
-          <w:szCs w:val="28"/>
-        </w:rPr>
         <w:t xml:space="preserve"> </w:t>
       </w:r>
       <w:r>
         <w:rPr>
-          <w:szCs w:val="28"/>
           <w:lang w:val="en-GB"/>
         </w:rPr>
         <w:t>Kotlin</w:t>
       </w:r>
       <w:r>
-        <w:rPr>
-          <w:szCs w:val="28"/>
-        </w:rPr>
         <w:t xml:space="preserve"> (дальнейшая интепретация или компиляция «на лету»</w:t>
       </w:r>
       <w:r>
-        <w:rPr>
-          <w:szCs w:val="28"/>
-        </w:rPr>
         <w:t xml:space="preserve"> в машинный </w:t>
       </w:r>
       <w:r>
-        <w:rPr>
-          <w:szCs w:val="28"/>
-        </w:rPr>
         <w:t>байт-</w:t>
       </w:r>
       <w:r>
-        <w:rPr>
-          <w:szCs w:val="28"/>
-        </w:rPr>
         <w:t>код</w:t>
       </w:r>
       <w:r>
-        <w:rPr>
-          <w:szCs w:val="28"/>
-        </w:rPr>
         <w:t xml:space="preserve"> </w:t>
       </w:r>
       <w:r>
         <w:rPr>
-          <w:szCs w:val="28"/>
           <w:lang w:val="en-GB"/>
         </w:rPr>
         <w:t>JVM</w:t>
       </w:r>
       <w:r>
-        <w:rPr>
-          <w:szCs w:val="28"/>
-        </w:rPr>
         <w:t xml:space="preserve"> и исполнение кода</w:t>
       </w:r>
       <w:r>
-        <w:rPr>
-          <w:szCs w:val="28"/>
-        </w:rPr>
         <w:t xml:space="preserve"> ра</w:t>
       </w:r>
       <w:r>
-        <w:rPr>
-          <w:szCs w:val="28"/>
-        </w:rPr>
         <w:t>ссматриваться не буду</w:t>
       </w:r>
       <w:r>
-        <w:rPr>
-          <w:szCs w:val="28"/>
-        </w:rPr>
         <w:t>т</w:t>
       </w:r>
       <w:r>
-        <w:rPr>
-          <w:szCs w:val="28"/>
-        </w:rPr>
-        <w:t xml:space="preserve">, </w:t>
-      </w:r>
-      <w:r>
-        <w:rPr>
-          <w:szCs w:val="28"/>
-        </w:rPr>
-        <w:t xml:space="preserve">т. </w:t>
-      </w:r>
-      <w:r>
-        <w:rPr>
-          <w:szCs w:val="28"/>
-        </w:rPr>
+        <w:t xml:space="preserve">, т. </w:t>
+      </w:r>
+      <w:r>
         <w:t>к</w:t>
       </w:r>
       <w:r>
-        <w:rPr>
-          <w:szCs w:val="28"/>
-        </w:rPr>
         <w:t>.</w:t>
       </w:r>
       <w:r>
-        <w:rPr>
-          <w:szCs w:val="28"/>
-        </w:rPr>
         <w:t xml:space="preserve"> данные стадии лежат за </w:t>
       </w:r>
       <w:r>
-        <w:rPr>
-          <w:szCs w:val="28"/>
-        </w:rPr>
         <w:t>рамками</w:t>
       </w:r>
       <w:r>
-        <w:rPr>
-          <w:szCs w:val="28"/>
-        </w:rPr>
         <w:t xml:space="preserve"> ответственности компи</w:t>
       </w:r>
       <w:r>
-        <w:rPr>
-          <w:szCs w:val="28"/>
-        </w:rPr>
         <w:t>л</w:t>
       </w:r>
       <w:r>
-        <w:rPr>
-          <w:szCs w:val="28"/>
-        </w:rPr>
         <w:t>я</w:t>
       </w:r>
       <w:r>
-        <w:rPr>
-          <w:szCs w:val="28"/>
-        </w:rPr>
         <w:t xml:space="preserve">тора </w:t>
       </w:r>
       <w:r>
         <w:rPr>
-          <w:szCs w:val="28"/>
           <w:lang w:val="en-GB"/>
         </w:rPr>
         <w:t>Kotlin</w:t>
       </w:r>
       <w:r>
-        <w:rPr>
-          <w:szCs w:val="28"/>
-        </w:rPr>
         <w:t>).</w:t>
       </w:r>
     </w:p>
     <w:p>
       <w:pPr>
-        <w:pStyle w:val="a3"/>
+        <w:pStyle w:val="BodyText"/>
         <w:tabs>
           <w:tab w:val="left" w:pos="567"/>
           <w:tab w:val="center" w:pos="4677"/>
@@ -2306,31 +2075,23 @@
           <w:szCs w:val="28"/>
         </w:rPr>
         <w:tab/>
+      </w:r>
+      <w:r>
         <w:t xml:space="preserve">В компиляторе </w:t>
       </w:r>
       <w:r>
         <w:rPr>
-          <w:szCs w:val="28"/>
           <w:lang w:val="en-GB"/>
         </w:rPr>
         <w:t>Kotlin</w:t>
       </w:r>
       <w:r>
-        <w:rPr>
-          <w:szCs w:val="28"/>
-        </w:rPr>
-        <w:t xml:space="preserve"> </w:t>
-      </w:r>
-      <w:r>
-        <w:rPr>
-          <w:szCs w:val="28"/>
-        </w:rPr>
-        <w:t>производятся следующие преобразования исходного кода:</w:t>
+        <w:t xml:space="preserve"> производятся следующие преобразования исходного кода:</w:t>
       </w:r>
     </w:p>
     <w:p>
       <w:pPr>
-        <w:pStyle w:val="a3"/>
+        <w:pStyle w:val="BodyText"/>
         <w:numPr>
           <w:ilvl w:val="0"/>
           <w:numId w:val="43"/>
@@ -2341,38 +2102,14 @@
         </w:tabs>
         <w:spacing w:after="120" w:line="360" w:lineRule="auto"/>
         <w:outlineLvl w:val="0"/>
-        <w:rPr>
-          <w:szCs w:val="28"/>
-        </w:rPr>
-      </w:pPr>
-      <w:r>
-        <w:rPr>
-          <w:szCs w:val="28"/>
-        </w:rPr>
-        <w:t>Преобразование исходного кода</w:t>
-      </w:r>
-      <w:r>
-        <w:rPr>
-          <w:szCs w:val="28"/>
-        </w:rPr>
-        <w:t xml:space="preserve"> в</w:t>
-      </w:r>
-      <w:r>
-        <w:rPr>
-          <w:szCs w:val="28"/>
-        </w:rPr>
-        <w:t xml:space="preserve"> набор лексем (токенизация или лексический анализ)</w:t>
-      </w:r>
-      <w:r>
-        <w:rPr>
-          <w:szCs w:val="28"/>
-        </w:rPr>
-        <w:t>;</w:t>
+      </w:pPr>
+      <w:r>
+        <w:t>Преобразование исходного кода в набор лексем (токенизация или лексический анализ);</w:t>
       </w:r>
     </w:p>
     <w:p>
       <w:pPr>
-        <w:pStyle w:val="a3"/>
+        <w:pStyle w:val="BodyText"/>
         <w:numPr>
           <w:ilvl w:val="0"/>
           <w:numId w:val="43"/>
@@ -2383,127 +2120,59 @@
         </w:tabs>
         <w:spacing w:after="120" w:line="360" w:lineRule="auto"/>
         <w:outlineLvl w:val="0"/>
-        <w:rPr>
-          <w:szCs w:val="28"/>
-        </w:rPr>
-      </w:pPr>
-      <w:r>
-        <w:rPr>
-          <w:szCs w:val="28"/>
-        </w:rPr>
-        <w:t>Построение дерева разбора на основе набора лексем</w:t>
-      </w:r>
-      <w:r>
-        <w:rPr>
-          <w:szCs w:val="28"/>
-        </w:rPr>
-        <w:t xml:space="preserve"> (в компил</w:t>
-      </w:r>
-      <w:r>
-        <w:rPr>
-          <w:szCs w:val="28"/>
-        </w:rPr>
-        <w:t>я</w:t>
-      </w:r>
-      <w:r>
-        <w:rPr>
-          <w:szCs w:val="28"/>
-        </w:rPr>
-        <w:t xml:space="preserve">торе </w:t>
-      </w:r>
-      <w:r>
-        <w:rPr>
-          <w:szCs w:val="28"/>
+      </w:pPr>
+      <w:r>
+        <w:t xml:space="preserve">Построение дерева разбора на основе набора лексем (в компиляторе </w:t>
+      </w:r>
+      <w:r>
+        <w:rPr>
           <w:lang w:val="en-GB"/>
         </w:rPr>
         <w:t>Kotlin</w:t>
       </w:r>
       <w:r>
-        <w:rPr>
-          <w:szCs w:val="28"/>
-        </w:rPr>
+        <w:t xml:space="preserve"> данное дерево именуется как </w:t>
+      </w:r>
+      <w:r>
+        <w:rPr>
+          <w:lang w:val="en-GB"/>
+        </w:rPr>
+        <w:t>PSI</w:t>
+      </w:r>
+      <w:r>
+        <w:t xml:space="preserve"> — </w:t>
+      </w:r>
+      <w:r>
+        <w:rPr>
+          <w:lang w:val="en-GB"/>
+        </w:rPr>
+        <w:t>Program</w:t>
+      </w:r>
+      <w:r>
         <w:t xml:space="preserve"> </w:t>
       </w:r>
       <w:r>
         <w:rPr>
-          <w:szCs w:val="28"/>
-        </w:rPr>
-        <w:t xml:space="preserve">данное дерево именуется как </w:t>
-      </w:r>
-      <w:r>
-        <w:rPr>
-          <w:szCs w:val="28"/>
           <w:lang w:val="en-GB"/>
         </w:rPr>
-        <w:t>PSI</w:t>
-      </w:r>
-      <w:r>
-        <w:rPr>
-          <w:szCs w:val="28"/>
-        </w:rPr>
-        <w:t xml:space="preserve"> — </w:t>
-      </w:r>
-      <w:r>
-        <w:rPr>
-          <w:szCs w:val="28"/>
+        <w:t>Structure</w:t>
+      </w:r>
+      <w:r>
+        <w:t xml:space="preserve"> </w:t>
+      </w:r>
+      <w:r>
+        <w:rPr>
           <w:lang w:val="en-GB"/>
         </w:rPr>
-        <w:t>Program</w:t>
-      </w:r>
-      <w:r>
-        <w:rPr>
-          <w:szCs w:val="28"/>
-        </w:rPr>
-        <w:t xml:space="preserve"> </w:t>
-      </w:r>
-      <w:r>
-        <w:rPr>
-          <w:szCs w:val="28"/>
-          <w:lang w:val="en-GB"/>
-        </w:rPr>
-        <w:t>Structure</w:t>
-      </w:r>
-      <w:r>
-        <w:rPr>
-          <w:szCs w:val="28"/>
-        </w:rPr>
-        <w:t xml:space="preserve"> </w:t>
-      </w:r>
-      <w:r>
-        <w:rPr>
-          <w:szCs w:val="28"/>
-          <w:lang w:val="en-GB"/>
-        </w:rPr>
         <w:t>Interface</w:t>
       </w:r>
       <w:r>
-        <w:rPr>
-          <w:szCs w:val="28"/>
-        </w:rPr>
-        <w:t xml:space="preserve"> — </w:t>
-      </w:r>
-      <w:r>
-        <w:rPr>
-          <w:szCs w:val="28"/>
-        </w:rPr>
-        <w:t>по общепринятой терминологии его можно назвать конкретным синтаксическим деревом</w:t>
-      </w:r>
-      <w:r>
-        <w:rPr>
-          <w:szCs w:val="28"/>
-        </w:rPr>
-        <w:t>)</w:t>
-      </w:r>
-      <w:r>
-        <w:rPr>
-          <w:szCs w:val="28"/>
-        </w:rPr>
-        <w:t>;</w:t>
+        <w:t xml:space="preserve"> — по общепринятой терминологии его можно назвать конкретным синтаксическим деревом);</w:t>
       </w:r>
     </w:p>
     <w:p>
       <w:pPr>
-        <w:pStyle w:val="a3"/>
+        <w:pStyle w:val="BodyText"/>
         <w:numPr>
           <w:ilvl w:val="0"/>
           <w:numId w:val="43"/>
@@ -2514,70 +2183,32 @@
         </w:tabs>
         <w:spacing w:after="120" w:line="360" w:lineRule="auto"/>
         <w:outlineLvl w:val="0"/>
-        <w:rPr>
-          <w:szCs w:val="28"/>
-        </w:rPr>
-      </w:pPr>
-      <w:r>
-        <w:rPr>
-          <w:szCs w:val="28"/>
-        </w:rPr>
-        <w:t xml:space="preserve">Генерация </w:t>
-      </w:r>
-      <w:r>
-        <w:rPr>
-          <w:szCs w:val="28"/>
-        </w:rPr>
-        <w:t>байт-кода</w:t>
-      </w:r>
-      <w:r>
-        <w:rPr>
-          <w:szCs w:val="28"/>
-        </w:rPr>
-        <w:t xml:space="preserve"> </w:t>
-      </w:r>
-      <w:r>
-        <w:rPr>
-          <w:szCs w:val="28"/>
+      </w:pPr>
+      <w:r>
+        <w:t xml:space="preserve">Генерация байт-кода </w:t>
+      </w:r>
+      <w:r>
+        <w:rPr>
           <w:lang w:val="en-GB"/>
         </w:rPr>
         <w:t>JVM</w:t>
       </w:r>
       <w:r>
-        <w:rPr>
-          <w:szCs w:val="28"/>
-        </w:rPr>
-        <w:t xml:space="preserve"> на основе дерева </w:t>
-      </w:r>
-      <w:r>
-        <w:rPr>
-          <w:szCs w:val="28"/>
-        </w:rPr>
-        <w:t>разбора</w:t>
-      </w:r>
-      <w:r>
-        <w:rPr>
-          <w:szCs w:val="28"/>
-        </w:rPr>
-        <w:t xml:space="preserve"> </w:t>
-      </w:r>
-      <w:r>
-        <w:rPr>
-          <w:szCs w:val="28"/>
+        <w:t xml:space="preserve"> на основе дерева разбора </w:t>
+      </w:r>
+      <w:r>
+        <w:rPr>
           <w:lang w:val="en-GB"/>
         </w:rPr>
         <w:t>PSI</w:t>
       </w:r>
       <w:r>
-        <w:rPr>
-          <w:szCs w:val="28"/>
-        </w:rPr>
         <w:t>.</w:t>
       </w:r>
     </w:p>
     <w:p>
       <w:pPr>
-        <w:pStyle w:val="a3"/>
+        <w:pStyle w:val="BodyText"/>
         <w:tabs>
           <w:tab w:val="left" w:pos="567"/>
           <w:tab w:val="center" w:pos="4677"/>
@@ -2593,159 +2224,89 @@
           <w:szCs w:val="28"/>
         </w:rPr>
         <w:tab/>
+      </w:r>
+      <w:r>
         <w:t>Стоит отметить</w:t>
       </w:r>
       <w:r>
-        <w:rPr>
-          <w:szCs w:val="28"/>
-        </w:rPr>
         <w:t>, что построение дерева раз</w:t>
       </w:r>
       <w:r>
-        <w:rPr>
-          <w:szCs w:val="28"/>
-        </w:rPr>
         <w:t xml:space="preserve">бора </w:t>
       </w:r>
       <w:r>
         <w:rPr>
-          <w:szCs w:val="28"/>
           <w:lang w:val="en-GB"/>
         </w:rPr>
         <w:t>PSI</w:t>
       </w:r>
       <w:r>
-        <w:rPr>
-          <w:szCs w:val="28"/>
-        </w:rPr>
         <w:t xml:space="preserve"> возможно на любом </w:t>
       </w:r>
       <w:r>
-        <w:rPr>
-          <w:szCs w:val="28"/>
-        </w:rPr>
         <w:t xml:space="preserve">исходном </w:t>
       </w:r>
       <w:r>
-        <w:rPr>
-          <w:szCs w:val="28"/>
-        </w:rPr>
         <w:t>коде</w:t>
       </w:r>
       <w:r>
-        <w:rPr>
-          <w:szCs w:val="28"/>
-        </w:rPr>
         <w:t xml:space="preserve">. Для синтаксически некорректных конструкций (тех, которые не вписываются в грамматику ЯП </w:t>
       </w:r>
       <w:r>
         <w:rPr>
-          <w:szCs w:val="28"/>
           <w:lang w:val="en-GB"/>
         </w:rPr>
         <w:t>Kotlin</w:t>
       </w:r>
       <w:r>
-        <w:rPr>
-          <w:szCs w:val="28"/>
-        </w:rPr>
         <w:t>)</w:t>
       </w:r>
       <w:r>
-        <w:rPr>
-          <w:szCs w:val="28"/>
-        </w:rPr>
         <w:t xml:space="preserve"> в дереве разбора будет создаваться узел специального т</w:t>
       </w:r>
       <w:r>
-        <w:rPr>
-          <w:szCs w:val="28"/>
-        </w:rPr>
-        <w:t>ипа</w:t>
-      </w:r>
-      <w:r>
-        <w:rPr>
-          <w:szCs w:val="28"/>
-        </w:rPr>
-        <w:t xml:space="preserve">; </w:t>
-      </w:r>
-      <w:r>
-        <w:rPr>
-          <w:szCs w:val="28"/>
-        </w:rPr>
-        <w:t>в</w:t>
-      </w:r>
-      <w:r>
-        <w:rPr>
-          <w:szCs w:val="28"/>
-        </w:rPr>
+        <w:t>ипа; в</w:t>
+      </w:r>
+      <w:r>
         <w:t xml:space="preserve"> то время, как генерация </w:t>
       </w:r>
       <w:r>
-        <w:rPr>
-          <w:szCs w:val="28"/>
-        </w:rPr>
         <w:t>байт-</w:t>
       </w:r>
       <w:r>
-        <w:rPr>
-          <w:szCs w:val="28"/>
-        </w:rPr>
         <w:t xml:space="preserve">кода </w:t>
       </w:r>
       <w:r>
         <w:rPr>
-          <w:szCs w:val="28"/>
           <w:lang w:val="en-GB"/>
         </w:rPr>
         <w:t>JVM</w:t>
       </w:r>
       <w:r>
-        <w:rPr>
-          <w:szCs w:val="28"/>
-        </w:rPr>
         <w:t xml:space="preserve"> по исходному коду с</w:t>
       </w:r>
       <w:r>
-        <w:rPr>
-          <w:szCs w:val="28"/>
-        </w:rPr>
         <w:t xml:space="preserve"> синтаксически и</w:t>
       </w:r>
       <w:r>
-        <w:rPr>
-          <w:szCs w:val="28"/>
-        </w:rPr>
         <w:t>/или</w:t>
       </w:r>
       <w:r>
-        <w:rPr>
-          <w:szCs w:val="28"/>
-        </w:rPr>
         <w:t xml:space="preserve"> семантически</w:t>
       </w:r>
       <w:r>
-        <w:rPr>
-          <w:szCs w:val="28"/>
-        </w:rPr>
         <w:t xml:space="preserve"> некорректными</w:t>
       </w:r>
       <w:r>
-        <w:rPr>
-          <w:szCs w:val="28"/>
-        </w:rPr>
         <w:t xml:space="preserve"> конструкциями</w:t>
       </w:r>
       <w:r>
-        <w:rPr>
-          <w:szCs w:val="28"/>
-        </w:rPr>
         <w:t xml:space="preserve"> невозможна.</w:t>
       </w:r>
     </w:p>
     <w:p>
       <w:pPr>
-        <w:pStyle w:val="a3"/>
+        <w:pStyle w:val="BodyText"/>
         <w:tabs>
           <w:tab w:val="left" w:pos="567"/>
           <w:tab w:val="center" w:pos="4677"/>
@@ -2761,121 +2322,69 @@
           <w:szCs w:val="28"/>
         </w:rPr>
         <w:tab/>
+      </w:r>
+      <w:r>
         <w:t xml:space="preserve">К сожалению, на данный момент в компиляторе </w:t>
       </w:r>
       <w:r>
         <w:rPr>
-          <w:szCs w:val="28"/>
           <w:lang w:val="en-GB"/>
         </w:rPr>
         <w:t>Kotlin</w:t>
       </w:r>
       <w:r>
-        <w:rPr>
-          <w:szCs w:val="28"/>
-        </w:rPr>
-        <w:t xml:space="preserve"> </w:t>
-      </w:r>
-      <w:r>
-        <w:rPr>
-          <w:szCs w:val="28"/>
-        </w:rPr>
-        <w:t xml:space="preserve">нет представления исходного кода в виде абстрактного синтаксического дерева </w:t>
-      </w:r>
-      <w:r>
-        <w:rPr>
-          <w:szCs w:val="28"/>
-        </w:rPr>
+        <w:t xml:space="preserve"> нет представления исходного кода в виде абстрактного синтаксического дерева </w:t>
+      </w:r>
+      <w:r>
         <w:t xml:space="preserve">при компиляции в </w:t>
       </w:r>
       <w:r>
-        <w:rPr>
-          <w:szCs w:val="28"/>
-        </w:rPr>
         <w:lastRenderedPageBreak/>
         <w:t>целевой язык</w:t>
       </w:r>
       <w:r>
-        <w:rPr>
-          <w:szCs w:val="28"/>
-        </w:rPr>
         <w:t xml:space="preserve"> —</w:t>
       </w:r>
       <w:r>
-        <w:rPr>
-          <w:szCs w:val="28"/>
-        </w:rPr>
         <w:t xml:space="preserve"> </w:t>
       </w:r>
       <w:r>
         <w:rPr>
-          <w:szCs w:val="28"/>
           <w:lang w:val="en-GB"/>
         </w:rPr>
         <w:t>JVM</w:t>
       </w:r>
       <w:r>
-        <w:rPr>
-          <w:szCs w:val="28"/>
-        </w:rPr>
-        <w:t xml:space="preserve"> </w:t>
-      </w:r>
-      <w:r>
-        <w:rPr>
-          <w:szCs w:val="28"/>
-        </w:rPr>
-        <w:t>байт-код.</w:t>
-      </w:r>
-      <w:r>
-        <w:rPr>
-          <w:szCs w:val="28"/>
-        </w:rPr>
+        <w:t xml:space="preserve"> байт-код.</w:t>
+      </w:r>
+      <w:r>
         <w:t xml:space="preserve"> Генерация </w:t>
       </w:r>
       <w:r>
         <w:rPr>
-          <w:szCs w:val="28"/>
           <w:lang w:val="en-GB"/>
         </w:rPr>
         <w:t>JVM</w:t>
       </w:r>
       <w:r>
-        <w:rPr>
-          <w:szCs w:val="28"/>
-        </w:rPr>
-        <w:t xml:space="preserve"> </w:t>
-      </w:r>
-      <w:r>
-        <w:rPr>
-          <w:szCs w:val="28"/>
-        </w:rPr>
-        <w:t xml:space="preserve">байт-кода </w:t>
-      </w:r>
-      <w:r>
-        <w:rPr>
-          <w:szCs w:val="28"/>
-        </w:rPr>
+        <w:t xml:space="preserve"> байт-кода </w:t>
+      </w:r>
+      <w:r>
         <w:t xml:space="preserve">производится напрямую по дереву разбора </w:t>
       </w:r>
       <w:r>
         <w:rPr>
-          <w:szCs w:val="28"/>
           <w:lang w:val="en-GB"/>
         </w:rPr>
         <w:t>PSI</w:t>
       </w:r>
       <w:r>
-        <w:rPr>
-          <w:szCs w:val="28"/>
-        </w:rPr>
         <w:t>.</w:t>
       </w:r>
-      <w:bookmarkStart w:id="37" w:name="_GoBack"/>
-      <w:bookmarkEnd w:id="37"/>
     </w:p>
     <w:p>
       <w:pPr>
-        <w:pStyle w:val="a3"/>
+        <w:pStyle w:val="BodyText"/>
         <w:tabs>
           <w:tab w:val="left" w:pos="567"/>
           <w:tab w:val="center" w:pos="4677"/>
@@ -2891,292 +2400,152 @@
           <w:szCs w:val="28"/>
         </w:rPr>
         <w:tab/>
-        <w:t>Дерево раз</w:t>
-      </w:r>
-      <w:r>
-        <w:rPr>
-          <w:szCs w:val="28"/>
-        </w:rPr>
-        <w:t xml:space="preserve">бора </w:t>
-      </w:r>
-      <w:r>
-        <w:rPr>
-          <w:szCs w:val="28"/>
+      </w:r>
+      <w:r>
+        <w:t xml:space="preserve">Дерево разбора </w:t>
+      </w:r>
+      <w:r>
+        <w:rPr>
           <w:lang w:val="en-GB"/>
         </w:rPr>
         <w:t>PSI</w:t>
       </w:r>
       <w:r>
-        <w:rPr>
-          <w:szCs w:val="28"/>
-        </w:rPr>
-        <w:t xml:space="preserve">, </w:t>
-      </w:r>
-      <w:r>
-        <w:rPr>
-          <w:szCs w:val="28"/>
-        </w:rPr>
-        <w:t>как уже было сказано,</w:t>
-      </w:r>
-      <w:r>
-        <w:rPr>
-          <w:szCs w:val="28"/>
-        </w:rPr>
+        <w:t>, как уже было сказано,</w:t>
+      </w:r>
+      <w:r>
         <w:t xml:space="preserve"> представляет из себя конкретное</w:t>
       </w:r>
       <w:r>
-        <w:rPr>
-          <w:szCs w:val="28"/>
-        </w:rPr>
         <w:t xml:space="preserve"> синтаксическое дерево</w:t>
       </w:r>
       <w:r>
-        <w:rPr>
-          <w:szCs w:val="28"/>
-        </w:rPr>
         <w:t xml:space="preserve">. </w:t>
       </w:r>
       <w:r>
-        <w:rPr>
-          <w:szCs w:val="28"/>
-        </w:rPr>
         <w:t>В отличие от абстрактного синтаксического дерева в нём</w:t>
       </w:r>
       <w:r>
-        <w:rPr>
-          <w:szCs w:val="28"/>
-        </w:rPr>
         <w:t xml:space="preserve"> </w:t>
       </w:r>
       <w:r>
-        <w:rPr>
-          <w:szCs w:val="28"/>
-        </w:rPr>
         <w:t xml:space="preserve">в том числе </w:t>
       </w:r>
       <w:r>
-        <w:rPr>
-          <w:szCs w:val="28"/>
-        </w:rPr>
         <w:t>содержаться узлы, несущие исключ</w:t>
       </w:r>
       <w:r>
-        <w:rPr>
-          <w:szCs w:val="28"/>
-        </w:rPr>
         <w:t>ительно синтаксический характер</w:t>
       </w:r>
       <w:r>
-        <w:rPr>
-          <w:szCs w:val="28"/>
-        </w:rPr>
         <w:t xml:space="preserve"> (не несущие семантический</w:t>
       </w:r>
       <w:r>
-        <w:rPr>
-          <w:szCs w:val="28"/>
-        </w:rPr>
         <w:t xml:space="preserve"> характер</w:t>
       </w:r>
       <w:r>
-        <w:rPr>
-          <w:szCs w:val="28"/>
-        </w:rPr>
         <w:t xml:space="preserve"> с точки зрения целевого языка — например, отступы, пробелы, </w:t>
       </w:r>
       <w:r>
-        <w:rPr>
-          <w:szCs w:val="28"/>
-        </w:rPr>
         <w:t>комментарии и т. д.</w:t>
       </w:r>
       <w:r>
-        <w:rPr>
-          <w:szCs w:val="28"/>
-        </w:rPr>
         <w:t>)</w:t>
       </w:r>
       <w:r>
-        <w:rPr>
-          <w:szCs w:val="28"/>
-        </w:rPr>
         <w:t>.</w:t>
       </w:r>
       <w:r>
-        <w:rPr>
-          <w:szCs w:val="28"/>
-        </w:rPr>
         <w:t xml:space="preserve"> </w:t>
       </w:r>
       <w:r>
-        <w:rPr>
-          <w:szCs w:val="28"/>
-        </w:rPr>
         <w:t>Листья данного дерева</w:t>
       </w:r>
       <w:r>
-        <w:rPr>
-          <w:szCs w:val="28"/>
-        </w:rPr>
         <w:t xml:space="preserve">, как правило, соответствуют </w:t>
       </w:r>
       <w:r>
-        <w:rPr>
-          <w:szCs w:val="28"/>
-        </w:rPr>
         <w:t>конкретным</w:t>
       </w:r>
       <w:r>
-        <w:rPr>
-          <w:szCs w:val="28"/>
-        </w:rPr>
         <w:t xml:space="preserve"> </w:t>
       </w:r>
       <w:r>
-        <w:rPr>
-          <w:szCs w:val="28"/>
-        </w:rPr>
         <w:t>лексемам (</w:t>
       </w:r>
       <w:r>
-        <w:rPr>
-          <w:szCs w:val="28"/>
-        </w:rPr>
         <w:t>таким образом, список листьев данного д</w:t>
       </w:r>
       <w:r>
-        <w:rPr>
-          <w:szCs w:val="28"/>
-        </w:rPr>
         <w:t>ерева является набором лексем, которые</w:t>
       </w:r>
       <w:r>
-        <w:rPr>
-          <w:szCs w:val="28"/>
-        </w:rPr>
         <w:t xml:space="preserve"> в свою очередь</w:t>
       </w:r>
       <w:r>
-        <w:rPr>
-          <w:szCs w:val="28"/>
-        </w:rPr>
         <w:t xml:space="preserve"> являются результатом работы лексического анализатор</w:t>
       </w:r>
       <w:r>
-        <w:rPr>
-          <w:szCs w:val="28"/>
-        </w:rPr>
         <w:t>а</w:t>
       </w:r>
       <w:r>
-        <w:rPr>
-          <w:szCs w:val="28"/>
-        </w:rPr>
         <w:t xml:space="preserve"> в компиляторе </w:t>
       </w:r>
       <w:r>
         <w:rPr>
-          <w:szCs w:val="28"/>
           <w:lang w:val="en-GB"/>
         </w:rPr>
         <w:t>Kotlin</w:t>
       </w:r>
       <w:r>
-        <w:rPr>
-          <w:szCs w:val="28"/>
-        </w:rPr>
         <w:t>)</w:t>
       </w:r>
       <w:r>
-        <w:rPr>
-          <w:szCs w:val="28"/>
-        </w:rPr>
         <w:t>.</w:t>
       </w:r>
       <w:r>
-        <w:rPr>
-          <w:szCs w:val="28"/>
-        </w:rPr>
         <w:t xml:space="preserve"> Корень дерева разбора </w:t>
       </w:r>
       <w:r>
         <w:rPr>
-          <w:szCs w:val="28"/>
           <w:lang w:val="en-GB"/>
         </w:rPr>
         <w:t>PSI</w:t>
       </w:r>
       <w:r>
-        <w:rPr>
-          <w:szCs w:val="28"/>
-        </w:rPr>
+        <w:t xml:space="preserve"> является узлом с типом </w:t>
+      </w:r>
+      <w:r>
+        <w:rPr>
+          <w:lang w:val="en-GB"/>
+        </w:rPr>
+        <w:t>FILE</w:t>
+      </w:r>
+      <w:r>
+        <w:t>, который представляет весь исходный код анализируемого файла.</w:t>
+      </w:r>
+      <w:r>
         <w:t xml:space="preserve"> </w:t>
       </w:r>
       <w:r>
-        <w:rPr>
-          <w:szCs w:val="28"/>
-        </w:rPr>
-        <w:t xml:space="preserve">является узлом с типом </w:t>
-      </w:r>
-      <w:r>
-        <w:rPr>
-          <w:szCs w:val="28"/>
-          <w:lang w:val="en-GB"/>
-        </w:rPr>
-        <w:t>FILE</w:t>
-      </w:r>
-      <w:r>
-        <w:rPr>
-          <w:szCs w:val="28"/>
-        </w:rPr>
-        <w:t xml:space="preserve">, </w:t>
-      </w:r>
-      <w:r>
-        <w:rPr>
-          <w:szCs w:val="28"/>
-        </w:rPr>
-        <w:t>который представляет весь исходный код анализируемого файла.</w:t>
-      </w:r>
-      <w:r>
-        <w:rPr>
-          <w:szCs w:val="28"/>
-        </w:rPr>
-        <w:t xml:space="preserve"> </w:t>
-      </w:r>
-      <w:r>
-        <w:rPr>
-          <w:szCs w:val="28"/>
-        </w:rPr>
         <w:t>Таким образом,</w:t>
       </w:r>
       <w:r>
-        <w:rPr>
-          <w:szCs w:val="28"/>
-        </w:rPr>
         <w:t xml:space="preserve"> по</w:t>
       </w:r>
       <w:r>
-        <w:rPr>
-          <w:szCs w:val="28"/>
-        </w:rPr>
         <w:t xml:space="preserve"> данному дереву </w:t>
       </w:r>
       <w:r>
-        <w:rPr>
-          <w:szCs w:val="28"/>
-        </w:rPr>
         <w:t>разбора</w:t>
       </w:r>
       <w:r>
-        <w:rPr>
-          <w:szCs w:val="28"/>
-        </w:rPr>
         <w:t xml:space="preserve"> может быть однозначно восстановлен исходный код программы.</w:t>
       </w:r>
     </w:p>
     <w:p>
       <w:pPr>
-        <w:pStyle w:val="a3"/>
+        <w:pStyle w:val="BodyText"/>
         <w:tabs>
           <w:tab w:val="left" w:pos="567"/>
           <w:tab w:val="center" w:pos="4677"/>
@@ -3184,13 +2553,29 @@
         <w:spacing w:after="120" w:line="360" w:lineRule="auto"/>
         <w:outlineLvl w:val="0"/>
         <w:rPr>
-          <w:szCs w:val="28"/>
-        </w:rPr>
-      </w:pPr>
+          <w:b/>
+          <w:bCs/>
+        </w:rPr>
+      </w:pPr>
+      <w:r>
+        <w:rPr>
+          <w:b/>
+          <w:bCs/>
+          <w:caps/>
+        </w:rPr>
+        <w:t xml:space="preserve">1.2 </w:t>
+      </w:r>
+      <w:r>
+        <w:rPr>
+          <w:b/>
+          <w:bCs/>
+        </w:rPr>
+        <w:t>Постановка задачи</w:t>
+      </w:r>
     </w:p>
     <w:p>
       <w:pPr>
-        <w:pStyle w:val="a3"/>
+        <w:pStyle w:val="BodyText"/>
         <w:tabs>
           <w:tab w:val="left" w:pos="567"/>
           <w:tab w:val="center" w:pos="4677"/>
@@ -3198,45 +2583,47 @@
         <w:spacing w:after="120" w:line="360" w:lineRule="auto"/>
         <w:outlineLvl w:val="0"/>
         <w:rPr>
+          <w:caps/>
+        </w:rPr>
+      </w:pPr>
+      <w:r>
+        <w:rPr>
           <w:b/>
           <w:szCs w:val="28"/>
         </w:rPr>
-      </w:pPr>
-      <w:r>
-        <w:rPr>
-          <w:b/>
-          <w:caps/>
-          <w:szCs w:val="28"/>
-        </w:rPr>
-        <w:t>1</w:t>
-      </w:r>
-      <w:r>
-        <w:rPr>
-          <w:b/>
-          <w:caps/>
-          <w:szCs w:val="28"/>
-        </w:rPr>
-        <w:t>.2</w:t>
-      </w:r>
-      <w:r>
-        <w:rPr>
-          <w:b/>
-          <w:caps/>
-          <w:szCs w:val="28"/>
-        </w:rPr>
-        <w:t xml:space="preserve"> </w:t>
-      </w:r>
-      <w:r>
-        <w:rPr>
-          <w:b/>
-          <w:szCs w:val="28"/>
-        </w:rPr>
-        <w:t>Постановка задачи</w:t>
+        <w:tab/>
+      </w:r>
+      <w:r>
+        <w:t>После освещения предметной области</w:t>
+      </w:r>
+      <w:r>
+        <w:t xml:space="preserve"> — того, как происходит компиляция кода на ЯП </w:t>
+      </w:r>
+      <w:r>
+        <w:rPr>
+          <w:lang w:val="en-GB"/>
+        </w:rPr>
+        <w:t xml:space="preserve">Kotlin </w:t>
+      </w:r>
+      <w:r>
+        <w:t xml:space="preserve">в компиляторе, и в каких представлениях он может находиться, можно </w:t>
+      </w:r>
+      <w:r>
+        <w:t>определить</w:t>
+      </w:r>
+      <w:r>
+        <w:t xml:space="preserve"> задачу для исследования и ра</w:t>
+      </w:r>
+      <w:r>
+        <w:t>зработки</w:t>
+      </w:r>
+      <w:r>
+        <w:t>.</w:t>
       </w:r>
     </w:p>
     <w:p>
       <w:pPr>
-        <w:pStyle w:val="a3"/>
+        <w:pStyle w:val="BodyText"/>
         <w:tabs>
           <w:tab w:val="left" w:pos="567"/>
           <w:tab w:val="center" w:pos="4677"/>
@@ -3244,13 +2631,12 @@
         <w:spacing w:after="120" w:line="360" w:lineRule="auto"/>
         <w:outlineLvl w:val="0"/>
         <w:rPr>
-          <w:caps/>
-          <w:szCs w:val="28"/>
-        </w:rPr>
-      </w:pPr>
-      <w:r>
-        <w:rPr>
-          <w:b/>
+          <w:szCs w:val="28"/>
+          <w:lang w:val="en-GB"/>
+        </w:rPr>
+      </w:pPr>
+      <w:r>
+        <w:rPr>
           <w:szCs w:val="28"/>
         </w:rPr>
         <w:tab/>
@@ -3259,12 +2645,83 @@
         <w:rPr>
           <w:szCs w:val="28"/>
         </w:rPr>
-        <w:t>…</w:t>
+        <w:t xml:space="preserve">Задачей будет являться анализ исходного кода на ЯП </w:t>
+      </w:r>
+      <w:r>
+        <w:rPr>
+          <w:szCs w:val="28"/>
+          <w:lang w:val="en-GB"/>
+        </w:rPr>
+        <w:t xml:space="preserve">Kotlin </w:t>
+      </w:r>
+      <w:r>
+        <w:rPr>
+          <w:szCs w:val="28"/>
+        </w:rPr>
+        <w:t xml:space="preserve">в представлении в виде дерева разбора </w:t>
+      </w:r>
+      <w:r>
+        <w:rPr>
+          <w:szCs w:val="28"/>
+          <w:lang w:val="en-GB"/>
+        </w:rPr>
+        <w:t>PSI</w:t>
+      </w:r>
+      <w:r>
+        <w:rPr>
+          <w:szCs w:val="28"/>
+        </w:rPr>
+        <w:t xml:space="preserve">, а также сгенерированного по нему </w:t>
+      </w:r>
+      <w:r>
+        <w:rPr>
+          <w:szCs w:val="28"/>
+          <w:lang w:val="en-GB"/>
+        </w:rPr>
+        <w:t>JVM</w:t>
+      </w:r>
+      <w:r>
+        <w:rPr>
+          <w:szCs w:val="28"/>
+        </w:rPr>
+        <w:t xml:space="preserve"> </w:t>
+      </w:r>
+      <w:r>
+        <w:rPr>
+          <w:szCs w:val="28"/>
+        </w:rPr>
+        <w:t>байт-код</w:t>
+      </w:r>
+      <w:r>
+        <w:rPr>
+          <w:szCs w:val="28"/>
+        </w:rPr>
+        <w:t>а</w:t>
+      </w:r>
+      <w:r>
+        <w:rPr>
+          <w:szCs w:val="28"/>
+          <w:lang w:val="en-GB"/>
+        </w:rPr>
+        <w:t>.</w:t>
+      </w:r>
+      <w:r>
+        <w:rPr>
+          <w:szCs w:val="28"/>
+          <w:lang w:val="en-GB"/>
+        </w:rPr>
+        <w:t xml:space="preserve"> </w:t>
+      </w:r>
+      <w:r>
+        <w:rPr>
+          <w:szCs w:val="28"/>
+        </w:rPr>
+        <w:t>Такой анализ должен будет быть направлен на обнаружение потенциальных проблем производительности в программах с анализируемым кодом.</w:t>
       </w:r>
     </w:p>
     <w:p>
       <w:pPr>
-        <w:pStyle w:val="a3"/>
+        <w:pStyle w:val="BodyText"/>
         <w:tabs>
           <w:tab w:val="left" w:pos="567"/>
           <w:tab w:val="center" w:pos="4677"/>
@@ -3278,13 +2735,1008 @@
       <w:r>
         <w:rPr>
           <w:szCs w:val="28"/>
-        </w:rPr>
-        <w:br w:type="page"/>
+          <w:lang w:val="en-GB"/>
+        </w:rPr>
+        <w:tab/>
+      </w:r>
+      <w:r>
+        <w:rPr>
+          <w:szCs w:val="28"/>
+          <w:lang w:val="en-GB"/>
+        </w:rPr>
+        <w:t xml:space="preserve">Потенциальные проблемы производительности могут быть выражены в </w:t>
+      </w:r>
+      <w:r>
+        <w:rPr>
+          <w:szCs w:val="28"/>
+          <w:lang w:val="en-GB"/>
+        </w:rPr>
+        <w:t xml:space="preserve">слишком объемном сгенерированном </w:t>
+      </w:r>
+      <w:r>
+        <w:rPr>
+          <w:szCs w:val="28"/>
+          <w:lang w:val="en-GB"/>
+        </w:rPr>
+        <w:t>JVM</w:t>
+      </w:r>
+      <w:r>
+        <w:rPr>
+          <w:szCs w:val="28"/>
+        </w:rPr>
+        <w:t xml:space="preserve"> </w:t>
+      </w:r>
+      <w:r>
+        <w:rPr>
+          <w:szCs w:val="28"/>
+          <w:lang w:val="en-GB"/>
+        </w:rPr>
+        <w:t xml:space="preserve">байт-коде, в большом количестве повторяющихся </w:t>
+      </w:r>
+      <w:r>
+        <w:rPr>
+          <w:szCs w:val="28"/>
+          <w:lang w:val="en-GB"/>
+        </w:rPr>
+        <w:t>JVM</w:t>
+      </w:r>
+      <w:r>
+        <w:rPr>
+          <w:szCs w:val="28"/>
+        </w:rPr>
+        <w:t xml:space="preserve"> </w:t>
+      </w:r>
+      <w:r>
+        <w:rPr>
+          <w:szCs w:val="28"/>
+          <w:lang w:val="en-GB"/>
+        </w:rPr>
+        <w:t>инструкций или наборов инструкций</w:t>
+      </w:r>
+      <w:r>
+        <w:rPr>
+          <w:szCs w:val="28"/>
+          <w:lang w:val="en-GB"/>
+        </w:rPr>
+        <w:t xml:space="preserve">, </w:t>
+      </w:r>
+      <w:r>
+        <w:rPr>
+          <w:szCs w:val="28"/>
+          <w:lang w:val="en-GB"/>
+        </w:rPr>
+        <w:t>в слишком объёмном и/или глубоком дереве разбора PSI</w:t>
+      </w:r>
+      <w:r>
+        <w:rPr>
+          <w:szCs w:val="28"/>
+          <w:lang w:val="en-GB"/>
+        </w:rPr>
+        <w:t xml:space="preserve">, </w:t>
+      </w:r>
+      <w:r>
+        <w:rPr>
+          <w:szCs w:val="28"/>
+        </w:rPr>
+        <w:t>в большом</w:t>
+      </w:r>
+      <w:r>
+        <w:rPr>
+          <w:szCs w:val="28"/>
+        </w:rPr>
+        <w:t xml:space="preserve"> количестве повтор</w:t>
+      </w:r>
+      <w:r>
+        <w:rPr>
+          <w:szCs w:val="28"/>
+        </w:rPr>
+        <w:t>яющихся узлов или наборов узлов, а также</w:t>
+      </w:r>
+      <w:r>
+        <w:rPr>
+          <w:szCs w:val="28"/>
+          <w:lang w:val="en-GB"/>
+        </w:rPr>
+        <w:t xml:space="preserve"> в нетипичном (по меркам анализируемого набора данных) JVM</w:t>
+      </w:r>
+      <w:r>
+        <w:rPr>
+          <w:szCs w:val="28"/>
+        </w:rPr>
+        <w:t xml:space="preserve"> </w:t>
+      </w:r>
+      <w:r>
+        <w:rPr>
+          <w:szCs w:val="28"/>
+          <w:lang w:val="en-GB"/>
+        </w:rPr>
+        <w:t>байт-коде</w:t>
+      </w:r>
+      <w:r>
+        <w:rPr>
+          <w:szCs w:val="28"/>
+          <w:lang w:val="en-GB"/>
+        </w:rPr>
+        <w:t xml:space="preserve"> и</w:t>
+      </w:r>
+      <w:r>
+        <w:rPr>
+          <w:szCs w:val="28"/>
+          <w:lang w:val="en-GB"/>
+        </w:rPr>
+        <w:t>ли</w:t>
+      </w:r>
+      <w:r>
+        <w:rPr>
+          <w:szCs w:val="28"/>
+          <w:lang w:val="en-GB"/>
+        </w:rPr>
+        <w:t xml:space="preserve"> дереве разрбора PSI.</w:t>
+      </w:r>
+      <w:r>
+        <w:rPr>
+          <w:szCs w:val="28"/>
+          <w:lang w:val="en-GB"/>
+        </w:rPr>
+        <w:t xml:space="preserve"> Будет называть файлы с исходным код</w:t>
+      </w:r>
+      <w:r>
+        <w:rPr>
+          <w:szCs w:val="28"/>
+          <w:lang w:val="en-GB"/>
+        </w:rPr>
+        <w:t>ом, которым соответствует такое</w:t>
+      </w:r>
+      <w:r>
+        <w:rPr>
+          <w:szCs w:val="28"/>
+          <w:lang w:val="en-GB"/>
+        </w:rPr>
+        <w:t xml:space="preserve"> дерево разбора PSI </w:t>
+      </w:r>
+      <w:r>
+        <w:rPr>
+          <w:szCs w:val="28"/>
+        </w:rPr>
+        <w:t xml:space="preserve">и/или </w:t>
+      </w:r>
+      <w:r>
+        <w:rPr>
+          <w:szCs w:val="28"/>
+          <w:lang w:val="en-GB"/>
+        </w:rPr>
+        <w:t xml:space="preserve">JVM </w:t>
+      </w:r>
+      <w:r>
+        <w:rPr>
+          <w:szCs w:val="28"/>
+        </w:rPr>
+        <w:t>байт-код, аномальными.</w:t>
       </w:r>
     </w:p>
     <w:p>
       <w:pPr>
-        <w:pStyle w:val="a3"/>
+        <w:pStyle w:val="BodyText"/>
+        <w:tabs>
+          <w:tab w:val="left" w:pos="567"/>
+          <w:tab w:val="center" w:pos="4677"/>
+        </w:tabs>
+        <w:spacing w:after="120" w:line="360" w:lineRule="auto"/>
+        <w:outlineLvl w:val="0"/>
+        <w:rPr>
+          <w:szCs w:val="28"/>
+        </w:rPr>
+      </w:pPr>
+      <w:r>
+        <w:rPr>
+          <w:szCs w:val="28"/>
+        </w:rPr>
+        <w:lastRenderedPageBreak/>
+        <w:tab/>
+      </w:r>
+      <w:r>
+        <w:rPr>
+          <w:szCs w:val="28"/>
+        </w:rPr>
+        <w:t>В первую очередь предлагается провести исследование на некотором эталонном наборе данных: определить способы анализа, оптимальные параметры алгоритмов</w:t>
+      </w:r>
+      <w:r>
+        <w:rPr>
+          <w:szCs w:val="28"/>
+        </w:rPr>
+        <w:t>,</w:t>
+      </w:r>
+      <w:r>
+        <w:rPr>
+          <w:szCs w:val="28"/>
+        </w:rPr>
+        <w:t xml:space="preserve"> обсудить полученные результаты с экспертами</w:t>
+      </w:r>
+      <w:r>
+        <w:rPr>
+          <w:szCs w:val="28"/>
+        </w:rPr>
+        <w:t>, получить р</w:t>
+      </w:r>
+      <w:r>
+        <w:rPr>
+          <w:szCs w:val="28"/>
+        </w:rPr>
+        <w:t>е</w:t>
+      </w:r>
+      <w:r>
+        <w:rPr>
+          <w:szCs w:val="28"/>
+        </w:rPr>
+        <w:t>зультаты при некоторых заданных ограничениях</w:t>
+      </w:r>
+      <w:r>
+        <w:rPr>
+          <w:szCs w:val="28"/>
+        </w:rPr>
+        <w:t xml:space="preserve"> и других параметрах алгоритмов</w:t>
+      </w:r>
+      <w:r>
+        <w:rPr>
+          <w:szCs w:val="28"/>
+        </w:rPr>
+        <w:t>.</w:t>
+      </w:r>
+    </w:p>
+    <w:p>
+      <w:pPr>
+        <w:pStyle w:val="BodyText"/>
+        <w:tabs>
+          <w:tab w:val="left" w:pos="567"/>
+          <w:tab w:val="center" w:pos="4677"/>
+        </w:tabs>
+        <w:spacing w:after="120" w:line="360" w:lineRule="auto"/>
+        <w:outlineLvl w:val="0"/>
+        <w:rPr>
+          <w:szCs w:val="28"/>
+        </w:rPr>
+      </w:pPr>
+      <w:r>
+        <w:rPr>
+          <w:szCs w:val="28"/>
+        </w:rPr>
+        <w:tab/>
+      </w:r>
+      <w:r>
+        <w:rPr>
+          <w:szCs w:val="28"/>
+        </w:rPr>
+        <w:t>На втором</w:t>
+      </w:r>
+      <w:r>
+        <w:rPr>
+          <w:szCs w:val="28"/>
+        </w:rPr>
+        <w:t xml:space="preserve"> этапе предлагатеся</w:t>
+      </w:r>
+      <w:r>
+        <w:rPr>
+          <w:szCs w:val="28"/>
+        </w:rPr>
+        <w:t xml:space="preserve"> разработ</w:t>
+      </w:r>
+      <w:r>
+        <w:rPr>
+          <w:szCs w:val="28"/>
+        </w:rPr>
+        <w:t>ать набор инструментов</w:t>
+      </w:r>
+      <w:r>
+        <w:rPr>
+          <w:szCs w:val="28"/>
+        </w:rPr>
+        <w:t xml:space="preserve"> для запуска поиска аномальных </w:t>
+      </w:r>
+      <w:r>
+        <w:rPr>
+          <w:szCs w:val="28"/>
+        </w:rPr>
+        <w:t>файлов на заданном проекте</w:t>
+      </w:r>
+      <w:r>
+        <w:rPr>
+          <w:szCs w:val="28"/>
+        </w:rPr>
+        <w:t xml:space="preserve"> (</w:t>
+      </w:r>
+      <w:r>
+        <w:rPr>
+          <w:szCs w:val="28"/>
+        </w:rPr>
+        <w:t>наборе исходых</w:t>
+      </w:r>
+      <w:r>
+        <w:rPr>
+          <w:szCs w:val="28"/>
+        </w:rPr>
+        <w:t xml:space="preserve"> код</w:t>
+      </w:r>
+      <w:r>
+        <w:rPr>
+          <w:szCs w:val="28"/>
+        </w:rPr>
+        <w:t>ов</w:t>
+      </w:r>
+      <w:r>
+        <w:rPr>
+          <w:szCs w:val="28"/>
+        </w:rPr>
+        <w:t>)</w:t>
+      </w:r>
+      <w:r>
+        <w:rPr>
+          <w:szCs w:val="28"/>
+        </w:rPr>
+        <w:t>.</w:t>
+      </w:r>
+      <w:r>
+        <w:rPr>
+          <w:szCs w:val="28"/>
+        </w:rPr>
+        <w:t xml:space="preserve"> Предполагается, что такие файлы будут интересны программистам, занимающихся разработкой этого проекта, как файлы имеющие потенциальные проблемы производительности.</w:t>
+      </w:r>
+    </w:p>
+    <w:p>
+      <w:pPr>
+        <w:pStyle w:val="BodyText"/>
+        <w:tabs>
+          <w:tab w:val="left" w:pos="567"/>
+          <w:tab w:val="center" w:pos="4677"/>
+        </w:tabs>
+        <w:spacing w:after="120" w:line="360" w:lineRule="auto"/>
+        <w:outlineLvl w:val="0"/>
+        <w:rPr>
+          <w:szCs w:val="28"/>
+        </w:rPr>
+      </w:pPr>
+      <w:r>
+        <w:rPr>
+          <w:szCs w:val="28"/>
+        </w:rPr>
+        <w:tab/>
+        <w:t xml:space="preserve">Разработчикам же ЯП </w:t>
+      </w:r>
+      <w:r>
+        <w:rPr>
+          <w:szCs w:val="28"/>
+          <w:lang w:val="en-GB"/>
+        </w:rPr>
+        <w:t xml:space="preserve">Kotlin </w:t>
+      </w:r>
+      <w:r>
+        <w:rPr>
+          <w:szCs w:val="28"/>
+        </w:rPr>
+        <w:t>предполагается, что будут интересны следующие результаты:</w:t>
+      </w:r>
+    </w:p>
+    <w:p>
+      <w:pPr>
+        <w:pStyle w:val="BodyText"/>
+        <w:numPr>
+          <w:ilvl w:val="0"/>
+          <w:numId w:val="16"/>
+        </w:numPr>
+        <w:tabs>
+          <w:tab w:val="left" w:pos="851"/>
+          <w:tab w:val="center" w:pos="4677"/>
+        </w:tabs>
+        <w:spacing w:after="120" w:line="360" w:lineRule="auto"/>
+        <w:ind w:left="0" w:firstLine="567"/>
+        <w:outlineLvl w:val="0"/>
+      </w:pPr>
+      <w:r>
+        <w:t>полный набор найденных файлов-аномалий</w:t>
+      </w:r>
+      <w:r>
+        <w:t xml:space="preserve"> с исходным кодом</w:t>
+      </w:r>
+      <w:r>
+        <w:t xml:space="preserve"> на эталонном наборе данных: предлполагается, что такие файлы могут способствовать переосмыслению </w:t>
+      </w:r>
+      <w:r>
+        <w:t xml:space="preserve">некоторых </w:t>
+      </w:r>
+      <w:r>
+        <w:t xml:space="preserve">дизайнерских решений </w:t>
+      </w:r>
+      <w:r>
+        <w:t>в конструкциях</w:t>
+      </w:r>
+      <w:r>
+        <w:t xml:space="preserve"> языка, либо разработке новых конструкций</w:t>
+      </w:r>
+      <w:r>
+        <w:t xml:space="preserve"> — вероятно, код таких</w:t>
+      </w:r>
+      <w:r>
+        <w:t xml:space="preserve"> файлов будет трактоваться как </w:t>
+      </w:r>
+      <w:r>
+        <w:t>нерациональное</w:t>
+      </w:r>
+      <w:r>
+        <w:t xml:space="preserve"> использование конструкций</w:t>
+      </w:r>
+      <w:r>
+        <w:t xml:space="preserve"> языка</w:t>
+      </w:r>
+      <w:r>
+        <w:rPr>
+          <w:lang w:val="en-GB"/>
+        </w:rPr>
+        <w:t>;</w:t>
+      </w:r>
+    </w:p>
+    <w:p>
+      <w:pPr>
+        <w:pStyle w:val="BodyText"/>
+        <w:numPr>
+          <w:ilvl w:val="0"/>
+          <w:numId w:val="16"/>
+        </w:numPr>
+        <w:tabs>
+          <w:tab w:val="left" w:pos="851"/>
+          <w:tab w:val="center" w:pos="4677"/>
+        </w:tabs>
+        <w:spacing w:after="120" w:line="360" w:lineRule="auto"/>
+        <w:ind w:left="0" w:firstLine="567"/>
+        <w:outlineLvl w:val="0"/>
+      </w:pPr>
+      <w:r>
+        <w:t xml:space="preserve">набор файлов с исходным кодом, сгенерированный </w:t>
+      </w:r>
+      <w:r>
+        <w:rPr>
+          <w:lang w:val="en-GB"/>
+        </w:rPr>
+        <w:t xml:space="preserve">JVM </w:t>
+      </w:r>
+      <w:r>
+        <w:t xml:space="preserve">байт-код по которым считается аномальным, а дерево разбора </w:t>
+      </w:r>
+      <w:r>
+        <w:rPr>
+          <w:lang w:val="en-GB"/>
+        </w:rPr>
+        <w:t xml:space="preserve">PSI </w:t>
+      </w:r>
+      <w:r>
+        <w:t>не превышает</w:t>
+      </w:r>
+      <w:r>
+        <w:t xml:space="preserve"> некоторые </w:t>
+      </w:r>
+      <w:r>
+        <w:t xml:space="preserve">заданные </w:t>
+      </w:r>
+      <w:r>
+        <w:t>ограничения (</w:t>
+      </w:r>
+      <w:r>
+        <w:t xml:space="preserve">на глубину, либо </w:t>
+      </w:r>
+      <w:r>
+        <w:t xml:space="preserve">на </w:t>
+      </w:r>
+      <w:r>
+        <w:t>количество узлов</w:t>
+      </w:r>
+      <w:r>
+        <w:t>)</w:t>
+      </w:r>
+      <w:r>
+        <w:t>, такой случай может соответствовать одному из двух вариантов:</w:t>
+      </w:r>
+    </w:p>
+    <w:p>
+      <w:pPr>
+        <w:pStyle w:val="BodyText"/>
+        <w:numPr>
+          <w:ilvl w:val="1"/>
+          <w:numId w:val="16"/>
+        </w:numPr>
+        <w:tabs>
+          <w:tab w:val="left" w:pos="851"/>
+          <w:tab w:val="center" w:pos="4677"/>
+        </w:tabs>
+        <w:spacing w:after="120" w:line="360" w:lineRule="auto"/>
+        <w:outlineLvl w:val="0"/>
+      </w:pPr>
+      <w:r>
+        <w:t xml:space="preserve">по заданной конструкции </w:t>
+      </w:r>
+      <w:r>
+        <w:t xml:space="preserve">было либо сгенерировано больше </w:t>
+      </w:r>
+      <w:r>
+        <w:rPr>
+          <w:lang w:val="en-GB"/>
+        </w:rPr>
+        <w:t xml:space="preserve">JVM </w:t>
+      </w:r>
+      <w:r>
+        <w:t xml:space="preserve">байт-кода, чем ожидалось, либо был сгенерирован нетипичный (по меркам анализируемого набора данных) </w:t>
+      </w:r>
+      <w:r>
+        <w:rPr>
+          <w:lang w:val="en-GB"/>
+        </w:rPr>
+        <w:t xml:space="preserve">JVM </w:t>
+      </w:r>
+      <w:r>
+        <w:t>байт-код</w:t>
+      </w:r>
+      <w:r>
+        <w:t xml:space="preserve">, что может </w:t>
+      </w:r>
+      <w:r>
+        <w:t xml:space="preserve">свидетельствовать о </w:t>
+      </w:r>
+      <w:r>
+        <w:t>наличии каких-либо</w:t>
+      </w:r>
+      <w:r>
+        <w:t xml:space="preserve"> проблем</w:t>
+      </w:r>
+      <w:r>
+        <w:t xml:space="preserve"> в кодогенераторе компилятора </w:t>
+      </w:r>
+      <w:r>
+        <w:rPr>
+          <w:lang w:val="en-GB"/>
+        </w:rPr>
+        <w:t>Kotlin</w:t>
+      </w:r>
+      <w:r>
+        <w:rPr>
+          <w:lang w:val="en-GB"/>
+        </w:rPr>
+        <w:t>;</w:t>
+      </w:r>
+    </w:p>
+    <w:p>
+      <w:pPr>
+        <w:pStyle w:val="BodyText"/>
+        <w:numPr>
+          <w:ilvl w:val="1"/>
+          <w:numId w:val="16"/>
+        </w:numPr>
+        <w:tabs>
+          <w:tab w:val="left" w:pos="851"/>
+          <w:tab w:val="center" w:pos="4677"/>
+        </w:tabs>
+        <w:spacing w:after="120" w:line="360" w:lineRule="auto"/>
+        <w:outlineLvl w:val="0"/>
+      </w:pPr>
+      <w:r>
+        <w:t xml:space="preserve">по заданной конструкции было сгенерировано большое количество </w:t>
+      </w:r>
+      <w:r>
+        <w:rPr>
+          <w:lang w:val="en-GB"/>
+        </w:rPr>
+        <w:t xml:space="preserve">JVM </w:t>
+      </w:r>
+      <w:r>
+        <w:t>байт-кода в</w:t>
+      </w:r>
+      <w:r>
+        <w:t>следствие</w:t>
+      </w:r>
+      <w:r>
+        <w:t xml:space="preserve"> </w:t>
+      </w:r>
+      <w:r>
+        <w:t xml:space="preserve">удачной реализации данной конструкции: </w:t>
+      </w:r>
+      <w:r>
+        <w:t xml:space="preserve">код, который предполагает выполнение большого числа действий, удалось </w:t>
+      </w:r>
+      <w:r>
+        <w:lastRenderedPageBreak/>
+        <w:t>записать достаточно коротко</w:t>
+      </w:r>
+      <w:r>
+        <w:t xml:space="preserve"> (данный случай, хоть и имеет позитивный характер, также должен быть интересен разработчикам компилятора </w:t>
+      </w:r>
+      <w:r>
+        <w:rPr>
+          <w:lang w:val="en-GB"/>
+        </w:rPr>
+        <w:t>Kotlin —</w:t>
+      </w:r>
+      <w:r>
+        <w:t xml:space="preserve"> </w:t>
+      </w:r>
+      <w:r>
+        <w:t>можно перенять опыт реализации данных конструкций</w:t>
+      </w:r>
+      <w:r>
+        <w:t xml:space="preserve"> для других конструкций</w:t>
+      </w:r>
+      <w:r>
+        <w:t>)</w:t>
+      </w:r>
+      <w:r>
+        <w:t>;</w:t>
+      </w:r>
+    </w:p>
+    <w:p>
+      <w:pPr>
+        <w:pStyle w:val="BodyText"/>
+        <w:numPr>
+          <w:ilvl w:val="0"/>
+          <w:numId w:val="16"/>
+        </w:numPr>
+        <w:tabs>
+          <w:tab w:val="left" w:pos="851"/>
+          <w:tab w:val="center" w:pos="4677"/>
+        </w:tabs>
+        <w:spacing w:after="120" w:line="360" w:lineRule="auto"/>
+        <w:outlineLvl w:val="0"/>
+      </w:pPr>
+      <w:r>
+        <w:t xml:space="preserve">набор файлов с исходным кодом, </w:t>
+      </w:r>
+      <w:r>
+        <w:t xml:space="preserve">дерево разбора </w:t>
+      </w:r>
+      <w:r>
+        <w:rPr>
+          <w:lang w:val="en-GB"/>
+        </w:rPr>
+        <w:t xml:space="preserve">PSI </w:t>
+      </w:r>
+      <w:r>
+        <w:t>которых</w:t>
+      </w:r>
+      <w:r>
+        <w:t xml:space="preserve"> считается аномальным, а </w:t>
+      </w:r>
+      <w:r>
+        <w:t xml:space="preserve">размер </w:t>
+      </w:r>
+      <w:r>
+        <w:rPr>
+          <w:lang w:val="en-GB"/>
+        </w:rPr>
+        <w:t>JVM байт-кода</w:t>
+      </w:r>
+      <w:r>
+        <w:rPr>
+          <w:lang w:val="en-GB"/>
+        </w:rPr>
+        <w:t xml:space="preserve"> </w:t>
+      </w:r>
+      <w:r>
+        <w:t>не превышает некоторые заданные ограничения</w:t>
+      </w:r>
+      <w:r>
+        <w:t xml:space="preserve">: </w:t>
+      </w:r>
+      <w:r>
+        <w:t>гипотетически такой случай также должен нести позитивный характер</w:t>
+      </w:r>
+      <w:r>
+        <w:t xml:space="preserve"> — по аномальному дереву разбора </w:t>
+      </w:r>
+      <w:r>
+        <w:rPr>
+          <w:lang w:val="en-GB"/>
+        </w:rPr>
+        <w:t xml:space="preserve">PSI был сгенерирован </w:t>
+      </w:r>
+      <w:r>
+        <w:rPr>
+          <w:lang w:val="en-GB"/>
+        </w:rPr>
+        <w:t>достаточно небольшой JVM байт-</w:t>
+      </w:r>
+      <w:r>
+        <w:t>код</w:t>
+      </w:r>
+      <w:r>
+        <w:t>, что безусловно должно позитивно сказаться на производительности программы</w:t>
+      </w:r>
+      <w:r>
+        <w:t xml:space="preserve"> (но такие файлы также могут быть интересны разработчикам компилятора </w:t>
+      </w:r>
+      <w:r>
+        <w:rPr>
+          <w:lang w:val="en-GB"/>
+        </w:rPr>
+        <w:t>Kotlin</w:t>
+      </w:r>
+      <w:r>
+        <w:rPr>
+          <w:lang w:val="en-GB"/>
+        </w:rPr>
+        <w:t xml:space="preserve">: </w:t>
+      </w:r>
+      <w:r>
+        <w:rPr>
+          <w:lang w:val="en-GB"/>
+        </w:rPr>
+        <w:t xml:space="preserve">можно также </w:t>
+      </w:r>
+      <w:r>
+        <w:t>перенять опыт реализации данных конструкций</w:t>
+      </w:r>
+      <w:r>
+        <w:t xml:space="preserve">, и, помимо этого, слишком большая разница в размере дерева разбора </w:t>
+      </w:r>
+      <w:r>
+        <w:rPr>
+          <w:lang w:val="en-GB"/>
+        </w:rPr>
+        <w:t xml:space="preserve">PSI </w:t>
+      </w:r>
+      <w:r>
+        <w:t xml:space="preserve">и </w:t>
+      </w:r>
+      <w:r>
+        <w:rPr>
+          <w:lang w:val="en-GB"/>
+        </w:rPr>
+        <w:t xml:space="preserve">JVM </w:t>
+      </w:r>
+      <w:r>
+        <w:t>байт-кода может гипотетически соответствовать некорректно</w:t>
+      </w:r>
+      <w:r>
+        <w:t>й</w:t>
+      </w:r>
+      <w:r>
+        <w:t xml:space="preserve"> генерации кода по каким-либо конструкциям</w:t>
+      </w:r>
+      <w:r>
+        <w:t>)</w:t>
+      </w:r>
+      <w:r>
+        <w:t>.</w:t>
+      </w:r>
+    </w:p>
+    <w:p>
+      <w:pPr>
+        <w:pStyle w:val="BodyText"/>
+        <w:tabs>
+          <w:tab w:val="left" w:pos="851"/>
+          <w:tab w:val="center" w:pos="4677"/>
+        </w:tabs>
+        <w:spacing w:after="120" w:line="360" w:lineRule="auto"/>
+        <w:outlineLvl w:val="0"/>
+      </w:pPr>
+      <w:r>
+        <w:tab/>
+      </w:r>
+      <w:bookmarkStart w:id="37" w:name="_GoBack"/>
+      <w:bookmarkEnd w:id="37"/>
+      <w:r>
+        <w:t xml:space="preserve">Предполагается и следует из вышеизложенного, что анализ исходного кода и </w:t>
+      </w:r>
+      <w:r>
+        <w:rPr>
+          <w:lang w:val="en-GB"/>
+        </w:rPr>
+        <w:t xml:space="preserve">JVM </w:t>
+      </w:r>
+      <w:r>
+        <w:t>байт-кода будет статическим (без фактического запуска программы), т. к. анализ поведения программы во время исполнения выходит за обнозначенные рамки: целью исследования является анализ исходного кода в разных представлениях.</w:t>
+      </w:r>
+    </w:p>
+    <w:p>
+      <w:pPr>
+        <w:pStyle w:val="BodyText"/>
+        <w:tabs>
+          <w:tab w:val="left" w:pos="851"/>
+          <w:tab w:val="center" w:pos="4677"/>
+        </w:tabs>
+        <w:spacing w:after="120" w:line="360" w:lineRule="auto"/>
+        <w:outlineLvl w:val="0"/>
+      </w:pPr>
+      <w:r>
+        <w:tab/>
+        <w:t xml:space="preserve">Для анализа поведения программы во время исполнения существует множество инструментов. Одни из самых популярных — профилировщики. Они осуществляют </w:t>
+      </w:r>
+      <w:r>
+        <w:t xml:space="preserve">сбор </w:t>
+      </w:r>
+      <w:r>
+        <w:t>характеристик работы программы: времени</w:t>
+      </w:r>
+      <w:r>
+        <w:t xml:space="preserve"> в</w:t>
+      </w:r>
+      <w:r>
+        <w:t>ыполнения отдельных фрагментов, числа</w:t>
+      </w:r>
+      <w:r>
+        <w:t xml:space="preserve"> верно предска</w:t>
+      </w:r>
+      <w:r>
+        <w:t>занных условных переходов, числа</w:t>
+      </w:r>
+      <w:r>
+        <w:t xml:space="preserve"> кэш-промахов и т. д.</w:t>
+      </w:r>
+      <w:r>
+        <w:t xml:space="preserve"> Данные характеристики могут быть так же использованы для оценки производительности программы в целом и для осуществления её дальнейшей оптимизации. Но в данном способе поиска потенциальных проблем производительности по сравнению с предложенным способом есть ряд отличий:</w:t>
+      </w:r>
+    </w:p>
+    <w:p>
+      <w:pPr>
+        <w:pStyle w:val="BodyText"/>
+        <w:numPr>
+          <w:ilvl w:val="0"/>
+          <w:numId w:val="16"/>
+        </w:numPr>
+        <w:tabs>
+          <w:tab w:val="left" w:pos="851"/>
+          <w:tab w:val="center" w:pos="4677"/>
+        </w:tabs>
+        <w:spacing w:after="120" w:line="360" w:lineRule="auto"/>
+        <w:ind w:left="0" w:firstLine="567"/>
+        <w:outlineLvl w:val="0"/>
+      </w:pPr>
+      <w:r>
+        <w:t>необходимость фактического запуска программы в тестовой среде, что, как правило, является более сложно организуемым, чем статический анализ кода;</w:t>
+      </w:r>
+    </w:p>
+    <w:p>
+      <w:pPr>
+        <w:pStyle w:val="BodyText"/>
+        <w:numPr>
+          <w:ilvl w:val="0"/>
+          <w:numId w:val="16"/>
+        </w:numPr>
+        <w:tabs>
+          <w:tab w:val="left" w:pos="851"/>
+          <w:tab w:val="center" w:pos="4677"/>
+        </w:tabs>
+        <w:spacing w:after="120" w:line="360" w:lineRule="auto"/>
+        <w:ind w:left="0" w:firstLine="567"/>
+        <w:outlineLvl w:val="0"/>
+      </w:pPr>
+      <w:r>
+        <w:lastRenderedPageBreak/>
+        <w:t xml:space="preserve">оценка лишь фактического времени выполнения части кода (как правило, замеряется время и другие характеристики процесса исполнения соответствующего </w:t>
+      </w:r>
+      <w:r>
+        <w:rPr>
+          <w:lang w:val="en-GB"/>
+        </w:rPr>
+        <w:t xml:space="preserve">JVM </w:t>
+      </w:r>
+      <w:r>
+        <w:t>байт-кода), без привязки к конкретной стадии преобразования анализируемого кода, которая могла повлечь найденную проблему (по этой причине динамический анализ кода будет мало полезен для разработчиков языка);</w:t>
+      </w:r>
+    </w:p>
+    <w:p>
+      <w:pPr>
+        <w:pStyle w:val="BodyText"/>
+        <w:numPr>
+          <w:ilvl w:val="0"/>
+          <w:numId w:val="16"/>
+        </w:numPr>
+        <w:tabs>
+          <w:tab w:val="left" w:pos="851"/>
+          <w:tab w:val="center" w:pos="4677"/>
+        </w:tabs>
+        <w:spacing w:after="120" w:line="360" w:lineRule="auto"/>
+        <w:ind w:left="0" w:firstLine="567"/>
+        <w:outlineLvl w:val="0"/>
+      </w:pPr>
+      <w:r>
+        <w:t>более позднее обнаружение проблемы, как правило, может повлечь большие убытки различного характера (стадия написания кода и его компиляции в отличие от стадии исполнения является самой ранней в этапе программирования при разработке ПО).</w:t>
+      </w:r>
+    </w:p>
+    <w:p>
+      <w:pPr>
+        <w:pStyle w:val="BodyText"/>
+        <w:tabs>
+          <w:tab w:val="left" w:pos="851"/>
+          <w:tab w:val="center" w:pos="4677"/>
+        </w:tabs>
+        <w:spacing w:after="120" w:line="360" w:lineRule="auto"/>
+        <w:outlineLvl w:val="0"/>
+      </w:pPr>
+      <w:r>
+        <w:rPr>
+          <w:szCs w:val="28"/>
+        </w:rPr>
+        <w:tab/>
+        <w:t>По вышеизложенным причинам для решения обозначенной задачи и был выбран статический анализ кода.</w:t>
+      </w:r>
+    </w:p>
+    <w:p>
+      <w:pPr>
+        <w:pStyle w:val="BodyText"/>
+        <w:tabs>
+          <w:tab w:val="left" w:pos="567"/>
+          <w:tab w:val="center" w:pos="4677"/>
+        </w:tabs>
+        <w:spacing w:after="120" w:line="360" w:lineRule="auto"/>
+        <w:outlineLvl w:val="0"/>
+        <w:rPr>
+          <w:b/>
+          <w:bCs/>
+        </w:rPr>
+      </w:pPr>
+      <w:r>
+        <w:rPr>
+          <w:b/>
+          <w:bCs/>
+          <w:caps/>
+        </w:rPr>
+        <w:t>1.3</w:t>
+      </w:r>
+      <w:r>
+        <w:rPr>
+          <w:b/>
+          <w:bCs/>
+          <w:caps/>
+        </w:rPr>
+        <w:t xml:space="preserve"> </w:t>
+      </w:r>
+      <w:r>
+        <w:rPr>
+          <w:b/>
+        </w:rPr>
+        <w:t xml:space="preserve">Обзор известных методов и средств решения </w:t>
+      </w:r>
+      <w:r>
+        <w:rPr>
+          <w:b/>
+        </w:rPr>
+        <w:t>задачи</w:t>
+      </w:r>
+    </w:p>
+    <w:p>
+      <w:pPr>
+        <w:pStyle w:val="BodyText"/>
+        <w:tabs>
+          <w:tab w:val="left" w:pos="851"/>
+          <w:tab w:val="center" w:pos="4677"/>
+        </w:tabs>
+        <w:spacing w:after="120" w:line="360" w:lineRule="auto"/>
+        <w:outlineLvl w:val="0"/>
+        <w:rPr>
+          <w:szCs w:val="28"/>
+        </w:rPr>
+      </w:pPr>
+      <w:r>
+        <w:tab/>
+      </w:r>
+    </w:p>
+    <w:p>
+      <w:pPr>
+        <w:pStyle w:val="BodyText"/>
+        <w:tabs>
+          <w:tab w:val="left" w:pos="567"/>
+          <w:tab w:val="center" w:pos="4677"/>
+        </w:tabs>
+        <w:spacing w:after="120" w:line="360" w:lineRule="auto"/>
+        <w:outlineLvl w:val="0"/>
+        <w:rPr>
+          <w:szCs w:val="28"/>
+        </w:rPr>
+      </w:pPr>
+      <w:r>
+        <w:rPr>
+          <w:szCs w:val="28"/>
+        </w:rPr>
+        <w:br w:type="page"/>
+      </w:r>
+    </w:p>
+    <w:p>
+      <w:pPr>
+        <w:pStyle w:val="BodyText"/>
         <w:tabs>
           <w:tab w:val="left" w:pos="567"/>
           <w:tab w:val="center" w:pos="4677"/>
@@ -3294,16 +3746,16 @@
         <w:outlineLvl w:val="0"/>
         <w:rPr>
           <w:b/>
+          <w:bCs/>
           <w:caps/>
-          <w:szCs w:val="28"/>
         </w:rPr>
       </w:pPr>
       <w:bookmarkStart w:id="38" w:name="_Toc510282315"/>
       <w:r>
         <w:rPr>
           <w:b/>
+          <w:bCs/>
           <w:caps/>
-          <w:szCs w:val="28"/>
         </w:rPr>
         <w:lastRenderedPageBreak/>
         <w:t>Список использованных источников</w:t>
@@ -3312,7 +3764,7 @@
     </w:p>
     <w:p>
       <w:pPr>
-        <w:pStyle w:val="a3"/>
+        <w:pStyle w:val="BodyText"/>
         <w:numPr>
           <w:ilvl w:val="0"/>
           <w:numId w:val="40"/>
@@ -3323,28 +3775,16 @@
         </w:tabs>
         <w:spacing w:after="120" w:line="360" w:lineRule="auto"/>
         <w:outlineLvl w:val="0"/>
-        <w:rPr>
-          <w:szCs w:val="28"/>
-        </w:rPr>
       </w:pPr>
       <w:bookmarkStart w:id="39" w:name="_Toc510282316"/>
       <w:r>
-        <w:rPr>
-          <w:szCs w:val="28"/>
-        </w:rPr>
-        <w:t>…</w:t>
+        <w:t xml:space="preserve">… </w:t>
       </w:r>
       <w:bookmarkEnd w:id="39"/>
-      <w:r>
-        <w:rPr>
-          <w:szCs w:val="28"/>
-        </w:rPr>
-        <w:t xml:space="preserve"> </w:t>
-      </w:r>
     </w:p>
     <w:p>
       <w:pPr>
-        <w:pStyle w:val="a3"/>
+        <w:pStyle w:val="BodyText"/>
         <w:numPr>
           <w:ilvl w:val="0"/>
           <w:numId w:val="40"/>
@@ -3368,7 +3808,7 @@
     </w:p>
     <w:p>
       <w:pPr>
-        <w:pStyle w:val="a3"/>
+        <w:pStyle w:val="BodyText"/>
         <w:tabs>
           <w:tab w:val="left" w:pos="567"/>
           <w:tab w:val="center" w:pos="1560"/>
@@ -3391,7 +3831,7 @@
     </w:p>
     <w:p>
       <w:pPr>
-        <w:pStyle w:val="a3"/>
+        <w:pStyle w:val="BodyText"/>
         <w:tabs>
           <w:tab w:val="left" w:pos="567"/>
           <w:tab w:val="center" w:pos="4677"/>
@@ -3459,7 +3899,7 @@
     <w:sdtContent>
       <w:p>
         <w:pPr>
-          <w:pStyle w:val="a7"/>
+          <w:pStyle w:val="Footer"/>
           <w:jc w:val="center"/>
           <w:rPr>
             <w:rFonts w:ascii="Times New Roman" w:hAnsi="Times New Roman" w:cs="Times New Roman"/>
@@ -3493,12 +3933,10 @@
         </w:r>
         <w:r>
           <w:rPr>
-            <w:rFonts w:ascii="Times New Roman" w:hAnsi="Times New Roman" w:cs="Times New Roman"/>
             <w:noProof/>
             <w:color w:val="000000" w:themeColor="text1"/>
-            <w:sz w:val="24"/>
           </w:rPr>
-          <w:t>10</w:t>
+          <w:t>12</w:t>
         </w:r>
         <w:r>
           <w:rPr>
@@ -3513,7 +3951,7 @@
   </w:sdt>
   <w:p>
     <w:pPr>
-      <w:pStyle w:val="a7"/>
+      <w:pStyle w:val="Footer"/>
     </w:pPr>
   </w:p>
 </w:ftr>
@@ -8084,7 +8522,7 @@
       </w:pPr>
     </w:pPrDefault>
   </w:docDefaults>
-  <w:latentStyles w:defLockedState="0" w:defUIPriority="99" w:defSemiHidden="0" w:defUnhideWhenUsed="0" w:defQFormat="0" w:count="382">
+  <w:latentStyles w:defLockedState="0" w:defUIPriority="99" w:defSemiHidden="0" w:defUnhideWhenUsed="0" w:defQFormat="0" w:count="380">
     <w:lsdException w:name="Normal" w:uiPriority="0" w:qFormat="1"/>
     <w:lsdException w:name="heading 1" w:uiPriority="9" w:qFormat="1"/>
     <w:lsdException w:name="heading 2" w:semiHidden="1" w:uiPriority="9" w:unhideWhenUsed="1" w:qFormat="1"/>
@@ -8190,6 +8628,7 @@
     <w:lsdException w:name="HTML Sample" w:semiHidden="1" w:unhideWhenUsed="1"/>
     <w:lsdException w:name="HTML Typewriter" w:semiHidden="1" w:unhideWhenUsed="1"/>
     <w:lsdException w:name="HTML Variable" w:semiHidden="1" w:unhideWhenUsed="1"/>
+    <w:lsdException w:name="Normal Table" w:semiHidden="1" w:unhideWhenUsed="1"/>
     <w:lsdException w:name="annotation subject" w:semiHidden="1" w:unhideWhenUsed="1"/>
     <w:lsdException w:name="No List" w:semiHidden="1" w:unhideWhenUsed="1"/>
     <w:lsdException w:name="Outline List 1" w:semiHidden="1" w:unhideWhenUsed="1"/>
@@ -8235,9 +8674,11 @@
     <w:lsdException w:name="Table Subtle 1" w:semiHidden="1" w:unhideWhenUsed="1"/>
     <w:lsdException w:name="Table Subtle 2" w:semiHidden="1" w:unhideWhenUsed="1"/>
     <w:lsdException w:name="Table Web 1" w:semiHidden="1" w:unhideWhenUsed="1"/>
+    <w:lsdException w:name="Table Web 2" w:semiHidden="1" w:unhideWhenUsed="1"/>
     <w:lsdException w:name="Table Web 3" w:semiHidden="1" w:unhideWhenUsed="1"/>
     <w:lsdException w:name="Balloon Text" w:semiHidden="1" w:unhideWhenUsed="1"/>
     <w:lsdException w:name="Table Grid" w:uiPriority="39"/>
+    <w:lsdException w:name="Table Theme" w:semiHidden="1" w:unhideWhenUsed="1"/>
     <w:lsdException w:name="Placeholder Text" w:semiHidden="1"/>
     <w:lsdException w:name="No Spacing" w:uiPriority="1" w:qFormat="1"/>
     <w:lsdException w:name="Light Shading" w:uiPriority="60"/>
@@ -8453,18 +8894,16 @@
     <w:lsdException w:name="List Table 5 Dark Accent 6" w:uiPriority="50"/>
     <w:lsdException w:name="List Table 6 Colorful Accent 6" w:uiPriority="51"/>
     <w:lsdException w:name="List Table 7 Colorful Accent 6" w:uiPriority="52"/>
-    <w:lsdException w:name="Mention" w:semiHidden="1" w:unhideWhenUsed="1"/>
-    <w:lsdException w:name="Smart Hyperlink" w:semiHidden="1" w:unhideWhenUsed="1"/>
   </w:latentStyles>
-  <w:style w:type="paragraph" w:default="1" w:styleId="a">
+  <w:style w:type="paragraph" w:default="1" w:styleId="Normal">
     <w:name w:val="Normal"/>
     <w:qFormat/>
   </w:style>
-  <w:style w:type="paragraph" w:styleId="1">
+  <w:style w:type="paragraph" w:styleId="Heading1">
     <w:name w:val="heading 1"/>
-    <w:basedOn w:val="a"/>
-    <w:next w:val="a"/>
-    <w:link w:val="10"/>
+    <w:basedOn w:val="Normal"/>
+    <w:next w:val="Normal"/>
+    <w:link w:val="Heading1Char"/>
     <w:uiPriority w:val="9"/>
     <w:qFormat/>
     <w:rsid w:val="001E4C9E"/>
@@ -8481,11 +8920,11 @@
       <w:szCs w:val="32"/>
     </w:rPr>
   </w:style>
-  <w:style w:type="paragraph" w:styleId="3">
+  <w:style w:type="paragraph" w:styleId="Heading3">
     <w:name w:val="heading 3"/>
-    <w:basedOn w:val="a"/>
-    <w:next w:val="a"/>
-    <w:link w:val="30"/>
+    <w:basedOn w:val="Normal"/>
+    <w:next w:val="Normal"/>
+    <w:link w:val="Heading3Char"/>
     <w:uiPriority w:val="9"/>
     <w:semiHidden/>
     <w:unhideWhenUsed/>
@@ -8504,13 +8943,13 @@
       <w:szCs w:val="24"/>
     </w:rPr>
   </w:style>
-  <w:style w:type="character" w:default="1" w:styleId="a0">
+  <w:style w:type="character" w:default="1" w:styleId="DefaultParagraphFont">
     <w:name w:val="Default Paragraph Font"/>
     <w:uiPriority w:val="1"/>
     <w:semiHidden/>
     <w:unhideWhenUsed/>
   </w:style>
-  <w:style w:type="table" w:default="1" w:styleId="a1">
+  <w:style w:type="table" w:default="1" w:styleId="TableNormal">
     <w:name w:val="Normal Table"/>
     <w:uiPriority w:val="99"/>
     <w:semiHidden/>
@@ -8525,16 +8964,16 @@
       </w:tblCellMar>
     </w:tblPr>
   </w:style>
-  <w:style w:type="numbering" w:default="1" w:styleId="a2">
+  <w:style w:type="numbering" w:default="1" w:styleId="NoList">
     <w:name w:val="No List"/>
     <w:uiPriority w:val="99"/>
     <w:semiHidden/>
     <w:unhideWhenUsed/>
   </w:style>
-  <w:style w:type="character" w:customStyle="1" w:styleId="10">
-    <w:name w:val="Заголовок 1 Знак"/>
-    <w:basedOn w:val="a0"/>
-    <w:link w:val="1"/>
+  <w:style w:type="character" w:customStyle="1" w:styleId="Heading1Char">
+    <w:name w:val="Heading 1 Char"/>
+    <w:basedOn w:val="DefaultParagraphFont"/>
+    <w:link w:val="Heading1"/>
     <w:uiPriority w:val="9"/>
     <w:rsid w:val="001E4C9E"/>
     <w:rPr>
@@ -8544,10 +8983,10 @@
       <w:szCs w:val="32"/>
     </w:rPr>
   </w:style>
-  <w:style w:type="paragraph" w:styleId="a3">
+  <w:style w:type="paragraph" w:styleId="BodyText">
     <w:name w:val="Body Text"/>
-    <w:basedOn w:val="a"/>
-    <w:link w:val="a4"/>
+    <w:basedOn w:val="Normal"/>
+    <w:link w:val="BodyTextChar"/>
     <w:rsid w:val="00752B12"/>
     <w:pPr>
       <w:spacing w:after="0" w:line="240" w:lineRule="auto"/>
@@ -8560,10 +8999,10 @@
       <w:lang w:eastAsia="ru-RU"/>
     </w:rPr>
   </w:style>
-  <w:style w:type="character" w:customStyle="1" w:styleId="a4">
-    <w:name w:val="Основной текст Знак"/>
-    <w:basedOn w:val="a0"/>
-    <w:link w:val="a3"/>
+  <w:style w:type="character" w:customStyle="1" w:styleId="BodyTextChar">
+    <w:name w:val="Body Text Char"/>
+    <w:basedOn w:val="DefaultParagraphFont"/>
+    <w:link w:val="BodyText"/>
     <w:rsid w:val="00752B12"/>
     <w:rPr>
       <w:rFonts w:ascii="Times New Roman" w:eastAsia="Times New Roman" w:hAnsi="Times New Roman" w:cs="Times New Roman"/>
@@ -8572,10 +9011,10 @@
       <w:lang w:eastAsia="ru-RU"/>
     </w:rPr>
   </w:style>
-  <w:style w:type="paragraph" w:styleId="a5">
+  <w:style w:type="paragraph" w:styleId="Header">
     <w:name w:val="header"/>
-    <w:basedOn w:val="a"/>
-    <w:link w:val="a6"/>
+    <w:basedOn w:val="Normal"/>
+    <w:link w:val="HeaderChar"/>
     <w:uiPriority w:val="99"/>
     <w:unhideWhenUsed/>
     <w:rsid w:val="008A6904"/>
@@ -8587,17 +9026,17 @@
       <w:spacing w:after="0" w:line="240" w:lineRule="auto"/>
     </w:pPr>
   </w:style>
-  <w:style w:type="character" w:customStyle="1" w:styleId="a6">
-    <w:name w:val="Верхний колонтитул Знак"/>
-    <w:basedOn w:val="a0"/>
-    <w:link w:val="a5"/>
+  <w:style w:type="character" w:customStyle="1" w:styleId="HeaderChar">
+    <w:name w:val="Header Char"/>
+    <w:basedOn w:val="DefaultParagraphFont"/>
+    <w:link w:val="Header"/>
     <w:uiPriority w:val="99"/>
     <w:rsid w:val="008A6904"/>
   </w:style>
-  <w:style w:type="paragraph" w:styleId="a7">
+  <w:style w:type="paragraph" w:styleId="Footer">
     <w:name w:val="footer"/>
-    <w:basedOn w:val="a"/>
-    <w:link w:val="a8"/>
+    <w:basedOn w:val="Normal"/>
+    <w:link w:val="FooterChar"/>
     <w:uiPriority w:val="99"/>
     <w:unhideWhenUsed/>
     <w:rsid w:val="008A6904"/>
@@ -8609,17 +9048,17 @@
       <w:spacing w:after="0" w:line="240" w:lineRule="auto"/>
     </w:pPr>
   </w:style>
-  <w:style w:type="character" w:customStyle="1" w:styleId="a8">
-    <w:name w:val="Нижний колонтитул Знак"/>
-    <w:basedOn w:val="a0"/>
-    <w:link w:val="a7"/>
+  <w:style w:type="character" w:customStyle="1" w:styleId="FooterChar">
+    <w:name w:val="Footer Char"/>
+    <w:basedOn w:val="DefaultParagraphFont"/>
+    <w:link w:val="Footer"/>
     <w:uiPriority w:val="99"/>
     <w:rsid w:val="008A6904"/>
   </w:style>
-  <w:style w:type="paragraph" w:styleId="a9">
+  <w:style w:type="paragraph" w:styleId="TOCHeading">
     <w:name w:val="TOC Heading"/>
-    <w:basedOn w:val="1"/>
-    <w:next w:val="a"/>
+    <w:basedOn w:val="Heading1"/>
+    <w:next w:val="Normal"/>
     <w:uiPriority w:val="39"/>
     <w:unhideWhenUsed/>
     <w:qFormat/>
@@ -8631,10 +9070,10 @@
       <w:lang w:eastAsia="ru-RU"/>
     </w:rPr>
   </w:style>
-  <w:style w:type="paragraph" w:styleId="11">
+  <w:style w:type="paragraph" w:styleId="TOC1">
     <w:name w:val="toc 1"/>
-    <w:basedOn w:val="a"/>
-    <w:next w:val="a"/>
+    <w:basedOn w:val="Normal"/>
+    <w:next w:val="Normal"/>
     <w:autoRedefine/>
     <w:uiPriority w:val="39"/>
     <w:unhideWhenUsed/>
@@ -8643,9 +9082,9 @@
       <w:spacing w:after="100"/>
     </w:pPr>
   </w:style>
-  <w:style w:type="character" w:styleId="aa">
+  <w:style w:type="character" w:styleId="Hyperlink">
     <w:name w:val="Hyperlink"/>
-    <w:basedOn w:val="a0"/>
+    <w:basedOn w:val="DefaultParagraphFont"/>
     <w:uiPriority w:val="99"/>
     <w:unhideWhenUsed/>
     <w:rsid w:val="001E4C9E"/>
@@ -8654,10 +9093,10 @@
       <w:u w:val="single"/>
     </w:rPr>
   </w:style>
-  <w:style w:type="character" w:customStyle="1" w:styleId="30">
-    <w:name w:val="Заголовок 3 Знак"/>
-    <w:basedOn w:val="a0"/>
-    <w:link w:val="3"/>
+  <w:style w:type="character" w:customStyle="1" w:styleId="Heading3Char">
+    <w:name w:val="Heading 3 Char"/>
+    <w:basedOn w:val="DefaultParagraphFont"/>
+    <w:link w:val="Heading3"/>
     <w:uiPriority w:val="9"/>
     <w:semiHidden/>
     <w:rsid w:val="005E6E87"/>
@@ -8668,10 +9107,10 @@
       <w:szCs w:val="24"/>
     </w:rPr>
   </w:style>
-  <w:style w:type="paragraph" w:styleId="ab">
+  <w:style w:type="paragraph" w:styleId="BalloonText">
     <w:name w:val="Balloon Text"/>
-    <w:basedOn w:val="a"/>
-    <w:link w:val="ac"/>
+    <w:basedOn w:val="Normal"/>
+    <w:link w:val="BalloonTextChar"/>
     <w:uiPriority w:val="99"/>
     <w:semiHidden/>
     <w:unhideWhenUsed/>
@@ -8685,10 +9124,10 @@
       <w:szCs w:val="18"/>
     </w:rPr>
   </w:style>
-  <w:style w:type="character" w:customStyle="1" w:styleId="ac">
-    <w:name w:val="Текст выноски Знак"/>
-    <w:basedOn w:val="a0"/>
-    <w:link w:val="ab"/>
+  <w:style w:type="character" w:customStyle="1" w:styleId="BalloonTextChar">
+    <w:name w:val="Balloon Text Char"/>
+    <w:basedOn w:val="DefaultParagraphFont"/>
+    <w:link w:val="BalloonText"/>
     <w:uiPriority w:val="99"/>
     <w:semiHidden/>
     <w:rsid w:val="00174653"/>
@@ -8699,6 +9138,563 @@
     </w:rPr>
   </w:style>
 </w:styles>
+</file>
+
+<file path=word/glossary/document.xml><?xml version="1.0" encoding="utf-8"?>
+<w:glossaryDocument xmlns:wpc="http://schemas.microsoft.com/office/word/2010/wordprocessingCanvas" xmlns:mo="http://schemas.microsoft.com/office/mac/office/2008/main" xmlns:mc="http://schemas.openxmlformats.org/markup-compatibility/2006" xmlns:mv="urn:schemas-microsoft-com:mac:vml" xmlns:o="urn:schemas-microsoft-com:office:office" xmlns:r="http://schemas.openxmlformats.org/officeDocument/2006/relationships" xmlns:m="http://schemas.openxmlformats.org/officeDocument/2006/math" xmlns:v="urn:schemas-microsoft-com:vml" xmlns:wp14="http://schemas.microsoft.com/office/word/2010/wordprocessingDrawing" xmlns:wp="http://schemas.openxmlformats.org/drawingml/2006/wordprocessingDrawing" xmlns:w10="urn:schemas-microsoft-com:office:word" xmlns:w="http://schemas.openxmlformats.org/wordprocessingml/2006/main" xmlns:w14="http://schemas.microsoft.com/office/word/2010/wordml" xmlns:w15="http://schemas.microsoft.com/office/word/2012/wordml" xmlns:wpg="http://schemas.microsoft.com/office/word/2010/wordprocessingGroup" xmlns:wpi="http://schemas.microsoft.com/office/word/2010/wordprocessingInk" xmlns:wne="http://schemas.microsoft.com/office/word/2006/wordml" xmlns:wps="http://schemas.microsoft.com/office/word/2010/wordprocessingShape" mc:Ignorable="w14 w15 wp14"/>
+</file>
+
+<file path=word/glossary/fontTable.xml><?xml version="1.0" encoding="utf-8"?>
+<w:fonts xmlns:mc="http://schemas.openxmlformats.org/markup-compatibility/2006" xmlns:r="http://schemas.openxmlformats.org/officeDocument/2006/relationships" xmlns:w="http://schemas.openxmlformats.org/wordprocessingml/2006/main" xmlns:w14="http://schemas.microsoft.com/office/word/2010/wordml" xmlns:w15="http://schemas.microsoft.com/office/word/2012/wordml" mc:Ignorable="w14 w15">
+  <w:font w:name="Symbol">
+    <w:panose1 w:val="00000000000000000000"/>
+    <w:charset w:val="02"/>
+    <w:family w:val="auto"/>
+    <w:pitch w:val="variable"/>
+    <w:sig w:usb0="00000000" w:usb1="10000000" w:usb2="00000000" w:usb3="00000000" w:csb0="80000000" w:csb1="00000000"/>
+  </w:font>
+  <w:font w:name="Times New Roman">
+    <w:panose1 w:val="02020603050405020304"/>
+    <w:charset w:val="00"/>
+    <w:family w:val="auto"/>
+    <w:pitch w:val="variable"/>
+    <w:sig w:usb0="E0002AEF" w:usb1="C0007841" w:usb2="00000009" w:usb3="00000000" w:csb0="000001FF" w:csb1="00000000"/>
+  </w:font>
+  <w:font w:name="Courier New">
+    <w:panose1 w:val="02070309020205020404"/>
+    <w:charset w:val="00"/>
+    <w:family w:val="auto"/>
+    <w:pitch w:val="variable"/>
+    <w:sig w:usb0="E0002AFF" w:usb1="C0007843" w:usb2="00000009" w:usb3="00000000" w:csb0="000001FF" w:csb1="00000000"/>
+  </w:font>
+  <w:font w:name="Wingdings">
+    <w:panose1 w:val="05000000000000000000"/>
+    <w:charset w:val="02"/>
+    <w:family w:val="auto"/>
+    <w:pitch w:val="variable"/>
+    <w:sig w:usb0="00000000" w:usb1="10000000" w:usb2="00000000" w:usb3="00000000" w:csb0="80000000" w:csb1="00000000"/>
+  </w:font>
+  <w:font w:name="Calibri">
+    <w:panose1 w:val="020F0502020204030204"/>
+    <w:charset w:val="00"/>
+    <w:family w:val="auto"/>
+    <w:pitch w:val="variable"/>
+    <w:sig w:usb0="E00002FF" w:usb1="4000ACFF" w:usb2="00000001" w:usb3="00000000" w:csb0="0000019F" w:csb1="00000000"/>
+  </w:font>
+  <w:font w:name="Calibri Light">
+    <w:panose1 w:val="020F0302020204030204"/>
+    <w:charset w:val="00"/>
+    <w:family w:val="auto"/>
+    <w:pitch w:val="variable"/>
+    <w:sig w:usb0="A00002EF" w:usb1="4000207B" w:usb2="00000000" w:usb3="00000000" w:csb0="0000019F" w:csb1="00000000"/>
+  </w:font>
+  <w:font w:name="游ゴシック Light">
+    <w:charset w:val="80"/>
+    <w:family w:val="auto"/>
+    <w:pitch w:val="variable"/>
+    <w:sig w:usb0="E00002FF" w:usb1="2AC7FDFF" w:usb2="00000016" w:usb3="00000000" w:csb0="0002009F" w:csb1="00000000"/>
+  </w:font>
+  <w:font w:name="Helvetica">
+    <w:panose1 w:val="00000000000000000000"/>
+    <w:charset w:val="00"/>
+    <w:family w:val="auto"/>
+    <w:pitch w:val="variable"/>
+    <w:sig w:usb0="E00002FF" w:usb1="5000785B" w:usb2="00000000" w:usb3="00000000" w:csb0="0000019F" w:csb1="00000000"/>
+  </w:font>
+  <w:font w:name="游明朝">
+    <w:charset w:val="80"/>
+    <w:family w:val="auto"/>
+    <w:pitch w:val="variable"/>
+    <w:sig w:usb0="800002E7" w:usb1="2AC7FCFF" w:usb2="00000012" w:usb3="00000000" w:csb0="0002009F" w:csb1="00000000"/>
+  </w:font>
+  <w:font w:name="Arial">
+    <w:panose1 w:val="020B0604020202020204"/>
+    <w:charset w:val="00"/>
+    <w:family w:val="auto"/>
+    <w:pitch w:val="variable"/>
+    <w:sig w:usb0="E0002AFF" w:usb1="C0007843" w:usb2="00000009" w:usb3="00000000" w:csb0="000001FF" w:csb1="00000000"/>
+  </w:font>
+  <w:font w:name="ＭＳ 明朝">
+    <w:charset w:val="80"/>
+    <w:family w:val="auto"/>
+    <w:pitch w:val="variable"/>
+    <w:sig w:usb0="E00002FF" w:usb1="6AC7FDFB" w:usb2="08000012" w:usb3="00000000" w:csb0="0002009F" w:csb1="00000000"/>
+  </w:font>
+  <w:font w:name="ＭＳ ゴシック">
+    <w:charset w:val="80"/>
+    <w:family w:val="auto"/>
+    <w:pitch w:val="variable"/>
+    <w:sig w:usb0="E00002FF" w:usb1="6AC7FDFB" w:usb2="08000012" w:usb3="00000000" w:csb0="0002009F" w:csb1="00000000"/>
+  </w:font>
+</w:fonts>
+</file>
+
+<file path=word/glossary/settings.xml><?xml version="1.0" encoding="utf-8"?>
+<w:settings xmlns:mc="http://schemas.openxmlformats.org/markup-compatibility/2006" xmlns:o="urn:schemas-microsoft-com:office:office" xmlns:r="http://schemas.openxmlformats.org/officeDocument/2006/relationships" xmlns:m="http://schemas.openxmlformats.org/officeDocument/2006/math" xmlns:v="urn:schemas-microsoft-com:vml" xmlns:w10="urn:schemas-microsoft-com:office:word" xmlns:w="http://schemas.openxmlformats.org/wordprocessingml/2006/main" xmlns:w14="http://schemas.microsoft.com/office/word/2010/wordml" xmlns:w15="http://schemas.microsoft.com/office/word/2012/wordml" xmlns:sl="http://schemas.openxmlformats.org/schemaLibrary/2006/main" mc:Ignorable="w14 w15">
+  <w:defaultTabStop w:val="720"/>
+  <w:characterSpacingControl w:val="doNotCompress"/>
+  <w:compat>
+    <w:useFELayout/>
+    <w:compatSetting w:name="compatibilityMode" w:uri="http://schemas.microsoft.com/office/word" w:val="12"/>
+  </w:compat>
+  <w:rsids>
+    <w:rsidRoot w:val="00AA1A4A"/>
+    <w:rsid w:val="00AA1A4A"/>
+    <w:rsid w:val="00C15D74"/>
+  </w:rsids>
+  <m:mathPr>
+    <m:mathFont m:val="Cambria Math"/>
+    <m:brkBin m:val="before"/>
+    <m:brkBinSub m:val="--"/>
+    <m:smallFrac m:val="0"/>
+    <m:dispDef/>
+    <m:lMargin m:val="0"/>
+    <m:rMargin m:val="0"/>
+    <m:defJc m:val="centerGroup"/>
+    <m:wrapIndent m:val="1440"/>
+    <m:intLim m:val="subSup"/>
+    <m:naryLim m:val="undOvr"/>
+  </m:mathPr>
+  <w:themeFontLang w:val="ru-RU" w:eastAsia="ja-JP"/>
+  <w:clrSchemeMapping w:bg1="light1" w:t1="dark1" w:bg2="light2" w:t2="dark2" w:accent1="accent1" w:accent2="accent2" w:accent3="accent3" w:accent4="accent4" w:accent5="accent5" w:accent6="accent6" w:hyperlink="hyperlink" w:followedHyperlink="followedHyperlink"/>
+  <w:decimalSymbol w:val=","/>
+  <w:listSeparator w:val=";"/>
+</w:settings>
+</file>
+
+<file path=word/glossary/styles.xml><?xml version="1.0" encoding="utf-8"?>
+<w:styles xmlns:mc="http://schemas.openxmlformats.org/markup-compatibility/2006" xmlns:r="http://schemas.openxmlformats.org/officeDocument/2006/relationships" xmlns:w="http://schemas.openxmlformats.org/wordprocessingml/2006/main" xmlns:w14="http://schemas.microsoft.com/office/word/2010/wordml" xmlns:w15="http://schemas.microsoft.com/office/word/2012/wordml" mc:Ignorable="w14 w15">
+  <w:docDefaults>
+    <w:rPrDefault>
+      <w:rPr>
+        <w:rFonts w:asciiTheme="minorHAnsi" w:eastAsiaTheme="minorEastAsia" w:hAnsiTheme="minorHAnsi" w:cstheme="minorBidi"/>
+        <w:sz w:val="24"/>
+        <w:szCs w:val="24"/>
+        <w:lang w:val="ru-RU" w:eastAsia="ja-JP" w:bidi="ar-SA"/>
+      </w:rPr>
+    </w:rPrDefault>
+    <w:pPrDefault/>
+  </w:docDefaults>
+  <w:latentStyles w:defLockedState="0" w:defUIPriority="99" w:defSemiHidden="0" w:defUnhideWhenUsed="0" w:defQFormat="0" w:count="380">
+    <w:lsdException w:name="Normal" w:uiPriority="0" w:qFormat="1"/>
+    <w:lsdException w:name="heading 1" w:uiPriority="9" w:qFormat="1"/>
+    <w:lsdException w:name="heading 2" w:semiHidden="1" w:uiPriority="9" w:unhideWhenUsed="1" w:qFormat="1"/>
+    <w:lsdException w:name="heading 3" w:semiHidden="1" w:uiPriority="9" w:unhideWhenUsed="1" w:qFormat="1"/>
+    <w:lsdException w:name="heading 4" w:semiHidden="1" w:uiPriority="9" w:unhideWhenUsed="1" w:qFormat="1"/>
+    <w:lsdException w:name="heading 5" w:semiHidden="1" w:uiPriority="9" w:unhideWhenUsed="1" w:qFormat="1"/>
+    <w:lsdException w:name="heading 6" w:semiHidden="1" w:uiPriority="9" w:unhideWhenUsed="1" w:qFormat="1"/>
+    <w:lsdException w:name="heading 7" w:semiHidden="1" w:uiPriority="9" w:unhideWhenUsed="1" w:qFormat="1"/>
+    <w:lsdException w:name="heading 8" w:semiHidden="1" w:uiPriority="9" w:unhideWhenUsed="1" w:qFormat="1"/>
+    <w:lsdException w:name="heading 9" w:semiHidden="1" w:uiPriority="9" w:unhideWhenUsed="1" w:qFormat="1"/>
+    <w:lsdException w:name="index 1" w:semiHidden="1" w:unhideWhenUsed="1"/>
+    <w:lsdException w:name="index 2" w:semiHidden="1" w:unhideWhenUsed="1"/>
+    <w:lsdException w:name="index 3" w:semiHidden="1" w:unhideWhenUsed="1"/>
+    <w:lsdException w:name="index 4" w:semiHidden="1" w:unhideWhenUsed="1"/>
+    <w:lsdException w:name="index 5" w:semiHidden="1" w:unhideWhenUsed="1"/>
+    <w:lsdException w:name="index 6" w:semiHidden="1" w:unhideWhenUsed="1"/>
+    <w:lsdException w:name="index 7" w:semiHidden="1" w:unhideWhenUsed="1"/>
+    <w:lsdException w:name="index 8" w:semiHidden="1" w:unhideWhenUsed="1"/>
+    <w:lsdException w:name="index 9" w:semiHidden="1" w:unhideWhenUsed="1"/>
+    <w:lsdException w:name="toc 1" w:semiHidden="1" w:uiPriority="39" w:unhideWhenUsed="1"/>
+    <w:lsdException w:name="toc 2" w:semiHidden="1" w:uiPriority="39" w:unhideWhenUsed="1"/>
+    <w:lsdException w:name="toc 3" w:semiHidden="1" w:uiPriority="39" w:unhideWhenUsed="1"/>
+    <w:lsdException w:name="toc 4" w:semiHidden="1" w:uiPriority="39" w:unhideWhenUsed="1"/>
+    <w:lsdException w:name="toc 5" w:semiHidden="1" w:uiPriority="39" w:unhideWhenUsed="1"/>
+    <w:lsdException w:name="toc 6" w:semiHidden="1" w:uiPriority="39" w:unhideWhenUsed="1"/>
+    <w:lsdException w:name="toc 7" w:semiHidden="1" w:uiPriority="39" w:unhideWhenUsed="1"/>
+    <w:lsdException w:name="toc 8" w:semiHidden="1" w:uiPriority="39" w:unhideWhenUsed="1"/>
+    <w:lsdException w:name="toc 9" w:semiHidden="1" w:uiPriority="39" w:unhideWhenUsed="1"/>
+    <w:lsdException w:name="Normal Indent" w:semiHidden="1" w:unhideWhenUsed="1"/>
+    <w:lsdException w:name="footnote text" w:semiHidden="1" w:unhideWhenUsed="1"/>
+    <w:lsdException w:name="annotation text" w:semiHidden="1" w:unhideWhenUsed="1"/>
+    <w:lsdException w:name="header" w:semiHidden="1" w:unhideWhenUsed="1"/>
+    <w:lsdException w:name="footer" w:semiHidden="1" w:unhideWhenUsed="1"/>
+    <w:lsdException w:name="index heading" w:semiHidden="1" w:unhideWhenUsed="1"/>
+    <w:lsdException w:name="caption" w:semiHidden="1" w:uiPriority="35" w:unhideWhenUsed="1" w:qFormat="1"/>
+    <w:lsdException w:name="table of figures" w:semiHidden="1" w:unhideWhenUsed="1"/>
+    <w:lsdException w:name="envelope address" w:semiHidden="1" w:unhideWhenUsed="1"/>
+    <w:lsdException w:name="envelope return" w:semiHidden="1" w:unhideWhenUsed="1"/>
+    <w:lsdException w:name="footnote reference" w:semiHidden="1" w:unhideWhenUsed="1"/>
+    <w:lsdException w:name="annotation reference" w:semiHidden="1" w:unhideWhenUsed="1"/>
+    <w:lsdException w:name="line number" w:semiHidden="1" w:unhideWhenUsed="1"/>
+    <w:lsdException w:name="page number" w:semiHidden="1" w:unhideWhenUsed="1"/>
+    <w:lsdException w:name="endnote reference" w:semiHidden="1" w:unhideWhenUsed="1"/>
+    <w:lsdException w:name="endnote text" w:semiHidden="1" w:unhideWhenUsed="1"/>
+    <w:lsdException w:name="table of authorities" w:semiHidden="1" w:unhideWhenUsed="1"/>
+    <w:lsdException w:name="macro" w:semiHidden="1" w:unhideWhenUsed="1"/>
+    <w:lsdException w:name="toa heading" w:semiHidden="1" w:unhideWhenUsed="1"/>
+    <w:lsdException w:name="List" w:semiHidden="1" w:unhideWhenUsed="1"/>
+    <w:lsdException w:name="List Bullet" w:semiHidden="1" w:unhideWhenUsed="1"/>
+    <w:lsdException w:name="List Number" w:semiHidden="1" w:unhideWhenUsed="1"/>
+    <w:lsdException w:name="List 2" w:semiHidden="1" w:unhideWhenUsed="1"/>
+    <w:lsdException w:name="List 3" w:semiHidden="1" w:unhideWhenUsed="1"/>
+    <w:lsdException w:name="List 4" w:semiHidden="1" w:unhideWhenUsed="1"/>
+    <w:lsdException w:name="List 5" w:semiHidden="1" w:unhideWhenUsed="1"/>
+    <w:lsdException w:name="List Bullet 2" w:semiHidden="1" w:unhideWhenUsed="1"/>
+    <w:lsdException w:name="List Bullet 3" w:semiHidden="1" w:unhideWhenUsed="1"/>
+    <w:lsdException w:name="List Bullet 4" w:semiHidden="1" w:unhideWhenUsed="1"/>
+    <w:lsdException w:name="List Bullet 5" w:semiHidden="1" w:unhideWhenUsed="1"/>
+    <w:lsdException w:name="List Number 2" w:semiHidden="1" w:unhideWhenUsed="1"/>
+    <w:lsdException w:name="List Number 3" w:semiHidden="1" w:unhideWhenUsed="1"/>
+    <w:lsdException w:name="List Number 4" w:semiHidden="1" w:unhideWhenUsed="1"/>
+    <w:lsdException w:name="List Number 5" w:semiHidden="1" w:unhideWhenUsed="1"/>
+    <w:lsdException w:name="Title" w:uiPriority="10" w:qFormat="1"/>
+    <w:lsdException w:name="Closing" w:semiHidden="1" w:unhideWhenUsed="1"/>
+    <w:lsdException w:name="Signature" w:semiHidden="1" w:unhideWhenUsed="1"/>
+    <w:lsdException w:name="Default Paragraph Font" w:semiHidden="1" w:uiPriority="1" w:unhideWhenUsed="1"/>
+    <w:lsdException w:name="Body Text" w:semiHidden="1" w:unhideWhenUsed="1"/>
+    <w:lsdException w:name="Body Text Indent" w:semiHidden="1" w:unhideWhenUsed="1"/>
+    <w:lsdException w:name="List Continue" w:semiHidden="1" w:unhideWhenUsed="1"/>
+    <w:lsdException w:name="List Continue 2" w:semiHidden="1" w:unhideWhenUsed="1"/>
+    <w:lsdException w:name="List Continue 3" w:semiHidden="1" w:unhideWhenUsed="1"/>
+    <w:lsdException w:name="List Continue 4" w:semiHidden="1" w:unhideWhenUsed="1"/>
+    <w:lsdException w:name="List Continue 5" w:semiHidden="1" w:unhideWhenUsed="1"/>
+    <w:lsdException w:name="Message Header" w:semiHidden="1" w:unhideWhenUsed="1"/>
+    <w:lsdException w:name="Subtitle" w:uiPriority="11" w:qFormat="1"/>
+    <w:lsdException w:name="Salutation" w:semiHidden="1" w:unhideWhenUsed="1"/>
+    <w:lsdException w:name="Date" w:semiHidden="1" w:unhideWhenUsed="1"/>
+    <w:lsdException w:name="Body Text First Indent" w:semiHidden="1" w:unhideWhenUsed="1"/>
+    <w:lsdException w:name="Body Text First Indent 2" w:semiHidden="1" w:unhideWhenUsed="1"/>
+    <w:lsdException w:name="Note Heading" w:semiHidden="1" w:unhideWhenUsed="1"/>
+    <w:lsdException w:name="Body Text 2" w:semiHidden="1" w:unhideWhenUsed="1"/>
+    <w:lsdException w:name="Body Text 3" w:semiHidden="1" w:unhideWhenUsed="1"/>
+    <w:lsdException w:name="Body Text Indent 2" w:semiHidden="1" w:unhideWhenUsed="1"/>
+    <w:lsdException w:name="Body Text Indent 3" w:semiHidden="1" w:unhideWhenUsed="1"/>
+    <w:lsdException w:name="Block Text" w:semiHidden="1" w:unhideWhenUsed="1"/>
+    <w:lsdException w:name="Hyperlink" w:semiHidden="1" w:unhideWhenUsed="1"/>
+    <w:lsdException w:name="FollowedHyperlink" w:semiHidden="1" w:unhideWhenUsed="1"/>
+    <w:lsdException w:name="Strong" w:uiPriority="22" w:qFormat="1"/>
+    <w:lsdException w:name="Emphasis" w:uiPriority="20" w:qFormat="1"/>
+    <w:lsdException w:name="Document Map" w:semiHidden="1" w:unhideWhenUsed="1"/>
+    <w:lsdException w:name="Plain Text" w:semiHidden="1" w:unhideWhenUsed="1"/>
+    <w:lsdException w:name="E-mail Signature" w:semiHidden="1" w:unhideWhenUsed="1"/>
+    <w:lsdException w:name="HTML Top of Form" w:semiHidden="1" w:unhideWhenUsed="1"/>
+    <w:lsdException w:name="HTML Bottom of Form" w:semiHidden="1" w:unhideWhenUsed="1"/>
+    <w:lsdException w:name="Normal (Web)" w:semiHidden="1" w:unhideWhenUsed="1"/>
+    <w:lsdException w:name="HTML Acronym" w:semiHidden="1" w:unhideWhenUsed="1"/>
+    <w:lsdException w:name="HTML Address" w:semiHidden="1" w:unhideWhenUsed="1"/>
+    <w:lsdException w:name="HTML Cite" w:semiHidden="1" w:unhideWhenUsed="1"/>
+    <w:lsdException w:name="HTML Code" w:semiHidden="1" w:unhideWhenUsed="1"/>
+    <w:lsdException w:name="HTML Definition" w:semiHidden="1" w:unhideWhenUsed="1"/>
+    <w:lsdException w:name="HTML Keyboard" w:semiHidden="1" w:unhideWhenUsed="1"/>
+    <w:lsdException w:name="HTML Preformatted" w:semiHidden="1" w:unhideWhenUsed="1"/>
+    <w:lsdException w:name="HTML Sample" w:semiHidden="1" w:unhideWhenUsed="1"/>
+    <w:lsdException w:name="HTML Typewriter" w:semiHidden="1" w:unhideWhenUsed="1"/>
+    <w:lsdException w:name="HTML Variable" w:semiHidden="1" w:unhideWhenUsed="1"/>
+    <w:lsdException w:name="Normal Table" w:semiHidden="1" w:unhideWhenUsed="1"/>
+    <w:lsdException w:name="annotation subject" w:semiHidden="1" w:unhideWhenUsed="1"/>
+    <w:lsdException w:name="No List" w:semiHidden="1" w:unhideWhenUsed="1"/>
+    <w:lsdException w:name="Outline List 1" w:semiHidden="1" w:unhideWhenUsed="1"/>
+    <w:lsdException w:name="Outline List 2" w:semiHidden="1" w:unhideWhenUsed="1"/>
+    <w:lsdException w:name="Outline List 3" w:semiHidden="1" w:unhideWhenUsed="1"/>
+    <w:lsdException w:name="Table Simple 1" w:semiHidden="1" w:unhideWhenUsed="1"/>
+    <w:lsdException w:name="Table Simple 2" w:semiHidden="1" w:unhideWhenUsed="1"/>
+    <w:lsdException w:name="Table Simple 3" w:semiHidden="1" w:unhideWhenUsed="1"/>
+    <w:lsdException w:name="Table Classic 1" w:semiHidden="1" w:unhideWhenUsed="1"/>
+    <w:lsdException w:name="Table Classic 2" w:semiHidden="1" w:unhideWhenUsed="1"/>
+    <w:lsdException w:name="Table Classic 3" w:semiHidden="1" w:unhideWhenUsed="1"/>
+    <w:lsdException w:name="Table Classic 4" w:semiHidden="1" w:unhideWhenUsed="1"/>
+    <w:lsdException w:name="Table Colorful 1" w:semiHidden="1" w:unhideWhenUsed="1"/>
+    <w:lsdException w:name="Table Colorful 2" w:semiHidden="1" w:unhideWhenUsed="1"/>
+    <w:lsdException w:name="Table Colorful 3" w:semiHidden="1" w:unhideWhenUsed="1"/>
+    <w:lsdException w:name="Table Columns 1" w:semiHidden="1" w:unhideWhenUsed="1"/>
+    <w:lsdException w:name="Table Columns 2" w:semiHidden="1" w:unhideWhenUsed="1"/>
+    <w:lsdException w:name="Table Columns 3" w:semiHidden="1" w:unhideWhenUsed="1"/>
+    <w:lsdException w:name="Table Columns 4" w:semiHidden="1" w:unhideWhenUsed="1"/>
+    <w:lsdException w:name="Table Columns 5" w:semiHidden="1" w:unhideWhenUsed="1"/>
+    <w:lsdException w:name="Table Grid 1" w:semiHidden="1" w:unhideWhenUsed="1"/>
+    <w:lsdException w:name="Table Grid 2" w:semiHidden="1" w:unhideWhenUsed="1"/>
+    <w:lsdException w:name="Table Grid 3" w:semiHidden="1" w:unhideWhenUsed="1"/>
+    <w:lsdException w:name="Table Grid 4" w:semiHidden="1" w:unhideWhenUsed="1"/>
+    <w:lsdException w:name="Table Grid 5" w:semiHidden="1" w:unhideWhenUsed="1"/>
+    <w:lsdException w:name="Table Grid 6" w:semiHidden="1" w:unhideWhenUsed="1"/>
+    <w:lsdException w:name="Table Grid 7" w:semiHidden="1" w:unhideWhenUsed="1"/>
+    <w:lsdException w:name="Table Grid 8" w:semiHidden="1" w:unhideWhenUsed="1"/>
+    <w:lsdException w:name="Table List 1" w:semiHidden="1" w:unhideWhenUsed="1"/>
+    <w:lsdException w:name="Table List 2" w:semiHidden="1" w:unhideWhenUsed="1"/>
+    <w:lsdException w:name="Table List 3" w:semiHidden="1" w:unhideWhenUsed="1"/>
+    <w:lsdException w:name="Table List 4" w:semiHidden="1" w:unhideWhenUsed="1"/>
+    <w:lsdException w:name="Table List 5" w:semiHidden="1" w:unhideWhenUsed="1"/>
+    <w:lsdException w:name="Table List 6" w:semiHidden="1" w:unhideWhenUsed="1"/>
+    <w:lsdException w:name="Table List 7" w:semiHidden="1" w:unhideWhenUsed="1"/>
+    <w:lsdException w:name="Table List 8" w:semiHidden="1" w:unhideWhenUsed="1"/>
+    <w:lsdException w:name="Table 3D effects 1" w:semiHidden="1" w:unhideWhenUsed="1"/>
+    <w:lsdException w:name="Table 3D effects 2" w:semiHidden="1" w:unhideWhenUsed="1"/>
+    <w:lsdException w:name="Table 3D effects 3" w:semiHidden="1" w:unhideWhenUsed="1"/>
+    <w:lsdException w:name="Table Contemporary" w:semiHidden="1" w:unhideWhenUsed="1"/>
+    <w:lsdException w:name="Table Elegant" w:semiHidden="1" w:unhideWhenUsed="1"/>
+    <w:lsdException w:name="Table Professional" w:semiHidden="1" w:unhideWhenUsed="1"/>
+    <w:lsdException w:name="Table Subtle 1" w:semiHidden="1" w:unhideWhenUsed="1"/>
+    <w:lsdException w:name="Table Subtle 2" w:semiHidden="1" w:unhideWhenUsed="1"/>
+    <w:lsdException w:name="Table Web 1" w:semiHidden="1" w:unhideWhenUsed="1"/>
+    <w:lsdException w:name="Table Web 2" w:semiHidden="1" w:unhideWhenUsed="1"/>
+    <w:lsdException w:name="Table Web 3" w:semiHidden="1" w:unhideWhenUsed="1"/>
+    <w:lsdException w:name="Balloon Text" w:semiHidden="1" w:unhideWhenUsed="1"/>
+    <w:lsdException w:name="Table Grid" w:uiPriority="39"/>
+    <w:lsdException w:name="Table Theme" w:semiHidden="1" w:unhideWhenUsed="1"/>
+    <w:lsdException w:name="Note Level 1" w:semiHidden="1" w:unhideWhenUsed="1"/>
+    <w:lsdException w:name="Note Level 2" w:semiHidden="1" w:unhideWhenUsed="1"/>
+    <w:lsdException w:name="Note Level 3" w:semiHidden="1" w:unhideWhenUsed="1"/>
+    <w:lsdException w:name="Note Level 4" w:semiHidden="1" w:unhideWhenUsed="1"/>
+    <w:lsdException w:name="Note Level 5" w:semiHidden="1" w:unhideWhenUsed="1"/>
+    <w:lsdException w:name="Note Level 6" w:semiHidden="1" w:unhideWhenUsed="1"/>
+    <w:lsdException w:name="Note Level 7" w:semiHidden="1" w:unhideWhenUsed="1"/>
+    <w:lsdException w:name="Note Level 8" w:semiHidden="1" w:unhideWhenUsed="1"/>
+    <w:lsdException w:name="Note Level 9" w:semiHidden="1" w:unhideWhenUsed="1"/>
+    <w:lsdException w:name="Placeholder Text" w:semiHidden="1"/>
+    <w:lsdException w:name="No Spacing" w:uiPriority="1" w:qFormat="1"/>
+    <w:lsdException w:name="Light Shading" w:uiPriority="60"/>
+    <w:lsdException w:name="Light List" w:uiPriority="61"/>
+    <w:lsdException w:name="Light Grid" w:uiPriority="62"/>
+    <w:lsdException w:name="Medium Shading 1" w:uiPriority="63"/>
+    <w:lsdException w:name="Medium Shading 2" w:uiPriority="64"/>
+    <w:lsdException w:name="Medium List 1" w:uiPriority="65"/>
+    <w:lsdException w:name="Medium List 2" w:uiPriority="66"/>
+    <w:lsdException w:name="Medium Grid 1" w:uiPriority="67"/>
+    <w:lsdException w:name="Medium Grid 2" w:uiPriority="68"/>
+    <w:lsdException w:name="Medium Grid 3" w:uiPriority="69"/>
+    <w:lsdException w:name="Dark List" w:uiPriority="70"/>
+    <w:lsdException w:name="Colorful Shading" w:uiPriority="71"/>
+    <w:lsdException w:name="Colorful List" w:uiPriority="72"/>
+    <w:lsdException w:name="Colorful Grid" w:uiPriority="73"/>
+    <w:lsdException w:name="Light Shading Accent 1" w:uiPriority="60"/>
+    <w:lsdException w:name="Light List Accent 1" w:uiPriority="61"/>
+    <w:lsdException w:name="Light Grid Accent 1" w:uiPriority="62"/>
+    <w:lsdException w:name="Medium Shading 1 Accent 1" w:uiPriority="63"/>
+    <w:lsdException w:name="Medium Shading 2 Accent 1" w:uiPriority="64"/>
+    <w:lsdException w:name="Medium List 1 Accent 1" w:uiPriority="65"/>
+    <w:lsdException w:name="Revision" w:semiHidden="1"/>
+    <w:lsdException w:name="List Paragraph" w:uiPriority="34" w:qFormat="1"/>
+    <w:lsdException w:name="Quote" w:uiPriority="29" w:qFormat="1"/>
+    <w:lsdException w:name="Intense Quote" w:uiPriority="30" w:qFormat="1"/>
+    <w:lsdException w:name="Medium List 2 Accent 1" w:uiPriority="66"/>
+    <w:lsdException w:name="Medium Grid 1 Accent 1" w:uiPriority="67"/>
+    <w:lsdException w:name="Medium Grid 2 Accent 1" w:uiPriority="68"/>
+    <w:lsdException w:name="Medium Grid 3 Accent 1" w:uiPriority="69"/>
+    <w:lsdException w:name="Dark List Accent 1" w:uiPriority="70"/>
+    <w:lsdException w:name="Colorful Shading Accent 1" w:uiPriority="71"/>
+    <w:lsdException w:name="Colorful List Accent 1" w:uiPriority="72"/>
+    <w:lsdException w:name="Colorful Grid Accent 1" w:uiPriority="73"/>
+    <w:lsdException w:name="Light Shading Accent 2" w:uiPriority="60"/>
+    <w:lsdException w:name="Light List Accent 2" w:uiPriority="61"/>
+    <w:lsdException w:name="Light Grid Accent 2" w:uiPriority="62"/>
+    <w:lsdException w:name="Medium Shading 1 Accent 2" w:uiPriority="63"/>
+    <w:lsdException w:name="Medium Shading 2 Accent 2" w:uiPriority="64"/>
+    <w:lsdException w:name="Medium List 1 Accent 2" w:uiPriority="65"/>
+    <w:lsdException w:name="Medium List 2 Accent 2" w:uiPriority="66"/>
+    <w:lsdException w:name="Medium Grid 1 Accent 2" w:uiPriority="67"/>
+    <w:lsdException w:name="Medium Grid 2 Accent 2" w:uiPriority="68"/>
+    <w:lsdException w:name="Medium Grid 3 Accent 2" w:uiPriority="69"/>
+    <w:lsdException w:name="Dark List Accent 2" w:uiPriority="70"/>
+    <w:lsdException w:name="Colorful Shading Accent 2" w:uiPriority="71"/>
+    <w:lsdException w:name="Colorful List Accent 2" w:uiPriority="72"/>
+    <w:lsdException w:name="Colorful Grid Accent 2" w:uiPriority="73"/>
+    <w:lsdException w:name="Light Shading Accent 3" w:uiPriority="60"/>
+    <w:lsdException w:name="Light List Accent 3" w:uiPriority="61"/>
+    <w:lsdException w:name="Light Grid Accent 3" w:uiPriority="62"/>
+    <w:lsdException w:name="Medium Shading 1 Accent 3" w:uiPriority="63"/>
+    <w:lsdException w:name="Medium Shading 2 Accent 3" w:uiPriority="64"/>
+    <w:lsdException w:name="Medium List 1 Accent 3" w:uiPriority="65"/>
+    <w:lsdException w:name="Medium List 2 Accent 3" w:uiPriority="66"/>
+    <w:lsdException w:name="Medium Grid 1 Accent 3" w:uiPriority="67"/>
+    <w:lsdException w:name="Medium Grid 2 Accent 3" w:uiPriority="68"/>
+    <w:lsdException w:name="Medium Grid 3 Accent 3" w:uiPriority="69"/>
+    <w:lsdException w:name="Dark List Accent 3" w:uiPriority="70"/>
+    <w:lsdException w:name="Colorful Shading Accent 3" w:uiPriority="71"/>
+    <w:lsdException w:name="Colorful List Accent 3" w:uiPriority="72"/>
+    <w:lsdException w:name="Colorful Grid Accent 3" w:uiPriority="73"/>
+    <w:lsdException w:name="Light Shading Accent 4" w:uiPriority="60"/>
+    <w:lsdException w:name="Light List Accent 4" w:uiPriority="61"/>
+    <w:lsdException w:name="Light Grid Accent 4" w:uiPriority="62"/>
+    <w:lsdException w:name="Medium Shading 1 Accent 4" w:uiPriority="63"/>
+    <w:lsdException w:name="Medium Shading 2 Accent 4" w:uiPriority="64"/>
+    <w:lsdException w:name="Medium List 1 Accent 4" w:uiPriority="65"/>
+    <w:lsdException w:name="Medium List 2 Accent 4" w:uiPriority="66"/>
+    <w:lsdException w:name="Medium Grid 1 Accent 4" w:uiPriority="67"/>
+    <w:lsdException w:name="Medium Grid 2 Accent 4" w:uiPriority="68"/>
+    <w:lsdException w:name="Medium Grid 3 Accent 4" w:uiPriority="69"/>
+    <w:lsdException w:name="Dark List Accent 4" w:uiPriority="70"/>
+    <w:lsdException w:name="Colorful Shading Accent 4" w:uiPriority="71"/>
+    <w:lsdException w:name="Colorful List Accent 4" w:uiPriority="72"/>
+    <w:lsdException w:name="Colorful Grid Accent 4" w:uiPriority="73"/>
+    <w:lsdException w:name="Light Shading Accent 5" w:uiPriority="60"/>
+    <w:lsdException w:name="Light List Accent 5" w:uiPriority="61"/>
+    <w:lsdException w:name="Light Grid Accent 5" w:uiPriority="62"/>
+    <w:lsdException w:name="Medium Shading 1 Accent 5" w:uiPriority="63"/>
+    <w:lsdException w:name="Medium Shading 2 Accent 5" w:uiPriority="64"/>
+    <w:lsdException w:name="Medium List 1 Accent 5" w:uiPriority="65"/>
+    <w:lsdException w:name="Medium List 2 Accent 5" w:uiPriority="66"/>
+    <w:lsdException w:name="Medium Grid 1 Accent 5" w:uiPriority="67"/>
+    <w:lsdException w:name="Medium Grid 2 Accent 5" w:uiPriority="68"/>
+    <w:lsdException w:name="Medium Grid 3 Accent 5" w:uiPriority="69"/>
+    <w:lsdException w:name="Dark List Accent 5" w:uiPriority="70"/>
+    <w:lsdException w:name="Colorful Shading Accent 5" w:uiPriority="71"/>
+    <w:lsdException w:name="Colorful List Accent 5" w:uiPriority="72"/>
+    <w:lsdException w:name="Colorful Grid Accent 5" w:uiPriority="73"/>
+    <w:lsdException w:name="Light Shading Accent 6" w:uiPriority="60"/>
+    <w:lsdException w:name="Light List Accent 6" w:uiPriority="61"/>
+    <w:lsdException w:name="Light Grid Accent 6" w:uiPriority="62"/>
+    <w:lsdException w:name="Medium Shading 1 Accent 6" w:uiPriority="63"/>
+    <w:lsdException w:name="Medium Shading 2 Accent 6" w:uiPriority="64"/>
+    <w:lsdException w:name="Medium List 1 Accent 6" w:uiPriority="65"/>
+    <w:lsdException w:name="Medium List 2 Accent 6" w:uiPriority="66"/>
+    <w:lsdException w:name="Medium Grid 1 Accent 6" w:uiPriority="67"/>
+    <w:lsdException w:name="Medium Grid 2 Accent 6" w:uiPriority="68"/>
+    <w:lsdException w:name="Medium Grid 3 Accent 6" w:uiPriority="69"/>
+    <w:lsdException w:name="Dark List Accent 6" w:uiPriority="70"/>
+    <w:lsdException w:name="Colorful Shading Accent 6" w:uiPriority="71"/>
+    <w:lsdException w:name="Colorful List Accent 6" w:uiPriority="72"/>
+    <w:lsdException w:name="Colorful Grid Accent 6" w:uiPriority="73"/>
+    <w:lsdException w:name="Subtle Emphasis" w:uiPriority="19" w:qFormat="1"/>
+    <w:lsdException w:name="Intense Emphasis" w:uiPriority="21" w:qFormat="1"/>
+    <w:lsdException w:name="Subtle Reference" w:uiPriority="31" w:qFormat="1"/>
+    <w:lsdException w:name="Intense Reference" w:uiPriority="32" w:qFormat="1"/>
+    <w:lsdException w:name="Book Title" w:uiPriority="33" w:qFormat="1"/>
+    <w:lsdException w:name="Bibliography" w:semiHidden="1" w:uiPriority="37" w:unhideWhenUsed="1"/>
+    <w:lsdException w:name="TOC Heading" w:semiHidden="1" w:uiPriority="39" w:unhideWhenUsed="1" w:qFormat="1"/>
+    <w:lsdException w:name="Plain Table 1" w:uiPriority="41"/>
+    <w:lsdException w:name="Plain Table 2" w:uiPriority="42"/>
+    <w:lsdException w:name="Plain Table 3" w:uiPriority="43"/>
+    <w:lsdException w:name="Plain Table 4" w:uiPriority="44"/>
+    <w:lsdException w:name="Plain Table 5" w:uiPriority="45"/>
+    <w:lsdException w:name="Grid Table Light" w:uiPriority="40"/>
+    <w:lsdException w:name="Grid Table 1 Light" w:uiPriority="46"/>
+    <w:lsdException w:name="Grid Table 2" w:uiPriority="47"/>
+    <w:lsdException w:name="Grid Table 3" w:uiPriority="48"/>
+    <w:lsdException w:name="Grid Table 4" w:uiPriority="49"/>
+    <w:lsdException w:name="Grid Table 5 Dark" w:uiPriority="50"/>
+    <w:lsdException w:name="Grid Table 6 Colorful" w:uiPriority="51"/>
+    <w:lsdException w:name="Grid Table 7 Colorful" w:uiPriority="52"/>
+    <w:lsdException w:name="Grid Table 1 Light Accent 1" w:uiPriority="46"/>
+    <w:lsdException w:name="Grid Table 2 Accent 1" w:uiPriority="47"/>
+    <w:lsdException w:name="Grid Table 3 Accent 1" w:uiPriority="48"/>
+    <w:lsdException w:name="Grid Table 4 Accent 1" w:uiPriority="49"/>
+    <w:lsdException w:name="Grid Table 5 Dark Accent 1" w:uiPriority="50"/>
+    <w:lsdException w:name="Grid Table 6 Colorful Accent 1" w:uiPriority="51"/>
+    <w:lsdException w:name="Grid Table 7 Colorful Accent 1" w:uiPriority="52"/>
+    <w:lsdException w:name="Grid Table 1 Light Accent 2" w:uiPriority="46"/>
+    <w:lsdException w:name="Grid Table 2 Accent 2" w:uiPriority="47"/>
+    <w:lsdException w:name="Grid Table 3 Accent 2" w:uiPriority="48"/>
+    <w:lsdException w:name="Grid Table 4 Accent 2" w:uiPriority="49"/>
+    <w:lsdException w:name="Grid Table 5 Dark Accent 2" w:uiPriority="50"/>
+    <w:lsdException w:name="Grid Table 6 Colorful Accent 2" w:uiPriority="51"/>
+    <w:lsdException w:name="Grid Table 7 Colorful Accent 2" w:uiPriority="52"/>
+    <w:lsdException w:name="Grid Table 1 Light Accent 3" w:uiPriority="46"/>
+    <w:lsdException w:name="Grid Table 2 Accent 3" w:uiPriority="47"/>
+    <w:lsdException w:name="Grid Table 3 Accent 3" w:uiPriority="48"/>
+    <w:lsdException w:name="Grid Table 4 Accent 3" w:uiPriority="49"/>
+    <w:lsdException w:name="Grid Table 5 Dark Accent 3" w:uiPriority="50"/>
+    <w:lsdException w:name="Grid Table 6 Colorful Accent 3" w:uiPriority="51"/>
+    <w:lsdException w:name="Grid Table 7 Colorful Accent 3" w:uiPriority="52"/>
+    <w:lsdException w:name="Grid Table 1 Light Accent 4" w:uiPriority="46"/>
+    <w:lsdException w:name="Grid Table 2 Accent 4" w:uiPriority="47"/>
+    <w:lsdException w:name="Grid Table 3 Accent 4" w:uiPriority="48"/>
+    <w:lsdException w:name="Grid Table 4 Accent 4" w:uiPriority="49"/>
+    <w:lsdException w:name="Grid Table 5 Dark Accent 4" w:uiPriority="50"/>
+    <w:lsdException w:name="Grid Table 6 Colorful Accent 4" w:uiPriority="51"/>
+    <w:lsdException w:name="Grid Table 7 Colorful Accent 4" w:uiPriority="52"/>
+    <w:lsdException w:name="Grid Table 1 Light Accent 5" w:uiPriority="46"/>
+    <w:lsdException w:name="Grid Table 2 Accent 5" w:uiPriority="47"/>
+    <w:lsdException w:name="Grid Table 3 Accent 5" w:uiPriority="48"/>
+    <w:lsdException w:name="Grid Table 4 Accent 5" w:uiPriority="49"/>
+    <w:lsdException w:name="Grid Table 5 Dark Accent 5" w:uiPriority="50"/>
+    <w:lsdException w:name="Grid Table 6 Colorful Accent 5" w:uiPriority="51"/>
+    <w:lsdException w:name="Grid Table 7 Colorful Accent 5" w:uiPriority="52"/>
+    <w:lsdException w:name="Grid Table 1 Light Accent 6" w:uiPriority="46"/>
+    <w:lsdException w:name="Grid Table 2 Accent 6" w:uiPriority="47"/>
+    <w:lsdException w:name="Grid Table 3 Accent 6" w:uiPriority="48"/>
+    <w:lsdException w:name="Grid Table 4 Accent 6" w:uiPriority="49"/>
+    <w:lsdException w:name="Grid Table 5 Dark Accent 6" w:uiPriority="50"/>
+    <w:lsdException w:name="Grid Table 6 Colorful Accent 6" w:uiPriority="51"/>
+    <w:lsdException w:name="Grid Table 7 Colorful Accent 6" w:uiPriority="52"/>
+    <w:lsdException w:name="List Table 1 Light" w:uiPriority="46"/>
+    <w:lsdException w:name="List Table 2" w:uiPriority="47"/>
+    <w:lsdException w:name="List Table 3" w:uiPriority="48"/>
+    <w:lsdException w:name="List Table 4" w:uiPriority="49"/>
+    <w:lsdException w:name="List Table 5 Dark" w:uiPriority="50"/>
+    <w:lsdException w:name="List Table 6 Colorful" w:uiPriority="51"/>
+    <w:lsdException w:name="List Table 7 Colorful" w:uiPriority="52"/>
+    <w:lsdException w:name="List Table 1 Light Accent 1" w:uiPriority="46"/>
+    <w:lsdException w:name="List Table 2 Accent 1" w:uiPriority="47"/>
+    <w:lsdException w:name="List Table 3 Accent 1" w:uiPriority="48"/>
+    <w:lsdException w:name="List Table 4 Accent 1" w:uiPriority="49"/>
+    <w:lsdException w:name="List Table 5 Dark Accent 1" w:uiPriority="50"/>
+    <w:lsdException w:name="List Table 6 Colorful Accent 1" w:uiPriority="51"/>
+    <w:lsdException w:name="List Table 7 Colorful Accent 1" w:uiPriority="52"/>
+    <w:lsdException w:name="List Table 1 Light Accent 2" w:uiPriority="46"/>
+    <w:lsdException w:name="List Table 2 Accent 2" w:uiPriority="47"/>
+    <w:lsdException w:name="List Table 3 Accent 2" w:uiPriority="48"/>
+    <w:lsdException w:name="List Table 4 Accent 2" w:uiPriority="49"/>
+    <w:lsdException w:name="List Table 5 Dark Accent 2" w:uiPriority="50"/>
+    <w:lsdException w:name="List Table 6 Colorful Accent 2" w:uiPriority="51"/>
+    <w:lsdException w:name="List Table 7 Colorful Accent 2" w:uiPriority="52"/>
+    <w:lsdException w:name="List Table 1 Light Accent 3" w:uiPriority="46"/>
+    <w:lsdException w:name="List Table 2 Accent 3" w:uiPriority="47"/>
+    <w:lsdException w:name="List Table 3 Accent 3" w:uiPriority="48"/>
+    <w:lsdException w:name="List Table 4 Accent 3" w:uiPriority="49"/>
+    <w:lsdException w:name="List Table 5 Dark Accent 3" w:uiPriority="50"/>
+    <w:lsdException w:name="List Table 6 Colorful Accent 3" w:uiPriority="51"/>
+    <w:lsdException w:name="List Table 7 Colorful Accent 3" w:uiPriority="52"/>
+    <w:lsdException w:name="List Table 1 Light Accent 4" w:uiPriority="46"/>
+    <w:lsdException w:name="List Table 2 Accent 4" w:uiPriority="47"/>
+    <w:lsdException w:name="List Table 3 Accent 4" w:uiPriority="48"/>
+    <w:lsdException w:name="List Table 4 Accent 4" w:uiPriority="49"/>
+    <w:lsdException w:name="List Table 5 Dark Accent 4" w:uiPriority="50"/>
+    <w:lsdException w:name="List Table 6 Colorful Accent 4" w:uiPriority="51"/>
+    <w:lsdException w:name="List Table 7 Colorful Accent 4" w:uiPriority="52"/>
+    <w:lsdException w:name="List Table 1 Light Accent 5" w:uiPriority="46"/>
+    <w:lsdException w:name="List Table 2 Accent 5" w:uiPriority="47"/>
+    <w:lsdException w:name="List Table 3 Accent 5" w:uiPriority="48"/>
+    <w:lsdException w:name="List Table 4 Accent 5" w:uiPriority="49"/>
+    <w:lsdException w:name="List Table 5 Dark Accent 5" w:uiPriority="50"/>
+    <w:lsdException w:name="List Table 6 Colorful Accent 5" w:uiPriority="51"/>
+    <w:lsdException w:name="List Table 7 Colorful Accent 5" w:uiPriority="52"/>
+    <w:lsdException w:name="List Table 1 Light Accent 6" w:uiPriority="46"/>
+    <w:lsdException w:name="List Table 2 Accent 6" w:uiPriority="47"/>
+    <w:lsdException w:name="List Table 3 Accent 6" w:uiPriority="48"/>
+    <w:lsdException w:name="List Table 4 Accent 6" w:uiPriority="49"/>
+    <w:lsdException w:name="List Table 5 Dark Accent 6" w:uiPriority="50"/>
+    <w:lsdException w:name="List Table 6 Colorful Accent 6" w:uiPriority="51"/>
+    <w:lsdException w:name="List Table 7 Colorful Accent 6" w:uiPriority="52"/>
+  </w:latentStyles>
+  <w:style w:type="paragraph" w:default="1" w:styleId="Normal">
+    <w:name w:val="Normal"/>
+    <w:qFormat/>
+  </w:style>
+  <w:style w:type="character" w:default="1" w:styleId="DefaultParagraphFont">
+    <w:name w:val="Default Paragraph Font"/>
+    <w:uiPriority w:val="1"/>
+    <w:semiHidden/>
+    <w:unhideWhenUsed/>
+  </w:style>
+  <w:style w:type="table" w:default="1" w:styleId="TableNormal">
+    <w:name w:val="Normal Table"/>
+    <w:uiPriority w:val="99"/>
+    <w:semiHidden/>
+    <w:unhideWhenUsed/>
+    <w:tblPr>
+      <w:tblInd w:w="0" w:type="dxa"/>
+      <w:tblCellMar>
+        <w:top w:w="0" w:type="dxa"/>
+        <w:left w:w="108" w:type="dxa"/>
+        <w:bottom w:w="0" w:type="dxa"/>
+        <w:right w:w="108" w:type="dxa"/>
+      </w:tblCellMar>
+    </w:tblPr>
+  </w:style>
+  <w:style w:type="numbering" w:default="1" w:styleId="NoList">
+    <w:name w:val="No List"/>
+    <w:uiPriority w:val="99"/>
+    <w:semiHidden/>
+    <w:unhideWhenUsed/>
+  </w:style>
+</w:styles>
+</file>
+
+<file path=word/glossary/webSettings.xml><?xml version="1.0" encoding="utf-8"?>
+<w:webSettings xmlns:mc="http://schemas.openxmlformats.org/markup-compatibility/2006" xmlns:r="http://schemas.openxmlformats.org/officeDocument/2006/relationships" xmlns:w="http://schemas.openxmlformats.org/wordprocessingml/2006/main" xmlns:w14="http://schemas.microsoft.com/office/word/2010/wordml" xmlns:w15="http://schemas.microsoft.com/office/word/2012/wordml" mc:Ignorable="w14 w15">
+  <w:doNotSaveAsSingleFile/>
+</w:webSettings>
 </file>
 
 <file path=word/theme/theme1.xml><?xml version="1.0" encoding="utf-8"?>
@@ -8967,7 +9963,7 @@
 </file>
 
 <file path=customXml/itemProps1.xml><?xml version="1.0" encoding="utf-8"?>
-<ds:datastoreItem xmlns:ds="http://schemas.openxmlformats.org/officeDocument/2006/customXml" ds:itemID="{DA8285A6-51E4-994B-8E7A-9DA65CC5BD0D}">
+<ds:datastoreItem xmlns:ds="http://schemas.openxmlformats.org/officeDocument/2006/customXml" ds:itemID="{24E0C721-481D-2B40-824E-7C8D408F53EC}">
   <ds:schemaRefs>
     <ds:schemaRef ds:uri="http://schemas.openxmlformats.org/officeDocument/2006/bibliography"/>
   </ds:schemaRefs>

--- a/Пояснительная записка.docx
+++ b/Пояснительная записка.docx
@@ -18,8 +18,8 @@
           <w:caps/>
         </w:rPr>
       </w:pPr>
-      <w:bookmarkStart w:id="0" w:name="_Toc510282287"/>
-      <w:bookmarkStart w:id="1" w:name="_Toc441235433"/>
+      <w:bookmarkStart w:id="0" w:name="_Toc441235433"/>
+      <w:bookmarkStart w:id="1" w:name="_Toc510968897"/>
       <w:r>
         <w:rPr>
           <w:b/>
@@ -28,14 +28,15 @@
         </w:rPr>
         <w:t>Оглавление</w:t>
       </w:r>
-      <w:bookmarkEnd w:id="0"/>
+      <w:bookmarkEnd w:id="1"/>
     </w:p>
     <w:sdt>
       <w:sdtPr>
         <w:rPr>
           <w:rFonts w:ascii="Times New Roman" w:hAnsi="Times New Roman" w:cs="Times New Roman"/>
-          <w:sz w:val="24"/>
-          <w:szCs w:val="24"/>
+          <w:b/>
+          <w:sz w:val="28"/>
+          <w:szCs w:val="28"/>
         </w:rPr>
         <w:id w:val="-673878440"/>
         <w:docPartObj>
@@ -45,7 +46,10 @@
       </w:sdtPr>
       <w:sdtEndPr>
         <w:rPr>
+          <w:b w:val="0"/>
           <w:bCs/>
+          <w:sz w:val="24"/>
+          <w:szCs w:val="24"/>
         </w:rPr>
       </w:sdtEndPr>
       <w:sdtContent>
@@ -59,43 +63,44 @@
               <w:rFonts w:ascii="Times New Roman" w:eastAsiaTheme="minorEastAsia" w:hAnsi="Times New Roman" w:cs="Times New Roman"/>
               <w:noProof/>
               <w:sz w:val="28"/>
-              <w:szCs w:val="24"/>
+              <w:szCs w:val="28"/>
               <w:lang w:eastAsia="ja-JP"/>
             </w:rPr>
           </w:pPr>
           <w:r>
             <w:rPr>
               <w:rFonts w:ascii="Times New Roman" w:hAnsi="Times New Roman" w:cs="Times New Roman"/>
-              <w:sz w:val="24"/>
-              <w:szCs w:val="24"/>
+              <w:sz w:val="28"/>
+              <w:szCs w:val="28"/>
             </w:rPr>
             <w:fldChar w:fldCharType="begin"/>
           </w:r>
           <w:r>
             <w:rPr>
               <w:rFonts w:ascii="Times New Roman" w:hAnsi="Times New Roman" w:cs="Times New Roman"/>
-              <w:sz w:val="24"/>
-              <w:szCs w:val="24"/>
+              <w:sz w:val="28"/>
+              <w:szCs w:val="28"/>
             </w:rPr>
             <w:instrText xml:space="preserve"> TOC \o "1-3" \h \z \u </w:instrText>
           </w:r>
           <w:r>
             <w:rPr>
               <w:rFonts w:ascii="Times New Roman" w:hAnsi="Times New Roman" w:cs="Times New Roman"/>
-              <w:sz w:val="24"/>
-              <w:szCs w:val="24"/>
+              <w:sz w:val="28"/>
+              <w:szCs w:val="28"/>
             </w:rPr>
             <w:fldChar w:fldCharType="separate"/>
           </w:r>
-          <w:hyperlink w:anchor="_Toc510282287" w:history="1">
+          <w:hyperlink w:anchor="_Toc510968897" w:history="1">
             <w:r>
               <w:rPr>
                 <w:rStyle w:val="Hyperlink"/>
                 <w:rFonts w:ascii="Times New Roman" w:hAnsi="Times New Roman" w:cs="Times New Roman"/>
+                <w:bCs/>
                 <w:caps/>
                 <w:noProof/>
                 <w:sz w:val="28"/>
-                <w:szCs w:val="24"/>
+                <w:szCs w:val="28"/>
               </w:rPr>
               <w:t>Оглавление</w:t>
             </w:r>
@@ -105,7 +110,7 @@
                 <w:noProof/>
                 <w:webHidden/>
                 <w:sz w:val="28"/>
-                <w:szCs w:val="24"/>
+                <w:szCs w:val="28"/>
               </w:rPr>
               <w:tab/>
             </w:r>
@@ -115,7 +120,7 @@
                 <w:noProof/>
                 <w:webHidden/>
                 <w:sz w:val="28"/>
-                <w:szCs w:val="24"/>
+                <w:szCs w:val="28"/>
               </w:rPr>
               <w:fldChar w:fldCharType="begin"/>
             </w:r>
@@ -125,9 +130,9 @@
                 <w:noProof/>
                 <w:webHidden/>
                 <w:sz w:val="28"/>
-                <w:szCs w:val="24"/>
+                <w:szCs w:val="28"/>
               </w:rPr>
-              <w:instrText xml:space="preserve"> PAGEREF _Toc510282287 \h </w:instrText>
+              <w:instrText xml:space="preserve"> PAGEREF _Toc510968897 \h </w:instrText>
             </w:r>
             <w:r>
               <w:rPr>
@@ -135,7 +140,7 @@
                 <w:noProof/>
                 <w:webHidden/>
                 <w:sz w:val="28"/>
-                <w:szCs w:val="24"/>
+                <w:szCs w:val="28"/>
               </w:rPr>
             </w:r>
             <w:r>
@@ -144,7 +149,7 @@
                 <w:noProof/>
                 <w:webHidden/>
                 <w:sz w:val="28"/>
-                <w:szCs w:val="24"/>
+                <w:szCs w:val="28"/>
               </w:rPr>
               <w:fldChar w:fldCharType="separate"/>
             </w:r>
@@ -154,7 +159,7 @@
                 <w:noProof/>
                 <w:webHidden/>
                 <w:sz w:val="28"/>
-                <w:szCs w:val="24"/>
+                <w:szCs w:val="28"/>
               </w:rPr>
               <w:t>4</w:t>
             </w:r>
@@ -164,7 +169,7 @@
                 <w:noProof/>
                 <w:webHidden/>
                 <w:sz w:val="28"/>
-                <w:szCs w:val="24"/>
+                <w:szCs w:val="28"/>
               </w:rPr>
               <w:fldChar w:fldCharType="end"/>
             </w:r>
@@ -180,19 +185,20 @@
               <w:rFonts w:ascii="Times New Roman" w:eastAsiaTheme="minorEastAsia" w:hAnsi="Times New Roman" w:cs="Times New Roman"/>
               <w:noProof/>
               <w:sz w:val="28"/>
-              <w:szCs w:val="24"/>
+              <w:szCs w:val="28"/>
               <w:lang w:eastAsia="ja-JP"/>
             </w:rPr>
           </w:pPr>
-          <w:hyperlink w:anchor="_Toc510282288" w:history="1">
+          <w:hyperlink w:anchor="_Toc510968898" w:history="1">
             <w:r>
               <w:rPr>
                 <w:rStyle w:val="Hyperlink"/>
                 <w:rFonts w:ascii="Times New Roman" w:hAnsi="Times New Roman" w:cs="Times New Roman"/>
+                <w:bCs/>
                 <w:caps/>
                 <w:noProof/>
                 <w:sz w:val="28"/>
-                <w:szCs w:val="24"/>
+                <w:szCs w:val="28"/>
               </w:rPr>
               <w:t>Определения, обозначения и сокращения</w:t>
             </w:r>
@@ -202,7 +208,7 @@
                 <w:noProof/>
                 <w:webHidden/>
                 <w:sz w:val="28"/>
-                <w:szCs w:val="24"/>
+                <w:szCs w:val="28"/>
               </w:rPr>
               <w:tab/>
             </w:r>
@@ -212,7 +218,7 @@
                 <w:noProof/>
                 <w:webHidden/>
                 <w:sz w:val="28"/>
-                <w:szCs w:val="24"/>
+                <w:szCs w:val="28"/>
               </w:rPr>
               <w:fldChar w:fldCharType="begin"/>
             </w:r>
@@ -222,9 +228,9 @@
                 <w:noProof/>
                 <w:webHidden/>
                 <w:sz w:val="28"/>
-                <w:szCs w:val="24"/>
+                <w:szCs w:val="28"/>
               </w:rPr>
-              <w:instrText xml:space="preserve"> PAGEREF _Toc510282288 \h </w:instrText>
+              <w:instrText xml:space="preserve"> PAGEREF _Toc510968898 \h </w:instrText>
             </w:r>
             <w:r>
               <w:rPr>
@@ -232,7 +238,7 @@
                 <w:noProof/>
                 <w:webHidden/>
                 <w:sz w:val="28"/>
-                <w:szCs w:val="24"/>
+                <w:szCs w:val="28"/>
               </w:rPr>
             </w:r>
             <w:r>
@@ -241,7 +247,7 @@
                 <w:noProof/>
                 <w:webHidden/>
                 <w:sz w:val="28"/>
-                <w:szCs w:val="24"/>
+                <w:szCs w:val="28"/>
               </w:rPr>
               <w:fldChar w:fldCharType="separate"/>
             </w:r>
@@ -251,9 +257,9 @@
                 <w:noProof/>
                 <w:webHidden/>
                 <w:sz w:val="28"/>
-                <w:szCs w:val="24"/>
+                <w:szCs w:val="28"/>
               </w:rPr>
-              <w:t>5</w:t>
+              <w:t>9</w:t>
             </w:r>
             <w:r>
               <w:rPr>
@@ -261,7 +267,7 @@
                 <w:noProof/>
                 <w:webHidden/>
                 <w:sz w:val="28"/>
-                <w:szCs w:val="24"/>
+                <w:szCs w:val="28"/>
               </w:rPr>
               <w:fldChar w:fldCharType="end"/>
             </w:r>
@@ -277,19 +283,20 @@
               <w:rFonts w:ascii="Times New Roman" w:eastAsiaTheme="minorEastAsia" w:hAnsi="Times New Roman" w:cs="Times New Roman"/>
               <w:noProof/>
               <w:sz w:val="28"/>
-              <w:szCs w:val="24"/>
+              <w:szCs w:val="28"/>
               <w:lang w:eastAsia="ja-JP"/>
             </w:rPr>
           </w:pPr>
-          <w:hyperlink w:anchor="_Toc510282291" w:history="1">
+          <w:hyperlink w:anchor="_Toc510968909" w:history="1">
             <w:r>
               <w:rPr>
                 <w:rStyle w:val="Hyperlink"/>
                 <w:rFonts w:ascii="Times New Roman" w:hAnsi="Times New Roman" w:cs="Times New Roman"/>
+                <w:bCs/>
                 <w:caps/>
                 <w:noProof/>
                 <w:sz w:val="28"/>
-                <w:szCs w:val="24"/>
+                <w:szCs w:val="28"/>
               </w:rPr>
               <w:t>Введение</w:t>
             </w:r>
@@ -299,7 +306,7 @@
                 <w:noProof/>
                 <w:webHidden/>
                 <w:sz w:val="28"/>
-                <w:szCs w:val="24"/>
+                <w:szCs w:val="28"/>
               </w:rPr>
               <w:tab/>
             </w:r>
@@ -309,7 +316,7 @@
                 <w:noProof/>
                 <w:webHidden/>
                 <w:sz w:val="28"/>
-                <w:szCs w:val="24"/>
+                <w:szCs w:val="28"/>
               </w:rPr>
               <w:fldChar w:fldCharType="begin"/>
             </w:r>
@@ -319,9 +326,9 @@
                 <w:noProof/>
                 <w:webHidden/>
                 <w:sz w:val="28"/>
-                <w:szCs w:val="24"/>
+                <w:szCs w:val="28"/>
               </w:rPr>
-              <w:instrText xml:space="preserve"> PAGEREF _Toc510282291 \h </w:instrText>
+              <w:instrText xml:space="preserve"> PAGEREF _Toc510968909 \h </w:instrText>
             </w:r>
             <w:r>
               <w:rPr>
@@ -329,7 +336,7 @@
                 <w:noProof/>
                 <w:webHidden/>
                 <w:sz w:val="28"/>
-                <w:szCs w:val="24"/>
+                <w:szCs w:val="28"/>
               </w:rPr>
             </w:r>
             <w:r>
@@ -338,7 +345,7 @@
                 <w:noProof/>
                 <w:webHidden/>
                 <w:sz w:val="28"/>
-                <w:szCs w:val="24"/>
+                <w:szCs w:val="28"/>
               </w:rPr>
               <w:fldChar w:fldCharType="separate"/>
             </w:r>
@@ -348,9 +355,9 @@
                 <w:noProof/>
                 <w:webHidden/>
                 <w:sz w:val="28"/>
-                <w:szCs w:val="24"/>
+                <w:szCs w:val="28"/>
               </w:rPr>
-              <w:t>6</w:t>
+              <w:t>10</w:t>
             </w:r>
             <w:r>
               <w:rPr>
@@ -358,7 +365,7 @@
                 <w:noProof/>
                 <w:webHidden/>
                 <w:sz w:val="28"/>
-                <w:szCs w:val="24"/>
+                <w:szCs w:val="28"/>
               </w:rPr>
               <w:fldChar w:fldCharType="end"/>
             </w:r>
@@ -374,19 +381,444 @@
               <w:rFonts w:ascii="Times New Roman" w:eastAsiaTheme="minorEastAsia" w:hAnsi="Times New Roman" w:cs="Times New Roman"/>
               <w:noProof/>
               <w:sz w:val="28"/>
-              <w:szCs w:val="24"/>
+              <w:szCs w:val="28"/>
               <w:lang w:eastAsia="ja-JP"/>
             </w:rPr>
           </w:pPr>
-          <w:hyperlink w:anchor="_Toc510282315" w:history="1">
+          <w:hyperlink w:anchor="_Toc510968937" w:history="1">
             <w:r>
               <w:rPr>
                 <w:rStyle w:val="Hyperlink"/>
                 <w:rFonts w:ascii="Times New Roman" w:hAnsi="Times New Roman" w:cs="Times New Roman"/>
+                <w:bCs/>
                 <w:caps/>
                 <w:noProof/>
                 <w:sz w:val="28"/>
-                <w:szCs w:val="24"/>
+                <w:szCs w:val="28"/>
+              </w:rPr>
+              <w:t>1 АНАЛИЗ прдеметной области и постановка задачи</w:t>
+            </w:r>
+            <w:r>
+              <w:rPr>
+                <w:rFonts w:ascii="Times New Roman" w:hAnsi="Times New Roman" w:cs="Times New Roman"/>
+                <w:noProof/>
+                <w:webHidden/>
+                <w:sz w:val="28"/>
+                <w:szCs w:val="28"/>
+              </w:rPr>
+              <w:tab/>
+            </w:r>
+            <w:r>
+              <w:rPr>
+                <w:rFonts w:ascii="Times New Roman" w:hAnsi="Times New Roman" w:cs="Times New Roman"/>
+                <w:noProof/>
+                <w:webHidden/>
+                <w:sz w:val="28"/>
+                <w:szCs w:val="28"/>
+              </w:rPr>
+              <w:fldChar w:fldCharType="begin"/>
+            </w:r>
+            <w:r>
+              <w:rPr>
+                <w:rFonts w:ascii="Times New Roman" w:hAnsi="Times New Roman" w:cs="Times New Roman"/>
+                <w:noProof/>
+                <w:webHidden/>
+                <w:sz w:val="28"/>
+                <w:szCs w:val="28"/>
+              </w:rPr>
+              <w:instrText xml:space="preserve"> PAGEREF _Toc510968937 \h </w:instrText>
+            </w:r>
+            <w:r>
+              <w:rPr>
+                <w:rFonts w:ascii="Times New Roman" w:hAnsi="Times New Roman" w:cs="Times New Roman"/>
+                <w:noProof/>
+                <w:webHidden/>
+                <w:sz w:val="28"/>
+                <w:szCs w:val="28"/>
+              </w:rPr>
+            </w:r>
+            <w:r>
+              <w:rPr>
+                <w:rFonts w:ascii="Times New Roman" w:hAnsi="Times New Roman" w:cs="Times New Roman"/>
+                <w:noProof/>
+                <w:webHidden/>
+                <w:sz w:val="28"/>
+                <w:szCs w:val="28"/>
+              </w:rPr>
+              <w:fldChar w:fldCharType="separate"/>
+            </w:r>
+            <w:r>
+              <w:rPr>
+                <w:rFonts w:ascii="Times New Roman" w:hAnsi="Times New Roman" w:cs="Times New Roman"/>
+                <w:noProof/>
+                <w:webHidden/>
+                <w:sz w:val="28"/>
+                <w:szCs w:val="28"/>
+              </w:rPr>
+              <w:t>13</w:t>
+            </w:r>
+            <w:r>
+              <w:rPr>
+                <w:rFonts w:ascii="Times New Roman" w:hAnsi="Times New Roman" w:cs="Times New Roman"/>
+                <w:noProof/>
+                <w:webHidden/>
+                <w:sz w:val="28"/>
+                <w:szCs w:val="28"/>
+              </w:rPr>
+              <w:fldChar w:fldCharType="end"/>
+            </w:r>
+          </w:hyperlink>
+        </w:p>
+        <w:p>
+          <w:pPr>
+            <w:pStyle w:val="TOC1"/>
+            <w:tabs>
+              <w:tab w:val="right" w:leader="dot" w:pos="10195"/>
+            </w:tabs>
+            <w:rPr>
+              <w:rFonts w:ascii="Times New Roman" w:eastAsiaTheme="minorEastAsia" w:hAnsi="Times New Roman" w:cs="Times New Roman"/>
+              <w:noProof/>
+              <w:sz w:val="28"/>
+              <w:szCs w:val="28"/>
+              <w:lang w:eastAsia="ja-JP"/>
+            </w:rPr>
+          </w:pPr>
+          <w:hyperlink w:anchor="_Toc510968938" w:history="1">
+            <w:r>
+              <w:rPr>
+                <w:rStyle w:val="Hyperlink"/>
+                <w:rFonts w:ascii="Times New Roman" w:hAnsi="Times New Roman" w:cs="Times New Roman"/>
+                <w:bCs/>
+                <w:caps/>
+                <w:noProof/>
+                <w:sz w:val="28"/>
+                <w:szCs w:val="28"/>
+              </w:rPr>
+              <w:t xml:space="preserve">1.1 </w:t>
+            </w:r>
+            <w:r>
+              <w:rPr>
+                <w:rStyle w:val="Hyperlink"/>
+                <w:rFonts w:ascii="Times New Roman" w:hAnsi="Times New Roman" w:cs="Times New Roman"/>
+                <w:bCs/>
+                <w:noProof/>
+                <w:sz w:val="28"/>
+                <w:szCs w:val="28"/>
+              </w:rPr>
+              <w:t>Анализ предметной области</w:t>
+            </w:r>
+            <w:r>
+              <w:rPr>
+                <w:rFonts w:ascii="Times New Roman" w:hAnsi="Times New Roman" w:cs="Times New Roman"/>
+                <w:noProof/>
+                <w:webHidden/>
+                <w:sz w:val="28"/>
+                <w:szCs w:val="28"/>
+              </w:rPr>
+              <w:tab/>
+            </w:r>
+            <w:r>
+              <w:rPr>
+                <w:rFonts w:ascii="Times New Roman" w:hAnsi="Times New Roman" w:cs="Times New Roman"/>
+                <w:noProof/>
+                <w:webHidden/>
+                <w:sz w:val="28"/>
+                <w:szCs w:val="28"/>
+              </w:rPr>
+              <w:fldChar w:fldCharType="begin"/>
+            </w:r>
+            <w:r>
+              <w:rPr>
+                <w:rFonts w:ascii="Times New Roman" w:hAnsi="Times New Roman" w:cs="Times New Roman"/>
+                <w:noProof/>
+                <w:webHidden/>
+                <w:sz w:val="28"/>
+                <w:szCs w:val="28"/>
+              </w:rPr>
+              <w:instrText xml:space="preserve"> PAGEREF _Toc510968938 \h </w:instrText>
+            </w:r>
+            <w:r>
+              <w:rPr>
+                <w:rFonts w:ascii="Times New Roman" w:hAnsi="Times New Roman" w:cs="Times New Roman"/>
+                <w:noProof/>
+                <w:webHidden/>
+                <w:sz w:val="28"/>
+                <w:szCs w:val="28"/>
+              </w:rPr>
+            </w:r>
+            <w:r>
+              <w:rPr>
+                <w:rFonts w:ascii="Times New Roman" w:hAnsi="Times New Roman" w:cs="Times New Roman"/>
+                <w:noProof/>
+                <w:webHidden/>
+                <w:sz w:val="28"/>
+                <w:szCs w:val="28"/>
+              </w:rPr>
+              <w:fldChar w:fldCharType="separate"/>
+            </w:r>
+            <w:r>
+              <w:rPr>
+                <w:rFonts w:ascii="Times New Roman" w:hAnsi="Times New Roman" w:cs="Times New Roman"/>
+                <w:noProof/>
+                <w:webHidden/>
+                <w:sz w:val="28"/>
+                <w:szCs w:val="28"/>
+              </w:rPr>
+              <w:t>13</w:t>
+            </w:r>
+            <w:r>
+              <w:rPr>
+                <w:rFonts w:ascii="Times New Roman" w:hAnsi="Times New Roman" w:cs="Times New Roman"/>
+                <w:noProof/>
+                <w:webHidden/>
+                <w:sz w:val="28"/>
+                <w:szCs w:val="28"/>
+              </w:rPr>
+              <w:fldChar w:fldCharType="end"/>
+            </w:r>
+          </w:hyperlink>
+        </w:p>
+        <w:p>
+          <w:pPr>
+            <w:pStyle w:val="TOC1"/>
+            <w:tabs>
+              <w:tab w:val="right" w:leader="dot" w:pos="10195"/>
+            </w:tabs>
+            <w:rPr>
+              <w:rFonts w:ascii="Times New Roman" w:eastAsiaTheme="minorEastAsia" w:hAnsi="Times New Roman" w:cs="Times New Roman"/>
+              <w:noProof/>
+              <w:sz w:val="28"/>
+              <w:szCs w:val="28"/>
+              <w:lang w:eastAsia="ja-JP"/>
+            </w:rPr>
+          </w:pPr>
+          <w:hyperlink w:anchor="_Toc510968948" w:history="1">
+            <w:r>
+              <w:rPr>
+                <w:rStyle w:val="Hyperlink"/>
+                <w:rFonts w:ascii="Times New Roman" w:hAnsi="Times New Roman" w:cs="Times New Roman"/>
+                <w:bCs/>
+                <w:caps/>
+                <w:noProof/>
+                <w:sz w:val="28"/>
+                <w:szCs w:val="28"/>
+              </w:rPr>
+              <w:t xml:space="preserve">1.2 </w:t>
+            </w:r>
+            <w:r>
+              <w:rPr>
+                <w:rStyle w:val="Hyperlink"/>
+                <w:rFonts w:ascii="Times New Roman" w:hAnsi="Times New Roman" w:cs="Times New Roman"/>
+                <w:bCs/>
+                <w:noProof/>
+                <w:sz w:val="28"/>
+                <w:szCs w:val="28"/>
+              </w:rPr>
+              <w:t>Постановка задачи</w:t>
+            </w:r>
+            <w:r>
+              <w:rPr>
+                <w:rFonts w:ascii="Times New Roman" w:hAnsi="Times New Roman" w:cs="Times New Roman"/>
+                <w:noProof/>
+                <w:webHidden/>
+                <w:sz w:val="28"/>
+                <w:szCs w:val="28"/>
+              </w:rPr>
+              <w:tab/>
+            </w:r>
+            <w:r>
+              <w:rPr>
+                <w:rFonts w:ascii="Times New Roman" w:hAnsi="Times New Roman" w:cs="Times New Roman"/>
+                <w:noProof/>
+                <w:webHidden/>
+                <w:sz w:val="28"/>
+                <w:szCs w:val="28"/>
+              </w:rPr>
+              <w:fldChar w:fldCharType="begin"/>
+            </w:r>
+            <w:r>
+              <w:rPr>
+                <w:rFonts w:ascii="Times New Roman" w:hAnsi="Times New Roman" w:cs="Times New Roman"/>
+                <w:noProof/>
+                <w:webHidden/>
+                <w:sz w:val="28"/>
+                <w:szCs w:val="28"/>
+              </w:rPr>
+              <w:instrText xml:space="preserve"> PAGEREF _Toc510968948 \h </w:instrText>
+            </w:r>
+            <w:r>
+              <w:rPr>
+                <w:rFonts w:ascii="Times New Roman" w:hAnsi="Times New Roman" w:cs="Times New Roman"/>
+                <w:noProof/>
+                <w:webHidden/>
+                <w:sz w:val="28"/>
+                <w:szCs w:val="28"/>
+              </w:rPr>
+            </w:r>
+            <w:r>
+              <w:rPr>
+                <w:rFonts w:ascii="Times New Roman" w:hAnsi="Times New Roman" w:cs="Times New Roman"/>
+                <w:noProof/>
+                <w:webHidden/>
+                <w:sz w:val="28"/>
+                <w:szCs w:val="28"/>
+              </w:rPr>
+              <w:fldChar w:fldCharType="separate"/>
+            </w:r>
+            <w:r>
+              <w:rPr>
+                <w:rFonts w:ascii="Times New Roman" w:hAnsi="Times New Roman" w:cs="Times New Roman"/>
+                <w:noProof/>
+                <w:webHidden/>
+                <w:sz w:val="28"/>
+                <w:szCs w:val="28"/>
+              </w:rPr>
+              <w:t>14</w:t>
+            </w:r>
+            <w:r>
+              <w:rPr>
+                <w:rFonts w:ascii="Times New Roman" w:hAnsi="Times New Roman" w:cs="Times New Roman"/>
+                <w:noProof/>
+                <w:webHidden/>
+                <w:sz w:val="28"/>
+                <w:szCs w:val="28"/>
+              </w:rPr>
+              <w:fldChar w:fldCharType="end"/>
+            </w:r>
+          </w:hyperlink>
+        </w:p>
+        <w:p>
+          <w:pPr>
+            <w:pStyle w:val="TOC1"/>
+            <w:tabs>
+              <w:tab w:val="right" w:leader="dot" w:pos="10195"/>
+            </w:tabs>
+            <w:rPr>
+              <w:rFonts w:ascii="Times New Roman" w:eastAsiaTheme="minorEastAsia" w:hAnsi="Times New Roman" w:cs="Times New Roman"/>
+              <w:noProof/>
+              <w:sz w:val="28"/>
+              <w:szCs w:val="28"/>
+              <w:lang w:eastAsia="ja-JP"/>
+            </w:rPr>
+          </w:pPr>
+          <w:hyperlink w:anchor="_Toc510968966" w:history="1">
+            <w:r>
+              <w:rPr>
+                <w:rStyle w:val="Hyperlink"/>
+                <w:rFonts w:ascii="Times New Roman" w:hAnsi="Times New Roman" w:cs="Times New Roman"/>
+                <w:bCs/>
+                <w:caps/>
+                <w:noProof/>
+                <w:sz w:val="28"/>
+                <w:szCs w:val="28"/>
+              </w:rPr>
+              <w:t xml:space="preserve">2 </w:t>
+            </w:r>
+            <w:r>
+              <w:rPr>
+                <w:rStyle w:val="Hyperlink"/>
+                <w:rFonts w:ascii="Times New Roman" w:hAnsi="Times New Roman" w:cs="Times New Roman"/>
+                <w:noProof/>
+                <w:sz w:val="28"/>
+                <w:szCs w:val="28"/>
+              </w:rPr>
+              <w:t>ОБЗОР ИЗВЕСТНЫХ МЕТОДОВ И СРЕДСТВ РЕШЕНИЯ ЗАДАЧИ</w:t>
+            </w:r>
+            <w:r>
+              <w:rPr>
+                <w:rFonts w:ascii="Times New Roman" w:hAnsi="Times New Roman" w:cs="Times New Roman"/>
+                <w:noProof/>
+                <w:webHidden/>
+                <w:sz w:val="28"/>
+                <w:szCs w:val="28"/>
+              </w:rPr>
+              <w:tab/>
+            </w:r>
+            <w:r>
+              <w:rPr>
+                <w:rFonts w:ascii="Times New Roman" w:hAnsi="Times New Roman" w:cs="Times New Roman"/>
+                <w:noProof/>
+                <w:webHidden/>
+                <w:sz w:val="28"/>
+                <w:szCs w:val="28"/>
+              </w:rPr>
+              <w:fldChar w:fldCharType="begin"/>
+            </w:r>
+            <w:r>
+              <w:rPr>
+                <w:rFonts w:ascii="Times New Roman" w:hAnsi="Times New Roman" w:cs="Times New Roman"/>
+                <w:noProof/>
+                <w:webHidden/>
+                <w:sz w:val="28"/>
+                <w:szCs w:val="28"/>
+              </w:rPr>
+              <w:instrText xml:space="preserve"> PAGEREF _Toc510968966 \h </w:instrText>
+            </w:r>
+            <w:r>
+              <w:rPr>
+                <w:rFonts w:ascii="Times New Roman" w:hAnsi="Times New Roman" w:cs="Times New Roman"/>
+                <w:noProof/>
+                <w:webHidden/>
+                <w:sz w:val="28"/>
+                <w:szCs w:val="28"/>
+              </w:rPr>
+            </w:r>
+            <w:r>
+              <w:rPr>
+                <w:rFonts w:ascii="Times New Roman" w:hAnsi="Times New Roman" w:cs="Times New Roman"/>
+                <w:noProof/>
+                <w:webHidden/>
+                <w:sz w:val="28"/>
+                <w:szCs w:val="28"/>
+              </w:rPr>
+              <w:fldChar w:fldCharType="separate"/>
+            </w:r>
+            <w:r>
+              <w:rPr>
+                <w:rFonts w:ascii="Times New Roman" w:hAnsi="Times New Roman" w:cs="Times New Roman"/>
+                <w:noProof/>
+                <w:webHidden/>
+                <w:sz w:val="28"/>
+                <w:szCs w:val="28"/>
+              </w:rPr>
+              <w:t>18</w:t>
+            </w:r>
+            <w:r>
+              <w:rPr>
+                <w:rFonts w:ascii="Times New Roman" w:hAnsi="Times New Roman" w:cs="Times New Roman"/>
+                <w:noProof/>
+                <w:webHidden/>
+                <w:sz w:val="28"/>
+                <w:szCs w:val="28"/>
+              </w:rPr>
+              <w:fldChar w:fldCharType="end"/>
+            </w:r>
+          </w:hyperlink>
+        </w:p>
+        <w:p>
+          <w:pPr>
+            <w:pStyle w:val="TOC1"/>
+            <w:tabs>
+              <w:tab w:val="right" w:leader="dot" w:pos="10195"/>
+            </w:tabs>
+            <w:rPr>
+              <w:rFonts w:ascii="Times New Roman" w:eastAsiaTheme="minorEastAsia" w:hAnsi="Times New Roman" w:cs="Times New Roman"/>
+              <w:noProof/>
+              <w:sz w:val="28"/>
+              <w:szCs w:val="28"/>
+              <w:lang w:eastAsia="ja-JP"/>
+            </w:rPr>
+          </w:pPr>
+          <w:hyperlink w:anchor="_Toc510968967" w:history="1">
+            <w:r>
+              <w:rPr>
+                <w:rStyle w:val="Hyperlink"/>
+                <w:rFonts w:ascii="Times New Roman" w:hAnsi="Times New Roman" w:cs="Times New Roman"/>
+                <w:bCs/>
+                <w:caps/>
+                <w:noProof/>
+                <w:sz w:val="28"/>
+                <w:szCs w:val="28"/>
               </w:rPr>
               <w:t>Список использованных источников</w:t>
             </w:r>
@@ -396,7 +828,7 @@
                 <w:noProof/>
                 <w:webHidden/>
                 <w:sz w:val="28"/>
-                <w:szCs w:val="24"/>
+                <w:szCs w:val="28"/>
               </w:rPr>
               <w:tab/>
             </w:r>
@@ -406,7 +838,7 @@
                 <w:noProof/>
                 <w:webHidden/>
                 <w:sz w:val="28"/>
-                <w:szCs w:val="24"/>
+                <w:szCs w:val="28"/>
               </w:rPr>
               <w:fldChar w:fldCharType="begin"/>
             </w:r>
@@ -416,9 +848,9 @@
                 <w:noProof/>
                 <w:webHidden/>
                 <w:sz w:val="28"/>
-                <w:szCs w:val="24"/>
+                <w:szCs w:val="28"/>
               </w:rPr>
-              <w:instrText xml:space="preserve"> PAGEREF _Toc510282315 \h </w:instrText>
+              <w:instrText xml:space="preserve"> PAGEREF _Toc510968967 \h </w:instrText>
             </w:r>
             <w:r>
               <w:rPr>
@@ -426,7 +858,7 @@
                 <w:noProof/>
                 <w:webHidden/>
                 <w:sz w:val="28"/>
-                <w:szCs w:val="24"/>
+                <w:szCs w:val="28"/>
               </w:rPr>
             </w:r>
             <w:r>
@@ -435,7 +867,7 @@
                 <w:noProof/>
                 <w:webHidden/>
                 <w:sz w:val="28"/>
-                <w:szCs w:val="24"/>
+                <w:szCs w:val="28"/>
               </w:rPr>
               <w:fldChar w:fldCharType="separate"/>
             </w:r>
@@ -445,9 +877,9 @@
                 <w:noProof/>
                 <w:webHidden/>
                 <w:sz w:val="28"/>
-                <w:szCs w:val="24"/>
+                <w:szCs w:val="28"/>
               </w:rPr>
-              <w:t>9</w:t>
+              <w:t>19</w:t>
             </w:r>
             <w:r>
               <w:rPr>
@@ -455,7 +887,7 @@
                 <w:noProof/>
                 <w:webHidden/>
                 <w:sz w:val="28"/>
-                <w:szCs w:val="24"/>
+                <w:szCs w:val="28"/>
               </w:rPr>
               <w:fldChar w:fldCharType="end"/>
             </w:r>
@@ -478,8 +910,8 @@
             <w:rPr>
               <w:rFonts w:ascii="Times New Roman" w:hAnsi="Times New Roman" w:cs="Times New Roman"/>
               <w:bCs/>
-              <w:sz w:val="24"/>
-              <w:szCs w:val="24"/>
+              <w:sz w:val="28"/>
+              <w:szCs w:val="28"/>
             </w:rPr>
             <w:fldChar w:fldCharType="end"/>
           </w:r>
@@ -508,6 +940,8 @@
         </w:rPr>
         <w:br w:type="page"/>
       </w:r>
+      <w:bookmarkStart w:id="2" w:name="_GoBack"/>
+      <w:bookmarkEnd w:id="2"/>
     </w:p>
     <w:p>
       <w:pPr>
@@ -525,7 +959,7 @@
           <w:caps/>
         </w:rPr>
       </w:pPr>
-      <w:bookmarkStart w:id="2" w:name="_Toc510282288"/>
+      <w:bookmarkStart w:id="3" w:name="_Toc510968898"/>
       <w:r>
         <w:rPr>
           <w:b/>
@@ -535,8 +969,8 @@
         <w:lastRenderedPageBreak/>
         <w:t>Определения, обозначения и сокращения</w:t>
       </w:r>
-      <w:bookmarkEnd w:id="1"/>
-      <w:bookmarkEnd w:id="2"/>
+      <w:bookmarkEnd w:id="0"/>
+      <w:bookmarkEnd w:id="3"/>
     </w:p>
     <w:p>
       <w:pPr>
@@ -557,9 +991,11 @@
         </w:rPr>
         <w:tab/>
       </w:r>
-      <w:bookmarkStart w:id="3" w:name="_Toc441235434"/>
-      <w:bookmarkStart w:id="4" w:name="_Toc451127247"/>
-      <w:bookmarkStart w:id="5" w:name="_Toc510282289"/>
+      <w:bookmarkStart w:id="4" w:name="_Toc441235434"/>
+      <w:bookmarkStart w:id="5" w:name="_Toc451127247"/>
+      <w:bookmarkStart w:id="6" w:name="_Toc510282289"/>
+      <w:bookmarkStart w:id="7" w:name="_Toc510968718"/>
+      <w:bookmarkStart w:id="8" w:name="_Toc510968899"/>
       <w:r>
         <w:rPr>
           <w:i/>
@@ -579,9 +1015,11 @@
       <w:r>
         <w:t>.</w:t>
       </w:r>
-      <w:bookmarkEnd w:id="3"/>
       <w:bookmarkEnd w:id="4"/>
       <w:bookmarkEnd w:id="5"/>
+      <w:bookmarkEnd w:id="6"/>
+      <w:bookmarkEnd w:id="7"/>
+      <w:bookmarkEnd w:id="8"/>
     </w:p>
     <w:p>
       <w:pPr>
@@ -599,8 +1037,10 @@
         </w:rPr>
         <w:tab/>
       </w:r>
-      <w:bookmarkStart w:id="6" w:name="_Toc451127248"/>
-      <w:bookmarkStart w:id="7" w:name="_Toc510282290"/>
+      <w:bookmarkStart w:id="9" w:name="_Toc451127248"/>
+      <w:bookmarkStart w:id="10" w:name="_Toc510282290"/>
+      <w:bookmarkStart w:id="11" w:name="_Toc510968719"/>
+      <w:bookmarkStart w:id="12" w:name="_Toc510968900"/>
       <w:r>
         <w:rPr>
           <w:i/>
@@ -620,9 +1060,11 @@
       <w:r>
         <w:t>.</w:t>
       </w:r>
-      <w:bookmarkStart w:id="8" w:name="_Toc441235441"/>
-      <w:bookmarkEnd w:id="6"/>
-      <w:bookmarkEnd w:id="7"/>
+      <w:bookmarkStart w:id="13" w:name="_Toc441235441"/>
+      <w:bookmarkEnd w:id="9"/>
+      <w:bookmarkEnd w:id="10"/>
+      <w:bookmarkEnd w:id="11"/>
+      <w:bookmarkEnd w:id="12"/>
     </w:p>
     <w:p>
       <w:pPr>
@@ -640,6 +1082,8 @@
       <w:r>
         <w:tab/>
       </w:r>
+      <w:bookmarkStart w:id="14" w:name="_Toc510968720"/>
+      <w:bookmarkStart w:id="15" w:name="_Toc510968901"/>
       <w:r>
         <w:rPr>
           <w:i/>
@@ -652,6 +1096,8 @@
       <w:r>
         <w:t>программа, получающаяся в результате работы компилятора.</w:t>
       </w:r>
+      <w:bookmarkEnd w:id="14"/>
+      <w:bookmarkEnd w:id="15"/>
     </w:p>
     <w:p>
       <w:pPr>
@@ -672,6 +1118,8 @@
         </w:rPr>
         <w:tab/>
       </w:r>
+      <w:bookmarkStart w:id="16" w:name="_Toc510968721"/>
+      <w:bookmarkStart w:id="17" w:name="_Toc510968902"/>
       <w:r>
         <w:rPr>
           <w:i/>
@@ -687,6 +1135,8 @@
       <w:r>
         <w:t>язык, на котором составлена целевая программа.</w:t>
       </w:r>
+      <w:bookmarkEnd w:id="16"/>
+      <w:bookmarkEnd w:id="17"/>
     </w:p>
     <w:p>
       <w:pPr>
@@ -707,6 +1157,8 @@
         </w:rPr>
         <w:tab/>
       </w:r>
+      <w:bookmarkStart w:id="18" w:name="_Toc510968722"/>
+      <w:bookmarkStart w:id="19" w:name="_Toc510968903"/>
       <w:r>
         <w:rPr>
           <w:i/>
@@ -749,6 +1201,8 @@
       <w:r>
         <w:t>.</w:t>
       </w:r>
+      <w:bookmarkEnd w:id="18"/>
+      <w:bookmarkEnd w:id="19"/>
     </w:p>
     <w:p>
       <w:pPr>
@@ -766,6 +1220,8 @@
         </w:rPr>
         <w:tab/>
       </w:r>
+      <w:bookmarkStart w:id="20" w:name="_Toc510968723"/>
+      <w:bookmarkStart w:id="21" w:name="_Toc510968904"/>
       <w:r>
         <w:rPr>
           <w:i/>
@@ -787,6 +1243,8 @@
       <w:r>
         <w:t>.</w:t>
       </w:r>
+      <w:bookmarkEnd w:id="20"/>
+      <w:bookmarkEnd w:id="21"/>
     </w:p>
     <w:p>
       <w:pPr>
@@ -804,6 +1262,8 @@
       <w:r>
         <w:tab/>
       </w:r>
+      <w:bookmarkStart w:id="22" w:name="_Toc510968724"/>
+      <w:bookmarkStart w:id="23" w:name="_Toc510968905"/>
       <w:r>
         <w:rPr>
           <w:i/>
@@ -872,6 +1332,8 @@
         </w:rPr>
         <w:t>реда разработки включает в себя: текстовый редактор, компилятор и/или интерпретатор, средства автоматизации сборки, отладчик.</w:t>
       </w:r>
+      <w:bookmarkEnd w:id="22"/>
+      <w:bookmarkEnd w:id="23"/>
     </w:p>
     <w:p>
       <w:pPr>
@@ -889,6 +1351,8 @@
       <w:r>
         <w:tab/>
       </w:r>
+      <w:bookmarkStart w:id="24" w:name="_Toc510968725"/>
+      <w:bookmarkStart w:id="25" w:name="_Toc510968906"/>
       <w:r>
         <w:rPr>
           <w:i/>
@@ -928,6 +1392,8 @@
       <w:r>
         <w:t>.</w:t>
       </w:r>
+      <w:bookmarkEnd w:id="24"/>
+      <w:bookmarkEnd w:id="25"/>
     </w:p>
     <w:p>
       <w:pPr>
@@ -945,6 +1411,8 @@
         </w:rPr>
         <w:tab/>
       </w:r>
+      <w:bookmarkStart w:id="26" w:name="_Toc510968726"/>
+      <w:bookmarkStart w:id="27" w:name="_Toc510968907"/>
       <w:r>
         <w:rPr>
           <w:i/>
@@ -977,6 +1445,8 @@
       <w:r>
         <w:t xml:space="preserve"> платформе.</w:t>
       </w:r>
+      <w:bookmarkEnd w:id="26"/>
+      <w:bookmarkEnd w:id="27"/>
     </w:p>
     <w:p>
       <w:pPr>
@@ -994,6 +1464,8 @@
       <w:r>
         <w:tab/>
       </w:r>
+      <w:bookmarkStart w:id="28" w:name="_Toc510968727"/>
+      <w:bookmarkStart w:id="29" w:name="_Toc510968908"/>
       <w:r>
         <w:rPr>
           <w:i/>
@@ -1036,6 +1508,8 @@
       <w:r>
         <w:t>.</w:t>
       </w:r>
+      <w:bookmarkEnd w:id="28"/>
+      <w:bookmarkEnd w:id="29"/>
     </w:p>
     <w:p>
       <w:pPr>
@@ -1053,7 +1527,7 @@
           <w:caps/>
         </w:rPr>
       </w:pPr>
-      <w:bookmarkStart w:id="9" w:name="_Toc510282291"/>
+      <w:bookmarkStart w:id="30" w:name="_Toc510968909"/>
       <w:r>
         <w:rPr>
           <w:b/>
@@ -1063,8 +1537,8 @@
         <w:lastRenderedPageBreak/>
         <w:t>Введение</w:t>
       </w:r>
-      <w:bookmarkEnd w:id="8"/>
-      <w:bookmarkEnd w:id="9"/>
+      <w:bookmarkEnd w:id="13"/>
+      <w:bookmarkEnd w:id="30"/>
     </w:p>
     <w:p>
       <w:pPr>
@@ -1085,11 +1559,15 @@
         </w:rPr>
         <w:tab/>
       </w:r>
-      <w:bookmarkStart w:id="10" w:name="_Toc510282292"/>
+      <w:bookmarkStart w:id="31" w:name="_Toc510282292"/>
+      <w:bookmarkStart w:id="32" w:name="_Toc510968729"/>
+      <w:bookmarkStart w:id="33" w:name="_Toc510968910"/>
       <w:r>
         <w:t>В области разработки программного обеспечения довольно часто поднимается вопрос производительности разрабатываемых программ. Требование к производительности — одно из важнейших нефункциональных требований для большинства продуктов.</w:t>
       </w:r>
-      <w:bookmarkEnd w:id="10"/>
+      <w:bookmarkEnd w:id="31"/>
+      <w:bookmarkEnd w:id="32"/>
+      <w:bookmarkEnd w:id="33"/>
     </w:p>
     <w:p>
       <w:pPr>
@@ -1110,11 +1588,15 @@
         </w:rPr>
         <w:tab/>
       </w:r>
-      <w:bookmarkStart w:id="11" w:name="_Toc510282293"/>
+      <w:bookmarkStart w:id="34" w:name="_Toc510282293"/>
+      <w:bookmarkStart w:id="35" w:name="_Toc510968730"/>
+      <w:bookmarkStart w:id="36" w:name="_Toc510968911"/>
       <w:r>
         <w:t>На пути от написания кода программы до исполнения соответствующего ей машинного кода на процессоре есть множество факторов, которые так или иначе могут влиять на производительность разрабатываемой программы.</w:t>
       </w:r>
-      <w:bookmarkEnd w:id="11"/>
+      <w:bookmarkEnd w:id="34"/>
+      <w:bookmarkEnd w:id="35"/>
+      <w:bookmarkEnd w:id="36"/>
     </w:p>
     <w:p>
       <w:pPr>
@@ -1135,11 +1617,15 @@
         </w:rPr>
         <w:tab/>
       </w:r>
-      <w:bookmarkStart w:id="12" w:name="_Toc510282294"/>
+      <w:bookmarkStart w:id="37" w:name="_Toc510282294"/>
+      <w:bookmarkStart w:id="38" w:name="_Toc510968731"/>
+      <w:bookmarkStart w:id="39" w:name="_Toc510968912"/>
       <w:r>
         <w:t>Не углубляясь в конкретные факторы, выделим стадии с этими факторами от написания кода до исполнения машинного кода программы на процессоре:</w:t>
       </w:r>
-      <w:bookmarkEnd w:id="12"/>
+      <w:bookmarkEnd w:id="37"/>
+      <w:bookmarkEnd w:id="38"/>
+      <w:bookmarkEnd w:id="39"/>
     </w:p>
     <w:p>
       <w:pPr>
@@ -1156,11 +1642,15 @@
         <w:ind w:left="0" w:firstLine="567"/>
         <w:outlineLvl w:val="0"/>
       </w:pPr>
-      <w:bookmarkStart w:id="13" w:name="_Toc510282295"/>
+      <w:bookmarkStart w:id="40" w:name="_Toc510282295"/>
+      <w:bookmarkStart w:id="41" w:name="_Toc510968732"/>
+      <w:bookmarkStart w:id="42" w:name="_Toc510968913"/>
       <w:r>
         <w:t>написание кода программистом,</w:t>
       </w:r>
-      <w:bookmarkEnd w:id="13"/>
+      <w:bookmarkEnd w:id="40"/>
+      <w:bookmarkEnd w:id="41"/>
+      <w:bookmarkEnd w:id="42"/>
     </w:p>
     <w:p>
       <w:pPr>
@@ -1177,11 +1667,15 @@
         <w:ind w:left="0" w:firstLine="567"/>
         <w:outlineLvl w:val="0"/>
       </w:pPr>
-      <w:bookmarkStart w:id="14" w:name="_Toc510282296"/>
+      <w:bookmarkStart w:id="43" w:name="_Toc510282296"/>
+      <w:bookmarkStart w:id="44" w:name="_Toc510968733"/>
+      <w:bookmarkStart w:id="45" w:name="_Toc510968914"/>
       <w:r>
         <w:t>компиляция кода (некоторые стадии могут отсутствовать, либо быть совмещены):</w:t>
       </w:r>
-      <w:bookmarkEnd w:id="14"/>
+      <w:bookmarkEnd w:id="43"/>
+      <w:bookmarkEnd w:id="44"/>
+      <w:bookmarkEnd w:id="45"/>
     </w:p>
     <w:p>
       <w:pPr>
@@ -1198,11 +1692,15 @@
         <w:jc w:val="left"/>
         <w:outlineLvl w:val="0"/>
       </w:pPr>
-      <w:bookmarkStart w:id="15" w:name="_Toc510282297"/>
+      <w:bookmarkStart w:id="46" w:name="_Toc510282297"/>
+      <w:bookmarkStart w:id="47" w:name="_Toc510968734"/>
+      <w:bookmarkStart w:id="48" w:name="_Toc510968915"/>
       <w:r>
         <w:t>лексический анализ,</w:t>
       </w:r>
-      <w:bookmarkEnd w:id="15"/>
+      <w:bookmarkEnd w:id="46"/>
+      <w:bookmarkEnd w:id="47"/>
+      <w:bookmarkEnd w:id="48"/>
     </w:p>
     <w:p>
       <w:pPr>
@@ -1219,11 +1717,15 @@
         <w:jc w:val="left"/>
         <w:outlineLvl w:val="0"/>
       </w:pPr>
-      <w:bookmarkStart w:id="16" w:name="_Toc510282298"/>
+      <w:bookmarkStart w:id="49" w:name="_Toc510282298"/>
+      <w:bookmarkStart w:id="50" w:name="_Toc510968735"/>
+      <w:bookmarkStart w:id="51" w:name="_Toc510968916"/>
       <w:r>
         <w:t>синтаксический анализ,</w:t>
       </w:r>
-      <w:bookmarkEnd w:id="16"/>
+      <w:bookmarkEnd w:id="49"/>
+      <w:bookmarkEnd w:id="50"/>
+      <w:bookmarkEnd w:id="51"/>
     </w:p>
     <w:p>
       <w:pPr>
@@ -1240,11 +1742,15 @@
         <w:jc w:val="left"/>
         <w:outlineLvl w:val="0"/>
       </w:pPr>
-      <w:bookmarkStart w:id="17" w:name="_Toc510282299"/>
+      <w:bookmarkStart w:id="52" w:name="_Toc510282299"/>
+      <w:bookmarkStart w:id="53" w:name="_Toc510968736"/>
+      <w:bookmarkStart w:id="54" w:name="_Toc510968917"/>
       <w:r>
         <w:t>семантический анализ,</w:t>
       </w:r>
-      <w:bookmarkEnd w:id="17"/>
+      <w:bookmarkEnd w:id="52"/>
+      <w:bookmarkEnd w:id="53"/>
+      <w:bookmarkEnd w:id="54"/>
     </w:p>
     <w:p>
       <w:pPr>
@@ -1261,11 +1767,15 @@
         <w:jc w:val="left"/>
         <w:outlineLvl w:val="0"/>
       </w:pPr>
-      <w:bookmarkStart w:id="18" w:name="_Toc510282300"/>
+      <w:bookmarkStart w:id="55" w:name="_Toc510282300"/>
+      <w:bookmarkStart w:id="56" w:name="_Toc510968737"/>
+      <w:bookmarkStart w:id="57" w:name="_Toc510968918"/>
       <w:r>
         <w:t>оптимизации на абстрактном синтаксическом дереве,</w:t>
       </w:r>
-      <w:bookmarkEnd w:id="18"/>
+      <w:bookmarkEnd w:id="55"/>
+      <w:bookmarkEnd w:id="56"/>
+      <w:bookmarkEnd w:id="57"/>
     </w:p>
     <w:p>
       <w:pPr>
@@ -1282,11 +1792,15 @@
         <w:jc w:val="left"/>
         <w:outlineLvl w:val="0"/>
       </w:pPr>
-      <w:bookmarkStart w:id="19" w:name="_Toc510282301"/>
+      <w:bookmarkStart w:id="58" w:name="_Toc510282301"/>
+      <w:bookmarkStart w:id="59" w:name="_Toc510968738"/>
+      <w:bookmarkStart w:id="60" w:name="_Toc510968919"/>
       <w:r>
         <w:t>трансляция в промежуточное представление,</w:t>
       </w:r>
-      <w:bookmarkEnd w:id="19"/>
+      <w:bookmarkEnd w:id="58"/>
+      <w:bookmarkEnd w:id="59"/>
+      <w:bookmarkEnd w:id="60"/>
     </w:p>
     <w:p>
       <w:pPr>
@@ -1303,11 +1817,15 @@
         <w:jc w:val="left"/>
         <w:outlineLvl w:val="0"/>
       </w:pPr>
-      <w:bookmarkStart w:id="20" w:name="_Toc510282302"/>
+      <w:bookmarkStart w:id="61" w:name="_Toc510282302"/>
+      <w:bookmarkStart w:id="62" w:name="_Toc510968739"/>
+      <w:bookmarkStart w:id="63" w:name="_Toc510968920"/>
       <w:r>
         <w:t>машинно-независимые оптимизации,</w:t>
       </w:r>
-      <w:bookmarkEnd w:id="20"/>
+      <w:bookmarkEnd w:id="61"/>
+      <w:bookmarkEnd w:id="62"/>
+      <w:bookmarkEnd w:id="63"/>
     </w:p>
     <w:p>
       <w:pPr>
@@ -1324,11 +1842,15 @@
         <w:jc w:val="left"/>
         <w:outlineLvl w:val="0"/>
       </w:pPr>
-      <w:bookmarkStart w:id="21" w:name="_Toc510282303"/>
+      <w:bookmarkStart w:id="64" w:name="_Toc510282303"/>
+      <w:bookmarkStart w:id="65" w:name="_Toc510968740"/>
+      <w:bookmarkStart w:id="66" w:name="_Toc510968921"/>
       <w:r>
         <w:t>трансляция в конечное представление (машинный код),</w:t>
       </w:r>
-      <w:bookmarkEnd w:id="21"/>
+      <w:bookmarkEnd w:id="64"/>
+      <w:bookmarkEnd w:id="65"/>
+      <w:bookmarkEnd w:id="66"/>
     </w:p>
     <w:p>
       <w:pPr>
@@ -1345,11 +1867,15 @@
         <w:jc w:val="left"/>
         <w:outlineLvl w:val="0"/>
       </w:pPr>
-      <w:bookmarkStart w:id="22" w:name="_Toc510282304"/>
+      <w:bookmarkStart w:id="67" w:name="_Toc510282304"/>
+      <w:bookmarkStart w:id="68" w:name="_Toc510968741"/>
+      <w:bookmarkStart w:id="69" w:name="_Toc510968922"/>
       <w:r>
         <w:t>машинно-зависимые оптимизации.</w:t>
       </w:r>
-      <w:bookmarkEnd w:id="22"/>
+      <w:bookmarkEnd w:id="67"/>
+      <w:bookmarkEnd w:id="68"/>
+      <w:bookmarkEnd w:id="69"/>
     </w:p>
     <w:p>
       <w:pPr>
@@ -1366,11 +1892,15 @@
         <w:ind w:left="0" w:firstLine="567"/>
         <w:outlineLvl w:val="0"/>
       </w:pPr>
-      <w:bookmarkStart w:id="23" w:name="_Toc510282305"/>
+      <w:bookmarkStart w:id="70" w:name="_Toc510282305"/>
+      <w:bookmarkStart w:id="71" w:name="_Toc510968742"/>
+      <w:bookmarkStart w:id="72" w:name="_Toc510968923"/>
       <w:r>
         <w:t>интерпретация или компиляция «на лету» промежуточного кода виртуальной машиной (при трансляции кода компилятором не в машинный код, а в код некоторой виртуальной машины),</w:t>
       </w:r>
-      <w:bookmarkEnd w:id="23"/>
+      <w:bookmarkEnd w:id="70"/>
+      <w:bookmarkEnd w:id="71"/>
+      <w:bookmarkEnd w:id="72"/>
     </w:p>
     <w:p>
       <w:pPr>
@@ -1387,11 +1917,15 @@
         <w:ind w:left="0" w:firstLine="567"/>
         <w:outlineLvl w:val="0"/>
       </w:pPr>
-      <w:bookmarkStart w:id="24" w:name="_Toc510282306"/>
+      <w:bookmarkStart w:id="73" w:name="_Toc510282306"/>
+      <w:bookmarkStart w:id="74" w:name="_Toc510968743"/>
+      <w:bookmarkStart w:id="75" w:name="_Toc510968924"/>
       <w:r>
         <w:t>планирование исполнения машинного кода ядром операционной системы,</w:t>
       </w:r>
-      <w:bookmarkEnd w:id="24"/>
+      <w:bookmarkEnd w:id="73"/>
+      <w:bookmarkEnd w:id="74"/>
+      <w:bookmarkEnd w:id="75"/>
     </w:p>
     <w:p>
       <w:pPr>
@@ -1408,11 +1942,15 @@
         <w:ind w:left="0" w:firstLine="567"/>
         <w:outlineLvl w:val="0"/>
       </w:pPr>
-      <w:bookmarkStart w:id="25" w:name="_Toc510282307"/>
+      <w:bookmarkStart w:id="76" w:name="_Toc510282307"/>
+      <w:bookmarkStart w:id="77" w:name="_Toc510968744"/>
+      <w:bookmarkStart w:id="78" w:name="_Toc510968925"/>
       <w:r>
         <w:t>исполнение кода программы на процессоре,</w:t>
       </w:r>
-      <w:bookmarkEnd w:id="25"/>
+      <w:bookmarkEnd w:id="76"/>
+      <w:bookmarkEnd w:id="77"/>
+      <w:bookmarkEnd w:id="78"/>
     </w:p>
     <w:p>
       <w:pPr>
@@ -1429,12 +1967,16 @@
         <w:ind w:left="0" w:firstLine="567"/>
         <w:outlineLvl w:val="0"/>
       </w:pPr>
-      <w:bookmarkStart w:id="26" w:name="_Toc510282308"/>
+      <w:bookmarkStart w:id="79" w:name="_Toc510282308"/>
+      <w:bookmarkStart w:id="80" w:name="_Toc510968745"/>
+      <w:bookmarkStart w:id="81" w:name="_Toc510968926"/>
       <w:r>
         <w:lastRenderedPageBreak/>
         <w:t>исполнение кода функций библиотек поддержки времени исполнения, используемых в программе,</w:t>
       </w:r>
-      <w:bookmarkEnd w:id="26"/>
+      <w:bookmarkEnd w:id="79"/>
+      <w:bookmarkEnd w:id="80"/>
+      <w:bookmarkEnd w:id="81"/>
     </w:p>
     <w:p>
       <w:pPr>
@@ -1451,11 +1993,15 @@
         <w:ind w:left="0" w:firstLine="567"/>
         <w:outlineLvl w:val="0"/>
       </w:pPr>
-      <w:bookmarkStart w:id="27" w:name="_Toc510282309"/>
+      <w:bookmarkStart w:id="82" w:name="_Toc510282309"/>
+      <w:bookmarkStart w:id="83" w:name="_Toc510968746"/>
+      <w:bookmarkStart w:id="84" w:name="_Toc510968927"/>
       <w:r>
         <w:t>исполнение кода системных вызовов, используемых в программе.</w:t>
       </w:r>
-      <w:bookmarkEnd w:id="27"/>
+      <w:bookmarkEnd w:id="82"/>
+      <w:bookmarkEnd w:id="83"/>
+      <w:bookmarkEnd w:id="84"/>
     </w:p>
     <w:p>
       <w:pPr>
@@ -1476,11 +2022,15 @@
         </w:rPr>
         <w:tab/>
       </w:r>
-      <w:bookmarkStart w:id="28" w:name="_Toc510282310"/>
+      <w:bookmarkStart w:id="85" w:name="_Toc510282310"/>
+      <w:bookmarkStart w:id="86" w:name="_Toc510968747"/>
+      <w:bookmarkStart w:id="87" w:name="_Toc510968928"/>
       <w:r>
         <w:t>На каждой из перечисленных стадий существует множество факторов, способных в конечном счете повлиять на производительность программы. Под контролем программиста непосредственно целевой программы находится лишь одна группа факторов. За остальные группы факторов ответственны разработчики соответствующих инструментов и вспомогательных программ или их частей: виртуальных машин, библиотек поддержки времени исполнения, ядер операционных систем и непосредственно самих процессоров и других физических компонентов, способных влиять на производительность исполняемой программы.</w:t>
       </w:r>
-      <w:bookmarkEnd w:id="28"/>
+      <w:bookmarkEnd w:id="85"/>
+      <w:bookmarkEnd w:id="86"/>
+      <w:bookmarkEnd w:id="87"/>
     </w:p>
     <w:p>
       <w:pPr>
@@ -1501,7 +2051,9 @@
         </w:rPr>
         <w:tab/>
       </w:r>
-      <w:bookmarkStart w:id="29" w:name="_Toc510282311"/>
+      <w:bookmarkStart w:id="88" w:name="_Toc510282311"/>
+      <w:bookmarkStart w:id="89" w:name="_Toc510968748"/>
+      <w:bookmarkStart w:id="90" w:name="_Toc510968929"/>
       <w:r>
         <w:t>В данной работе предлагается провести исследование, связанное с анализом влияния на производитель</w:t>
       </w:r>
@@ -1511,7 +2063,7 @@
       <w:r>
         <w:t>сть программ групп факторов в рамках стадий написания кода и его компиляции</w:t>
       </w:r>
-      <w:bookmarkEnd w:id="29"/>
+      <w:bookmarkEnd w:id="88"/>
       <w:r>
         <w:t xml:space="preserve"> (в </w:t>
       </w:r>
@@ -1536,6 +2088,8 @@
       <w:r>
         <w:t>.</w:t>
       </w:r>
+      <w:bookmarkEnd w:id="89"/>
+      <w:bookmarkEnd w:id="90"/>
     </w:p>
     <w:p>
       <w:pPr>
@@ -1556,11 +2110,15 @@
         </w:rPr>
         <w:tab/>
       </w:r>
-      <w:bookmarkStart w:id="30" w:name="_Toc510282312"/>
+      <w:bookmarkStart w:id="91" w:name="_Toc510282312"/>
+      <w:bookmarkStart w:id="92" w:name="_Toc510968749"/>
+      <w:bookmarkStart w:id="93" w:name="_Toc510968930"/>
       <w:r>
         <w:t>Хочется сразу отметить, что результаты такого анализа могут быть использованы как разработчиками целевых программ, так и разработчиками языка программирования, на котором эти программы составляются.</w:t>
       </w:r>
-      <w:bookmarkEnd w:id="30"/>
+      <w:bookmarkEnd w:id="91"/>
+      <w:bookmarkEnd w:id="92"/>
+      <w:bookmarkEnd w:id="93"/>
     </w:p>
     <w:p>
       <w:pPr>
@@ -1581,7 +2139,9 @@
         </w:rPr>
         <w:tab/>
       </w:r>
-      <w:bookmarkStart w:id="31" w:name="_Toc510282313"/>
+      <w:bookmarkStart w:id="94" w:name="_Toc510282313"/>
+      <w:bookmarkStart w:id="95" w:name="_Toc510968750"/>
+      <w:bookmarkStart w:id="96" w:name="_Toc510968931"/>
       <w:r>
         <w:t xml:space="preserve">В качестве языка программирования, программы на котором и компилятор которого будут исследоваться, был выбрал Kotlin, как один из наиболее </w:t>
       </w:r>
@@ -1600,7 +2160,9 @@
       <w:r>
         <w:t>.</w:t>
       </w:r>
-      <w:bookmarkEnd w:id="31"/>
+      <w:bookmarkEnd w:id="94"/>
+      <w:bookmarkEnd w:id="95"/>
+      <w:bookmarkEnd w:id="96"/>
     </w:p>
     <w:p>
       <w:pPr>
@@ -1621,11 +2183,15 @@
         </w:rPr>
         <w:tab/>
       </w:r>
-      <w:bookmarkStart w:id="32" w:name="_Toc510282314"/>
+      <w:bookmarkStart w:id="97" w:name="_Toc510282314"/>
+      <w:bookmarkStart w:id="98" w:name="_Toc510968751"/>
+      <w:bookmarkStart w:id="99" w:name="_Toc510968932"/>
       <w:r>
         <w:t>Таким образом, целью данной магистерской диссертации является разработка набора инструментов для анализа исходного кода программ на ЯП Kotlin и выявления потенциальных проблем производительности в них, а также проведение исследования по данной теме с использованием разработанного набора инструментов.</w:t>
       </w:r>
-      <w:bookmarkEnd w:id="32"/>
+      <w:bookmarkEnd w:id="97"/>
+      <w:bookmarkEnd w:id="98"/>
+      <w:bookmarkEnd w:id="99"/>
     </w:p>
     <w:p>
       <w:pPr>
@@ -1646,6 +2212,8 @@
         </w:rPr>
         <w:tab/>
       </w:r>
+      <w:bookmarkStart w:id="100" w:name="_Toc510968752"/>
+      <w:bookmarkStart w:id="101" w:name="_Toc510968933"/>
       <w:r>
         <w:t xml:space="preserve">Практическая значимость работы заключается в </w:t>
       </w:r>
@@ -1655,6 +2223,8 @@
       <w:r>
         <w:t>отки:</w:t>
       </w:r>
+      <w:bookmarkEnd w:id="100"/>
+      <w:bookmarkEnd w:id="101"/>
     </w:p>
     <w:p>
       <w:pPr>
@@ -1670,10 +2240,14 @@
         <w:spacing w:after="120" w:line="360" w:lineRule="auto"/>
         <w:outlineLvl w:val="0"/>
       </w:pPr>
+      <w:bookmarkStart w:id="102" w:name="_Toc510968753"/>
+      <w:bookmarkStart w:id="103" w:name="_Toc510968934"/>
       <w:r>
         <w:lastRenderedPageBreak/>
         <w:t>сгруппированного списка файлов с исходным кодом из достаточно объемного набора данных, являющихся с точки зрения тех или иных алгоритмов аномальным;</w:t>
       </w:r>
+      <w:bookmarkEnd w:id="102"/>
+      <w:bookmarkEnd w:id="103"/>
     </w:p>
     <w:p>
       <w:pPr>
@@ -1689,9 +2263,13 @@
         <w:spacing w:after="120" w:line="360" w:lineRule="auto"/>
         <w:outlineLvl w:val="0"/>
       </w:pPr>
+      <w:bookmarkStart w:id="104" w:name="_Toc510968754"/>
+      <w:bookmarkStart w:id="105" w:name="_Toc510968935"/>
       <w:r>
         <w:t>набора инструментов, позволяющего получать аналогичный список файлов на заданном проекте.</w:t>
       </w:r>
+      <w:bookmarkEnd w:id="104"/>
+      <w:bookmarkEnd w:id="105"/>
     </w:p>
     <w:p>
       <w:pPr>
@@ -1712,6 +2290,8 @@
         </w:rPr>
         <w:tab/>
       </w:r>
+      <w:bookmarkStart w:id="106" w:name="_Toc510968755"/>
+      <w:bookmarkStart w:id="107" w:name="_Toc510968936"/>
       <w:r>
         <w:t xml:space="preserve">Первый результат </w:t>
       </w:r>
@@ -1751,6 +2331,8 @@
       <w:r>
         <w:t>.</w:t>
       </w:r>
+      <w:bookmarkEnd w:id="106"/>
+      <w:bookmarkEnd w:id="107"/>
     </w:p>
     <w:p>
       <w:pPr>
@@ -1797,8 +2379,9 @@
           <w:caps/>
         </w:rPr>
       </w:pPr>
-      <w:bookmarkStart w:id="33" w:name="_Toc441235453"/>
-      <w:bookmarkStart w:id="34" w:name="_Toc451127265"/>
+      <w:bookmarkStart w:id="108" w:name="_Toc441235453"/>
+      <w:bookmarkStart w:id="109" w:name="_Toc451127265"/>
+      <w:bookmarkStart w:id="110" w:name="_Toc510968937"/>
       <w:r>
         <w:rPr>
           <w:b/>
@@ -1808,8 +2391,9 @@
         <w:lastRenderedPageBreak/>
         <w:t>1 АНАЛИЗ прдеметной области и постановка задачи</w:t>
       </w:r>
-      <w:bookmarkEnd w:id="33"/>
-      <w:bookmarkEnd w:id="34"/>
+      <w:bookmarkEnd w:id="108"/>
+      <w:bookmarkEnd w:id="109"/>
+      <w:bookmarkEnd w:id="110"/>
     </w:p>
     <w:p>
       <w:pPr>
@@ -1826,8 +2410,9 @@
           <w:caps/>
         </w:rPr>
       </w:pPr>
-      <w:bookmarkStart w:id="35" w:name="_Toc441235454"/>
-      <w:bookmarkStart w:id="36" w:name="_Toc451127266"/>
+      <w:bookmarkStart w:id="111" w:name="_Toc441235454"/>
+      <w:bookmarkStart w:id="112" w:name="_Toc451127266"/>
+      <w:bookmarkStart w:id="113" w:name="_Toc510968938"/>
       <w:r>
         <w:rPr>
           <w:b/>
@@ -1843,8 +2428,9 @@
         </w:rPr>
         <w:t>Анализ предметной области</w:t>
       </w:r>
-      <w:bookmarkEnd w:id="35"/>
-      <w:bookmarkEnd w:id="36"/>
+      <w:bookmarkEnd w:id="111"/>
+      <w:bookmarkEnd w:id="112"/>
+      <w:bookmarkEnd w:id="113"/>
     </w:p>
     <w:p>
       <w:pPr>
@@ -1865,6 +2451,8 @@
         </w:rPr>
         <w:tab/>
       </w:r>
+      <w:bookmarkStart w:id="114" w:name="_Toc510968758"/>
+      <w:bookmarkStart w:id="115" w:name="_Toc510968939"/>
       <w:r>
         <w:t xml:space="preserve">Предметной областью, как уже было сказано, является анализ исходного кода на языке программирования </w:t>
       </w:r>
@@ -1892,6 +2480,8 @@
       <w:r>
         <w:t xml:space="preserve"> с целью обнаружения потенциальных проблем производительности в программах, написанных на нём.</w:t>
       </w:r>
+      <w:bookmarkEnd w:id="114"/>
+      <w:bookmarkEnd w:id="115"/>
     </w:p>
     <w:p>
       <w:pPr>
@@ -1912,6 +2502,8 @@
         </w:rPr>
         <w:tab/>
       </w:r>
+      <w:bookmarkStart w:id="116" w:name="_Toc510968759"/>
+      <w:bookmarkStart w:id="117" w:name="_Toc510968940"/>
       <w:r>
         <w:t xml:space="preserve">Компилятор ЯП </w:t>
       </w:r>
@@ -2056,6 +2648,8 @@
       <w:r>
         <w:t>).</w:t>
       </w:r>
+      <w:bookmarkEnd w:id="116"/>
+      <w:bookmarkEnd w:id="117"/>
     </w:p>
     <w:p>
       <w:pPr>
@@ -2076,6 +2670,8 @@
         </w:rPr>
         <w:tab/>
       </w:r>
+      <w:bookmarkStart w:id="118" w:name="_Toc510968760"/>
+      <w:bookmarkStart w:id="119" w:name="_Toc510968941"/>
       <w:r>
         <w:t xml:space="preserve">В компиляторе </w:t>
       </w:r>
@@ -2088,6 +2684,8 @@
       <w:r>
         <w:t xml:space="preserve"> производятся следующие преобразования исходного кода:</w:t>
       </w:r>
+      <w:bookmarkEnd w:id="118"/>
+      <w:bookmarkEnd w:id="119"/>
     </w:p>
     <w:p>
       <w:pPr>
@@ -2103,9 +2701,13 @@
         <w:spacing w:after="120" w:line="360" w:lineRule="auto"/>
         <w:outlineLvl w:val="0"/>
       </w:pPr>
+      <w:bookmarkStart w:id="120" w:name="_Toc510968761"/>
+      <w:bookmarkStart w:id="121" w:name="_Toc510968942"/>
       <w:r>
         <w:t>Преобразование исходного кода в набор лексем (токенизация или лексический анализ);</w:t>
       </w:r>
+      <w:bookmarkEnd w:id="120"/>
+      <w:bookmarkEnd w:id="121"/>
     </w:p>
     <w:p>
       <w:pPr>
@@ -2121,6 +2723,8 @@
         <w:spacing w:after="120" w:line="360" w:lineRule="auto"/>
         <w:outlineLvl w:val="0"/>
       </w:pPr>
+      <w:bookmarkStart w:id="122" w:name="_Toc510968762"/>
+      <w:bookmarkStart w:id="123" w:name="_Toc510968943"/>
       <w:r>
         <w:t xml:space="preserve">Построение дерева разбора на основе набора лексем (в компиляторе </w:t>
       </w:r>
@@ -2169,6 +2773,8 @@
       <w:r>
         <w:t xml:space="preserve"> — по общепринятой терминологии его можно назвать конкретным синтаксическим деревом);</w:t>
       </w:r>
+      <w:bookmarkEnd w:id="122"/>
+      <w:bookmarkEnd w:id="123"/>
     </w:p>
     <w:p>
       <w:pPr>
@@ -2184,6 +2790,8 @@
         <w:spacing w:after="120" w:line="360" w:lineRule="auto"/>
         <w:outlineLvl w:val="0"/>
       </w:pPr>
+      <w:bookmarkStart w:id="124" w:name="_Toc510968763"/>
+      <w:bookmarkStart w:id="125" w:name="_Toc510968944"/>
       <w:r>
         <w:t xml:space="preserve">Генерация байт-кода </w:t>
       </w:r>
@@ -2205,6 +2813,8 @@
       <w:r>
         <w:t>.</w:t>
       </w:r>
+      <w:bookmarkEnd w:id="124"/>
+      <w:bookmarkEnd w:id="125"/>
     </w:p>
     <w:p>
       <w:pPr>
@@ -2225,6 +2835,8 @@
         </w:rPr>
         <w:tab/>
       </w:r>
+      <w:bookmarkStart w:id="126" w:name="_Toc510968764"/>
+      <w:bookmarkStart w:id="127" w:name="_Toc510968945"/>
       <w:r>
         <w:t>Стоит отметить</w:t>
       </w:r>
@@ -2303,6 +2915,8 @@
       <w:r>
         <w:t xml:space="preserve"> невозможна.</w:t>
       </w:r>
+      <w:bookmarkEnd w:id="126"/>
+      <w:bookmarkEnd w:id="127"/>
     </w:p>
     <w:p>
       <w:pPr>
@@ -2323,6 +2937,8 @@
         </w:rPr>
         <w:tab/>
       </w:r>
+      <w:bookmarkStart w:id="128" w:name="_Toc510968765"/>
+      <w:bookmarkStart w:id="129" w:name="_Toc510968946"/>
       <w:r>
         <w:t xml:space="preserve">К сожалению, на данный момент в компиляторе </w:t>
       </w:r>
@@ -2381,6 +2997,8 @@
       <w:r>
         <w:t>.</w:t>
       </w:r>
+      <w:bookmarkEnd w:id="128"/>
+      <w:bookmarkEnd w:id="129"/>
     </w:p>
     <w:p>
       <w:pPr>
@@ -2401,6 +3019,8 @@
         </w:rPr>
         <w:tab/>
       </w:r>
+      <w:bookmarkStart w:id="130" w:name="_Toc510968766"/>
+      <w:bookmarkStart w:id="131" w:name="_Toc510968947"/>
       <w:r>
         <w:t xml:space="preserve">Дерево разбора </w:t>
       </w:r>
@@ -2542,6 +3162,8 @@
       <w:r>
         <w:t xml:space="preserve"> может быть однозначно восстановлен исходный код программы.</w:t>
       </w:r>
+      <w:bookmarkEnd w:id="130"/>
+      <w:bookmarkEnd w:id="131"/>
     </w:p>
     <w:p>
       <w:pPr>
@@ -2557,6 +3179,7 @@
           <w:bCs/>
         </w:rPr>
       </w:pPr>
+      <w:bookmarkStart w:id="132" w:name="_Toc510968948"/>
       <w:r>
         <w:rPr>
           <w:b/>
@@ -2572,6 +3195,7 @@
         </w:rPr>
         <w:t>Постановка задачи</w:t>
       </w:r>
+      <w:bookmarkEnd w:id="132"/>
     </w:p>
     <w:p>
       <w:pPr>
@@ -2593,6 +3217,8 @@
         </w:rPr>
         <w:tab/>
       </w:r>
+      <w:bookmarkStart w:id="133" w:name="_Toc510968768"/>
+      <w:bookmarkStart w:id="134" w:name="_Toc510968949"/>
       <w:r>
         <w:t>После освещения предметной области</w:t>
       </w:r>
@@ -2620,6 +3246,8 @@
       <w:r>
         <w:t>.</w:t>
       </w:r>
+      <w:bookmarkEnd w:id="133"/>
+      <w:bookmarkEnd w:id="134"/>
     </w:p>
     <w:p>
       <w:pPr>
@@ -2641,6 +3269,8 @@
         </w:rPr>
         <w:tab/>
       </w:r>
+      <w:bookmarkStart w:id="135" w:name="_Toc510968769"/>
+      <w:bookmarkStart w:id="136" w:name="_Toc510968950"/>
       <w:r>
         <w:rPr>
           <w:szCs w:val="28"/>
@@ -2718,6 +3348,8 @@
         </w:rPr>
         <w:t>Такой анализ должен будет быть направлен на обнаружение потенциальных проблем производительности в программах с анализируемым кодом.</w:t>
       </w:r>
+      <w:bookmarkEnd w:id="135"/>
+      <w:bookmarkEnd w:id="136"/>
     </w:p>
     <w:p>
       <w:pPr>
@@ -2739,6 +3371,8 @@
         </w:rPr>
         <w:tab/>
       </w:r>
+      <w:bookmarkStart w:id="137" w:name="_Toc510968770"/>
+      <w:bookmarkStart w:id="138" w:name="_Toc510968951"/>
       <w:r>
         <w:rPr>
           <w:szCs w:val="28"/>
@@ -2913,6 +3547,8 @@
         </w:rPr>
         <w:t>байт-код, аномальными.</w:t>
       </w:r>
+      <w:bookmarkEnd w:id="137"/>
+      <w:bookmarkEnd w:id="138"/>
     </w:p>
     <w:p>
       <w:pPr>
@@ -2934,6 +3570,8 @@
         <w:lastRenderedPageBreak/>
         <w:tab/>
       </w:r>
+      <w:bookmarkStart w:id="139" w:name="_Toc510968771"/>
+      <w:bookmarkStart w:id="140" w:name="_Toc510968952"/>
       <w:r>
         <w:rPr>
           <w:szCs w:val="28"/>
@@ -2982,6 +3620,8 @@
         </w:rPr>
         <w:t>.</w:t>
       </w:r>
+      <w:bookmarkEnd w:id="139"/>
+      <w:bookmarkEnd w:id="140"/>
     </w:p>
     <w:p>
       <w:pPr>
@@ -3002,6 +3642,8 @@
         </w:rPr>
         <w:tab/>
       </w:r>
+      <w:bookmarkStart w:id="141" w:name="_Toc510968772"/>
+      <w:bookmarkStart w:id="142" w:name="_Toc510968953"/>
       <w:r>
         <w:rPr>
           <w:szCs w:val="28"/>
@@ -3080,6 +3722,8 @@
         </w:rPr>
         <w:t xml:space="preserve"> Предполагается, что такие файлы будут интересны программистам, занимающихся разработкой этого проекта, как файлы имеющие потенциальные проблемы производительности.</w:t>
       </w:r>
+      <w:bookmarkEnd w:id="141"/>
+      <w:bookmarkEnd w:id="142"/>
     </w:p>
     <w:p>
       <w:pPr>
@@ -3099,6 +3743,13 @@
           <w:szCs w:val="28"/>
         </w:rPr>
         <w:tab/>
+      </w:r>
+      <w:bookmarkStart w:id="143" w:name="_Toc510968773"/>
+      <w:bookmarkStart w:id="144" w:name="_Toc510968954"/>
+      <w:r>
+        <w:rPr>
+          <w:szCs w:val="28"/>
+        </w:rPr>
         <w:t xml:space="preserve">Разработчикам же ЯП </w:t>
       </w:r>
       <w:r>
@@ -3114,6 +3765,8 @@
         </w:rPr>
         <w:t>предполагается, что будут интересны следующие результаты:</w:t>
       </w:r>
+      <w:bookmarkEnd w:id="143"/>
+      <w:bookmarkEnd w:id="144"/>
     </w:p>
     <w:p>
       <w:pPr>
@@ -3130,6 +3783,8 @@
         <w:ind w:left="0" w:firstLine="567"/>
         <w:outlineLvl w:val="0"/>
       </w:pPr>
+      <w:bookmarkStart w:id="145" w:name="_Toc510968774"/>
+      <w:bookmarkStart w:id="146" w:name="_Toc510968955"/>
       <w:r>
         <w:t>полный набор найденных файлов-аномалий</w:t>
       </w:r>
@@ -3172,6 +3827,8 @@
         </w:rPr>
         <w:t>;</w:t>
       </w:r>
+      <w:bookmarkEnd w:id="145"/>
+      <w:bookmarkEnd w:id="146"/>
     </w:p>
     <w:p>
       <w:pPr>
@@ -3188,6 +3845,8 @@
         <w:ind w:left="0" w:firstLine="567"/>
         <w:outlineLvl w:val="0"/>
       </w:pPr>
+      <w:bookmarkStart w:id="147" w:name="_Toc510968775"/>
+      <w:bookmarkStart w:id="148" w:name="_Toc510968956"/>
       <w:r>
         <w:t xml:space="preserve">набор файлов с исходным кодом, сгенерированный </w:t>
       </w:r>
@@ -3233,6 +3892,8 @@
       <w:r>
         <w:t>, такой случай может соответствовать одному из двух вариантов:</w:t>
       </w:r>
+      <w:bookmarkEnd w:id="147"/>
+      <w:bookmarkEnd w:id="148"/>
     </w:p>
     <w:p>
       <w:pPr>
@@ -3248,6 +3909,8 @@
         <w:spacing w:after="120" w:line="360" w:lineRule="auto"/>
         <w:outlineLvl w:val="0"/>
       </w:pPr>
+      <w:bookmarkStart w:id="149" w:name="_Toc510968776"/>
+      <w:bookmarkStart w:id="150" w:name="_Toc510968957"/>
       <w:r>
         <w:t xml:space="preserve">по заданной конструкции </w:t>
       </w:r>
@@ -3299,6 +3962,8 @@
         </w:rPr>
         <w:t>;</w:t>
       </w:r>
+      <w:bookmarkEnd w:id="149"/>
+      <w:bookmarkEnd w:id="150"/>
     </w:p>
     <w:p>
       <w:pPr>
@@ -3314,6 +3979,8 @@
         <w:spacing w:after="120" w:line="360" w:lineRule="auto"/>
         <w:outlineLvl w:val="0"/>
       </w:pPr>
+      <w:bookmarkStart w:id="151" w:name="_Toc510968777"/>
+      <w:bookmarkStart w:id="152" w:name="_Toc510968958"/>
       <w:r>
         <w:t xml:space="preserve">по заданной конструкции было сгенерировано большое количество </w:t>
       </w:r>
@@ -3366,6 +4033,8 @@
       <w:r>
         <w:t>;</w:t>
       </w:r>
+      <w:bookmarkEnd w:id="151"/>
+      <w:bookmarkEnd w:id="152"/>
     </w:p>
     <w:p>
       <w:pPr>
@@ -3381,6 +4050,8 @@
         <w:spacing w:after="120" w:line="360" w:lineRule="auto"/>
         <w:outlineLvl w:val="0"/>
       </w:pPr>
+      <w:bookmarkStart w:id="153" w:name="_Toc510968778"/>
+      <w:bookmarkStart w:id="154" w:name="_Toc510968959"/>
       <w:r>
         <w:t xml:space="preserve">набор файлов с исходным кодом, </w:t>
       </w:r>
@@ -3501,6 +4172,8 @@
       <w:r>
         <w:t>.</w:t>
       </w:r>
+      <w:bookmarkEnd w:id="153"/>
+      <w:bookmarkEnd w:id="154"/>
     </w:p>
     <w:p>
       <w:pPr>
@@ -3515,8 +4188,8 @@
       <w:r>
         <w:tab/>
       </w:r>
-      <w:bookmarkStart w:id="37" w:name="_GoBack"/>
-      <w:bookmarkEnd w:id="37"/>
+      <w:bookmarkStart w:id="155" w:name="_Toc510968779"/>
+      <w:bookmarkStart w:id="156" w:name="_Toc510968960"/>
       <w:r>
         <w:t xml:space="preserve">Предполагается и следует из вышеизложенного, что анализ исходного кода и </w:t>
       </w:r>
@@ -3529,6 +4202,8 @@
       <w:r>
         <w:t>байт-кода будет статическим (без фактического запуска программы), т. к. анализ поведения программы во время исполнения выходит за обнозначенные рамки: целью исследования является анализ исходного кода в разных представлениях.</w:t>
       </w:r>
+      <w:bookmarkEnd w:id="155"/>
+      <w:bookmarkEnd w:id="156"/>
     </w:p>
     <w:p>
       <w:pPr>
@@ -3542,6 +4217,10 @@
       </w:pPr>
       <w:r>
         <w:tab/>
+      </w:r>
+      <w:bookmarkStart w:id="157" w:name="_Toc510968780"/>
+      <w:bookmarkStart w:id="158" w:name="_Toc510968961"/>
+      <w:r>
         <w:t xml:space="preserve">Для анализа поведения программы во время исполнения существует множество инструментов. Одни из самых популярных — профилировщики. Они осуществляют </w:t>
       </w:r>
       <w:r>
@@ -3568,6 +4247,8 @@
       <w:r>
         <w:t xml:space="preserve"> Данные характеристики могут быть так же использованы для оценки производительности программы в целом и для осуществления её дальнейшей оптимизации. Но в данном способе поиска потенциальных проблем производительности по сравнению с предложенным способом есть ряд отличий:</w:t>
       </w:r>
+      <w:bookmarkEnd w:id="157"/>
+      <w:bookmarkEnd w:id="158"/>
     </w:p>
     <w:p>
       <w:pPr>
@@ -3584,9 +4265,13 @@
         <w:ind w:left="0" w:firstLine="567"/>
         <w:outlineLvl w:val="0"/>
       </w:pPr>
+      <w:bookmarkStart w:id="159" w:name="_Toc510968781"/>
+      <w:bookmarkStart w:id="160" w:name="_Toc510968962"/>
       <w:r>
         <w:t>необходимость фактического запуска программы в тестовой среде, что, как правило, является более сложно организуемым, чем статический анализ кода;</w:t>
       </w:r>
+      <w:bookmarkEnd w:id="159"/>
+      <w:bookmarkEnd w:id="160"/>
     </w:p>
     <w:p>
       <w:pPr>
@@ -3603,6 +4288,8 @@
         <w:ind w:left="0" w:firstLine="567"/>
         <w:outlineLvl w:val="0"/>
       </w:pPr>
+      <w:bookmarkStart w:id="161" w:name="_Toc510968782"/>
+      <w:bookmarkStart w:id="162" w:name="_Toc510968963"/>
       <w:r>
         <w:lastRenderedPageBreak/>
         <w:t xml:space="preserve">оценка лишь фактического времени выполнения части кода (как правило, замеряется время и другие характеристики процесса исполнения соответствующего </w:t>
@@ -3616,6 +4303,8 @@
       <w:r>
         <w:t>байт-кода), без привязки к конкретной стадии преобразования анализируемого кода, которая могла повлечь найденную проблему (по этой причине динамический анализ кода будет мало полезен для разработчиков языка);</w:t>
       </w:r>
+      <w:bookmarkEnd w:id="161"/>
+      <w:bookmarkEnd w:id="162"/>
     </w:p>
     <w:p>
       <w:pPr>
@@ -3632,9 +4321,13 @@
         <w:ind w:left="0" w:firstLine="567"/>
         <w:outlineLvl w:val="0"/>
       </w:pPr>
+      <w:bookmarkStart w:id="163" w:name="_Toc510968783"/>
+      <w:bookmarkStart w:id="164" w:name="_Toc510968964"/>
       <w:r>
         <w:t>более позднее обнаружение проблемы, как правило, может повлечь большие убытки различного характера (стадия написания кода и его компиляции в отличие от стадии исполнения является самой ранней в этапе программирования при разработке ПО).</w:t>
       </w:r>
+      <w:bookmarkEnd w:id="163"/>
+      <w:bookmarkEnd w:id="164"/>
     </w:p>
     <w:p>
       <w:pPr>
@@ -3651,7 +4344,37 @@
           <w:szCs w:val="28"/>
         </w:rPr>
         <w:tab/>
+      </w:r>
+      <w:bookmarkStart w:id="165" w:name="_Toc510968784"/>
+      <w:bookmarkStart w:id="166" w:name="_Toc510968965"/>
+      <w:r>
+        <w:rPr>
+          <w:szCs w:val="28"/>
+        </w:rPr>
         <w:t>По вышеизложенным причинам для решения обозначенной задачи и был выбран статический анализ кода.</w:t>
+      </w:r>
+      <w:bookmarkEnd w:id="165"/>
+      <w:bookmarkEnd w:id="166"/>
+    </w:p>
+    <w:p>
+      <w:pPr>
+        <w:rPr>
+          <w:rFonts w:ascii="Times New Roman" w:eastAsia="Times New Roman" w:hAnsi="Times New Roman" w:cs="Times New Roman"/>
+          <w:b/>
+          <w:bCs/>
+          <w:caps/>
+          <w:sz w:val="28"/>
+          <w:szCs w:val="20"/>
+          <w:lang w:eastAsia="ru-RU"/>
+        </w:rPr>
+      </w:pPr>
+      <w:r>
+        <w:rPr>
+          <w:b/>
+          <w:bCs/>
+          <w:caps/>
+        </w:rPr>
+        <w:br w:type="page"/>
       </w:r>
     </w:p>
     <w:p>
@@ -3668,13 +4391,15 @@
           <w:bCs/>
         </w:rPr>
       </w:pPr>
+      <w:bookmarkStart w:id="167" w:name="_Toc510968966"/>
       <w:r>
         <w:rPr>
           <w:b/>
           <w:bCs/>
           <w:caps/>
         </w:rPr>
-        <w:t>1.3</w:t>
+        <w:lastRenderedPageBreak/>
+        <w:t>2</w:t>
       </w:r>
       <w:r>
         <w:rPr>
@@ -3688,14 +4413,9 @@
         <w:rPr>
           <w:b/>
         </w:rPr>
-        <w:t xml:space="preserve">Обзор известных методов и средств решения </w:t>
-      </w:r>
-      <w:r>
-        <w:rPr>
-          <w:b/>
-        </w:rPr>
-        <w:t>задачи</w:t>
-      </w:r>
+        <w:t>ОБЗОР ИЗВЕСТНЫХ МЕТОДОВ И СРЕДСТВ РЕШЕНИЯ ЗАДАЧИ</w:t>
+      </w:r>
+      <w:bookmarkEnd w:id="167"/>
     </w:p>
     <w:p>
       <w:pPr>
@@ -3708,25 +4428,12 @@
         <w:outlineLvl w:val="0"/>
         <w:rPr>
           <w:szCs w:val="28"/>
+          <w:lang w:val="en-GB"/>
         </w:rPr>
       </w:pPr>
       <w:r>
         <w:tab/>
       </w:r>
-    </w:p>
-    <w:p>
-      <w:pPr>
-        <w:pStyle w:val="BodyText"/>
-        <w:tabs>
-          <w:tab w:val="left" w:pos="567"/>
-          <w:tab w:val="center" w:pos="4677"/>
-        </w:tabs>
-        <w:spacing w:after="120" w:line="360" w:lineRule="auto"/>
-        <w:outlineLvl w:val="0"/>
-        <w:rPr>
-          <w:szCs w:val="28"/>
-        </w:rPr>
-      </w:pPr>
       <w:r>
         <w:rPr>
           <w:szCs w:val="28"/>
@@ -3750,7 +4457,7 @@
           <w:caps/>
         </w:rPr>
       </w:pPr>
-      <w:bookmarkStart w:id="38" w:name="_Toc510282315"/>
+      <w:bookmarkStart w:id="168" w:name="_Toc510968967"/>
       <w:r>
         <w:rPr>
           <w:b/>
@@ -3760,7 +4467,7 @@
         <w:lastRenderedPageBreak/>
         <w:t>Список использованных источников</w:t>
       </w:r>
-      <w:bookmarkEnd w:id="38"/>
+      <w:bookmarkEnd w:id="168"/>
     </w:p>
     <w:p>
       <w:pPr>
@@ -3776,11 +4483,18 @@
         <w:spacing w:after="120" w:line="360" w:lineRule="auto"/>
         <w:outlineLvl w:val="0"/>
       </w:pPr>
-      <w:bookmarkStart w:id="39" w:name="_Toc510282316"/>
-      <w:r>
-        <w:t xml:space="preserve">… </w:t>
-      </w:r>
-      <w:bookmarkEnd w:id="39"/>
+      <w:bookmarkStart w:id="169" w:name="_Toc510282316"/>
+      <w:bookmarkStart w:id="170" w:name="_Toc510968787"/>
+      <w:bookmarkStart w:id="171" w:name="_Toc510968968"/>
+      <w:r>
+        <w:t>…</w:t>
+      </w:r>
+      <w:bookmarkEnd w:id="170"/>
+      <w:bookmarkEnd w:id="171"/>
+      <w:r>
+        <w:t xml:space="preserve"> </w:t>
+      </w:r>
+      <w:bookmarkEnd w:id="169"/>
     </w:p>
     <w:p>
       <w:pPr>
@@ -3936,7 +4650,7 @@
             <w:noProof/>
             <w:color w:val="000000" w:themeColor="text1"/>
           </w:rPr>
-          <w:t>12</w:t>
+          <w:t>4</w:t>
         </w:r>
         <w:r>
           <w:rPr>
@@ -9240,7 +9954,7 @@
   <w:rsids>
     <w:rsidRoot w:val="00AA1A4A"/>
     <w:rsid w:val="00AA1A4A"/>
-    <w:rsid w:val="00C15D74"/>
+    <w:rsid w:val="00E83ADB"/>
   </w:rsids>
   <m:mathPr>
     <m:mathFont m:val="Cambria Math"/>
@@ -9963,7 +10677,7 @@
 </file>
 
 <file path=customXml/itemProps1.xml><?xml version="1.0" encoding="utf-8"?>
-<ds:datastoreItem xmlns:ds="http://schemas.openxmlformats.org/officeDocument/2006/customXml" ds:itemID="{24E0C721-481D-2B40-824E-7C8D408F53EC}">
+<ds:datastoreItem xmlns:ds="http://schemas.openxmlformats.org/officeDocument/2006/customXml" ds:itemID="{F6AFF06D-3A2E-7D49-BA10-74777E1E5B93}">
   <ds:schemaRefs>
     <ds:schemaRef ds:uri="http://schemas.openxmlformats.org/officeDocument/2006/bibliography"/>
   </ds:schemaRefs>

--- a/Пояснительная записка.docx
+++ b/Пояснительная записка.docx
@@ -19,7 +19,7 @@
         </w:rPr>
       </w:pPr>
       <w:bookmarkStart w:id="0" w:name="_Toc441235433"/>
-      <w:bookmarkStart w:id="1" w:name="_Toc510968897"/>
+      <w:bookmarkStart w:id="1" w:name="_Toc510985882"/>
       <w:r>
         <w:rPr>
           <w:b/>
@@ -91,7 +91,7 @@
             </w:rPr>
             <w:fldChar w:fldCharType="separate"/>
           </w:r>
-          <w:hyperlink w:anchor="_Toc510968897" w:history="1">
+          <w:hyperlink w:anchor="_Toc510985882" w:history="1">
             <w:r>
               <w:rPr>
                 <w:rStyle w:val="Hyperlink"/>
@@ -132,7 +132,7 @@
                 <w:sz w:val="28"/>
                 <w:szCs w:val="28"/>
               </w:rPr>
-              <w:instrText xml:space="preserve"> PAGEREF _Toc510968897 \h </w:instrText>
+              <w:instrText xml:space="preserve"> PAGEREF _Toc510985882 \h </w:instrText>
             </w:r>
             <w:r>
               <w:rPr>
@@ -189,7 +189,7 @@
               <w:lang w:eastAsia="ja-JP"/>
             </w:rPr>
           </w:pPr>
-          <w:hyperlink w:anchor="_Toc510968898" w:history="1">
+          <w:hyperlink w:anchor="_Toc510985883" w:history="1">
             <w:r>
               <w:rPr>
                 <w:rStyle w:val="Hyperlink"/>
@@ -230,7 +230,7 @@
                 <w:sz w:val="28"/>
                 <w:szCs w:val="28"/>
               </w:rPr>
-              <w:instrText xml:space="preserve"> PAGEREF _Toc510968898 \h </w:instrText>
+              <w:instrText xml:space="preserve"> PAGEREF _Toc510985883 \h </w:instrText>
             </w:r>
             <w:r>
               <w:rPr>
@@ -287,7 +287,7 @@
               <w:lang w:eastAsia="ja-JP"/>
             </w:rPr>
           </w:pPr>
-          <w:hyperlink w:anchor="_Toc510968909" w:history="1">
+          <w:hyperlink w:anchor="_Toc510985894" w:history="1">
             <w:r>
               <w:rPr>
                 <w:rStyle w:val="Hyperlink"/>
@@ -328,7 +328,7 @@
                 <w:sz w:val="28"/>
                 <w:szCs w:val="28"/>
               </w:rPr>
-              <w:instrText xml:space="preserve"> PAGEREF _Toc510968909 \h </w:instrText>
+              <w:instrText xml:space="preserve"> PAGEREF _Toc510985894 \h </w:instrText>
             </w:r>
             <w:r>
               <w:rPr>
@@ -385,7 +385,7 @@
               <w:lang w:eastAsia="ja-JP"/>
             </w:rPr>
           </w:pPr>
-          <w:hyperlink w:anchor="_Toc510968937" w:history="1">
+          <w:hyperlink w:anchor="_Toc510985922" w:history="1">
             <w:r>
               <w:rPr>
                 <w:rStyle w:val="Hyperlink"/>
@@ -426,7 +426,7 @@
                 <w:sz w:val="28"/>
                 <w:szCs w:val="28"/>
               </w:rPr>
-              <w:instrText xml:space="preserve"> PAGEREF _Toc510968937 \h </w:instrText>
+              <w:instrText xml:space="preserve"> PAGEREF _Toc510985922 \h </w:instrText>
             </w:r>
             <w:r>
               <w:rPr>
@@ -483,7 +483,7 @@
               <w:lang w:eastAsia="ja-JP"/>
             </w:rPr>
           </w:pPr>
-          <w:hyperlink w:anchor="_Toc510968938" w:history="1">
+          <w:hyperlink w:anchor="_Toc510985923" w:history="1">
             <w:r>
               <w:rPr>
                 <w:rStyle w:val="Hyperlink"/>
@@ -535,7 +535,7 @@
                 <w:sz w:val="28"/>
                 <w:szCs w:val="28"/>
               </w:rPr>
-              <w:instrText xml:space="preserve"> PAGEREF _Toc510968938 \h </w:instrText>
+              <w:instrText xml:space="preserve"> PAGEREF _Toc510985923 \h </w:instrText>
             </w:r>
             <w:r>
               <w:rPr>
@@ -592,7 +592,7 @@
               <w:lang w:eastAsia="ja-JP"/>
             </w:rPr>
           </w:pPr>
-          <w:hyperlink w:anchor="_Toc510968948" w:history="1">
+          <w:hyperlink w:anchor="_Toc510985933" w:history="1">
             <w:r>
               <w:rPr>
                 <w:rStyle w:val="Hyperlink"/>
@@ -644,7 +644,7 @@
                 <w:sz w:val="28"/>
                 <w:szCs w:val="28"/>
               </w:rPr>
-              <w:instrText xml:space="preserve"> PAGEREF _Toc510968948 \h </w:instrText>
+              <w:instrText xml:space="preserve"> PAGEREF _Toc510985933 \h </w:instrText>
             </w:r>
             <w:r>
               <w:rPr>
@@ -701,7 +701,7 @@
               <w:lang w:eastAsia="ja-JP"/>
             </w:rPr>
           </w:pPr>
-          <w:hyperlink w:anchor="_Toc510968966" w:history="1">
+          <w:hyperlink w:anchor="_Toc510985951" w:history="1">
             <w:r>
               <w:rPr>
                 <w:rStyle w:val="Hyperlink"/>
@@ -752,7 +752,7 @@
                 <w:sz w:val="28"/>
                 <w:szCs w:val="28"/>
               </w:rPr>
-              <w:instrText xml:space="preserve"> PAGEREF _Toc510968966 \h </w:instrText>
+              <w:instrText xml:space="preserve"> PAGEREF _Toc510985951 \h </w:instrText>
             </w:r>
             <w:r>
               <w:rPr>
@@ -809,7 +809,116 @@
               <w:lang w:eastAsia="ja-JP"/>
             </w:rPr>
           </w:pPr>
-          <w:hyperlink w:anchor="_Toc510968967" w:history="1">
+          <w:hyperlink w:anchor="_Toc510985952" w:history="1">
+            <w:r>
+              <w:rPr>
+                <w:rStyle w:val="Hyperlink"/>
+                <w:rFonts w:ascii="Times New Roman" w:hAnsi="Times New Roman" w:cs="Times New Roman"/>
+                <w:bCs/>
+                <w:caps/>
+                <w:noProof/>
+                <w:sz w:val="28"/>
+                <w:szCs w:val="28"/>
+              </w:rPr>
+              <w:t xml:space="preserve">2.1 </w:t>
+            </w:r>
+            <w:r>
+              <w:rPr>
+                <w:rStyle w:val="Hyperlink"/>
+                <w:rFonts w:ascii="Times New Roman" w:hAnsi="Times New Roman" w:cs="Times New Roman"/>
+                <w:bCs/>
+                <w:noProof/>
+                <w:sz w:val="28"/>
+                <w:szCs w:val="28"/>
+              </w:rPr>
+              <w:t>Определение области решения задачи</w:t>
+            </w:r>
+            <w:r>
+              <w:rPr>
+                <w:rFonts w:ascii="Times New Roman" w:hAnsi="Times New Roman" w:cs="Times New Roman"/>
+                <w:noProof/>
+                <w:webHidden/>
+                <w:sz w:val="28"/>
+                <w:szCs w:val="28"/>
+              </w:rPr>
+              <w:tab/>
+            </w:r>
+            <w:r>
+              <w:rPr>
+                <w:rFonts w:ascii="Times New Roman" w:hAnsi="Times New Roman" w:cs="Times New Roman"/>
+                <w:noProof/>
+                <w:webHidden/>
+                <w:sz w:val="28"/>
+                <w:szCs w:val="28"/>
+              </w:rPr>
+              <w:fldChar w:fldCharType="begin"/>
+            </w:r>
+            <w:r>
+              <w:rPr>
+                <w:rFonts w:ascii="Times New Roman" w:hAnsi="Times New Roman" w:cs="Times New Roman"/>
+                <w:noProof/>
+                <w:webHidden/>
+                <w:sz w:val="28"/>
+                <w:szCs w:val="28"/>
+              </w:rPr>
+              <w:instrText xml:space="preserve"> PAGEREF _Toc510985952 \h </w:instrText>
+            </w:r>
+            <w:r>
+              <w:rPr>
+                <w:rFonts w:ascii="Times New Roman" w:hAnsi="Times New Roman" w:cs="Times New Roman"/>
+                <w:noProof/>
+                <w:webHidden/>
+                <w:sz w:val="28"/>
+                <w:szCs w:val="28"/>
+              </w:rPr>
+            </w:r>
+            <w:r>
+              <w:rPr>
+                <w:rFonts w:ascii="Times New Roman" w:hAnsi="Times New Roman" w:cs="Times New Roman"/>
+                <w:noProof/>
+                <w:webHidden/>
+                <w:sz w:val="28"/>
+                <w:szCs w:val="28"/>
+              </w:rPr>
+              <w:fldChar w:fldCharType="separate"/>
+            </w:r>
+            <w:r>
+              <w:rPr>
+                <w:rFonts w:ascii="Times New Roman" w:hAnsi="Times New Roman" w:cs="Times New Roman"/>
+                <w:noProof/>
+                <w:webHidden/>
+                <w:sz w:val="28"/>
+                <w:szCs w:val="28"/>
+              </w:rPr>
+              <w:t>18</w:t>
+            </w:r>
+            <w:r>
+              <w:rPr>
+                <w:rFonts w:ascii="Times New Roman" w:hAnsi="Times New Roman" w:cs="Times New Roman"/>
+                <w:noProof/>
+                <w:webHidden/>
+                <w:sz w:val="28"/>
+                <w:szCs w:val="28"/>
+              </w:rPr>
+              <w:fldChar w:fldCharType="end"/>
+            </w:r>
+          </w:hyperlink>
+        </w:p>
+        <w:p>
+          <w:pPr>
+            <w:pStyle w:val="TOC1"/>
+            <w:tabs>
+              <w:tab w:val="right" w:leader="dot" w:pos="10195"/>
+            </w:tabs>
+            <w:rPr>
+              <w:rFonts w:ascii="Times New Roman" w:eastAsiaTheme="minorEastAsia" w:hAnsi="Times New Roman" w:cs="Times New Roman"/>
+              <w:noProof/>
+              <w:sz w:val="28"/>
+              <w:szCs w:val="28"/>
+              <w:lang w:eastAsia="ja-JP"/>
+            </w:rPr>
+          </w:pPr>
+          <w:hyperlink w:anchor="_Toc510985955" w:history="1">
             <w:r>
               <w:rPr>
                 <w:rStyle w:val="Hyperlink"/>
@@ -850,7 +959,7 @@
                 <w:sz w:val="28"/>
                 <w:szCs w:val="28"/>
               </w:rPr>
-              <w:instrText xml:space="preserve"> PAGEREF _Toc510968967 \h </w:instrText>
+              <w:instrText xml:space="preserve"> PAGEREF _Toc510985955 \h </w:instrText>
             </w:r>
             <w:r>
               <w:rPr>
@@ -959,7 +1068,7 @@
           <w:caps/>
         </w:rPr>
       </w:pPr>
-      <w:bookmarkStart w:id="3" w:name="_Toc510968898"/>
+      <w:bookmarkStart w:id="3" w:name="_Toc510985883"/>
       <w:r>
         <w:rPr>
           <w:b/>
@@ -996,6 +1105,7 @@
       <w:bookmarkStart w:id="6" w:name="_Toc510282289"/>
       <w:bookmarkStart w:id="7" w:name="_Toc510968718"/>
       <w:bookmarkStart w:id="8" w:name="_Toc510968899"/>
+      <w:bookmarkStart w:id="9" w:name="_Toc510985884"/>
       <w:r>
         <w:rPr>
           <w:i/>
@@ -1020,6 +1130,7 @@
       <w:bookmarkEnd w:id="6"/>
       <w:bookmarkEnd w:id="7"/>
       <w:bookmarkEnd w:id="8"/>
+      <w:bookmarkEnd w:id="9"/>
     </w:p>
     <w:p>
       <w:pPr>
@@ -1037,10 +1148,11 @@
         </w:rPr>
         <w:tab/>
       </w:r>
-      <w:bookmarkStart w:id="9" w:name="_Toc451127248"/>
-      <w:bookmarkStart w:id="10" w:name="_Toc510282290"/>
-      <w:bookmarkStart w:id="11" w:name="_Toc510968719"/>
-      <w:bookmarkStart w:id="12" w:name="_Toc510968900"/>
+      <w:bookmarkStart w:id="10" w:name="_Toc451127248"/>
+      <w:bookmarkStart w:id="11" w:name="_Toc510282290"/>
+      <w:bookmarkStart w:id="12" w:name="_Toc510968719"/>
+      <w:bookmarkStart w:id="13" w:name="_Toc510968900"/>
+      <w:bookmarkStart w:id="14" w:name="_Toc510985885"/>
       <w:r>
         <w:rPr>
           <w:i/>
@@ -1060,11 +1172,12 @@
       <w:r>
         <w:t>.</w:t>
       </w:r>
-      <w:bookmarkStart w:id="13" w:name="_Toc441235441"/>
-      <w:bookmarkEnd w:id="9"/>
+      <w:bookmarkStart w:id="15" w:name="_Toc441235441"/>
       <w:bookmarkEnd w:id="10"/>
       <w:bookmarkEnd w:id="11"/>
       <w:bookmarkEnd w:id="12"/>
+      <w:bookmarkEnd w:id="13"/>
+      <w:bookmarkEnd w:id="14"/>
     </w:p>
     <w:p>
       <w:pPr>
@@ -1082,8 +1195,9 @@
       <w:r>
         <w:tab/>
       </w:r>
-      <w:bookmarkStart w:id="14" w:name="_Toc510968720"/>
-      <w:bookmarkStart w:id="15" w:name="_Toc510968901"/>
+      <w:bookmarkStart w:id="16" w:name="_Toc510968720"/>
+      <w:bookmarkStart w:id="17" w:name="_Toc510968901"/>
+      <w:bookmarkStart w:id="18" w:name="_Toc510985886"/>
       <w:r>
         <w:rPr>
           <w:i/>
@@ -1096,8 +1210,9 @@
       <w:r>
         <w:t>программа, получающаяся в результате работы компилятора.</w:t>
       </w:r>
-      <w:bookmarkEnd w:id="14"/>
-      <w:bookmarkEnd w:id="15"/>
+      <w:bookmarkEnd w:id="16"/>
+      <w:bookmarkEnd w:id="17"/>
+      <w:bookmarkEnd w:id="18"/>
     </w:p>
     <w:p>
       <w:pPr>
@@ -1118,8 +1233,9 @@
         </w:rPr>
         <w:tab/>
       </w:r>
-      <w:bookmarkStart w:id="16" w:name="_Toc510968721"/>
-      <w:bookmarkStart w:id="17" w:name="_Toc510968902"/>
+      <w:bookmarkStart w:id="19" w:name="_Toc510968721"/>
+      <w:bookmarkStart w:id="20" w:name="_Toc510968902"/>
+      <w:bookmarkStart w:id="21" w:name="_Toc510985887"/>
       <w:r>
         <w:rPr>
           <w:i/>
@@ -1135,8 +1251,9 @@
       <w:r>
         <w:t>язык, на котором составлена целевая программа.</w:t>
       </w:r>
-      <w:bookmarkEnd w:id="16"/>
-      <w:bookmarkEnd w:id="17"/>
+      <w:bookmarkEnd w:id="19"/>
+      <w:bookmarkEnd w:id="20"/>
+      <w:bookmarkEnd w:id="21"/>
     </w:p>
     <w:p>
       <w:pPr>
@@ -1157,8 +1274,9 @@
         </w:rPr>
         <w:tab/>
       </w:r>
-      <w:bookmarkStart w:id="18" w:name="_Toc510968722"/>
-      <w:bookmarkStart w:id="19" w:name="_Toc510968903"/>
+      <w:bookmarkStart w:id="22" w:name="_Toc510968722"/>
+      <w:bookmarkStart w:id="23" w:name="_Toc510968903"/>
+      <w:bookmarkStart w:id="24" w:name="_Toc510985888"/>
       <w:r>
         <w:rPr>
           <w:i/>
@@ -1201,8 +1319,9 @@
       <w:r>
         <w:t>.</w:t>
       </w:r>
-      <w:bookmarkEnd w:id="18"/>
-      <w:bookmarkEnd w:id="19"/>
+      <w:bookmarkEnd w:id="22"/>
+      <w:bookmarkEnd w:id="23"/>
+      <w:bookmarkEnd w:id="24"/>
     </w:p>
     <w:p>
       <w:pPr>
@@ -1220,8 +1339,9 @@
         </w:rPr>
         <w:tab/>
       </w:r>
-      <w:bookmarkStart w:id="20" w:name="_Toc510968723"/>
-      <w:bookmarkStart w:id="21" w:name="_Toc510968904"/>
+      <w:bookmarkStart w:id="25" w:name="_Toc510968723"/>
+      <w:bookmarkStart w:id="26" w:name="_Toc510968904"/>
+      <w:bookmarkStart w:id="27" w:name="_Toc510985889"/>
       <w:r>
         <w:rPr>
           <w:i/>
@@ -1243,8 +1363,9 @@
       <w:r>
         <w:t>.</w:t>
       </w:r>
-      <w:bookmarkEnd w:id="20"/>
-      <w:bookmarkEnd w:id="21"/>
+      <w:bookmarkEnd w:id="25"/>
+      <w:bookmarkEnd w:id="26"/>
+      <w:bookmarkEnd w:id="27"/>
     </w:p>
     <w:p>
       <w:pPr>
@@ -1262,8 +1383,9 @@
       <w:r>
         <w:tab/>
       </w:r>
-      <w:bookmarkStart w:id="22" w:name="_Toc510968724"/>
-      <w:bookmarkStart w:id="23" w:name="_Toc510968905"/>
+      <w:bookmarkStart w:id="28" w:name="_Toc510968724"/>
+      <w:bookmarkStart w:id="29" w:name="_Toc510968905"/>
+      <w:bookmarkStart w:id="30" w:name="_Toc510985890"/>
       <w:r>
         <w:rPr>
           <w:i/>
@@ -1332,8 +1454,9 @@
         </w:rPr>
         <w:t>реда разработки включает в себя: текстовый редактор, компилятор и/или интерпретатор, средства автоматизации сборки, отладчик.</w:t>
       </w:r>
-      <w:bookmarkEnd w:id="22"/>
-      <w:bookmarkEnd w:id="23"/>
+      <w:bookmarkEnd w:id="28"/>
+      <w:bookmarkEnd w:id="29"/>
+      <w:bookmarkEnd w:id="30"/>
     </w:p>
     <w:p>
       <w:pPr>
@@ -1351,8 +1474,9 @@
       <w:r>
         <w:tab/>
       </w:r>
-      <w:bookmarkStart w:id="24" w:name="_Toc510968725"/>
-      <w:bookmarkStart w:id="25" w:name="_Toc510968906"/>
+      <w:bookmarkStart w:id="31" w:name="_Toc510968725"/>
+      <w:bookmarkStart w:id="32" w:name="_Toc510968906"/>
+      <w:bookmarkStart w:id="33" w:name="_Toc510985891"/>
       <w:r>
         <w:rPr>
           <w:i/>
@@ -1392,8 +1516,9 @@
       <w:r>
         <w:t>.</w:t>
       </w:r>
-      <w:bookmarkEnd w:id="24"/>
-      <w:bookmarkEnd w:id="25"/>
+      <w:bookmarkEnd w:id="31"/>
+      <w:bookmarkEnd w:id="32"/>
+      <w:bookmarkEnd w:id="33"/>
     </w:p>
     <w:p>
       <w:pPr>
@@ -1411,8 +1536,9 @@
         </w:rPr>
         <w:tab/>
       </w:r>
-      <w:bookmarkStart w:id="26" w:name="_Toc510968726"/>
-      <w:bookmarkStart w:id="27" w:name="_Toc510968907"/>
+      <w:bookmarkStart w:id="34" w:name="_Toc510968726"/>
+      <w:bookmarkStart w:id="35" w:name="_Toc510968907"/>
+      <w:bookmarkStart w:id="36" w:name="_Toc510985892"/>
       <w:r>
         <w:rPr>
           <w:i/>
@@ -1445,8 +1571,9 @@
       <w:r>
         <w:t xml:space="preserve"> платформе.</w:t>
       </w:r>
-      <w:bookmarkEnd w:id="26"/>
-      <w:bookmarkEnd w:id="27"/>
+      <w:bookmarkEnd w:id="34"/>
+      <w:bookmarkEnd w:id="35"/>
+      <w:bookmarkEnd w:id="36"/>
     </w:p>
     <w:p>
       <w:pPr>
@@ -1464,8 +1591,9 @@
       <w:r>
         <w:tab/>
       </w:r>
-      <w:bookmarkStart w:id="28" w:name="_Toc510968727"/>
-      <w:bookmarkStart w:id="29" w:name="_Toc510968908"/>
+      <w:bookmarkStart w:id="37" w:name="_Toc510968727"/>
+      <w:bookmarkStart w:id="38" w:name="_Toc510968908"/>
+      <w:bookmarkStart w:id="39" w:name="_Toc510985893"/>
       <w:r>
         <w:rPr>
           <w:i/>
@@ -1508,8 +1636,9 @@
       <w:r>
         <w:t>.</w:t>
       </w:r>
-      <w:bookmarkEnd w:id="28"/>
-      <w:bookmarkEnd w:id="29"/>
+      <w:bookmarkEnd w:id="37"/>
+      <w:bookmarkEnd w:id="38"/>
+      <w:bookmarkEnd w:id="39"/>
     </w:p>
     <w:p>
       <w:pPr>
@@ -1527,7 +1656,7 @@
           <w:caps/>
         </w:rPr>
       </w:pPr>
-      <w:bookmarkStart w:id="30" w:name="_Toc510968909"/>
+      <w:bookmarkStart w:id="40" w:name="_Toc510985894"/>
       <w:r>
         <w:rPr>
           <w:b/>
@@ -1537,8 +1666,8 @@
         <w:lastRenderedPageBreak/>
         <w:t>Введение</w:t>
       </w:r>
-      <w:bookmarkEnd w:id="13"/>
-      <w:bookmarkEnd w:id="30"/>
+      <w:bookmarkEnd w:id="15"/>
+      <w:bookmarkEnd w:id="40"/>
     </w:p>
     <w:p>
       <w:pPr>
@@ -1559,15 +1688,17 @@
         </w:rPr>
         <w:tab/>
       </w:r>
-      <w:bookmarkStart w:id="31" w:name="_Toc510282292"/>
-      <w:bookmarkStart w:id="32" w:name="_Toc510968729"/>
-      <w:bookmarkStart w:id="33" w:name="_Toc510968910"/>
+      <w:bookmarkStart w:id="41" w:name="_Toc510282292"/>
+      <w:bookmarkStart w:id="42" w:name="_Toc510968729"/>
+      <w:bookmarkStart w:id="43" w:name="_Toc510968910"/>
+      <w:bookmarkStart w:id="44" w:name="_Toc510985895"/>
       <w:r>
         <w:t>В области разработки программного обеспечения довольно часто поднимается вопрос производительности разрабатываемых программ. Требование к производительности — одно из важнейших нефункциональных требований для большинства продуктов.</w:t>
       </w:r>
-      <w:bookmarkEnd w:id="31"/>
-      <w:bookmarkEnd w:id="32"/>
-      <w:bookmarkEnd w:id="33"/>
+      <w:bookmarkEnd w:id="41"/>
+      <w:bookmarkEnd w:id="42"/>
+      <w:bookmarkEnd w:id="43"/>
+      <w:bookmarkEnd w:id="44"/>
     </w:p>
     <w:p>
       <w:pPr>
@@ -1588,15 +1719,17 @@
         </w:rPr>
         <w:tab/>
       </w:r>
-      <w:bookmarkStart w:id="34" w:name="_Toc510282293"/>
-      <w:bookmarkStart w:id="35" w:name="_Toc510968730"/>
-      <w:bookmarkStart w:id="36" w:name="_Toc510968911"/>
+      <w:bookmarkStart w:id="45" w:name="_Toc510282293"/>
+      <w:bookmarkStart w:id="46" w:name="_Toc510968730"/>
+      <w:bookmarkStart w:id="47" w:name="_Toc510968911"/>
+      <w:bookmarkStart w:id="48" w:name="_Toc510985896"/>
       <w:r>
         <w:t>На пути от написания кода программы до исполнения соответствующего ей машинного кода на процессоре есть множество факторов, которые так или иначе могут влиять на производительность разрабатываемой программы.</w:t>
       </w:r>
-      <w:bookmarkEnd w:id="34"/>
-      <w:bookmarkEnd w:id="35"/>
-      <w:bookmarkEnd w:id="36"/>
+      <w:bookmarkEnd w:id="45"/>
+      <w:bookmarkEnd w:id="46"/>
+      <w:bookmarkEnd w:id="47"/>
+      <w:bookmarkEnd w:id="48"/>
     </w:p>
     <w:p>
       <w:pPr>
@@ -1617,15 +1750,17 @@
         </w:rPr>
         <w:tab/>
       </w:r>
-      <w:bookmarkStart w:id="37" w:name="_Toc510282294"/>
-      <w:bookmarkStart w:id="38" w:name="_Toc510968731"/>
-      <w:bookmarkStart w:id="39" w:name="_Toc510968912"/>
+      <w:bookmarkStart w:id="49" w:name="_Toc510282294"/>
+      <w:bookmarkStart w:id="50" w:name="_Toc510968731"/>
+      <w:bookmarkStart w:id="51" w:name="_Toc510968912"/>
+      <w:bookmarkStart w:id="52" w:name="_Toc510985897"/>
       <w:r>
         <w:t>Не углубляясь в конкретные факторы, выделим стадии с этими факторами от написания кода до исполнения машинного кода программы на процессоре:</w:t>
       </w:r>
-      <w:bookmarkEnd w:id="37"/>
-      <w:bookmarkEnd w:id="38"/>
-      <w:bookmarkEnd w:id="39"/>
+      <w:bookmarkEnd w:id="49"/>
+      <w:bookmarkEnd w:id="50"/>
+      <w:bookmarkEnd w:id="51"/>
+      <w:bookmarkEnd w:id="52"/>
     </w:p>
     <w:p>
       <w:pPr>
@@ -1642,15 +1777,17 @@
         <w:ind w:left="0" w:firstLine="567"/>
         <w:outlineLvl w:val="0"/>
       </w:pPr>
-      <w:bookmarkStart w:id="40" w:name="_Toc510282295"/>
-      <w:bookmarkStart w:id="41" w:name="_Toc510968732"/>
-      <w:bookmarkStart w:id="42" w:name="_Toc510968913"/>
+      <w:bookmarkStart w:id="53" w:name="_Toc510282295"/>
+      <w:bookmarkStart w:id="54" w:name="_Toc510968732"/>
+      <w:bookmarkStart w:id="55" w:name="_Toc510968913"/>
+      <w:bookmarkStart w:id="56" w:name="_Toc510985898"/>
       <w:r>
         <w:t>написание кода программистом,</w:t>
       </w:r>
-      <w:bookmarkEnd w:id="40"/>
-      <w:bookmarkEnd w:id="41"/>
-      <w:bookmarkEnd w:id="42"/>
+      <w:bookmarkEnd w:id="53"/>
+      <w:bookmarkEnd w:id="54"/>
+      <w:bookmarkEnd w:id="55"/>
+      <w:bookmarkEnd w:id="56"/>
     </w:p>
     <w:p>
       <w:pPr>
@@ -1667,15 +1804,17 @@
         <w:ind w:left="0" w:firstLine="567"/>
         <w:outlineLvl w:val="0"/>
       </w:pPr>
-      <w:bookmarkStart w:id="43" w:name="_Toc510282296"/>
-      <w:bookmarkStart w:id="44" w:name="_Toc510968733"/>
-      <w:bookmarkStart w:id="45" w:name="_Toc510968914"/>
+      <w:bookmarkStart w:id="57" w:name="_Toc510282296"/>
+      <w:bookmarkStart w:id="58" w:name="_Toc510968733"/>
+      <w:bookmarkStart w:id="59" w:name="_Toc510968914"/>
+      <w:bookmarkStart w:id="60" w:name="_Toc510985899"/>
       <w:r>
         <w:t>компиляция кода (некоторые стадии могут отсутствовать, либо быть совмещены):</w:t>
       </w:r>
-      <w:bookmarkEnd w:id="43"/>
-      <w:bookmarkEnd w:id="44"/>
-      <w:bookmarkEnd w:id="45"/>
+      <w:bookmarkEnd w:id="57"/>
+      <w:bookmarkEnd w:id="58"/>
+      <w:bookmarkEnd w:id="59"/>
+      <w:bookmarkEnd w:id="60"/>
     </w:p>
     <w:p>
       <w:pPr>
@@ -1692,15 +1831,17 @@
         <w:jc w:val="left"/>
         <w:outlineLvl w:val="0"/>
       </w:pPr>
-      <w:bookmarkStart w:id="46" w:name="_Toc510282297"/>
-      <w:bookmarkStart w:id="47" w:name="_Toc510968734"/>
-      <w:bookmarkStart w:id="48" w:name="_Toc510968915"/>
+      <w:bookmarkStart w:id="61" w:name="_Toc510282297"/>
+      <w:bookmarkStart w:id="62" w:name="_Toc510968734"/>
+      <w:bookmarkStart w:id="63" w:name="_Toc510968915"/>
+      <w:bookmarkStart w:id="64" w:name="_Toc510985900"/>
       <w:r>
         <w:t>лексический анализ,</w:t>
       </w:r>
-      <w:bookmarkEnd w:id="46"/>
-      <w:bookmarkEnd w:id="47"/>
-      <w:bookmarkEnd w:id="48"/>
+      <w:bookmarkEnd w:id="61"/>
+      <w:bookmarkEnd w:id="62"/>
+      <w:bookmarkEnd w:id="63"/>
+      <w:bookmarkEnd w:id="64"/>
     </w:p>
     <w:p>
       <w:pPr>
@@ -1717,15 +1858,17 @@
         <w:jc w:val="left"/>
         <w:outlineLvl w:val="0"/>
       </w:pPr>
-      <w:bookmarkStart w:id="49" w:name="_Toc510282298"/>
-      <w:bookmarkStart w:id="50" w:name="_Toc510968735"/>
-      <w:bookmarkStart w:id="51" w:name="_Toc510968916"/>
+      <w:bookmarkStart w:id="65" w:name="_Toc510282298"/>
+      <w:bookmarkStart w:id="66" w:name="_Toc510968735"/>
+      <w:bookmarkStart w:id="67" w:name="_Toc510968916"/>
+      <w:bookmarkStart w:id="68" w:name="_Toc510985901"/>
       <w:r>
         <w:t>синтаксический анализ,</w:t>
       </w:r>
-      <w:bookmarkEnd w:id="49"/>
-      <w:bookmarkEnd w:id="50"/>
-      <w:bookmarkEnd w:id="51"/>
+      <w:bookmarkEnd w:id="65"/>
+      <w:bookmarkEnd w:id="66"/>
+      <w:bookmarkEnd w:id="67"/>
+      <w:bookmarkEnd w:id="68"/>
     </w:p>
     <w:p>
       <w:pPr>
@@ -1742,15 +1885,17 @@
         <w:jc w:val="left"/>
         <w:outlineLvl w:val="0"/>
       </w:pPr>
-      <w:bookmarkStart w:id="52" w:name="_Toc510282299"/>
-      <w:bookmarkStart w:id="53" w:name="_Toc510968736"/>
-      <w:bookmarkStart w:id="54" w:name="_Toc510968917"/>
+      <w:bookmarkStart w:id="69" w:name="_Toc510282299"/>
+      <w:bookmarkStart w:id="70" w:name="_Toc510968736"/>
+      <w:bookmarkStart w:id="71" w:name="_Toc510968917"/>
+      <w:bookmarkStart w:id="72" w:name="_Toc510985902"/>
       <w:r>
         <w:t>семантический анализ,</w:t>
       </w:r>
-      <w:bookmarkEnd w:id="52"/>
-      <w:bookmarkEnd w:id="53"/>
-      <w:bookmarkEnd w:id="54"/>
+      <w:bookmarkEnd w:id="69"/>
+      <w:bookmarkEnd w:id="70"/>
+      <w:bookmarkEnd w:id="71"/>
+      <w:bookmarkEnd w:id="72"/>
     </w:p>
     <w:p>
       <w:pPr>
@@ -1767,15 +1912,17 @@
         <w:jc w:val="left"/>
         <w:outlineLvl w:val="0"/>
       </w:pPr>
-      <w:bookmarkStart w:id="55" w:name="_Toc510282300"/>
-      <w:bookmarkStart w:id="56" w:name="_Toc510968737"/>
-      <w:bookmarkStart w:id="57" w:name="_Toc510968918"/>
+      <w:bookmarkStart w:id="73" w:name="_Toc510282300"/>
+      <w:bookmarkStart w:id="74" w:name="_Toc510968737"/>
+      <w:bookmarkStart w:id="75" w:name="_Toc510968918"/>
+      <w:bookmarkStart w:id="76" w:name="_Toc510985903"/>
       <w:r>
         <w:t>оптимизации на абстрактном синтаксическом дереве,</w:t>
       </w:r>
-      <w:bookmarkEnd w:id="55"/>
-      <w:bookmarkEnd w:id="56"/>
-      <w:bookmarkEnd w:id="57"/>
+      <w:bookmarkEnd w:id="73"/>
+      <w:bookmarkEnd w:id="74"/>
+      <w:bookmarkEnd w:id="75"/>
+      <w:bookmarkEnd w:id="76"/>
     </w:p>
     <w:p>
       <w:pPr>
@@ -1792,15 +1939,17 @@
         <w:jc w:val="left"/>
         <w:outlineLvl w:val="0"/>
       </w:pPr>
-      <w:bookmarkStart w:id="58" w:name="_Toc510282301"/>
-      <w:bookmarkStart w:id="59" w:name="_Toc510968738"/>
-      <w:bookmarkStart w:id="60" w:name="_Toc510968919"/>
+      <w:bookmarkStart w:id="77" w:name="_Toc510282301"/>
+      <w:bookmarkStart w:id="78" w:name="_Toc510968738"/>
+      <w:bookmarkStart w:id="79" w:name="_Toc510968919"/>
+      <w:bookmarkStart w:id="80" w:name="_Toc510985904"/>
       <w:r>
         <w:t>трансляция в промежуточное представление,</w:t>
       </w:r>
-      <w:bookmarkEnd w:id="58"/>
-      <w:bookmarkEnd w:id="59"/>
-      <w:bookmarkEnd w:id="60"/>
+      <w:bookmarkEnd w:id="77"/>
+      <w:bookmarkEnd w:id="78"/>
+      <w:bookmarkEnd w:id="79"/>
+      <w:bookmarkEnd w:id="80"/>
     </w:p>
     <w:p>
       <w:pPr>
@@ -1817,15 +1966,17 @@
         <w:jc w:val="left"/>
         <w:outlineLvl w:val="0"/>
       </w:pPr>
-      <w:bookmarkStart w:id="61" w:name="_Toc510282302"/>
-      <w:bookmarkStart w:id="62" w:name="_Toc510968739"/>
-      <w:bookmarkStart w:id="63" w:name="_Toc510968920"/>
+      <w:bookmarkStart w:id="81" w:name="_Toc510282302"/>
+      <w:bookmarkStart w:id="82" w:name="_Toc510968739"/>
+      <w:bookmarkStart w:id="83" w:name="_Toc510968920"/>
+      <w:bookmarkStart w:id="84" w:name="_Toc510985905"/>
       <w:r>
         <w:t>машинно-независимые оптимизации,</w:t>
       </w:r>
-      <w:bookmarkEnd w:id="61"/>
-      <w:bookmarkEnd w:id="62"/>
-      <w:bookmarkEnd w:id="63"/>
+      <w:bookmarkEnd w:id="81"/>
+      <w:bookmarkEnd w:id="82"/>
+      <w:bookmarkEnd w:id="83"/>
+      <w:bookmarkEnd w:id="84"/>
     </w:p>
     <w:p>
       <w:pPr>
@@ -1842,15 +1993,17 @@
         <w:jc w:val="left"/>
         <w:outlineLvl w:val="0"/>
       </w:pPr>
-      <w:bookmarkStart w:id="64" w:name="_Toc510282303"/>
-      <w:bookmarkStart w:id="65" w:name="_Toc510968740"/>
-      <w:bookmarkStart w:id="66" w:name="_Toc510968921"/>
+      <w:bookmarkStart w:id="85" w:name="_Toc510282303"/>
+      <w:bookmarkStart w:id="86" w:name="_Toc510968740"/>
+      <w:bookmarkStart w:id="87" w:name="_Toc510968921"/>
+      <w:bookmarkStart w:id="88" w:name="_Toc510985906"/>
       <w:r>
         <w:t>трансляция в конечное представление (машинный код),</w:t>
       </w:r>
-      <w:bookmarkEnd w:id="64"/>
-      <w:bookmarkEnd w:id="65"/>
-      <w:bookmarkEnd w:id="66"/>
+      <w:bookmarkEnd w:id="85"/>
+      <w:bookmarkEnd w:id="86"/>
+      <w:bookmarkEnd w:id="87"/>
+      <w:bookmarkEnd w:id="88"/>
     </w:p>
     <w:p>
       <w:pPr>
@@ -1867,15 +2020,17 @@
         <w:jc w:val="left"/>
         <w:outlineLvl w:val="0"/>
       </w:pPr>
-      <w:bookmarkStart w:id="67" w:name="_Toc510282304"/>
-      <w:bookmarkStart w:id="68" w:name="_Toc510968741"/>
-      <w:bookmarkStart w:id="69" w:name="_Toc510968922"/>
+      <w:bookmarkStart w:id="89" w:name="_Toc510282304"/>
+      <w:bookmarkStart w:id="90" w:name="_Toc510968741"/>
+      <w:bookmarkStart w:id="91" w:name="_Toc510968922"/>
+      <w:bookmarkStart w:id="92" w:name="_Toc510985907"/>
       <w:r>
         <w:t>машинно-зависимые оптимизации.</w:t>
       </w:r>
-      <w:bookmarkEnd w:id="67"/>
-      <w:bookmarkEnd w:id="68"/>
-      <w:bookmarkEnd w:id="69"/>
+      <w:bookmarkEnd w:id="89"/>
+      <w:bookmarkEnd w:id="90"/>
+      <w:bookmarkEnd w:id="91"/>
+      <w:bookmarkEnd w:id="92"/>
     </w:p>
     <w:p>
       <w:pPr>
@@ -1892,15 +2047,17 @@
         <w:ind w:left="0" w:firstLine="567"/>
         <w:outlineLvl w:val="0"/>
       </w:pPr>
-      <w:bookmarkStart w:id="70" w:name="_Toc510282305"/>
-      <w:bookmarkStart w:id="71" w:name="_Toc510968742"/>
-      <w:bookmarkStart w:id="72" w:name="_Toc510968923"/>
+      <w:bookmarkStart w:id="93" w:name="_Toc510282305"/>
+      <w:bookmarkStart w:id="94" w:name="_Toc510968742"/>
+      <w:bookmarkStart w:id="95" w:name="_Toc510968923"/>
+      <w:bookmarkStart w:id="96" w:name="_Toc510985908"/>
       <w:r>
         <w:t>интерпретация или компиляция «на лету» промежуточного кода виртуальной машиной (при трансляции кода компилятором не в машинный код, а в код некоторой виртуальной машины),</w:t>
       </w:r>
-      <w:bookmarkEnd w:id="70"/>
-      <w:bookmarkEnd w:id="71"/>
-      <w:bookmarkEnd w:id="72"/>
+      <w:bookmarkEnd w:id="93"/>
+      <w:bookmarkEnd w:id="94"/>
+      <w:bookmarkEnd w:id="95"/>
+      <w:bookmarkEnd w:id="96"/>
     </w:p>
     <w:p>
       <w:pPr>
@@ -1917,15 +2074,17 @@
         <w:ind w:left="0" w:firstLine="567"/>
         <w:outlineLvl w:val="0"/>
       </w:pPr>
-      <w:bookmarkStart w:id="73" w:name="_Toc510282306"/>
-      <w:bookmarkStart w:id="74" w:name="_Toc510968743"/>
-      <w:bookmarkStart w:id="75" w:name="_Toc510968924"/>
+      <w:bookmarkStart w:id="97" w:name="_Toc510282306"/>
+      <w:bookmarkStart w:id="98" w:name="_Toc510968743"/>
+      <w:bookmarkStart w:id="99" w:name="_Toc510968924"/>
+      <w:bookmarkStart w:id="100" w:name="_Toc510985909"/>
       <w:r>
         <w:t>планирование исполнения машинного кода ядром операционной системы,</w:t>
       </w:r>
-      <w:bookmarkEnd w:id="73"/>
-      <w:bookmarkEnd w:id="74"/>
-      <w:bookmarkEnd w:id="75"/>
+      <w:bookmarkEnd w:id="97"/>
+      <w:bookmarkEnd w:id="98"/>
+      <w:bookmarkEnd w:id="99"/>
+      <w:bookmarkEnd w:id="100"/>
     </w:p>
     <w:p>
       <w:pPr>
@@ -1942,15 +2101,17 @@
         <w:ind w:left="0" w:firstLine="567"/>
         <w:outlineLvl w:val="0"/>
       </w:pPr>
-      <w:bookmarkStart w:id="76" w:name="_Toc510282307"/>
-      <w:bookmarkStart w:id="77" w:name="_Toc510968744"/>
-      <w:bookmarkStart w:id="78" w:name="_Toc510968925"/>
+      <w:bookmarkStart w:id="101" w:name="_Toc510282307"/>
+      <w:bookmarkStart w:id="102" w:name="_Toc510968744"/>
+      <w:bookmarkStart w:id="103" w:name="_Toc510968925"/>
+      <w:bookmarkStart w:id="104" w:name="_Toc510985910"/>
       <w:r>
         <w:t>исполнение кода программы на процессоре,</w:t>
       </w:r>
-      <w:bookmarkEnd w:id="76"/>
-      <w:bookmarkEnd w:id="77"/>
-      <w:bookmarkEnd w:id="78"/>
+      <w:bookmarkEnd w:id="101"/>
+      <w:bookmarkEnd w:id="102"/>
+      <w:bookmarkEnd w:id="103"/>
+      <w:bookmarkEnd w:id="104"/>
     </w:p>
     <w:p>
       <w:pPr>
@@ -1967,16 +2128,18 @@
         <w:ind w:left="0" w:firstLine="567"/>
         <w:outlineLvl w:val="0"/>
       </w:pPr>
-      <w:bookmarkStart w:id="79" w:name="_Toc510282308"/>
-      <w:bookmarkStart w:id="80" w:name="_Toc510968745"/>
-      <w:bookmarkStart w:id="81" w:name="_Toc510968926"/>
+      <w:bookmarkStart w:id="105" w:name="_Toc510282308"/>
+      <w:bookmarkStart w:id="106" w:name="_Toc510968745"/>
+      <w:bookmarkStart w:id="107" w:name="_Toc510968926"/>
+      <w:bookmarkStart w:id="108" w:name="_Toc510985911"/>
       <w:r>
         <w:lastRenderedPageBreak/>
         <w:t>исполнение кода функций библиотек поддержки времени исполнения, используемых в программе,</w:t>
       </w:r>
-      <w:bookmarkEnd w:id="79"/>
-      <w:bookmarkEnd w:id="80"/>
-      <w:bookmarkEnd w:id="81"/>
+      <w:bookmarkEnd w:id="105"/>
+      <w:bookmarkEnd w:id="106"/>
+      <w:bookmarkEnd w:id="107"/>
+      <w:bookmarkEnd w:id="108"/>
     </w:p>
     <w:p>
       <w:pPr>
@@ -1993,15 +2156,17 @@
         <w:ind w:left="0" w:firstLine="567"/>
         <w:outlineLvl w:val="0"/>
       </w:pPr>
-      <w:bookmarkStart w:id="82" w:name="_Toc510282309"/>
-      <w:bookmarkStart w:id="83" w:name="_Toc510968746"/>
-      <w:bookmarkStart w:id="84" w:name="_Toc510968927"/>
+      <w:bookmarkStart w:id="109" w:name="_Toc510282309"/>
+      <w:bookmarkStart w:id="110" w:name="_Toc510968746"/>
+      <w:bookmarkStart w:id="111" w:name="_Toc510968927"/>
+      <w:bookmarkStart w:id="112" w:name="_Toc510985912"/>
       <w:r>
         <w:t>исполнение кода системных вызовов, используемых в программе.</w:t>
       </w:r>
-      <w:bookmarkEnd w:id="82"/>
-      <w:bookmarkEnd w:id="83"/>
-      <w:bookmarkEnd w:id="84"/>
+      <w:bookmarkEnd w:id="109"/>
+      <w:bookmarkEnd w:id="110"/>
+      <w:bookmarkEnd w:id="111"/>
+      <w:bookmarkEnd w:id="112"/>
     </w:p>
     <w:p>
       <w:pPr>
@@ -2022,15 +2187,17 @@
         </w:rPr>
         <w:tab/>
       </w:r>
-      <w:bookmarkStart w:id="85" w:name="_Toc510282310"/>
-      <w:bookmarkStart w:id="86" w:name="_Toc510968747"/>
-      <w:bookmarkStart w:id="87" w:name="_Toc510968928"/>
+      <w:bookmarkStart w:id="113" w:name="_Toc510282310"/>
+      <w:bookmarkStart w:id="114" w:name="_Toc510968747"/>
+      <w:bookmarkStart w:id="115" w:name="_Toc510968928"/>
+      <w:bookmarkStart w:id="116" w:name="_Toc510985913"/>
       <w:r>
         <w:t>На каждой из перечисленных стадий существует множество факторов, способных в конечном счете повлиять на производительность программы. Под контролем программиста непосредственно целевой программы находится лишь одна группа факторов. За остальные группы факторов ответственны разработчики соответствующих инструментов и вспомогательных программ или их частей: виртуальных машин, библиотек поддержки времени исполнения, ядер операционных систем и непосредственно самих процессоров и других физических компонентов, способных влиять на производительность исполняемой программы.</w:t>
       </w:r>
-      <w:bookmarkEnd w:id="85"/>
-      <w:bookmarkEnd w:id="86"/>
-      <w:bookmarkEnd w:id="87"/>
+      <w:bookmarkEnd w:id="113"/>
+      <w:bookmarkEnd w:id="114"/>
+      <w:bookmarkEnd w:id="115"/>
+      <w:bookmarkEnd w:id="116"/>
     </w:p>
     <w:p>
       <w:pPr>
@@ -2051,9 +2218,10 @@
         </w:rPr>
         <w:tab/>
       </w:r>
-      <w:bookmarkStart w:id="88" w:name="_Toc510282311"/>
-      <w:bookmarkStart w:id="89" w:name="_Toc510968748"/>
-      <w:bookmarkStart w:id="90" w:name="_Toc510968929"/>
+      <w:bookmarkStart w:id="117" w:name="_Toc510282311"/>
+      <w:bookmarkStart w:id="118" w:name="_Toc510968748"/>
+      <w:bookmarkStart w:id="119" w:name="_Toc510968929"/>
+      <w:bookmarkStart w:id="120" w:name="_Toc510985914"/>
       <w:r>
         <w:t>В данной работе предлагается провести исследование, связанное с анализом влияния на производитель</w:t>
       </w:r>
@@ -2063,7 +2231,7 @@
       <w:r>
         <w:t>сть программ групп факторов в рамках стадий написания кода и его компиляции</w:t>
       </w:r>
-      <w:bookmarkEnd w:id="88"/>
+      <w:bookmarkEnd w:id="117"/>
       <w:r>
         <w:t xml:space="preserve"> (в </w:t>
       </w:r>
@@ -2088,8 +2256,9 @@
       <w:r>
         <w:t>.</w:t>
       </w:r>
-      <w:bookmarkEnd w:id="89"/>
-      <w:bookmarkEnd w:id="90"/>
+      <w:bookmarkEnd w:id="118"/>
+      <w:bookmarkEnd w:id="119"/>
+      <w:bookmarkEnd w:id="120"/>
     </w:p>
     <w:p>
       <w:pPr>
@@ -2110,15 +2279,17 @@
         </w:rPr>
         <w:tab/>
       </w:r>
-      <w:bookmarkStart w:id="91" w:name="_Toc510282312"/>
-      <w:bookmarkStart w:id="92" w:name="_Toc510968749"/>
-      <w:bookmarkStart w:id="93" w:name="_Toc510968930"/>
+      <w:bookmarkStart w:id="121" w:name="_Toc510282312"/>
+      <w:bookmarkStart w:id="122" w:name="_Toc510968749"/>
+      <w:bookmarkStart w:id="123" w:name="_Toc510968930"/>
+      <w:bookmarkStart w:id="124" w:name="_Toc510985915"/>
       <w:r>
         <w:t>Хочется сразу отметить, что результаты такого анализа могут быть использованы как разработчиками целевых программ, так и разработчиками языка программирования, на котором эти программы составляются.</w:t>
       </w:r>
-      <w:bookmarkEnd w:id="91"/>
-      <w:bookmarkEnd w:id="92"/>
-      <w:bookmarkEnd w:id="93"/>
+      <w:bookmarkEnd w:id="121"/>
+      <w:bookmarkEnd w:id="122"/>
+      <w:bookmarkEnd w:id="123"/>
+      <w:bookmarkEnd w:id="124"/>
     </w:p>
     <w:p>
       <w:pPr>
@@ -2139,9 +2310,10 @@
         </w:rPr>
         <w:tab/>
       </w:r>
-      <w:bookmarkStart w:id="94" w:name="_Toc510282313"/>
-      <w:bookmarkStart w:id="95" w:name="_Toc510968750"/>
-      <w:bookmarkStart w:id="96" w:name="_Toc510968931"/>
+      <w:bookmarkStart w:id="125" w:name="_Toc510282313"/>
+      <w:bookmarkStart w:id="126" w:name="_Toc510968750"/>
+      <w:bookmarkStart w:id="127" w:name="_Toc510968931"/>
+      <w:bookmarkStart w:id="128" w:name="_Toc510985916"/>
       <w:r>
         <w:t xml:space="preserve">В качестве языка программирования, программы на котором и компилятор которого будут исследоваться, был выбрал Kotlin, как один из наиболее </w:t>
       </w:r>
@@ -2160,9 +2332,10 @@
       <w:r>
         <w:t>.</w:t>
       </w:r>
-      <w:bookmarkEnd w:id="94"/>
-      <w:bookmarkEnd w:id="95"/>
-      <w:bookmarkEnd w:id="96"/>
+      <w:bookmarkEnd w:id="125"/>
+      <w:bookmarkEnd w:id="126"/>
+      <w:bookmarkEnd w:id="127"/>
+      <w:bookmarkEnd w:id="128"/>
     </w:p>
     <w:p>
       <w:pPr>
@@ -2183,15 +2356,17 @@
         </w:rPr>
         <w:tab/>
       </w:r>
-      <w:bookmarkStart w:id="97" w:name="_Toc510282314"/>
-      <w:bookmarkStart w:id="98" w:name="_Toc510968751"/>
-      <w:bookmarkStart w:id="99" w:name="_Toc510968932"/>
+      <w:bookmarkStart w:id="129" w:name="_Toc510282314"/>
+      <w:bookmarkStart w:id="130" w:name="_Toc510968751"/>
+      <w:bookmarkStart w:id="131" w:name="_Toc510968932"/>
+      <w:bookmarkStart w:id="132" w:name="_Toc510985917"/>
       <w:r>
         <w:t>Таким образом, целью данной магистерской диссертации является разработка набора инструментов для анализа исходного кода программ на ЯП Kotlin и выявления потенциальных проблем производительности в них, а также проведение исследования по данной теме с использованием разработанного набора инструментов.</w:t>
       </w:r>
-      <w:bookmarkEnd w:id="97"/>
-      <w:bookmarkEnd w:id="98"/>
-      <w:bookmarkEnd w:id="99"/>
+      <w:bookmarkEnd w:id="129"/>
+      <w:bookmarkEnd w:id="130"/>
+      <w:bookmarkEnd w:id="131"/>
+      <w:bookmarkEnd w:id="132"/>
     </w:p>
     <w:p>
       <w:pPr>
@@ -2212,8 +2387,9 @@
         </w:rPr>
         <w:tab/>
       </w:r>
-      <w:bookmarkStart w:id="100" w:name="_Toc510968752"/>
-      <w:bookmarkStart w:id="101" w:name="_Toc510968933"/>
+      <w:bookmarkStart w:id="133" w:name="_Toc510968752"/>
+      <w:bookmarkStart w:id="134" w:name="_Toc510968933"/>
+      <w:bookmarkStart w:id="135" w:name="_Toc510985918"/>
       <w:r>
         <w:t xml:space="preserve">Практическая значимость работы заключается в </w:t>
       </w:r>
@@ -2223,8 +2399,9 @@
       <w:r>
         <w:t>отки:</w:t>
       </w:r>
-      <w:bookmarkEnd w:id="100"/>
-      <w:bookmarkEnd w:id="101"/>
+      <w:bookmarkEnd w:id="133"/>
+      <w:bookmarkEnd w:id="134"/>
+      <w:bookmarkEnd w:id="135"/>
     </w:p>
     <w:p>
       <w:pPr>
@@ -2240,14 +2417,16 @@
         <w:spacing w:after="120" w:line="360" w:lineRule="auto"/>
         <w:outlineLvl w:val="0"/>
       </w:pPr>
-      <w:bookmarkStart w:id="102" w:name="_Toc510968753"/>
-      <w:bookmarkStart w:id="103" w:name="_Toc510968934"/>
+      <w:bookmarkStart w:id="136" w:name="_Toc510968753"/>
+      <w:bookmarkStart w:id="137" w:name="_Toc510968934"/>
+      <w:bookmarkStart w:id="138" w:name="_Toc510985919"/>
       <w:r>
         <w:lastRenderedPageBreak/>
         <w:t>сгруппированного списка файлов с исходным кодом из достаточно объемного набора данных, являющихся с точки зрения тех или иных алгоритмов аномальным;</w:t>
       </w:r>
-      <w:bookmarkEnd w:id="102"/>
-      <w:bookmarkEnd w:id="103"/>
+      <w:bookmarkEnd w:id="136"/>
+      <w:bookmarkEnd w:id="137"/>
+      <w:bookmarkEnd w:id="138"/>
     </w:p>
     <w:p>
       <w:pPr>
@@ -2263,13 +2442,15 @@
         <w:spacing w:after="120" w:line="360" w:lineRule="auto"/>
         <w:outlineLvl w:val="0"/>
       </w:pPr>
-      <w:bookmarkStart w:id="104" w:name="_Toc510968754"/>
-      <w:bookmarkStart w:id="105" w:name="_Toc510968935"/>
+      <w:bookmarkStart w:id="139" w:name="_Toc510968754"/>
+      <w:bookmarkStart w:id="140" w:name="_Toc510968935"/>
+      <w:bookmarkStart w:id="141" w:name="_Toc510985920"/>
       <w:r>
         <w:t>набора инструментов, позволяющего получать аналогичный список файлов на заданном проекте.</w:t>
       </w:r>
-      <w:bookmarkEnd w:id="104"/>
-      <w:bookmarkEnd w:id="105"/>
+      <w:bookmarkEnd w:id="139"/>
+      <w:bookmarkEnd w:id="140"/>
+      <w:bookmarkEnd w:id="141"/>
     </w:p>
     <w:p>
       <w:pPr>
@@ -2290,8 +2471,9 @@
         </w:rPr>
         <w:tab/>
       </w:r>
-      <w:bookmarkStart w:id="106" w:name="_Toc510968755"/>
-      <w:bookmarkStart w:id="107" w:name="_Toc510968936"/>
+      <w:bookmarkStart w:id="142" w:name="_Toc510968755"/>
+      <w:bookmarkStart w:id="143" w:name="_Toc510968936"/>
+      <w:bookmarkStart w:id="144" w:name="_Toc510985921"/>
       <w:r>
         <w:t xml:space="preserve">Первый результат </w:t>
       </w:r>
@@ -2331,8 +2513,9 @@
       <w:r>
         <w:t>.</w:t>
       </w:r>
-      <w:bookmarkEnd w:id="106"/>
-      <w:bookmarkEnd w:id="107"/>
+      <w:bookmarkEnd w:id="142"/>
+      <w:bookmarkEnd w:id="143"/>
+      <w:bookmarkEnd w:id="144"/>
     </w:p>
     <w:p>
       <w:pPr>
@@ -2379,9 +2562,9 @@
           <w:caps/>
         </w:rPr>
       </w:pPr>
-      <w:bookmarkStart w:id="108" w:name="_Toc441235453"/>
-      <w:bookmarkStart w:id="109" w:name="_Toc451127265"/>
-      <w:bookmarkStart w:id="110" w:name="_Toc510968937"/>
+      <w:bookmarkStart w:id="145" w:name="_Toc441235453"/>
+      <w:bookmarkStart w:id="146" w:name="_Toc451127265"/>
+      <w:bookmarkStart w:id="147" w:name="_Toc510985922"/>
       <w:r>
         <w:rPr>
           <w:b/>
@@ -2391,9 +2574,9 @@
         <w:lastRenderedPageBreak/>
         <w:t>1 АНАЛИЗ прдеметной области и постановка задачи</w:t>
       </w:r>
-      <w:bookmarkEnd w:id="108"/>
-      <w:bookmarkEnd w:id="109"/>
-      <w:bookmarkEnd w:id="110"/>
+      <w:bookmarkEnd w:id="145"/>
+      <w:bookmarkEnd w:id="146"/>
+      <w:bookmarkEnd w:id="147"/>
     </w:p>
     <w:p>
       <w:pPr>
@@ -2410,9 +2593,9 @@
           <w:caps/>
         </w:rPr>
       </w:pPr>
-      <w:bookmarkStart w:id="111" w:name="_Toc441235454"/>
-      <w:bookmarkStart w:id="112" w:name="_Toc451127266"/>
-      <w:bookmarkStart w:id="113" w:name="_Toc510968938"/>
+      <w:bookmarkStart w:id="148" w:name="_Toc441235454"/>
+      <w:bookmarkStart w:id="149" w:name="_Toc451127266"/>
+      <w:bookmarkStart w:id="150" w:name="_Toc510985923"/>
       <w:r>
         <w:rPr>
           <w:b/>
@@ -2428,9 +2611,9 @@
         </w:rPr>
         <w:t>Анализ предметной области</w:t>
       </w:r>
-      <w:bookmarkEnd w:id="111"/>
-      <w:bookmarkEnd w:id="112"/>
-      <w:bookmarkEnd w:id="113"/>
+      <w:bookmarkEnd w:id="148"/>
+      <w:bookmarkEnd w:id="149"/>
+      <w:bookmarkEnd w:id="150"/>
     </w:p>
     <w:p>
       <w:pPr>
@@ -2451,8 +2634,9 @@
         </w:rPr>
         <w:tab/>
       </w:r>
-      <w:bookmarkStart w:id="114" w:name="_Toc510968758"/>
-      <w:bookmarkStart w:id="115" w:name="_Toc510968939"/>
+      <w:bookmarkStart w:id="151" w:name="_Toc510968758"/>
+      <w:bookmarkStart w:id="152" w:name="_Toc510968939"/>
+      <w:bookmarkStart w:id="153" w:name="_Toc510985924"/>
       <w:r>
         <w:t xml:space="preserve">Предметной областью, как уже было сказано, является анализ исходного кода на языке программирования </w:t>
       </w:r>
@@ -2480,8 +2664,9 @@
       <w:r>
         <w:t xml:space="preserve"> с целью обнаружения потенциальных проблем производительности в программах, написанных на нём.</w:t>
       </w:r>
-      <w:bookmarkEnd w:id="114"/>
-      <w:bookmarkEnd w:id="115"/>
+      <w:bookmarkEnd w:id="151"/>
+      <w:bookmarkEnd w:id="152"/>
+      <w:bookmarkEnd w:id="153"/>
     </w:p>
     <w:p>
       <w:pPr>
@@ -2502,8 +2687,9 @@
         </w:rPr>
         <w:tab/>
       </w:r>
-      <w:bookmarkStart w:id="116" w:name="_Toc510968759"/>
-      <w:bookmarkStart w:id="117" w:name="_Toc510968940"/>
+      <w:bookmarkStart w:id="154" w:name="_Toc510968759"/>
+      <w:bookmarkStart w:id="155" w:name="_Toc510968940"/>
+      <w:bookmarkStart w:id="156" w:name="_Toc510985925"/>
       <w:r>
         <w:t xml:space="preserve">Компилятор ЯП </w:t>
       </w:r>
@@ -2648,8 +2834,9 @@
       <w:r>
         <w:t>).</w:t>
       </w:r>
-      <w:bookmarkEnd w:id="116"/>
-      <w:bookmarkEnd w:id="117"/>
+      <w:bookmarkEnd w:id="154"/>
+      <w:bookmarkEnd w:id="155"/>
+      <w:bookmarkEnd w:id="156"/>
     </w:p>
     <w:p>
       <w:pPr>
@@ -2670,8 +2857,9 @@
         </w:rPr>
         <w:tab/>
       </w:r>
-      <w:bookmarkStart w:id="118" w:name="_Toc510968760"/>
-      <w:bookmarkStart w:id="119" w:name="_Toc510968941"/>
+      <w:bookmarkStart w:id="157" w:name="_Toc510968760"/>
+      <w:bookmarkStart w:id="158" w:name="_Toc510968941"/>
+      <w:bookmarkStart w:id="159" w:name="_Toc510985926"/>
       <w:r>
         <w:t xml:space="preserve">В компиляторе </w:t>
       </w:r>
@@ -2684,8 +2872,9 @@
       <w:r>
         <w:t xml:space="preserve"> производятся следующие преобразования исходного кода:</w:t>
       </w:r>
-      <w:bookmarkEnd w:id="118"/>
-      <w:bookmarkEnd w:id="119"/>
+      <w:bookmarkEnd w:id="157"/>
+      <w:bookmarkEnd w:id="158"/>
+      <w:bookmarkEnd w:id="159"/>
     </w:p>
     <w:p>
       <w:pPr>
@@ -2701,13 +2890,15 @@
         <w:spacing w:after="120" w:line="360" w:lineRule="auto"/>
         <w:outlineLvl w:val="0"/>
       </w:pPr>
-      <w:bookmarkStart w:id="120" w:name="_Toc510968761"/>
-      <w:bookmarkStart w:id="121" w:name="_Toc510968942"/>
+      <w:bookmarkStart w:id="160" w:name="_Toc510968761"/>
+      <w:bookmarkStart w:id="161" w:name="_Toc510968942"/>
+      <w:bookmarkStart w:id="162" w:name="_Toc510985927"/>
       <w:r>
         <w:t>Преобразование исходного кода в набор лексем (токенизация или лексический анализ);</w:t>
       </w:r>
-      <w:bookmarkEnd w:id="120"/>
-      <w:bookmarkEnd w:id="121"/>
+      <w:bookmarkEnd w:id="160"/>
+      <w:bookmarkEnd w:id="161"/>
+      <w:bookmarkEnd w:id="162"/>
     </w:p>
     <w:p>
       <w:pPr>
@@ -2723,8 +2914,9 @@
         <w:spacing w:after="120" w:line="360" w:lineRule="auto"/>
         <w:outlineLvl w:val="0"/>
       </w:pPr>
-      <w:bookmarkStart w:id="122" w:name="_Toc510968762"/>
-      <w:bookmarkStart w:id="123" w:name="_Toc510968943"/>
+      <w:bookmarkStart w:id="163" w:name="_Toc510968762"/>
+      <w:bookmarkStart w:id="164" w:name="_Toc510968943"/>
+      <w:bookmarkStart w:id="165" w:name="_Toc510985928"/>
       <w:r>
         <w:t xml:space="preserve">Построение дерева разбора на основе набора лексем (в компиляторе </w:t>
       </w:r>
@@ -2773,8 +2965,9 @@
       <w:r>
         <w:t xml:space="preserve"> — по общепринятой терминологии его можно назвать конкретным синтаксическим деревом);</w:t>
       </w:r>
-      <w:bookmarkEnd w:id="122"/>
-      <w:bookmarkEnd w:id="123"/>
+      <w:bookmarkEnd w:id="163"/>
+      <w:bookmarkEnd w:id="164"/>
+      <w:bookmarkEnd w:id="165"/>
     </w:p>
     <w:p>
       <w:pPr>
@@ -2790,8 +2983,9 @@
         <w:spacing w:after="120" w:line="360" w:lineRule="auto"/>
         <w:outlineLvl w:val="0"/>
       </w:pPr>
-      <w:bookmarkStart w:id="124" w:name="_Toc510968763"/>
-      <w:bookmarkStart w:id="125" w:name="_Toc510968944"/>
+      <w:bookmarkStart w:id="166" w:name="_Toc510968763"/>
+      <w:bookmarkStart w:id="167" w:name="_Toc510968944"/>
+      <w:bookmarkStart w:id="168" w:name="_Toc510985929"/>
       <w:r>
         <w:t xml:space="preserve">Генерация байт-кода </w:t>
       </w:r>
@@ -2813,8 +3007,9 @@
       <w:r>
         <w:t>.</w:t>
       </w:r>
-      <w:bookmarkEnd w:id="124"/>
-      <w:bookmarkEnd w:id="125"/>
+      <w:bookmarkEnd w:id="166"/>
+      <w:bookmarkEnd w:id="167"/>
+      <w:bookmarkEnd w:id="168"/>
     </w:p>
     <w:p>
       <w:pPr>
@@ -2835,8 +3030,9 @@
         </w:rPr>
         <w:tab/>
       </w:r>
-      <w:bookmarkStart w:id="126" w:name="_Toc510968764"/>
-      <w:bookmarkStart w:id="127" w:name="_Toc510968945"/>
+      <w:bookmarkStart w:id="169" w:name="_Toc510968764"/>
+      <w:bookmarkStart w:id="170" w:name="_Toc510968945"/>
+      <w:bookmarkStart w:id="171" w:name="_Toc510985930"/>
       <w:r>
         <w:t>Стоит отметить</w:t>
       </w:r>
@@ -2915,8 +3111,9 @@
       <w:r>
         <w:t xml:space="preserve"> невозможна.</w:t>
       </w:r>
-      <w:bookmarkEnd w:id="126"/>
-      <w:bookmarkEnd w:id="127"/>
+      <w:bookmarkEnd w:id="169"/>
+      <w:bookmarkEnd w:id="170"/>
+      <w:bookmarkEnd w:id="171"/>
     </w:p>
     <w:p>
       <w:pPr>
@@ -2937,8 +3134,9 @@
         </w:rPr>
         <w:tab/>
       </w:r>
-      <w:bookmarkStart w:id="128" w:name="_Toc510968765"/>
-      <w:bookmarkStart w:id="129" w:name="_Toc510968946"/>
+      <w:bookmarkStart w:id="172" w:name="_Toc510968765"/>
+      <w:bookmarkStart w:id="173" w:name="_Toc510968946"/>
+      <w:bookmarkStart w:id="174" w:name="_Toc510985931"/>
       <w:r>
         <w:t xml:space="preserve">К сожалению, на данный момент в компиляторе </w:t>
       </w:r>
@@ -2997,8 +3195,9 @@
       <w:r>
         <w:t>.</w:t>
       </w:r>
-      <w:bookmarkEnd w:id="128"/>
-      <w:bookmarkEnd w:id="129"/>
+      <w:bookmarkEnd w:id="172"/>
+      <w:bookmarkEnd w:id="173"/>
+      <w:bookmarkEnd w:id="174"/>
     </w:p>
     <w:p>
       <w:pPr>
@@ -3019,8 +3218,9 @@
         </w:rPr>
         <w:tab/>
       </w:r>
-      <w:bookmarkStart w:id="130" w:name="_Toc510968766"/>
-      <w:bookmarkStart w:id="131" w:name="_Toc510968947"/>
+      <w:bookmarkStart w:id="175" w:name="_Toc510968766"/>
+      <w:bookmarkStart w:id="176" w:name="_Toc510968947"/>
+      <w:bookmarkStart w:id="177" w:name="_Toc510985932"/>
       <w:r>
         <w:t xml:space="preserve">Дерево разбора </w:t>
       </w:r>
@@ -3162,8 +3362,9 @@
       <w:r>
         <w:t xml:space="preserve"> может быть однозначно восстановлен исходный код программы.</w:t>
       </w:r>
-      <w:bookmarkEnd w:id="130"/>
-      <w:bookmarkEnd w:id="131"/>
+      <w:bookmarkEnd w:id="175"/>
+      <w:bookmarkEnd w:id="176"/>
+      <w:bookmarkEnd w:id="177"/>
     </w:p>
     <w:p>
       <w:pPr>
@@ -3179,7 +3380,7 @@
           <w:bCs/>
         </w:rPr>
       </w:pPr>
-      <w:bookmarkStart w:id="132" w:name="_Toc510968948"/>
+      <w:bookmarkStart w:id="178" w:name="_Toc510985933"/>
       <w:r>
         <w:rPr>
           <w:b/>
@@ -3195,7 +3396,7 @@
         </w:rPr>
         <w:t>Постановка задачи</w:t>
       </w:r>
-      <w:bookmarkEnd w:id="132"/>
+      <w:bookmarkEnd w:id="178"/>
     </w:p>
     <w:p>
       <w:pPr>
@@ -3217,8 +3418,9 @@
         </w:rPr>
         <w:tab/>
       </w:r>
-      <w:bookmarkStart w:id="133" w:name="_Toc510968768"/>
-      <w:bookmarkStart w:id="134" w:name="_Toc510968949"/>
+      <w:bookmarkStart w:id="179" w:name="_Toc510968768"/>
+      <w:bookmarkStart w:id="180" w:name="_Toc510968949"/>
+      <w:bookmarkStart w:id="181" w:name="_Toc510985934"/>
       <w:r>
         <w:t>После освещения предметной области</w:t>
       </w:r>
@@ -3246,8 +3448,9 @@
       <w:r>
         <w:t>.</w:t>
       </w:r>
-      <w:bookmarkEnd w:id="133"/>
-      <w:bookmarkEnd w:id="134"/>
+      <w:bookmarkEnd w:id="179"/>
+      <w:bookmarkEnd w:id="180"/>
+      <w:bookmarkEnd w:id="181"/>
     </w:p>
     <w:p>
       <w:pPr>
@@ -3269,8 +3472,9 @@
         </w:rPr>
         <w:tab/>
       </w:r>
-      <w:bookmarkStart w:id="135" w:name="_Toc510968769"/>
-      <w:bookmarkStart w:id="136" w:name="_Toc510968950"/>
+      <w:bookmarkStart w:id="182" w:name="_Toc510968769"/>
+      <w:bookmarkStart w:id="183" w:name="_Toc510968950"/>
+      <w:bookmarkStart w:id="184" w:name="_Toc510985935"/>
       <w:r>
         <w:rPr>
           <w:szCs w:val="28"/>
@@ -3348,8 +3552,9 @@
         </w:rPr>
         <w:t>Такой анализ должен будет быть направлен на обнаружение потенциальных проблем производительности в программах с анализируемым кодом.</w:t>
       </w:r>
-      <w:bookmarkEnd w:id="135"/>
-      <w:bookmarkEnd w:id="136"/>
+      <w:bookmarkEnd w:id="182"/>
+      <w:bookmarkEnd w:id="183"/>
+      <w:bookmarkEnd w:id="184"/>
     </w:p>
     <w:p>
       <w:pPr>
@@ -3371,8 +3576,9 @@
         </w:rPr>
         <w:tab/>
       </w:r>
-      <w:bookmarkStart w:id="137" w:name="_Toc510968770"/>
-      <w:bookmarkStart w:id="138" w:name="_Toc510968951"/>
+      <w:bookmarkStart w:id="185" w:name="_Toc510968770"/>
+      <w:bookmarkStart w:id="186" w:name="_Toc510968951"/>
+      <w:bookmarkStart w:id="187" w:name="_Toc510985936"/>
       <w:r>
         <w:rPr>
           <w:szCs w:val="28"/>
@@ -3547,8 +3753,9 @@
         </w:rPr>
         <w:t>байт-код, аномальными.</w:t>
       </w:r>
-      <w:bookmarkEnd w:id="137"/>
-      <w:bookmarkEnd w:id="138"/>
+      <w:bookmarkEnd w:id="185"/>
+      <w:bookmarkEnd w:id="186"/>
+      <w:bookmarkEnd w:id="187"/>
     </w:p>
     <w:p>
       <w:pPr>
@@ -3570,8 +3777,9 @@
         <w:lastRenderedPageBreak/>
         <w:tab/>
       </w:r>
-      <w:bookmarkStart w:id="139" w:name="_Toc510968771"/>
-      <w:bookmarkStart w:id="140" w:name="_Toc510968952"/>
+      <w:bookmarkStart w:id="188" w:name="_Toc510968771"/>
+      <w:bookmarkStart w:id="189" w:name="_Toc510968952"/>
+      <w:bookmarkStart w:id="190" w:name="_Toc510985937"/>
       <w:r>
         <w:rPr>
           <w:szCs w:val="28"/>
@@ -3620,8 +3828,9 @@
         </w:rPr>
         <w:t>.</w:t>
       </w:r>
-      <w:bookmarkEnd w:id="139"/>
-      <w:bookmarkEnd w:id="140"/>
+      <w:bookmarkEnd w:id="188"/>
+      <w:bookmarkEnd w:id="189"/>
+      <w:bookmarkEnd w:id="190"/>
     </w:p>
     <w:p>
       <w:pPr>
@@ -3642,8 +3851,9 @@
         </w:rPr>
         <w:tab/>
       </w:r>
-      <w:bookmarkStart w:id="141" w:name="_Toc510968772"/>
-      <w:bookmarkStart w:id="142" w:name="_Toc510968953"/>
+      <w:bookmarkStart w:id="191" w:name="_Toc510968772"/>
+      <w:bookmarkStart w:id="192" w:name="_Toc510968953"/>
+      <w:bookmarkStart w:id="193" w:name="_Toc510985938"/>
       <w:r>
         <w:rPr>
           <w:szCs w:val="28"/>
@@ -3722,8 +3932,9 @@
         </w:rPr>
         <w:t xml:space="preserve"> Предполагается, что такие файлы будут интересны программистам, занимающихся разработкой этого проекта, как файлы имеющие потенциальные проблемы производительности.</w:t>
       </w:r>
-      <w:bookmarkEnd w:id="141"/>
-      <w:bookmarkEnd w:id="142"/>
+      <w:bookmarkEnd w:id="191"/>
+      <w:bookmarkEnd w:id="192"/>
+      <w:bookmarkEnd w:id="193"/>
     </w:p>
     <w:p>
       <w:pPr>
@@ -3744,8 +3955,9 @@
         </w:rPr>
         <w:tab/>
       </w:r>
-      <w:bookmarkStart w:id="143" w:name="_Toc510968773"/>
-      <w:bookmarkStart w:id="144" w:name="_Toc510968954"/>
+      <w:bookmarkStart w:id="194" w:name="_Toc510968773"/>
+      <w:bookmarkStart w:id="195" w:name="_Toc510968954"/>
+      <w:bookmarkStart w:id="196" w:name="_Toc510985939"/>
       <w:r>
         <w:rPr>
           <w:szCs w:val="28"/>
@@ -3765,8 +3977,9 @@
         </w:rPr>
         <w:t>предполагается, что будут интересны следующие результаты:</w:t>
       </w:r>
-      <w:bookmarkEnd w:id="143"/>
-      <w:bookmarkEnd w:id="144"/>
+      <w:bookmarkEnd w:id="194"/>
+      <w:bookmarkEnd w:id="195"/>
+      <w:bookmarkEnd w:id="196"/>
     </w:p>
     <w:p>
       <w:pPr>
@@ -3783,8 +3996,9 @@
         <w:ind w:left="0" w:firstLine="567"/>
         <w:outlineLvl w:val="0"/>
       </w:pPr>
-      <w:bookmarkStart w:id="145" w:name="_Toc510968774"/>
-      <w:bookmarkStart w:id="146" w:name="_Toc510968955"/>
+      <w:bookmarkStart w:id="197" w:name="_Toc510968774"/>
+      <w:bookmarkStart w:id="198" w:name="_Toc510968955"/>
+      <w:bookmarkStart w:id="199" w:name="_Toc510985940"/>
       <w:r>
         <w:t>полный набор найденных файлов-аномалий</w:t>
       </w:r>
@@ -3827,8 +4041,9 @@
         </w:rPr>
         <w:t>;</w:t>
       </w:r>
-      <w:bookmarkEnd w:id="145"/>
-      <w:bookmarkEnd w:id="146"/>
+      <w:bookmarkEnd w:id="197"/>
+      <w:bookmarkEnd w:id="198"/>
+      <w:bookmarkEnd w:id="199"/>
     </w:p>
     <w:p>
       <w:pPr>
@@ -3845,8 +4060,9 @@
         <w:ind w:left="0" w:firstLine="567"/>
         <w:outlineLvl w:val="0"/>
       </w:pPr>
-      <w:bookmarkStart w:id="147" w:name="_Toc510968775"/>
-      <w:bookmarkStart w:id="148" w:name="_Toc510968956"/>
+      <w:bookmarkStart w:id="200" w:name="_Toc510968775"/>
+      <w:bookmarkStart w:id="201" w:name="_Toc510968956"/>
+      <w:bookmarkStart w:id="202" w:name="_Toc510985941"/>
       <w:r>
         <w:t xml:space="preserve">набор файлов с исходным кодом, сгенерированный </w:t>
       </w:r>
@@ -3892,8 +4108,9 @@
       <w:r>
         <w:t>, такой случай может соответствовать одному из двух вариантов:</w:t>
       </w:r>
-      <w:bookmarkEnd w:id="147"/>
-      <w:bookmarkEnd w:id="148"/>
+      <w:bookmarkEnd w:id="200"/>
+      <w:bookmarkEnd w:id="201"/>
+      <w:bookmarkEnd w:id="202"/>
     </w:p>
     <w:p>
       <w:pPr>
@@ -3909,8 +4126,9 @@
         <w:spacing w:after="120" w:line="360" w:lineRule="auto"/>
         <w:outlineLvl w:val="0"/>
       </w:pPr>
-      <w:bookmarkStart w:id="149" w:name="_Toc510968776"/>
-      <w:bookmarkStart w:id="150" w:name="_Toc510968957"/>
+      <w:bookmarkStart w:id="203" w:name="_Toc510968776"/>
+      <w:bookmarkStart w:id="204" w:name="_Toc510968957"/>
+      <w:bookmarkStart w:id="205" w:name="_Toc510985942"/>
       <w:r>
         <w:t xml:space="preserve">по заданной конструкции </w:t>
       </w:r>
@@ -3962,8 +4180,9 @@
         </w:rPr>
         <w:t>;</w:t>
       </w:r>
-      <w:bookmarkEnd w:id="149"/>
-      <w:bookmarkEnd w:id="150"/>
+      <w:bookmarkEnd w:id="203"/>
+      <w:bookmarkEnd w:id="204"/>
+      <w:bookmarkEnd w:id="205"/>
     </w:p>
     <w:p>
       <w:pPr>
@@ -3979,8 +4198,9 @@
         <w:spacing w:after="120" w:line="360" w:lineRule="auto"/>
         <w:outlineLvl w:val="0"/>
       </w:pPr>
-      <w:bookmarkStart w:id="151" w:name="_Toc510968777"/>
-      <w:bookmarkStart w:id="152" w:name="_Toc510968958"/>
+      <w:bookmarkStart w:id="206" w:name="_Toc510968777"/>
+      <w:bookmarkStart w:id="207" w:name="_Toc510968958"/>
+      <w:bookmarkStart w:id="208" w:name="_Toc510985943"/>
       <w:r>
         <w:t xml:space="preserve">по заданной конструкции было сгенерировано большое количество </w:t>
       </w:r>
@@ -4033,8 +4253,9 @@
       <w:r>
         <w:t>;</w:t>
       </w:r>
-      <w:bookmarkEnd w:id="151"/>
-      <w:bookmarkEnd w:id="152"/>
+      <w:bookmarkEnd w:id="206"/>
+      <w:bookmarkEnd w:id="207"/>
+      <w:bookmarkEnd w:id="208"/>
     </w:p>
     <w:p>
       <w:pPr>
@@ -4050,8 +4271,9 @@
         <w:spacing w:after="120" w:line="360" w:lineRule="auto"/>
         <w:outlineLvl w:val="0"/>
       </w:pPr>
-      <w:bookmarkStart w:id="153" w:name="_Toc510968778"/>
-      <w:bookmarkStart w:id="154" w:name="_Toc510968959"/>
+      <w:bookmarkStart w:id="209" w:name="_Toc510968778"/>
+      <w:bookmarkStart w:id="210" w:name="_Toc510968959"/>
+      <w:bookmarkStart w:id="211" w:name="_Toc510985944"/>
       <w:r>
         <w:t xml:space="preserve">набор файлов с исходным кодом, </w:t>
       </w:r>
@@ -4172,8 +4394,9 @@
       <w:r>
         <w:t>.</w:t>
       </w:r>
-      <w:bookmarkEnd w:id="153"/>
-      <w:bookmarkEnd w:id="154"/>
+      <w:bookmarkEnd w:id="209"/>
+      <w:bookmarkEnd w:id="210"/>
+      <w:bookmarkEnd w:id="211"/>
     </w:p>
     <w:p>
       <w:pPr>
@@ -4188,8 +4411,9 @@
       <w:r>
         <w:tab/>
       </w:r>
-      <w:bookmarkStart w:id="155" w:name="_Toc510968779"/>
-      <w:bookmarkStart w:id="156" w:name="_Toc510968960"/>
+      <w:bookmarkStart w:id="212" w:name="_Toc510968779"/>
+      <w:bookmarkStart w:id="213" w:name="_Toc510968960"/>
+      <w:bookmarkStart w:id="214" w:name="_Toc510985945"/>
       <w:r>
         <w:t xml:space="preserve">Предполагается и следует из вышеизложенного, что анализ исходного кода и </w:t>
       </w:r>
@@ -4202,8 +4426,9 @@
       <w:r>
         <w:t>байт-кода будет статическим (без фактического запуска программы), т. к. анализ поведения программы во время исполнения выходит за обнозначенные рамки: целью исследования является анализ исходного кода в разных представлениях.</w:t>
       </w:r>
-      <w:bookmarkEnd w:id="155"/>
-      <w:bookmarkEnd w:id="156"/>
+      <w:bookmarkEnd w:id="212"/>
+      <w:bookmarkEnd w:id="213"/>
+      <w:bookmarkEnd w:id="214"/>
     </w:p>
     <w:p>
       <w:pPr>
@@ -4218,8 +4443,9 @@
       <w:r>
         <w:tab/>
       </w:r>
-      <w:bookmarkStart w:id="157" w:name="_Toc510968780"/>
-      <w:bookmarkStart w:id="158" w:name="_Toc510968961"/>
+      <w:bookmarkStart w:id="215" w:name="_Toc510968780"/>
+      <w:bookmarkStart w:id="216" w:name="_Toc510968961"/>
+      <w:bookmarkStart w:id="217" w:name="_Toc510985946"/>
       <w:r>
         <w:t xml:space="preserve">Для анализа поведения программы во время исполнения существует множество инструментов. Одни из самых популярных — профилировщики. Они осуществляют </w:t>
       </w:r>
@@ -4247,8 +4473,9 @@
       <w:r>
         <w:t xml:space="preserve"> Данные характеристики могут быть так же использованы для оценки производительности программы в целом и для осуществления её дальнейшей оптимизации. Но в данном способе поиска потенциальных проблем производительности по сравнению с предложенным способом есть ряд отличий:</w:t>
       </w:r>
-      <w:bookmarkEnd w:id="157"/>
-      <w:bookmarkEnd w:id="158"/>
+      <w:bookmarkEnd w:id="215"/>
+      <w:bookmarkEnd w:id="216"/>
+      <w:bookmarkEnd w:id="217"/>
     </w:p>
     <w:p>
       <w:pPr>
@@ -4265,13 +4492,15 @@
         <w:ind w:left="0" w:firstLine="567"/>
         <w:outlineLvl w:val="0"/>
       </w:pPr>
-      <w:bookmarkStart w:id="159" w:name="_Toc510968781"/>
-      <w:bookmarkStart w:id="160" w:name="_Toc510968962"/>
+      <w:bookmarkStart w:id="218" w:name="_Toc510968781"/>
+      <w:bookmarkStart w:id="219" w:name="_Toc510968962"/>
+      <w:bookmarkStart w:id="220" w:name="_Toc510985947"/>
       <w:r>
         <w:t>необходимость фактического запуска программы в тестовой среде, что, как правило, является более сложно организуемым, чем статический анализ кода;</w:t>
       </w:r>
-      <w:bookmarkEnd w:id="159"/>
-      <w:bookmarkEnd w:id="160"/>
+      <w:bookmarkEnd w:id="218"/>
+      <w:bookmarkEnd w:id="219"/>
+      <w:bookmarkEnd w:id="220"/>
     </w:p>
     <w:p>
       <w:pPr>
@@ -4288,8 +4517,9 @@
         <w:ind w:left="0" w:firstLine="567"/>
         <w:outlineLvl w:val="0"/>
       </w:pPr>
-      <w:bookmarkStart w:id="161" w:name="_Toc510968782"/>
-      <w:bookmarkStart w:id="162" w:name="_Toc510968963"/>
+      <w:bookmarkStart w:id="221" w:name="_Toc510968782"/>
+      <w:bookmarkStart w:id="222" w:name="_Toc510968963"/>
+      <w:bookmarkStart w:id="223" w:name="_Toc510985948"/>
       <w:r>
         <w:lastRenderedPageBreak/>
         <w:t xml:space="preserve">оценка лишь фактического времени выполнения части кода (как правило, замеряется время и другие характеристики процесса исполнения соответствующего </w:t>
@@ -4303,8 +4533,9 @@
       <w:r>
         <w:t>байт-кода), без привязки к конкретной стадии преобразования анализируемого кода, которая могла повлечь найденную проблему (по этой причине динамический анализ кода будет мало полезен для разработчиков языка);</w:t>
       </w:r>
-      <w:bookmarkEnd w:id="161"/>
-      <w:bookmarkEnd w:id="162"/>
+      <w:bookmarkEnd w:id="221"/>
+      <w:bookmarkEnd w:id="222"/>
+      <w:bookmarkEnd w:id="223"/>
     </w:p>
     <w:p>
       <w:pPr>
@@ -4321,13 +4552,15 @@
         <w:ind w:left="0" w:firstLine="567"/>
         <w:outlineLvl w:val="0"/>
       </w:pPr>
-      <w:bookmarkStart w:id="163" w:name="_Toc510968783"/>
-      <w:bookmarkStart w:id="164" w:name="_Toc510968964"/>
+      <w:bookmarkStart w:id="224" w:name="_Toc510968783"/>
+      <w:bookmarkStart w:id="225" w:name="_Toc510968964"/>
+      <w:bookmarkStart w:id="226" w:name="_Toc510985949"/>
       <w:r>
         <w:t>более позднее обнаружение проблемы, как правило, может повлечь большие убытки различного характера (стадия написания кода и его компиляции в отличие от стадии исполнения является самой ранней в этапе программирования при разработке ПО).</w:t>
       </w:r>
-      <w:bookmarkEnd w:id="163"/>
-      <w:bookmarkEnd w:id="164"/>
+      <w:bookmarkEnd w:id="224"/>
+      <w:bookmarkEnd w:id="225"/>
+      <w:bookmarkEnd w:id="226"/>
     </w:p>
     <w:p>
       <w:pPr>
@@ -4345,29 +4578,18 @@
         </w:rPr>
         <w:tab/>
       </w:r>
-      <w:bookmarkStart w:id="165" w:name="_Toc510968784"/>
-      <w:bookmarkStart w:id="166" w:name="_Toc510968965"/>
+      <w:bookmarkStart w:id="227" w:name="_Toc510968784"/>
+      <w:bookmarkStart w:id="228" w:name="_Toc510968965"/>
+      <w:bookmarkStart w:id="229" w:name="_Toc510985950"/>
       <w:r>
         <w:rPr>
           <w:szCs w:val="28"/>
         </w:rPr>
         <w:t>По вышеизложенным причинам для решения обозначенной задачи и был выбран статический анализ кода.</w:t>
       </w:r>
-      <w:bookmarkEnd w:id="165"/>
-      <w:bookmarkEnd w:id="166"/>
-    </w:p>
-    <w:p>
-      <w:pPr>
-        <w:rPr>
-          <w:rFonts w:ascii="Times New Roman" w:eastAsia="Times New Roman" w:hAnsi="Times New Roman" w:cs="Times New Roman"/>
-          <w:b/>
-          <w:bCs/>
-          <w:caps/>
-          <w:sz w:val="28"/>
-          <w:szCs w:val="20"/>
-          <w:lang w:eastAsia="ru-RU"/>
-        </w:rPr>
-      </w:pPr>
+      <w:bookmarkEnd w:id="227"/>
+      <w:bookmarkEnd w:id="228"/>
+      <w:bookmarkEnd w:id="229"/>
       <w:r>
         <w:rPr>
           <w:b/>
@@ -4391,7 +4613,7 @@
           <w:bCs/>
         </w:rPr>
       </w:pPr>
-      <w:bookmarkStart w:id="167" w:name="_Toc510968966"/>
+      <w:bookmarkStart w:id="230" w:name="_Toc510985951"/>
       <w:r>
         <w:rPr>
           <w:b/>
@@ -4415,7 +4637,54 @@
         </w:rPr>
         <w:t>ОБЗОР ИЗВЕСТНЫХ МЕТОДОВ И СРЕДСТВ РЕШЕНИЯ ЗАДАЧИ</w:t>
       </w:r>
-      <w:bookmarkEnd w:id="167"/>
+      <w:bookmarkEnd w:id="230"/>
+    </w:p>
+    <w:p>
+      <w:pPr>
+        <w:pStyle w:val="BodyText"/>
+        <w:tabs>
+          <w:tab w:val="left" w:pos="567"/>
+          <w:tab w:val="center" w:pos="4677"/>
+        </w:tabs>
+        <w:spacing w:after="120" w:line="360" w:lineRule="auto"/>
+        <w:outlineLvl w:val="0"/>
+        <w:rPr>
+          <w:b/>
+          <w:bCs/>
+        </w:rPr>
+      </w:pPr>
+      <w:bookmarkStart w:id="231" w:name="_Toc510985952"/>
+      <w:r>
+        <w:rPr>
+          <w:b/>
+          <w:bCs/>
+          <w:caps/>
+        </w:rPr>
+        <w:t>2.1</w:t>
+      </w:r>
+      <w:r>
+        <w:rPr>
+          <w:b/>
+          <w:bCs/>
+          <w:caps/>
+        </w:rPr>
+        <w:t xml:space="preserve"> </w:t>
+      </w:r>
+      <w:r>
+        <w:rPr>
+          <w:b/>
+          <w:bCs/>
+        </w:rPr>
+        <w:t>Определение области</w:t>
+      </w:r>
+      <w:r>
+        <w:rPr>
+          <w:b/>
+          <w:bCs/>
+        </w:rPr>
+        <w:t xml:space="preserve"> решения задачи</w:t>
+      </w:r>
+      <w:bookmarkEnd w:id="231"/>
     </w:p>
     <w:p>
       <w:pPr>
@@ -4427,13 +4696,148 @@
         <w:spacing w:after="120" w:line="360" w:lineRule="auto"/>
         <w:outlineLvl w:val="0"/>
         <w:rPr>
-          <w:szCs w:val="28"/>
           <w:lang w:val="en-GB"/>
         </w:rPr>
       </w:pPr>
       <w:r>
         <w:tab/>
       </w:r>
+      <w:bookmarkStart w:id="232" w:name="_Toc510985953"/>
+      <w:r>
+        <w:t xml:space="preserve">Как уже было отмечено, объектом поиска будут являться файлы с исходным кодом на ЯП </w:t>
+      </w:r>
+      <w:r>
+        <w:rPr>
+          <w:lang w:val="en-GB"/>
+        </w:rPr>
+        <w:t xml:space="preserve">Kotlin, PSI </w:t>
+      </w:r>
+      <w:r>
+        <w:t xml:space="preserve">дерево разбора </w:t>
+      </w:r>
+      <w:r>
+        <w:t>и сгенерированный</w:t>
+      </w:r>
+      <w:r>
+        <w:t xml:space="preserve"> </w:t>
+      </w:r>
+      <w:r>
+        <w:rPr>
+          <w:lang w:val="en-GB"/>
+        </w:rPr>
+        <w:t xml:space="preserve">JVM </w:t>
+      </w:r>
+      <w:r>
+        <w:t>байт-код которы</w:t>
+      </w:r>
+      <w:r>
+        <w:t>х, по тем или иным параметрам являются аномальными (нетипичными)</w:t>
+      </w:r>
+      <w:r>
+        <w:t xml:space="preserve">, поскольку предполагается, что аномальность будет заключается в </w:t>
+      </w:r>
+      <w:r>
+        <w:t xml:space="preserve">слишком объемном </w:t>
+      </w:r>
+      <w:r>
+        <w:rPr>
+          <w:lang w:val="en-GB"/>
+        </w:rPr>
+        <w:t xml:space="preserve">JVM </w:t>
+      </w:r>
+      <w:r>
+        <w:t>байт-коде</w:t>
+      </w:r>
+      <w:r>
+        <w:t xml:space="preserve"> и</w:t>
+      </w:r>
+      <w:r>
+        <w:t xml:space="preserve"> слишком объемном </w:t>
+      </w:r>
+      <w:r>
+        <w:t>и/</w:t>
+      </w:r>
+      <w:r>
+        <w:t xml:space="preserve">или глубоком дереве разбора </w:t>
+      </w:r>
+      <w:r>
+        <w:rPr>
+          <w:lang w:val="en-GB"/>
+        </w:rPr>
+        <w:t>PSI</w:t>
+      </w:r>
+      <w:r>
+        <w:rPr>
+          <w:lang w:val="en-GB"/>
+        </w:rPr>
+        <w:t>.</w:t>
+      </w:r>
+      <w:bookmarkEnd w:id="232"/>
+    </w:p>
+    <w:p>
+      <w:pPr>
+        <w:pStyle w:val="BodyText"/>
+        <w:tabs>
+          <w:tab w:val="left" w:pos="851"/>
+          <w:tab w:val="center" w:pos="4677"/>
+        </w:tabs>
+        <w:spacing w:after="120" w:line="360" w:lineRule="auto"/>
+        <w:outlineLvl w:val="0"/>
+        <w:rPr>
+          <w:szCs w:val="28"/>
+          <w:lang w:val="en-GB"/>
+        </w:rPr>
+      </w:pPr>
+      <w:r>
+        <w:rPr>
+          <w:lang w:val="en-GB"/>
+        </w:rPr>
+        <w:tab/>
+      </w:r>
+      <w:bookmarkStart w:id="233" w:name="_Toc510985954"/>
+      <w:r>
+        <w:rPr>
+          <w:lang w:val="en-GB"/>
+        </w:rPr>
+        <w:t>Задача обнаружения аномалий уже была поставлена в области машинного обучения</w:t>
+      </w:r>
+      <w:r>
+        <w:rPr>
+          <w:lang w:val="en-GB"/>
+        </w:rPr>
+        <w:t>.</w:t>
+      </w:r>
+      <w:r>
+        <w:rPr>
+          <w:lang w:val="en-GB"/>
+        </w:rPr>
+        <w:t xml:space="preserve"> Для её решения существует множество техник.</w:t>
+      </w:r>
+      <w:r>
+        <w:rPr>
+          <w:lang w:val="en-GB"/>
+        </w:rPr>
+        <w:t xml:space="preserve"> Рассмотрим эти техники, </w:t>
+      </w:r>
+      <w:r>
+        <w:rPr>
+          <w:lang w:val="en-GB"/>
+        </w:rPr>
+        <w:t xml:space="preserve">оценим их пригодность для поставленной задачи и </w:t>
+      </w:r>
+      <w:r>
+        <w:rPr>
+          <w:lang w:val="en-GB"/>
+        </w:rPr>
+        <w:t>определим условия для их применения</w:t>
+      </w:r>
+      <w:r>
+        <w:rPr>
+          <w:lang w:val="en-GB"/>
+        </w:rPr>
+        <w:t>.</w:t>
+      </w:r>
+      <w:bookmarkEnd w:id="233"/>
       <w:r>
         <w:rPr>
           <w:szCs w:val="28"/>
@@ -4457,7 +4861,7 @@
           <w:caps/>
         </w:rPr>
       </w:pPr>
-      <w:bookmarkStart w:id="168" w:name="_Toc510968967"/>
+      <w:bookmarkStart w:id="234" w:name="_Toc510985955"/>
       <w:r>
         <w:rPr>
           <w:b/>
@@ -4467,7 +4871,7 @@
         <w:lastRenderedPageBreak/>
         <w:t>Список использованных источников</w:t>
       </w:r>
-      <w:bookmarkEnd w:id="168"/>
+      <w:bookmarkEnd w:id="234"/>
     </w:p>
     <w:p>
       <w:pPr>
@@ -4483,18 +4887,20 @@
         <w:spacing w:after="120" w:line="360" w:lineRule="auto"/>
         <w:outlineLvl w:val="0"/>
       </w:pPr>
-      <w:bookmarkStart w:id="169" w:name="_Toc510282316"/>
-      <w:bookmarkStart w:id="170" w:name="_Toc510968787"/>
-      <w:bookmarkStart w:id="171" w:name="_Toc510968968"/>
+      <w:bookmarkStart w:id="235" w:name="_Toc510282316"/>
+      <w:bookmarkStart w:id="236" w:name="_Toc510968787"/>
+      <w:bookmarkStart w:id="237" w:name="_Toc510968968"/>
+      <w:bookmarkStart w:id="238" w:name="_Toc510985956"/>
       <w:r>
         <w:t>…</w:t>
       </w:r>
-      <w:bookmarkEnd w:id="170"/>
-      <w:bookmarkEnd w:id="171"/>
+      <w:bookmarkEnd w:id="236"/>
+      <w:bookmarkEnd w:id="237"/>
+      <w:bookmarkEnd w:id="238"/>
       <w:r>
         <w:t xml:space="preserve"> </w:t>
       </w:r>
-      <w:bookmarkEnd w:id="169"/>
+      <w:bookmarkEnd w:id="235"/>
     </w:p>
     <w:p>
       <w:pPr>
@@ -9953,8 +10359,8 @@
   </w:compat>
   <w:rsids>
     <w:rsidRoot w:val="00AA1A4A"/>
+    <w:rsid w:val="006A61F4"/>
     <w:rsid w:val="00AA1A4A"/>
-    <w:rsid w:val="00E83ADB"/>
   </w:rsids>
   <m:mathPr>
     <m:mathFont m:val="Cambria Math"/>
@@ -10677,7 +11083,7 @@
 </file>
 
 <file path=customXml/itemProps1.xml><?xml version="1.0" encoding="utf-8"?>
-<ds:datastoreItem xmlns:ds="http://schemas.openxmlformats.org/officeDocument/2006/customXml" ds:itemID="{F6AFF06D-3A2E-7D49-BA10-74777E1E5B93}">
+<ds:datastoreItem xmlns:ds="http://schemas.openxmlformats.org/officeDocument/2006/customXml" ds:itemID="{C7886272-6B4C-9B4D-9D85-F89AE9200FDD}">
   <ds:schemaRefs>
     <ds:schemaRef ds:uri="http://schemas.openxmlformats.org/officeDocument/2006/bibliography"/>
   </ds:schemaRefs>

--- a/Пояснительная записка.docx
+++ b/Пояснительная записка.docx
@@ -4,7 +4,7 @@
   <w:body>
     <w:p>
       <w:pPr>
-        <w:pStyle w:val="BodyText"/>
+        <w:pStyle w:val="a3"/>
         <w:tabs>
           <w:tab w:val="left" w:pos="567"/>
           <w:tab w:val="center" w:pos="4677"/>
@@ -18,8 +18,8 @@
           <w:caps/>
         </w:rPr>
       </w:pPr>
-      <w:bookmarkStart w:id="0" w:name="_Toc441235433"/>
-      <w:bookmarkStart w:id="1" w:name="_Toc510985882"/>
+      <w:bookmarkStart w:id="0" w:name="_Toc510985882"/>
+      <w:bookmarkStart w:id="1" w:name="_Toc441235433"/>
       <w:r>
         <w:rPr>
           <w:b/>
@@ -28,7 +28,7 @@
         </w:rPr>
         <w:t>Оглавление</w:t>
       </w:r>
-      <w:bookmarkEnd w:id="1"/>
+      <w:bookmarkEnd w:id="0"/>
     </w:p>
     <w:sdt>
       <w:sdtPr>
@@ -55,7 +55,7 @@
       <w:sdtContent>
         <w:p>
           <w:pPr>
-            <w:pStyle w:val="TOC1"/>
+            <w:pStyle w:val="11"/>
             <w:tabs>
               <w:tab w:val="right" w:leader="dot" w:pos="10195"/>
             </w:tabs>
@@ -94,7 +94,7 @@
           <w:hyperlink w:anchor="_Toc510985882" w:history="1">
             <w:r>
               <w:rPr>
-                <w:rStyle w:val="Hyperlink"/>
+                <w:rStyle w:val="aa"/>
                 <w:rFonts w:ascii="Times New Roman" w:hAnsi="Times New Roman" w:cs="Times New Roman"/>
                 <w:bCs/>
                 <w:caps/>
@@ -177,7 +177,7 @@
         </w:p>
         <w:p>
           <w:pPr>
-            <w:pStyle w:val="TOC1"/>
+            <w:pStyle w:val="11"/>
             <w:tabs>
               <w:tab w:val="right" w:leader="dot" w:pos="10195"/>
             </w:tabs>
@@ -192,7 +192,7 @@
           <w:hyperlink w:anchor="_Toc510985883" w:history="1">
             <w:r>
               <w:rPr>
-                <w:rStyle w:val="Hyperlink"/>
+                <w:rStyle w:val="aa"/>
                 <w:rFonts w:ascii="Times New Roman" w:hAnsi="Times New Roman" w:cs="Times New Roman"/>
                 <w:bCs/>
                 <w:caps/>
@@ -259,7 +259,7 @@
                 <w:sz w:val="28"/>
                 <w:szCs w:val="28"/>
               </w:rPr>
-              <w:t>9</w:t>
+              <w:t>5</w:t>
             </w:r>
             <w:r>
               <w:rPr>
@@ -275,7 +275,7 @@
         </w:p>
         <w:p>
           <w:pPr>
-            <w:pStyle w:val="TOC1"/>
+            <w:pStyle w:val="11"/>
             <w:tabs>
               <w:tab w:val="right" w:leader="dot" w:pos="10195"/>
             </w:tabs>
@@ -290,7 +290,7 @@
           <w:hyperlink w:anchor="_Toc510985894" w:history="1">
             <w:r>
               <w:rPr>
-                <w:rStyle w:val="Hyperlink"/>
+                <w:rStyle w:val="aa"/>
                 <w:rFonts w:ascii="Times New Roman" w:hAnsi="Times New Roman" w:cs="Times New Roman"/>
                 <w:bCs/>
                 <w:caps/>
@@ -357,7 +357,7 @@
                 <w:sz w:val="28"/>
                 <w:szCs w:val="28"/>
               </w:rPr>
-              <w:t>10</w:t>
+              <w:t>6</w:t>
             </w:r>
             <w:r>
               <w:rPr>
@@ -373,7 +373,7 @@
         </w:p>
         <w:p>
           <w:pPr>
-            <w:pStyle w:val="TOC1"/>
+            <w:pStyle w:val="11"/>
             <w:tabs>
               <w:tab w:val="right" w:leader="dot" w:pos="10195"/>
             </w:tabs>
@@ -388,7 +388,7 @@
           <w:hyperlink w:anchor="_Toc510985922" w:history="1">
             <w:r>
               <w:rPr>
-                <w:rStyle w:val="Hyperlink"/>
+                <w:rStyle w:val="aa"/>
                 <w:rFonts w:ascii="Times New Roman" w:hAnsi="Times New Roman" w:cs="Times New Roman"/>
                 <w:bCs/>
                 <w:caps/>
@@ -455,7 +455,7 @@
                 <w:sz w:val="28"/>
                 <w:szCs w:val="28"/>
               </w:rPr>
-              <w:t>13</w:t>
+              <w:t>9</w:t>
             </w:r>
             <w:r>
               <w:rPr>
@@ -471,7 +471,7 @@
         </w:p>
         <w:p>
           <w:pPr>
-            <w:pStyle w:val="TOC1"/>
+            <w:pStyle w:val="11"/>
             <w:tabs>
               <w:tab w:val="right" w:leader="dot" w:pos="10195"/>
             </w:tabs>
@@ -486,7 +486,7 @@
           <w:hyperlink w:anchor="_Toc510985923" w:history="1">
             <w:r>
               <w:rPr>
-                <w:rStyle w:val="Hyperlink"/>
+                <w:rStyle w:val="aa"/>
                 <w:rFonts w:ascii="Times New Roman" w:hAnsi="Times New Roman" w:cs="Times New Roman"/>
                 <w:bCs/>
                 <w:caps/>
@@ -498,7 +498,7 @@
             </w:r>
             <w:r>
               <w:rPr>
-                <w:rStyle w:val="Hyperlink"/>
+                <w:rStyle w:val="aa"/>
                 <w:rFonts w:ascii="Times New Roman" w:hAnsi="Times New Roman" w:cs="Times New Roman"/>
                 <w:bCs/>
                 <w:noProof/>
@@ -564,7 +564,7 @@
                 <w:sz w:val="28"/>
                 <w:szCs w:val="28"/>
               </w:rPr>
-              <w:t>13</w:t>
+              <w:t>9</w:t>
             </w:r>
             <w:r>
               <w:rPr>
@@ -580,7 +580,7 @@
         </w:p>
         <w:p>
           <w:pPr>
-            <w:pStyle w:val="TOC1"/>
+            <w:pStyle w:val="11"/>
             <w:tabs>
               <w:tab w:val="right" w:leader="dot" w:pos="10195"/>
             </w:tabs>
@@ -595,7 +595,7 @@
           <w:hyperlink w:anchor="_Toc510985933" w:history="1">
             <w:r>
               <w:rPr>
-                <w:rStyle w:val="Hyperlink"/>
+                <w:rStyle w:val="aa"/>
                 <w:rFonts w:ascii="Times New Roman" w:hAnsi="Times New Roman" w:cs="Times New Roman"/>
                 <w:bCs/>
                 <w:caps/>
@@ -607,7 +607,7 @@
             </w:r>
             <w:r>
               <w:rPr>
-                <w:rStyle w:val="Hyperlink"/>
+                <w:rStyle w:val="aa"/>
                 <w:rFonts w:ascii="Times New Roman" w:hAnsi="Times New Roman" w:cs="Times New Roman"/>
                 <w:bCs/>
                 <w:noProof/>
@@ -673,7 +673,7 @@
                 <w:sz w:val="28"/>
                 <w:szCs w:val="28"/>
               </w:rPr>
-              <w:t>14</w:t>
+              <w:t>10</w:t>
             </w:r>
             <w:r>
               <w:rPr>
@@ -689,7 +689,7 @@
         </w:p>
         <w:p>
           <w:pPr>
-            <w:pStyle w:val="TOC1"/>
+            <w:pStyle w:val="11"/>
             <w:tabs>
               <w:tab w:val="right" w:leader="dot" w:pos="10195"/>
             </w:tabs>
@@ -704,7 +704,7 @@
           <w:hyperlink w:anchor="_Toc510985951" w:history="1">
             <w:r>
               <w:rPr>
-                <w:rStyle w:val="Hyperlink"/>
+                <w:rStyle w:val="aa"/>
                 <w:rFonts w:ascii="Times New Roman" w:hAnsi="Times New Roman" w:cs="Times New Roman"/>
                 <w:bCs/>
                 <w:caps/>
@@ -716,7 +716,7 @@
             </w:r>
             <w:r>
               <w:rPr>
-                <w:rStyle w:val="Hyperlink"/>
+                <w:rStyle w:val="aa"/>
                 <w:rFonts w:ascii="Times New Roman" w:hAnsi="Times New Roman" w:cs="Times New Roman"/>
                 <w:noProof/>
                 <w:sz w:val="28"/>
@@ -781,7 +781,7 @@
                 <w:sz w:val="28"/>
                 <w:szCs w:val="28"/>
               </w:rPr>
-              <w:t>18</w:t>
+              <w:t>14</w:t>
             </w:r>
             <w:r>
               <w:rPr>
@@ -797,7 +797,7 @@
         </w:p>
         <w:p>
           <w:pPr>
-            <w:pStyle w:val="TOC1"/>
+            <w:pStyle w:val="11"/>
             <w:tabs>
               <w:tab w:val="right" w:leader="dot" w:pos="10195"/>
             </w:tabs>
@@ -812,7 +812,7 @@
           <w:hyperlink w:anchor="_Toc510985952" w:history="1">
             <w:r>
               <w:rPr>
-                <w:rStyle w:val="Hyperlink"/>
+                <w:rStyle w:val="aa"/>
                 <w:rFonts w:ascii="Times New Roman" w:hAnsi="Times New Roman" w:cs="Times New Roman"/>
                 <w:bCs/>
                 <w:caps/>
@@ -824,7 +824,7 @@
             </w:r>
             <w:r>
               <w:rPr>
-                <w:rStyle w:val="Hyperlink"/>
+                <w:rStyle w:val="aa"/>
                 <w:rFonts w:ascii="Times New Roman" w:hAnsi="Times New Roman" w:cs="Times New Roman"/>
                 <w:bCs/>
                 <w:noProof/>
@@ -890,7 +890,7 @@
                 <w:sz w:val="28"/>
                 <w:szCs w:val="28"/>
               </w:rPr>
-              <w:t>18</w:t>
+              <w:t>14</w:t>
             </w:r>
             <w:r>
               <w:rPr>
@@ -906,7 +906,7 @@
         </w:p>
         <w:p>
           <w:pPr>
-            <w:pStyle w:val="TOC1"/>
+            <w:pStyle w:val="11"/>
             <w:tabs>
               <w:tab w:val="right" w:leader="dot" w:pos="10195"/>
             </w:tabs>
@@ -921,7 +921,7 @@
           <w:hyperlink w:anchor="_Toc510985955" w:history="1">
             <w:r>
               <w:rPr>
-                <w:rStyle w:val="Hyperlink"/>
+                <w:rStyle w:val="aa"/>
                 <w:rFonts w:ascii="Times New Roman" w:hAnsi="Times New Roman" w:cs="Times New Roman"/>
                 <w:bCs/>
                 <w:caps/>
@@ -988,7 +988,7 @@
                 <w:sz w:val="28"/>
                 <w:szCs w:val="28"/>
               </w:rPr>
-              <w:t>19</w:t>
+              <w:t>15</w:t>
             </w:r>
             <w:r>
               <w:rPr>
@@ -1004,7 +1004,7 @@
         </w:p>
         <w:p>
           <w:pPr>
-            <w:pStyle w:val="TOC1"/>
+            <w:pStyle w:val="11"/>
             <w:tabs>
               <w:tab w:val="right" w:leader="dot" w:pos="10195"/>
             </w:tabs>
@@ -1049,12 +1049,10 @@
         </w:rPr>
         <w:br w:type="page"/>
       </w:r>
-      <w:bookmarkStart w:id="2" w:name="_GoBack"/>
-      <w:bookmarkEnd w:id="2"/>
     </w:p>
     <w:p>
       <w:pPr>
-        <w:pStyle w:val="BodyText"/>
+        <w:pStyle w:val="a3"/>
         <w:tabs>
           <w:tab w:val="left" w:pos="567"/>
           <w:tab w:val="center" w:pos="4677"/>
@@ -1068,7 +1066,7 @@
           <w:caps/>
         </w:rPr>
       </w:pPr>
-      <w:bookmarkStart w:id="3" w:name="_Toc510985883"/>
+      <w:bookmarkStart w:id="2" w:name="_Toc510985883"/>
       <w:r>
         <w:rPr>
           <w:b/>
@@ -1078,12 +1076,12 @@
         <w:lastRenderedPageBreak/>
         <w:t>Определения, обозначения и сокращения</w:t>
       </w:r>
-      <w:bookmarkEnd w:id="0"/>
-      <w:bookmarkEnd w:id="3"/>
+      <w:bookmarkEnd w:id="1"/>
+      <w:bookmarkEnd w:id="2"/>
     </w:p>
     <w:p>
       <w:pPr>
-        <w:pStyle w:val="BodyText"/>
+        <w:pStyle w:val="a3"/>
         <w:tabs>
           <w:tab w:val="left" w:pos="567"/>
           <w:tab w:val="center" w:pos="4677"/>
@@ -1100,12 +1098,12 @@
         </w:rPr>
         <w:tab/>
       </w:r>
-      <w:bookmarkStart w:id="4" w:name="_Toc441235434"/>
-      <w:bookmarkStart w:id="5" w:name="_Toc451127247"/>
-      <w:bookmarkStart w:id="6" w:name="_Toc510282289"/>
-      <w:bookmarkStart w:id="7" w:name="_Toc510968718"/>
-      <w:bookmarkStart w:id="8" w:name="_Toc510968899"/>
-      <w:bookmarkStart w:id="9" w:name="_Toc510985884"/>
+      <w:bookmarkStart w:id="3" w:name="_Toc441235434"/>
+      <w:bookmarkStart w:id="4" w:name="_Toc451127247"/>
+      <w:bookmarkStart w:id="5" w:name="_Toc510282289"/>
+      <w:bookmarkStart w:id="6" w:name="_Toc510968718"/>
+      <w:bookmarkStart w:id="7" w:name="_Toc510968899"/>
+      <w:bookmarkStart w:id="8" w:name="_Toc510985884"/>
       <w:r>
         <w:rPr>
           <w:i/>
@@ -1125,16 +1123,16 @@
       <w:r>
         <w:t>.</w:t>
       </w:r>
+      <w:bookmarkEnd w:id="3"/>
       <w:bookmarkEnd w:id="4"/>
       <w:bookmarkEnd w:id="5"/>
       <w:bookmarkEnd w:id="6"/>
       <w:bookmarkEnd w:id="7"/>
       <w:bookmarkEnd w:id="8"/>
-      <w:bookmarkEnd w:id="9"/>
     </w:p>
     <w:p>
       <w:pPr>
-        <w:pStyle w:val="BodyText"/>
+        <w:pStyle w:val="a3"/>
         <w:tabs>
           <w:tab w:val="left" w:pos="567"/>
           <w:tab w:val="center" w:pos="4677"/>
@@ -1148,11 +1146,11 @@
         </w:rPr>
         <w:tab/>
       </w:r>
-      <w:bookmarkStart w:id="10" w:name="_Toc451127248"/>
-      <w:bookmarkStart w:id="11" w:name="_Toc510282290"/>
-      <w:bookmarkStart w:id="12" w:name="_Toc510968719"/>
-      <w:bookmarkStart w:id="13" w:name="_Toc510968900"/>
-      <w:bookmarkStart w:id="14" w:name="_Toc510985885"/>
+      <w:bookmarkStart w:id="9" w:name="_Toc451127248"/>
+      <w:bookmarkStart w:id="10" w:name="_Toc510282290"/>
+      <w:bookmarkStart w:id="11" w:name="_Toc510968719"/>
+      <w:bookmarkStart w:id="12" w:name="_Toc510968900"/>
+      <w:bookmarkStart w:id="13" w:name="_Toc510985885"/>
       <w:r>
         <w:rPr>
           <w:i/>
@@ -1172,16 +1170,16 @@
       <w:r>
         <w:t>.</w:t>
       </w:r>
-      <w:bookmarkStart w:id="15" w:name="_Toc441235441"/>
+      <w:bookmarkStart w:id="14" w:name="_Toc441235441"/>
+      <w:bookmarkEnd w:id="9"/>
       <w:bookmarkEnd w:id="10"/>
       <w:bookmarkEnd w:id="11"/>
       <w:bookmarkEnd w:id="12"/>
       <w:bookmarkEnd w:id="13"/>
-      <w:bookmarkEnd w:id="14"/>
     </w:p>
     <w:p>
       <w:pPr>
-        <w:pStyle w:val="BodyText"/>
+        <w:pStyle w:val="a3"/>
         <w:tabs>
           <w:tab w:val="left" w:pos="567"/>
           <w:tab w:val="center" w:pos="4677"/>
@@ -1195,9 +1193,9 @@
       <w:r>
         <w:tab/>
       </w:r>
-      <w:bookmarkStart w:id="16" w:name="_Toc510968720"/>
-      <w:bookmarkStart w:id="17" w:name="_Toc510968901"/>
-      <w:bookmarkStart w:id="18" w:name="_Toc510985886"/>
+      <w:bookmarkStart w:id="15" w:name="_Toc510968720"/>
+      <w:bookmarkStart w:id="16" w:name="_Toc510968901"/>
+      <w:bookmarkStart w:id="17" w:name="_Toc510985886"/>
       <w:r>
         <w:rPr>
           <w:i/>
@@ -1207,16 +1205,21 @@
       <w:r>
         <w:t xml:space="preserve"> — </w:t>
       </w:r>
-      <w:r>
-        <w:t>программа, получающаяся в результате работы компилятора.</w:t>
-      </w:r>
+      <w:proofErr w:type="spellStart"/>
+      <w:r>
+        <w:t>программа</w:t>
+      </w:r>
+      <w:proofErr w:type="spellEnd"/>
+      <w:r>
+        <w:t>, получающаяся в результате работы компилятора.</w:t>
+      </w:r>
+      <w:bookmarkEnd w:id="15"/>
       <w:bookmarkEnd w:id="16"/>
       <w:bookmarkEnd w:id="17"/>
-      <w:bookmarkEnd w:id="18"/>
     </w:p>
     <w:p>
       <w:pPr>
-        <w:pStyle w:val="BodyText"/>
+        <w:pStyle w:val="a3"/>
         <w:tabs>
           <w:tab w:val="left" w:pos="567"/>
           <w:tab w:val="center" w:pos="4677"/>
@@ -1233,9 +1236,9 @@
         </w:rPr>
         <w:tab/>
       </w:r>
-      <w:bookmarkStart w:id="19" w:name="_Toc510968721"/>
-      <w:bookmarkStart w:id="20" w:name="_Toc510968902"/>
-      <w:bookmarkStart w:id="21" w:name="_Toc510985887"/>
+      <w:bookmarkStart w:id="18" w:name="_Toc510968721"/>
+      <w:bookmarkStart w:id="19" w:name="_Toc510968902"/>
+      <w:bookmarkStart w:id="20" w:name="_Toc510985887"/>
       <w:r>
         <w:rPr>
           <w:i/>
@@ -1248,16 +1251,21 @@
       <w:r>
         <w:t xml:space="preserve"> </w:t>
       </w:r>
-      <w:r>
-        <w:t>язык, на котором составлена целевая программа.</w:t>
-      </w:r>
+      <w:proofErr w:type="spellStart"/>
+      <w:r>
+        <w:t>язык</w:t>
+      </w:r>
+      <w:proofErr w:type="spellEnd"/>
+      <w:r>
+        <w:t>, на котором составлена целевая программа.</w:t>
+      </w:r>
+      <w:bookmarkEnd w:id="18"/>
       <w:bookmarkEnd w:id="19"/>
       <w:bookmarkEnd w:id="20"/>
-      <w:bookmarkEnd w:id="21"/>
     </w:p>
     <w:p>
       <w:pPr>
-        <w:pStyle w:val="BodyText"/>
+        <w:pStyle w:val="a3"/>
         <w:tabs>
           <w:tab w:val="left" w:pos="567"/>
           <w:tab w:val="center" w:pos="4677"/>
@@ -1274,9 +1282,9 @@
         </w:rPr>
         <w:tab/>
       </w:r>
-      <w:bookmarkStart w:id="22" w:name="_Toc510968722"/>
-      <w:bookmarkStart w:id="23" w:name="_Toc510968903"/>
-      <w:bookmarkStart w:id="24" w:name="_Toc510985888"/>
+      <w:bookmarkStart w:id="21" w:name="_Toc510968722"/>
+      <w:bookmarkStart w:id="22" w:name="_Toc510968903"/>
+      <w:bookmarkStart w:id="23" w:name="_Toc510985888"/>
       <w:r>
         <w:rPr>
           <w:i/>
@@ -1287,20 +1295,48 @@
       <w:r>
         <w:rPr>
           <w:i/>
-          <w:lang w:val="en-GB"/>
         </w:rPr>
         <w:t xml:space="preserve"> (</w:t>
       </w:r>
+      <w:proofErr w:type="spellStart"/>
       <w:r>
         <w:rPr>
           <w:i/>
         </w:rPr>
-        <w:t>Java Virtual Machine</w:t>
-      </w:r>
+        <w:t>Java</w:t>
+      </w:r>
+      <w:proofErr w:type="spellEnd"/>
       <w:r>
         <w:rPr>
           <w:i/>
-          <w:lang w:val="en-GB"/>
+        </w:rPr>
+        <w:t xml:space="preserve"> </w:t>
+      </w:r>
+      <w:proofErr w:type="spellStart"/>
+      <w:r>
+        <w:rPr>
+          <w:i/>
+        </w:rPr>
+        <w:t>Virtual</w:t>
+      </w:r>
+      <w:proofErr w:type="spellEnd"/>
+      <w:r>
+        <w:rPr>
+          <w:i/>
+        </w:rPr>
+        <w:t xml:space="preserve"> </w:t>
+      </w:r>
+      <w:proofErr w:type="spellStart"/>
+      <w:r>
+        <w:rPr>
+          <w:i/>
+        </w:rPr>
+        <w:t>Machine</w:t>
+      </w:r>
+      <w:proofErr w:type="spellEnd"/>
+      <w:r>
+        <w:rPr>
+          <w:i/>
         </w:rPr>
         <w:t>)</w:t>
       </w:r>
@@ -1313,19 +1349,85 @@
       <w:r>
         <w:t xml:space="preserve">ЯП </w:t>
       </w:r>
-      <w:r>
-        <w:t>Java — основная часть исполняющей системы Java, так называемой Java Runtime Environment (JRE). Виртуальная машина Java исполняет байт-код Java, предварительно созданный из исходного текста Java-программы компилятором Java</w:t>
-      </w:r>
+      <w:proofErr w:type="spellStart"/>
+      <w:r>
+        <w:t>Java</w:t>
+      </w:r>
+      <w:proofErr w:type="spellEnd"/>
+      <w:r>
+        <w:t xml:space="preserve"> — основная часть исполняющей системы </w:t>
+      </w:r>
+      <w:proofErr w:type="spellStart"/>
+      <w:r>
+        <w:t>Java</w:t>
+      </w:r>
+      <w:proofErr w:type="spellEnd"/>
+      <w:r>
+        <w:t xml:space="preserve">, так называемой </w:t>
+      </w:r>
+      <w:proofErr w:type="spellStart"/>
+      <w:r>
+        <w:t>Java</w:t>
+      </w:r>
+      <w:proofErr w:type="spellEnd"/>
+      <w:r>
+        <w:t xml:space="preserve"> </w:t>
+      </w:r>
+      <w:proofErr w:type="spellStart"/>
+      <w:r>
+        <w:t>Runtime</w:t>
+      </w:r>
+      <w:proofErr w:type="spellEnd"/>
+      <w:r>
+        <w:t xml:space="preserve"> </w:t>
+      </w:r>
+      <w:proofErr w:type="spellStart"/>
+      <w:r>
+        <w:t>Environment</w:t>
+      </w:r>
+      <w:proofErr w:type="spellEnd"/>
+      <w:r>
+        <w:t xml:space="preserve"> (JRE). Виртуальная машина </w:t>
+      </w:r>
+      <w:proofErr w:type="spellStart"/>
+      <w:r>
+        <w:t>Java</w:t>
+      </w:r>
+      <w:proofErr w:type="spellEnd"/>
+      <w:r>
+        <w:t xml:space="preserve"> исполняет байт-код </w:t>
+      </w:r>
+      <w:proofErr w:type="spellStart"/>
+      <w:r>
+        <w:t>Java</w:t>
+      </w:r>
+      <w:proofErr w:type="spellEnd"/>
+      <w:r>
+        <w:t xml:space="preserve">, предварительно созданный из исходного текста </w:t>
+      </w:r>
+      <w:proofErr w:type="spellStart"/>
+      <w:r>
+        <w:t>Java</w:t>
+      </w:r>
+      <w:proofErr w:type="spellEnd"/>
+      <w:r>
+        <w:t xml:space="preserve">-программы компилятором </w:t>
+      </w:r>
+      <w:proofErr w:type="spellStart"/>
+      <w:r>
+        <w:t>Java</w:t>
+      </w:r>
+      <w:proofErr w:type="spellEnd"/>
       <w:r>
         <w:t>.</w:t>
       </w:r>
+      <w:bookmarkEnd w:id="21"/>
       <w:bookmarkEnd w:id="22"/>
       <w:bookmarkEnd w:id="23"/>
-      <w:bookmarkEnd w:id="24"/>
     </w:p>
     <w:p>
       <w:pPr>
-        <w:pStyle w:val="BodyText"/>
+        <w:pStyle w:val="a3"/>
         <w:tabs>
           <w:tab w:val="left" w:pos="567"/>
           <w:tab w:val="center" w:pos="4677"/>
@@ -1339,9 +1441,9 @@
         </w:rPr>
         <w:tab/>
       </w:r>
-      <w:bookmarkStart w:id="25" w:name="_Toc510968723"/>
-      <w:bookmarkStart w:id="26" w:name="_Toc510968904"/>
-      <w:bookmarkStart w:id="27" w:name="_Toc510985889"/>
+      <w:bookmarkStart w:id="24" w:name="_Toc510968723"/>
+      <w:bookmarkStart w:id="25" w:name="_Toc510968904"/>
+      <w:bookmarkStart w:id="26" w:name="_Toc510985889"/>
       <w:r>
         <w:rPr>
           <w:i/>
@@ -1363,29 +1465,26 @@
       <w:r>
         <w:t>.</w:t>
       </w:r>
+      <w:bookmarkEnd w:id="24"/>
       <w:bookmarkEnd w:id="25"/>
       <w:bookmarkEnd w:id="26"/>
-      <w:bookmarkEnd w:id="27"/>
     </w:p>
     <w:p>
       <w:pPr>
-        <w:pStyle w:val="BodyText"/>
+        <w:pStyle w:val="a3"/>
         <w:tabs>
           <w:tab w:val="left" w:pos="567"/>
           <w:tab w:val="center" w:pos="4677"/>
         </w:tabs>
         <w:spacing w:after="120" w:line="360" w:lineRule="auto"/>
         <w:outlineLvl w:val="0"/>
-        <w:rPr>
-          <w:lang w:val="en-GB"/>
-        </w:rPr>
       </w:pPr>
       <w:r>
         <w:tab/>
       </w:r>
-      <w:bookmarkStart w:id="28" w:name="_Toc510968724"/>
-      <w:bookmarkStart w:id="29" w:name="_Toc510968905"/>
-      <w:bookmarkStart w:id="30" w:name="_Toc510985890"/>
+      <w:bookmarkStart w:id="27" w:name="_Toc510968724"/>
+      <w:bookmarkStart w:id="28" w:name="_Toc510968905"/>
+      <w:bookmarkStart w:id="29" w:name="_Toc510985890"/>
       <w:r>
         <w:rPr>
           <w:i/>
@@ -1396,71 +1495,99 @@
       <w:r>
         <w:rPr>
           <w:i/>
-          <w:lang w:val="en-GB"/>
-        </w:rPr>
-        <w:t xml:space="preserve"> (Integrated development environment</w:t>
+        </w:rPr>
+        <w:t xml:space="preserve"> (</w:t>
       </w:r>
       <w:r>
         <w:rPr>
           <w:i/>
           <w:lang w:val="en-GB"/>
         </w:rPr>
-        <w:t>, и</w:t>
+        <w:t>Integrated</w:t>
+      </w:r>
+      <w:r>
+        <w:rPr>
+          <w:i/>
+        </w:rPr>
+        <w:t xml:space="preserve"> </w:t>
       </w:r>
       <w:r>
         <w:rPr>
           <w:i/>
           <w:lang w:val="en-GB"/>
         </w:rPr>
-        <w:t>нтеграированная среда разработки</w:t>
+        <w:t>development</w:t>
+      </w:r>
+      <w:r>
+        <w:rPr>
+          <w:i/>
+        </w:rPr>
+        <w:t xml:space="preserve"> </w:t>
       </w:r>
       <w:r>
         <w:rPr>
           <w:i/>
           <w:lang w:val="en-GB"/>
         </w:rPr>
+        <w:t>environment</w:t>
+      </w:r>
+      <w:r>
+        <w:rPr>
+          <w:i/>
+        </w:rPr>
+        <w:t xml:space="preserve">, </w:t>
+      </w:r>
+      <w:proofErr w:type="spellStart"/>
+      <w:r>
+        <w:rPr>
+          <w:i/>
+        </w:rPr>
+        <w:t>и</w:t>
+      </w:r>
+      <w:r>
+        <w:rPr>
+          <w:i/>
+        </w:rPr>
+        <w:t>нтеграированная</w:t>
+      </w:r>
+      <w:proofErr w:type="spellEnd"/>
+      <w:r>
+        <w:rPr>
+          <w:i/>
+        </w:rPr>
+        <w:t xml:space="preserve"> среда разработки</w:t>
+      </w:r>
+      <w:r>
+        <w:rPr>
+          <w:i/>
+        </w:rPr>
         <w:t>)</w:t>
       </w:r>
       <w:r>
-        <w:rPr>
-          <w:lang w:val="en-GB"/>
-        </w:rPr>
         <w:t xml:space="preserve"> — </w:t>
       </w:r>
       <w:r>
-        <w:rPr>
-          <w:lang w:val="en-GB"/>
-        </w:rPr>
         <w:t xml:space="preserve">комплекс программных средств, используемый программистами для разработки </w:t>
       </w:r>
       <w:r>
-        <w:rPr>
-          <w:lang w:val="en-GB"/>
-        </w:rPr>
         <w:t>ПО</w:t>
       </w:r>
       <w:r>
-        <w:rPr>
-          <w:lang w:val="en-GB"/>
-        </w:rPr>
         <w:t xml:space="preserve">. </w:t>
       </w:r>
       <w:r>
         <w:t>Как правило, с</w:t>
       </w:r>
       <w:r>
-        <w:rPr>
-          <w:lang w:val="en-GB"/>
-        </w:rPr>
         <w:t>реда разработки включает в себя: текстовый редактор, компилятор и/или интерпретатор, средства автоматизации сборки, отладчик.</w:t>
       </w:r>
+      <w:bookmarkEnd w:id="27"/>
       <w:bookmarkEnd w:id="28"/>
       <w:bookmarkEnd w:id="29"/>
-      <w:bookmarkEnd w:id="30"/>
     </w:p>
     <w:p>
       <w:pPr>
-        <w:pStyle w:val="BodyText"/>
+        <w:pStyle w:val="a3"/>
         <w:tabs>
           <w:tab w:val="left" w:pos="567"/>
           <w:tab w:val="center" w:pos="4677"/>
@@ -1474,15 +1601,17 @@
       <w:r>
         <w:tab/>
       </w:r>
-      <w:bookmarkStart w:id="31" w:name="_Toc510968725"/>
-      <w:bookmarkStart w:id="32" w:name="_Toc510968906"/>
-      <w:bookmarkStart w:id="33" w:name="_Toc510985891"/>
+      <w:bookmarkStart w:id="30" w:name="_Toc510968725"/>
+      <w:bookmarkStart w:id="31" w:name="_Toc510968906"/>
+      <w:bookmarkStart w:id="32" w:name="_Toc510985891"/>
+      <w:proofErr w:type="spellStart"/>
       <w:r>
         <w:rPr>
           <w:i/>
         </w:rPr>
         <w:t>IntelliJ</w:t>
       </w:r>
+      <w:proofErr w:type="spellEnd"/>
       <w:r>
         <w:rPr>
           <w:i/>
@@ -1490,39 +1619,44 @@
         <w:t xml:space="preserve"> платформа</w:t>
       </w:r>
       <w:r>
-        <w:t xml:space="preserve"> — </w:t>
-      </w:r>
-      <w:r>
-        <w:t>это платформа, разработан</w:t>
+        <w:t xml:space="preserve"> —</w:t>
+      </w:r>
+      <w:r>
+        <w:t xml:space="preserve"> </w:t>
+      </w:r>
+      <w:proofErr w:type="spellStart"/>
+      <w:r>
+        <w:t>платформа</w:t>
+      </w:r>
+      <w:proofErr w:type="spellEnd"/>
+      <w:r>
+        <w:t>, разработан</w:t>
       </w:r>
       <w:r>
         <w:t>ная для создания инструментов анализа кода на различных языках программирования</w:t>
       </w:r>
       <w:r>
+        <w:t xml:space="preserve"> </w:t>
+      </w:r>
+      <w:r>
+        <w:t xml:space="preserve">в рамках </w:t>
+      </w:r>
+      <w:r>
         <w:rPr>
           <w:lang w:val="en-GB"/>
         </w:rPr>
-        <w:t xml:space="preserve"> </w:t>
-      </w:r>
-      <w:r>
-        <w:t xml:space="preserve">в рамках </w:t>
-      </w:r>
-      <w:r>
-        <w:rPr>
-          <w:lang w:val="en-GB"/>
-        </w:rPr>
         <w:t>IDE</w:t>
       </w:r>
       <w:r>
         <w:t>.</w:t>
       </w:r>
+      <w:bookmarkEnd w:id="30"/>
       <w:bookmarkEnd w:id="31"/>
       <w:bookmarkEnd w:id="32"/>
-      <w:bookmarkEnd w:id="33"/>
     </w:p>
     <w:p>
       <w:pPr>
-        <w:pStyle w:val="BodyText"/>
+        <w:pStyle w:val="a3"/>
         <w:tabs>
           <w:tab w:val="left" w:pos="567"/>
           <w:tab w:val="center" w:pos="4677"/>
@@ -1536,9 +1670,9 @@
         </w:rPr>
         <w:tab/>
       </w:r>
-      <w:bookmarkStart w:id="34" w:name="_Toc510968726"/>
-      <w:bookmarkStart w:id="35" w:name="_Toc510968907"/>
-      <w:bookmarkStart w:id="36" w:name="_Toc510985892"/>
+      <w:bookmarkStart w:id="33" w:name="_Toc510968726"/>
+      <w:bookmarkStart w:id="34" w:name="_Toc510968907"/>
+      <w:bookmarkStart w:id="35" w:name="_Toc510985892"/>
       <w:r>
         <w:rPr>
           <w:i/>
@@ -1555,29 +1689,72 @@
       <w:r>
         <w:rPr>
           <w:i/>
+        </w:rPr>
+        <w:t xml:space="preserve"> (</w:t>
+      </w:r>
+      <w:r>
+        <w:rPr>
+          <w:i/>
           <w:lang w:val="en-GB"/>
         </w:rPr>
-        <w:t xml:space="preserve"> (Program Structure Interface)</w:t>
+        <w:t>Program</w:t>
+      </w:r>
+      <w:r>
+        <w:rPr>
+          <w:i/>
+        </w:rPr>
+        <w:t xml:space="preserve"> </w:t>
+      </w:r>
+      <w:r>
+        <w:rPr>
+          <w:i/>
+          <w:lang w:val="en-GB"/>
+        </w:rPr>
+        <w:t>Structure</w:t>
+      </w:r>
+      <w:r>
+        <w:rPr>
+          <w:i/>
+        </w:rPr>
+        <w:t xml:space="preserve"> </w:t>
+      </w:r>
+      <w:r>
+        <w:rPr>
+          <w:i/>
+          <w:lang w:val="en-GB"/>
+        </w:rPr>
+        <w:t>Interface</w:t>
+      </w:r>
+      <w:r>
+        <w:rPr>
+          <w:i/>
+        </w:rPr>
+        <w:t>)</w:t>
       </w:r>
       <w:r>
         <w:t xml:space="preserve"> —</w:t>
       </w:r>
       <w:r>
-        <w:t xml:space="preserve"> это конкретное синтаксическое дерево определенного формата, используемое в </w:t>
-      </w:r>
+        <w:t xml:space="preserve"> </w:t>
+      </w:r>
+      <w:r>
+        <w:t xml:space="preserve">конкретное синтаксическое дерево определенного формата, используемое в </w:t>
+      </w:r>
+      <w:proofErr w:type="spellStart"/>
       <w:r>
         <w:t>IntelliJ</w:t>
       </w:r>
+      <w:proofErr w:type="spellEnd"/>
       <w:r>
         <w:t xml:space="preserve"> платформе.</w:t>
       </w:r>
+      <w:bookmarkEnd w:id="33"/>
       <w:bookmarkEnd w:id="34"/>
       <w:bookmarkEnd w:id="35"/>
-      <w:bookmarkEnd w:id="36"/>
     </w:p>
     <w:p>
       <w:pPr>
-        <w:pStyle w:val="BodyText"/>
+        <w:pStyle w:val="a3"/>
         <w:tabs>
           <w:tab w:val="left" w:pos="567"/>
           <w:tab w:val="center" w:pos="4677"/>
@@ -1591,9 +1768,9 @@
       <w:r>
         <w:tab/>
       </w:r>
-      <w:bookmarkStart w:id="37" w:name="_Toc510968727"/>
-      <w:bookmarkStart w:id="38" w:name="_Toc510968908"/>
-      <w:bookmarkStart w:id="39" w:name="_Toc510985893"/>
+      <w:bookmarkStart w:id="36" w:name="_Toc510968727"/>
+      <w:bookmarkStart w:id="37" w:name="_Toc510968908"/>
+      <w:bookmarkStart w:id="38" w:name="_Toc510985893"/>
       <w:r>
         <w:rPr>
           <w:i/>
@@ -1609,12 +1786,14 @@
       <w:r>
         <w:t xml:space="preserve">нструмент, </w:t>
       </w:r>
+      <w:proofErr w:type="spellStart"/>
       <w:r>
         <w:t>предназначен</w:t>
       </w:r>
       <w:r>
         <w:t>ый</w:t>
       </w:r>
+      <w:proofErr w:type="spellEnd"/>
       <w:r>
         <w:t xml:space="preserve"> для </w:t>
       </w:r>
@@ -1636,13 +1815,13 @@
       <w:r>
         <w:t>.</w:t>
       </w:r>
+      <w:bookmarkEnd w:id="36"/>
       <w:bookmarkEnd w:id="37"/>
       <w:bookmarkEnd w:id="38"/>
-      <w:bookmarkEnd w:id="39"/>
     </w:p>
     <w:p>
       <w:pPr>
-        <w:pStyle w:val="BodyText"/>
+        <w:pStyle w:val="a3"/>
         <w:tabs>
           <w:tab w:val="left" w:pos="567"/>
           <w:tab w:val="center" w:pos="4677"/>
@@ -1656,7 +1835,7 @@
           <w:caps/>
         </w:rPr>
       </w:pPr>
-      <w:bookmarkStart w:id="40" w:name="_Toc510985894"/>
+      <w:bookmarkStart w:id="39" w:name="_Toc510985894"/>
       <w:r>
         <w:rPr>
           <w:b/>
@@ -1666,12 +1845,12 @@
         <w:lastRenderedPageBreak/>
         <w:t>Введение</w:t>
       </w:r>
-      <w:bookmarkEnd w:id="15"/>
-      <w:bookmarkEnd w:id="40"/>
+      <w:bookmarkEnd w:id="14"/>
+      <w:bookmarkEnd w:id="39"/>
     </w:p>
     <w:p>
       <w:pPr>
-        <w:pStyle w:val="BodyText"/>
+        <w:pStyle w:val="a3"/>
         <w:tabs>
           <w:tab w:val="left" w:pos="567"/>
           <w:tab w:val="center" w:pos="4677"/>
@@ -1688,21 +1867,21 @@
         </w:rPr>
         <w:tab/>
       </w:r>
-      <w:bookmarkStart w:id="41" w:name="_Toc510282292"/>
-      <w:bookmarkStart w:id="42" w:name="_Toc510968729"/>
-      <w:bookmarkStart w:id="43" w:name="_Toc510968910"/>
-      <w:bookmarkStart w:id="44" w:name="_Toc510985895"/>
+      <w:bookmarkStart w:id="40" w:name="_Toc510282292"/>
+      <w:bookmarkStart w:id="41" w:name="_Toc510968729"/>
+      <w:bookmarkStart w:id="42" w:name="_Toc510968910"/>
+      <w:bookmarkStart w:id="43" w:name="_Toc510985895"/>
       <w:r>
         <w:t>В области разработки программного обеспечения довольно часто поднимается вопрос производительности разрабатываемых программ. Требование к производительности — одно из важнейших нефункциональных требований для большинства продуктов.</w:t>
       </w:r>
+      <w:bookmarkEnd w:id="40"/>
       <w:bookmarkEnd w:id="41"/>
       <w:bookmarkEnd w:id="42"/>
       <w:bookmarkEnd w:id="43"/>
-      <w:bookmarkEnd w:id="44"/>
     </w:p>
     <w:p>
       <w:pPr>
-        <w:pStyle w:val="BodyText"/>
+        <w:pStyle w:val="a3"/>
         <w:tabs>
           <w:tab w:val="left" w:pos="567"/>
           <w:tab w:val="center" w:pos="4677"/>
@@ -1719,21 +1898,21 @@
         </w:rPr>
         <w:tab/>
       </w:r>
-      <w:bookmarkStart w:id="45" w:name="_Toc510282293"/>
-      <w:bookmarkStart w:id="46" w:name="_Toc510968730"/>
-      <w:bookmarkStart w:id="47" w:name="_Toc510968911"/>
-      <w:bookmarkStart w:id="48" w:name="_Toc510985896"/>
+      <w:bookmarkStart w:id="44" w:name="_Toc510282293"/>
+      <w:bookmarkStart w:id="45" w:name="_Toc510968730"/>
+      <w:bookmarkStart w:id="46" w:name="_Toc510968911"/>
+      <w:bookmarkStart w:id="47" w:name="_Toc510985896"/>
       <w:r>
         <w:t>На пути от написания кода программы до исполнения соответствующего ей машинного кода на процессоре есть множество факторов, которые так или иначе могут влиять на производительность разрабатываемой программы.</w:t>
       </w:r>
+      <w:bookmarkEnd w:id="44"/>
       <w:bookmarkEnd w:id="45"/>
       <w:bookmarkEnd w:id="46"/>
       <w:bookmarkEnd w:id="47"/>
-      <w:bookmarkEnd w:id="48"/>
     </w:p>
     <w:p>
       <w:pPr>
-        <w:pStyle w:val="BodyText"/>
+        <w:pStyle w:val="a3"/>
         <w:tabs>
           <w:tab w:val="left" w:pos="567"/>
           <w:tab w:val="center" w:pos="4677"/>
@@ -1750,21 +1929,21 @@
         </w:rPr>
         <w:tab/>
       </w:r>
-      <w:bookmarkStart w:id="49" w:name="_Toc510282294"/>
-      <w:bookmarkStart w:id="50" w:name="_Toc510968731"/>
-      <w:bookmarkStart w:id="51" w:name="_Toc510968912"/>
-      <w:bookmarkStart w:id="52" w:name="_Toc510985897"/>
+      <w:bookmarkStart w:id="48" w:name="_Toc510282294"/>
+      <w:bookmarkStart w:id="49" w:name="_Toc510968731"/>
+      <w:bookmarkStart w:id="50" w:name="_Toc510968912"/>
+      <w:bookmarkStart w:id="51" w:name="_Toc510985897"/>
       <w:r>
         <w:t>Не углубляясь в конкретные факторы, выделим стадии с этими факторами от написания кода до исполнения машинного кода программы на процессоре:</w:t>
       </w:r>
+      <w:bookmarkEnd w:id="48"/>
       <w:bookmarkEnd w:id="49"/>
       <w:bookmarkEnd w:id="50"/>
       <w:bookmarkEnd w:id="51"/>
-      <w:bookmarkEnd w:id="52"/>
     </w:p>
     <w:p>
       <w:pPr>
-        <w:pStyle w:val="BodyText"/>
+        <w:pStyle w:val="a3"/>
         <w:numPr>
           <w:ilvl w:val="0"/>
           <w:numId w:val="16"/>
@@ -1777,21 +1956,21 @@
         <w:ind w:left="0" w:firstLine="567"/>
         <w:outlineLvl w:val="0"/>
       </w:pPr>
-      <w:bookmarkStart w:id="53" w:name="_Toc510282295"/>
-      <w:bookmarkStart w:id="54" w:name="_Toc510968732"/>
-      <w:bookmarkStart w:id="55" w:name="_Toc510968913"/>
-      <w:bookmarkStart w:id="56" w:name="_Toc510985898"/>
+      <w:bookmarkStart w:id="52" w:name="_Toc510282295"/>
+      <w:bookmarkStart w:id="53" w:name="_Toc510968732"/>
+      <w:bookmarkStart w:id="54" w:name="_Toc510968913"/>
+      <w:bookmarkStart w:id="55" w:name="_Toc510985898"/>
       <w:r>
         <w:t>написание кода программистом,</w:t>
       </w:r>
+      <w:bookmarkEnd w:id="52"/>
       <w:bookmarkEnd w:id="53"/>
       <w:bookmarkEnd w:id="54"/>
       <w:bookmarkEnd w:id="55"/>
-      <w:bookmarkEnd w:id="56"/>
     </w:p>
     <w:p>
       <w:pPr>
-        <w:pStyle w:val="BodyText"/>
+        <w:pStyle w:val="a3"/>
         <w:numPr>
           <w:ilvl w:val="0"/>
           <w:numId w:val="16"/>
@@ -1804,21 +1983,21 @@
         <w:ind w:left="0" w:firstLine="567"/>
         <w:outlineLvl w:val="0"/>
       </w:pPr>
-      <w:bookmarkStart w:id="57" w:name="_Toc510282296"/>
-      <w:bookmarkStart w:id="58" w:name="_Toc510968733"/>
-      <w:bookmarkStart w:id="59" w:name="_Toc510968914"/>
-      <w:bookmarkStart w:id="60" w:name="_Toc510985899"/>
+      <w:bookmarkStart w:id="56" w:name="_Toc510282296"/>
+      <w:bookmarkStart w:id="57" w:name="_Toc510968733"/>
+      <w:bookmarkStart w:id="58" w:name="_Toc510968914"/>
+      <w:bookmarkStart w:id="59" w:name="_Toc510985899"/>
       <w:r>
         <w:t>компиляция кода (некоторые стадии могут отсутствовать, либо быть совмещены):</w:t>
       </w:r>
+      <w:bookmarkEnd w:id="56"/>
       <w:bookmarkEnd w:id="57"/>
       <w:bookmarkEnd w:id="58"/>
       <w:bookmarkEnd w:id="59"/>
-      <w:bookmarkEnd w:id="60"/>
     </w:p>
     <w:p>
       <w:pPr>
-        <w:pStyle w:val="BodyText"/>
+        <w:pStyle w:val="a3"/>
         <w:numPr>
           <w:ilvl w:val="1"/>
           <w:numId w:val="16"/>
@@ -1831,21 +2010,21 @@
         <w:jc w:val="left"/>
         <w:outlineLvl w:val="0"/>
       </w:pPr>
-      <w:bookmarkStart w:id="61" w:name="_Toc510282297"/>
-      <w:bookmarkStart w:id="62" w:name="_Toc510968734"/>
-      <w:bookmarkStart w:id="63" w:name="_Toc510968915"/>
-      <w:bookmarkStart w:id="64" w:name="_Toc510985900"/>
+      <w:bookmarkStart w:id="60" w:name="_Toc510282297"/>
+      <w:bookmarkStart w:id="61" w:name="_Toc510968734"/>
+      <w:bookmarkStart w:id="62" w:name="_Toc510968915"/>
+      <w:bookmarkStart w:id="63" w:name="_Toc510985900"/>
       <w:r>
         <w:t>лексический анализ,</w:t>
       </w:r>
+      <w:bookmarkEnd w:id="60"/>
       <w:bookmarkEnd w:id="61"/>
       <w:bookmarkEnd w:id="62"/>
       <w:bookmarkEnd w:id="63"/>
-      <w:bookmarkEnd w:id="64"/>
     </w:p>
     <w:p>
       <w:pPr>
-        <w:pStyle w:val="BodyText"/>
+        <w:pStyle w:val="a3"/>
         <w:numPr>
           <w:ilvl w:val="1"/>
           <w:numId w:val="16"/>
@@ -1858,21 +2037,21 @@
         <w:jc w:val="left"/>
         <w:outlineLvl w:val="0"/>
       </w:pPr>
-      <w:bookmarkStart w:id="65" w:name="_Toc510282298"/>
-      <w:bookmarkStart w:id="66" w:name="_Toc510968735"/>
-      <w:bookmarkStart w:id="67" w:name="_Toc510968916"/>
-      <w:bookmarkStart w:id="68" w:name="_Toc510985901"/>
+      <w:bookmarkStart w:id="64" w:name="_Toc510282298"/>
+      <w:bookmarkStart w:id="65" w:name="_Toc510968735"/>
+      <w:bookmarkStart w:id="66" w:name="_Toc510968916"/>
+      <w:bookmarkStart w:id="67" w:name="_Toc510985901"/>
       <w:r>
         <w:t>синтаксический анализ,</w:t>
       </w:r>
+      <w:bookmarkEnd w:id="64"/>
       <w:bookmarkEnd w:id="65"/>
       <w:bookmarkEnd w:id="66"/>
       <w:bookmarkEnd w:id="67"/>
-      <w:bookmarkEnd w:id="68"/>
     </w:p>
     <w:p>
       <w:pPr>
-        <w:pStyle w:val="BodyText"/>
+        <w:pStyle w:val="a3"/>
         <w:numPr>
           <w:ilvl w:val="1"/>
           <w:numId w:val="16"/>
@@ -1885,21 +2064,21 @@
         <w:jc w:val="left"/>
         <w:outlineLvl w:val="0"/>
       </w:pPr>
-      <w:bookmarkStart w:id="69" w:name="_Toc510282299"/>
-      <w:bookmarkStart w:id="70" w:name="_Toc510968736"/>
-      <w:bookmarkStart w:id="71" w:name="_Toc510968917"/>
-      <w:bookmarkStart w:id="72" w:name="_Toc510985902"/>
+      <w:bookmarkStart w:id="68" w:name="_Toc510282299"/>
+      <w:bookmarkStart w:id="69" w:name="_Toc510968736"/>
+      <w:bookmarkStart w:id="70" w:name="_Toc510968917"/>
+      <w:bookmarkStart w:id="71" w:name="_Toc510985902"/>
       <w:r>
         <w:t>семантический анализ,</w:t>
       </w:r>
+      <w:bookmarkEnd w:id="68"/>
       <w:bookmarkEnd w:id="69"/>
       <w:bookmarkEnd w:id="70"/>
       <w:bookmarkEnd w:id="71"/>
-      <w:bookmarkEnd w:id="72"/>
     </w:p>
     <w:p>
       <w:pPr>
-        <w:pStyle w:val="BodyText"/>
+        <w:pStyle w:val="a3"/>
         <w:numPr>
           <w:ilvl w:val="1"/>
           <w:numId w:val="16"/>
@@ -1912,21 +2091,21 @@
         <w:jc w:val="left"/>
         <w:outlineLvl w:val="0"/>
       </w:pPr>
-      <w:bookmarkStart w:id="73" w:name="_Toc510282300"/>
-      <w:bookmarkStart w:id="74" w:name="_Toc510968737"/>
-      <w:bookmarkStart w:id="75" w:name="_Toc510968918"/>
-      <w:bookmarkStart w:id="76" w:name="_Toc510985903"/>
+      <w:bookmarkStart w:id="72" w:name="_Toc510282300"/>
+      <w:bookmarkStart w:id="73" w:name="_Toc510968737"/>
+      <w:bookmarkStart w:id="74" w:name="_Toc510968918"/>
+      <w:bookmarkStart w:id="75" w:name="_Toc510985903"/>
       <w:r>
         <w:t>оптимизации на абстрактном синтаксическом дереве,</w:t>
       </w:r>
+      <w:bookmarkEnd w:id="72"/>
       <w:bookmarkEnd w:id="73"/>
       <w:bookmarkEnd w:id="74"/>
       <w:bookmarkEnd w:id="75"/>
-      <w:bookmarkEnd w:id="76"/>
     </w:p>
     <w:p>
       <w:pPr>
-        <w:pStyle w:val="BodyText"/>
+        <w:pStyle w:val="a3"/>
         <w:numPr>
           <w:ilvl w:val="1"/>
           <w:numId w:val="16"/>
@@ -1939,21 +2118,21 @@
         <w:jc w:val="left"/>
         <w:outlineLvl w:val="0"/>
       </w:pPr>
-      <w:bookmarkStart w:id="77" w:name="_Toc510282301"/>
-      <w:bookmarkStart w:id="78" w:name="_Toc510968738"/>
-      <w:bookmarkStart w:id="79" w:name="_Toc510968919"/>
-      <w:bookmarkStart w:id="80" w:name="_Toc510985904"/>
+      <w:bookmarkStart w:id="76" w:name="_Toc510282301"/>
+      <w:bookmarkStart w:id="77" w:name="_Toc510968738"/>
+      <w:bookmarkStart w:id="78" w:name="_Toc510968919"/>
+      <w:bookmarkStart w:id="79" w:name="_Toc510985904"/>
       <w:r>
         <w:t>трансляция в промежуточное представление,</w:t>
       </w:r>
+      <w:bookmarkEnd w:id="76"/>
       <w:bookmarkEnd w:id="77"/>
       <w:bookmarkEnd w:id="78"/>
       <w:bookmarkEnd w:id="79"/>
-      <w:bookmarkEnd w:id="80"/>
     </w:p>
     <w:p>
       <w:pPr>
-        <w:pStyle w:val="BodyText"/>
+        <w:pStyle w:val="a3"/>
         <w:numPr>
           <w:ilvl w:val="1"/>
           <w:numId w:val="16"/>
@@ -1966,21 +2145,21 @@
         <w:jc w:val="left"/>
         <w:outlineLvl w:val="0"/>
       </w:pPr>
-      <w:bookmarkStart w:id="81" w:name="_Toc510282302"/>
-      <w:bookmarkStart w:id="82" w:name="_Toc510968739"/>
-      <w:bookmarkStart w:id="83" w:name="_Toc510968920"/>
-      <w:bookmarkStart w:id="84" w:name="_Toc510985905"/>
+      <w:bookmarkStart w:id="80" w:name="_Toc510282302"/>
+      <w:bookmarkStart w:id="81" w:name="_Toc510968739"/>
+      <w:bookmarkStart w:id="82" w:name="_Toc510968920"/>
+      <w:bookmarkStart w:id="83" w:name="_Toc510985905"/>
       <w:r>
         <w:t>машинно-независимые оптимизации,</w:t>
       </w:r>
+      <w:bookmarkEnd w:id="80"/>
       <w:bookmarkEnd w:id="81"/>
       <w:bookmarkEnd w:id="82"/>
       <w:bookmarkEnd w:id="83"/>
-      <w:bookmarkEnd w:id="84"/>
     </w:p>
     <w:p>
       <w:pPr>
-        <w:pStyle w:val="BodyText"/>
+        <w:pStyle w:val="a3"/>
         <w:numPr>
           <w:ilvl w:val="1"/>
           <w:numId w:val="16"/>
@@ -1993,21 +2172,21 @@
         <w:jc w:val="left"/>
         <w:outlineLvl w:val="0"/>
       </w:pPr>
-      <w:bookmarkStart w:id="85" w:name="_Toc510282303"/>
-      <w:bookmarkStart w:id="86" w:name="_Toc510968740"/>
-      <w:bookmarkStart w:id="87" w:name="_Toc510968921"/>
-      <w:bookmarkStart w:id="88" w:name="_Toc510985906"/>
+      <w:bookmarkStart w:id="84" w:name="_Toc510282303"/>
+      <w:bookmarkStart w:id="85" w:name="_Toc510968740"/>
+      <w:bookmarkStart w:id="86" w:name="_Toc510968921"/>
+      <w:bookmarkStart w:id="87" w:name="_Toc510985906"/>
       <w:r>
         <w:t>трансляция в конечное представление (машинный код),</w:t>
       </w:r>
+      <w:bookmarkEnd w:id="84"/>
       <w:bookmarkEnd w:id="85"/>
       <w:bookmarkEnd w:id="86"/>
       <w:bookmarkEnd w:id="87"/>
-      <w:bookmarkEnd w:id="88"/>
     </w:p>
     <w:p>
       <w:pPr>
-        <w:pStyle w:val="BodyText"/>
+        <w:pStyle w:val="a3"/>
         <w:numPr>
           <w:ilvl w:val="1"/>
           <w:numId w:val="16"/>
@@ -2020,21 +2199,21 @@
         <w:jc w:val="left"/>
         <w:outlineLvl w:val="0"/>
       </w:pPr>
-      <w:bookmarkStart w:id="89" w:name="_Toc510282304"/>
-      <w:bookmarkStart w:id="90" w:name="_Toc510968741"/>
-      <w:bookmarkStart w:id="91" w:name="_Toc510968922"/>
-      <w:bookmarkStart w:id="92" w:name="_Toc510985907"/>
+      <w:bookmarkStart w:id="88" w:name="_Toc510282304"/>
+      <w:bookmarkStart w:id="89" w:name="_Toc510968741"/>
+      <w:bookmarkStart w:id="90" w:name="_Toc510968922"/>
+      <w:bookmarkStart w:id="91" w:name="_Toc510985907"/>
       <w:r>
         <w:t>машинно-зависимые оптимизации.</w:t>
       </w:r>
+      <w:bookmarkEnd w:id="88"/>
       <w:bookmarkEnd w:id="89"/>
       <w:bookmarkEnd w:id="90"/>
       <w:bookmarkEnd w:id="91"/>
-      <w:bookmarkEnd w:id="92"/>
     </w:p>
     <w:p>
       <w:pPr>
-        <w:pStyle w:val="BodyText"/>
+        <w:pStyle w:val="a3"/>
         <w:numPr>
           <w:ilvl w:val="0"/>
           <w:numId w:val="16"/>
@@ -2047,21 +2226,21 @@
         <w:ind w:left="0" w:firstLine="567"/>
         <w:outlineLvl w:val="0"/>
       </w:pPr>
-      <w:bookmarkStart w:id="93" w:name="_Toc510282305"/>
-      <w:bookmarkStart w:id="94" w:name="_Toc510968742"/>
-      <w:bookmarkStart w:id="95" w:name="_Toc510968923"/>
-      <w:bookmarkStart w:id="96" w:name="_Toc510985908"/>
+      <w:bookmarkStart w:id="92" w:name="_Toc510282305"/>
+      <w:bookmarkStart w:id="93" w:name="_Toc510968742"/>
+      <w:bookmarkStart w:id="94" w:name="_Toc510968923"/>
+      <w:bookmarkStart w:id="95" w:name="_Toc510985908"/>
       <w:r>
         <w:t>интерпретация или компиляция «на лету» промежуточного кода виртуальной машиной (при трансляции кода компилятором не в машинный код, а в код некоторой виртуальной машины),</w:t>
       </w:r>
+      <w:bookmarkEnd w:id="92"/>
       <w:bookmarkEnd w:id="93"/>
       <w:bookmarkEnd w:id="94"/>
       <w:bookmarkEnd w:id="95"/>
-      <w:bookmarkEnd w:id="96"/>
     </w:p>
     <w:p>
       <w:pPr>
-        <w:pStyle w:val="BodyText"/>
+        <w:pStyle w:val="a3"/>
         <w:numPr>
           <w:ilvl w:val="0"/>
           <w:numId w:val="16"/>
@@ -2074,21 +2253,21 @@
         <w:ind w:left="0" w:firstLine="567"/>
         <w:outlineLvl w:val="0"/>
       </w:pPr>
-      <w:bookmarkStart w:id="97" w:name="_Toc510282306"/>
-      <w:bookmarkStart w:id="98" w:name="_Toc510968743"/>
-      <w:bookmarkStart w:id="99" w:name="_Toc510968924"/>
-      <w:bookmarkStart w:id="100" w:name="_Toc510985909"/>
+      <w:bookmarkStart w:id="96" w:name="_Toc510282306"/>
+      <w:bookmarkStart w:id="97" w:name="_Toc510968743"/>
+      <w:bookmarkStart w:id="98" w:name="_Toc510968924"/>
+      <w:bookmarkStart w:id="99" w:name="_Toc510985909"/>
       <w:r>
         <w:t>планирование исполнения машинного кода ядром операционной системы,</w:t>
       </w:r>
+      <w:bookmarkEnd w:id="96"/>
       <w:bookmarkEnd w:id="97"/>
       <w:bookmarkEnd w:id="98"/>
       <w:bookmarkEnd w:id="99"/>
-      <w:bookmarkEnd w:id="100"/>
     </w:p>
     <w:p>
       <w:pPr>
-        <w:pStyle w:val="BodyText"/>
+        <w:pStyle w:val="a3"/>
         <w:numPr>
           <w:ilvl w:val="0"/>
           <w:numId w:val="16"/>
@@ -2101,21 +2280,21 @@
         <w:ind w:left="0" w:firstLine="567"/>
         <w:outlineLvl w:val="0"/>
       </w:pPr>
-      <w:bookmarkStart w:id="101" w:name="_Toc510282307"/>
-      <w:bookmarkStart w:id="102" w:name="_Toc510968744"/>
-      <w:bookmarkStart w:id="103" w:name="_Toc510968925"/>
-      <w:bookmarkStart w:id="104" w:name="_Toc510985910"/>
+      <w:bookmarkStart w:id="100" w:name="_Toc510282307"/>
+      <w:bookmarkStart w:id="101" w:name="_Toc510968744"/>
+      <w:bookmarkStart w:id="102" w:name="_Toc510968925"/>
+      <w:bookmarkStart w:id="103" w:name="_Toc510985910"/>
       <w:r>
         <w:t>исполнение кода программы на процессоре,</w:t>
       </w:r>
+      <w:bookmarkEnd w:id="100"/>
       <w:bookmarkEnd w:id="101"/>
       <w:bookmarkEnd w:id="102"/>
       <w:bookmarkEnd w:id="103"/>
-      <w:bookmarkEnd w:id="104"/>
     </w:p>
     <w:p>
       <w:pPr>
-        <w:pStyle w:val="BodyText"/>
+        <w:pStyle w:val="a3"/>
         <w:numPr>
           <w:ilvl w:val="0"/>
           <w:numId w:val="16"/>
@@ -2128,22 +2307,22 @@
         <w:ind w:left="0" w:firstLine="567"/>
         <w:outlineLvl w:val="0"/>
       </w:pPr>
-      <w:bookmarkStart w:id="105" w:name="_Toc510282308"/>
-      <w:bookmarkStart w:id="106" w:name="_Toc510968745"/>
-      <w:bookmarkStart w:id="107" w:name="_Toc510968926"/>
-      <w:bookmarkStart w:id="108" w:name="_Toc510985911"/>
+      <w:bookmarkStart w:id="104" w:name="_Toc510282308"/>
+      <w:bookmarkStart w:id="105" w:name="_Toc510968745"/>
+      <w:bookmarkStart w:id="106" w:name="_Toc510968926"/>
+      <w:bookmarkStart w:id="107" w:name="_Toc510985911"/>
       <w:r>
         <w:lastRenderedPageBreak/>
         <w:t>исполнение кода функций библиотек поддержки времени исполнения, используемых в программе,</w:t>
       </w:r>
+      <w:bookmarkEnd w:id="104"/>
       <w:bookmarkEnd w:id="105"/>
       <w:bookmarkEnd w:id="106"/>
       <w:bookmarkEnd w:id="107"/>
-      <w:bookmarkEnd w:id="108"/>
     </w:p>
     <w:p>
       <w:pPr>
-        <w:pStyle w:val="BodyText"/>
+        <w:pStyle w:val="a3"/>
         <w:numPr>
           <w:ilvl w:val="0"/>
           <w:numId w:val="16"/>
@@ -2156,21 +2335,21 @@
         <w:ind w:left="0" w:firstLine="567"/>
         <w:outlineLvl w:val="0"/>
       </w:pPr>
-      <w:bookmarkStart w:id="109" w:name="_Toc510282309"/>
-      <w:bookmarkStart w:id="110" w:name="_Toc510968746"/>
-      <w:bookmarkStart w:id="111" w:name="_Toc510968927"/>
-      <w:bookmarkStart w:id="112" w:name="_Toc510985912"/>
+      <w:bookmarkStart w:id="108" w:name="_Toc510282309"/>
+      <w:bookmarkStart w:id="109" w:name="_Toc510968746"/>
+      <w:bookmarkStart w:id="110" w:name="_Toc510968927"/>
+      <w:bookmarkStart w:id="111" w:name="_Toc510985912"/>
       <w:r>
         <w:t>исполнение кода системных вызовов, используемых в программе.</w:t>
       </w:r>
+      <w:bookmarkEnd w:id="108"/>
       <w:bookmarkEnd w:id="109"/>
       <w:bookmarkEnd w:id="110"/>
       <w:bookmarkEnd w:id="111"/>
-      <w:bookmarkEnd w:id="112"/>
     </w:p>
     <w:p>
       <w:pPr>
-        <w:pStyle w:val="BodyText"/>
+        <w:pStyle w:val="a3"/>
         <w:tabs>
           <w:tab w:val="left" w:pos="567"/>
           <w:tab w:val="center" w:pos="4677"/>
@@ -2187,21 +2366,21 @@
         </w:rPr>
         <w:tab/>
       </w:r>
-      <w:bookmarkStart w:id="113" w:name="_Toc510282310"/>
-      <w:bookmarkStart w:id="114" w:name="_Toc510968747"/>
-      <w:bookmarkStart w:id="115" w:name="_Toc510968928"/>
-      <w:bookmarkStart w:id="116" w:name="_Toc510985913"/>
+      <w:bookmarkStart w:id="112" w:name="_Toc510282310"/>
+      <w:bookmarkStart w:id="113" w:name="_Toc510968747"/>
+      <w:bookmarkStart w:id="114" w:name="_Toc510968928"/>
+      <w:bookmarkStart w:id="115" w:name="_Toc510985913"/>
       <w:r>
         <w:t>На каждой из перечисленных стадий существует множество факторов, способных в конечном счете повлиять на производительность программы. Под контролем программиста непосредственно целевой программы находится лишь одна группа факторов. За остальные группы факторов ответственны разработчики соответствующих инструментов и вспомогательных программ или их частей: виртуальных машин, библиотек поддержки времени исполнения, ядер операционных систем и непосредственно самих процессоров и других физических компонентов, способных влиять на производительность исполняемой программы.</w:t>
       </w:r>
+      <w:bookmarkEnd w:id="112"/>
       <w:bookmarkEnd w:id="113"/>
       <w:bookmarkEnd w:id="114"/>
       <w:bookmarkEnd w:id="115"/>
-      <w:bookmarkEnd w:id="116"/>
     </w:p>
     <w:p>
       <w:pPr>
-        <w:pStyle w:val="BodyText"/>
+        <w:pStyle w:val="a3"/>
         <w:tabs>
           <w:tab w:val="left" w:pos="567"/>
           <w:tab w:val="center" w:pos="4677"/>
@@ -2218,10 +2397,10 @@
         </w:rPr>
         <w:tab/>
       </w:r>
-      <w:bookmarkStart w:id="117" w:name="_Toc510282311"/>
-      <w:bookmarkStart w:id="118" w:name="_Toc510968748"/>
-      <w:bookmarkStart w:id="119" w:name="_Toc510968929"/>
-      <w:bookmarkStart w:id="120" w:name="_Toc510985914"/>
+      <w:bookmarkStart w:id="116" w:name="_Toc510282311"/>
+      <w:bookmarkStart w:id="117" w:name="_Toc510968748"/>
+      <w:bookmarkStart w:id="118" w:name="_Toc510968929"/>
+      <w:bookmarkStart w:id="119" w:name="_Toc510985914"/>
       <w:r>
         <w:t>В данной работе предлагается провести исследование, связанное с анализом влияния на производитель</w:t>
       </w:r>
@@ -2231,38 +2410,38 @@
       <w:r>
         <w:t>сть программ групп факторов в рамках стадий написания кода и его компиляции</w:t>
       </w:r>
+      <w:bookmarkEnd w:id="116"/>
+      <w:r>
+        <w:t xml:space="preserve"> (в </w:t>
+      </w:r>
+      <w:r>
+        <w:t xml:space="preserve">терминах теории компиляторов — </w:t>
+      </w:r>
+      <w:r>
+        <w:t xml:space="preserve">в рамках </w:t>
+      </w:r>
+      <w:r>
+        <w:t xml:space="preserve">стадии анализа, </w:t>
+      </w:r>
+      <w:r>
+        <w:t>опуская</w:t>
+      </w:r>
+      <w:r>
+        <w:t xml:space="preserve"> стадию синтеза</w:t>
+      </w:r>
+      <w:r>
+        <w:t>)</w:t>
+      </w:r>
+      <w:r>
+        <w:t>.</w:t>
+      </w:r>
       <w:bookmarkEnd w:id="117"/>
-      <w:r>
-        <w:t xml:space="preserve"> (в </w:t>
-      </w:r>
-      <w:r>
-        <w:t xml:space="preserve">терминах теории компиляторов — </w:t>
-      </w:r>
-      <w:r>
-        <w:t xml:space="preserve">в рамках </w:t>
-      </w:r>
-      <w:r>
-        <w:t xml:space="preserve">стадии анализа, </w:t>
-      </w:r>
-      <w:r>
-        <w:t>опуская</w:t>
-      </w:r>
-      <w:r>
-        <w:t xml:space="preserve"> стадию синтеза</w:t>
-      </w:r>
-      <w:r>
-        <w:t>)</w:t>
-      </w:r>
-      <w:r>
-        <w:t>.</w:t>
-      </w:r>
       <w:bookmarkEnd w:id="118"/>
       <w:bookmarkEnd w:id="119"/>
-      <w:bookmarkEnd w:id="120"/>
     </w:p>
     <w:p>
       <w:pPr>
-        <w:pStyle w:val="BodyText"/>
+        <w:pStyle w:val="a3"/>
         <w:tabs>
           <w:tab w:val="left" w:pos="567"/>
           <w:tab w:val="center" w:pos="4677"/>
@@ -2279,21 +2458,21 @@
         </w:rPr>
         <w:tab/>
       </w:r>
-      <w:bookmarkStart w:id="121" w:name="_Toc510282312"/>
-      <w:bookmarkStart w:id="122" w:name="_Toc510968749"/>
-      <w:bookmarkStart w:id="123" w:name="_Toc510968930"/>
-      <w:bookmarkStart w:id="124" w:name="_Toc510985915"/>
+      <w:bookmarkStart w:id="120" w:name="_Toc510282312"/>
+      <w:bookmarkStart w:id="121" w:name="_Toc510968749"/>
+      <w:bookmarkStart w:id="122" w:name="_Toc510968930"/>
+      <w:bookmarkStart w:id="123" w:name="_Toc510985915"/>
       <w:r>
         <w:t>Хочется сразу отметить, что результаты такого анализа могут быть использованы как разработчиками целевых программ, так и разработчиками языка программирования, на котором эти программы составляются.</w:t>
       </w:r>
+      <w:bookmarkEnd w:id="120"/>
       <w:bookmarkEnd w:id="121"/>
       <w:bookmarkEnd w:id="122"/>
       <w:bookmarkEnd w:id="123"/>
-      <w:bookmarkEnd w:id="124"/>
     </w:p>
     <w:p>
       <w:pPr>
-        <w:pStyle w:val="BodyText"/>
+        <w:pStyle w:val="a3"/>
         <w:tabs>
           <w:tab w:val="left" w:pos="567"/>
           <w:tab w:val="center" w:pos="4677"/>
@@ -2310,12 +2489,26 @@
         </w:rPr>
         <w:tab/>
       </w:r>
-      <w:bookmarkStart w:id="125" w:name="_Toc510282313"/>
-      <w:bookmarkStart w:id="126" w:name="_Toc510968750"/>
-      <w:bookmarkStart w:id="127" w:name="_Toc510968931"/>
-      <w:bookmarkStart w:id="128" w:name="_Toc510985916"/>
-      <w:r>
-        <w:t xml:space="preserve">В качестве языка программирования, программы на котором и компилятор которого будут исследоваться, был выбрал Kotlin, как один из наиболее </w:t>
+      <w:bookmarkStart w:id="124" w:name="_Toc510282313"/>
+      <w:bookmarkStart w:id="125" w:name="_Toc510968750"/>
+      <w:bookmarkStart w:id="126" w:name="_Toc510968931"/>
+      <w:bookmarkStart w:id="127" w:name="_Toc510985916"/>
+      <w:r>
+        <w:t>В качестве языка программирования, программы на котором и компилятор которого будут исследоваться, был выбра</w:t>
+      </w:r>
+      <w:r>
+        <w:t>н</w:t>
+      </w:r>
+      <w:r>
+        <w:t xml:space="preserve"> </w:t>
+      </w:r>
+      <w:proofErr w:type="spellStart"/>
+      <w:r>
+        <w:t>Kotlin</w:t>
+      </w:r>
+      <w:proofErr w:type="spellEnd"/>
+      <w:r>
+        <w:t xml:space="preserve">, как один из наиболее </w:t>
       </w:r>
       <w:r>
         <w:t>молодых</w:t>
@@ -2327,19 +2520,22 @@
         <w:t xml:space="preserve"> </w:t>
       </w:r>
       <w:r>
-        <w:t>и ещё не достаточно исследованных языков</w:t>
+        <w:t>и ещё не</w:t>
+      </w:r>
+      <w:r>
+        <w:t>достаточно исследованных языков</w:t>
       </w:r>
       <w:r>
         <w:t>.</w:t>
       </w:r>
+      <w:bookmarkEnd w:id="124"/>
       <w:bookmarkEnd w:id="125"/>
       <w:bookmarkEnd w:id="126"/>
       <w:bookmarkEnd w:id="127"/>
-      <w:bookmarkEnd w:id="128"/>
     </w:p>
     <w:p>
       <w:pPr>
-        <w:pStyle w:val="BodyText"/>
+        <w:pStyle w:val="a3"/>
         <w:tabs>
           <w:tab w:val="left" w:pos="567"/>
           <w:tab w:val="center" w:pos="4677"/>
@@ -2356,21 +2552,29 @@
         </w:rPr>
         <w:tab/>
       </w:r>
-      <w:bookmarkStart w:id="129" w:name="_Toc510282314"/>
-      <w:bookmarkStart w:id="130" w:name="_Toc510968751"/>
-      <w:bookmarkStart w:id="131" w:name="_Toc510968932"/>
-      <w:bookmarkStart w:id="132" w:name="_Toc510985917"/>
-      <w:r>
-        <w:t>Таким образом, целью данной магистерской диссертации является разработка набора инструментов для анализа исходного кода программ на ЯП Kotlin и выявления потенциальных проблем производительности в них, а также проведение исследования по данной теме с использованием разработанного набора инструментов.</w:t>
-      </w:r>
+      <w:bookmarkStart w:id="128" w:name="_Toc510282314"/>
+      <w:bookmarkStart w:id="129" w:name="_Toc510968751"/>
+      <w:bookmarkStart w:id="130" w:name="_Toc510968932"/>
+      <w:bookmarkStart w:id="131" w:name="_Toc510985917"/>
+      <w:r>
+        <w:t xml:space="preserve">Таким образом, целью данной магистерской диссертации является разработка набора инструментов для анализа исходного кода программ на ЯП </w:t>
+      </w:r>
+      <w:proofErr w:type="spellStart"/>
+      <w:r>
+        <w:t>Kotlin</w:t>
+      </w:r>
+      <w:proofErr w:type="spellEnd"/>
+      <w:r>
+        <w:t xml:space="preserve"> и выявления потенциальных проблем производительности в них, а также проведение исследования по данной теме с использованием разработанного набора инструментов.</w:t>
+      </w:r>
+      <w:bookmarkEnd w:id="128"/>
       <w:bookmarkEnd w:id="129"/>
       <w:bookmarkEnd w:id="130"/>
       <w:bookmarkEnd w:id="131"/>
-      <w:bookmarkEnd w:id="132"/>
     </w:p>
     <w:p>
       <w:pPr>
-        <w:pStyle w:val="BodyText"/>
+        <w:pStyle w:val="a3"/>
         <w:tabs>
           <w:tab w:val="left" w:pos="567"/>
           <w:tab w:val="center" w:pos="4677"/>
@@ -2387,9 +2591,9 @@
         </w:rPr>
         <w:tab/>
       </w:r>
-      <w:bookmarkStart w:id="133" w:name="_Toc510968752"/>
-      <w:bookmarkStart w:id="134" w:name="_Toc510968933"/>
-      <w:bookmarkStart w:id="135" w:name="_Toc510985918"/>
+      <w:bookmarkStart w:id="132" w:name="_Toc510968752"/>
+      <w:bookmarkStart w:id="133" w:name="_Toc510968933"/>
+      <w:bookmarkStart w:id="134" w:name="_Toc510985918"/>
       <w:r>
         <w:t xml:space="preserve">Практическая значимость работы заключается в </w:t>
       </w:r>
@@ -2399,13 +2603,13 @@
       <w:r>
         <w:t>отки:</w:t>
       </w:r>
+      <w:bookmarkEnd w:id="132"/>
       <w:bookmarkEnd w:id="133"/>
       <w:bookmarkEnd w:id="134"/>
-      <w:bookmarkEnd w:id="135"/>
     </w:p>
     <w:p>
       <w:pPr>
-        <w:pStyle w:val="BodyText"/>
+        <w:pStyle w:val="a3"/>
         <w:numPr>
           <w:ilvl w:val="0"/>
           <w:numId w:val="42"/>
@@ -2417,20 +2621,20 @@
         <w:spacing w:after="120" w:line="360" w:lineRule="auto"/>
         <w:outlineLvl w:val="0"/>
       </w:pPr>
-      <w:bookmarkStart w:id="136" w:name="_Toc510968753"/>
-      <w:bookmarkStart w:id="137" w:name="_Toc510968934"/>
-      <w:bookmarkStart w:id="138" w:name="_Toc510985919"/>
+      <w:bookmarkStart w:id="135" w:name="_Toc510968753"/>
+      <w:bookmarkStart w:id="136" w:name="_Toc510968934"/>
+      <w:bookmarkStart w:id="137" w:name="_Toc510985919"/>
       <w:r>
         <w:lastRenderedPageBreak/>
         <w:t>сгруппированного списка файлов с исходным кодом из достаточно объемного набора данных, являющихся с точки зрения тех или иных алгоритмов аномальным;</w:t>
       </w:r>
+      <w:bookmarkEnd w:id="135"/>
       <w:bookmarkEnd w:id="136"/>
       <w:bookmarkEnd w:id="137"/>
-      <w:bookmarkEnd w:id="138"/>
     </w:p>
     <w:p>
       <w:pPr>
-        <w:pStyle w:val="BodyText"/>
+        <w:pStyle w:val="a3"/>
         <w:numPr>
           <w:ilvl w:val="0"/>
           <w:numId w:val="42"/>
@@ -2442,19 +2646,19 @@
         <w:spacing w:after="120" w:line="360" w:lineRule="auto"/>
         <w:outlineLvl w:val="0"/>
       </w:pPr>
-      <w:bookmarkStart w:id="139" w:name="_Toc510968754"/>
-      <w:bookmarkStart w:id="140" w:name="_Toc510968935"/>
-      <w:bookmarkStart w:id="141" w:name="_Toc510985920"/>
+      <w:bookmarkStart w:id="138" w:name="_Toc510968754"/>
+      <w:bookmarkStart w:id="139" w:name="_Toc510968935"/>
+      <w:bookmarkStart w:id="140" w:name="_Toc510985920"/>
       <w:r>
         <w:t>набора инструментов, позволяющего получать аналогичный список файлов на заданном проекте.</w:t>
       </w:r>
+      <w:bookmarkEnd w:id="138"/>
       <w:bookmarkEnd w:id="139"/>
       <w:bookmarkEnd w:id="140"/>
-      <w:bookmarkEnd w:id="141"/>
     </w:p>
     <w:p>
       <w:pPr>
-        <w:pStyle w:val="BodyText"/>
+        <w:pStyle w:val="a3"/>
         <w:tabs>
           <w:tab w:val="left" w:pos="567"/>
           <w:tab w:val="center" w:pos="4677"/>
@@ -2471,9 +2675,9 @@
         </w:rPr>
         <w:tab/>
       </w:r>
-      <w:bookmarkStart w:id="142" w:name="_Toc510968755"/>
-      <w:bookmarkStart w:id="143" w:name="_Toc510968936"/>
-      <w:bookmarkStart w:id="144" w:name="_Toc510985921"/>
+      <w:bookmarkStart w:id="141" w:name="_Toc510968755"/>
+      <w:bookmarkStart w:id="142" w:name="_Toc510968936"/>
+      <w:bookmarkStart w:id="143" w:name="_Toc510985921"/>
       <w:r>
         <w:t xml:space="preserve">Первый результат </w:t>
       </w:r>
@@ -2489,14 +2693,22 @@
       <w:r>
         <w:t xml:space="preserve"> важным и полезным в первую очередь разработчикам языка программирования </w:t>
       </w:r>
+      <w:proofErr w:type="spellStart"/>
       <w:r>
         <w:rPr>
           <w:lang w:val="en-GB"/>
         </w:rPr>
         <w:t>Kotlin</w:t>
       </w:r>
-      <w:r>
-        <w:t xml:space="preserve">; второй же — пользователям языка — </w:t>
+      <w:proofErr w:type="spellEnd"/>
+      <w:r>
+        <w:t>; второй же — пользователям языка</w:t>
+      </w:r>
+      <w:r>
+        <w:t>,</w:t>
+      </w:r>
+      <w:r>
+        <w:t xml:space="preserve"> </w:t>
       </w:r>
       <w:r>
         <w:t>программистам</w:t>
@@ -2504,22 +2716,24 @@
       <w:r>
         <w:t xml:space="preserve">, использующих для разработки своих проектов язык программирования </w:t>
       </w:r>
+      <w:proofErr w:type="spellStart"/>
       <w:r>
         <w:rPr>
           <w:lang w:val="en-GB"/>
         </w:rPr>
         <w:t>Kotlin</w:t>
       </w:r>
+      <w:proofErr w:type="spellEnd"/>
       <w:r>
         <w:t>.</w:t>
       </w:r>
+      <w:bookmarkEnd w:id="141"/>
       <w:bookmarkEnd w:id="142"/>
       <w:bookmarkEnd w:id="143"/>
-      <w:bookmarkEnd w:id="144"/>
     </w:p>
     <w:p>
       <w:pPr>
-        <w:pStyle w:val="BodyText"/>
+        <w:pStyle w:val="a3"/>
         <w:tabs>
           <w:tab w:val="left" w:pos="567"/>
           <w:tab w:val="center" w:pos="4677"/>
@@ -2549,7 +2763,7 @@
     </w:p>
     <w:p>
       <w:pPr>
-        <w:pStyle w:val="BodyText"/>
+        <w:pStyle w:val="a3"/>
         <w:tabs>
           <w:tab w:val="left" w:pos="567"/>
           <w:tab w:val="center" w:pos="4677"/>
@@ -2562,9 +2776,9 @@
           <w:caps/>
         </w:rPr>
       </w:pPr>
-      <w:bookmarkStart w:id="145" w:name="_Toc441235453"/>
-      <w:bookmarkStart w:id="146" w:name="_Toc451127265"/>
-      <w:bookmarkStart w:id="147" w:name="_Toc510985922"/>
+      <w:bookmarkStart w:id="144" w:name="_Toc441235453"/>
+      <w:bookmarkStart w:id="145" w:name="_Toc451127265"/>
+      <w:bookmarkStart w:id="146" w:name="_Toc510985922"/>
       <w:r>
         <w:rPr>
           <w:b/>
@@ -2574,13 +2788,13 @@
         <w:lastRenderedPageBreak/>
         <w:t>1 АНАЛИЗ прдеметной области и постановка задачи</w:t>
       </w:r>
+      <w:bookmarkEnd w:id="144"/>
       <w:bookmarkEnd w:id="145"/>
       <w:bookmarkEnd w:id="146"/>
-      <w:bookmarkEnd w:id="147"/>
     </w:p>
     <w:p>
       <w:pPr>
-        <w:pStyle w:val="BodyText"/>
+        <w:pStyle w:val="a3"/>
         <w:tabs>
           <w:tab w:val="left" w:pos="567"/>
           <w:tab w:val="center" w:pos="4677"/>
@@ -2593,9 +2807,9 @@
           <w:caps/>
         </w:rPr>
       </w:pPr>
-      <w:bookmarkStart w:id="148" w:name="_Toc441235454"/>
-      <w:bookmarkStart w:id="149" w:name="_Toc451127266"/>
-      <w:bookmarkStart w:id="150" w:name="_Toc510985923"/>
+      <w:bookmarkStart w:id="147" w:name="_Toc441235454"/>
+      <w:bookmarkStart w:id="148" w:name="_Toc451127266"/>
+      <w:bookmarkStart w:id="149" w:name="_Toc510985923"/>
       <w:r>
         <w:rPr>
           <w:b/>
@@ -2611,13 +2825,13 @@
         </w:rPr>
         <w:t>Анализ предметной области</w:t>
       </w:r>
+      <w:bookmarkEnd w:id="147"/>
       <w:bookmarkEnd w:id="148"/>
       <w:bookmarkEnd w:id="149"/>
-      <w:bookmarkEnd w:id="150"/>
     </w:p>
     <w:p>
       <w:pPr>
-        <w:pStyle w:val="BodyText"/>
+        <w:pStyle w:val="a3"/>
         <w:tabs>
           <w:tab w:val="left" w:pos="567"/>
           <w:tab w:val="center" w:pos="4677"/>
@@ -2634,12 +2848,13 @@
         </w:rPr>
         <w:tab/>
       </w:r>
-      <w:bookmarkStart w:id="151" w:name="_Toc510968758"/>
-      <w:bookmarkStart w:id="152" w:name="_Toc510968939"/>
-      <w:bookmarkStart w:id="153" w:name="_Toc510985924"/>
+      <w:bookmarkStart w:id="150" w:name="_Toc510968758"/>
+      <w:bookmarkStart w:id="151" w:name="_Toc510968939"/>
+      <w:bookmarkStart w:id="152" w:name="_Toc510985924"/>
       <w:r>
         <w:t xml:space="preserve">Предметной областью, как уже было сказано, является анализ исходного кода на языке программирования </w:t>
       </w:r>
+      <w:proofErr w:type="spellStart"/>
       <w:r>
         <w:rPr>
           <w:lang w:val="en-GB"/>
@@ -2652,6 +2867,7 @@
         </w:rPr>
         <w:t>otlin</w:t>
       </w:r>
+      <w:proofErr w:type="spellEnd"/>
       <w:r>
         <w:t xml:space="preserve"> (</w:t>
       </w:r>
@@ -2664,13 +2880,13 @@
       <w:r>
         <w:t xml:space="preserve"> с целью обнаружения потенциальных проблем производительности в программах, написанных на нём.</w:t>
       </w:r>
+      <w:bookmarkEnd w:id="150"/>
       <w:bookmarkEnd w:id="151"/>
       <w:bookmarkEnd w:id="152"/>
-      <w:bookmarkEnd w:id="153"/>
     </w:p>
     <w:p>
       <w:pPr>
-        <w:pStyle w:val="BodyText"/>
+        <w:pStyle w:val="a3"/>
         <w:tabs>
           <w:tab w:val="left" w:pos="567"/>
           <w:tab w:val="center" w:pos="4677"/>
@@ -2687,18 +2903,20 @@
         </w:rPr>
         <w:tab/>
       </w:r>
-      <w:bookmarkStart w:id="154" w:name="_Toc510968759"/>
-      <w:bookmarkStart w:id="155" w:name="_Toc510968940"/>
-      <w:bookmarkStart w:id="156" w:name="_Toc510985925"/>
+      <w:bookmarkStart w:id="153" w:name="_Toc510968759"/>
+      <w:bookmarkStart w:id="154" w:name="_Toc510968940"/>
+      <w:bookmarkStart w:id="155" w:name="_Toc510985925"/>
       <w:r>
         <w:t xml:space="preserve">Компилятор ЯП </w:t>
       </w:r>
+      <w:proofErr w:type="spellStart"/>
       <w:r>
         <w:rPr>
           <w:lang w:val="en-GB"/>
         </w:rPr>
         <w:t>Kotlin</w:t>
       </w:r>
+      <w:proofErr w:type="spellEnd"/>
       <w:r>
         <w:t xml:space="preserve"> транслирует исходный код в промежуточный код</w:t>
       </w:r>
@@ -2759,14 +2977,24 @@
       <w:r>
         <w:t xml:space="preserve"> </w:t>
       </w:r>
+      <w:proofErr w:type="spellStart"/>
       <w:r>
         <w:rPr>
           <w:lang w:val="en-GB"/>
         </w:rPr>
         <w:t>Kotlin</w:t>
       </w:r>
-      <w:r>
-        <w:t xml:space="preserve"> (дальнейшая интепретация или компиляция «на лету»</w:t>
+      <w:proofErr w:type="spellEnd"/>
+      <w:r>
+        <w:t xml:space="preserve"> (дальнейшая </w:t>
+      </w:r>
+      <w:proofErr w:type="spellStart"/>
+      <w:r>
+        <w:t>интепретация</w:t>
+      </w:r>
+      <w:proofErr w:type="spellEnd"/>
+      <w:r>
+        <w:t xml:space="preserve"> или компиляция «на лету»</w:t>
       </w:r>
       <w:r>
         <w:t xml:space="preserve"> в машинный </w:t>
@@ -2825,22 +3053,24 @@
       <w:r>
         <w:t xml:space="preserve">тора </w:t>
       </w:r>
+      <w:proofErr w:type="spellStart"/>
       <w:r>
         <w:rPr>
           <w:lang w:val="en-GB"/>
         </w:rPr>
         <w:t>Kotlin</w:t>
       </w:r>
+      <w:proofErr w:type="spellEnd"/>
       <w:r>
         <w:t>).</w:t>
       </w:r>
+      <w:bookmarkEnd w:id="153"/>
       <w:bookmarkEnd w:id="154"/>
       <w:bookmarkEnd w:id="155"/>
-      <w:bookmarkEnd w:id="156"/>
     </w:p>
     <w:p>
       <w:pPr>
-        <w:pStyle w:val="BodyText"/>
+        <w:pStyle w:val="a3"/>
         <w:tabs>
           <w:tab w:val="left" w:pos="567"/>
           <w:tab w:val="center" w:pos="4677"/>
@@ -2857,28 +3087,30 @@
         </w:rPr>
         <w:tab/>
       </w:r>
-      <w:bookmarkStart w:id="157" w:name="_Toc510968760"/>
-      <w:bookmarkStart w:id="158" w:name="_Toc510968941"/>
-      <w:bookmarkStart w:id="159" w:name="_Toc510985926"/>
+      <w:bookmarkStart w:id="156" w:name="_Toc510968760"/>
+      <w:bookmarkStart w:id="157" w:name="_Toc510968941"/>
+      <w:bookmarkStart w:id="158" w:name="_Toc510985926"/>
       <w:r>
         <w:t xml:space="preserve">В компиляторе </w:t>
       </w:r>
+      <w:proofErr w:type="spellStart"/>
       <w:r>
         <w:rPr>
           <w:lang w:val="en-GB"/>
         </w:rPr>
         <w:t>Kotlin</w:t>
       </w:r>
+      <w:proofErr w:type="spellEnd"/>
       <w:r>
         <w:t xml:space="preserve"> производятся следующие преобразования исходного кода:</w:t>
       </w:r>
+      <w:bookmarkEnd w:id="156"/>
       <w:bookmarkEnd w:id="157"/>
       <w:bookmarkEnd w:id="158"/>
-      <w:bookmarkEnd w:id="159"/>
     </w:p>
     <w:p>
       <w:pPr>
-        <w:pStyle w:val="BodyText"/>
+        <w:pStyle w:val="a3"/>
         <w:numPr>
           <w:ilvl w:val="0"/>
           <w:numId w:val="43"/>
@@ -2890,19 +3122,27 @@
         <w:spacing w:after="120" w:line="360" w:lineRule="auto"/>
         <w:outlineLvl w:val="0"/>
       </w:pPr>
-      <w:bookmarkStart w:id="160" w:name="_Toc510968761"/>
-      <w:bookmarkStart w:id="161" w:name="_Toc510968942"/>
-      <w:bookmarkStart w:id="162" w:name="_Toc510985927"/>
-      <w:r>
-        <w:t>Преобразование исходного кода в набор лексем (токенизация или лексический анализ);</w:t>
-      </w:r>
+      <w:bookmarkStart w:id="159" w:name="_Toc510968761"/>
+      <w:bookmarkStart w:id="160" w:name="_Toc510968942"/>
+      <w:bookmarkStart w:id="161" w:name="_Toc510985927"/>
+      <w:r>
+        <w:t>Преобразование исходного кода в набор лексем (</w:t>
+      </w:r>
+      <w:proofErr w:type="spellStart"/>
+      <w:r>
+        <w:t>токенизация</w:t>
+      </w:r>
+      <w:proofErr w:type="spellEnd"/>
+      <w:r>
+        <w:t xml:space="preserve"> или лексический анализ);</w:t>
+      </w:r>
+      <w:bookmarkEnd w:id="159"/>
       <w:bookmarkEnd w:id="160"/>
       <w:bookmarkEnd w:id="161"/>
-      <w:bookmarkEnd w:id="162"/>
     </w:p>
     <w:p>
       <w:pPr>
-        <w:pStyle w:val="BodyText"/>
+        <w:pStyle w:val="a3"/>
         <w:numPr>
           <w:ilvl w:val="0"/>
           <w:numId w:val="43"/>
@@ -2914,20 +3154,28 @@
         <w:spacing w:after="120" w:line="360" w:lineRule="auto"/>
         <w:outlineLvl w:val="0"/>
       </w:pPr>
-      <w:bookmarkStart w:id="163" w:name="_Toc510968762"/>
-      <w:bookmarkStart w:id="164" w:name="_Toc510968943"/>
-      <w:bookmarkStart w:id="165" w:name="_Toc510985928"/>
+      <w:bookmarkStart w:id="162" w:name="_Toc510968762"/>
+      <w:bookmarkStart w:id="163" w:name="_Toc510968943"/>
+      <w:bookmarkStart w:id="164" w:name="_Toc510985928"/>
       <w:r>
         <w:t xml:space="preserve">Построение дерева разбора на основе набора лексем (в компиляторе </w:t>
       </w:r>
+      <w:proofErr w:type="spellStart"/>
       <w:r>
         <w:rPr>
           <w:lang w:val="en-GB"/>
         </w:rPr>
         <w:t>Kotlin</w:t>
       </w:r>
-      <w:r>
-        <w:t xml:space="preserve"> данное дерево именуется как </w:t>
+      <w:proofErr w:type="spellEnd"/>
+      <w:r>
+        <w:t xml:space="preserve"> данное дерево </w:t>
+      </w:r>
+      <w:r>
+        <w:t>называется</w:t>
+      </w:r>
+      <w:r>
+        <w:t xml:space="preserve"> </w:t>
       </w:r>
       <w:r>
         <w:rPr>
@@ -2965,13 +3213,13 @@
       <w:r>
         <w:t xml:space="preserve"> — по общепринятой терминологии его можно назвать конкретным синтаксическим деревом);</w:t>
       </w:r>
+      <w:bookmarkEnd w:id="162"/>
       <w:bookmarkEnd w:id="163"/>
       <w:bookmarkEnd w:id="164"/>
-      <w:bookmarkEnd w:id="165"/>
     </w:p>
     <w:p>
       <w:pPr>
-        <w:pStyle w:val="BodyText"/>
+        <w:pStyle w:val="a3"/>
         <w:numPr>
           <w:ilvl w:val="0"/>
           <w:numId w:val="43"/>
@@ -2983,9 +3231,9 @@
         <w:spacing w:after="120" w:line="360" w:lineRule="auto"/>
         <w:outlineLvl w:val="0"/>
       </w:pPr>
-      <w:bookmarkStart w:id="166" w:name="_Toc510968763"/>
-      <w:bookmarkStart w:id="167" w:name="_Toc510968944"/>
-      <w:bookmarkStart w:id="168" w:name="_Toc510985929"/>
+      <w:bookmarkStart w:id="165" w:name="_Toc510968763"/>
+      <w:bookmarkStart w:id="166" w:name="_Toc510968944"/>
+      <w:bookmarkStart w:id="167" w:name="_Toc510985929"/>
       <w:r>
         <w:t xml:space="preserve">Генерация байт-кода </w:t>
       </w:r>
@@ -3007,13 +3255,13 @@
       <w:r>
         <w:t>.</w:t>
       </w:r>
+      <w:bookmarkEnd w:id="165"/>
       <w:bookmarkEnd w:id="166"/>
       <w:bookmarkEnd w:id="167"/>
-      <w:bookmarkEnd w:id="168"/>
     </w:p>
     <w:p>
       <w:pPr>
-        <w:pStyle w:val="BodyText"/>
+        <w:pStyle w:val="a3"/>
         <w:tabs>
           <w:tab w:val="left" w:pos="567"/>
           <w:tab w:val="center" w:pos="4677"/>
@@ -3030,9 +3278,9 @@
         </w:rPr>
         <w:tab/>
       </w:r>
-      <w:bookmarkStart w:id="169" w:name="_Toc510968764"/>
-      <w:bookmarkStart w:id="170" w:name="_Toc510968945"/>
-      <w:bookmarkStart w:id="171" w:name="_Toc510985930"/>
+      <w:bookmarkStart w:id="168" w:name="_Toc510968764"/>
+      <w:bookmarkStart w:id="169" w:name="_Toc510968945"/>
+      <w:bookmarkStart w:id="170" w:name="_Toc510985930"/>
       <w:r>
         <w:t>Стоит отметить</w:t>
       </w:r>
@@ -3060,12 +3308,14 @@
       <w:r>
         <w:t xml:space="preserve">. Для синтаксически некорректных конструкций (тех, которые не вписываются в грамматику ЯП </w:t>
       </w:r>
+      <w:proofErr w:type="spellStart"/>
       <w:r>
         <w:rPr>
           <w:lang w:val="en-GB"/>
         </w:rPr>
         <w:t>Kotlin</w:t>
       </w:r>
+      <w:proofErr w:type="spellEnd"/>
       <w:r>
         <w:t>)</w:t>
       </w:r>
@@ -3111,13 +3361,13 @@
       <w:r>
         <w:t xml:space="preserve"> невозможна.</w:t>
       </w:r>
+      <w:bookmarkEnd w:id="168"/>
       <w:bookmarkEnd w:id="169"/>
       <w:bookmarkEnd w:id="170"/>
-      <w:bookmarkEnd w:id="171"/>
     </w:p>
     <w:p>
       <w:pPr>
-        <w:pStyle w:val="BodyText"/>
+        <w:pStyle w:val="a3"/>
         <w:tabs>
           <w:tab w:val="left" w:pos="567"/>
           <w:tab w:val="center" w:pos="4677"/>
@@ -3134,18 +3384,20 @@
         </w:rPr>
         <w:tab/>
       </w:r>
-      <w:bookmarkStart w:id="172" w:name="_Toc510968765"/>
-      <w:bookmarkStart w:id="173" w:name="_Toc510968946"/>
-      <w:bookmarkStart w:id="174" w:name="_Toc510985931"/>
+      <w:bookmarkStart w:id="171" w:name="_Toc510968765"/>
+      <w:bookmarkStart w:id="172" w:name="_Toc510968946"/>
+      <w:bookmarkStart w:id="173" w:name="_Toc510985931"/>
       <w:r>
         <w:t xml:space="preserve">К сожалению, на данный момент в компиляторе </w:t>
       </w:r>
+      <w:proofErr w:type="spellStart"/>
       <w:r>
         <w:rPr>
           <w:lang w:val="en-GB"/>
         </w:rPr>
         <w:t>Kotlin</w:t>
       </w:r>
+      <w:proofErr w:type="spellEnd"/>
       <w:r>
         <w:t xml:space="preserve"> нет представления исходного кода в виде абстрактного синтаксического дерева </w:t>
       </w:r>
@@ -3195,13 +3447,13 @@
       <w:r>
         <w:t>.</w:t>
       </w:r>
+      <w:bookmarkEnd w:id="171"/>
       <w:bookmarkEnd w:id="172"/>
       <w:bookmarkEnd w:id="173"/>
-      <w:bookmarkEnd w:id="174"/>
     </w:p>
     <w:p>
       <w:pPr>
-        <w:pStyle w:val="BodyText"/>
+        <w:pStyle w:val="a3"/>
         <w:tabs>
           <w:tab w:val="left" w:pos="567"/>
           <w:tab w:val="center" w:pos="4677"/>
@@ -3218,9 +3470,9 @@
         </w:rPr>
         <w:tab/>
       </w:r>
-      <w:bookmarkStart w:id="175" w:name="_Toc510968766"/>
-      <w:bookmarkStart w:id="176" w:name="_Toc510968947"/>
-      <w:bookmarkStart w:id="177" w:name="_Toc510985932"/>
+      <w:bookmarkStart w:id="174" w:name="_Toc510968766"/>
+      <w:bookmarkStart w:id="175" w:name="_Toc510968947"/>
+      <w:bookmarkStart w:id="176" w:name="_Toc510985932"/>
       <w:r>
         <w:t xml:space="preserve">Дерево разбора </w:t>
       </w:r>
@@ -3252,7 +3504,10 @@
         <w:t xml:space="preserve">в том числе </w:t>
       </w:r>
       <w:r>
-        <w:t>содержаться узлы, несущие исключ</w:t>
+        <w:t>содержат</w:t>
+      </w:r>
+      <w:r>
+        <w:t>ся узлы, несущие исключ</w:t>
       </w:r>
       <w:r>
         <w:t>ительно синтаксический характер</w:t>
@@ -3300,9 +3555,15 @@
         <w:t>ерева является набором лексем, которые</w:t>
       </w:r>
       <w:r>
+        <w:t>,</w:t>
+      </w:r>
+      <w:r>
         <w:t xml:space="preserve"> в свою очередь</w:t>
       </w:r>
       <w:r>
+        <w:t>,</w:t>
+      </w:r>
+      <w:r>
         <w:t xml:space="preserve"> являются результатом работы лексического анализатор</w:t>
       </w:r>
       <w:r>
@@ -3311,12 +3572,14 @@
       <w:r>
         <w:t xml:space="preserve"> в компиляторе </w:t>
       </w:r>
+      <w:proofErr w:type="spellStart"/>
       <w:r>
         <w:rPr>
           <w:lang w:val="en-GB"/>
         </w:rPr>
         <w:t>Kotlin</w:t>
       </w:r>
+      <w:proofErr w:type="spellEnd"/>
       <w:r>
         <w:t>)</w:t>
       </w:r>
@@ -3362,13 +3625,13 @@
       <w:r>
         <w:t xml:space="preserve"> может быть однозначно восстановлен исходный код программы.</w:t>
       </w:r>
+      <w:bookmarkEnd w:id="174"/>
       <w:bookmarkEnd w:id="175"/>
       <w:bookmarkEnd w:id="176"/>
-      <w:bookmarkEnd w:id="177"/>
     </w:p>
     <w:p>
       <w:pPr>
-        <w:pStyle w:val="BodyText"/>
+        <w:pStyle w:val="a3"/>
         <w:tabs>
           <w:tab w:val="left" w:pos="567"/>
           <w:tab w:val="center" w:pos="4677"/>
@@ -3380,7 +3643,7 @@
           <w:bCs/>
         </w:rPr>
       </w:pPr>
-      <w:bookmarkStart w:id="178" w:name="_Toc510985933"/>
+      <w:bookmarkStart w:id="177" w:name="_Toc510985933"/>
       <w:r>
         <w:rPr>
           <w:b/>
@@ -3396,11 +3659,11 @@
         </w:rPr>
         <w:t>Постановка задачи</w:t>
       </w:r>
-      <w:bookmarkEnd w:id="178"/>
+      <w:bookmarkEnd w:id="177"/>
     </w:p>
     <w:p>
       <w:pPr>
-        <w:pStyle w:val="BodyText"/>
+        <w:pStyle w:val="a3"/>
         <w:tabs>
           <w:tab w:val="left" w:pos="567"/>
           <w:tab w:val="center" w:pos="4677"/>
@@ -3418,20 +3681,25 @@
         </w:rPr>
         <w:tab/>
       </w:r>
-      <w:bookmarkStart w:id="179" w:name="_Toc510968768"/>
-      <w:bookmarkStart w:id="180" w:name="_Toc510968949"/>
-      <w:bookmarkStart w:id="181" w:name="_Toc510985934"/>
+      <w:bookmarkStart w:id="178" w:name="_Toc510968768"/>
+      <w:bookmarkStart w:id="179" w:name="_Toc510968949"/>
+      <w:bookmarkStart w:id="180" w:name="_Toc510985934"/>
       <w:r>
         <w:t>После освещения предметной области</w:t>
       </w:r>
       <w:r>
         <w:t xml:space="preserve"> — того, как происходит компиляция кода на ЯП </w:t>
       </w:r>
+      <w:proofErr w:type="spellStart"/>
       <w:r>
         <w:rPr>
           <w:lang w:val="en-GB"/>
         </w:rPr>
-        <w:t xml:space="preserve">Kotlin </w:t>
+        <w:t>Kotlin</w:t>
+      </w:r>
+      <w:proofErr w:type="spellEnd"/>
+      <w:r>
+        <w:t xml:space="preserve"> </w:t>
       </w:r>
       <w:r>
         <w:t xml:space="preserve">в компиляторе, и в каких представлениях он может находиться, можно </w:t>
@@ -3448,13 +3716,13 @@
       <w:r>
         <w:t>.</w:t>
       </w:r>
+      <w:bookmarkEnd w:id="178"/>
       <w:bookmarkEnd w:id="179"/>
       <w:bookmarkEnd w:id="180"/>
-      <w:bookmarkEnd w:id="181"/>
     </w:p>
     <w:p>
       <w:pPr>
-        <w:pStyle w:val="BodyText"/>
+        <w:pStyle w:val="a3"/>
         <w:tabs>
           <w:tab w:val="left" w:pos="567"/>
           <w:tab w:val="center" w:pos="4677"/>
@@ -3463,55 +3731,62 @@
         <w:outlineLvl w:val="0"/>
         <w:rPr>
           <w:szCs w:val="28"/>
+        </w:rPr>
+      </w:pPr>
+      <w:r>
+        <w:rPr>
+          <w:szCs w:val="28"/>
+        </w:rPr>
+        <w:tab/>
+      </w:r>
+      <w:bookmarkStart w:id="181" w:name="_Toc510968769"/>
+      <w:bookmarkStart w:id="182" w:name="_Toc510968950"/>
+      <w:bookmarkStart w:id="183" w:name="_Toc510985935"/>
+      <w:r>
+        <w:rPr>
+          <w:szCs w:val="28"/>
+        </w:rPr>
+        <w:t xml:space="preserve">Задачей будет являться анализ исходного кода на ЯП </w:t>
+      </w:r>
+      <w:proofErr w:type="spellStart"/>
+      <w:r>
+        <w:rPr>
+          <w:szCs w:val="28"/>
           <w:lang w:val="en-GB"/>
         </w:rPr>
-      </w:pPr>
-      <w:r>
-        <w:rPr>
-          <w:szCs w:val="28"/>
-        </w:rPr>
-        <w:tab/>
-      </w:r>
-      <w:bookmarkStart w:id="182" w:name="_Toc510968769"/>
-      <w:bookmarkStart w:id="183" w:name="_Toc510968950"/>
-      <w:bookmarkStart w:id="184" w:name="_Toc510985935"/>
-      <w:r>
-        <w:rPr>
-          <w:szCs w:val="28"/>
-        </w:rPr>
-        <w:t xml:space="preserve">Задачей будет являться анализ исходного кода на ЯП </w:t>
+        <w:t>Kotlin</w:t>
+      </w:r>
+      <w:proofErr w:type="spellEnd"/>
+      <w:r>
+        <w:rPr>
+          <w:szCs w:val="28"/>
+        </w:rPr>
+        <w:t xml:space="preserve"> </w:t>
+      </w:r>
+      <w:r>
+        <w:rPr>
+          <w:szCs w:val="28"/>
+        </w:rPr>
+        <w:t xml:space="preserve">в представлении в виде дерева разбора </w:t>
       </w:r>
       <w:r>
         <w:rPr>
           <w:szCs w:val="28"/>
           <w:lang w:val="en-GB"/>
         </w:rPr>
-        <w:t xml:space="preserve">Kotlin </w:t>
-      </w:r>
-      <w:r>
-        <w:rPr>
-          <w:szCs w:val="28"/>
-        </w:rPr>
-        <w:t xml:space="preserve">в представлении в виде дерева разбора </w:t>
+        <w:t>PSI</w:t>
+      </w:r>
+      <w:r>
+        <w:rPr>
+          <w:szCs w:val="28"/>
+        </w:rPr>
+        <w:t xml:space="preserve">, а также сгенерированного по нему </w:t>
       </w:r>
       <w:r>
         <w:rPr>
           <w:szCs w:val="28"/>
           <w:lang w:val="en-GB"/>
         </w:rPr>
-        <w:t>PSI</w:t>
-      </w:r>
-      <w:r>
-        <w:rPr>
-          <w:szCs w:val="28"/>
-        </w:rPr>
-        <w:t xml:space="preserve">, а также сгенерированного по нему </w:t>
-      </w:r>
-      <w:r>
-        <w:rPr>
-          <w:szCs w:val="28"/>
-          <w:lang w:val="en-GB"/>
-        </w:rPr>
         <w:t>JVM</w:t>
       </w:r>
       <w:r>
@@ -3535,14 +3810,12 @@
       <w:r>
         <w:rPr>
           <w:szCs w:val="28"/>
-          <w:lang w:val="en-GB"/>
         </w:rPr>
         <w:t>.</w:t>
       </w:r>
       <w:r>
         <w:rPr>
           <w:szCs w:val="28"/>
-          <w:lang w:val="en-GB"/>
         </w:rPr>
         <w:t xml:space="preserve"> </w:t>
       </w:r>
@@ -3552,13 +3825,13 @@
         </w:rPr>
         <w:t>Такой анализ должен будет быть направлен на обнаружение потенциальных проблем производительности в программах с анализируемым кодом.</w:t>
       </w:r>
+      <w:bookmarkEnd w:id="181"/>
       <w:bookmarkEnd w:id="182"/>
       <w:bookmarkEnd w:id="183"/>
-      <w:bookmarkEnd w:id="184"/>
     </w:p>
     <w:p>
       <w:pPr>
-        <w:pStyle w:val="BodyText"/>
+        <w:pStyle w:val="a3"/>
         <w:tabs>
           <w:tab w:val="left" w:pos="567"/>
           <w:tab w:val="center" w:pos="4677"/>
@@ -3572,26 +3845,110 @@
       <w:r>
         <w:rPr>
           <w:szCs w:val="28"/>
+        </w:rPr>
+        <w:tab/>
+      </w:r>
+      <w:bookmarkStart w:id="184" w:name="_Toc510968770"/>
+      <w:bookmarkStart w:id="185" w:name="_Toc510968951"/>
+      <w:bookmarkStart w:id="186" w:name="_Toc510985936"/>
+      <w:r>
+        <w:rPr>
+          <w:szCs w:val="28"/>
+        </w:rPr>
+        <w:t xml:space="preserve">Потенциальные проблемы производительности могут быть выражены в </w:t>
+      </w:r>
+      <w:r>
+        <w:rPr>
+          <w:szCs w:val="28"/>
+        </w:rPr>
+        <w:t xml:space="preserve">слишком объемном сгенерированном </w:t>
+      </w:r>
+      <w:r>
+        <w:rPr>
+          <w:szCs w:val="28"/>
           <w:lang w:val="en-GB"/>
         </w:rPr>
-        <w:tab/>
-      </w:r>
-      <w:bookmarkStart w:id="185" w:name="_Toc510968770"/>
-      <w:bookmarkStart w:id="186" w:name="_Toc510968951"/>
-      <w:bookmarkStart w:id="187" w:name="_Toc510985936"/>
+        <w:t>JVM</w:t>
+      </w:r>
+      <w:r>
+        <w:rPr>
+          <w:szCs w:val="28"/>
+        </w:rPr>
+        <w:t xml:space="preserve"> </w:t>
+      </w:r>
+      <w:r>
+        <w:rPr>
+          <w:szCs w:val="28"/>
+        </w:rPr>
+        <w:t xml:space="preserve">байт-коде, в большом количестве повторяющихся </w:t>
+      </w:r>
       <w:r>
         <w:rPr>
           <w:szCs w:val="28"/>
           <w:lang w:val="en-GB"/>
         </w:rPr>
-        <w:t xml:space="preserve">Потенциальные проблемы производительности могут быть выражены в </w:t>
+        <w:t>JVM</w:t>
+      </w:r>
+      <w:r>
+        <w:rPr>
+          <w:szCs w:val="28"/>
+        </w:rPr>
+        <w:t xml:space="preserve"> </w:t>
+      </w:r>
+      <w:r>
+        <w:rPr>
+          <w:szCs w:val="28"/>
+        </w:rPr>
+        <w:t>инструкций или наборов инструкций</w:t>
+      </w:r>
+      <w:r>
+        <w:rPr>
+          <w:szCs w:val="28"/>
+        </w:rPr>
+        <w:t xml:space="preserve">, </w:t>
+      </w:r>
+      <w:r>
+        <w:rPr>
+          <w:szCs w:val="28"/>
+        </w:rPr>
+        <w:t xml:space="preserve">в слишком объёмном и/или глубоком дереве разбора </w:t>
       </w:r>
       <w:r>
         <w:rPr>
           <w:szCs w:val="28"/>
           <w:lang w:val="en-GB"/>
         </w:rPr>
-        <w:t xml:space="preserve">слишком объемном сгенерированном </w:t>
+        <w:t>PSI</w:t>
+      </w:r>
+      <w:r>
+        <w:rPr>
+          <w:szCs w:val="28"/>
+        </w:rPr>
+        <w:t xml:space="preserve">, </w:t>
+      </w:r>
+      <w:r>
+        <w:rPr>
+          <w:szCs w:val="28"/>
+        </w:rPr>
+        <w:t>в большом</w:t>
+      </w:r>
+      <w:r>
+        <w:rPr>
+          <w:szCs w:val="28"/>
+        </w:rPr>
+        <w:t xml:space="preserve"> количестве повтор</w:t>
+      </w:r>
+      <w:r>
+        <w:rPr>
+          <w:szCs w:val="28"/>
+        </w:rPr>
+        <w:t>яющихся узлов или наборов узлов, а также</w:t>
+      </w:r>
+      <w:r>
+        <w:rPr>
+          <w:szCs w:val="28"/>
+        </w:rPr>
+        <w:t xml:space="preserve"> в нетипичном (по меркам анализируемого набора данных) </w:t>
       </w:r>
       <w:r>
         <w:rPr>
@@ -3609,15 +3966,90 @@
       <w:r>
         <w:rPr>
           <w:szCs w:val="28"/>
+        </w:rPr>
+        <w:t>байт-коде и</w:t>
+      </w:r>
+      <w:r>
+        <w:rPr>
+          <w:szCs w:val="28"/>
+        </w:rPr>
+        <w:t>ли</w:t>
+      </w:r>
+      <w:r>
+        <w:rPr>
+          <w:szCs w:val="28"/>
+        </w:rPr>
+        <w:t xml:space="preserve"> дереве </w:t>
+      </w:r>
+      <w:proofErr w:type="spellStart"/>
+      <w:r>
+        <w:rPr>
+          <w:szCs w:val="28"/>
+        </w:rPr>
+        <w:t>разрбора</w:t>
+      </w:r>
+      <w:proofErr w:type="spellEnd"/>
+      <w:r>
+        <w:rPr>
+          <w:szCs w:val="28"/>
+        </w:rPr>
+        <w:t xml:space="preserve"> </w:t>
+      </w:r>
+      <w:r>
+        <w:rPr>
+          <w:szCs w:val="28"/>
           <w:lang w:val="en-GB"/>
         </w:rPr>
-        <w:t xml:space="preserve">байт-коде, в большом количестве повторяющихся </w:t>
+        <w:t>PSI</w:t>
+      </w:r>
+      <w:r>
+        <w:rPr>
+          <w:szCs w:val="28"/>
+        </w:rPr>
+        <w:t>.</w:t>
+      </w:r>
+      <w:r>
+        <w:rPr>
+          <w:szCs w:val="28"/>
+        </w:rPr>
+        <w:t xml:space="preserve"> Будет называть файлы с исходным код</w:t>
+      </w:r>
+      <w:r>
+        <w:rPr>
+          <w:szCs w:val="28"/>
+        </w:rPr>
+        <w:t>ом, которым соответствует такое</w:t>
+      </w:r>
+      <w:r>
+        <w:rPr>
+          <w:szCs w:val="28"/>
+        </w:rPr>
+        <w:t xml:space="preserve"> дерево разбора </w:t>
       </w:r>
       <w:r>
         <w:rPr>
           <w:szCs w:val="28"/>
           <w:lang w:val="en-GB"/>
         </w:rPr>
+        <w:t>PSI</w:t>
+      </w:r>
+      <w:r>
+        <w:rPr>
+          <w:szCs w:val="28"/>
+        </w:rPr>
+        <w:t xml:space="preserve"> </w:t>
+      </w:r>
+      <w:r>
+        <w:rPr>
+          <w:szCs w:val="28"/>
+        </w:rPr>
+        <w:t xml:space="preserve">и/или </w:t>
+      </w:r>
+      <w:r>
+        <w:rPr>
+          <w:szCs w:val="28"/>
+          <w:lang w:val="en-GB"/>
+        </w:rPr>
         <w:t>JVM</w:t>
       </w:r>
       <w:r>
@@ -3629,137 +4061,16 @@
       <w:r>
         <w:rPr>
           <w:szCs w:val="28"/>
-          <w:lang w:val="en-GB"/>
-        </w:rPr>
-        <w:t>инструкций или наборов инструкций</w:t>
-      </w:r>
-      <w:r>
-        <w:rPr>
-          <w:szCs w:val="28"/>
-          <w:lang w:val="en-GB"/>
-        </w:rPr>
-        <w:t xml:space="preserve">, </w:t>
-      </w:r>
-      <w:r>
-        <w:rPr>
-          <w:szCs w:val="28"/>
-          <w:lang w:val="en-GB"/>
-        </w:rPr>
-        <w:t>в слишком объёмном и/или глубоком дереве разбора PSI</w:t>
-      </w:r>
-      <w:r>
-        <w:rPr>
-          <w:szCs w:val="28"/>
-          <w:lang w:val="en-GB"/>
-        </w:rPr>
-        <w:t xml:space="preserve">, </w:t>
-      </w:r>
-      <w:r>
-        <w:rPr>
-          <w:szCs w:val="28"/>
-        </w:rPr>
-        <w:t>в большом</w:t>
-      </w:r>
-      <w:r>
-        <w:rPr>
-          <w:szCs w:val="28"/>
-        </w:rPr>
-        <w:t xml:space="preserve"> количестве повтор</w:t>
-      </w:r>
-      <w:r>
-        <w:rPr>
-          <w:szCs w:val="28"/>
-        </w:rPr>
-        <w:t>яющихся узлов или наборов узлов, а также</w:t>
-      </w:r>
-      <w:r>
-        <w:rPr>
-          <w:szCs w:val="28"/>
-          <w:lang w:val="en-GB"/>
-        </w:rPr>
-        <w:t xml:space="preserve"> в нетипичном (по меркам анализируемого набора данных) JVM</w:t>
-      </w:r>
-      <w:r>
-        <w:rPr>
-          <w:szCs w:val="28"/>
-        </w:rPr>
-        <w:t xml:space="preserve"> </w:t>
-      </w:r>
-      <w:r>
-        <w:rPr>
-          <w:szCs w:val="28"/>
-          <w:lang w:val="en-GB"/>
-        </w:rPr>
-        <w:t>байт-коде</w:t>
-      </w:r>
-      <w:r>
-        <w:rPr>
-          <w:szCs w:val="28"/>
-          <w:lang w:val="en-GB"/>
-        </w:rPr>
-        <w:t xml:space="preserve"> и</w:t>
-      </w:r>
-      <w:r>
-        <w:rPr>
-          <w:szCs w:val="28"/>
-          <w:lang w:val="en-GB"/>
-        </w:rPr>
-        <w:t>ли</w:t>
-      </w:r>
-      <w:r>
-        <w:rPr>
-          <w:szCs w:val="28"/>
-          <w:lang w:val="en-GB"/>
-        </w:rPr>
-        <w:t xml:space="preserve"> дереве разрбора PSI.</w:t>
-      </w:r>
-      <w:r>
-        <w:rPr>
-          <w:szCs w:val="28"/>
-          <w:lang w:val="en-GB"/>
-        </w:rPr>
-        <w:t xml:space="preserve"> Будет называть файлы с исходным код</w:t>
-      </w:r>
-      <w:r>
-        <w:rPr>
-          <w:szCs w:val="28"/>
-          <w:lang w:val="en-GB"/>
-        </w:rPr>
-        <w:t>ом, которым соответствует такое</w:t>
-      </w:r>
-      <w:r>
-        <w:rPr>
-          <w:szCs w:val="28"/>
-          <w:lang w:val="en-GB"/>
-        </w:rPr>
-        <w:t xml:space="preserve"> дерево разбора PSI </w:t>
-      </w:r>
-      <w:r>
-        <w:rPr>
-          <w:szCs w:val="28"/>
-        </w:rPr>
-        <w:t xml:space="preserve">и/или </w:t>
-      </w:r>
-      <w:r>
-        <w:rPr>
-          <w:szCs w:val="28"/>
-          <w:lang w:val="en-GB"/>
-        </w:rPr>
-        <w:t xml:space="preserve">JVM </w:t>
-      </w:r>
-      <w:r>
-        <w:rPr>
-          <w:szCs w:val="28"/>
         </w:rPr>
         <w:t>байт-код, аномальными.</w:t>
       </w:r>
+      <w:bookmarkEnd w:id="184"/>
       <w:bookmarkEnd w:id="185"/>
       <w:bookmarkEnd w:id="186"/>
-      <w:bookmarkEnd w:id="187"/>
     </w:p>
     <w:p>
       <w:pPr>
-        <w:pStyle w:val="BodyText"/>
+        <w:pStyle w:val="a3"/>
         <w:tabs>
           <w:tab w:val="left" w:pos="567"/>
           <w:tab w:val="center" w:pos="4677"/>
@@ -3777,9 +4088,9 @@
         <w:lastRenderedPageBreak/>
         <w:tab/>
       </w:r>
-      <w:bookmarkStart w:id="188" w:name="_Toc510968771"/>
-      <w:bookmarkStart w:id="189" w:name="_Toc510968952"/>
-      <w:bookmarkStart w:id="190" w:name="_Toc510985937"/>
+      <w:bookmarkStart w:id="187" w:name="_Toc510968771"/>
+      <w:bookmarkStart w:id="188" w:name="_Toc510968952"/>
+      <w:bookmarkStart w:id="189" w:name="_Toc510985937"/>
       <w:r>
         <w:rPr>
           <w:szCs w:val="28"/>
@@ -3828,13 +4139,13 @@
         </w:rPr>
         <w:t>.</w:t>
       </w:r>
+      <w:bookmarkEnd w:id="187"/>
       <w:bookmarkEnd w:id="188"/>
       <w:bookmarkEnd w:id="189"/>
-      <w:bookmarkEnd w:id="190"/>
     </w:p>
     <w:p>
       <w:pPr>
-        <w:pStyle w:val="BodyText"/>
+        <w:pStyle w:val="a3"/>
         <w:tabs>
           <w:tab w:val="left" w:pos="567"/>
           <w:tab w:val="center" w:pos="4677"/>
@@ -3851,9 +4162,9 @@
         </w:rPr>
         <w:tab/>
       </w:r>
-      <w:bookmarkStart w:id="191" w:name="_Toc510968772"/>
-      <w:bookmarkStart w:id="192" w:name="_Toc510968953"/>
-      <w:bookmarkStart w:id="193" w:name="_Toc510985938"/>
+      <w:bookmarkStart w:id="190" w:name="_Toc510968772"/>
+      <w:bookmarkStart w:id="191" w:name="_Toc510968953"/>
+      <w:bookmarkStart w:id="192" w:name="_Toc510985938"/>
       <w:r>
         <w:rPr>
           <w:szCs w:val="28"/>
@@ -3864,8 +4175,16 @@
         <w:rPr>
           <w:szCs w:val="28"/>
         </w:rPr>
-        <w:t xml:space="preserve"> этапе предлагатеся</w:t>
-      </w:r>
+        <w:t xml:space="preserve"> этапе </w:t>
+      </w:r>
+      <w:proofErr w:type="spellStart"/>
+      <w:r>
+        <w:rPr>
+          <w:szCs w:val="28"/>
+        </w:rPr>
+        <w:t>предлагатеся</w:t>
+      </w:r>
+      <w:proofErr w:type="spellEnd"/>
       <w:r>
         <w:rPr>
           <w:szCs w:val="28"/>
@@ -3900,8 +4219,16 @@
         <w:rPr>
           <w:szCs w:val="28"/>
         </w:rPr>
-        <w:t>наборе исходых</w:t>
-      </w:r>
+        <w:t xml:space="preserve">наборе </w:t>
+      </w:r>
+      <w:proofErr w:type="spellStart"/>
+      <w:r>
+        <w:rPr>
+          <w:szCs w:val="28"/>
+        </w:rPr>
+        <w:t>исходых</w:t>
+      </w:r>
+      <w:proofErr w:type="spellEnd"/>
       <w:r>
         <w:rPr>
           <w:szCs w:val="28"/>
@@ -3930,15 +4257,27 @@
         <w:rPr>
           <w:szCs w:val="28"/>
         </w:rPr>
-        <w:t xml:space="preserve"> Предполагается, что такие файлы будут интересны программистам, занимающихся разработкой этого проекта, как файлы имеющие потенциальные проблемы производительности.</w:t>
-      </w:r>
+        <w:t xml:space="preserve"> Предполагается, что такие файлы будут интересны программистам, занимающихся разработкой этого проекта, как файлы</w:t>
+      </w:r>
+      <w:r>
+        <w:rPr>
+          <w:szCs w:val="28"/>
+        </w:rPr>
+        <w:t>,</w:t>
+      </w:r>
+      <w:r>
+        <w:rPr>
+          <w:szCs w:val="28"/>
+        </w:rPr>
+        <w:t xml:space="preserve"> имеющие потенциальные проблемы производительности.</w:t>
+      </w:r>
+      <w:bookmarkEnd w:id="190"/>
       <w:bookmarkEnd w:id="191"/>
       <w:bookmarkEnd w:id="192"/>
-      <w:bookmarkEnd w:id="193"/>
     </w:p>
     <w:p>
       <w:pPr>
-        <w:pStyle w:val="BodyText"/>
+        <w:pStyle w:val="a3"/>
         <w:tabs>
           <w:tab w:val="left" w:pos="567"/>
           <w:tab w:val="center" w:pos="4677"/>
@@ -3955,21 +4294,29 @@
         </w:rPr>
         <w:tab/>
       </w:r>
-      <w:bookmarkStart w:id="194" w:name="_Toc510968773"/>
-      <w:bookmarkStart w:id="195" w:name="_Toc510968954"/>
-      <w:bookmarkStart w:id="196" w:name="_Toc510985939"/>
+      <w:bookmarkStart w:id="193" w:name="_Toc510968773"/>
+      <w:bookmarkStart w:id="194" w:name="_Toc510968954"/>
+      <w:bookmarkStart w:id="195" w:name="_Toc510985939"/>
       <w:r>
         <w:rPr>
           <w:szCs w:val="28"/>
         </w:rPr>
         <w:t xml:space="preserve">Разработчикам же ЯП </w:t>
       </w:r>
+      <w:proofErr w:type="spellStart"/>
       <w:r>
         <w:rPr>
           <w:szCs w:val="28"/>
           <w:lang w:val="en-GB"/>
         </w:rPr>
-        <w:t xml:space="preserve">Kotlin </w:t>
+        <w:t>Kotlin</w:t>
+      </w:r>
+      <w:proofErr w:type="spellEnd"/>
+      <w:r>
+        <w:rPr>
+          <w:szCs w:val="28"/>
+        </w:rPr>
+        <w:t xml:space="preserve"> </w:t>
       </w:r>
       <w:r>
         <w:rPr>
@@ -3977,13 +4324,13 @@
         </w:rPr>
         <w:t>предполагается, что будут интересны следующие результаты:</w:t>
       </w:r>
+      <w:bookmarkEnd w:id="193"/>
       <w:bookmarkEnd w:id="194"/>
       <w:bookmarkEnd w:id="195"/>
-      <w:bookmarkEnd w:id="196"/>
     </w:p>
     <w:p>
       <w:pPr>
-        <w:pStyle w:val="BodyText"/>
+        <w:pStyle w:val="a3"/>
         <w:numPr>
           <w:ilvl w:val="0"/>
           <w:numId w:val="16"/>
@@ -3996,9 +4343,9 @@
         <w:ind w:left="0" w:firstLine="567"/>
         <w:outlineLvl w:val="0"/>
       </w:pPr>
-      <w:bookmarkStart w:id="197" w:name="_Toc510968774"/>
-      <w:bookmarkStart w:id="198" w:name="_Toc510968955"/>
-      <w:bookmarkStart w:id="199" w:name="_Toc510985940"/>
+      <w:bookmarkStart w:id="196" w:name="_Toc510968774"/>
+      <w:bookmarkStart w:id="197" w:name="_Toc510968955"/>
+      <w:bookmarkStart w:id="198" w:name="_Toc510985940"/>
       <w:r>
         <w:t>полный набор найденных файлов-аномалий</w:t>
       </w:r>
@@ -4006,7 +4353,15 @@
         <w:t xml:space="preserve"> с исходным кодом</w:t>
       </w:r>
       <w:r>
-        <w:t xml:space="preserve"> на эталонном наборе данных: предлполагается, что такие файлы могут способствовать переосмыслению </w:t>
+        <w:t xml:space="preserve"> на эталонном наборе данных: </w:t>
+      </w:r>
+      <w:proofErr w:type="spellStart"/>
+      <w:r>
+        <w:t>предлполагается</w:t>
+      </w:r>
+      <w:proofErr w:type="spellEnd"/>
+      <w:r>
+        <w:t xml:space="preserve">, что такие файлы могут способствовать переосмыслению </w:t>
       </w:r>
       <w:r>
         <w:t xml:space="preserve">некоторых </w:t>
@@ -4036,18 +4391,15 @@
         <w:t xml:space="preserve"> языка</w:t>
       </w:r>
       <w:r>
-        <w:rPr>
-          <w:lang w:val="en-GB"/>
-        </w:rPr>
         <w:t>;</w:t>
       </w:r>
+      <w:bookmarkEnd w:id="196"/>
       <w:bookmarkEnd w:id="197"/>
       <w:bookmarkEnd w:id="198"/>
-      <w:bookmarkEnd w:id="199"/>
     </w:p>
     <w:p>
       <w:pPr>
-        <w:pStyle w:val="BodyText"/>
+        <w:pStyle w:val="a3"/>
         <w:numPr>
           <w:ilvl w:val="0"/>
           <w:numId w:val="16"/>
@@ -4060,9 +4412,9 @@
         <w:ind w:left="0" w:firstLine="567"/>
         <w:outlineLvl w:val="0"/>
       </w:pPr>
-      <w:bookmarkStart w:id="200" w:name="_Toc510968775"/>
-      <w:bookmarkStart w:id="201" w:name="_Toc510968956"/>
-      <w:bookmarkStart w:id="202" w:name="_Toc510985941"/>
+      <w:bookmarkStart w:id="199" w:name="_Toc510968775"/>
+      <w:bookmarkStart w:id="200" w:name="_Toc510968956"/>
+      <w:bookmarkStart w:id="201" w:name="_Toc510985941"/>
       <w:r>
         <w:t xml:space="preserve">набор файлов с исходным кодом, сгенерированный </w:t>
       </w:r>
@@ -4070,7 +4422,10 @@
         <w:rPr>
           <w:lang w:val="en-GB"/>
         </w:rPr>
-        <w:t xml:space="preserve">JVM </w:t>
+        <w:t>JVM</w:t>
+      </w:r>
+      <w:r>
+        <w:t xml:space="preserve"> </w:t>
       </w:r>
       <w:r>
         <w:t xml:space="preserve">байт-код по которым считается аномальным, а дерево разбора </w:t>
@@ -4079,7 +4434,10 @@
         <w:rPr>
           <w:lang w:val="en-GB"/>
         </w:rPr>
-        <w:t xml:space="preserve">PSI </w:t>
+        <w:t>PSI</w:t>
+      </w:r>
+      <w:r>
+        <w:t xml:space="preserve"> </w:t>
       </w:r>
       <w:r>
         <w:t>не превышает</w:t>
@@ -4108,13 +4466,13 @@
       <w:r>
         <w:t>, такой случай может соответствовать одному из двух вариантов:</w:t>
       </w:r>
+      <w:bookmarkEnd w:id="199"/>
       <w:bookmarkEnd w:id="200"/>
       <w:bookmarkEnd w:id="201"/>
-      <w:bookmarkEnd w:id="202"/>
     </w:p>
     <w:p>
       <w:pPr>
-        <w:pStyle w:val="BodyText"/>
+        <w:pStyle w:val="a3"/>
         <w:numPr>
           <w:ilvl w:val="1"/>
           <w:numId w:val="16"/>
@@ -4126,9 +4484,9 @@
         <w:spacing w:after="120" w:line="360" w:lineRule="auto"/>
         <w:outlineLvl w:val="0"/>
       </w:pPr>
-      <w:bookmarkStart w:id="203" w:name="_Toc510968776"/>
-      <w:bookmarkStart w:id="204" w:name="_Toc510968957"/>
-      <w:bookmarkStart w:id="205" w:name="_Toc510985942"/>
+      <w:bookmarkStart w:id="202" w:name="_Toc510968776"/>
+      <w:bookmarkStart w:id="203" w:name="_Toc510968957"/>
+      <w:bookmarkStart w:id="204" w:name="_Toc510985942"/>
       <w:r>
         <w:t xml:space="preserve">по заданной конструкции </w:t>
       </w:r>
@@ -4139,7 +4497,10 @@
         <w:rPr>
           <w:lang w:val="en-GB"/>
         </w:rPr>
-        <w:t xml:space="preserve">JVM </w:t>
+        <w:t>JVM</w:t>
+      </w:r>
+      <w:r>
+        <w:t xml:space="preserve"> </w:t>
       </w:r>
       <w:r>
         <w:t xml:space="preserve">байт-кода, чем ожидалось, либо был сгенерирован нетипичный (по меркам анализируемого набора данных) </w:t>
@@ -4148,7 +4509,10 @@
         <w:rPr>
           <w:lang w:val="en-GB"/>
         </w:rPr>
-        <w:t xml:space="preserve">JVM </w:t>
+        <w:t>JVM</w:t>
+      </w:r>
+      <w:r>
+        <w:t xml:space="preserve"> </w:t>
       </w:r>
       <w:r>
         <w:t>байт-код</w:t>
@@ -4166,27 +4530,34 @@
         <w:t xml:space="preserve"> проблем</w:t>
       </w:r>
       <w:r>
-        <w:t xml:space="preserve"> в кодогенераторе компилятора </w:t>
-      </w:r>
+        <w:t xml:space="preserve"> в </w:t>
+      </w:r>
+      <w:proofErr w:type="spellStart"/>
+      <w:r>
+        <w:t>кодогенераторе</w:t>
+      </w:r>
+      <w:proofErr w:type="spellEnd"/>
+      <w:r>
+        <w:t xml:space="preserve"> компилятора </w:t>
+      </w:r>
+      <w:proofErr w:type="spellStart"/>
       <w:r>
         <w:rPr>
           <w:lang w:val="en-GB"/>
         </w:rPr>
         <w:t>Kotlin</w:t>
       </w:r>
-      <w:r>
-        <w:rPr>
-          <w:lang w:val="en-GB"/>
-        </w:rPr>
+      <w:proofErr w:type="spellEnd"/>
+      <w:r>
         <w:t>;</w:t>
       </w:r>
+      <w:bookmarkEnd w:id="202"/>
       <w:bookmarkEnd w:id="203"/>
       <w:bookmarkEnd w:id="204"/>
-      <w:bookmarkEnd w:id="205"/>
     </w:p>
     <w:p>
       <w:pPr>
-        <w:pStyle w:val="BodyText"/>
+        <w:pStyle w:val="a3"/>
         <w:numPr>
           <w:ilvl w:val="1"/>
           <w:numId w:val="16"/>
@@ -4198,9 +4569,9 @@
         <w:spacing w:after="120" w:line="360" w:lineRule="auto"/>
         <w:outlineLvl w:val="0"/>
       </w:pPr>
-      <w:bookmarkStart w:id="206" w:name="_Toc510968777"/>
-      <w:bookmarkStart w:id="207" w:name="_Toc510968958"/>
-      <w:bookmarkStart w:id="208" w:name="_Toc510985943"/>
+      <w:bookmarkStart w:id="205" w:name="_Toc510968777"/>
+      <w:bookmarkStart w:id="206" w:name="_Toc510968958"/>
+      <w:bookmarkStart w:id="207" w:name="_Toc510985943"/>
       <w:r>
         <w:t xml:space="preserve">по заданной конструкции было сгенерировано большое количество </w:t>
       </w:r>
@@ -4208,7 +4579,10 @@
         <w:rPr>
           <w:lang w:val="en-GB"/>
         </w:rPr>
-        <w:t xml:space="preserve">JVM </w:t>
+        <w:t>JVM</w:t>
+      </w:r>
+      <w:r>
+        <w:t xml:space="preserve"> </w:t>
       </w:r>
       <w:r>
         <w:t>байт-кода в</w:t>
@@ -4232,11 +4606,16 @@
       <w:r>
         <w:t xml:space="preserve"> (данный случай, хоть и имеет позитивный характер, также должен быть интересен разработчикам компилятора </w:t>
       </w:r>
+      <w:proofErr w:type="spellStart"/>
       <w:r>
         <w:rPr>
           <w:lang w:val="en-GB"/>
         </w:rPr>
-        <w:t>Kotlin —</w:t>
+        <w:t>Kotlin</w:t>
+      </w:r>
+      <w:proofErr w:type="spellEnd"/>
+      <w:r>
+        <w:t xml:space="preserve"> —</w:t>
       </w:r>
       <w:r>
         <w:t xml:space="preserve"> </w:t>
@@ -4253,13 +4632,13 @@
       <w:r>
         <w:t>;</w:t>
       </w:r>
+      <w:bookmarkEnd w:id="205"/>
       <w:bookmarkEnd w:id="206"/>
       <w:bookmarkEnd w:id="207"/>
-      <w:bookmarkEnd w:id="208"/>
     </w:p>
     <w:p>
       <w:pPr>
-        <w:pStyle w:val="BodyText"/>
+        <w:pStyle w:val="a3"/>
         <w:numPr>
           <w:ilvl w:val="0"/>
           <w:numId w:val="16"/>
@@ -4271,9 +4650,9 @@
         <w:spacing w:after="120" w:line="360" w:lineRule="auto"/>
         <w:outlineLvl w:val="0"/>
       </w:pPr>
-      <w:bookmarkStart w:id="209" w:name="_Toc510968778"/>
-      <w:bookmarkStart w:id="210" w:name="_Toc510968959"/>
-      <w:bookmarkStart w:id="211" w:name="_Toc510985944"/>
+      <w:bookmarkStart w:id="208" w:name="_Toc510968778"/>
+      <w:bookmarkStart w:id="209" w:name="_Toc510968959"/>
+      <w:bookmarkStart w:id="210" w:name="_Toc510985944"/>
       <w:r>
         <w:t xml:space="preserve">набор файлов с исходным кодом, </w:t>
       </w:r>
@@ -4284,7 +4663,10 @@
         <w:rPr>
           <w:lang w:val="en-GB"/>
         </w:rPr>
-        <w:t xml:space="preserve">PSI </w:t>
+        <w:t>PSI</w:t>
+      </w:r>
+      <w:r>
+        <w:t xml:space="preserve"> </w:t>
       </w:r>
       <w:r>
         <w:t>которых</w:t>
@@ -4299,85 +4681,96 @@
         <w:rPr>
           <w:lang w:val="en-GB"/>
         </w:rPr>
-        <w:t>JVM байт-кода</w:t>
+        <w:t>JVM</w:t>
+      </w:r>
+      <w:r>
+        <w:t xml:space="preserve"> байт-кода</w:t>
+      </w:r>
+      <w:r>
+        <w:t xml:space="preserve"> </w:t>
+      </w:r>
+      <w:r>
+        <w:t>не превышает некоторые заданные ограничения</w:t>
+      </w:r>
+      <w:r>
+        <w:t xml:space="preserve">: </w:t>
+      </w:r>
+      <w:r>
+        <w:t>гипотетически такой случай также должен нести позитивный характер</w:t>
+      </w:r>
+      <w:r>
+        <w:t xml:space="preserve"> — по аномальному дереву разбора </w:t>
       </w:r>
       <w:r>
         <w:rPr>
           <w:lang w:val="en-GB"/>
         </w:rPr>
+        <w:t>PSI</w:t>
+      </w:r>
+      <w:r>
+        <w:t xml:space="preserve"> был сгенерирован </w:t>
+      </w:r>
+      <w:r>
+        <w:t xml:space="preserve">достаточно небольшой </w:t>
+      </w:r>
+      <w:r>
+        <w:rPr>
+          <w:lang w:val="en-GB"/>
+        </w:rPr>
+        <w:t>JVM</w:t>
+      </w:r>
+      <w:r>
+        <w:t xml:space="preserve"> байт-</w:t>
+      </w:r>
+      <w:r>
+        <w:t>код</w:t>
+      </w:r>
+      <w:r>
+        <w:t>, что безусловно должно позитивно сказаться на производительности программы</w:t>
+      </w:r>
+      <w:r>
+        <w:t xml:space="preserve"> (но такие файлы также могут быть интересны разработчикам компилятора </w:t>
+      </w:r>
+      <w:proofErr w:type="spellStart"/>
+      <w:r>
+        <w:rPr>
+          <w:lang w:val="en-GB"/>
+        </w:rPr>
+        <w:t>Kotlin</w:t>
+      </w:r>
+      <w:proofErr w:type="spellEnd"/>
+      <w:r>
+        <w:t xml:space="preserve">: </w:t>
+      </w:r>
+      <w:r>
+        <w:t xml:space="preserve">можно также </w:t>
+      </w:r>
+      <w:r>
+        <w:t>перенять опыт реализации данных конструкций</w:t>
+      </w:r>
+      <w:r>
+        <w:t xml:space="preserve">, и, помимо этого, слишком большая разница в размере дерева разбора </w:t>
+      </w:r>
+      <w:r>
+        <w:rPr>
+          <w:lang w:val="en-GB"/>
+        </w:rPr>
+        <w:t>PSI</w:t>
+      </w:r>
+      <w:r>
         <w:t xml:space="preserve"> </w:t>
       </w:r>
       <w:r>
-        <w:t>не превышает некоторые заданные ограничения</w:t>
-      </w:r>
-      <w:r>
-        <w:t xml:space="preserve">: </w:t>
-      </w:r>
-      <w:r>
-        <w:t>гипотетически такой случай также должен нести позитивный характер</w:t>
-      </w:r>
-      <w:r>
-        <w:t xml:space="preserve"> — по аномальному дереву разбора </w:t>
+        <w:t xml:space="preserve">и </w:t>
       </w:r>
       <w:r>
         <w:rPr>
           <w:lang w:val="en-GB"/>
         </w:rPr>
-        <w:t xml:space="preserve">PSI был сгенерирован </w:t>
-      </w:r>
-      <w:r>
-        <w:rPr>
-          <w:lang w:val="en-GB"/>
-        </w:rPr>
-        <w:t>достаточно небольшой JVM байт-</w:t>
-      </w:r>
-      <w:r>
-        <w:t>код</w:t>
-      </w:r>
-      <w:r>
-        <w:t>, что безусловно должно позитивно сказаться на производительности программы</w:t>
-      </w:r>
-      <w:r>
-        <w:t xml:space="preserve"> (но такие файлы также могут быть интересны разработчикам компилятора </w:t>
-      </w:r>
-      <w:r>
-        <w:rPr>
-          <w:lang w:val="en-GB"/>
-        </w:rPr>
-        <w:t>Kotlin</w:t>
-      </w:r>
-      <w:r>
-        <w:rPr>
-          <w:lang w:val="en-GB"/>
-        </w:rPr>
-        <w:t xml:space="preserve">: </w:t>
-      </w:r>
-      <w:r>
-        <w:rPr>
-          <w:lang w:val="en-GB"/>
-        </w:rPr>
-        <w:t xml:space="preserve">можно также </w:t>
-      </w:r>
-      <w:r>
-        <w:t>перенять опыт реализации данных конструкций</w:t>
-      </w:r>
-      <w:r>
-        <w:t xml:space="preserve">, и, помимо этого, слишком большая разница в размере дерева разбора </w:t>
-      </w:r>
-      <w:r>
-        <w:rPr>
-          <w:lang w:val="en-GB"/>
-        </w:rPr>
-        <w:t xml:space="preserve">PSI </w:t>
-      </w:r>
-      <w:r>
-        <w:t xml:space="preserve">и </w:t>
-      </w:r>
-      <w:r>
-        <w:rPr>
-          <w:lang w:val="en-GB"/>
-        </w:rPr>
-        <w:t xml:space="preserve">JVM </w:t>
+        <w:t>JVM</w:t>
+      </w:r>
+      <w:r>
+        <w:t xml:space="preserve"> </w:t>
       </w:r>
       <w:r>
         <w:t>байт-кода может гипотетически соответствовать некорректно</w:t>
@@ -4394,13 +4787,13 @@
       <w:r>
         <w:t>.</w:t>
       </w:r>
+      <w:bookmarkEnd w:id="208"/>
       <w:bookmarkEnd w:id="209"/>
       <w:bookmarkEnd w:id="210"/>
-      <w:bookmarkEnd w:id="211"/>
     </w:p>
     <w:p>
       <w:pPr>
-        <w:pStyle w:val="BodyText"/>
+        <w:pStyle w:val="a3"/>
         <w:tabs>
           <w:tab w:val="left" w:pos="851"/>
           <w:tab w:val="center" w:pos="4677"/>
@@ -4411,9 +4804,9 @@
       <w:r>
         <w:tab/>
       </w:r>
-      <w:bookmarkStart w:id="212" w:name="_Toc510968779"/>
-      <w:bookmarkStart w:id="213" w:name="_Toc510968960"/>
-      <w:bookmarkStart w:id="214" w:name="_Toc510985945"/>
+      <w:bookmarkStart w:id="211" w:name="_Toc510968779"/>
+      <w:bookmarkStart w:id="212" w:name="_Toc510968960"/>
+      <w:bookmarkStart w:id="213" w:name="_Toc510985945"/>
       <w:r>
         <w:t xml:space="preserve">Предполагается и следует из вышеизложенного, что анализ исходного кода и </w:t>
       </w:r>
@@ -4421,18 +4814,29 @@
         <w:rPr>
           <w:lang w:val="en-GB"/>
         </w:rPr>
-        <w:t xml:space="preserve">JVM </w:t>
-      </w:r>
-      <w:r>
-        <w:t>байт-кода будет статическим (без фактического запуска программы), т. к. анализ поведения программы во время исполнения выходит за обнозначенные рамки: целью исследования является анализ исходного кода в разных представлениях.</w:t>
-      </w:r>
+        <w:t>JVM</w:t>
+      </w:r>
+      <w:r>
+        <w:t xml:space="preserve"> </w:t>
+      </w:r>
+      <w:r>
+        <w:t xml:space="preserve">байт-кода будет статическим (без фактического запуска программы), т. к. анализ поведения программы во время исполнения выходит за </w:t>
+      </w:r>
+      <w:proofErr w:type="spellStart"/>
+      <w:r>
+        <w:t>обнозначенные</w:t>
+      </w:r>
+      <w:proofErr w:type="spellEnd"/>
+      <w:r>
+        <w:t xml:space="preserve"> рамки: целью исследования является анализ исходного кода в разных представлениях.</w:t>
+      </w:r>
+      <w:bookmarkEnd w:id="211"/>
       <w:bookmarkEnd w:id="212"/>
       <w:bookmarkEnd w:id="213"/>
-      <w:bookmarkEnd w:id="214"/>
     </w:p>
     <w:p>
       <w:pPr>
-        <w:pStyle w:val="BodyText"/>
+        <w:pStyle w:val="a3"/>
         <w:tabs>
           <w:tab w:val="left" w:pos="851"/>
           <w:tab w:val="center" w:pos="4677"/>
@@ -4443,9 +4847,9 @@
       <w:r>
         <w:tab/>
       </w:r>
-      <w:bookmarkStart w:id="215" w:name="_Toc510968780"/>
-      <w:bookmarkStart w:id="216" w:name="_Toc510968961"/>
-      <w:bookmarkStart w:id="217" w:name="_Toc510985946"/>
+      <w:bookmarkStart w:id="214" w:name="_Toc510968780"/>
+      <w:bookmarkStart w:id="215" w:name="_Toc510968961"/>
+      <w:bookmarkStart w:id="216" w:name="_Toc510985946"/>
       <w:r>
         <w:t xml:space="preserve">Для анализа поведения программы во время исполнения существует множество инструментов. Одни из самых популярных — профилировщики. Они осуществляют </w:t>
       </w:r>
@@ -4471,15 +4875,20 @@
         <w:t xml:space="preserve"> кэш-промахов и т. д.</w:t>
       </w:r>
       <w:r>
-        <w:t xml:space="preserve"> Данные характеристики могут быть так же использованы для оценки производительности программы в целом и для осуществления её дальнейшей оптимизации. Но в данном способе поиска потенциальных проблем производительности по сравнению с предложенным способом есть ряд отличий:</w:t>
-      </w:r>
+        <w:t xml:space="preserve"> Данные характеристики могут быть так же использованы для оценки производительности программы в целом и для осуществления её дальнейшей оптимизации. Но в данном способе поиска потенциальных проблем производительности по сравнению с предложенным </w:t>
+      </w:r>
+      <w:bookmarkStart w:id="217" w:name="_GoBack"/>
+      <w:bookmarkEnd w:id="217"/>
+      <w:r>
+        <w:t>есть ряд отличий:</w:t>
+      </w:r>
+      <w:bookmarkEnd w:id="214"/>
       <w:bookmarkEnd w:id="215"/>
       <w:bookmarkEnd w:id="216"/>
-      <w:bookmarkEnd w:id="217"/>
     </w:p>
     <w:p>
       <w:pPr>
-        <w:pStyle w:val="BodyText"/>
+        <w:pStyle w:val="a3"/>
         <w:numPr>
           <w:ilvl w:val="0"/>
           <w:numId w:val="16"/>
@@ -4504,7 +4913,7 @@
     </w:p>
     <w:p>
       <w:pPr>
-        <w:pStyle w:val="BodyText"/>
+        <w:pStyle w:val="a3"/>
         <w:numPr>
           <w:ilvl w:val="0"/>
           <w:numId w:val="16"/>
@@ -4528,7 +4937,10 @@
         <w:rPr>
           <w:lang w:val="en-GB"/>
         </w:rPr>
-        <w:t xml:space="preserve">JVM </w:t>
+        <w:t>JVM</w:t>
+      </w:r>
+      <w:r>
+        <w:t xml:space="preserve"> </w:t>
       </w:r>
       <w:r>
         <w:t>байт-кода), без привязки к конкретной стадии преобразования анализируемого кода, которая могла повлечь найденную проблему (по этой причине динамический анализ кода будет мало полезен для разработчиков языка);</w:t>
@@ -4539,7 +4951,7 @@
     </w:p>
     <w:p>
       <w:pPr>
-        <w:pStyle w:val="BodyText"/>
+        <w:pStyle w:val="a3"/>
         <w:numPr>
           <w:ilvl w:val="0"/>
           <w:numId w:val="16"/>
@@ -4564,7 +4976,7 @@
     </w:p>
     <w:p>
       <w:pPr>
-        <w:pStyle w:val="BodyText"/>
+        <w:pStyle w:val="a3"/>
         <w:tabs>
           <w:tab w:val="left" w:pos="851"/>
           <w:tab w:val="center" w:pos="4677"/>
@@ -4601,7 +5013,7 @@
     </w:p>
     <w:p>
       <w:pPr>
-        <w:pStyle w:val="BodyText"/>
+        <w:pStyle w:val="a3"/>
         <w:tabs>
           <w:tab w:val="left" w:pos="567"/>
           <w:tab w:val="center" w:pos="4677"/>
@@ -4641,7 +5053,7 @@
     </w:p>
     <w:p>
       <w:pPr>
-        <w:pStyle w:val="BodyText"/>
+        <w:pStyle w:val="a3"/>
         <w:tabs>
           <w:tab w:val="left" w:pos="567"/>
           <w:tab w:val="center" w:pos="4677"/>
@@ -4688,29 +5100,40 @@
     </w:p>
     <w:p>
       <w:pPr>
-        <w:pStyle w:val="BodyText"/>
+        <w:pStyle w:val="a3"/>
         <w:tabs>
           <w:tab w:val="left" w:pos="851"/>
           <w:tab w:val="center" w:pos="4677"/>
         </w:tabs>
         <w:spacing w:after="120" w:line="360" w:lineRule="auto"/>
         <w:outlineLvl w:val="0"/>
+      </w:pPr>
+      <w:r>
+        <w:tab/>
+      </w:r>
+      <w:bookmarkStart w:id="232" w:name="_Toc510985953"/>
+      <w:r>
+        <w:t xml:space="preserve">Как уже было отмечено, объектом поиска будут являться файлы с исходным кодом на ЯП </w:t>
+      </w:r>
+      <w:proofErr w:type="spellStart"/>
+      <w:r>
         <w:rPr>
           <w:lang w:val="en-GB"/>
         </w:rPr>
-      </w:pPr>
-      <w:r>
-        <w:tab/>
-      </w:r>
-      <w:bookmarkStart w:id="232" w:name="_Toc510985953"/>
-      <w:r>
-        <w:t xml:space="preserve">Как уже было отмечено, объектом поиска будут являться файлы с исходным кодом на ЯП </w:t>
+        <w:t>Kotlin</w:t>
+      </w:r>
+      <w:proofErr w:type="spellEnd"/>
+      <w:r>
+        <w:t xml:space="preserve">, </w:t>
       </w:r>
       <w:r>
         <w:rPr>
           <w:lang w:val="en-GB"/>
         </w:rPr>
-        <w:t xml:space="preserve">Kotlin, PSI </w:t>
+        <w:t>PSI</w:t>
+      </w:r>
+      <w:r>
+        <w:t xml:space="preserve"> </w:t>
       </w:r>
       <w:r>
         <w:t xml:space="preserve">дерево разбора </w:t>
@@ -4725,7 +5148,10 @@
         <w:rPr>
           <w:lang w:val="en-GB"/>
         </w:rPr>
-        <w:t xml:space="preserve">JVM </w:t>
+        <w:t>JVM</w:t>
+      </w:r>
+      <w:r>
+        <w:t xml:space="preserve"> </w:t>
       </w:r>
       <w:r>
         <w:t>байт-код которы</w:t>
@@ -4734,7 +5160,15 @@
         <w:t>х, по тем или иным параметрам являются аномальными (нетипичными)</w:t>
       </w:r>
       <w:r>
-        <w:t xml:space="preserve">, поскольку предполагается, что аномальность будет заключается в </w:t>
+        <w:t xml:space="preserve">, поскольку предполагается, что </w:t>
+      </w:r>
+      <w:proofErr w:type="spellStart"/>
+      <w:r>
+        <w:t>аномальность</w:t>
+      </w:r>
+      <w:proofErr w:type="spellEnd"/>
+      <w:r>
+        <w:t xml:space="preserve"> будет заключается в </w:t>
       </w:r>
       <w:r>
         <w:t xml:space="preserve">слишком объемном </w:t>
@@ -4743,7 +5177,10 @@
         <w:rPr>
           <w:lang w:val="en-GB"/>
         </w:rPr>
-        <w:t xml:space="preserve">JVM </w:t>
+        <w:t>JVM</w:t>
+      </w:r>
+      <w:r>
+        <w:t xml:space="preserve"> </w:t>
       </w:r>
       <w:r>
         <w:t>байт-коде</w:t>
@@ -4767,87 +5204,137 @@
         <w:t>PSI</w:t>
       </w:r>
       <w:r>
-        <w:rPr>
-          <w:lang w:val="en-GB"/>
-        </w:rPr>
         <w:t>.</w:t>
       </w:r>
       <w:bookmarkEnd w:id="232"/>
     </w:p>
     <w:p>
       <w:pPr>
-        <w:pStyle w:val="BodyText"/>
+        <w:pStyle w:val="a3"/>
         <w:tabs>
           <w:tab w:val="left" w:pos="851"/>
           <w:tab w:val="center" w:pos="4677"/>
         </w:tabs>
         <w:spacing w:after="120" w:line="360" w:lineRule="auto"/>
         <w:outlineLvl w:val="0"/>
-        <w:rPr>
-          <w:szCs w:val="28"/>
-          <w:lang w:val="en-GB"/>
-        </w:rPr>
-      </w:pPr>
-      <w:r>
-        <w:rPr>
-          <w:lang w:val="en-GB"/>
-        </w:rPr>
+      </w:pPr>
+      <w:r>
         <w:tab/>
       </w:r>
       <w:bookmarkStart w:id="233" w:name="_Toc510985954"/>
       <w:r>
-        <w:rPr>
-          <w:lang w:val="en-GB"/>
-        </w:rPr>
         <w:t>Задача обнаружения аномалий уже была поставлена в области машинного обучения</w:t>
       </w:r>
       <w:r>
-        <w:rPr>
-          <w:lang w:val="en-GB"/>
-        </w:rPr>
         <w:t>.</w:t>
       </w:r>
       <w:r>
-        <w:rPr>
-          <w:lang w:val="en-GB"/>
-        </w:rPr>
         <w:t xml:space="preserve"> Для её решения существует множество техник.</w:t>
       </w:r>
       <w:r>
-        <w:rPr>
-          <w:lang w:val="en-GB"/>
-        </w:rPr>
         <w:t xml:space="preserve"> Рассмотрим эти техники, </w:t>
       </w:r>
       <w:r>
-        <w:rPr>
-          <w:lang w:val="en-GB"/>
-        </w:rPr>
         <w:t xml:space="preserve">оценим их пригодность для поставленной задачи и </w:t>
       </w:r>
       <w:r>
-        <w:rPr>
-          <w:lang w:val="en-GB"/>
-        </w:rPr>
         <w:t>определим условия для их применения</w:t>
       </w:r>
       <w:r>
-        <w:rPr>
-          <w:lang w:val="en-GB"/>
-        </w:rPr>
         <w:t>.</w:t>
       </w:r>
       <w:bookmarkEnd w:id="233"/>
-      <w:r>
-        <w:rPr>
-          <w:szCs w:val="28"/>
-        </w:rPr>
-        <w:br w:type="page"/>
-      </w:r>
     </w:p>
     <w:p>
       <w:pPr>
-        <w:pStyle w:val="BodyText"/>
+        <w:pStyle w:val="a3"/>
+        <w:tabs>
+          <w:tab w:val="left" w:pos="567"/>
+          <w:tab w:val="center" w:pos="4677"/>
+        </w:tabs>
+        <w:spacing w:after="120" w:line="360" w:lineRule="auto"/>
+        <w:outlineLvl w:val="0"/>
+        <w:rPr>
+          <w:b/>
+          <w:bCs/>
+        </w:rPr>
+      </w:pPr>
+      <w:r>
+        <w:rPr>
+          <w:b/>
+          <w:bCs/>
+          <w:caps/>
+        </w:rPr>
+        <w:t>2</w:t>
+      </w:r>
+      <w:r>
+        <w:rPr>
+          <w:b/>
+          <w:bCs/>
+          <w:caps/>
+        </w:rPr>
+        <w:t>.2</w:t>
+      </w:r>
+      <w:r>
+        <w:rPr>
+          <w:b/>
+          <w:bCs/>
+          <w:caps/>
+        </w:rPr>
+        <w:t xml:space="preserve"> </w:t>
+      </w:r>
+      <w:r>
+        <w:rPr>
+          <w:b/>
+          <w:bCs/>
+        </w:rPr>
+        <w:t xml:space="preserve">Существующие </w:t>
+      </w:r>
+      <w:r>
+        <w:rPr>
+          <w:b/>
+          <w:bCs/>
+        </w:rPr>
+        <w:t>методы</w:t>
+      </w:r>
+      <w:r>
+        <w:rPr>
+          <w:b/>
+          <w:bCs/>
+        </w:rPr>
+        <w:t xml:space="preserve"> решения задачи обнаружения аномалий</w:t>
+      </w:r>
+    </w:p>
+    <w:p>
+      <w:pPr>
+        <w:pStyle w:val="a3"/>
+        <w:tabs>
+          <w:tab w:val="left" w:pos="851"/>
+          <w:tab w:val="center" w:pos="4677"/>
+        </w:tabs>
+        <w:spacing w:after="120" w:line="360" w:lineRule="auto"/>
+        <w:outlineLvl w:val="0"/>
+        <w:rPr>
+          <w:szCs w:val="28"/>
+          <w:lang w:val="en-GB"/>
+        </w:rPr>
+      </w:pPr>
+      <w:r>
+        <w:rPr>
+          <w:szCs w:val="28"/>
+        </w:rPr>
+        <w:t>ап</w:t>
+      </w:r>
+      <w:r>
+        <w:rPr>
+          <w:szCs w:val="28"/>
+        </w:rPr>
+        <w:br w:type="page"/>
+      </w:r>
+    </w:p>
+    <w:p>
+      <w:pPr>
+        <w:pStyle w:val="a3"/>
         <w:tabs>
           <w:tab w:val="left" w:pos="567"/>
           <w:tab w:val="center" w:pos="4677"/>
@@ -4875,7 +5362,7 @@
     </w:p>
     <w:p>
       <w:pPr>
-        <w:pStyle w:val="BodyText"/>
+        <w:pStyle w:val="a3"/>
         <w:numPr>
           <w:ilvl w:val="0"/>
           <w:numId w:val="40"/>
@@ -4887,24 +5374,24 @@
         <w:spacing w:after="120" w:line="360" w:lineRule="auto"/>
         <w:outlineLvl w:val="0"/>
       </w:pPr>
-      <w:bookmarkStart w:id="235" w:name="_Toc510282316"/>
-      <w:bookmarkStart w:id="236" w:name="_Toc510968787"/>
-      <w:bookmarkStart w:id="237" w:name="_Toc510968968"/>
-      <w:bookmarkStart w:id="238" w:name="_Toc510985956"/>
+      <w:bookmarkStart w:id="235" w:name="_Toc510968787"/>
+      <w:bookmarkStart w:id="236" w:name="_Toc510968968"/>
+      <w:bookmarkStart w:id="237" w:name="_Toc510985956"/>
+      <w:bookmarkStart w:id="238" w:name="_Toc510282316"/>
       <w:r>
         <w:t>…</w:t>
       </w:r>
+      <w:bookmarkEnd w:id="235"/>
       <w:bookmarkEnd w:id="236"/>
       <w:bookmarkEnd w:id="237"/>
+      <w:r>
+        <w:t xml:space="preserve"> </w:t>
+      </w:r>
       <w:bookmarkEnd w:id="238"/>
-      <w:r>
-        <w:t xml:space="preserve"> </w:t>
-      </w:r>
-      <w:bookmarkEnd w:id="235"/>
     </w:p>
     <w:p>
       <w:pPr>
-        <w:pStyle w:val="BodyText"/>
+        <w:pStyle w:val="a3"/>
         <w:numPr>
           <w:ilvl w:val="0"/>
           <w:numId w:val="40"/>
@@ -4928,7 +5415,7 @@
     </w:p>
     <w:p>
       <w:pPr>
-        <w:pStyle w:val="BodyText"/>
+        <w:pStyle w:val="a3"/>
         <w:tabs>
           <w:tab w:val="left" w:pos="567"/>
           <w:tab w:val="center" w:pos="1560"/>
@@ -4951,7 +5438,7 @@
     </w:p>
     <w:p>
       <w:pPr>
-        <w:pStyle w:val="BodyText"/>
+        <w:pStyle w:val="a3"/>
         <w:tabs>
           <w:tab w:val="left" w:pos="567"/>
           <w:tab w:val="center" w:pos="4677"/>
@@ -5019,7 +5506,7 @@
     <w:sdtContent>
       <w:p>
         <w:pPr>
-          <w:pStyle w:val="Footer"/>
+          <w:pStyle w:val="a7"/>
           <w:jc w:val="center"/>
           <w:rPr>
             <w:rFonts w:ascii="Times New Roman" w:hAnsi="Times New Roman" w:cs="Times New Roman"/>
@@ -5056,7 +5543,7 @@
             <w:noProof/>
             <w:color w:val="000000" w:themeColor="text1"/>
           </w:rPr>
-          <w:t>4</w:t>
+          <w:t>12</w:t>
         </w:r>
         <w:r>
           <w:rPr>
@@ -5071,7 +5558,7 @@
   </w:sdt>
   <w:p>
     <w:pPr>
-      <w:pStyle w:val="Footer"/>
+      <w:pStyle w:val="a7"/>
     </w:pPr>
   </w:p>
 </w:ftr>
@@ -9642,7 +10129,7 @@
       </w:pPr>
     </w:pPrDefault>
   </w:docDefaults>
-  <w:latentStyles w:defLockedState="0" w:defUIPriority="99" w:defSemiHidden="0" w:defUnhideWhenUsed="0" w:defQFormat="0" w:count="380">
+  <w:latentStyles w:defLockedState="0" w:defUIPriority="99" w:defSemiHidden="0" w:defUnhideWhenUsed="0" w:defQFormat="0" w:count="382">
     <w:lsdException w:name="Normal" w:uiPriority="0" w:qFormat="1"/>
     <w:lsdException w:name="heading 1" w:uiPriority="9" w:qFormat="1"/>
     <w:lsdException w:name="heading 2" w:semiHidden="1" w:uiPriority="9" w:unhideWhenUsed="1" w:qFormat="1"/>
@@ -9748,7 +10235,6 @@
     <w:lsdException w:name="HTML Sample" w:semiHidden="1" w:unhideWhenUsed="1"/>
     <w:lsdException w:name="HTML Typewriter" w:semiHidden="1" w:unhideWhenUsed="1"/>
     <w:lsdException w:name="HTML Variable" w:semiHidden="1" w:unhideWhenUsed="1"/>
-    <w:lsdException w:name="Normal Table" w:semiHidden="1" w:unhideWhenUsed="1"/>
     <w:lsdException w:name="annotation subject" w:semiHidden="1" w:unhideWhenUsed="1"/>
     <w:lsdException w:name="No List" w:semiHidden="1" w:unhideWhenUsed="1"/>
     <w:lsdException w:name="Outline List 1" w:semiHidden="1" w:unhideWhenUsed="1"/>
@@ -9794,11 +10280,9 @@
     <w:lsdException w:name="Table Subtle 1" w:semiHidden="1" w:unhideWhenUsed="1"/>
     <w:lsdException w:name="Table Subtle 2" w:semiHidden="1" w:unhideWhenUsed="1"/>
     <w:lsdException w:name="Table Web 1" w:semiHidden="1" w:unhideWhenUsed="1"/>
-    <w:lsdException w:name="Table Web 2" w:semiHidden="1" w:unhideWhenUsed="1"/>
     <w:lsdException w:name="Table Web 3" w:semiHidden="1" w:unhideWhenUsed="1"/>
     <w:lsdException w:name="Balloon Text" w:semiHidden="1" w:unhideWhenUsed="1"/>
     <w:lsdException w:name="Table Grid" w:uiPriority="39"/>
-    <w:lsdException w:name="Table Theme" w:semiHidden="1" w:unhideWhenUsed="1"/>
     <w:lsdException w:name="Placeholder Text" w:semiHidden="1"/>
     <w:lsdException w:name="No Spacing" w:uiPriority="1" w:qFormat="1"/>
     <w:lsdException w:name="Light Shading" w:uiPriority="60"/>
@@ -10014,16 +10498,18 @@
     <w:lsdException w:name="List Table 5 Dark Accent 6" w:uiPriority="50"/>
     <w:lsdException w:name="List Table 6 Colorful Accent 6" w:uiPriority="51"/>
     <w:lsdException w:name="List Table 7 Colorful Accent 6" w:uiPriority="52"/>
+    <w:lsdException w:name="Mention" w:semiHidden="1" w:unhideWhenUsed="1"/>
+    <w:lsdException w:name="Smart Hyperlink" w:semiHidden="1" w:unhideWhenUsed="1"/>
   </w:latentStyles>
-  <w:style w:type="paragraph" w:default="1" w:styleId="Normal">
+  <w:style w:type="paragraph" w:default="1" w:styleId="a">
     <w:name w:val="Normal"/>
     <w:qFormat/>
   </w:style>
-  <w:style w:type="paragraph" w:styleId="Heading1">
+  <w:style w:type="paragraph" w:styleId="1">
     <w:name w:val="heading 1"/>
-    <w:basedOn w:val="Normal"/>
-    <w:next w:val="Normal"/>
-    <w:link w:val="Heading1Char"/>
+    <w:basedOn w:val="a"/>
+    <w:next w:val="a"/>
+    <w:link w:val="10"/>
     <w:uiPriority w:val="9"/>
     <w:qFormat/>
     <w:rsid w:val="001E4C9E"/>
@@ -10040,11 +10526,11 @@
       <w:szCs w:val="32"/>
     </w:rPr>
   </w:style>
-  <w:style w:type="paragraph" w:styleId="Heading3">
+  <w:style w:type="paragraph" w:styleId="3">
     <w:name w:val="heading 3"/>
-    <w:basedOn w:val="Normal"/>
-    <w:next w:val="Normal"/>
-    <w:link w:val="Heading3Char"/>
+    <w:basedOn w:val="a"/>
+    <w:next w:val="a"/>
+    <w:link w:val="30"/>
     <w:uiPriority w:val="9"/>
     <w:semiHidden/>
     <w:unhideWhenUsed/>
@@ -10063,13 +10549,13 @@
       <w:szCs w:val="24"/>
     </w:rPr>
   </w:style>
-  <w:style w:type="character" w:default="1" w:styleId="DefaultParagraphFont">
+  <w:style w:type="character" w:default="1" w:styleId="a0">
     <w:name w:val="Default Paragraph Font"/>
     <w:uiPriority w:val="1"/>
     <w:semiHidden/>
     <w:unhideWhenUsed/>
   </w:style>
-  <w:style w:type="table" w:default="1" w:styleId="TableNormal">
+  <w:style w:type="table" w:default="1" w:styleId="a1">
     <w:name w:val="Normal Table"/>
     <w:uiPriority w:val="99"/>
     <w:semiHidden/>
@@ -10084,16 +10570,16 @@
       </w:tblCellMar>
     </w:tblPr>
   </w:style>
-  <w:style w:type="numbering" w:default="1" w:styleId="NoList">
+  <w:style w:type="numbering" w:default="1" w:styleId="a2">
     <w:name w:val="No List"/>
     <w:uiPriority w:val="99"/>
     <w:semiHidden/>
     <w:unhideWhenUsed/>
   </w:style>
-  <w:style w:type="character" w:customStyle="1" w:styleId="Heading1Char">
-    <w:name w:val="Heading 1 Char"/>
-    <w:basedOn w:val="DefaultParagraphFont"/>
-    <w:link w:val="Heading1"/>
+  <w:style w:type="character" w:customStyle="1" w:styleId="10">
+    <w:name w:val="Заголовок 1 Знак"/>
+    <w:basedOn w:val="a0"/>
+    <w:link w:val="1"/>
     <w:uiPriority w:val="9"/>
     <w:rsid w:val="001E4C9E"/>
     <w:rPr>
@@ -10103,10 +10589,10 @@
       <w:szCs w:val="32"/>
     </w:rPr>
   </w:style>
-  <w:style w:type="paragraph" w:styleId="BodyText">
+  <w:style w:type="paragraph" w:styleId="a3">
     <w:name w:val="Body Text"/>
-    <w:basedOn w:val="Normal"/>
-    <w:link w:val="BodyTextChar"/>
+    <w:basedOn w:val="a"/>
+    <w:link w:val="a4"/>
     <w:rsid w:val="00752B12"/>
     <w:pPr>
       <w:spacing w:after="0" w:line="240" w:lineRule="auto"/>
@@ -10119,10 +10605,10 @@
       <w:lang w:eastAsia="ru-RU"/>
     </w:rPr>
   </w:style>
-  <w:style w:type="character" w:customStyle="1" w:styleId="BodyTextChar">
-    <w:name w:val="Body Text Char"/>
-    <w:basedOn w:val="DefaultParagraphFont"/>
-    <w:link w:val="BodyText"/>
+  <w:style w:type="character" w:customStyle="1" w:styleId="a4">
+    <w:name w:val="Основной текст Знак"/>
+    <w:basedOn w:val="a0"/>
+    <w:link w:val="a3"/>
     <w:rsid w:val="00752B12"/>
     <w:rPr>
       <w:rFonts w:ascii="Times New Roman" w:eastAsia="Times New Roman" w:hAnsi="Times New Roman" w:cs="Times New Roman"/>
@@ -10131,10 +10617,10 @@
       <w:lang w:eastAsia="ru-RU"/>
     </w:rPr>
   </w:style>
-  <w:style w:type="paragraph" w:styleId="Header">
+  <w:style w:type="paragraph" w:styleId="a5">
     <w:name w:val="header"/>
-    <w:basedOn w:val="Normal"/>
-    <w:link w:val="HeaderChar"/>
+    <w:basedOn w:val="a"/>
+    <w:link w:val="a6"/>
     <w:uiPriority w:val="99"/>
     <w:unhideWhenUsed/>
     <w:rsid w:val="008A6904"/>
@@ -10146,17 +10632,17 @@
       <w:spacing w:after="0" w:line="240" w:lineRule="auto"/>
     </w:pPr>
   </w:style>
-  <w:style w:type="character" w:customStyle="1" w:styleId="HeaderChar">
-    <w:name w:val="Header Char"/>
-    <w:basedOn w:val="DefaultParagraphFont"/>
-    <w:link w:val="Header"/>
+  <w:style w:type="character" w:customStyle="1" w:styleId="a6">
+    <w:name w:val="Верхний колонтитул Знак"/>
+    <w:basedOn w:val="a0"/>
+    <w:link w:val="a5"/>
     <w:uiPriority w:val="99"/>
     <w:rsid w:val="008A6904"/>
   </w:style>
-  <w:style w:type="paragraph" w:styleId="Footer">
+  <w:style w:type="paragraph" w:styleId="a7">
     <w:name w:val="footer"/>
-    <w:basedOn w:val="Normal"/>
-    <w:link w:val="FooterChar"/>
+    <w:basedOn w:val="a"/>
+    <w:link w:val="a8"/>
     <w:uiPriority w:val="99"/>
     <w:unhideWhenUsed/>
     <w:rsid w:val="008A6904"/>
@@ -10168,17 +10654,17 @@
       <w:spacing w:after="0" w:line="240" w:lineRule="auto"/>
     </w:pPr>
   </w:style>
-  <w:style w:type="character" w:customStyle="1" w:styleId="FooterChar">
-    <w:name w:val="Footer Char"/>
-    <w:basedOn w:val="DefaultParagraphFont"/>
-    <w:link w:val="Footer"/>
+  <w:style w:type="character" w:customStyle="1" w:styleId="a8">
+    <w:name w:val="Нижний колонтитул Знак"/>
+    <w:basedOn w:val="a0"/>
+    <w:link w:val="a7"/>
     <w:uiPriority w:val="99"/>
     <w:rsid w:val="008A6904"/>
   </w:style>
-  <w:style w:type="paragraph" w:styleId="TOCHeading">
+  <w:style w:type="paragraph" w:styleId="a9">
     <w:name w:val="TOC Heading"/>
-    <w:basedOn w:val="Heading1"/>
-    <w:next w:val="Normal"/>
+    <w:basedOn w:val="1"/>
+    <w:next w:val="a"/>
     <w:uiPriority w:val="39"/>
     <w:unhideWhenUsed/>
     <w:qFormat/>
@@ -10190,10 +10676,10 @@
       <w:lang w:eastAsia="ru-RU"/>
     </w:rPr>
   </w:style>
-  <w:style w:type="paragraph" w:styleId="TOC1">
+  <w:style w:type="paragraph" w:styleId="11">
     <w:name w:val="toc 1"/>
-    <w:basedOn w:val="Normal"/>
-    <w:next w:val="Normal"/>
+    <w:basedOn w:val="a"/>
+    <w:next w:val="a"/>
     <w:autoRedefine/>
     <w:uiPriority w:val="39"/>
     <w:unhideWhenUsed/>
@@ -10202,9 +10688,9 @@
       <w:spacing w:after="100"/>
     </w:pPr>
   </w:style>
-  <w:style w:type="character" w:styleId="Hyperlink">
+  <w:style w:type="character" w:styleId="aa">
     <w:name w:val="Hyperlink"/>
-    <w:basedOn w:val="DefaultParagraphFont"/>
+    <w:basedOn w:val="a0"/>
     <w:uiPriority w:val="99"/>
     <w:unhideWhenUsed/>
     <w:rsid w:val="001E4C9E"/>
@@ -10213,10 +10699,10 @@
       <w:u w:val="single"/>
     </w:rPr>
   </w:style>
-  <w:style w:type="character" w:customStyle="1" w:styleId="Heading3Char">
-    <w:name w:val="Heading 3 Char"/>
-    <w:basedOn w:val="DefaultParagraphFont"/>
-    <w:link w:val="Heading3"/>
+  <w:style w:type="character" w:customStyle="1" w:styleId="30">
+    <w:name w:val="Заголовок 3 Знак"/>
+    <w:basedOn w:val="a0"/>
+    <w:link w:val="3"/>
     <w:uiPriority w:val="9"/>
     <w:semiHidden/>
     <w:rsid w:val="005E6E87"/>
@@ -10227,10 +10713,10 @@
       <w:szCs w:val="24"/>
     </w:rPr>
   </w:style>
-  <w:style w:type="paragraph" w:styleId="BalloonText">
+  <w:style w:type="paragraph" w:styleId="ab">
     <w:name w:val="Balloon Text"/>
-    <w:basedOn w:val="Normal"/>
-    <w:link w:val="BalloonTextChar"/>
+    <w:basedOn w:val="a"/>
+    <w:link w:val="ac"/>
     <w:uiPriority w:val="99"/>
     <w:semiHidden/>
     <w:unhideWhenUsed/>
@@ -10244,10 +10730,10 @@
       <w:szCs w:val="18"/>
     </w:rPr>
   </w:style>
-  <w:style w:type="character" w:customStyle="1" w:styleId="BalloonTextChar">
-    <w:name w:val="Balloon Text Char"/>
-    <w:basedOn w:val="DefaultParagraphFont"/>
-    <w:link w:val="BalloonText"/>
+  <w:style w:type="character" w:customStyle="1" w:styleId="ac">
+    <w:name w:val="Текст выноски Знак"/>
+    <w:basedOn w:val="a0"/>
+    <w:link w:val="ab"/>
     <w:uiPriority w:val="99"/>
     <w:semiHidden/>
     <w:rsid w:val="00174653"/>
@@ -10258,563 +10744,6 @@
     </w:rPr>
   </w:style>
 </w:styles>
-</file>
-
-<file path=word/glossary/document.xml><?xml version="1.0" encoding="utf-8"?>
-<w:glossaryDocument xmlns:wpc="http://schemas.microsoft.com/office/word/2010/wordprocessingCanvas" xmlns:mo="http://schemas.microsoft.com/office/mac/office/2008/main" xmlns:mc="http://schemas.openxmlformats.org/markup-compatibility/2006" xmlns:mv="urn:schemas-microsoft-com:mac:vml" xmlns:o="urn:schemas-microsoft-com:office:office" xmlns:r="http://schemas.openxmlformats.org/officeDocument/2006/relationships" xmlns:m="http://schemas.openxmlformats.org/officeDocument/2006/math" xmlns:v="urn:schemas-microsoft-com:vml" xmlns:wp14="http://schemas.microsoft.com/office/word/2010/wordprocessingDrawing" xmlns:wp="http://schemas.openxmlformats.org/drawingml/2006/wordprocessingDrawing" xmlns:w10="urn:schemas-microsoft-com:office:word" xmlns:w="http://schemas.openxmlformats.org/wordprocessingml/2006/main" xmlns:w14="http://schemas.microsoft.com/office/word/2010/wordml" xmlns:w15="http://schemas.microsoft.com/office/word/2012/wordml" xmlns:wpg="http://schemas.microsoft.com/office/word/2010/wordprocessingGroup" xmlns:wpi="http://schemas.microsoft.com/office/word/2010/wordprocessingInk" xmlns:wne="http://schemas.microsoft.com/office/word/2006/wordml" xmlns:wps="http://schemas.microsoft.com/office/word/2010/wordprocessingShape" mc:Ignorable="w14 w15 wp14"/>
-</file>
-
-<file path=word/glossary/fontTable.xml><?xml version="1.0" encoding="utf-8"?>
-<w:fonts xmlns:mc="http://schemas.openxmlformats.org/markup-compatibility/2006" xmlns:r="http://schemas.openxmlformats.org/officeDocument/2006/relationships" xmlns:w="http://schemas.openxmlformats.org/wordprocessingml/2006/main" xmlns:w14="http://schemas.microsoft.com/office/word/2010/wordml" xmlns:w15="http://schemas.microsoft.com/office/word/2012/wordml" mc:Ignorable="w14 w15">
-  <w:font w:name="Symbol">
-    <w:panose1 w:val="00000000000000000000"/>
-    <w:charset w:val="02"/>
-    <w:family w:val="auto"/>
-    <w:pitch w:val="variable"/>
-    <w:sig w:usb0="00000000" w:usb1="10000000" w:usb2="00000000" w:usb3="00000000" w:csb0="80000000" w:csb1="00000000"/>
-  </w:font>
-  <w:font w:name="Times New Roman">
-    <w:panose1 w:val="02020603050405020304"/>
-    <w:charset w:val="00"/>
-    <w:family w:val="auto"/>
-    <w:pitch w:val="variable"/>
-    <w:sig w:usb0="E0002AEF" w:usb1="C0007841" w:usb2="00000009" w:usb3="00000000" w:csb0="000001FF" w:csb1="00000000"/>
-  </w:font>
-  <w:font w:name="Courier New">
-    <w:panose1 w:val="02070309020205020404"/>
-    <w:charset w:val="00"/>
-    <w:family w:val="auto"/>
-    <w:pitch w:val="variable"/>
-    <w:sig w:usb0="E0002AFF" w:usb1="C0007843" w:usb2="00000009" w:usb3="00000000" w:csb0="000001FF" w:csb1="00000000"/>
-  </w:font>
-  <w:font w:name="Wingdings">
-    <w:panose1 w:val="05000000000000000000"/>
-    <w:charset w:val="02"/>
-    <w:family w:val="auto"/>
-    <w:pitch w:val="variable"/>
-    <w:sig w:usb0="00000000" w:usb1="10000000" w:usb2="00000000" w:usb3="00000000" w:csb0="80000000" w:csb1="00000000"/>
-  </w:font>
-  <w:font w:name="Calibri">
-    <w:panose1 w:val="020F0502020204030204"/>
-    <w:charset w:val="00"/>
-    <w:family w:val="auto"/>
-    <w:pitch w:val="variable"/>
-    <w:sig w:usb0="E00002FF" w:usb1="4000ACFF" w:usb2="00000001" w:usb3="00000000" w:csb0="0000019F" w:csb1="00000000"/>
-  </w:font>
-  <w:font w:name="Calibri Light">
-    <w:panose1 w:val="020F0302020204030204"/>
-    <w:charset w:val="00"/>
-    <w:family w:val="auto"/>
-    <w:pitch w:val="variable"/>
-    <w:sig w:usb0="A00002EF" w:usb1="4000207B" w:usb2="00000000" w:usb3="00000000" w:csb0="0000019F" w:csb1="00000000"/>
-  </w:font>
-  <w:font w:name="游ゴシック Light">
-    <w:charset w:val="80"/>
-    <w:family w:val="auto"/>
-    <w:pitch w:val="variable"/>
-    <w:sig w:usb0="E00002FF" w:usb1="2AC7FDFF" w:usb2="00000016" w:usb3="00000000" w:csb0="0002009F" w:csb1="00000000"/>
-  </w:font>
-  <w:font w:name="Helvetica">
-    <w:panose1 w:val="00000000000000000000"/>
-    <w:charset w:val="00"/>
-    <w:family w:val="auto"/>
-    <w:pitch w:val="variable"/>
-    <w:sig w:usb0="E00002FF" w:usb1="5000785B" w:usb2="00000000" w:usb3="00000000" w:csb0="0000019F" w:csb1="00000000"/>
-  </w:font>
-  <w:font w:name="游明朝">
-    <w:charset w:val="80"/>
-    <w:family w:val="auto"/>
-    <w:pitch w:val="variable"/>
-    <w:sig w:usb0="800002E7" w:usb1="2AC7FCFF" w:usb2="00000012" w:usb3="00000000" w:csb0="0002009F" w:csb1="00000000"/>
-  </w:font>
-  <w:font w:name="Arial">
-    <w:panose1 w:val="020B0604020202020204"/>
-    <w:charset w:val="00"/>
-    <w:family w:val="auto"/>
-    <w:pitch w:val="variable"/>
-    <w:sig w:usb0="E0002AFF" w:usb1="C0007843" w:usb2="00000009" w:usb3="00000000" w:csb0="000001FF" w:csb1="00000000"/>
-  </w:font>
-  <w:font w:name="ＭＳ 明朝">
-    <w:charset w:val="80"/>
-    <w:family w:val="auto"/>
-    <w:pitch w:val="variable"/>
-    <w:sig w:usb0="E00002FF" w:usb1="6AC7FDFB" w:usb2="08000012" w:usb3="00000000" w:csb0="0002009F" w:csb1="00000000"/>
-  </w:font>
-  <w:font w:name="ＭＳ ゴシック">
-    <w:charset w:val="80"/>
-    <w:family w:val="auto"/>
-    <w:pitch w:val="variable"/>
-    <w:sig w:usb0="E00002FF" w:usb1="6AC7FDFB" w:usb2="08000012" w:usb3="00000000" w:csb0="0002009F" w:csb1="00000000"/>
-  </w:font>
-</w:fonts>
-</file>
-
-<file path=word/glossary/settings.xml><?xml version="1.0" encoding="utf-8"?>
-<w:settings xmlns:mc="http://schemas.openxmlformats.org/markup-compatibility/2006" xmlns:o="urn:schemas-microsoft-com:office:office" xmlns:r="http://schemas.openxmlformats.org/officeDocument/2006/relationships" xmlns:m="http://schemas.openxmlformats.org/officeDocument/2006/math" xmlns:v="urn:schemas-microsoft-com:vml" xmlns:w10="urn:schemas-microsoft-com:office:word" xmlns:w="http://schemas.openxmlformats.org/wordprocessingml/2006/main" xmlns:w14="http://schemas.microsoft.com/office/word/2010/wordml" xmlns:w15="http://schemas.microsoft.com/office/word/2012/wordml" xmlns:sl="http://schemas.openxmlformats.org/schemaLibrary/2006/main" mc:Ignorable="w14 w15">
-  <w:defaultTabStop w:val="720"/>
-  <w:characterSpacingControl w:val="doNotCompress"/>
-  <w:compat>
-    <w:useFELayout/>
-    <w:compatSetting w:name="compatibilityMode" w:uri="http://schemas.microsoft.com/office/word" w:val="12"/>
-  </w:compat>
-  <w:rsids>
-    <w:rsidRoot w:val="00AA1A4A"/>
-    <w:rsid w:val="006A61F4"/>
-    <w:rsid w:val="00AA1A4A"/>
-  </w:rsids>
-  <m:mathPr>
-    <m:mathFont m:val="Cambria Math"/>
-    <m:brkBin m:val="before"/>
-    <m:brkBinSub m:val="--"/>
-    <m:smallFrac m:val="0"/>
-    <m:dispDef/>
-    <m:lMargin m:val="0"/>
-    <m:rMargin m:val="0"/>
-    <m:defJc m:val="centerGroup"/>
-    <m:wrapIndent m:val="1440"/>
-    <m:intLim m:val="subSup"/>
-    <m:naryLim m:val="undOvr"/>
-  </m:mathPr>
-  <w:themeFontLang w:val="ru-RU" w:eastAsia="ja-JP"/>
-  <w:clrSchemeMapping w:bg1="light1" w:t1="dark1" w:bg2="light2" w:t2="dark2" w:accent1="accent1" w:accent2="accent2" w:accent3="accent3" w:accent4="accent4" w:accent5="accent5" w:accent6="accent6" w:hyperlink="hyperlink" w:followedHyperlink="followedHyperlink"/>
-  <w:decimalSymbol w:val=","/>
-  <w:listSeparator w:val=";"/>
-</w:settings>
-</file>
-
-<file path=word/glossary/styles.xml><?xml version="1.0" encoding="utf-8"?>
-<w:styles xmlns:mc="http://schemas.openxmlformats.org/markup-compatibility/2006" xmlns:r="http://schemas.openxmlformats.org/officeDocument/2006/relationships" xmlns:w="http://schemas.openxmlformats.org/wordprocessingml/2006/main" xmlns:w14="http://schemas.microsoft.com/office/word/2010/wordml" xmlns:w15="http://schemas.microsoft.com/office/word/2012/wordml" mc:Ignorable="w14 w15">
-  <w:docDefaults>
-    <w:rPrDefault>
-      <w:rPr>
-        <w:rFonts w:asciiTheme="minorHAnsi" w:eastAsiaTheme="minorEastAsia" w:hAnsiTheme="minorHAnsi" w:cstheme="minorBidi"/>
-        <w:sz w:val="24"/>
-        <w:szCs w:val="24"/>
-        <w:lang w:val="ru-RU" w:eastAsia="ja-JP" w:bidi="ar-SA"/>
-      </w:rPr>
-    </w:rPrDefault>
-    <w:pPrDefault/>
-  </w:docDefaults>
-  <w:latentStyles w:defLockedState="0" w:defUIPriority="99" w:defSemiHidden="0" w:defUnhideWhenUsed="0" w:defQFormat="0" w:count="380">
-    <w:lsdException w:name="Normal" w:uiPriority="0" w:qFormat="1"/>
-    <w:lsdException w:name="heading 1" w:uiPriority="9" w:qFormat="1"/>
-    <w:lsdException w:name="heading 2" w:semiHidden="1" w:uiPriority="9" w:unhideWhenUsed="1" w:qFormat="1"/>
-    <w:lsdException w:name="heading 3" w:semiHidden="1" w:uiPriority="9" w:unhideWhenUsed="1" w:qFormat="1"/>
-    <w:lsdException w:name="heading 4" w:semiHidden="1" w:uiPriority="9" w:unhideWhenUsed="1" w:qFormat="1"/>
-    <w:lsdException w:name="heading 5" w:semiHidden="1" w:uiPriority="9" w:unhideWhenUsed="1" w:qFormat="1"/>
-    <w:lsdException w:name="heading 6" w:semiHidden="1" w:uiPriority="9" w:unhideWhenUsed="1" w:qFormat="1"/>
-    <w:lsdException w:name="heading 7" w:semiHidden="1" w:uiPriority="9" w:unhideWhenUsed="1" w:qFormat="1"/>
-    <w:lsdException w:name="heading 8" w:semiHidden="1" w:uiPriority="9" w:unhideWhenUsed="1" w:qFormat="1"/>
-    <w:lsdException w:name="heading 9" w:semiHidden="1" w:uiPriority="9" w:unhideWhenUsed="1" w:qFormat="1"/>
-    <w:lsdException w:name="index 1" w:semiHidden="1" w:unhideWhenUsed="1"/>
-    <w:lsdException w:name="index 2" w:semiHidden="1" w:unhideWhenUsed="1"/>
-    <w:lsdException w:name="index 3" w:semiHidden="1" w:unhideWhenUsed="1"/>
-    <w:lsdException w:name="index 4" w:semiHidden="1" w:unhideWhenUsed="1"/>
-    <w:lsdException w:name="index 5" w:semiHidden="1" w:unhideWhenUsed="1"/>
-    <w:lsdException w:name="index 6" w:semiHidden="1" w:unhideWhenUsed="1"/>
-    <w:lsdException w:name="index 7" w:semiHidden="1" w:unhideWhenUsed="1"/>
-    <w:lsdException w:name="index 8" w:semiHidden="1" w:unhideWhenUsed="1"/>
-    <w:lsdException w:name="index 9" w:semiHidden="1" w:unhideWhenUsed="1"/>
-    <w:lsdException w:name="toc 1" w:semiHidden="1" w:uiPriority="39" w:unhideWhenUsed="1"/>
-    <w:lsdException w:name="toc 2" w:semiHidden="1" w:uiPriority="39" w:unhideWhenUsed="1"/>
-    <w:lsdException w:name="toc 3" w:semiHidden="1" w:uiPriority="39" w:unhideWhenUsed="1"/>
-    <w:lsdException w:name="toc 4" w:semiHidden="1" w:uiPriority="39" w:unhideWhenUsed="1"/>
-    <w:lsdException w:name="toc 5" w:semiHidden="1" w:uiPriority="39" w:unhideWhenUsed="1"/>
-    <w:lsdException w:name="toc 6" w:semiHidden="1" w:uiPriority="39" w:unhideWhenUsed="1"/>
-    <w:lsdException w:name="toc 7" w:semiHidden="1" w:uiPriority="39" w:unhideWhenUsed="1"/>
-    <w:lsdException w:name="toc 8" w:semiHidden="1" w:uiPriority="39" w:unhideWhenUsed="1"/>
-    <w:lsdException w:name="toc 9" w:semiHidden="1" w:uiPriority="39" w:unhideWhenUsed="1"/>
-    <w:lsdException w:name="Normal Indent" w:semiHidden="1" w:unhideWhenUsed="1"/>
-    <w:lsdException w:name="footnote text" w:semiHidden="1" w:unhideWhenUsed="1"/>
-    <w:lsdException w:name="annotation text" w:semiHidden="1" w:unhideWhenUsed="1"/>
-    <w:lsdException w:name="header" w:semiHidden="1" w:unhideWhenUsed="1"/>
-    <w:lsdException w:name="footer" w:semiHidden="1" w:unhideWhenUsed="1"/>
-    <w:lsdException w:name="index heading" w:semiHidden="1" w:unhideWhenUsed="1"/>
-    <w:lsdException w:name="caption" w:semiHidden="1" w:uiPriority="35" w:unhideWhenUsed="1" w:qFormat="1"/>
-    <w:lsdException w:name="table of figures" w:semiHidden="1" w:unhideWhenUsed="1"/>
-    <w:lsdException w:name="envelope address" w:semiHidden="1" w:unhideWhenUsed="1"/>
-    <w:lsdException w:name="envelope return" w:semiHidden="1" w:unhideWhenUsed="1"/>
-    <w:lsdException w:name="footnote reference" w:semiHidden="1" w:unhideWhenUsed="1"/>
-    <w:lsdException w:name="annotation reference" w:semiHidden="1" w:unhideWhenUsed="1"/>
-    <w:lsdException w:name="line number" w:semiHidden="1" w:unhideWhenUsed="1"/>
-    <w:lsdException w:name="page number" w:semiHidden="1" w:unhideWhenUsed="1"/>
-    <w:lsdException w:name="endnote reference" w:semiHidden="1" w:unhideWhenUsed="1"/>
-    <w:lsdException w:name="endnote text" w:semiHidden="1" w:unhideWhenUsed="1"/>
-    <w:lsdException w:name="table of authorities" w:semiHidden="1" w:unhideWhenUsed="1"/>
-    <w:lsdException w:name="macro" w:semiHidden="1" w:unhideWhenUsed="1"/>
-    <w:lsdException w:name="toa heading" w:semiHidden="1" w:unhideWhenUsed="1"/>
-    <w:lsdException w:name="List" w:semiHidden="1" w:unhideWhenUsed="1"/>
-    <w:lsdException w:name="List Bullet" w:semiHidden="1" w:unhideWhenUsed="1"/>
-    <w:lsdException w:name="List Number" w:semiHidden="1" w:unhideWhenUsed="1"/>
-    <w:lsdException w:name="List 2" w:semiHidden="1" w:unhideWhenUsed="1"/>
-    <w:lsdException w:name="List 3" w:semiHidden="1" w:unhideWhenUsed="1"/>
-    <w:lsdException w:name="List 4" w:semiHidden="1" w:unhideWhenUsed="1"/>
-    <w:lsdException w:name="List 5" w:semiHidden="1" w:unhideWhenUsed="1"/>
-    <w:lsdException w:name="List Bullet 2" w:semiHidden="1" w:unhideWhenUsed="1"/>
-    <w:lsdException w:name="List Bullet 3" w:semiHidden="1" w:unhideWhenUsed="1"/>
-    <w:lsdException w:name="List Bullet 4" w:semiHidden="1" w:unhideWhenUsed="1"/>
-    <w:lsdException w:name="List Bullet 5" w:semiHidden="1" w:unhideWhenUsed="1"/>
-    <w:lsdException w:name="List Number 2" w:semiHidden="1" w:unhideWhenUsed="1"/>
-    <w:lsdException w:name="List Number 3" w:semiHidden="1" w:unhideWhenUsed="1"/>
-    <w:lsdException w:name="List Number 4" w:semiHidden="1" w:unhideWhenUsed="1"/>
-    <w:lsdException w:name="List Number 5" w:semiHidden="1" w:unhideWhenUsed="1"/>
-    <w:lsdException w:name="Title" w:uiPriority="10" w:qFormat="1"/>
-    <w:lsdException w:name="Closing" w:semiHidden="1" w:unhideWhenUsed="1"/>
-    <w:lsdException w:name="Signature" w:semiHidden="1" w:unhideWhenUsed="1"/>
-    <w:lsdException w:name="Default Paragraph Font" w:semiHidden="1" w:uiPriority="1" w:unhideWhenUsed="1"/>
-    <w:lsdException w:name="Body Text" w:semiHidden="1" w:unhideWhenUsed="1"/>
-    <w:lsdException w:name="Body Text Indent" w:semiHidden="1" w:unhideWhenUsed="1"/>
-    <w:lsdException w:name="List Continue" w:semiHidden="1" w:unhideWhenUsed="1"/>
-    <w:lsdException w:name="List Continue 2" w:semiHidden="1" w:unhideWhenUsed="1"/>
-    <w:lsdException w:name="List Continue 3" w:semiHidden="1" w:unhideWhenUsed="1"/>
-    <w:lsdException w:name="List Continue 4" w:semiHidden="1" w:unhideWhenUsed="1"/>
-    <w:lsdException w:name="List Continue 5" w:semiHidden="1" w:unhideWhenUsed="1"/>
-    <w:lsdException w:name="Message Header" w:semiHidden="1" w:unhideWhenUsed="1"/>
-    <w:lsdException w:name="Subtitle" w:uiPriority="11" w:qFormat="1"/>
-    <w:lsdException w:name="Salutation" w:semiHidden="1" w:unhideWhenUsed="1"/>
-    <w:lsdException w:name="Date" w:semiHidden="1" w:unhideWhenUsed="1"/>
-    <w:lsdException w:name="Body Text First Indent" w:semiHidden="1" w:unhideWhenUsed="1"/>
-    <w:lsdException w:name="Body Text First Indent 2" w:semiHidden="1" w:unhideWhenUsed="1"/>
-    <w:lsdException w:name="Note Heading" w:semiHidden="1" w:unhideWhenUsed="1"/>
-    <w:lsdException w:name="Body Text 2" w:semiHidden="1" w:unhideWhenUsed="1"/>
-    <w:lsdException w:name="Body Text 3" w:semiHidden="1" w:unhideWhenUsed="1"/>
-    <w:lsdException w:name="Body Text Indent 2" w:semiHidden="1" w:unhideWhenUsed="1"/>
-    <w:lsdException w:name="Body Text Indent 3" w:semiHidden="1" w:unhideWhenUsed="1"/>
-    <w:lsdException w:name="Block Text" w:semiHidden="1" w:unhideWhenUsed="1"/>
-    <w:lsdException w:name="Hyperlink" w:semiHidden="1" w:unhideWhenUsed="1"/>
-    <w:lsdException w:name="FollowedHyperlink" w:semiHidden="1" w:unhideWhenUsed="1"/>
-    <w:lsdException w:name="Strong" w:uiPriority="22" w:qFormat="1"/>
-    <w:lsdException w:name="Emphasis" w:uiPriority="20" w:qFormat="1"/>
-    <w:lsdException w:name="Document Map" w:semiHidden="1" w:unhideWhenUsed="1"/>
-    <w:lsdException w:name="Plain Text" w:semiHidden="1" w:unhideWhenUsed="1"/>
-    <w:lsdException w:name="E-mail Signature" w:semiHidden="1" w:unhideWhenUsed="1"/>
-    <w:lsdException w:name="HTML Top of Form" w:semiHidden="1" w:unhideWhenUsed="1"/>
-    <w:lsdException w:name="HTML Bottom of Form" w:semiHidden="1" w:unhideWhenUsed="1"/>
-    <w:lsdException w:name="Normal (Web)" w:semiHidden="1" w:unhideWhenUsed="1"/>
-    <w:lsdException w:name="HTML Acronym" w:semiHidden="1" w:unhideWhenUsed="1"/>
-    <w:lsdException w:name="HTML Address" w:semiHidden="1" w:unhideWhenUsed="1"/>
-    <w:lsdException w:name="HTML Cite" w:semiHidden="1" w:unhideWhenUsed="1"/>
-    <w:lsdException w:name="HTML Code" w:semiHidden="1" w:unhideWhenUsed="1"/>
-    <w:lsdException w:name="HTML Definition" w:semiHidden="1" w:unhideWhenUsed="1"/>
-    <w:lsdException w:name="HTML Keyboard" w:semiHidden="1" w:unhideWhenUsed="1"/>
-    <w:lsdException w:name="HTML Preformatted" w:semiHidden="1" w:unhideWhenUsed="1"/>
-    <w:lsdException w:name="HTML Sample" w:semiHidden="1" w:unhideWhenUsed="1"/>
-    <w:lsdException w:name="HTML Typewriter" w:semiHidden="1" w:unhideWhenUsed="1"/>
-    <w:lsdException w:name="HTML Variable" w:semiHidden="1" w:unhideWhenUsed="1"/>
-    <w:lsdException w:name="Normal Table" w:semiHidden="1" w:unhideWhenUsed="1"/>
-    <w:lsdException w:name="annotation subject" w:semiHidden="1" w:unhideWhenUsed="1"/>
-    <w:lsdException w:name="No List" w:semiHidden="1" w:unhideWhenUsed="1"/>
-    <w:lsdException w:name="Outline List 1" w:semiHidden="1" w:unhideWhenUsed="1"/>
-    <w:lsdException w:name="Outline List 2" w:semiHidden="1" w:unhideWhenUsed="1"/>
-    <w:lsdException w:name="Outline List 3" w:semiHidden="1" w:unhideWhenUsed="1"/>
-    <w:lsdException w:name="Table Simple 1" w:semiHidden="1" w:unhideWhenUsed="1"/>
-    <w:lsdException w:name="Table Simple 2" w:semiHidden="1" w:unhideWhenUsed="1"/>
-    <w:lsdException w:name="Table Simple 3" w:semiHidden="1" w:unhideWhenUsed="1"/>
-    <w:lsdException w:name="Table Classic 1" w:semiHidden="1" w:unhideWhenUsed="1"/>
-    <w:lsdException w:name="Table Classic 2" w:semiHidden="1" w:unhideWhenUsed="1"/>
-    <w:lsdException w:name="Table Classic 3" w:semiHidden="1" w:unhideWhenUsed="1"/>
-    <w:lsdException w:name="Table Classic 4" w:semiHidden="1" w:unhideWhenUsed="1"/>
-    <w:lsdException w:name="Table Colorful 1" w:semiHidden="1" w:unhideWhenUsed="1"/>
-    <w:lsdException w:name="Table Colorful 2" w:semiHidden="1" w:unhideWhenUsed="1"/>
-    <w:lsdException w:name="Table Colorful 3" w:semiHidden="1" w:unhideWhenUsed="1"/>
-    <w:lsdException w:name="Table Columns 1" w:semiHidden="1" w:unhideWhenUsed="1"/>
-    <w:lsdException w:name="Table Columns 2" w:semiHidden="1" w:unhideWhenUsed="1"/>
-    <w:lsdException w:name="Table Columns 3" w:semiHidden="1" w:unhideWhenUsed="1"/>
-    <w:lsdException w:name="Table Columns 4" w:semiHidden="1" w:unhideWhenUsed="1"/>
-    <w:lsdException w:name="Table Columns 5" w:semiHidden="1" w:unhideWhenUsed="1"/>
-    <w:lsdException w:name="Table Grid 1" w:semiHidden="1" w:unhideWhenUsed="1"/>
-    <w:lsdException w:name="Table Grid 2" w:semiHidden="1" w:unhideWhenUsed="1"/>
-    <w:lsdException w:name="Table Grid 3" w:semiHidden="1" w:unhideWhenUsed="1"/>
-    <w:lsdException w:name="Table Grid 4" w:semiHidden="1" w:unhideWhenUsed="1"/>
-    <w:lsdException w:name="Table Grid 5" w:semiHidden="1" w:unhideWhenUsed="1"/>
-    <w:lsdException w:name="Table Grid 6" w:semiHidden="1" w:unhideWhenUsed="1"/>
-    <w:lsdException w:name="Table Grid 7" w:semiHidden="1" w:unhideWhenUsed="1"/>
-    <w:lsdException w:name="Table Grid 8" w:semiHidden="1" w:unhideWhenUsed="1"/>
-    <w:lsdException w:name="Table List 1" w:semiHidden="1" w:unhideWhenUsed="1"/>
-    <w:lsdException w:name="Table List 2" w:semiHidden="1" w:unhideWhenUsed="1"/>
-    <w:lsdException w:name="Table List 3" w:semiHidden="1" w:unhideWhenUsed="1"/>
-    <w:lsdException w:name="Table List 4" w:semiHidden="1" w:unhideWhenUsed="1"/>
-    <w:lsdException w:name="Table List 5" w:semiHidden="1" w:unhideWhenUsed="1"/>
-    <w:lsdException w:name="Table List 6" w:semiHidden="1" w:unhideWhenUsed="1"/>
-    <w:lsdException w:name="Table List 7" w:semiHidden="1" w:unhideWhenUsed="1"/>
-    <w:lsdException w:name="Table List 8" w:semiHidden="1" w:unhideWhenUsed="1"/>
-    <w:lsdException w:name="Table 3D effects 1" w:semiHidden="1" w:unhideWhenUsed="1"/>
-    <w:lsdException w:name="Table 3D effects 2" w:semiHidden="1" w:unhideWhenUsed="1"/>
-    <w:lsdException w:name="Table 3D effects 3" w:semiHidden="1" w:unhideWhenUsed="1"/>
-    <w:lsdException w:name="Table Contemporary" w:semiHidden="1" w:unhideWhenUsed="1"/>
-    <w:lsdException w:name="Table Elegant" w:semiHidden="1" w:unhideWhenUsed="1"/>
-    <w:lsdException w:name="Table Professional" w:semiHidden="1" w:unhideWhenUsed="1"/>
-    <w:lsdException w:name="Table Subtle 1" w:semiHidden="1" w:unhideWhenUsed="1"/>
-    <w:lsdException w:name="Table Subtle 2" w:semiHidden="1" w:unhideWhenUsed="1"/>
-    <w:lsdException w:name="Table Web 1" w:semiHidden="1" w:unhideWhenUsed="1"/>
-    <w:lsdException w:name="Table Web 2" w:semiHidden="1" w:unhideWhenUsed="1"/>
-    <w:lsdException w:name="Table Web 3" w:semiHidden="1" w:unhideWhenUsed="1"/>
-    <w:lsdException w:name="Balloon Text" w:semiHidden="1" w:unhideWhenUsed="1"/>
-    <w:lsdException w:name="Table Grid" w:uiPriority="39"/>
-    <w:lsdException w:name="Table Theme" w:semiHidden="1" w:unhideWhenUsed="1"/>
-    <w:lsdException w:name="Note Level 1" w:semiHidden="1" w:unhideWhenUsed="1"/>
-    <w:lsdException w:name="Note Level 2" w:semiHidden="1" w:unhideWhenUsed="1"/>
-    <w:lsdException w:name="Note Level 3" w:semiHidden="1" w:unhideWhenUsed="1"/>
-    <w:lsdException w:name="Note Level 4" w:semiHidden="1" w:unhideWhenUsed="1"/>
-    <w:lsdException w:name="Note Level 5" w:semiHidden="1" w:unhideWhenUsed="1"/>
-    <w:lsdException w:name="Note Level 6" w:semiHidden="1" w:unhideWhenUsed="1"/>
-    <w:lsdException w:name="Note Level 7" w:semiHidden="1" w:unhideWhenUsed="1"/>
-    <w:lsdException w:name="Note Level 8" w:semiHidden="1" w:unhideWhenUsed="1"/>
-    <w:lsdException w:name="Note Level 9" w:semiHidden="1" w:unhideWhenUsed="1"/>
-    <w:lsdException w:name="Placeholder Text" w:semiHidden="1"/>
-    <w:lsdException w:name="No Spacing" w:uiPriority="1" w:qFormat="1"/>
-    <w:lsdException w:name="Light Shading" w:uiPriority="60"/>
-    <w:lsdException w:name="Light List" w:uiPriority="61"/>
-    <w:lsdException w:name="Light Grid" w:uiPriority="62"/>
-    <w:lsdException w:name="Medium Shading 1" w:uiPriority="63"/>
-    <w:lsdException w:name="Medium Shading 2" w:uiPriority="64"/>
-    <w:lsdException w:name="Medium List 1" w:uiPriority="65"/>
-    <w:lsdException w:name="Medium List 2" w:uiPriority="66"/>
-    <w:lsdException w:name="Medium Grid 1" w:uiPriority="67"/>
-    <w:lsdException w:name="Medium Grid 2" w:uiPriority="68"/>
-    <w:lsdException w:name="Medium Grid 3" w:uiPriority="69"/>
-    <w:lsdException w:name="Dark List" w:uiPriority="70"/>
-    <w:lsdException w:name="Colorful Shading" w:uiPriority="71"/>
-    <w:lsdException w:name="Colorful List" w:uiPriority="72"/>
-    <w:lsdException w:name="Colorful Grid" w:uiPriority="73"/>
-    <w:lsdException w:name="Light Shading Accent 1" w:uiPriority="60"/>
-    <w:lsdException w:name="Light List Accent 1" w:uiPriority="61"/>
-    <w:lsdException w:name="Light Grid Accent 1" w:uiPriority="62"/>
-    <w:lsdException w:name="Medium Shading 1 Accent 1" w:uiPriority="63"/>
-    <w:lsdException w:name="Medium Shading 2 Accent 1" w:uiPriority="64"/>
-    <w:lsdException w:name="Medium List 1 Accent 1" w:uiPriority="65"/>
-    <w:lsdException w:name="Revision" w:semiHidden="1"/>
-    <w:lsdException w:name="List Paragraph" w:uiPriority="34" w:qFormat="1"/>
-    <w:lsdException w:name="Quote" w:uiPriority="29" w:qFormat="1"/>
-    <w:lsdException w:name="Intense Quote" w:uiPriority="30" w:qFormat="1"/>
-    <w:lsdException w:name="Medium List 2 Accent 1" w:uiPriority="66"/>
-    <w:lsdException w:name="Medium Grid 1 Accent 1" w:uiPriority="67"/>
-    <w:lsdException w:name="Medium Grid 2 Accent 1" w:uiPriority="68"/>
-    <w:lsdException w:name="Medium Grid 3 Accent 1" w:uiPriority="69"/>
-    <w:lsdException w:name="Dark List Accent 1" w:uiPriority="70"/>
-    <w:lsdException w:name="Colorful Shading Accent 1" w:uiPriority="71"/>
-    <w:lsdException w:name="Colorful List Accent 1" w:uiPriority="72"/>
-    <w:lsdException w:name="Colorful Grid Accent 1" w:uiPriority="73"/>
-    <w:lsdException w:name="Light Shading Accent 2" w:uiPriority="60"/>
-    <w:lsdException w:name="Light List Accent 2" w:uiPriority="61"/>
-    <w:lsdException w:name="Light Grid Accent 2" w:uiPriority="62"/>
-    <w:lsdException w:name="Medium Shading 1 Accent 2" w:uiPriority="63"/>
-    <w:lsdException w:name="Medium Shading 2 Accent 2" w:uiPriority="64"/>
-    <w:lsdException w:name="Medium List 1 Accent 2" w:uiPriority="65"/>
-    <w:lsdException w:name="Medium List 2 Accent 2" w:uiPriority="66"/>
-    <w:lsdException w:name="Medium Grid 1 Accent 2" w:uiPriority="67"/>
-    <w:lsdException w:name="Medium Grid 2 Accent 2" w:uiPriority="68"/>
-    <w:lsdException w:name="Medium Grid 3 Accent 2" w:uiPriority="69"/>
-    <w:lsdException w:name="Dark List Accent 2" w:uiPriority="70"/>
-    <w:lsdException w:name="Colorful Shading Accent 2" w:uiPriority="71"/>
-    <w:lsdException w:name="Colorful List Accent 2" w:uiPriority="72"/>
-    <w:lsdException w:name="Colorful Grid Accent 2" w:uiPriority="73"/>
-    <w:lsdException w:name="Light Shading Accent 3" w:uiPriority="60"/>
-    <w:lsdException w:name="Light List Accent 3" w:uiPriority="61"/>
-    <w:lsdException w:name="Light Grid Accent 3" w:uiPriority="62"/>
-    <w:lsdException w:name="Medium Shading 1 Accent 3" w:uiPriority="63"/>
-    <w:lsdException w:name="Medium Shading 2 Accent 3" w:uiPriority="64"/>
-    <w:lsdException w:name="Medium List 1 Accent 3" w:uiPriority="65"/>
-    <w:lsdException w:name="Medium List 2 Accent 3" w:uiPriority="66"/>
-    <w:lsdException w:name="Medium Grid 1 Accent 3" w:uiPriority="67"/>
-    <w:lsdException w:name="Medium Grid 2 Accent 3" w:uiPriority="68"/>
-    <w:lsdException w:name="Medium Grid 3 Accent 3" w:uiPriority="69"/>
-    <w:lsdException w:name="Dark List Accent 3" w:uiPriority="70"/>
-    <w:lsdException w:name="Colorful Shading Accent 3" w:uiPriority="71"/>
-    <w:lsdException w:name="Colorful List Accent 3" w:uiPriority="72"/>
-    <w:lsdException w:name="Colorful Grid Accent 3" w:uiPriority="73"/>
-    <w:lsdException w:name="Light Shading Accent 4" w:uiPriority="60"/>
-    <w:lsdException w:name="Light List Accent 4" w:uiPriority="61"/>
-    <w:lsdException w:name="Light Grid Accent 4" w:uiPriority="62"/>
-    <w:lsdException w:name="Medium Shading 1 Accent 4" w:uiPriority="63"/>
-    <w:lsdException w:name="Medium Shading 2 Accent 4" w:uiPriority="64"/>
-    <w:lsdException w:name="Medium List 1 Accent 4" w:uiPriority="65"/>
-    <w:lsdException w:name="Medium List 2 Accent 4" w:uiPriority="66"/>
-    <w:lsdException w:name="Medium Grid 1 Accent 4" w:uiPriority="67"/>
-    <w:lsdException w:name="Medium Grid 2 Accent 4" w:uiPriority="68"/>
-    <w:lsdException w:name="Medium Grid 3 Accent 4" w:uiPriority="69"/>
-    <w:lsdException w:name="Dark List Accent 4" w:uiPriority="70"/>
-    <w:lsdException w:name="Colorful Shading Accent 4" w:uiPriority="71"/>
-    <w:lsdException w:name="Colorful List Accent 4" w:uiPriority="72"/>
-    <w:lsdException w:name="Colorful Grid Accent 4" w:uiPriority="73"/>
-    <w:lsdException w:name="Light Shading Accent 5" w:uiPriority="60"/>
-    <w:lsdException w:name="Light List Accent 5" w:uiPriority="61"/>
-    <w:lsdException w:name="Light Grid Accent 5" w:uiPriority="62"/>
-    <w:lsdException w:name="Medium Shading 1 Accent 5" w:uiPriority="63"/>
-    <w:lsdException w:name="Medium Shading 2 Accent 5" w:uiPriority="64"/>
-    <w:lsdException w:name="Medium List 1 Accent 5" w:uiPriority="65"/>
-    <w:lsdException w:name="Medium List 2 Accent 5" w:uiPriority="66"/>
-    <w:lsdException w:name="Medium Grid 1 Accent 5" w:uiPriority="67"/>
-    <w:lsdException w:name="Medium Grid 2 Accent 5" w:uiPriority="68"/>
-    <w:lsdException w:name="Medium Grid 3 Accent 5" w:uiPriority="69"/>
-    <w:lsdException w:name="Dark List Accent 5" w:uiPriority="70"/>
-    <w:lsdException w:name="Colorful Shading Accent 5" w:uiPriority="71"/>
-    <w:lsdException w:name="Colorful List Accent 5" w:uiPriority="72"/>
-    <w:lsdException w:name="Colorful Grid Accent 5" w:uiPriority="73"/>
-    <w:lsdException w:name="Light Shading Accent 6" w:uiPriority="60"/>
-    <w:lsdException w:name="Light List Accent 6" w:uiPriority="61"/>
-    <w:lsdException w:name="Light Grid Accent 6" w:uiPriority="62"/>
-    <w:lsdException w:name="Medium Shading 1 Accent 6" w:uiPriority="63"/>
-    <w:lsdException w:name="Medium Shading 2 Accent 6" w:uiPriority="64"/>
-    <w:lsdException w:name="Medium List 1 Accent 6" w:uiPriority="65"/>
-    <w:lsdException w:name="Medium List 2 Accent 6" w:uiPriority="66"/>
-    <w:lsdException w:name="Medium Grid 1 Accent 6" w:uiPriority="67"/>
-    <w:lsdException w:name="Medium Grid 2 Accent 6" w:uiPriority="68"/>
-    <w:lsdException w:name="Medium Grid 3 Accent 6" w:uiPriority="69"/>
-    <w:lsdException w:name="Dark List Accent 6" w:uiPriority="70"/>
-    <w:lsdException w:name="Colorful Shading Accent 6" w:uiPriority="71"/>
-    <w:lsdException w:name="Colorful List Accent 6" w:uiPriority="72"/>
-    <w:lsdException w:name="Colorful Grid Accent 6" w:uiPriority="73"/>
-    <w:lsdException w:name="Subtle Emphasis" w:uiPriority="19" w:qFormat="1"/>
-    <w:lsdException w:name="Intense Emphasis" w:uiPriority="21" w:qFormat="1"/>
-    <w:lsdException w:name="Subtle Reference" w:uiPriority="31" w:qFormat="1"/>
-    <w:lsdException w:name="Intense Reference" w:uiPriority="32" w:qFormat="1"/>
-    <w:lsdException w:name="Book Title" w:uiPriority="33" w:qFormat="1"/>
-    <w:lsdException w:name="Bibliography" w:semiHidden="1" w:uiPriority="37" w:unhideWhenUsed="1"/>
-    <w:lsdException w:name="TOC Heading" w:semiHidden="1" w:uiPriority="39" w:unhideWhenUsed="1" w:qFormat="1"/>
-    <w:lsdException w:name="Plain Table 1" w:uiPriority="41"/>
-    <w:lsdException w:name="Plain Table 2" w:uiPriority="42"/>
-    <w:lsdException w:name="Plain Table 3" w:uiPriority="43"/>
-    <w:lsdException w:name="Plain Table 4" w:uiPriority="44"/>
-    <w:lsdException w:name="Plain Table 5" w:uiPriority="45"/>
-    <w:lsdException w:name="Grid Table Light" w:uiPriority="40"/>
-    <w:lsdException w:name="Grid Table 1 Light" w:uiPriority="46"/>
-    <w:lsdException w:name="Grid Table 2" w:uiPriority="47"/>
-    <w:lsdException w:name="Grid Table 3" w:uiPriority="48"/>
-    <w:lsdException w:name="Grid Table 4" w:uiPriority="49"/>
-    <w:lsdException w:name="Grid Table 5 Dark" w:uiPriority="50"/>
-    <w:lsdException w:name="Grid Table 6 Colorful" w:uiPriority="51"/>
-    <w:lsdException w:name="Grid Table 7 Colorful" w:uiPriority="52"/>
-    <w:lsdException w:name="Grid Table 1 Light Accent 1" w:uiPriority="46"/>
-    <w:lsdException w:name="Grid Table 2 Accent 1" w:uiPriority="47"/>
-    <w:lsdException w:name="Grid Table 3 Accent 1" w:uiPriority="48"/>
-    <w:lsdException w:name="Grid Table 4 Accent 1" w:uiPriority="49"/>
-    <w:lsdException w:name="Grid Table 5 Dark Accent 1" w:uiPriority="50"/>
-    <w:lsdException w:name="Grid Table 6 Colorful Accent 1" w:uiPriority="51"/>
-    <w:lsdException w:name="Grid Table 7 Colorful Accent 1" w:uiPriority="52"/>
-    <w:lsdException w:name="Grid Table 1 Light Accent 2" w:uiPriority="46"/>
-    <w:lsdException w:name="Grid Table 2 Accent 2" w:uiPriority="47"/>
-    <w:lsdException w:name="Grid Table 3 Accent 2" w:uiPriority="48"/>
-    <w:lsdException w:name="Grid Table 4 Accent 2" w:uiPriority="49"/>
-    <w:lsdException w:name="Grid Table 5 Dark Accent 2" w:uiPriority="50"/>
-    <w:lsdException w:name="Grid Table 6 Colorful Accent 2" w:uiPriority="51"/>
-    <w:lsdException w:name="Grid Table 7 Colorful Accent 2" w:uiPriority="52"/>
-    <w:lsdException w:name="Grid Table 1 Light Accent 3" w:uiPriority="46"/>
-    <w:lsdException w:name="Grid Table 2 Accent 3" w:uiPriority="47"/>
-    <w:lsdException w:name="Grid Table 3 Accent 3" w:uiPriority="48"/>
-    <w:lsdException w:name="Grid Table 4 Accent 3" w:uiPriority="49"/>
-    <w:lsdException w:name="Grid Table 5 Dark Accent 3" w:uiPriority="50"/>
-    <w:lsdException w:name="Grid Table 6 Colorful Accent 3" w:uiPriority="51"/>
-    <w:lsdException w:name="Grid Table 7 Colorful Accent 3" w:uiPriority="52"/>
-    <w:lsdException w:name="Grid Table 1 Light Accent 4" w:uiPriority="46"/>
-    <w:lsdException w:name="Grid Table 2 Accent 4" w:uiPriority="47"/>
-    <w:lsdException w:name="Grid Table 3 Accent 4" w:uiPriority="48"/>
-    <w:lsdException w:name="Grid Table 4 Accent 4" w:uiPriority="49"/>
-    <w:lsdException w:name="Grid Table 5 Dark Accent 4" w:uiPriority="50"/>
-    <w:lsdException w:name="Grid Table 6 Colorful Accent 4" w:uiPriority="51"/>
-    <w:lsdException w:name="Grid Table 7 Colorful Accent 4" w:uiPriority="52"/>
-    <w:lsdException w:name="Grid Table 1 Light Accent 5" w:uiPriority="46"/>
-    <w:lsdException w:name="Grid Table 2 Accent 5" w:uiPriority="47"/>
-    <w:lsdException w:name="Grid Table 3 Accent 5" w:uiPriority="48"/>
-    <w:lsdException w:name="Grid Table 4 Accent 5" w:uiPriority="49"/>
-    <w:lsdException w:name="Grid Table 5 Dark Accent 5" w:uiPriority="50"/>
-    <w:lsdException w:name="Grid Table 6 Colorful Accent 5" w:uiPriority="51"/>
-    <w:lsdException w:name="Grid Table 7 Colorful Accent 5" w:uiPriority="52"/>
-    <w:lsdException w:name="Grid Table 1 Light Accent 6" w:uiPriority="46"/>
-    <w:lsdException w:name="Grid Table 2 Accent 6" w:uiPriority="47"/>
-    <w:lsdException w:name="Grid Table 3 Accent 6" w:uiPriority="48"/>
-    <w:lsdException w:name="Grid Table 4 Accent 6" w:uiPriority="49"/>
-    <w:lsdException w:name="Grid Table 5 Dark Accent 6" w:uiPriority="50"/>
-    <w:lsdException w:name="Grid Table 6 Colorful Accent 6" w:uiPriority="51"/>
-    <w:lsdException w:name="Grid Table 7 Colorful Accent 6" w:uiPriority="52"/>
-    <w:lsdException w:name="List Table 1 Light" w:uiPriority="46"/>
-    <w:lsdException w:name="List Table 2" w:uiPriority="47"/>
-    <w:lsdException w:name="List Table 3" w:uiPriority="48"/>
-    <w:lsdException w:name="List Table 4" w:uiPriority="49"/>
-    <w:lsdException w:name="List Table 5 Dark" w:uiPriority="50"/>
-    <w:lsdException w:name="List Table 6 Colorful" w:uiPriority="51"/>
-    <w:lsdException w:name="List Table 7 Colorful" w:uiPriority="52"/>
-    <w:lsdException w:name="List Table 1 Light Accent 1" w:uiPriority="46"/>
-    <w:lsdException w:name="List Table 2 Accent 1" w:uiPriority="47"/>
-    <w:lsdException w:name="List Table 3 Accent 1" w:uiPriority="48"/>
-    <w:lsdException w:name="List Table 4 Accent 1" w:uiPriority="49"/>
-    <w:lsdException w:name="List Table 5 Dark Accent 1" w:uiPriority="50"/>
-    <w:lsdException w:name="List Table 6 Colorful Accent 1" w:uiPriority="51"/>
-    <w:lsdException w:name="List Table 7 Colorful Accent 1" w:uiPriority="52"/>
-    <w:lsdException w:name="List Table 1 Light Accent 2" w:uiPriority="46"/>
-    <w:lsdException w:name="List Table 2 Accent 2" w:uiPriority="47"/>
-    <w:lsdException w:name="List Table 3 Accent 2" w:uiPriority="48"/>
-    <w:lsdException w:name="List Table 4 Accent 2" w:uiPriority="49"/>
-    <w:lsdException w:name="List Table 5 Dark Accent 2" w:uiPriority="50"/>
-    <w:lsdException w:name="List Table 6 Colorful Accent 2" w:uiPriority="51"/>
-    <w:lsdException w:name="List Table 7 Colorful Accent 2" w:uiPriority="52"/>
-    <w:lsdException w:name="List Table 1 Light Accent 3" w:uiPriority="46"/>
-    <w:lsdException w:name="List Table 2 Accent 3" w:uiPriority="47"/>
-    <w:lsdException w:name="List Table 3 Accent 3" w:uiPriority="48"/>
-    <w:lsdException w:name="List Table 4 Accent 3" w:uiPriority="49"/>
-    <w:lsdException w:name="List Table 5 Dark Accent 3" w:uiPriority="50"/>
-    <w:lsdException w:name="List Table 6 Colorful Accent 3" w:uiPriority="51"/>
-    <w:lsdException w:name="List Table 7 Colorful Accent 3" w:uiPriority="52"/>
-    <w:lsdException w:name="List Table 1 Light Accent 4" w:uiPriority="46"/>
-    <w:lsdException w:name="List Table 2 Accent 4" w:uiPriority="47"/>
-    <w:lsdException w:name="List Table 3 Accent 4" w:uiPriority="48"/>
-    <w:lsdException w:name="List Table 4 Accent 4" w:uiPriority="49"/>
-    <w:lsdException w:name="List Table 5 Dark Accent 4" w:uiPriority="50"/>
-    <w:lsdException w:name="List Table 6 Colorful Accent 4" w:uiPriority="51"/>
-    <w:lsdException w:name="List Table 7 Colorful Accent 4" w:uiPriority="52"/>
-    <w:lsdException w:name="List Table 1 Light Accent 5" w:uiPriority="46"/>
-    <w:lsdException w:name="List Table 2 Accent 5" w:uiPriority="47"/>
-    <w:lsdException w:name="List Table 3 Accent 5" w:uiPriority="48"/>
-    <w:lsdException w:name="List Table 4 Accent 5" w:uiPriority="49"/>
-    <w:lsdException w:name="List Table 5 Dark Accent 5" w:uiPriority="50"/>
-    <w:lsdException w:name="List Table 6 Colorful Accent 5" w:uiPriority="51"/>
-    <w:lsdException w:name="List Table 7 Colorful Accent 5" w:uiPriority="52"/>
-    <w:lsdException w:name="List Table 1 Light Accent 6" w:uiPriority="46"/>
-    <w:lsdException w:name="List Table 2 Accent 6" w:uiPriority="47"/>
-    <w:lsdException w:name="List Table 3 Accent 6" w:uiPriority="48"/>
-    <w:lsdException w:name="List Table 4 Accent 6" w:uiPriority="49"/>
-    <w:lsdException w:name="List Table 5 Dark Accent 6" w:uiPriority="50"/>
-    <w:lsdException w:name="List Table 6 Colorful Accent 6" w:uiPriority="51"/>
-    <w:lsdException w:name="List Table 7 Colorful Accent 6" w:uiPriority="52"/>
-  </w:latentStyles>
-  <w:style w:type="paragraph" w:default="1" w:styleId="Normal">
-    <w:name w:val="Normal"/>
-    <w:qFormat/>
-  </w:style>
-  <w:style w:type="character" w:default="1" w:styleId="DefaultParagraphFont">
-    <w:name w:val="Default Paragraph Font"/>
-    <w:uiPriority w:val="1"/>
-    <w:semiHidden/>
-    <w:unhideWhenUsed/>
-  </w:style>
-  <w:style w:type="table" w:default="1" w:styleId="TableNormal">
-    <w:name w:val="Normal Table"/>
-    <w:uiPriority w:val="99"/>
-    <w:semiHidden/>
-    <w:unhideWhenUsed/>
-    <w:tblPr>
-      <w:tblInd w:w="0" w:type="dxa"/>
-      <w:tblCellMar>
-        <w:top w:w="0" w:type="dxa"/>
-        <w:left w:w="108" w:type="dxa"/>
-        <w:bottom w:w="0" w:type="dxa"/>
-        <w:right w:w="108" w:type="dxa"/>
-      </w:tblCellMar>
-    </w:tblPr>
-  </w:style>
-  <w:style w:type="numbering" w:default="1" w:styleId="NoList">
-    <w:name w:val="No List"/>
-    <w:uiPriority w:val="99"/>
-    <w:semiHidden/>
-    <w:unhideWhenUsed/>
-  </w:style>
-</w:styles>
-</file>
-
-<file path=word/glossary/webSettings.xml><?xml version="1.0" encoding="utf-8"?>
-<w:webSettings xmlns:mc="http://schemas.openxmlformats.org/markup-compatibility/2006" xmlns:r="http://schemas.openxmlformats.org/officeDocument/2006/relationships" xmlns:w="http://schemas.openxmlformats.org/wordprocessingml/2006/main" xmlns:w14="http://schemas.microsoft.com/office/word/2010/wordml" xmlns:w15="http://schemas.microsoft.com/office/word/2012/wordml" mc:Ignorable="w14 w15">
-  <w:doNotSaveAsSingleFile/>
-</w:webSettings>
 </file>
 
 <file path=word/theme/theme1.xml><?xml version="1.0" encoding="utf-8"?>
@@ -11083,7 +11012,7 @@
 </file>
 
 <file path=customXml/itemProps1.xml><?xml version="1.0" encoding="utf-8"?>
-<ds:datastoreItem xmlns:ds="http://schemas.openxmlformats.org/officeDocument/2006/customXml" ds:itemID="{C7886272-6B4C-9B4D-9D85-F89AE9200FDD}">
+<ds:datastoreItem xmlns:ds="http://schemas.openxmlformats.org/officeDocument/2006/customXml" ds:itemID="{4D817F46-24CF-744B-A321-FFDF0945BCF0}">
   <ds:schemaRefs>
     <ds:schemaRef ds:uri="http://schemas.openxmlformats.org/officeDocument/2006/bibliography"/>
   </ds:schemaRefs>

--- a/Пояснительная записка.docx
+++ b/Пояснительная записка.docx
@@ -3382,6 +3382,7 @@
         <w:rPr>
           <w:szCs w:val="28"/>
         </w:rPr>
+        <w:lastRenderedPageBreak/>
         <w:tab/>
       </w:r>
       <w:bookmarkStart w:id="171" w:name="_Toc510968765"/>
@@ -3404,24 +3405,19 @@
       <w:r>
         <w:t xml:space="preserve">при компиляции в </w:t>
       </w:r>
-      <w:r>
-        <w:lastRenderedPageBreak/>
-        <w:t>целевой язык</w:t>
-      </w:r>
-      <w:r>
-        <w:t xml:space="preserve"> —</w:t>
+      <w:bookmarkStart w:id="174" w:name="_GoBack"/>
+      <w:r>
+        <w:rPr>
+          <w:lang w:val="en-GB"/>
+        </w:rPr>
+        <w:t>JVM</w:t>
       </w:r>
       <w:r>
         <w:t xml:space="preserve"> </w:t>
       </w:r>
-      <w:r>
-        <w:rPr>
-          <w:lang w:val="en-GB"/>
-        </w:rPr>
-        <w:t>JVM</w:t>
-      </w:r>
-      <w:r>
-        <w:t xml:space="preserve"> байт-код.</w:t>
+      <w:bookmarkEnd w:id="174"/>
+      <w:r>
+        <w:t>байт-код.</w:t>
       </w:r>
       <w:r>
         <w:t xml:space="preserve"> Генерация </w:t>
@@ -3470,9 +3466,9 @@
         </w:rPr>
         <w:tab/>
       </w:r>
-      <w:bookmarkStart w:id="174" w:name="_Toc510968766"/>
-      <w:bookmarkStart w:id="175" w:name="_Toc510968947"/>
-      <w:bookmarkStart w:id="176" w:name="_Toc510985932"/>
+      <w:bookmarkStart w:id="175" w:name="_Toc510968766"/>
+      <w:bookmarkStart w:id="176" w:name="_Toc510968947"/>
+      <w:bookmarkStart w:id="177" w:name="_Toc510985932"/>
       <w:r>
         <w:t xml:space="preserve">Дерево разбора </w:t>
       </w:r>
@@ -3625,9 +3621,9 @@
       <w:r>
         <w:t xml:space="preserve"> может быть однозначно восстановлен исходный код программы.</w:t>
       </w:r>
-      <w:bookmarkEnd w:id="174"/>
       <w:bookmarkEnd w:id="175"/>
       <w:bookmarkEnd w:id="176"/>
+      <w:bookmarkEnd w:id="177"/>
     </w:p>
     <w:p>
       <w:pPr>
@@ -3643,7 +3639,7 @@
           <w:bCs/>
         </w:rPr>
       </w:pPr>
-      <w:bookmarkStart w:id="177" w:name="_Toc510985933"/>
+      <w:bookmarkStart w:id="178" w:name="_Toc510985933"/>
       <w:r>
         <w:rPr>
           <w:b/>
@@ -3659,7 +3655,7 @@
         </w:rPr>
         <w:t>Постановка задачи</w:t>
       </w:r>
-      <w:bookmarkEnd w:id="177"/>
+      <w:bookmarkEnd w:id="178"/>
     </w:p>
     <w:p>
       <w:pPr>
@@ -3681,9 +3677,9 @@
         </w:rPr>
         <w:tab/>
       </w:r>
-      <w:bookmarkStart w:id="178" w:name="_Toc510968768"/>
-      <w:bookmarkStart w:id="179" w:name="_Toc510968949"/>
-      <w:bookmarkStart w:id="180" w:name="_Toc510985934"/>
+      <w:bookmarkStart w:id="179" w:name="_Toc510968768"/>
+      <w:bookmarkStart w:id="180" w:name="_Toc510968949"/>
+      <w:bookmarkStart w:id="181" w:name="_Toc510985934"/>
       <w:r>
         <w:t>После освещения предметной области</w:t>
       </w:r>
@@ -3716,9 +3712,9 @@
       <w:r>
         <w:t>.</w:t>
       </w:r>
-      <w:bookmarkEnd w:id="178"/>
       <w:bookmarkEnd w:id="179"/>
       <w:bookmarkEnd w:id="180"/>
+      <w:bookmarkEnd w:id="181"/>
     </w:p>
     <w:p>
       <w:pPr>
@@ -3739,9 +3735,9 @@
         </w:rPr>
         <w:tab/>
       </w:r>
-      <w:bookmarkStart w:id="181" w:name="_Toc510968769"/>
-      <w:bookmarkStart w:id="182" w:name="_Toc510968950"/>
-      <w:bookmarkStart w:id="183" w:name="_Toc510985935"/>
+      <w:bookmarkStart w:id="182" w:name="_Toc510968769"/>
+      <w:bookmarkStart w:id="183" w:name="_Toc510968950"/>
+      <w:bookmarkStart w:id="184" w:name="_Toc510985935"/>
       <w:r>
         <w:rPr>
           <w:szCs w:val="28"/>
@@ -3825,9 +3821,9 @@
         </w:rPr>
         <w:t>Такой анализ должен будет быть направлен на обнаружение потенциальных проблем производительности в программах с анализируемым кодом.</w:t>
       </w:r>
-      <w:bookmarkEnd w:id="181"/>
       <w:bookmarkEnd w:id="182"/>
       <w:bookmarkEnd w:id="183"/>
+      <w:bookmarkEnd w:id="184"/>
     </w:p>
     <w:p>
       <w:pPr>
@@ -3848,9 +3844,9 @@
         </w:rPr>
         <w:tab/>
       </w:r>
-      <w:bookmarkStart w:id="184" w:name="_Toc510968770"/>
-      <w:bookmarkStart w:id="185" w:name="_Toc510968951"/>
-      <w:bookmarkStart w:id="186" w:name="_Toc510985936"/>
+      <w:bookmarkStart w:id="185" w:name="_Toc510968770"/>
+      <w:bookmarkStart w:id="186" w:name="_Toc510968951"/>
+      <w:bookmarkStart w:id="187" w:name="_Toc510985936"/>
       <w:r>
         <w:rPr>
           <w:szCs w:val="28"/>
@@ -4064,9 +4060,9 @@
         </w:rPr>
         <w:t>байт-код, аномальными.</w:t>
       </w:r>
-      <w:bookmarkEnd w:id="184"/>
       <w:bookmarkEnd w:id="185"/>
       <w:bookmarkEnd w:id="186"/>
+      <w:bookmarkEnd w:id="187"/>
     </w:p>
     <w:p>
       <w:pPr>
@@ -4088,9 +4084,9 @@
         <w:lastRenderedPageBreak/>
         <w:tab/>
       </w:r>
-      <w:bookmarkStart w:id="187" w:name="_Toc510968771"/>
-      <w:bookmarkStart w:id="188" w:name="_Toc510968952"/>
-      <w:bookmarkStart w:id="189" w:name="_Toc510985937"/>
+      <w:bookmarkStart w:id="188" w:name="_Toc510968771"/>
+      <w:bookmarkStart w:id="189" w:name="_Toc510968952"/>
+      <w:bookmarkStart w:id="190" w:name="_Toc510985937"/>
       <w:r>
         <w:rPr>
           <w:szCs w:val="28"/>
@@ -4139,9 +4135,9 @@
         </w:rPr>
         <w:t>.</w:t>
       </w:r>
-      <w:bookmarkEnd w:id="187"/>
       <w:bookmarkEnd w:id="188"/>
       <w:bookmarkEnd w:id="189"/>
+      <w:bookmarkEnd w:id="190"/>
     </w:p>
     <w:p>
       <w:pPr>
@@ -4162,9 +4158,9 @@
         </w:rPr>
         <w:tab/>
       </w:r>
-      <w:bookmarkStart w:id="190" w:name="_Toc510968772"/>
-      <w:bookmarkStart w:id="191" w:name="_Toc510968953"/>
-      <w:bookmarkStart w:id="192" w:name="_Toc510985938"/>
+      <w:bookmarkStart w:id="191" w:name="_Toc510968772"/>
+      <w:bookmarkStart w:id="192" w:name="_Toc510968953"/>
+      <w:bookmarkStart w:id="193" w:name="_Toc510985938"/>
       <w:r>
         <w:rPr>
           <w:szCs w:val="28"/>
@@ -4271,9 +4267,9 @@
         </w:rPr>
         <w:t xml:space="preserve"> имеющие потенциальные проблемы производительности.</w:t>
       </w:r>
-      <w:bookmarkEnd w:id="190"/>
       <w:bookmarkEnd w:id="191"/>
       <w:bookmarkEnd w:id="192"/>
+      <w:bookmarkEnd w:id="193"/>
     </w:p>
     <w:p>
       <w:pPr>
@@ -4294,9 +4290,9 @@
         </w:rPr>
         <w:tab/>
       </w:r>
-      <w:bookmarkStart w:id="193" w:name="_Toc510968773"/>
-      <w:bookmarkStart w:id="194" w:name="_Toc510968954"/>
-      <w:bookmarkStart w:id="195" w:name="_Toc510985939"/>
+      <w:bookmarkStart w:id="194" w:name="_Toc510968773"/>
+      <w:bookmarkStart w:id="195" w:name="_Toc510968954"/>
+      <w:bookmarkStart w:id="196" w:name="_Toc510985939"/>
       <w:r>
         <w:rPr>
           <w:szCs w:val="28"/>
@@ -4324,9 +4320,9 @@
         </w:rPr>
         <w:t>предполагается, что будут интересны следующие результаты:</w:t>
       </w:r>
-      <w:bookmarkEnd w:id="193"/>
       <w:bookmarkEnd w:id="194"/>
       <w:bookmarkEnd w:id="195"/>
+      <w:bookmarkEnd w:id="196"/>
     </w:p>
     <w:p>
       <w:pPr>
@@ -4343,9 +4339,9 @@
         <w:ind w:left="0" w:firstLine="567"/>
         <w:outlineLvl w:val="0"/>
       </w:pPr>
-      <w:bookmarkStart w:id="196" w:name="_Toc510968774"/>
-      <w:bookmarkStart w:id="197" w:name="_Toc510968955"/>
-      <w:bookmarkStart w:id="198" w:name="_Toc510985940"/>
+      <w:bookmarkStart w:id="197" w:name="_Toc510968774"/>
+      <w:bookmarkStart w:id="198" w:name="_Toc510968955"/>
+      <w:bookmarkStart w:id="199" w:name="_Toc510985940"/>
       <w:r>
         <w:t>полный набор найденных файлов-аномалий</w:t>
       </w:r>
@@ -4393,9 +4389,9 @@
       <w:r>
         <w:t>;</w:t>
       </w:r>
-      <w:bookmarkEnd w:id="196"/>
       <w:bookmarkEnd w:id="197"/>
       <w:bookmarkEnd w:id="198"/>
+      <w:bookmarkEnd w:id="199"/>
     </w:p>
     <w:p>
       <w:pPr>
@@ -4412,9 +4408,9 @@
         <w:ind w:left="0" w:firstLine="567"/>
         <w:outlineLvl w:val="0"/>
       </w:pPr>
-      <w:bookmarkStart w:id="199" w:name="_Toc510968775"/>
-      <w:bookmarkStart w:id="200" w:name="_Toc510968956"/>
-      <w:bookmarkStart w:id="201" w:name="_Toc510985941"/>
+      <w:bookmarkStart w:id="200" w:name="_Toc510968775"/>
+      <w:bookmarkStart w:id="201" w:name="_Toc510968956"/>
+      <w:bookmarkStart w:id="202" w:name="_Toc510985941"/>
       <w:r>
         <w:t xml:space="preserve">набор файлов с исходным кодом, сгенерированный </w:t>
       </w:r>
@@ -4466,9 +4462,9 @@
       <w:r>
         <w:t>, такой случай может соответствовать одному из двух вариантов:</w:t>
       </w:r>
-      <w:bookmarkEnd w:id="199"/>
       <w:bookmarkEnd w:id="200"/>
       <w:bookmarkEnd w:id="201"/>
+      <w:bookmarkEnd w:id="202"/>
     </w:p>
     <w:p>
       <w:pPr>
@@ -4484,9 +4480,9 @@
         <w:spacing w:after="120" w:line="360" w:lineRule="auto"/>
         <w:outlineLvl w:val="0"/>
       </w:pPr>
-      <w:bookmarkStart w:id="202" w:name="_Toc510968776"/>
-      <w:bookmarkStart w:id="203" w:name="_Toc510968957"/>
-      <w:bookmarkStart w:id="204" w:name="_Toc510985942"/>
+      <w:bookmarkStart w:id="203" w:name="_Toc510968776"/>
+      <w:bookmarkStart w:id="204" w:name="_Toc510968957"/>
+      <w:bookmarkStart w:id="205" w:name="_Toc510985942"/>
       <w:r>
         <w:t xml:space="preserve">по заданной конструкции </w:t>
       </w:r>
@@ -4551,9 +4547,9 @@
       <w:r>
         <w:t>;</w:t>
       </w:r>
-      <w:bookmarkEnd w:id="202"/>
       <w:bookmarkEnd w:id="203"/>
       <w:bookmarkEnd w:id="204"/>
+      <w:bookmarkEnd w:id="205"/>
     </w:p>
     <w:p>
       <w:pPr>
@@ -4569,9 +4565,9 @@
         <w:spacing w:after="120" w:line="360" w:lineRule="auto"/>
         <w:outlineLvl w:val="0"/>
       </w:pPr>
-      <w:bookmarkStart w:id="205" w:name="_Toc510968777"/>
-      <w:bookmarkStart w:id="206" w:name="_Toc510968958"/>
-      <w:bookmarkStart w:id="207" w:name="_Toc510985943"/>
+      <w:bookmarkStart w:id="206" w:name="_Toc510968777"/>
+      <w:bookmarkStart w:id="207" w:name="_Toc510968958"/>
+      <w:bookmarkStart w:id="208" w:name="_Toc510985943"/>
       <w:r>
         <w:t xml:space="preserve">по заданной конструкции было сгенерировано большое количество </w:t>
       </w:r>
@@ -4632,9 +4628,9 @@
       <w:r>
         <w:t>;</w:t>
       </w:r>
-      <w:bookmarkEnd w:id="205"/>
       <w:bookmarkEnd w:id="206"/>
       <w:bookmarkEnd w:id="207"/>
+      <w:bookmarkEnd w:id="208"/>
     </w:p>
     <w:p>
       <w:pPr>
@@ -4650,9 +4646,9 @@
         <w:spacing w:after="120" w:line="360" w:lineRule="auto"/>
         <w:outlineLvl w:val="0"/>
       </w:pPr>
-      <w:bookmarkStart w:id="208" w:name="_Toc510968778"/>
-      <w:bookmarkStart w:id="209" w:name="_Toc510968959"/>
-      <w:bookmarkStart w:id="210" w:name="_Toc510985944"/>
+      <w:bookmarkStart w:id="209" w:name="_Toc510968778"/>
+      <w:bookmarkStart w:id="210" w:name="_Toc510968959"/>
+      <w:bookmarkStart w:id="211" w:name="_Toc510985944"/>
       <w:r>
         <w:t xml:space="preserve">набор файлов с исходным кодом, </w:t>
       </w:r>
@@ -4787,9 +4783,9 @@
       <w:r>
         <w:t>.</w:t>
       </w:r>
-      <w:bookmarkEnd w:id="208"/>
       <w:bookmarkEnd w:id="209"/>
       <w:bookmarkEnd w:id="210"/>
+      <w:bookmarkEnd w:id="211"/>
     </w:p>
     <w:p>
       <w:pPr>
@@ -4804,9 +4800,9 @@
       <w:r>
         <w:tab/>
       </w:r>
-      <w:bookmarkStart w:id="211" w:name="_Toc510968779"/>
-      <w:bookmarkStart w:id="212" w:name="_Toc510968960"/>
-      <w:bookmarkStart w:id="213" w:name="_Toc510985945"/>
+      <w:bookmarkStart w:id="212" w:name="_Toc510968779"/>
+      <w:bookmarkStart w:id="213" w:name="_Toc510968960"/>
+      <w:bookmarkStart w:id="214" w:name="_Toc510985945"/>
       <w:r>
         <w:t xml:space="preserve">Предполагается и следует из вышеизложенного, что анализ исходного кода и </w:t>
       </w:r>
@@ -4830,9 +4826,9 @@
       <w:r>
         <w:t xml:space="preserve"> рамки: целью исследования является анализ исходного кода в разных представлениях.</w:t>
       </w:r>
-      <w:bookmarkEnd w:id="211"/>
       <w:bookmarkEnd w:id="212"/>
       <w:bookmarkEnd w:id="213"/>
+      <w:bookmarkEnd w:id="214"/>
     </w:p>
     <w:p>
       <w:pPr>
@@ -4847,9 +4843,9 @@
       <w:r>
         <w:tab/>
       </w:r>
-      <w:bookmarkStart w:id="214" w:name="_Toc510968780"/>
-      <w:bookmarkStart w:id="215" w:name="_Toc510968961"/>
-      <w:bookmarkStart w:id="216" w:name="_Toc510985946"/>
+      <w:bookmarkStart w:id="215" w:name="_Toc510968780"/>
+      <w:bookmarkStart w:id="216" w:name="_Toc510968961"/>
+      <w:bookmarkStart w:id="217" w:name="_Toc510985946"/>
       <w:r>
         <w:t xml:space="preserve">Для анализа поведения программы во время исполнения существует множество инструментов. Одни из самых популярных — профилировщики. Они осуществляют </w:t>
       </w:r>
@@ -4875,16 +4871,11 @@
         <w:t xml:space="preserve"> кэш-промахов и т. д.</w:t>
       </w:r>
       <w:r>
-        <w:t xml:space="preserve"> Данные характеристики могут быть так же использованы для оценки производительности программы в целом и для осуществления её дальнейшей оптимизации. Но в данном способе поиска потенциальных проблем производительности по сравнению с предложенным </w:t>
-      </w:r>
-      <w:bookmarkStart w:id="217" w:name="_GoBack"/>
-      <w:bookmarkEnd w:id="217"/>
-      <w:r>
-        <w:t>есть ряд отличий:</w:t>
-      </w:r>
-      <w:bookmarkEnd w:id="214"/>
+        <w:t xml:space="preserve"> Данные характеристики могут быть так же использованы для оценки производительности программы в целом и для осуществления её дальнейшей оптимизации. Но в данном способе поиска потенциальных проблем производительности по сравнению с предложенным есть ряд отличий:</w:t>
+      </w:r>
       <w:bookmarkEnd w:id="215"/>
       <w:bookmarkEnd w:id="216"/>
+      <w:bookmarkEnd w:id="217"/>
     </w:p>
     <w:p>
       <w:pPr>
@@ -5543,7 +5534,7 @@
             <w:noProof/>
             <w:color w:val="000000" w:themeColor="text1"/>
           </w:rPr>
-          <w:t>12</w:t>
+          <w:t>10</w:t>
         </w:r>
         <w:r>
           <w:rPr>
@@ -10235,6 +10226,7 @@
     <w:lsdException w:name="HTML Sample" w:semiHidden="1" w:unhideWhenUsed="1"/>
     <w:lsdException w:name="HTML Typewriter" w:semiHidden="1" w:unhideWhenUsed="1"/>
     <w:lsdException w:name="HTML Variable" w:semiHidden="1" w:unhideWhenUsed="1"/>
+    <w:lsdException w:name="Normal Table" w:semiHidden="1" w:unhideWhenUsed="1"/>
     <w:lsdException w:name="annotation subject" w:semiHidden="1" w:unhideWhenUsed="1"/>
     <w:lsdException w:name="No List" w:semiHidden="1" w:unhideWhenUsed="1"/>
     <w:lsdException w:name="Outline List 1" w:semiHidden="1" w:unhideWhenUsed="1"/>
@@ -10280,9 +10272,11 @@
     <w:lsdException w:name="Table Subtle 1" w:semiHidden="1" w:unhideWhenUsed="1"/>
     <w:lsdException w:name="Table Subtle 2" w:semiHidden="1" w:unhideWhenUsed="1"/>
     <w:lsdException w:name="Table Web 1" w:semiHidden="1" w:unhideWhenUsed="1"/>
+    <w:lsdException w:name="Table Web 2" w:semiHidden="1" w:unhideWhenUsed="1"/>
     <w:lsdException w:name="Table Web 3" w:semiHidden="1" w:unhideWhenUsed="1"/>
     <w:lsdException w:name="Balloon Text" w:semiHidden="1" w:unhideWhenUsed="1"/>
     <w:lsdException w:name="Table Grid" w:uiPriority="39"/>
+    <w:lsdException w:name="Table Theme" w:semiHidden="1" w:unhideWhenUsed="1"/>
     <w:lsdException w:name="Placeholder Text" w:semiHidden="1"/>
     <w:lsdException w:name="No Spacing" w:uiPriority="1" w:qFormat="1"/>
     <w:lsdException w:name="Light Shading" w:uiPriority="60"/>
@@ -11012,7 +11006,7 @@
 </file>
 
 <file path=customXml/itemProps1.xml><?xml version="1.0" encoding="utf-8"?>
-<ds:datastoreItem xmlns:ds="http://schemas.openxmlformats.org/officeDocument/2006/customXml" ds:itemID="{4D817F46-24CF-744B-A321-FFDF0945BCF0}">
+<ds:datastoreItem xmlns:ds="http://schemas.openxmlformats.org/officeDocument/2006/customXml" ds:itemID="{536DCBA8-230E-5549-9D6E-3EF86C4B9F36}">
   <ds:schemaRefs>
     <ds:schemaRef ds:uri="http://schemas.openxmlformats.org/officeDocument/2006/bibliography"/>
   </ds:schemaRefs>

--- a/Пояснительная записка.docx
+++ b/Пояснительная записка.docx
@@ -4,7 +4,7 @@
   <w:body>
     <w:p>
       <w:pPr>
-        <w:pStyle w:val="a3"/>
+        <w:pStyle w:val="BodyText"/>
         <w:tabs>
           <w:tab w:val="left" w:pos="567"/>
           <w:tab w:val="center" w:pos="4677"/>
@@ -55,7 +55,7 @@
       <w:sdtContent>
         <w:p>
           <w:pPr>
-            <w:pStyle w:val="11"/>
+            <w:pStyle w:val="TOC1"/>
             <w:tabs>
               <w:tab w:val="right" w:leader="dot" w:pos="10195"/>
             </w:tabs>
@@ -94,7 +94,7 @@
           <w:hyperlink w:anchor="_Toc510985882" w:history="1">
             <w:r>
               <w:rPr>
-                <w:rStyle w:val="aa"/>
+                <w:rStyle w:val="Hyperlink"/>
                 <w:rFonts w:ascii="Times New Roman" w:hAnsi="Times New Roman" w:cs="Times New Roman"/>
                 <w:bCs/>
                 <w:caps/>
@@ -177,7 +177,7 @@
         </w:p>
         <w:p>
           <w:pPr>
-            <w:pStyle w:val="11"/>
+            <w:pStyle w:val="TOC1"/>
             <w:tabs>
               <w:tab w:val="right" w:leader="dot" w:pos="10195"/>
             </w:tabs>
@@ -192,7 +192,7 @@
           <w:hyperlink w:anchor="_Toc510985883" w:history="1">
             <w:r>
               <w:rPr>
-                <w:rStyle w:val="aa"/>
+                <w:rStyle w:val="Hyperlink"/>
                 <w:rFonts w:ascii="Times New Roman" w:hAnsi="Times New Roman" w:cs="Times New Roman"/>
                 <w:bCs/>
                 <w:caps/>
@@ -275,7 +275,7 @@
         </w:p>
         <w:p>
           <w:pPr>
-            <w:pStyle w:val="11"/>
+            <w:pStyle w:val="TOC1"/>
             <w:tabs>
               <w:tab w:val="right" w:leader="dot" w:pos="10195"/>
             </w:tabs>
@@ -290,7 +290,7 @@
           <w:hyperlink w:anchor="_Toc510985894" w:history="1">
             <w:r>
               <w:rPr>
-                <w:rStyle w:val="aa"/>
+                <w:rStyle w:val="Hyperlink"/>
                 <w:rFonts w:ascii="Times New Roman" w:hAnsi="Times New Roman" w:cs="Times New Roman"/>
                 <w:bCs/>
                 <w:caps/>
@@ -373,7 +373,7 @@
         </w:p>
         <w:p>
           <w:pPr>
-            <w:pStyle w:val="11"/>
+            <w:pStyle w:val="TOC1"/>
             <w:tabs>
               <w:tab w:val="right" w:leader="dot" w:pos="10195"/>
             </w:tabs>
@@ -388,7 +388,7 @@
           <w:hyperlink w:anchor="_Toc510985922" w:history="1">
             <w:r>
               <w:rPr>
-                <w:rStyle w:val="aa"/>
+                <w:rStyle w:val="Hyperlink"/>
                 <w:rFonts w:ascii="Times New Roman" w:hAnsi="Times New Roman" w:cs="Times New Roman"/>
                 <w:bCs/>
                 <w:caps/>
@@ -471,7 +471,7 @@
         </w:p>
         <w:p>
           <w:pPr>
-            <w:pStyle w:val="11"/>
+            <w:pStyle w:val="TOC1"/>
             <w:tabs>
               <w:tab w:val="right" w:leader="dot" w:pos="10195"/>
             </w:tabs>
@@ -486,7 +486,7 @@
           <w:hyperlink w:anchor="_Toc510985923" w:history="1">
             <w:r>
               <w:rPr>
-                <w:rStyle w:val="aa"/>
+                <w:rStyle w:val="Hyperlink"/>
                 <w:rFonts w:ascii="Times New Roman" w:hAnsi="Times New Roman" w:cs="Times New Roman"/>
                 <w:bCs/>
                 <w:caps/>
@@ -498,7 +498,7 @@
             </w:r>
             <w:r>
               <w:rPr>
-                <w:rStyle w:val="aa"/>
+                <w:rStyle w:val="Hyperlink"/>
                 <w:rFonts w:ascii="Times New Roman" w:hAnsi="Times New Roman" w:cs="Times New Roman"/>
                 <w:bCs/>
                 <w:noProof/>
@@ -580,7 +580,7 @@
         </w:p>
         <w:p>
           <w:pPr>
-            <w:pStyle w:val="11"/>
+            <w:pStyle w:val="TOC1"/>
             <w:tabs>
               <w:tab w:val="right" w:leader="dot" w:pos="10195"/>
             </w:tabs>
@@ -595,7 +595,7 @@
           <w:hyperlink w:anchor="_Toc510985933" w:history="1">
             <w:r>
               <w:rPr>
-                <w:rStyle w:val="aa"/>
+                <w:rStyle w:val="Hyperlink"/>
                 <w:rFonts w:ascii="Times New Roman" w:hAnsi="Times New Roman" w:cs="Times New Roman"/>
                 <w:bCs/>
                 <w:caps/>
@@ -607,7 +607,7 @@
             </w:r>
             <w:r>
               <w:rPr>
-                <w:rStyle w:val="aa"/>
+                <w:rStyle w:val="Hyperlink"/>
                 <w:rFonts w:ascii="Times New Roman" w:hAnsi="Times New Roman" w:cs="Times New Roman"/>
                 <w:bCs/>
                 <w:noProof/>
@@ -689,7 +689,7 @@
         </w:p>
         <w:p>
           <w:pPr>
-            <w:pStyle w:val="11"/>
+            <w:pStyle w:val="TOC1"/>
             <w:tabs>
               <w:tab w:val="right" w:leader="dot" w:pos="10195"/>
             </w:tabs>
@@ -704,7 +704,7 @@
           <w:hyperlink w:anchor="_Toc510985951" w:history="1">
             <w:r>
               <w:rPr>
-                <w:rStyle w:val="aa"/>
+                <w:rStyle w:val="Hyperlink"/>
                 <w:rFonts w:ascii="Times New Roman" w:hAnsi="Times New Roman" w:cs="Times New Roman"/>
                 <w:bCs/>
                 <w:caps/>
@@ -716,7 +716,7 @@
             </w:r>
             <w:r>
               <w:rPr>
-                <w:rStyle w:val="aa"/>
+                <w:rStyle w:val="Hyperlink"/>
                 <w:rFonts w:ascii="Times New Roman" w:hAnsi="Times New Roman" w:cs="Times New Roman"/>
                 <w:noProof/>
                 <w:sz w:val="28"/>
@@ -797,7 +797,7 @@
         </w:p>
         <w:p>
           <w:pPr>
-            <w:pStyle w:val="11"/>
+            <w:pStyle w:val="TOC1"/>
             <w:tabs>
               <w:tab w:val="right" w:leader="dot" w:pos="10195"/>
             </w:tabs>
@@ -812,7 +812,7 @@
           <w:hyperlink w:anchor="_Toc510985952" w:history="1">
             <w:r>
               <w:rPr>
-                <w:rStyle w:val="aa"/>
+                <w:rStyle w:val="Hyperlink"/>
                 <w:rFonts w:ascii="Times New Roman" w:hAnsi="Times New Roman" w:cs="Times New Roman"/>
                 <w:bCs/>
                 <w:caps/>
@@ -824,7 +824,7 @@
             </w:r>
             <w:r>
               <w:rPr>
-                <w:rStyle w:val="aa"/>
+                <w:rStyle w:val="Hyperlink"/>
                 <w:rFonts w:ascii="Times New Roman" w:hAnsi="Times New Roman" w:cs="Times New Roman"/>
                 <w:bCs/>
                 <w:noProof/>
@@ -906,7 +906,7 @@
         </w:p>
         <w:p>
           <w:pPr>
-            <w:pStyle w:val="11"/>
+            <w:pStyle w:val="TOC1"/>
             <w:tabs>
               <w:tab w:val="right" w:leader="dot" w:pos="10195"/>
             </w:tabs>
@@ -921,7 +921,7 @@
           <w:hyperlink w:anchor="_Toc510985955" w:history="1">
             <w:r>
               <w:rPr>
-                <w:rStyle w:val="aa"/>
+                <w:rStyle w:val="Hyperlink"/>
                 <w:rFonts w:ascii="Times New Roman" w:hAnsi="Times New Roman" w:cs="Times New Roman"/>
                 <w:bCs/>
                 <w:caps/>
@@ -1004,7 +1004,7 @@
         </w:p>
         <w:p>
           <w:pPr>
-            <w:pStyle w:val="11"/>
+            <w:pStyle w:val="TOC1"/>
             <w:tabs>
               <w:tab w:val="right" w:leader="dot" w:pos="10195"/>
             </w:tabs>
@@ -1052,7 +1052,7 @@
     </w:p>
     <w:p>
       <w:pPr>
-        <w:pStyle w:val="a3"/>
+        <w:pStyle w:val="BodyText"/>
         <w:tabs>
           <w:tab w:val="left" w:pos="567"/>
           <w:tab w:val="center" w:pos="4677"/>
@@ -1081,7 +1081,7 @@
     </w:p>
     <w:p>
       <w:pPr>
-        <w:pStyle w:val="a3"/>
+        <w:pStyle w:val="BodyText"/>
         <w:tabs>
           <w:tab w:val="left" w:pos="567"/>
           <w:tab w:val="center" w:pos="4677"/>
@@ -1132,7 +1132,7 @@
     </w:p>
     <w:p>
       <w:pPr>
-        <w:pStyle w:val="a3"/>
+        <w:pStyle w:val="BodyText"/>
         <w:tabs>
           <w:tab w:val="left" w:pos="567"/>
           <w:tab w:val="center" w:pos="4677"/>
@@ -1179,7 +1179,7 @@
     </w:p>
     <w:p>
       <w:pPr>
-        <w:pStyle w:val="a3"/>
+        <w:pStyle w:val="BodyText"/>
         <w:tabs>
           <w:tab w:val="left" w:pos="567"/>
           <w:tab w:val="center" w:pos="4677"/>
@@ -1205,13 +1205,8 @@
       <w:r>
         <w:t xml:space="preserve"> — </w:t>
       </w:r>
-      <w:proofErr w:type="spellStart"/>
-      <w:r>
-        <w:t>программа</w:t>
-      </w:r>
-      <w:proofErr w:type="spellEnd"/>
-      <w:r>
-        <w:t>, получающаяся в результате работы компилятора.</w:t>
+      <w:r>
+        <w:t>программа, получающаяся в результате работы компилятора.</w:t>
       </w:r>
       <w:bookmarkEnd w:id="15"/>
       <w:bookmarkEnd w:id="16"/>
@@ -1219,7 +1214,7 @@
     </w:p>
     <w:p>
       <w:pPr>
-        <w:pStyle w:val="a3"/>
+        <w:pStyle w:val="BodyText"/>
         <w:tabs>
           <w:tab w:val="left" w:pos="567"/>
           <w:tab w:val="center" w:pos="4677"/>
@@ -1251,13 +1246,8 @@
       <w:r>
         <w:t xml:space="preserve"> </w:t>
       </w:r>
-      <w:proofErr w:type="spellStart"/>
-      <w:r>
-        <w:t>язык</w:t>
-      </w:r>
-      <w:proofErr w:type="spellEnd"/>
-      <w:r>
-        <w:t>, на котором составлена целевая программа.</w:t>
+      <w:r>
+        <w:t>язык, на котором составлена целевая программа.</w:t>
       </w:r>
       <w:bookmarkEnd w:id="18"/>
       <w:bookmarkEnd w:id="19"/>
@@ -1265,7 +1255,7 @@
     </w:p>
     <w:p>
       <w:pPr>
-        <w:pStyle w:val="a3"/>
+        <w:pStyle w:val="BodyText"/>
         <w:tabs>
           <w:tab w:val="left" w:pos="567"/>
           <w:tab w:val="center" w:pos="4677"/>
@@ -1298,46 +1288,16 @@
         </w:rPr>
         <w:t xml:space="preserve"> (</w:t>
       </w:r>
-      <w:proofErr w:type="spellStart"/>
       <w:r>
         <w:rPr>
           <w:i/>
         </w:rPr>
-        <w:t>Java</w:t>
-      </w:r>
-      <w:proofErr w:type="spellEnd"/>
+        <w:t>Java Virtual Machine</w:t>
+      </w:r>
       <w:r>
         <w:rPr>
           <w:i/>
         </w:rPr>
-        <w:t xml:space="preserve"> </w:t>
-      </w:r>
-      <w:proofErr w:type="spellStart"/>
-      <w:r>
-        <w:rPr>
-          <w:i/>
-        </w:rPr>
-        <w:t>Virtual</w:t>
-      </w:r>
-      <w:proofErr w:type="spellEnd"/>
-      <w:r>
-        <w:rPr>
-          <w:i/>
-        </w:rPr>
-        <w:t xml:space="preserve"> </w:t>
-      </w:r>
-      <w:proofErr w:type="spellStart"/>
-      <w:r>
-        <w:rPr>
-          <w:i/>
-        </w:rPr>
-        <w:t>Machine</w:t>
-      </w:r>
-      <w:proofErr w:type="spellEnd"/>
-      <w:r>
-        <w:rPr>
-          <w:i/>
-        </w:rPr>
         <w:t>)</w:t>
       </w:r>
       <w:r>
@@ -1349,75 +1309,9 @@
       <w:r>
         <w:t xml:space="preserve">ЯП </w:t>
       </w:r>
-      <w:proofErr w:type="spellStart"/>
-      <w:r>
-        <w:t>Java</w:t>
-      </w:r>
-      <w:proofErr w:type="spellEnd"/>
-      <w:r>
-        <w:t xml:space="preserve"> — основная часть исполняющей системы </w:t>
-      </w:r>
-      <w:proofErr w:type="spellStart"/>
-      <w:r>
-        <w:t>Java</w:t>
-      </w:r>
-      <w:proofErr w:type="spellEnd"/>
-      <w:r>
-        <w:t xml:space="preserve">, так называемой </w:t>
-      </w:r>
-      <w:proofErr w:type="spellStart"/>
-      <w:r>
-        <w:t>Java</w:t>
-      </w:r>
-      <w:proofErr w:type="spellEnd"/>
-      <w:r>
-        <w:t xml:space="preserve"> </w:t>
-      </w:r>
-      <w:proofErr w:type="spellStart"/>
-      <w:r>
-        <w:t>Runtime</w:t>
-      </w:r>
-      <w:proofErr w:type="spellEnd"/>
-      <w:r>
-        <w:t xml:space="preserve"> </w:t>
-      </w:r>
-      <w:proofErr w:type="spellStart"/>
-      <w:r>
-        <w:t>Environment</w:t>
-      </w:r>
-      <w:proofErr w:type="spellEnd"/>
-      <w:r>
-        <w:t xml:space="preserve"> (JRE). Виртуальная машина </w:t>
-      </w:r>
-      <w:proofErr w:type="spellStart"/>
-      <w:r>
-        <w:t>Java</w:t>
-      </w:r>
-      <w:proofErr w:type="spellEnd"/>
-      <w:r>
-        <w:t xml:space="preserve"> исполняет байт-код </w:t>
-      </w:r>
-      <w:proofErr w:type="spellStart"/>
-      <w:r>
-        <w:t>Java</w:t>
-      </w:r>
-      <w:proofErr w:type="spellEnd"/>
-      <w:r>
-        <w:t xml:space="preserve">, предварительно созданный из исходного текста </w:t>
-      </w:r>
-      <w:proofErr w:type="spellStart"/>
-      <w:r>
-        <w:t>Java</w:t>
-      </w:r>
-      <w:proofErr w:type="spellEnd"/>
-      <w:r>
-        <w:t xml:space="preserve">-программы компилятором </w:t>
-      </w:r>
-      <w:proofErr w:type="spellStart"/>
-      <w:r>
-        <w:t>Java</w:t>
-      </w:r>
-      <w:proofErr w:type="spellEnd"/>
+      <w:r>
+        <w:t>Java — основная часть исполняющей системы Java, так называемой Java Runtime Environment (JRE). Виртуальная машина Java исполняет байт-код Java, предварительно созданный из исходного текста Java-программы компилятором Java</w:t>
+      </w:r>
       <w:r>
         <w:t>.</w:t>
       </w:r>
@@ -1427,7 +1321,7 @@
     </w:p>
     <w:p>
       <w:pPr>
-        <w:pStyle w:val="a3"/>
+        <w:pStyle w:val="BodyText"/>
         <w:tabs>
           <w:tab w:val="left" w:pos="567"/>
           <w:tab w:val="center" w:pos="4677"/>
@@ -1471,7 +1365,7 @@
     </w:p>
     <w:p>
       <w:pPr>
-        <w:pStyle w:val="a3"/>
+        <w:pStyle w:val="BodyText"/>
         <w:tabs>
           <w:tab w:val="left" w:pos="567"/>
           <w:tab w:val="center" w:pos="4677"/>
@@ -1535,27 +1429,13 @@
         <w:rPr>
           <w:i/>
         </w:rPr>
-        <w:t xml:space="preserve">, </w:t>
-      </w:r>
-      <w:proofErr w:type="spellStart"/>
+        <w:t>, и</w:t>
+      </w:r>
       <w:r>
         <w:rPr>
           <w:i/>
         </w:rPr>
-        <w:t>и</w:t>
-      </w:r>
-      <w:r>
-        <w:rPr>
-          <w:i/>
-        </w:rPr>
-        <w:t>нтеграированная</w:t>
-      </w:r>
-      <w:proofErr w:type="spellEnd"/>
-      <w:r>
-        <w:rPr>
-          <w:i/>
-        </w:rPr>
-        <w:t xml:space="preserve"> среда разработки</w:t>
+        <w:t>нтеграированная среда разработки</w:t>
       </w:r>
       <w:r>
         <w:rPr>
@@ -1587,7 +1467,7 @@
     </w:p>
     <w:p>
       <w:pPr>
-        <w:pStyle w:val="a3"/>
+        <w:pStyle w:val="BodyText"/>
         <w:tabs>
           <w:tab w:val="left" w:pos="567"/>
           <w:tab w:val="center" w:pos="4677"/>
@@ -1604,19 +1484,11 @@
       <w:bookmarkStart w:id="30" w:name="_Toc510968725"/>
       <w:bookmarkStart w:id="31" w:name="_Toc510968906"/>
       <w:bookmarkStart w:id="32" w:name="_Toc510985891"/>
-      <w:proofErr w:type="spellStart"/>
       <w:r>
         <w:rPr>
           <w:i/>
         </w:rPr>
-        <w:t>IntelliJ</w:t>
-      </w:r>
-      <w:proofErr w:type="spellEnd"/>
-      <w:r>
-        <w:rPr>
-          <w:i/>
-        </w:rPr>
-        <w:t xml:space="preserve"> платформа</w:t>
+        <w:t>IntelliJ платформа</w:t>
       </w:r>
       <w:r>
         <w:t xml:space="preserve"> —</w:t>
@@ -1624,13 +1496,8 @@
       <w:r>
         <w:t xml:space="preserve"> </w:t>
       </w:r>
-      <w:proofErr w:type="spellStart"/>
-      <w:r>
-        <w:t>платформа</w:t>
-      </w:r>
-      <w:proofErr w:type="spellEnd"/>
-      <w:r>
-        <w:t>, разработан</w:t>
+      <w:r>
+        <w:t>платформа, разработан</w:t>
       </w:r>
       <w:r>
         <w:t>ная для создания инструментов анализа кода на различных языках программирования</w:t>
@@ -1656,7 +1523,7 @@
     </w:p>
     <w:p>
       <w:pPr>
-        <w:pStyle w:val="a3"/>
+        <w:pStyle w:val="BodyText"/>
         <w:tabs>
           <w:tab w:val="left" w:pos="567"/>
           <w:tab w:val="center" w:pos="4677"/>
@@ -1740,11 +1607,9 @@
       <w:r>
         <w:t xml:space="preserve">конкретное синтаксическое дерево определенного формата, используемое в </w:t>
       </w:r>
-      <w:proofErr w:type="spellStart"/>
       <w:r>
         <w:t>IntelliJ</w:t>
       </w:r>
-      <w:proofErr w:type="spellEnd"/>
       <w:r>
         <w:t xml:space="preserve"> платформе.</w:t>
       </w:r>
@@ -1754,7 +1619,7 @@
     </w:p>
     <w:p>
       <w:pPr>
-        <w:pStyle w:val="a3"/>
+        <w:pStyle w:val="BodyText"/>
         <w:tabs>
           <w:tab w:val="left" w:pos="567"/>
           <w:tab w:val="center" w:pos="4677"/>
@@ -1786,14 +1651,12 @@
       <w:r>
         <w:t xml:space="preserve">нструмент, </w:t>
       </w:r>
-      <w:proofErr w:type="spellStart"/>
       <w:r>
         <w:t>предназначен</w:t>
       </w:r>
       <w:r>
         <w:t>ый</w:t>
       </w:r>
-      <w:proofErr w:type="spellEnd"/>
       <w:r>
         <w:t xml:space="preserve"> для </w:t>
       </w:r>
@@ -1821,7 +1684,7 @@
     </w:p>
     <w:p>
       <w:pPr>
-        <w:pStyle w:val="a3"/>
+        <w:pStyle w:val="BodyText"/>
         <w:tabs>
           <w:tab w:val="left" w:pos="567"/>
           <w:tab w:val="center" w:pos="4677"/>
@@ -1850,7 +1713,7 @@
     </w:p>
     <w:p>
       <w:pPr>
-        <w:pStyle w:val="a3"/>
+        <w:pStyle w:val="BodyText"/>
         <w:tabs>
           <w:tab w:val="left" w:pos="567"/>
           <w:tab w:val="center" w:pos="4677"/>
@@ -1881,7 +1744,7 @@
     </w:p>
     <w:p>
       <w:pPr>
-        <w:pStyle w:val="a3"/>
+        <w:pStyle w:val="BodyText"/>
         <w:tabs>
           <w:tab w:val="left" w:pos="567"/>
           <w:tab w:val="center" w:pos="4677"/>
@@ -1912,7 +1775,7 @@
     </w:p>
     <w:p>
       <w:pPr>
-        <w:pStyle w:val="a3"/>
+        <w:pStyle w:val="BodyText"/>
         <w:tabs>
           <w:tab w:val="left" w:pos="567"/>
           <w:tab w:val="center" w:pos="4677"/>
@@ -1943,7 +1806,7 @@
     </w:p>
     <w:p>
       <w:pPr>
-        <w:pStyle w:val="a3"/>
+        <w:pStyle w:val="BodyText"/>
         <w:numPr>
           <w:ilvl w:val="0"/>
           <w:numId w:val="16"/>
@@ -1970,7 +1833,7 @@
     </w:p>
     <w:p>
       <w:pPr>
-        <w:pStyle w:val="a3"/>
+        <w:pStyle w:val="BodyText"/>
         <w:numPr>
           <w:ilvl w:val="0"/>
           <w:numId w:val="16"/>
@@ -1997,7 +1860,7 @@
     </w:p>
     <w:p>
       <w:pPr>
-        <w:pStyle w:val="a3"/>
+        <w:pStyle w:val="BodyText"/>
         <w:numPr>
           <w:ilvl w:val="1"/>
           <w:numId w:val="16"/>
@@ -2024,7 +1887,7 @@
     </w:p>
     <w:p>
       <w:pPr>
-        <w:pStyle w:val="a3"/>
+        <w:pStyle w:val="BodyText"/>
         <w:numPr>
           <w:ilvl w:val="1"/>
           <w:numId w:val="16"/>
@@ -2051,7 +1914,7 @@
     </w:p>
     <w:p>
       <w:pPr>
-        <w:pStyle w:val="a3"/>
+        <w:pStyle w:val="BodyText"/>
         <w:numPr>
           <w:ilvl w:val="1"/>
           <w:numId w:val="16"/>
@@ -2078,7 +1941,7 @@
     </w:p>
     <w:p>
       <w:pPr>
-        <w:pStyle w:val="a3"/>
+        <w:pStyle w:val="BodyText"/>
         <w:numPr>
           <w:ilvl w:val="1"/>
           <w:numId w:val="16"/>
@@ -2105,7 +1968,7 @@
     </w:p>
     <w:p>
       <w:pPr>
-        <w:pStyle w:val="a3"/>
+        <w:pStyle w:val="BodyText"/>
         <w:numPr>
           <w:ilvl w:val="1"/>
           <w:numId w:val="16"/>
@@ -2132,7 +1995,7 @@
     </w:p>
     <w:p>
       <w:pPr>
-        <w:pStyle w:val="a3"/>
+        <w:pStyle w:val="BodyText"/>
         <w:numPr>
           <w:ilvl w:val="1"/>
           <w:numId w:val="16"/>
@@ -2159,7 +2022,7 @@
     </w:p>
     <w:p>
       <w:pPr>
-        <w:pStyle w:val="a3"/>
+        <w:pStyle w:val="BodyText"/>
         <w:numPr>
           <w:ilvl w:val="1"/>
           <w:numId w:val="16"/>
@@ -2186,7 +2049,7 @@
     </w:p>
     <w:p>
       <w:pPr>
-        <w:pStyle w:val="a3"/>
+        <w:pStyle w:val="BodyText"/>
         <w:numPr>
           <w:ilvl w:val="1"/>
           <w:numId w:val="16"/>
@@ -2213,7 +2076,7 @@
     </w:p>
     <w:p>
       <w:pPr>
-        <w:pStyle w:val="a3"/>
+        <w:pStyle w:val="BodyText"/>
         <w:numPr>
           <w:ilvl w:val="0"/>
           <w:numId w:val="16"/>
@@ -2240,7 +2103,7 @@
     </w:p>
     <w:p>
       <w:pPr>
-        <w:pStyle w:val="a3"/>
+        <w:pStyle w:val="BodyText"/>
         <w:numPr>
           <w:ilvl w:val="0"/>
           <w:numId w:val="16"/>
@@ -2267,7 +2130,7 @@
     </w:p>
     <w:p>
       <w:pPr>
-        <w:pStyle w:val="a3"/>
+        <w:pStyle w:val="BodyText"/>
         <w:numPr>
           <w:ilvl w:val="0"/>
           <w:numId w:val="16"/>
@@ -2294,7 +2157,7 @@
     </w:p>
     <w:p>
       <w:pPr>
-        <w:pStyle w:val="a3"/>
+        <w:pStyle w:val="BodyText"/>
         <w:numPr>
           <w:ilvl w:val="0"/>
           <w:numId w:val="16"/>
@@ -2322,7 +2185,7 @@
     </w:p>
     <w:p>
       <w:pPr>
-        <w:pStyle w:val="a3"/>
+        <w:pStyle w:val="BodyText"/>
         <w:numPr>
           <w:ilvl w:val="0"/>
           <w:numId w:val="16"/>
@@ -2349,7 +2212,7 @@
     </w:p>
     <w:p>
       <w:pPr>
-        <w:pStyle w:val="a3"/>
+        <w:pStyle w:val="BodyText"/>
         <w:tabs>
           <w:tab w:val="left" w:pos="567"/>
           <w:tab w:val="center" w:pos="4677"/>
@@ -2380,7 +2243,7 @@
     </w:p>
     <w:p>
       <w:pPr>
-        <w:pStyle w:val="a3"/>
+        <w:pStyle w:val="BodyText"/>
         <w:tabs>
           <w:tab w:val="left" w:pos="567"/>
           <w:tab w:val="center" w:pos="4677"/>
@@ -2441,7 +2304,7 @@
     </w:p>
     <w:p>
       <w:pPr>
-        <w:pStyle w:val="a3"/>
+        <w:pStyle w:val="BodyText"/>
         <w:tabs>
           <w:tab w:val="left" w:pos="567"/>
           <w:tab w:val="center" w:pos="4677"/>
@@ -2472,7 +2335,7 @@
     </w:p>
     <w:p>
       <w:pPr>
-        <w:pStyle w:val="a3"/>
+        <w:pStyle w:val="BodyText"/>
         <w:tabs>
           <w:tab w:val="left" w:pos="567"/>
           <w:tab w:val="center" w:pos="4677"/>
@@ -2500,15 +2363,7 @@
         <w:t>н</w:t>
       </w:r>
       <w:r>
-        <w:t xml:space="preserve"> </w:t>
-      </w:r>
-      <w:proofErr w:type="spellStart"/>
-      <w:r>
-        <w:t>Kotlin</w:t>
-      </w:r>
-      <w:proofErr w:type="spellEnd"/>
-      <w:r>
-        <w:t xml:space="preserve">, как один из наиболее </w:t>
+        <w:t xml:space="preserve"> Kotlin, как один из наиболее </w:t>
       </w:r>
       <w:r>
         <w:t>молодых</w:t>
@@ -2535,7 +2390,7 @@
     </w:p>
     <w:p>
       <w:pPr>
-        <w:pStyle w:val="a3"/>
+        <w:pStyle w:val="BodyText"/>
         <w:tabs>
           <w:tab w:val="left" w:pos="567"/>
           <w:tab w:val="center" w:pos="4677"/>
@@ -2557,15 +2412,7 @@
       <w:bookmarkStart w:id="130" w:name="_Toc510968932"/>
       <w:bookmarkStart w:id="131" w:name="_Toc510985917"/>
       <w:r>
-        <w:t xml:space="preserve">Таким образом, целью данной магистерской диссертации является разработка набора инструментов для анализа исходного кода программ на ЯП </w:t>
-      </w:r>
-      <w:proofErr w:type="spellStart"/>
-      <w:r>
-        <w:t>Kotlin</w:t>
-      </w:r>
-      <w:proofErr w:type="spellEnd"/>
-      <w:r>
-        <w:t xml:space="preserve"> и выявления потенциальных проблем производительности в них, а также проведение исследования по данной теме с использованием разработанного набора инструментов.</w:t>
+        <w:t>Таким образом, целью данной магистерской диссертации является разработка набора инструментов для анализа исходного кода программ на ЯП Kotlin и выявления потенциальных проблем производительности в них, а также проведение исследования по данной теме с использованием разработанного набора инструментов.</w:t>
       </w:r>
       <w:bookmarkEnd w:id="128"/>
       <w:bookmarkEnd w:id="129"/>
@@ -2574,7 +2421,7 @@
     </w:p>
     <w:p>
       <w:pPr>
-        <w:pStyle w:val="a3"/>
+        <w:pStyle w:val="BodyText"/>
         <w:tabs>
           <w:tab w:val="left" w:pos="567"/>
           <w:tab w:val="center" w:pos="4677"/>
@@ -2609,7 +2456,7 @@
     </w:p>
     <w:p>
       <w:pPr>
-        <w:pStyle w:val="a3"/>
+        <w:pStyle w:val="BodyText"/>
         <w:numPr>
           <w:ilvl w:val="0"/>
           <w:numId w:val="42"/>
@@ -2634,7 +2481,7 @@
     </w:p>
     <w:p>
       <w:pPr>
-        <w:pStyle w:val="a3"/>
+        <w:pStyle w:val="BodyText"/>
         <w:numPr>
           <w:ilvl w:val="0"/>
           <w:numId w:val="42"/>
@@ -2658,7 +2505,7 @@
     </w:p>
     <w:p>
       <w:pPr>
-        <w:pStyle w:val="a3"/>
+        <w:pStyle w:val="BodyText"/>
         <w:tabs>
           <w:tab w:val="left" w:pos="567"/>
           <w:tab w:val="center" w:pos="4677"/>
@@ -2693,14 +2540,12 @@
       <w:r>
         <w:t xml:space="preserve"> важным и полезным в первую очередь разработчикам языка программирования </w:t>
       </w:r>
-      <w:proofErr w:type="spellStart"/>
       <w:r>
         <w:rPr>
           <w:lang w:val="en-GB"/>
         </w:rPr>
         <w:t>Kotlin</w:t>
       </w:r>
-      <w:proofErr w:type="spellEnd"/>
       <w:r>
         <w:t>; второй же — пользователям языка</w:t>
       </w:r>
@@ -2716,14 +2561,12 @@
       <w:r>
         <w:t xml:space="preserve">, использующих для разработки своих проектов язык программирования </w:t>
       </w:r>
-      <w:proofErr w:type="spellStart"/>
       <w:r>
         <w:rPr>
           <w:lang w:val="en-GB"/>
         </w:rPr>
         <w:t>Kotlin</w:t>
       </w:r>
-      <w:proofErr w:type="spellEnd"/>
       <w:r>
         <w:t>.</w:t>
       </w:r>
@@ -2733,7 +2576,7 @@
     </w:p>
     <w:p>
       <w:pPr>
-        <w:pStyle w:val="a3"/>
+        <w:pStyle w:val="BodyText"/>
         <w:tabs>
           <w:tab w:val="left" w:pos="567"/>
           <w:tab w:val="center" w:pos="4677"/>
@@ -2763,7 +2606,7 @@
     </w:p>
     <w:p>
       <w:pPr>
-        <w:pStyle w:val="a3"/>
+        <w:pStyle w:val="BodyText"/>
         <w:tabs>
           <w:tab w:val="left" w:pos="567"/>
           <w:tab w:val="center" w:pos="4677"/>
@@ -2794,7 +2637,7 @@
     </w:p>
     <w:p>
       <w:pPr>
-        <w:pStyle w:val="a3"/>
+        <w:pStyle w:val="BodyText"/>
         <w:tabs>
           <w:tab w:val="left" w:pos="567"/>
           <w:tab w:val="center" w:pos="4677"/>
@@ -2831,7 +2674,7 @@
     </w:p>
     <w:p>
       <w:pPr>
-        <w:pStyle w:val="a3"/>
+        <w:pStyle w:val="BodyText"/>
         <w:tabs>
           <w:tab w:val="left" w:pos="567"/>
           <w:tab w:val="center" w:pos="4677"/>
@@ -2854,7 +2697,6 @@
       <w:r>
         <w:t xml:space="preserve">Предметной областью, как уже было сказано, является анализ исходного кода на языке программирования </w:t>
       </w:r>
-      <w:proofErr w:type="spellStart"/>
       <w:r>
         <w:rPr>
           <w:lang w:val="en-GB"/>
@@ -2867,7 +2709,6 @@
         </w:rPr>
         <w:t>otlin</w:t>
       </w:r>
-      <w:proofErr w:type="spellEnd"/>
       <w:r>
         <w:t xml:space="preserve"> (</w:t>
       </w:r>
@@ -2886,7 +2727,7 @@
     </w:p>
     <w:p>
       <w:pPr>
-        <w:pStyle w:val="a3"/>
+        <w:pStyle w:val="BodyText"/>
         <w:tabs>
           <w:tab w:val="left" w:pos="567"/>
           <w:tab w:val="center" w:pos="4677"/>
@@ -2909,14 +2750,12 @@
       <w:r>
         <w:t xml:space="preserve">Компилятор ЯП </w:t>
       </w:r>
-      <w:proofErr w:type="spellStart"/>
       <w:r>
         <w:rPr>
           <w:lang w:val="en-GB"/>
         </w:rPr>
         <w:t>Kotlin</w:t>
       </w:r>
-      <w:proofErr w:type="spellEnd"/>
       <w:r>
         <w:t xml:space="preserve"> транслирует исходный код в промежуточный код</w:t>
       </w:r>
@@ -2977,24 +2816,14 @@
       <w:r>
         <w:t xml:space="preserve"> </w:t>
       </w:r>
-      <w:proofErr w:type="spellStart"/>
       <w:r>
         <w:rPr>
           <w:lang w:val="en-GB"/>
         </w:rPr>
         <w:t>Kotlin</w:t>
       </w:r>
-      <w:proofErr w:type="spellEnd"/>
-      <w:r>
-        <w:t xml:space="preserve"> (дальнейшая </w:t>
-      </w:r>
-      <w:proofErr w:type="spellStart"/>
-      <w:r>
-        <w:t>интепретация</w:t>
-      </w:r>
-      <w:proofErr w:type="spellEnd"/>
-      <w:r>
-        <w:t xml:space="preserve"> или компиляция «на лету»</w:t>
+      <w:r>
+        <w:t xml:space="preserve"> (дальнейшая интепретация или компиляция «на лету»</w:t>
       </w:r>
       <w:r>
         <w:t xml:space="preserve"> в машинный </w:t>
@@ -3053,14 +2882,12 @@
       <w:r>
         <w:t xml:space="preserve">тора </w:t>
       </w:r>
-      <w:proofErr w:type="spellStart"/>
       <w:r>
         <w:rPr>
           <w:lang w:val="en-GB"/>
         </w:rPr>
         <w:t>Kotlin</w:t>
       </w:r>
-      <w:proofErr w:type="spellEnd"/>
       <w:r>
         <w:t>).</w:t>
       </w:r>
@@ -3070,7 +2897,7 @@
     </w:p>
     <w:p>
       <w:pPr>
-        <w:pStyle w:val="a3"/>
+        <w:pStyle w:val="BodyText"/>
         <w:tabs>
           <w:tab w:val="left" w:pos="567"/>
           <w:tab w:val="center" w:pos="4677"/>
@@ -3093,14 +2920,12 @@
       <w:r>
         <w:t xml:space="preserve">В компиляторе </w:t>
       </w:r>
-      <w:proofErr w:type="spellStart"/>
       <w:r>
         <w:rPr>
           <w:lang w:val="en-GB"/>
         </w:rPr>
         <w:t>Kotlin</w:t>
       </w:r>
-      <w:proofErr w:type="spellEnd"/>
       <w:r>
         <w:t xml:space="preserve"> производятся следующие преобразования исходного кода:</w:t>
       </w:r>
@@ -3110,7 +2935,7 @@
     </w:p>
     <w:p>
       <w:pPr>
-        <w:pStyle w:val="a3"/>
+        <w:pStyle w:val="BodyText"/>
         <w:numPr>
           <w:ilvl w:val="0"/>
           <w:numId w:val="43"/>
@@ -3126,15 +2951,7 @@
       <w:bookmarkStart w:id="160" w:name="_Toc510968942"/>
       <w:bookmarkStart w:id="161" w:name="_Toc510985927"/>
       <w:r>
-        <w:t>Преобразование исходного кода в набор лексем (</w:t>
-      </w:r>
-      <w:proofErr w:type="spellStart"/>
-      <w:r>
-        <w:t>токенизация</w:t>
-      </w:r>
-      <w:proofErr w:type="spellEnd"/>
-      <w:r>
-        <w:t xml:space="preserve"> или лексический анализ);</w:t>
+        <w:t>Преобразование исходного кода в набор лексем (токенизация или лексический анализ);</w:t>
       </w:r>
       <w:bookmarkEnd w:id="159"/>
       <w:bookmarkEnd w:id="160"/>
@@ -3142,7 +2959,7 @@
     </w:p>
     <w:p>
       <w:pPr>
-        <w:pStyle w:val="a3"/>
+        <w:pStyle w:val="BodyText"/>
         <w:numPr>
           <w:ilvl w:val="0"/>
           <w:numId w:val="43"/>
@@ -3160,14 +2977,12 @@
       <w:r>
         <w:t xml:space="preserve">Построение дерева разбора на основе набора лексем (в компиляторе </w:t>
       </w:r>
-      <w:proofErr w:type="spellStart"/>
       <w:r>
         <w:rPr>
           <w:lang w:val="en-GB"/>
         </w:rPr>
         <w:t>Kotlin</w:t>
       </w:r>
-      <w:proofErr w:type="spellEnd"/>
       <w:r>
         <w:t xml:space="preserve"> данное дерево </w:t>
       </w:r>
@@ -3219,7 +3034,7 @@
     </w:p>
     <w:p>
       <w:pPr>
-        <w:pStyle w:val="a3"/>
+        <w:pStyle w:val="BodyText"/>
         <w:numPr>
           <w:ilvl w:val="0"/>
           <w:numId w:val="43"/>
@@ -3261,7 +3076,7 @@
     </w:p>
     <w:p>
       <w:pPr>
-        <w:pStyle w:val="a3"/>
+        <w:pStyle w:val="BodyText"/>
         <w:tabs>
           <w:tab w:val="left" w:pos="567"/>
           <w:tab w:val="center" w:pos="4677"/>
@@ -3308,14 +3123,12 @@
       <w:r>
         <w:t xml:space="preserve">. Для синтаксически некорректных конструкций (тех, которые не вписываются в грамматику ЯП </w:t>
       </w:r>
-      <w:proofErr w:type="spellStart"/>
       <w:r>
         <w:rPr>
           <w:lang w:val="en-GB"/>
         </w:rPr>
         <w:t>Kotlin</w:t>
       </w:r>
-      <w:proofErr w:type="spellEnd"/>
       <w:r>
         <w:t>)</w:t>
       </w:r>
@@ -3367,7 +3180,7 @@
     </w:p>
     <w:p>
       <w:pPr>
-        <w:pStyle w:val="a3"/>
+        <w:pStyle w:val="BodyText"/>
         <w:tabs>
           <w:tab w:val="left" w:pos="567"/>
           <w:tab w:val="center" w:pos="4677"/>
@@ -3391,21 +3204,18 @@
       <w:r>
         <w:t xml:space="preserve">К сожалению, на данный момент в компиляторе </w:t>
       </w:r>
-      <w:proofErr w:type="spellStart"/>
       <w:r>
         <w:rPr>
           <w:lang w:val="en-GB"/>
         </w:rPr>
         <w:t>Kotlin</w:t>
       </w:r>
-      <w:proofErr w:type="spellEnd"/>
       <w:r>
         <w:t xml:space="preserve"> нет представления исходного кода в виде абстрактного синтаксического дерева </w:t>
       </w:r>
       <w:r>
         <w:t xml:space="preserve">при компиляции в </w:t>
       </w:r>
-      <w:bookmarkStart w:id="174" w:name="_GoBack"/>
       <w:r>
         <w:rPr>
           <w:lang w:val="en-GB"/>
@@ -3413,11 +3223,7 @@
         <w:t>JVM</w:t>
       </w:r>
       <w:r>
-        <w:t xml:space="preserve"> </w:t>
-      </w:r>
-      <w:bookmarkEnd w:id="174"/>
-      <w:r>
-        <w:t>байт-код.</w:t>
+        <w:t xml:space="preserve"> байт-код.</w:t>
       </w:r>
       <w:r>
         <w:t xml:space="preserve"> Генерация </w:t>
@@ -3449,7 +3255,7 @@
     </w:p>
     <w:p>
       <w:pPr>
-        <w:pStyle w:val="a3"/>
+        <w:pStyle w:val="BodyText"/>
         <w:tabs>
           <w:tab w:val="left" w:pos="567"/>
           <w:tab w:val="center" w:pos="4677"/>
@@ -3466,9 +3272,9 @@
         </w:rPr>
         <w:tab/>
       </w:r>
-      <w:bookmarkStart w:id="175" w:name="_Toc510968766"/>
-      <w:bookmarkStart w:id="176" w:name="_Toc510968947"/>
-      <w:bookmarkStart w:id="177" w:name="_Toc510985932"/>
+      <w:bookmarkStart w:id="174" w:name="_Toc510968766"/>
+      <w:bookmarkStart w:id="175" w:name="_Toc510968947"/>
+      <w:bookmarkStart w:id="176" w:name="_Toc510985932"/>
       <w:r>
         <w:t xml:space="preserve">Дерево разбора </w:t>
       </w:r>
@@ -3568,14 +3374,12 @@
       <w:r>
         <w:t xml:space="preserve"> в компиляторе </w:t>
       </w:r>
-      <w:proofErr w:type="spellStart"/>
       <w:r>
         <w:rPr>
           <w:lang w:val="en-GB"/>
         </w:rPr>
         <w:t>Kotlin</w:t>
       </w:r>
-      <w:proofErr w:type="spellEnd"/>
       <w:r>
         <w:t>)</w:t>
       </w:r>
@@ -3621,13 +3425,13 @@
       <w:r>
         <w:t xml:space="preserve"> может быть однозначно восстановлен исходный код программы.</w:t>
       </w:r>
+      <w:bookmarkEnd w:id="174"/>
       <w:bookmarkEnd w:id="175"/>
       <w:bookmarkEnd w:id="176"/>
-      <w:bookmarkEnd w:id="177"/>
     </w:p>
     <w:p>
       <w:pPr>
-        <w:pStyle w:val="a3"/>
+        <w:pStyle w:val="BodyText"/>
         <w:tabs>
           <w:tab w:val="left" w:pos="567"/>
           <w:tab w:val="center" w:pos="4677"/>
@@ -3639,7 +3443,7 @@
           <w:bCs/>
         </w:rPr>
       </w:pPr>
-      <w:bookmarkStart w:id="178" w:name="_Toc510985933"/>
+      <w:bookmarkStart w:id="177" w:name="_Toc510985933"/>
       <w:r>
         <w:rPr>
           <w:b/>
@@ -3655,11 +3459,11 @@
         </w:rPr>
         <w:t>Постановка задачи</w:t>
       </w:r>
-      <w:bookmarkEnd w:id="178"/>
+      <w:bookmarkEnd w:id="177"/>
     </w:p>
     <w:p>
       <w:pPr>
-        <w:pStyle w:val="a3"/>
+        <w:pStyle w:val="BodyText"/>
         <w:tabs>
           <w:tab w:val="left" w:pos="567"/>
           <w:tab w:val="center" w:pos="4677"/>
@@ -3677,23 +3481,21 @@
         </w:rPr>
         <w:tab/>
       </w:r>
-      <w:bookmarkStart w:id="179" w:name="_Toc510968768"/>
-      <w:bookmarkStart w:id="180" w:name="_Toc510968949"/>
-      <w:bookmarkStart w:id="181" w:name="_Toc510985934"/>
+      <w:bookmarkStart w:id="178" w:name="_Toc510968768"/>
+      <w:bookmarkStart w:id="179" w:name="_Toc510968949"/>
+      <w:bookmarkStart w:id="180" w:name="_Toc510985934"/>
       <w:r>
         <w:t>После освещения предметной области</w:t>
       </w:r>
       <w:r>
         <w:t xml:space="preserve"> — того, как происходит компиляция кода на ЯП </w:t>
       </w:r>
-      <w:proofErr w:type="spellStart"/>
       <w:r>
         <w:rPr>
           <w:lang w:val="en-GB"/>
         </w:rPr>
         <w:t>Kotlin</w:t>
       </w:r>
-      <w:proofErr w:type="spellEnd"/>
       <w:r>
         <w:t xml:space="preserve"> </w:t>
       </w:r>
@@ -3712,13 +3514,13 @@
       <w:r>
         <w:t>.</w:t>
       </w:r>
+      <w:bookmarkEnd w:id="178"/>
       <w:bookmarkEnd w:id="179"/>
       <w:bookmarkEnd w:id="180"/>
-      <w:bookmarkEnd w:id="181"/>
     </w:p>
     <w:p>
       <w:pPr>
-        <w:pStyle w:val="a3"/>
+        <w:pStyle w:val="BodyText"/>
         <w:tabs>
           <w:tab w:val="left" w:pos="567"/>
           <w:tab w:val="center" w:pos="4677"/>
@@ -3735,16 +3537,15 @@
         </w:rPr>
         <w:tab/>
       </w:r>
-      <w:bookmarkStart w:id="182" w:name="_Toc510968769"/>
-      <w:bookmarkStart w:id="183" w:name="_Toc510968950"/>
-      <w:bookmarkStart w:id="184" w:name="_Toc510985935"/>
+      <w:bookmarkStart w:id="181" w:name="_Toc510968769"/>
+      <w:bookmarkStart w:id="182" w:name="_Toc510968950"/>
+      <w:bookmarkStart w:id="183" w:name="_Toc510985935"/>
       <w:r>
         <w:rPr>
           <w:szCs w:val="28"/>
         </w:rPr>
         <w:t xml:space="preserve">Задачей будет являться анализ исходного кода на ЯП </w:t>
       </w:r>
-      <w:proofErr w:type="spellStart"/>
       <w:r>
         <w:rPr>
           <w:szCs w:val="28"/>
@@ -3752,7 +3553,6 @@
         </w:rPr>
         <w:t>Kotlin</w:t>
       </w:r>
-      <w:proofErr w:type="spellEnd"/>
       <w:r>
         <w:rPr>
           <w:szCs w:val="28"/>
@@ -3821,13 +3621,13 @@
         </w:rPr>
         <w:t>Такой анализ должен будет быть направлен на обнаружение потенциальных проблем производительности в программах с анализируемым кодом.</w:t>
       </w:r>
+      <w:bookmarkEnd w:id="181"/>
       <w:bookmarkEnd w:id="182"/>
       <w:bookmarkEnd w:id="183"/>
-      <w:bookmarkEnd w:id="184"/>
     </w:p>
     <w:p>
       <w:pPr>
-        <w:pStyle w:val="a3"/>
+        <w:pStyle w:val="BodyText"/>
         <w:tabs>
           <w:tab w:val="left" w:pos="567"/>
           <w:tab w:val="center" w:pos="4677"/>
@@ -3844,9 +3644,9 @@
         </w:rPr>
         <w:tab/>
       </w:r>
-      <w:bookmarkStart w:id="185" w:name="_Toc510968770"/>
-      <w:bookmarkStart w:id="186" w:name="_Toc510968951"/>
-      <w:bookmarkStart w:id="187" w:name="_Toc510985936"/>
+      <w:bookmarkStart w:id="184" w:name="_Toc510968770"/>
+      <w:bookmarkStart w:id="185" w:name="_Toc510968951"/>
+      <w:bookmarkStart w:id="186" w:name="_Toc510985936"/>
       <w:r>
         <w:rPr>
           <w:szCs w:val="28"/>
@@ -3975,16 +3775,46 @@
         <w:rPr>
           <w:szCs w:val="28"/>
         </w:rPr>
-        <w:t xml:space="preserve"> дереве </w:t>
-      </w:r>
-      <w:proofErr w:type="spellStart"/>
-      <w:r>
-        <w:rPr>
-          <w:szCs w:val="28"/>
-        </w:rPr>
-        <w:t>разрбора</w:t>
-      </w:r>
-      <w:proofErr w:type="spellEnd"/>
+        <w:t xml:space="preserve"> дереве разрбора </w:t>
+      </w:r>
+      <w:r>
+        <w:rPr>
+          <w:szCs w:val="28"/>
+          <w:lang w:val="en-GB"/>
+        </w:rPr>
+        <w:t>PSI</w:t>
+      </w:r>
+      <w:r>
+        <w:rPr>
+          <w:szCs w:val="28"/>
+        </w:rPr>
+        <w:t>.</w:t>
+      </w:r>
+      <w:r>
+        <w:rPr>
+          <w:szCs w:val="28"/>
+        </w:rPr>
+        <w:t xml:space="preserve"> Будет называть файлы с исходным код</w:t>
+      </w:r>
+      <w:r>
+        <w:rPr>
+          <w:szCs w:val="28"/>
+        </w:rPr>
+        <w:t>ом, которым соответствует такое</w:t>
+      </w:r>
+      <w:r>
+        <w:rPr>
+          <w:szCs w:val="28"/>
+        </w:rPr>
+        <w:t xml:space="preserve"> дерево разбора </w:t>
+      </w:r>
+      <w:r>
+        <w:rPr>
+          <w:szCs w:val="28"/>
+          <w:lang w:val="en-GB"/>
+        </w:rPr>
+        <w:t>PSI</w:t>
+      </w:r>
       <w:r>
         <w:rPr>
           <w:szCs w:val="28"/>
@@ -3994,40 +3824,15 @@
       <w:r>
         <w:rPr>
           <w:szCs w:val="28"/>
+        </w:rPr>
+        <w:t xml:space="preserve">и/или </w:t>
+      </w:r>
+      <w:r>
+        <w:rPr>
+          <w:szCs w:val="28"/>
           <w:lang w:val="en-GB"/>
         </w:rPr>
-        <w:t>PSI</w:t>
-      </w:r>
-      <w:r>
-        <w:rPr>
-          <w:szCs w:val="28"/>
-        </w:rPr>
-        <w:t>.</w:t>
-      </w:r>
-      <w:r>
-        <w:rPr>
-          <w:szCs w:val="28"/>
-        </w:rPr>
-        <w:t xml:space="preserve"> Будет называть файлы с исходным код</w:t>
-      </w:r>
-      <w:r>
-        <w:rPr>
-          <w:szCs w:val="28"/>
-        </w:rPr>
-        <w:t>ом, которым соответствует такое</w:t>
-      </w:r>
-      <w:r>
-        <w:rPr>
-          <w:szCs w:val="28"/>
-        </w:rPr>
-        <w:t xml:space="preserve"> дерево разбора </w:t>
-      </w:r>
-      <w:r>
-        <w:rPr>
-          <w:szCs w:val="28"/>
-          <w:lang w:val="en-GB"/>
-        </w:rPr>
-        <w:t>PSI</w:t>
+        <w:t>JVM</w:t>
       </w:r>
       <w:r>
         <w:rPr>
@@ -4039,34 +3844,15 @@
         <w:rPr>
           <w:szCs w:val="28"/>
         </w:rPr>
-        <w:t xml:space="preserve">и/или </w:t>
-      </w:r>
-      <w:r>
-        <w:rPr>
-          <w:szCs w:val="28"/>
-          <w:lang w:val="en-GB"/>
-        </w:rPr>
-        <w:t>JVM</w:t>
-      </w:r>
-      <w:r>
-        <w:rPr>
-          <w:szCs w:val="28"/>
-        </w:rPr>
-        <w:t xml:space="preserve"> </w:t>
-      </w:r>
-      <w:r>
-        <w:rPr>
-          <w:szCs w:val="28"/>
-        </w:rPr>
         <w:t>байт-код, аномальными.</w:t>
       </w:r>
+      <w:bookmarkEnd w:id="184"/>
       <w:bookmarkEnd w:id="185"/>
       <w:bookmarkEnd w:id="186"/>
-      <w:bookmarkEnd w:id="187"/>
     </w:p>
     <w:p>
       <w:pPr>
-        <w:pStyle w:val="a3"/>
+        <w:pStyle w:val="BodyText"/>
         <w:tabs>
           <w:tab w:val="left" w:pos="567"/>
           <w:tab w:val="center" w:pos="4677"/>
@@ -4084,9 +3870,9 @@
         <w:lastRenderedPageBreak/>
         <w:tab/>
       </w:r>
-      <w:bookmarkStart w:id="188" w:name="_Toc510968771"/>
-      <w:bookmarkStart w:id="189" w:name="_Toc510968952"/>
-      <w:bookmarkStart w:id="190" w:name="_Toc510985937"/>
+      <w:bookmarkStart w:id="187" w:name="_Toc510968771"/>
+      <w:bookmarkStart w:id="188" w:name="_Toc510968952"/>
+      <w:bookmarkStart w:id="189" w:name="_Toc510985937"/>
       <w:r>
         <w:rPr>
           <w:szCs w:val="28"/>
@@ -4135,13 +3921,13 @@
         </w:rPr>
         <w:t>.</w:t>
       </w:r>
+      <w:bookmarkEnd w:id="187"/>
       <w:bookmarkEnd w:id="188"/>
       <w:bookmarkEnd w:id="189"/>
-      <w:bookmarkEnd w:id="190"/>
     </w:p>
     <w:p>
       <w:pPr>
-        <w:pStyle w:val="a3"/>
+        <w:pStyle w:val="BodyText"/>
         <w:tabs>
           <w:tab w:val="left" w:pos="567"/>
           <w:tab w:val="center" w:pos="4677"/>
@@ -4158,9 +3944,9 @@
         </w:rPr>
         <w:tab/>
       </w:r>
-      <w:bookmarkStart w:id="191" w:name="_Toc510968772"/>
-      <w:bookmarkStart w:id="192" w:name="_Toc510968953"/>
-      <w:bookmarkStart w:id="193" w:name="_Toc510985938"/>
+      <w:bookmarkStart w:id="190" w:name="_Toc510968772"/>
+      <w:bookmarkStart w:id="191" w:name="_Toc510968953"/>
+      <w:bookmarkStart w:id="192" w:name="_Toc510985938"/>
       <w:r>
         <w:rPr>
           <w:szCs w:val="28"/>
@@ -4171,16 +3957,8 @@
         <w:rPr>
           <w:szCs w:val="28"/>
         </w:rPr>
-        <w:t xml:space="preserve"> этапе </w:t>
-      </w:r>
-      <w:proofErr w:type="spellStart"/>
-      <w:r>
-        <w:rPr>
-          <w:szCs w:val="28"/>
-        </w:rPr>
-        <w:t>предлагатеся</w:t>
-      </w:r>
-      <w:proofErr w:type="spellEnd"/>
+        <w:t xml:space="preserve"> этапе предлагатеся</w:t>
+      </w:r>
       <w:r>
         <w:rPr>
           <w:szCs w:val="28"/>
@@ -4215,16 +3993,8 @@
         <w:rPr>
           <w:szCs w:val="28"/>
         </w:rPr>
-        <w:t xml:space="preserve">наборе </w:t>
-      </w:r>
-      <w:proofErr w:type="spellStart"/>
-      <w:r>
-        <w:rPr>
-          <w:szCs w:val="28"/>
-        </w:rPr>
-        <w:t>исходых</w:t>
-      </w:r>
-      <w:proofErr w:type="spellEnd"/>
+        <w:t>наборе исходых</w:t>
+      </w:r>
       <w:r>
         <w:rPr>
           <w:szCs w:val="28"/>
@@ -4267,13 +4037,13 @@
         </w:rPr>
         <w:t xml:space="preserve"> имеющие потенциальные проблемы производительности.</w:t>
       </w:r>
+      <w:bookmarkEnd w:id="190"/>
       <w:bookmarkEnd w:id="191"/>
       <w:bookmarkEnd w:id="192"/>
-      <w:bookmarkEnd w:id="193"/>
     </w:p>
     <w:p>
       <w:pPr>
-        <w:pStyle w:val="a3"/>
+        <w:pStyle w:val="BodyText"/>
         <w:tabs>
           <w:tab w:val="left" w:pos="567"/>
           <w:tab w:val="center" w:pos="4677"/>
@@ -4290,16 +4060,15 @@
         </w:rPr>
         <w:tab/>
       </w:r>
-      <w:bookmarkStart w:id="194" w:name="_Toc510968773"/>
-      <w:bookmarkStart w:id="195" w:name="_Toc510968954"/>
-      <w:bookmarkStart w:id="196" w:name="_Toc510985939"/>
+      <w:bookmarkStart w:id="193" w:name="_Toc510968773"/>
+      <w:bookmarkStart w:id="194" w:name="_Toc510968954"/>
+      <w:bookmarkStart w:id="195" w:name="_Toc510985939"/>
       <w:r>
         <w:rPr>
           <w:szCs w:val="28"/>
         </w:rPr>
         <w:t xml:space="preserve">Разработчикам же ЯП </w:t>
       </w:r>
-      <w:proofErr w:type="spellStart"/>
       <w:r>
         <w:rPr>
           <w:szCs w:val="28"/>
@@ -4307,7 +4076,6 @@
         </w:rPr>
         <w:t>Kotlin</w:t>
       </w:r>
-      <w:proofErr w:type="spellEnd"/>
       <w:r>
         <w:rPr>
           <w:szCs w:val="28"/>
@@ -4320,13 +4088,13 @@
         </w:rPr>
         <w:t>предполагается, что будут интересны следующие результаты:</w:t>
       </w:r>
+      <w:bookmarkEnd w:id="193"/>
       <w:bookmarkEnd w:id="194"/>
       <w:bookmarkEnd w:id="195"/>
-      <w:bookmarkEnd w:id="196"/>
     </w:p>
     <w:p>
       <w:pPr>
-        <w:pStyle w:val="a3"/>
+        <w:pStyle w:val="BodyText"/>
         <w:numPr>
           <w:ilvl w:val="0"/>
           <w:numId w:val="16"/>
@@ -4339,9 +4107,9 @@
         <w:ind w:left="0" w:firstLine="567"/>
         <w:outlineLvl w:val="0"/>
       </w:pPr>
-      <w:bookmarkStart w:id="197" w:name="_Toc510968774"/>
-      <w:bookmarkStart w:id="198" w:name="_Toc510968955"/>
-      <w:bookmarkStart w:id="199" w:name="_Toc510985940"/>
+      <w:bookmarkStart w:id="196" w:name="_Toc510968774"/>
+      <w:bookmarkStart w:id="197" w:name="_Toc510968955"/>
+      <w:bookmarkStart w:id="198" w:name="_Toc510985940"/>
       <w:r>
         <w:t>полный набор найденных файлов-аномалий</w:t>
       </w:r>
@@ -4349,15 +4117,7 @@
         <w:t xml:space="preserve"> с исходным кодом</w:t>
       </w:r>
       <w:r>
-        <w:t xml:space="preserve"> на эталонном наборе данных: </w:t>
-      </w:r>
-      <w:proofErr w:type="spellStart"/>
-      <w:r>
-        <w:t>предлполагается</w:t>
-      </w:r>
-      <w:proofErr w:type="spellEnd"/>
-      <w:r>
-        <w:t xml:space="preserve">, что такие файлы могут способствовать переосмыслению </w:t>
+        <w:t xml:space="preserve"> на эталонном наборе данных: предлполагается, что такие файлы могут способствовать переосмыслению </w:t>
       </w:r>
       <w:r>
         <w:t xml:space="preserve">некоторых </w:t>
@@ -4389,13 +4149,13 @@
       <w:r>
         <w:t>;</w:t>
       </w:r>
+      <w:bookmarkEnd w:id="196"/>
       <w:bookmarkEnd w:id="197"/>
       <w:bookmarkEnd w:id="198"/>
-      <w:bookmarkEnd w:id="199"/>
     </w:p>
     <w:p>
       <w:pPr>
-        <w:pStyle w:val="a3"/>
+        <w:pStyle w:val="BodyText"/>
         <w:numPr>
           <w:ilvl w:val="0"/>
           <w:numId w:val="16"/>
@@ -4408,9 +4168,9 @@
         <w:ind w:left="0" w:firstLine="567"/>
         <w:outlineLvl w:val="0"/>
       </w:pPr>
-      <w:bookmarkStart w:id="200" w:name="_Toc510968775"/>
-      <w:bookmarkStart w:id="201" w:name="_Toc510968956"/>
-      <w:bookmarkStart w:id="202" w:name="_Toc510985941"/>
+      <w:bookmarkStart w:id="199" w:name="_Toc510968775"/>
+      <w:bookmarkStart w:id="200" w:name="_Toc510968956"/>
+      <w:bookmarkStart w:id="201" w:name="_Toc510985941"/>
       <w:r>
         <w:t xml:space="preserve">набор файлов с исходным кодом, сгенерированный </w:t>
       </w:r>
@@ -4462,13 +4222,13 @@
       <w:r>
         <w:t>, такой случай может соответствовать одному из двух вариантов:</w:t>
       </w:r>
+      <w:bookmarkEnd w:id="199"/>
       <w:bookmarkEnd w:id="200"/>
       <w:bookmarkEnd w:id="201"/>
-      <w:bookmarkEnd w:id="202"/>
     </w:p>
     <w:p>
       <w:pPr>
-        <w:pStyle w:val="a3"/>
+        <w:pStyle w:val="BodyText"/>
         <w:numPr>
           <w:ilvl w:val="1"/>
           <w:numId w:val="16"/>
@@ -4480,9 +4240,9 @@
         <w:spacing w:after="120" w:line="360" w:lineRule="auto"/>
         <w:outlineLvl w:val="0"/>
       </w:pPr>
-      <w:bookmarkStart w:id="203" w:name="_Toc510968776"/>
-      <w:bookmarkStart w:id="204" w:name="_Toc510968957"/>
-      <w:bookmarkStart w:id="205" w:name="_Toc510985942"/>
+      <w:bookmarkStart w:id="202" w:name="_Toc510968776"/>
+      <w:bookmarkStart w:id="203" w:name="_Toc510968957"/>
+      <w:bookmarkStart w:id="204" w:name="_Toc510985942"/>
       <w:r>
         <w:t xml:space="preserve">по заданной конструкции </w:t>
       </w:r>
@@ -4526,34 +4286,24 @@
         <w:t xml:space="preserve"> проблем</w:t>
       </w:r>
       <w:r>
-        <w:t xml:space="preserve"> в </w:t>
-      </w:r>
-      <w:proofErr w:type="spellStart"/>
-      <w:r>
-        <w:t>кодогенераторе</w:t>
-      </w:r>
-      <w:proofErr w:type="spellEnd"/>
-      <w:r>
-        <w:t xml:space="preserve"> компилятора </w:t>
-      </w:r>
-      <w:proofErr w:type="spellStart"/>
+        <w:t xml:space="preserve"> в кодогенераторе компилятора </w:t>
+      </w:r>
       <w:r>
         <w:rPr>
           <w:lang w:val="en-GB"/>
         </w:rPr>
         <w:t>Kotlin</w:t>
       </w:r>
-      <w:proofErr w:type="spellEnd"/>
       <w:r>
         <w:t>;</w:t>
       </w:r>
+      <w:bookmarkEnd w:id="202"/>
       <w:bookmarkEnd w:id="203"/>
       <w:bookmarkEnd w:id="204"/>
-      <w:bookmarkEnd w:id="205"/>
     </w:p>
     <w:p>
       <w:pPr>
-        <w:pStyle w:val="a3"/>
+        <w:pStyle w:val="BodyText"/>
         <w:numPr>
           <w:ilvl w:val="1"/>
           <w:numId w:val="16"/>
@@ -4565,9 +4315,9 @@
         <w:spacing w:after="120" w:line="360" w:lineRule="auto"/>
         <w:outlineLvl w:val="0"/>
       </w:pPr>
-      <w:bookmarkStart w:id="206" w:name="_Toc510968777"/>
-      <w:bookmarkStart w:id="207" w:name="_Toc510968958"/>
-      <w:bookmarkStart w:id="208" w:name="_Toc510985943"/>
+      <w:bookmarkStart w:id="205" w:name="_Toc510968777"/>
+      <w:bookmarkStart w:id="206" w:name="_Toc510968958"/>
+      <w:bookmarkStart w:id="207" w:name="_Toc510985943"/>
       <w:r>
         <w:t xml:space="preserve">по заданной конструкции было сгенерировано большое количество </w:t>
       </w:r>
@@ -4602,14 +4352,12 @@
       <w:r>
         <w:t xml:space="preserve"> (данный случай, хоть и имеет позитивный характер, также должен быть интересен разработчикам компилятора </w:t>
       </w:r>
-      <w:proofErr w:type="spellStart"/>
       <w:r>
         <w:rPr>
           <w:lang w:val="en-GB"/>
         </w:rPr>
         <w:t>Kotlin</w:t>
       </w:r>
-      <w:proofErr w:type="spellEnd"/>
       <w:r>
         <w:t xml:space="preserve"> —</w:t>
       </w:r>
@@ -4628,13 +4376,13 @@
       <w:r>
         <w:t>;</w:t>
       </w:r>
+      <w:bookmarkEnd w:id="205"/>
       <w:bookmarkEnd w:id="206"/>
       <w:bookmarkEnd w:id="207"/>
-      <w:bookmarkEnd w:id="208"/>
     </w:p>
     <w:p>
       <w:pPr>
-        <w:pStyle w:val="a3"/>
+        <w:pStyle w:val="BodyText"/>
         <w:numPr>
           <w:ilvl w:val="0"/>
           <w:numId w:val="16"/>
@@ -4646,9 +4394,9 @@
         <w:spacing w:after="120" w:line="360" w:lineRule="auto"/>
         <w:outlineLvl w:val="0"/>
       </w:pPr>
-      <w:bookmarkStart w:id="209" w:name="_Toc510968778"/>
-      <w:bookmarkStart w:id="210" w:name="_Toc510968959"/>
-      <w:bookmarkStart w:id="211" w:name="_Toc510985944"/>
+      <w:bookmarkStart w:id="208" w:name="_Toc510968778"/>
+      <w:bookmarkStart w:id="209" w:name="_Toc510968959"/>
+      <w:bookmarkStart w:id="210" w:name="_Toc510985944"/>
       <w:r>
         <w:t xml:space="preserve">набор файлов с исходным кодом, </w:t>
       </w:r>
@@ -4727,14 +4475,12 @@
       <w:r>
         <w:t xml:space="preserve"> (но такие файлы также могут быть интересны разработчикам компилятора </w:t>
       </w:r>
-      <w:proofErr w:type="spellStart"/>
       <w:r>
         <w:rPr>
           <w:lang w:val="en-GB"/>
         </w:rPr>
         <w:t>Kotlin</w:t>
       </w:r>
-      <w:proofErr w:type="spellEnd"/>
       <w:r>
         <w:t xml:space="preserve">: </w:t>
       </w:r>
@@ -4783,13 +4529,13 @@
       <w:r>
         <w:t>.</w:t>
       </w:r>
+      <w:bookmarkEnd w:id="208"/>
       <w:bookmarkEnd w:id="209"/>
       <w:bookmarkEnd w:id="210"/>
-      <w:bookmarkEnd w:id="211"/>
     </w:p>
     <w:p>
       <w:pPr>
-        <w:pStyle w:val="a3"/>
+        <w:pStyle w:val="BodyText"/>
         <w:tabs>
           <w:tab w:val="left" w:pos="851"/>
           <w:tab w:val="center" w:pos="4677"/>
@@ -4800,9 +4546,9 @@
       <w:r>
         <w:tab/>
       </w:r>
-      <w:bookmarkStart w:id="212" w:name="_Toc510968779"/>
-      <w:bookmarkStart w:id="213" w:name="_Toc510968960"/>
-      <w:bookmarkStart w:id="214" w:name="_Toc510985945"/>
+      <w:bookmarkStart w:id="211" w:name="_Toc510968779"/>
+      <w:bookmarkStart w:id="212" w:name="_Toc510968960"/>
+      <w:bookmarkStart w:id="213" w:name="_Toc510985945"/>
       <w:r>
         <w:t xml:space="preserve">Предполагается и следует из вышеизложенного, что анализ исходного кода и </w:t>
       </w:r>
@@ -4816,23 +4562,15 @@
         <w:t xml:space="preserve"> </w:t>
       </w:r>
       <w:r>
-        <w:t xml:space="preserve">байт-кода будет статическим (без фактического запуска программы), т. к. анализ поведения программы во время исполнения выходит за </w:t>
-      </w:r>
-      <w:proofErr w:type="spellStart"/>
-      <w:r>
-        <w:t>обнозначенные</w:t>
-      </w:r>
-      <w:proofErr w:type="spellEnd"/>
-      <w:r>
-        <w:t xml:space="preserve"> рамки: целью исследования является анализ исходного кода в разных представлениях.</w:t>
-      </w:r>
+        <w:t>байт-кода будет статическим (без фактического запуска программы), т. к. анализ поведения программы во время исполнения выходит за обнозначенные рамки: целью исследования является анализ исходного кода в разных представлениях.</w:t>
+      </w:r>
+      <w:bookmarkEnd w:id="211"/>
       <w:bookmarkEnd w:id="212"/>
       <w:bookmarkEnd w:id="213"/>
-      <w:bookmarkEnd w:id="214"/>
     </w:p>
     <w:p>
       <w:pPr>
-        <w:pStyle w:val="a3"/>
+        <w:pStyle w:val="BodyText"/>
         <w:tabs>
           <w:tab w:val="left" w:pos="851"/>
           <w:tab w:val="center" w:pos="4677"/>
@@ -4842,10 +4580,25 @@
       </w:pPr>
       <w:r>
         <w:tab/>
-      </w:r>
-      <w:bookmarkStart w:id="215" w:name="_Toc510968780"/>
-      <w:bookmarkStart w:id="216" w:name="_Toc510968961"/>
-      <w:bookmarkStart w:id="217" w:name="_Toc510985946"/>
+        <w:t>Также предполагается отсутствие заранее предоставленных примеров файлов-аномалий.</w:t>
+      </w:r>
+    </w:p>
+    <w:p>
+      <w:pPr>
+        <w:pStyle w:val="BodyText"/>
+        <w:tabs>
+          <w:tab w:val="left" w:pos="851"/>
+          <w:tab w:val="center" w:pos="4677"/>
+        </w:tabs>
+        <w:spacing w:after="120" w:line="360" w:lineRule="auto"/>
+        <w:outlineLvl w:val="0"/>
+      </w:pPr>
+      <w:r>
+        <w:tab/>
+      </w:r>
+      <w:bookmarkStart w:id="214" w:name="_Toc510968780"/>
+      <w:bookmarkStart w:id="215" w:name="_Toc510968961"/>
+      <w:bookmarkStart w:id="216" w:name="_Toc510985946"/>
       <w:r>
         <w:t xml:space="preserve">Для анализа поведения программы во время исполнения существует множество инструментов. Одни из самых популярных — профилировщики. Они осуществляют </w:t>
       </w:r>
@@ -4873,13 +4626,13 @@
       <w:r>
         <w:t xml:space="preserve"> Данные характеристики могут быть так же использованы для оценки производительности программы в целом и для осуществления её дальнейшей оптимизации. Но в данном способе поиска потенциальных проблем производительности по сравнению с предложенным есть ряд отличий:</w:t>
       </w:r>
+      <w:bookmarkEnd w:id="214"/>
       <w:bookmarkEnd w:id="215"/>
       <w:bookmarkEnd w:id="216"/>
-      <w:bookmarkEnd w:id="217"/>
     </w:p>
     <w:p>
       <w:pPr>
-        <w:pStyle w:val="a3"/>
+        <w:pStyle w:val="BodyText"/>
         <w:numPr>
           <w:ilvl w:val="0"/>
           <w:numId w:val="16"/>
@@ -4892,19 +4645,20 @@
         <w:ind w:left="0" w:firstLine="567"/>
         <w:outlineLvl w:val="0"/>
       </w:pPr>
-      <w:bookmarkStart w:id="218" w:name="_Toc510968781"/>
-      <w:bookmarkStart w:id="219" w:name="_Toc510968962"/>
-      <w:bookmarkStart w:id="220" w:name="_Toc510985947"/>
-      <w:r>
+      <w:bookmarkStart w:id="217" w:name="_Toc510968781"/>
+      <w:bookmarkStart w:id="218" w:name="_Toc510968962"/>
+      <w:bookmarkStart w:id="219" w:name="_Toc510985947"/>
+      <w:r>
+        <w:lastRenderedPageBreak/>
         <w:t>необходимость фактического запуска программы в тестовой среде, что, как правило, является более сложно организуемым, чем статический анализ кода;</w:t>
       </w:r>
+      <w:bookmarkEnd w:id="217"/>
       <w:bookmarkEnd w:id="218"/>
       <w:bookmarkEnd w:id="219"/>
-      <w:bookmarkEnd w:id="220"/>
     </w:p>
     <w:p>
       <w:pPr>
-        <w:pStyle w:val="a3"/>
+        <w:pStyle w:val="BodyText"/>
         <w:numPr>
           <w:ilvl w:val="0"/>
           <w:numId w:val="16"/>
@@ -4917,11 +4671,10 @@
         <w:ind w:left="0" w:firstLine="567"/>
         <w:outlineLvl w:val="0"/>
       </w:pPr>
-      <w:bookmarkStart w:id="221" w:name="_Toc510968782"/>
-      <w:bookmarkStart w:id="222" w:name="_Toc510968963"/>
-      <w:bookmarkStart w:id="223" w:name="_Toc510985948"/>
-      <w:r>
-        <w:lastRenderedPageBreak/>
+      <w:bookmarkStart w:id="220" w:name="_Toc510968782"/>
+      <w:bookmarkStart w:id="221" w:name="_Toc510968963"/>
+      <w:bookmarkStart w:id="222" w:name="_Toc510985948"/>
+      <w:r>
         <w:t xml:space="preserve">оценка лишь фактического времени выполнения части кода (как правило, замеряется время и другие характеристики процесса исполнения соответствующего </w:t>
       </w:r>
       <w:r>
@@ -4936,13 +4689,13 @@
       <w:r>
         <w:t>байт-кода), без привязки к конкретной стадии преобразования анализируемого кода, которая могла повлечь найденную проблему (по этой причине динамический анализ кода будет мало полезен для разработчиков языка);</w:t>
       </w:r>
+      <w:bookmarkEnd w:id="220"/>
       <w:bookmarkEnd w:id="221"/>
       <w:bookmarkEnd w:id="222"/>
-      <w:bookmarkEnd w:id="223"/>
     </w:p>
     <w:p>
       <w:pPr>
-        <w:pStyle w:val="a3"/>
+        <w:pStyle w:val="BodyText"/>
         <w:numPr>
           <w:ilvl w:val="0"/>
           <w:numId w:val="16"/>
@@ -4955,19 +4708,19 @@
         <w:ind w:left="0" w:firstLine="567"/>
         <w:outlineLvl w:val="0"/>
       </w:pPr>
-      <w:bookmarkStart w:id="224" w:name="_Toc510968783"/>
-      <w:bookmarkStart w:id="225" w:name="_Toc510968964"/>
-      <w:bookmarkStart w:id="226" w:name="_Toc510985949"/>
+      <w:bookmarkStart w:id="223" w:name="_Toc510968783"/>
+      <w:bookmarkStart w:id="224" w:name="_Toc510968964"/>
+      <w:bookmarkStart w:id="225" w:name="_Toc510985949"/>
       <w:r>
         <w:t>более позднее обнаружение проблемы, как правило, может повлечь большие убытки различного характера (стадия написания кода и его компиляции в отличие от стадии исполнения является самой ранней в этапе программирования при разработке ПО).</w:t>
       </w:r>
+      <w:bookmarkEnd w:id="223"/>
       <w:bookmarkEnd w:id="224"/>
       <w:bookmarkEnd w:id="225"/>
-      <w:bookmarkEnd w:id="226"/>
     </w:p>
     <w:p>
       <w:pPr>
-        <w:pStyle w:val="a3"/>
+        <w:pStyle w:val="BodyText"/>
         <w:tabs>
           <w:tab w:val="left" w:pos="851"/>
           <w:tab w:val="center" w:pos="4677"/>
@@ -4981,18 +4734,18 @@
         </w:rPr>
         <w:tab/>
       </w:r>
-      <w:bookmarkStart w:id="227" w:name="_Toc510968784"/>
-      <w:bookmarkStart w:id="228" w:name="_Toc510968965"/>
-      <w:bookmarkStart w:id="229" w:name="_Toc510985950"/>
+      <w:bookmarkStart w:id="226" w:name="_Toc510968784"/>
+      <w:bookmarkStart w:id="227" w:name="_Toc510968965"/>
+      <w:bookmarkStart w:id="228" w:name="_Toc510985950"/>
       <w:r>
         <w:rPr>
           <w:szCs w:val="28"/>
         </w:rPr>
         <w:t>По вышеизложенным причинам для решения обозначенной задачи и был выбран статический анализ кода.</w:t>
       </w:r>
+      <w:bookmarkEnd w:id="226"/>
       <w:bookmarkEnd w:id="227"/>
       <w:bookmarkEnd w:id="228"/>
-      <w:bookmarkEnd w:id="229"/>
       <w:r>
         <w:rPr>
           <w:b/>
@@ -5004,7 +4757,7 @@
     </w:p>
     <w:p>
       <w:pPr>
-        <w:pStyle w:val="a3"/>
+        <w:pStyle w:val="BodyText"/>
         <w:tabs>
           <w:tab w:val="left" w:pos="567"/>
           <w:tab w:val="center" w:pos="4677"/>
@@ -5016,7 +4769,7 @@
           <w:bCs/>
         </w:rPr>
       </w:pPr>
-      <w:bookmarkStart w:id="230" w:name="_Toc510985951"/>
+      <w:bookmarkStart w:id="229" w:name="_Toc510985951"/>
       <w:r>
         <w:rPr>
           <w:b/>
@@ -5040,11 +4793,11 @@
         </w:rPr>
         <w:t>ОБЗОР ИЗВЕСТНЫХ МЕТОДОВ И СРЕДСТВ РЕШЕНИЯ ЗАДАЧИ</w:t>
       </w:r>
-      <w:bookmarkEnd w:id="230"/>
+      <w:bookmarkEnd w:id="229"/>
     </w:p>
     <w:p>
       <w:pPr>
-        <w:pStyle w:val="a3"/>
+        <w:pStyle w:val="BodyText"/>
         <w:tabs>
           <w:tab w:val="left" w:pos="567"/>
           <w:tab w:val="center" w:pos="4677"/>
@@ -5056,7 +4809,7 @@
           <w:bCs/>
         </w:rPr>
       </w:pPr>
-      <w:bookmarkStart w:id="231" w:name="_Toc510985952"/>
+      <w:bookmarkStart w:id="230" w:name="_Toc510985952"/>
       <w:r>
         <w:rPr>
           <w:b/>
@@ -5087,11 +4840,11 @@
         </w:rPr>
         <w:t xml:space="preserve"> решения задачи</w:t>
       </w:r>
-      <w:bookmarkEnd w:id="231"/>
+      <w:bookmarkEnd w:id="230"/>
     </w:p>
     <w:p>
       <w:pPr>
-        <w:pStyle w:val="a3"/>
+        <w:pStyle w:val="BodyText"/>
         <w:tabs>
           <w:tab w:val="left" w:pos="851"/>
           <w:tab w:val="center" w:pos="4677"/>
@@ -5102,18 +4855,16 @@
       <w:r>
         <w:tab/>
       </w:r>
-      <w:bookmarkStart w:id="232" w:name="_Toc510985953"/>
+      <w:bookmarkStart w:id="231" w:name="_Toc510985953"/>
       <w:r>
         <w:t xml:space="preserve">Как уже было отмечено, объектом поиска будут являться файлы с исходным кодом на ЯП </w:t>
       </w:r>
-      <w:proofErr w:type="spellStart"/>
       <w:r>
         <w:rPr>
           <w:lang w:val="en-GB"/>
         </w:rPr>
         <w:t>Kotlin</w:t>
       </w:r>
-      <w:proofErr w:type="spellEnd"/>
       <w:r>
         <w:t xml:space="preserve">, </w:t>
       </w:r>
@@ -5151,15 +4902,7 @@
         <w:t>х, по тем или иным параметрам являются аномальными (нетипичными)</w:t>
       </w:r>
       <w:r>
-        <w:t xml:space="preserve">, поскольку предполагается, что </w:t>
-      </w:r>
-      <w:proofErr w:type="spellStart"/>
-      <w:r>
-        <w:t>аномальность</w:t>
-      </w:r>
-      <w:proofErr w:type="spellEnd"/>
-      <w:r>
-        <w:t xml:space="preserve"> будет заключается в </w:t>
+        <w:t xml:space="preserve">, поскольку предполагается, что аномальность будет заключается в </w:t>
       </w:r>
       <w:r>
         <w:t xml:space="preserve">слишком объемном </w:t>
@@ -5197,11 +4940,11 @@
       <w:r>
         <w:t>.</w:t>
       </w:r>
-      <w:bookmarkEnd w:id="232"/>
+      <w:bookmarkEnd w:id="231"/>
     </w:p>
     <w:p>
       <w:pPr>
-        <w:pStyle w:val="a3"/>
+        <w:pStyle w:val="BodyText"/>
         <w:tabs>
           <w:tab w:val="left" w:pos="851"/>
           <w:tab w:val="center" w:pos="4677"/>
@@ -5212,7 +4955,7 @@
       <w:r>
         <w:tab/>
       </w:r>
-      <w:bookmarkStart w:id="233" w:name="_Toc510985954"/>
+      <w:bookmarkStart w:id="232" w:name="_Toc510985954"/>
       <w:r>
         <w:t>Задача обнаружения аномалий уже была поставлена в области машинного обучения</w:t>
       </w:r>
@@ -5234,11 +4977,11 @@
       <w:r>
         <w:t>.</w:t>
       </w:r>
-      <w:bookmarkEnd w:id="233"/>
+      <w:bookmarkEnd w:id="232"/>
     </w:p>
     <w:p>
       <w:pPr>
-        <w:pStyle w:val="a3"/>
+        <w:pStyle w:val="BodyText"/>
         <w:tabs>
           <w:tab w:val="left" w:pos="567"/>
           <w:tab w:val="center" w:pos="4677"/>
@@ -5279,26 +5022,26 @@
           <w:b/>
           <w:bCs/>
         </w:rPr>
-        <w:t xml:space="preserve">Существующие </w:t>
+        <w:t>Методы</w:t>
       </w:r>
       <w:r>
         <w:rPr>
           <w:b/>
           <w:bCs/>
         </w:rPr>
-        <w:t>методы</w:t>
+        <w:t xml:space="preserve"> </w:t>
       </w:r>
       <w:r>
         <w:rPr>
           <w:b/>
           <w:bCs/>
         </w:rPr>
-        <w:t xml:space="preserve"> решения задачи обнаружения аномалий</w:t>
+        <w:t>решения задачи обнаружения аномалий</w:t>
       </w:r>
     </w:p>
     <w:p>
       <w:pPr>
-        <w:pStyle w:val="a3"/>
+        <w:pStyle w:val="BodyText"/>
         <w:tabs>
           <w:tab w:val="left" w:pos="851"/>
           <w:tab w:val="center" w:pos="4677"/>
@@ -5307,25 +5050,458 @@
         <w:outlineLvl w:val="0"/>
         <w:rPr>
           <w:szCs w:val="28"/>
-          <w:lang w:val="en-GB"/>
-        </w:rPr>
-      </w:pPr>
-      <w:r>
-        <w:rPr>
-          <w:szCs w:val="28"/>
-        </w:rPr>
-        <w:t>ап</w:t>
-      </w:r>
-      <w:r>
-        <w:rPr>
-          <w:szCs w:val="28"/>
-        </w:rPr>
-        <w:br w:type="page"/>
+        </w:rPr>
+      </w:pPr>
+      <w:r>
+        <w:rPr>
+          <w:szCs w:val="28"/>
+        </w:rPr>
+        <w:tab/>
+        <w:t xml:space="preserve">В области машинного обучения под аномалией понимают </w:t>
+      </w:r>
+      <w:r>
+        <w:rPr>
+          <w:szCs w:val="28"/>
+        </w:rPr>
+        <w:t>отклонение поведения системы от ожидаемого.</w:t>
+      </w:r>
+      <w:r>
+        <w:rPr>
+          <w:szCs w:val="28"/>
+        </w:rPr>
+        <w:t xml:space="preserve"> </w:t>
+      </w:r>
+      <w:r>
+        <w:rPr>
+          <w:szCs w:val="28"/>
+        </w:rPr>
+        <w:t>Аномалии подразделяют на три вида:</w:t>
       </w:r>
     </w:p>
     <w:p>
       <w:pPr>
-        <w:pStyle w:val="a3"/>
+        <w:pStyle w:val="BodyText"/>
+        <w:numPr>
+          <w:ilvl w:val="0"/>
+          <w:numId w:val="16"/>
+        </w:numPr>
+        <w:tabs>
+          <w:tab w:val="left" w:pos="851"/>
+          <w:tab w:val="center" w:pos="4677"/>
+        </w:tabs>
+        <w:spacing w:after="120" w:line="360" w:lineRule="auto"/>
+        <w:ind w:left="0" w:firstLine="567"/>
+        <w:outlineLvl w:val="0"/>
+      </w:pPr>
+      <w:r>
+        <w:t xml:space="preserve">точечные аномалии: соответствуют случаям, когда отдельный объект данных является аномальным по отоношению </w:t>
+      </w:r>
+      <w:r>
+        <w:t>к остальным данным</w:t>
+      </w:r>
+      <w:r>
+        <w:t xml:space="preserve"> (</w:t>
+      </w:r>
+      <w:r>
+        <w:rPr>
+          <w:szCs w:val="28"/>
+          <w:lang w:val="en-US"/>
+        </w:rPr>
+        <w:t>c</w:t>
+      </w:r>
+      <w:r>
+        <w:rPr>
+          <w:szCs w:val="28"/>
+        </w:rPr>
+        <w:t>м. Рисунок 2.</w:t>
+      </w:r>
+      <w:r>
+        <w:rPr>
+          <w:szCs w:val="28"/>
+        </w:rPr>
+        <w:t>2</w:t>
+      </w:r>
+      <w:r>
+        <w:rPr>
+          <w:szCs w:val="28"/>
+        </w:rPr>
+        <w:t>.1</w:t>
+      </w:r>
+      <w:r>
+        <w:rPr>
+          <w:szCs w:val="28"/>
+        </w:rPr>
+        <w:t xml:space="preserve">: </w:t>
+      </w:r>
+      <w:r>
+        <w:rPr>
+          <w:szCs w:val="28"/>
+          <w:lang w:val="en-GB"/>
+        </w:rPr>
+        <w:t xml:space="preserve">C1 </w:t>
+      </w:r>
+      <w:r>
+        <w:rPr>
+          <w:szCs w:val="28"/>
+        </w:rPr>
+        <w:t xml:space="preserve">и </w:t>
+      </w:r>
+      <w:r>
+        <w:rPr>
+          <w:szCs w:val="28"/>
+          <w:lang w:val="en-GB"/>
+        </w:rPr>
+        <w:t xml:space="preserve">C2 — </w:t>
+      </w:r>
+      <w:r>
+        <w:rPr>
+          <w:szCs w:val="28"/>
+        </w:rPr>
+        <w:t xml:space="preserve">не аномальные группы объектов, </w:t>
+      </w:r>
+      <w:r>
+        <w:rPr>
+          <w:szCs w:val="28"/>
+          <w:lang w:val="en-GB"/>
+        </w:rPr>
+        <w:t xml:space="preserve">A1 </w:t>
+      </w:r>
+      <w:r>
+        <w:rPr>
+          <w:szCs w:val="28"/>
+        </w:rPr>
+        <w:t xml:space="preserve">и </w:t>
+      </w:r>
+      <w:r>
+        <w:rPr>
+          <w:szCs w:val="28"/>
+          <w:lang w:val="en-GB"/>
+        </w:rPr>
+        <w:t xml:space="preserve">A1 — </w:t>
+      </w:r>
+      <w:r>
+        <w:rPr>
+          <w:szCs w:val="28"/>
+        </w:rPr>
+        <w:t>аномалии</w:t>
+      </w:r>
+      <w:r>
+        <w:t>)</w:t>
+      </w:r>
+      <w:r>
+        <w:rPr>
+          <w:lang w:val="en-GB"/>
+        </w:rPr>
+        <w:t>;</w:t>
+      </w:r>
+    </w:p>
+    <w:p>
+      <w:pPr>
+        <w:pStyle w:val="BodyText"/>
+        <w:numPr>
+          <w:ilvl w:val="0"/>
+          <w:numId w:val="16"/>
+        </w:numPr>
+        <w:tabs>
+          <w:tab w:val="left" w:pos="851"/>
+          <w:tab w:val="center" w:pos="4677"/>
+        </w:tabs>
+        <w:spacing w:after="120" w:line="360" w:lineRule="auto"/>
+        <w:ind w:left="0" w:firstLine="567"/>
+        <w:outlineLvl w:val="0"/>
+      </w:pPr>
+      <w:r>
+        <w:t>котекстуальные аномалии</w:t>
+      </w:r>
+      <w:r>
+        <w:t>: соответствует случаям, когда отдельный объект данных является аномальным лишь в определенном контексте</w:t>
+      </w:r>
+      <w:r>
+        <w:t xml:space="preserve">, </w:t>
+      </w:r>
+      <w:r>
+        <w:t>определяется контекстуальными аттрибутами — например, определенным временем наблюдения аномальных объектов</w:t>
+      </w:r>
+      <w:r>
+        <w:t xml:space="preserve"> (</w:t>
+      </w:r>
+      <w:r>
+        <w:rPr>
+          <w:szCs w:val="28"/>
+          <w:lang w:val="en-US"/>
+        </w:rPr>
+        <w:t>c</w:t>
+      </w:r>
+      <w:r>
+        <w:rPr>
+          <w:szCs w:val="28"/>
+        </w:rPr>
+        <w:t>м. Рисунок 2.2.</w:t>
+      </w:r>
+      <w:r>
+        <w:rPr>
+          <w:szCs w:val="28"/>
+        </w:rPr>
+        <w:t>2</w:t>
+      </w:r>
+      <w:r>
+        <w:rPr>
+          <w:szCs w:val="28"/>
+        </w:rPr>
+        <w:t>:</w:t>
+      </w:r>
+      <w:r>
+        <w:rPr>
+          <w:szCs w:val="28"/>
+        </w:rPr>
+        <w:t xml:space="preserve"> </w:t>
+      </w:r>
+      <w:r>
+        <w:rPr>
+          <w:szCs w:val="28"/>
+        </w:rPr>
+        <w:t xml:space="preserve">в точке </w:t>
+      </w:r>
+      <w:r>
+        <w:rPr>
+          <w:szCs w:val="28"/>
+          <w:lang w:val="en-GB"/>
+        </w:rPr>
+        <w:t xml:space="preserve">A </w:t>
+      </w:r>
+      <w:r>
+        <w:rPr>
+          <w:szCs w:val="28"/>
+        </w:rPr>
+        <w:t>наблюдается</w:t>
+      </w:r>
+      <w:r>
+        <w:rPr>
+          <w:szCs w:val="28"/>
+        </w:rPr>
+        <w:t xml:space="preserve"> аномалия </w:t>
+      </w:r>
+      <w:r>
+        <w:rPr>
+          <w:szCs w:val="28"/>
+        </w:rPr>
+        <w:t xml:space="preserve">в отличие от точек </w:t>
+      </w:r>
+      <w:r>
+        <w:rPr>
+          <w:szCs w:val="28"/>
+          <w:lang w:val="en-GB"/>
+        </w:rPr>
+        <w:t>N1-N5 с аналогичным значением функции</w:t>
+      </w:r>
+      <w:r>
+        <w:t>)</w:t>
+      </w:r>
+      <w:r>
+        <w:t>;</w:t>
+      </w:r>
+    </w:p>
+    <w:p>
+      <w:pPr>
+        <w:pStyle w:val="BodyText"/>
+        <w:numPr>
+          <w:ilvl w:val="0"/>
+          <w:numId w:val="16"/>
+        </w:numPr>
+        <w:tabs>
+          <w:tab w:val="left" w:pos="851"/>
+          <w:tab w:val="center" w:pos="4677"/>
+        </w:tabs>
+        <w:spacing w:after="120" w:line="360" w:lineRule="auto"/>
+        <w:ind w:left="0" w:firstLine="567"/>
+        <w:outlineLvl w:val="0"/>
+      </w:pPr>
+      <w:r>
+        <w:t>коллективные аномалии</w:t>
+      </w:r>
+      <w:r>
+        <w:t xml:space="preserve">: соответствуют случаям, когда </w:t>
+      </w:r>
+      <w:r>
+        <w:t>совместное появление некоторого числа объектов является аномальным</w:t>
+      </w:r>
+      <w:r>
+        <w:t xml:space="preserve"> </w:t>
+      </w:r>
+      <w:r>
+        <w:t>объектов (</w:t>
+      </w:r>
+      <w:r>
+        <w:rPr>
+          <w:szCs w:val="28"/>
+          <w:lang w:val="en-US"/>
+        </w:rPr>
+        <w:t>c</w:t>
+      </w:r>
+      <w:r>
+        <w:rPr>
+          <w:szCs w:val="28"/>
+        </w:rPr>
+        <w:t xml:space="preserve">м. Рисунок 2.2.2: </w:t>
+      </w:r>
+      <w:r>
+        <w:rPr>
+          <w:szCs w:val="28"/>
+        </w:rPr>
+        <w:t xml:space="preserve">участок </w:t>
+      </w:r>
+      <w:r>
+        <w:rPr>
+          <w:szCs w:val="28"/>
+          <w:lang w:val="en-GB"/>
+        </w:rPr>
+        <w:t xml:space="preserve">A </w:t>
+      </w:r>
+      <w:r>
+        <w:rPr>
+          <w:szCs w:val="28"/>
+        </w:rPr>
+        <w:t>является коллективной аномалией</w:t>
+      </w:r>
+      <w:r>
+        <w:t>)</w:t>
+      </w:r>
+      <w:r>
+        <w:t>.</w:t>
+      </w:r>
+    </w:p>
+    <w:p>
+      <w:pPr>
+        <w:pStyle w:val="BodyText"/>
+        <w:tabs>
+          <w:tab w:val="left" w:pos="851"/>
+          <w:tab w:val="center" w:pos="4677"/>
+        </w:tabs>
+        <w:spacing w:after="120" w:line="360" w:lineRule="auto"/>
+        <w:jc w:val="center"/>
+        <w:outlineLvl w:val="0"/>
+        <w:rPr>
+          <w:szCs w:val="28"/>
+        </w:rPr>
+      </w:pPr>
+      <w:r>
+        <w:rPr>
+          <w:noProof/>
+          <w:szCs w:val="28"/>
+          <w:lang w:val="en-US" w:eastAsia="en-US"/>
+        </w:rPr>
+        <w:lastRenderedPageBreak/>
+        <w:drawing>
+          <wp:inline distT="0" distB="0" distL="0" distR="0" wp14:anchorId="79754829" wp14:editId="7F49C914">
+            <wp:extent cx="3695700" cy="3454400"/>
+            <wp:effectExtent l="0" t="0" r="0" b="0"/>
+            <wp:docPr id="4" name="Picture 4" descr="plots/point_anomalies.png"/>
+            <wp:cNvGraphicFramePr>
+              <a:graphicFrameLocks xmlns:a="http://schemas.openxmlformats.org/drawingml/2006/main" noChangeAspect="1"/>
+            </wp:cNvGraphicFramePr>
+            <a:graphic xmlns:a="http://schemas.openxmlformats.org/drawingml/2006/main">
+              <a:graphicData uri="http://schemas.openxmlformats.org/drawingml/2006/picture">
+                <pic:pic xmlns:pic="http://schemas.openxmlformats.org/drawingml/2006/picture">
+                  <pic:nvPicPr>
+                    <pic:cNvPr id="0" name="Picture 3" descr="plots/point_anomalies.png"/>
+                    <pic:cNvPicPr>
+                      <a:picLocks noChangeAspect="1" noChangeArrowheads="1"/>
+                    </pic:cNvPicPr>
+                  </pic:nvPicPr>
+                  <pic:blipFill>
+                    <a:blip r:embed="rId8">
+                      <a:extLst>
+                        <a:ext uri="{28A0092B-C50C-407E-A947-70E740481C1C}">
+                          <a14:useLocalDpi xmlns:a14="http://schemas.microsoft.com/office/drawing/2010/main" val="0"/>
+                        </a:ext>
+                      </a:extLst>
+                    </a:blip>
+                    <a:srcRect/>
+                    <a:stretch>
+                      <a:fillRect/>
+                    </a:stretch>
+                  </pic:blipFill>
+                  <pic:spPr bwMode="auto">
+                    <a:xfrm>
+                      <a:off x="0" y="0"/>
+                      <a:ext cx="3695700" cy="3454400"/>
+                    </a:xfrm>
+                    <a:prstGeom prst="rect">
+                      <a:avLst/>
+                    </a:prstGeom>
+                    <a:noFill/>
+                    <a:ln>
+                      <a:noFill/>
+                    </a:ln>
+                  </pic:spPr>
+                </pic:pic>
+              </a:graphicData>
+            </a:graphic>
+          </wp:inline>
+        </w:drawing>
+      </w:r>
+    </w:p>
+    <w:p>
+      <w:pPr>
+        <w:pStyle w:val="BodyText"/>
+        <w:tabs>
+          <w:tab w:val="left" w:pos="567"/>
+          <w:tab w:val="center" w:pos="4677"/>
+        </w:tabs>
+        <w:spacing w:after="120" w:line="360" w:lineRule="auto"/>
+        <w:outlineLvl w:val="0"/>
+        <w:rPr>
+          <w:szCs w:val="28"/>
+        </w:rPr>
+      </w:pPr>
+      <w:bookmarkStart w:id="233" w:name="_Toc451127289"/>
+      <w:r>
+        <w:rPr>
+          <w:szCs w:val="28"/>
+        </w:rPr>
+        <w:t>Рисунок 2</w:t>
+      </w:r>
+      <w:r>
+        <w:rPr>
+          <w:szCs w:val="28"/>
+        </w:rPr>
+        <w:t>.2.1</w:t>
+      </w:r>
+      <w:r>
+        <w:rPr>
+          <w:szCs w:val="28"/>
+        </w:rPr>
+        <w:t xml:space="preserve"> —</w:t>
+      </w:r>
+      <w:r>
+        <w:rPr>
+          <w:szCs w:val="28"/>
+        </w:rPr>
+        <w:t xml:space="preserve"> демонстрация вида</w:t>
+      </w:r>
+      <w:r>
+        <w:rPr>
+          <w:szCs w:val="28"/>
+        </w:rPr>
+        <w:t xml:space="preserve"> </w:t>
+      </w:r>
+      <w:r>
+        <w:rPr>
+          <w:szCs w:val="28"/>
+        </w:rPr>
+        <w:t>точечных аномалий</w:t>
+      </w:r>
+      <w:r>
+        <w:rPr>
+          <w:szCs w:val="28"/>
+        </w:rPr>
+        <w:t>.</w:t>
+      </w:r>
+      <w:bookmarkEnd w:id="233"/>
+    </w:p>
+    <w:p>
+      <w:pPr>
+        <w:pStyle w:val="BodyText"/>
         <w:tabs>
           <w:tab w:val="left" w:pos="567"/>
           <w:tab w:val="center" w:pos="4677"/>
@@ -5334,26 +5510,819 @@
         <w:jc w:val="center"/>
         <w:outlineLvl w:val="0"/>
         <w:rPr>
+          <w:szCs w:val="28"/>
+        </w:rPr>
+      </w:pPr>
+      <w:r>
+        <w:rPr>
+          <w:noProof/>
+          <w:szCs w:val="28"/>
+          <w:lang w:val="en-US" w:eastAsia="en-US"/>
+        </w:rPr>
+        <w:drawing>
+          <wp:inline distT="0" distB="0" distL="0" distR="0" wp14:anchorId="6C2873E6" wp14:editId="18D84BDD">
+            <wp:extent cx="3708400" cy="3454400"/>
+            <wp:effectExtent l="0" t="0" r="0" b="0"/>
+            <wp:docPr id="3" name="Picture 3" descr="plots/contextual_anomalies.png"/>
+            <wp:cNvGraphicFramePr>
+              <a:graphicFrameLocks xmlns:a="http://schemas.openxmlformats.org/drawingml/2006/main" noChangeAspect="1"/>
+            </wp:cNvGraphicFramePr>
+            <a:graphic xmlns:a="http://schemas.openxmlformats.org/drawingml/2006/main">
+              <a:graphicData uri="http://schemas.openxmlformats.org/drawingml/2006/picture">
+                <pic:pic xmlns:pic="http://schemas.openxmlformats.org/drawingml/2006/picture">
+                  <pic:nvPicPr>
+                    <pic:cNvPr id="0" name="Picture 2" descr="plots/contextual_anomalies.png"/>
+                    <pic:cNvPicPr>
+                      <a:picLocks noChangeAspect="1" noChangeArrowheads="1"/>
+                    </pic:cNvPicPr>
+                  </pic:nvPicPr>
+                  <pic:blipFill>
+                    <a:blip r:embed="rId9">
+                      <a:extLst>
+                        <a:ext uri="{28A0092B-C50C-407E-A947-70E740481C1C}">
+                          <a14:useLocalDpi xmlns:a14="http://schemas.microsoft.com/office/drawing/2010/main" val="0"/>
+                        </a:ext>
+                      </a:extLst>
+                    </a:blip>
+                    <a:srcRect/>
+                    <a:stretch>
+                      <a:fillRect/>
+                    </a:stretch>
+                  </pic:blipFill>
+                  <pic:spPr bwMode="auto">
+                    <a:xfrm>
+                      <a:off x="0" y="0"/>
+                      <a:ext cx="3708400" cy="3454400"/>
+                    </a:xfrm>
+                    <a:prstGeom prst="rect">
+                      <a:avLst/>
+                    </a:prstGeom>
+                    <a:noFill/>
+                    <a:ln>
+                      <a:noFill/>
+                    </a:ln>
+                  </pic:spPr>
+                </pic:pic>
+              </a:graphicData>
+            </a:graphic>
+          </wp:inline>
+        </w:drawing>
+      </w:r>
+    </w:p>
+    <w:p>
+      <w:pPr>
+        <w:pStyle w:val="BodyText"/>
+        <w:tabs>
+          <w:tab w:val="left" w:pos="567"/>
+          <w:tab w:val="center" w:pos="4677"/>
+        </w:tabs>
+        <w:spacing w:after="120" w:line="360" w:lineRule="auto"/>
+        <w:outlineLvl w:val="0"/>
+        <w:rPr>
+          <w:szCs w:val="28"/>
+        </w:rPr>
+      </w:pPr>
+      <w:r>
+        <w:rPr>
+          <w:szCs w:val="28"/>
+        </w:rPr>
+        <w:t>Рисунок 2</w:t>
+      </w:r>
+      <w:r>
+        <w:rPr>
+          <w:szCs w:val="28"/>
+        </w:rPr>
+        <w:t>.2.2</w:t>
+      </w:r>
+      <w:r>
+        <w:rPr>
+          <w:szCs w:val="28"/>
+        </w:rPr>
+        <w:t xml:space="preserve"> — </w:t>
+      </w:r>
+      <w:r>
+        <w:rPr>
+          <w:szCs w:val="28"/>
+        </w:rPr>
+        <w:t xml:space="preserve">демонстрация вида </w:t>
+      </w:r>
+      <w:r>
+        <w:rPr>
+          <w:szCs w:val="28"/>
+        </w:rPr>
+        <w:t>контекстуальных</w:t>
+      </w:r>
+      <w:r>
+        <w:rPr>
+          <w:szCs w:val="28"/>
+        </w:rPr>
+        <w:t xml:space="preserve"> аномалий</w:t>
+      </w:r>
+      <w:r>
+        <w:rPr>
+          <w:szCs w:val="28"/>
+        </w:rPr>
+        <w:t>.</w:t>
+      </w:r>
+    </w:p>
+    <w:p>
+      <w:pPr>
+        <w:pStyle w:val="BodyText"/>
+        <w:tabs>
+          <w:tab w:val="left" w:pos="567"/>
+          <w:tab w:val="center" w:pos="4677"/>
+        </w:tabs>
+        <w:spacing w:after="120" w:line="360" w:lineRule="auto"/>
+        <w:outlineLvl w:val="0"/>
+        <w:rPr>
+          <w:szCs w:val="28"/>
+        </w:rPr>
+      </w:pPr>
+      <w:r>
+        <w:rPr>
+          <w:noProof/>
+          <w:szCs w:val="28"/>
+          <w:lang w:val="en-US" w:eastAsia="en-US"/>
+        </w:rPr>
+        <w:lastRenderedPageBreak/>
+        <w:drawing>
+          <wp:inline distT="0" distB="0" distL="0" distR="0" wp14:anchorId="4EC30724" wp14:editId="582FC86F">
+            <wp:extent cx="3708400" cy="3454400"/>
+            <wp:effectExtent l="0" t="0" r="0" b="0"/>
+            <wp:docPr id="5" name="Picture 5" descr="plots/collective_anomalies.png"/>
+            <wp:cNvGraphicFramePr>
+              <a:graphicFrameLocks xmlns:a="http://schemas.openxmlformats.org/drawingml/2006/main" noChangeAspect="1"/>
+            </wp:cNvGraphicFramePr>
+            <a:graphic xmlns:a="http://schemas.openxmlformats.org/drawingml/2006/main">
+              <a:graphicData uri="http://schemas.openxmlformats.org/drawingml/2006/picture">
+                <pic:pic xmlns:pic="http://schemas.openxmlformats.org/drawingml/2006/picture">
+                  <pic:nvPicPr>
+                    <pic:cNvPr id="0" name="Picture 4" descr="plots/collective_anomalies.png"/>
+                    <pic:cNvPicPr>
+                      <a:picLocks noChangeAspect="1" noChangeArrowheads="1"/>
+                    </pic:cNvPicPr>
+                  </pic:nvPicPr>
+                  <pic:blipFill>
+                    <a:blip r:embed="rId10">
+                      <a:extLst>
+                        <a:ext uri="{28A0092B-C50C-407E-A947-70E740481C1C}">
+                          <a14:useLocalDpi xmlns:a14="http://schemas.microsoft.com/office/drawing/2010/main" val="0"/>
+                        </a:ext>
+                      </a:extLst>
+                    </a:blip>
+                    <a:srcRect/>
+                    <a:stretch>
+                      <a:fillRect/>
+                    </a:stretch>
+                  </pic:blipFill>
+                  <pic:spPr bwMode="auto">
+                    <a:xfrm>
+                      <a:off x="0" y="0"/>
+                      <a:ext cx="3708400" cy="3454400"/>
+                    </a:xfrm>
+                    <a:prstGeom prst="rect">
+                      <a:avLst/>
+                    </a:prstGeom>
+                    <a:noFill/>
+                    <a:ln>
+                      <a:noFill/>
+                    </a:ln>
+                  </pic:spPr>
+                </pic:pic>
+              </a:graphicData>
+            </a:graphic>
+          </wp:inline>
+        </w:drawing>
+      </w:r>
+    </w:p>
+    <w:p>
+      <w:pPr>
+        <w:pStyle w:val="BodyText"/>
+        <w:tabs>
+          <w:tab w:val="left" w:pos="567"/>
+          <w:tab w:val="center" w:pos="4677"/>
+        </w:tabs>
+        <w:spacing w:after="120" w:line="360" w:lineRule="auto"/>
+        <w:outlineLvl w:val="0"/>
+        <w:rPr>
+          <w:szCs w:val="28"/>
+        </w:rPr>
+      </w:pPr>
+      <w:r>
+        <w:rPr>
+          <w:szCs w:val="28"/>
+        </w:rPr>
+        <w:t>Рисунок 2</w:t>
+      </w:r>
+      <w:r>
+        <w:rPr>
+          <w:szCs w:val="28"/>
+        </w:rPr>
+        <w:t>.2.3</w:t>
+      </w:r>
+      <w:r>
+        <w:rPr>
+          <w:szCs w:val="28"/>
+        </w:rPr>
+        <w:t xml:space="preserve"> — демонстрация вида </w:t>
+      </w:r>
+      <w:r>
+        <w:rPr>
+          <w:szCs w:val="28"/>
+        </w:rPr>
+        <w:t>коллективных</w:t>
+      </w:r>
+      <w:r>
+        <w:rPr>
+          <w:szCs w:val="28"/>
+        </w:rPr>
+        <w:t xml:space="preserve"> аномалий</w:t>
+      </w:r>
+      <w:r>
+        <w:rPr>
+          <w:szCs w:val="28"/>
+        </w:rPr>
+        <w:t>.</w:t>
+      </w:r>
+    </w:p>
+    <w:p>
+      <w:pPr>
+        <w:pStyle w:val="BodyText"/>
+        <w:tabs>
+          <w:tab w:val="left" w:pos="851"/>
+          <w:tab w:val="center" w:pos="4677"/>
+        </w:tabs>
+        <w:spacing w:after="120" w:line="360" w:lineRule="auto"/>
+        <w:outlineLvl w:val="0"/>
+        <w:rPr>
+          <w:szCs w:val="28"/>
+        </w:rPr>
+      </w:pPr>
+      <w:r>
+        <w:rPr>
+          <w:szCs w:val="28"/>
+        </w:rPr>
+        <w:tab/>
+      </w:r>
+      <w:r>
+        <w:rPr>
+          <w:szCs w:val="28"/>
+        </w:rPr>
+        <w:t>Для поставленной задачи предполагается обнару</w:t>
+      </w:r>
+      <w:r>
+        <w:rPr>
+          <w:szCs w:val="28"/>
+        </w:rPr>
+        <w:t>жение точечны</w:t>
+      </w:r>
+      <w:r>
+        <w:rPr>
+          <w:szCs w:val="28"/>
+        </w:rPr>
+        <w:t xml:space="preserve">х аномалий, т. к. </w:t>
+      </w:r>
+      <w:r>
+        <w:rPr>
+          <w:szCs w:val="28"/>
+        </w:rPr>
+        <w:t>потенциальные</w:t>
+      </w:r>
+      <w:r>
+        <w:rPr>
+          <w:szCs w:val="28"/>
+        </w:rPr>
+        <w:t xml:space="preserve"> объект</w:t>
+      </w:r>
+      <w:r>
+        <w:rPr>
+          <w:szCs w:val="28"/>
+        </w:rPr>
+        <w:t>ы</w:t>
+      </w:r>
+      <w:r>
+        <w:rPr>
+          <w:szCs w:val="28"/>
+        </w:rPr>
+        <w:t>-аномалии,</w:t>
+      </w:r>
+      <w:r>
+        <w:rPr>
+          <w:szCs w:val="28"/>
+        </w:rPr>
+        <w:t xml:space="preserve"> деревья разбора </w:t>
+      </w:r>
+      <w:r>
+        <w:rPr>
+          <w:szCs w:val="28"/>
+          <w:lang w:val="en-GB"/>
+        </w:rPr>
+        <w:t xml:space="preserve">PSI </w:t>
+      </w:r>
+      <w:r>
+        <w:rPr>
+          <w:szCs w:val="28"/>
+        </w:rPr>
+        <w:t xml:space="preserve">и </w:t>
+      </w:r>
+      <w:r>
+        <w:rPr>
+          <w:szCs w:val="28"/>
+          <w:lang w:val="en-GB"/>
+        </w:rPr>
+        <w:t xml:space="preserve">JVM </w:t>
+      </w:r>
+      <w:r>
+        <w:rPr>
+          <w:szCs w:val="28"/>
+        </w:rPr>
+        <w:t>байт-код</w:t>
+      </w:r>
+      <w:r>
+        <w:rPr>
+          <w:szCs w:val="28"/>
+        </w:rPr>
+        <w:t>,</w:t>
+      </w:r>
+      <w:r>
+        <w:rPr>
+          <w:szCs w:val="28"/>
+        </w:rPr>
+        <w:t xml:space="preserve"> </w:t>
+      </w:r>
+      <w:r>
+        <w:rPr>
+          <w:szCs w:val="28"/>
+        </w:rPr>
+        <w:t>рассматриваются изолированно</w:t>
+      </w:r>
+      <w:r>
+        <w:rPr>
+          <w:szCs w:val="28"/>
+        </w:rPr>
+        <w:t xml:space="preserve"> (не коллективные аномалии)</w:t>
+      </w:r>
+      <w:r>
+        <w:rPr>
+          <w:szCs w:val="28"/>
+        </w:rPr>
+        <w:t xml:space="preserve"> и не имеют контекстной приязки </w:t>
+      </w:r>
+      <w:r>
+        <w:rPr>
+          <w:szCs w:val="28"/>
+        </w:rPr>
+        <w:t>к чему-либо</w:t>
+      </w:r>
+      <w:r>
+        <w:rPr>
+          <w:szCs w:val="28"/>
+        </w:rPr>
+        <w:t xml:space="preserve"> (</w:t>
+      </w:r>
+      <w:r>
+        <w:rPr>
+          <w:szCs w:val="28"/>
+        </w:rPr>
+        <w:t>не контекстуальные аномалии</w:t>
+      </w:r>
+      <w:r>
+        <w:rPr>
+          <w:szCs w:val="28"/>
+        </w:rPr>
+        <w:t>)</w:t>
+      </w:r>
+      <w:r>
+        <w:rPr>
+          <w:szCs w:val="28"/>
+        </w:rPr>
+        <w:t>.</w:t>
+      </w:r>
+    </w:p>
+    <w:p>
+      <w:pPr>
+        <w:pStyle w:val="BodyText"/>
+        <w:tabs>
+          <w:tab w:val="left" w:pos="851"/>
+          <w:tab w:val="center" w:pos="4677"/>
+        </w:tabs>
+        <w:spacing w:after="120" w:line="360" w:lineRule="auto"/>
+        <w:outlineLvl w:val="0"/>
+        <w:rPr>
+          <w:szCs w:val="28"/>
+        </w:rPr>
+      </w:pPr>
+      <w:r>
+        <w:rPr>
+          <w:szCs w:val="28"/>
+        </w:rPr>
+        <w:tab/>
+      </w:r>
+      <w:r>
+        <w:rPr>
+          <w:szCs w:val="28"/>
+        </w:rPr>
+        <w:t xml:space="preserve">Существующие методы </w:t>
+      </w:r>
+      <w:r>
+        <w:rPr>
+          <w:szCs w:val="28"/>
+        </w:rPr>
+        <w:t xml:space="preserve">обнаружения аномалий </w:t>
+      </w:r>
+      <w:r>
+        <w:rPr>
+          <w:szCs w:val="28"/>
+        </w:rPr>
+        <w:t xml:space="preserve">делят на </w:t>
+      </w:r>
+      <w:r>
+        <w:rPr>
+          <w:szCs w:val="28"/>
+        </w:rPr>
+        <w:t>две</w:t>
+      </w:r>
+      <w:r>
+        <w:rPr>
+          <w:szCs w:val="28"/>
+        </w:rPr>
+        <w:t xml:space="preserve"> больших </w:t>
+      </w:r>
+      <w:r>
+        <w:rPr>
+          <w:szCs w:val="28"/>
+        </w:rPr>
+        <w:t>категории</w:t>
+      </w:r>
+      <w:r>
+        <w:rPr>
+          <w:szCs w:val="28"/>
+        </w:rPr>
+        <w:t>:</w:t>
+      </w:r>
+    </w:p>
+    <w:p>
+      <w:pPr>
+        <w:pStyle w:val="BodyText"/>
+        <w:numPr>
+          <w:ilvl w:val="0"/>
+          <w:numId w:val="44"/>
+        </w:numPr>
+        <w:tabs>
+          <w:tab w:val="left" w:pos="851"/>
+          <w:tab w:val="center" w:pos="4677"/>
+        </w:tabs>
+        <w:spacing w:after="120" w:line="360" w:lineRule="auto"/>
+        <w:outlineLvl w:val="0"/>
+        <w:rPr>
+          <w:szCs w:val="28"/>
+          <w:lang w:val="en-GB"/>
+        </w:rPr>
+      </w:pPr>
+      <w:r>
+        <w:rPr>
+          <w:szCs w:val="28"/>
+        </w:rPr>
+        <w:t>Обучение с учителем: в обучающей выборке на вход поступают помеченные данные (каждый объект относят либо к нормальной группе, либо к группе аномалий)</w:t>
+      </w:r>
+      <w:r>
+        <w:rPr>
+          <w:szCs w:val="28"/>
+        </w:rPr>
+        <w:t>;</w:t>
+      </w:r>
+    </w:p>
+    <w:p>
+      <w:pPr>
+        <w:pStyle w:val="BodyText"/>
+        <w:numPr>
+          <w:ilvl w:val="0"/>
+          <w:numId w:val="44"/>
+        </w:numPr>
+        <w:tabs>
+          <w:tab w:val="left" w:pos="851"/>
+          <w:tab w:val="center" w:pos="4677"/>
+        </w:tabs>
+        <w:spacing w:after="120" w:line="360" w:lineRule="auto"/>
+        <w:outlineLvl w:val="0"/>
+        <w:rPr>
+          <w:szCs w:val="28"/>
+          <w:lang w:val="en-GB"/>
+        </w:rPr>
+      </w:pPr>
+      <w:r>
+        <w:rPr>
+          <w:szCs w:val="28"/>
+        </w:rPr>
+        <w:t>Обучение без учителя</w:t>
+      </w:r>
+      <w:r>
+        <w:rPr>
+          <w:szCs w:val="28"/>
+        </w:rPr>
+        <w:t>:</w:t>
+      </w:r>
+      <w:r>
+        <w:rPr>
+          <w:szCs w:val="28"/>
+        </w:rPr>
+        <w:t xml:space="preserve"> подразумевается, что </w:t>
+      </w:r>
+      <w:r>
+        <w:rPr>
+          <w:szCs w:val="28"/>
+        </w:rPr>
+        <w:t xml:space="preserve">подавляющее </w:t>
+      </w:r>
+      <w:r>
+        <w:rPr>
+          <w:szCs w:val="28"/>
+        </w:rPr>
+        <w:t>большинство</w:t>
+      </w:r>
+      <w:r>
+        <w:rPr>
+          <w:szCs w:val="28"/>
+        </w:rPr>
+        <w:t xml:space="preserve"> </w:t>
+      </w:r>
+      <w:r>
+        <w:rPr>
+          <w:szCs w:val="28"/>
+        </w:rPr>
+        <w:t>объектов</w:t>
+      </w:r>
+      <w:r>
+        <w:rPr>
+          <w:szCs w:val="28"/>
+        </w:rPr>
+        <w:t xml:space="preserve"> являются нормальными</w:t>
+      </w:r>
+      <w:r>
+        <w:rPr>
+          <w:szCs w:val="28"/>
+        </w:rPr>
+        <w:t xml:space="preserve">, </w:t>
+      </w:r>
+      <w:r>
+        <w:rPr>
+          <w:szCs w:val="28"/>
+        </w:rPr>
+        <w:t xml:space="preserve">а </w:t>
+      </w:r>
+      <w:r>
+        <w:rPr>
+          <w:szCs w:val="28"/>
+        </w:rPr>
+        <w:t xml:space="preserve">в </w:t>
+      </w:r>
+      <w:r>
+        <w:rPr>
+          <w:szCs w:val="28"/>
+        </w:rPr>
+        <w:t>выборке</w:t>
+      </w:r>
+      <w:r>
+        <w:rPr>
+          <w:szCs w:val="28"/>
+        </w:rPr>
+        <w:t xml:space="preserve"> </w:t>
+      </w:r>
+      <w:r>
+        <w:rPr>
+          <w:szCs w:val="28"/>
+        </w:rPr>
+        <w:t xml:space="preserve">производится поиск объектов, отличающихся по своим свойствам от </w:t>
+      </w:r>
+      <w:r>
+        <w:rPr>
+          <w:szCs w:val="28"/>
+        </w:rPr>
+        <w:t>нормальных</w:t>
+      </w:r>
+      <w:r>
+        <w:rPr>
+          <w:szCs w:val="28"/>
+        </w:rPr>
+        <w:t>.</w:t>
+      </w:r>
+    </w:p>
+    <w:p>
+      <w:pPr>
+        <w:pStyle w:val="BodyText"/>
+        <w:tabs>
+          <w:tab w:val="left" w:pos="851"/>
+          <w:tab w:val="center" w:pos="4677"/>
+        </w:tabs>
+        <w:spacing w:after="120" w:line="360" w:lineRule="auto"/>
+        <w:outlineLvl w:val="0"/>
+        <w:rPr>
+          <w:szCs w:val="28"/>
+          <w:lang w:val="en-GB"/>
+        </w:rPr>
+      </w:pPr>
+      <w:r>
+        <w:rPr>
+          <w:szCs w:val="28"/>
+          <w:lang w:val="en-GB"/>
+        </w:rPr>
+        <w:tab/>
+      </w:r>
+      <w:r>
+        <w:rPr>
+          <w:szCs w:val="28"/>
+        </w:rPr>
+        <w:t>Нас будет интересовать группа методов обучения без учителя</w:t>
+      </w:r>
+      <w:r>
+        <w:rPr>
+          <w:szCs w:val="28"/>
+        </w:rPr>
+        <w:t xml:space="preserve">, так как в поставленной задаче предполагается отсутствие </w:t>
+      </w:r>
+      <w:r>
+        <w:rPr>
+          <w:szCs w:val="28"/>
+        </w:rPr>
+        <w:t xml:space="preserve">примеров </w:t>
+      </w:r>
+      <w:r>
+        <w:rPr>
+          <w:szCs w:val="28"/>
+        </w:rPr>
+        <w:t xml:space="preserve"> </w:t>
+      </w:r>
+      <w:r>
+        <w:rPr>
+          <w:szCs w:val="28"/>
+        </w:rPr>
+        <w:t>объектов</w:t>
+      </w:r>
+      <w:bookmarkStart w:id="234" w:name="_GoBack"/>
+      <w:bookmarkEnd w:id="234"/>
+      <w:r>
+        <w:rPr>
+          <w:szCs w:val="28"/>
+        </w:rPr>
+        <w:t>-аномалий.</w:t>
+      </w:r>
+    </w:p>
+    <w:p>
+      <w:pPr>
+        <w:pStyle w:val="BodyText"/>
+        <w:tabs>
+          <w:tab w:val="left" w:pos="851"/>
+          <w:tab w:val="center" w:pos="4677"/>
+        </w:tabs>
+        <w:spacing w:after="120" w:line="360" w:lineRule="auto"/>
+        <w:outlineLvl w:val="0"/>
+        <w:rPr>
+          <w:szCs w:val="28"/>
+        </w:rPr>
+      </w:pPr>
+      <w:r>
+        <w:rPr>
+          <w:szCs w:val="28"/>
+        </w:rPr>
+        <w:lastRenderedPageBreak/>
+        <w:tab/>
+        <w:t xml:space="preserve">Рассмотрим </w:t>
+      </w:r>
+      <w:r>
+        <w:rPr>
+          <w:szCs w:val="28"/>
+        </w:rPr>
+        <w:t>существующие техники с обучением без учителя, позволяющие осуществлять обна</w:t>
+      </w:r>
+      <w:r>
+        <w:rPr>
+          <w:szCs w:val="28"/>
+        </w:rPr>
+        <w:t xml:space="preserve">ружение </w:t>
+      </w:r>
+      <w:r>
+        <w:rPr>
+          <w:szCs w:val="28"/>
+        </w:rPr>
+        <w:t xml:space="preserve">точечных </w:t>
+      </w:r>
+      <w:r>
+        <w:rPr>
+          <w:szCs w:val="28"/>
+        </w:rPr>
+        <w:t>аномалий</w:t>
+      </w:r>
+      <w:r>
+        <w:rPr>
+          <w:szCs w:val="28"/>
+        </w:rPr>
+        <w:t>.</w:t>
+      </w:r>
+    </w:p>
+    <w:p>
+      <w:pPr>
+        <w:pStyle w:val="BodyText"/>
+        <w:tabs>
+          <w:tab w:val="left" w:pos="567"/>
+          <w:tab w:val="center" w:pos="4677"/>
+        </w:tabs>
+        <w:spacing w:after="120" w:line="360" w:lineRule="auto"/>
+        <w:outlineLvl w:val="0"/>
+        <w:rPr>
+          <w:b/>
+          <w:bCs/>
+        </w:rPr>
+      </w:pPr>
+      <w:r>
+        <w:rPr>
           <w:b/>
           <w:bCs/>
           <w:caps/>
         </w:rPr>
-      </w:pPr>
-      <w:bookmarkStart w:id="234" w:name="_Toc510985955"/>
+        <w:t>2</w:t>
+      </w:r>
       <w:r>
         <w:rPr>
           <w:b/>
           <w:bCs/>
           <w:caps/>
         </w:rPr>
+        <w:t>.3</w:t>
+      </w:r>
+      <w:r>
+        <w:rPr>
+          <w:b/>
+          <w:bCs/>
+          <w:caps/>
+        </w:rPr>
+        <w:t xml:space="preserve"> </w:t>
+      </w:r>
+      <w:r>
+        <w:rPr>
+          <w:b/>
+          <w:bCs/>
+        </w:rPr>
+        <w:t>Группы методов для решения задачи обнаружения аномалий</w:t>
+      </w:r>
+    </w:p>
+    <w:p>
+      <w:pPr>
+        <w:pStyle w:val="BodyText"/>
+        <w:tabs>
+          <w:tab w:val="left" w:pos="851"/>
+          <w:tab w:val="center" w:pos="4677"/>
+        </w:tabs>
+        <w:spacing w:after="120" w:line="360" w:lineRule="auto"/>
+        <w:outlineLvl w:val="0"/>
+        <w:rPr>
+          <w:szCs w:val="28"/>
+          <w:lang w:val="en-GB"/>
+        </w:rPr>
+      </w:pPr>
+      <w:r>
+        <w:rPr>
+          <w:szCs w:val="28"/>
+        </w:rPr>
+        <w:t>…</w:t>
+      </w:r>
+      <w:r>
+        <w:rPr>
+          <w:szCs w:val="28"/>
+        </w:rPr>
+        <w:br w:type="page"/>
+      </w:r>
+    </w:p>
+    <w:p>
+      <w:pPr>
+        <w:pStyle w:val="BodyText"/>
+        <w:tabs>
+          <w:tab w:val="left" w:pos="567"/>
+          <w:tab w:val="center" w:pos="4677"/>
+        </w:tabs>
+        <w:spacing w:after="120" w:line="360" w:lineRule="auto"/>
+        <w:jc w:val="center"/>
+        <w:outlineLvl w:val="0"/>
+        <w:rPr>
+          <w:b/>
+          <w:bCs/>
+          <w:caps/>
+        </w:rPr>
+      </w:pPr>
+      <w:bookmarkStart w:id="235" w:name="_Toc510985955"/>
+      <w:r>
+        <w:rPr>
+          <w:b/>
+          <w:bCs/>
+          <w:caps/>
+        </w:rPr>
         <w:lastRenderedPageBreak/>
         <w:t>Список использованных источников</w:t>
       </w:r>
-      <w:bookmarkEnd w:id="234"/>
+      <w:bookmarkEnd w:id="235"/>
     </w:p>
     <w:p>
       <w:pPr>
-        <w:pStyle w:val="a3"/>
+        <w:pStyle w:val="BodyText"/>
         <w:numPr>
           <w:ilvl w:val="0"/>
           <w:numId w:val="40"/>
@@ -5365,24 +6334,24 @@
         <w:spacing w:after="120" w:line="360" w:lineRule="auto"/>
         <w:outlineLvl w:val="0"/>
       </w:pPr>
-      <w:bookmarkStart w:id="235" w:name="_Toc510968787"/>
-      <w:bookmarkStart w:id="236" w:name="_Toc510968968"/>
-      <w:bookmarkStart w:id="237" w:name="_Toc510985956"/>
-      <w:bookmarkStart w:id="238" w:name="_Toc510282316"/>
+      <w:bookmarkStart w:id="236" w:name="_Toc510968787"/>
+      <w:bookmarkStart w:id="237" w:name="_Toc510968968"/>
+      <w:bookmarkStart w:id="238" w:name="_Toc510985956"/>
+      <w:bookmarkStart w:id="239" w:name="_Toc510282316"/>
       <w:r>
         <w:t>…</w:t>
       </w:r>
-      <w:bookmarkEnd w:id="235"/>
       <w:bookmarkEnd w:id="236"/>
       <w:bookmarkEnd w:id="237"/>
+      <w:bookmarkEnd w:id="238"/>
       <w:r>
         <w:t xml:space="preserve"> </w:t>
       </w:r>
-      <w:bookmarkEnd w:id="238"/>
+      <w:bookmarkEnd w:id="239"/>
     </w:p>
     <w:p>
       <w:pPr>
-        <w:pStyle w:val="a3"/>
+        <w:pStyle w:val="BodyText"/>
         <w:numPr>
           <w:ilvl w:val="0"/>
           <w:numId w:val="40"/>
@@ -5406,7 +6375,7 @@
     </w:p>
     <w:p>
       <w:pPr>
-        <w:pStyle w:val="a3"/>
+        <w:pStyle w:val="BodyText"/>
         <w:tabs>
           <w:tab w:val="left" w:pos="567"/>
           <w:tab w:val="center" w:pos="1560"/>
@@ -5418,7 +6387,7 @@
           <w:szCs w:val="28"/>
         </w:rPr>
         <w:sectPr>
-          <w:footerReference w:type="default" r:id="rId8"/>
+          <w:footerReference w:type="default" r:id="rId11"/>
           <w:pgSz w:w="11906" w:h="16838"/>
           <w:pgMar w:top="1134" w:right="567" w:bottom="1134" w:left="1134" w:header="709" w:footer="709" w:gutter="0"/>
           <w:pgNumType w:start="4"/>
@@ -5429,7 +6398,7 @@
     </w:p>
     <w:p>
       <w:pPr>
-        <w:pStyle w:val="a3"/>
+        <w:pStyle w:val="BodyText"/>
         <w:tabs>
           <w:tab w:val="left" w:pos="567"/>
           <w:tab w:val="center" w:pos="4677"/>
@@ -5497,7 +6466,7 @@
     <w:sdtContent>
       <w:p>
         <w:pPr>
-          <w:pStyle w:val="a7"/>
+          <w:pStyle w:val="Footer"/>
           <w:jc w:val="center"/>
           <w:rPr>
             <w:rFonts w:ascii="Times New Roman" w:hAnsi="Times New Roman" w:cs="Times New Roman"/>
@@ -5534,7 +6503,7 @@
             <w:noProof/>
             <w:color w:val="000000" w:themeColor="text1"/>
           </w:rPr>
-          <w:t>10</w:t>
+          <w:t>16</w:t>
         </w:r>
         <w:r>
           <w:rPr>
@@ -5549,7 +6518,7 @@
   </w:sdt>
   <w:p>
     <w:pPr>
-      <w:pStyle w:val="a7"/>
+      <w:pStyle w:val="Footer"/>
     </w:pPr>
   </w:p>
 </w:ftr>
@@ -7600,7 +8569,7 @@
       <w:lvlText w:val="-"/>
       <w:lvlJc w:val="left"/>
       <w:pPr>
-        <w:ind w:left="720" w:hanging="360"/>
+        <w:ind w:left="360" w:hanging="360"/>
       </w:pPr>
       <w:rPr>
         <w:rFonts w:ascii="Times New Roman" w:hAnsi="Times New Roman" w:cs="Times New Roman" w:hint="default"/>
@@ -8684,6 +9653,95 @@
     </w:lvl>
   </w:abstractNum>
   <w:abstractNum w:abstractNumId="30">
+    <w:nsid w:val="519F01ED"/>
+    <w:multiLevelType w:val="hybridMultilevel"/>
+    <w:tmpl w:val="193C6D8E"/>
+    <w:lvl w:ilvl="0" w:tplc="0409000F">
+      <w:start w:val="1"/>
+      <w:numFmt w:val="decimal"/>
+      <w:lvlText w:val="%1."/>
+      <w:lvlJc w:val="left"/>
+      <w:pPr>
+        <w:ind w:left="1068" w:hanging="360"/>
+      </w:pPr>
+      <w:rPr>
+        <w:rFonts w:hint="default"/>
+      </w:rPr>
+    </w:lvl>
+    <w:lvl w:ilvl="1" w:tplc="04090019" w:tentative="1">
+      <w:start w:val="1"/>
+      <w:numFmt w:val="lowerLetter"/>
+      <w:lvlText w:val="%2."/>
+      <w:lvlJc w:val="left"/>
+      <w:pPr>
+        <w:ind w:left="1788" w:hanging="360"/>
+      </w:pPr>
+    </w:lvl>
+    <w:lvl w:ilvl="2" w:tplc="0409001B" w:tentative="1">
+      <w:start w:val="1"/>
+      <w:numFmt w:val="lowerRoman"/>
+      <w:lvlText w:val="%3."/>
+      <w:lvlJc w:val="right"/>
+      <w:pPr>
+        <w:ind w:left="2508" w:hanging="180"/>
+      </w:pPr>
+    </w:lvl>
+    <w:lvl w:ilvl="3" w:tplc="0409000F" w:tentative="1">
+      <w:start w:val="1"/>
+      <w:numFmt w:val="decimal"/>
+      <w:lvlText w:val="%4."/>
+      <w:lvlJc w:val="left"/>
+      <w:pPr>
+        <w:ind w:left="3228" w:hanging="360"/>
+      </w:pPr>
+    </w:lvl>
+    <w:lvl w:ilvl="4" w:tplc="04090019" w:tentative="1">
+      <w:start w:val="1"/>
+      <w:numFmt w:val="lowerLetter"/>
+      <w:lvlText w:val="%5."/>
+      <w:lvlJc w:val="left"/>
+      <w:pPr>
+        <w:ind w:left="3948" w:hanging="360"/>
+      </w:pPr>
+    </w:lvl>
+    <w:lvl w:ilvl="5" w:tplc="0409001B" w:tentative="1">
+      <w:start w:val="1"/>
+      <w:numFmt w:val="lowerRoman"/>
+      <w:lvlText w:val="%6."/>
+      <w:lvlJc w:val="right"/>
+      <w:pPr>
+        <w:ind w:left="4668" w:hanging="180"/>
+      </w:pPr>
+    </w:lvl>
+    <w:lvl w:ilvl="6" w:tplc="0409000F" w:tentative="1">
+      <w:start w:val="1"/>
+      <w:numFmt w:val="decimal"/>
+      <w:lvlText w:val="%7."/>
+      <w:lvlJc w:val="left"/>
+      <w:pPr>
+        <w:ind w:left="5388" w:hanging="360"/>
+      </w:pPr>
+    </w:lvl>
+    <w:lvl w:ilvl="7" w:tplc="04090019" w:tentative="1">
+      <w:start w:val="1"/>
+      <w:numFmt w:val="lowerLetter"/>
+      <w:lvlText w:val="%8."/>
+      <w:lvlJc w:val="left"/>
+      <w:pPr>
+        <w:ind w:left="6108" w:hanging="360"/>
+      </w:pPr>
+    </w:lvl>
+    <w:lvl w:ilvl="8" w:tplc="0409001B" w:tentative="1">
+      <w:start w:val="1"/>
+      <w:numFmt w:val="lowerRoman"/>
+      <w:lvlText w:val="%9."/>
+      <w:lvlJc w:val="right"/>
+      <w:pPr>
+        <w:ind w:left="6828" w:hanging="180"/>
+      </w:pPr>
+    </w:lvl>
+  </w:abstractNum>
+  <w:abstractNum w:abstractNumId="31">
     <w:nsid w:val="53A769D1"/>
     <w:multiLevelType w:val="hybridMultilevel"/>
     <w:tmpl w:val="99028A9C"/>
@@ -8769,7 +9827,7 @@
       </w:pPr>
     </w:lvl>
   </w:abstractNum>
-  <w:abstractNum w:abstractNumId="31">
+  <w:abstractNum w:abstractNumId="32">
     <w:nsid w:val="582139ED"/>
     <w:multiLevelType w:val="hybridMultilevel"/>
     <w:tmpl w:val="E1D07A36"/>
@@ -8855,7 +9913,7 @@
       </w:pPr>
     </w:lvl>
   </w:abstractNum>
-  <w:abstractNum w:abstractNumId="32">
+  <w:abstractNum w:abstractNumId="33">
     <w:nsid w:val="5C6C71AF"/>
     <w:multiLevelType w:val="hybridMultilevel"/>
     <w:tmpl w:val="0BAE65C8"/>
@@ -8946,7 +10004,7 @@
       </w:pPr>
     </w:lvl>
   </w:abstractNum>
-  <w:abstractNum w:abstractNumId="33">
+  <w:abstractNum w:abstractNumId="34">
     <w:nsid w:val="5E0C3B87"/>
     <w:multiLevelType w:val="hybridMultilevel"/>
     <w:tmpl w:val="A5264136"/>
@@ -9037,7 +10095,7 @@
       </w:pPr>
     </w:lvl>
   </w:abstractNum>
-  <w:abstractNum w:abstractNumId="34">
+  <w:abstractNum w:abstractNumId="35">
     <w:nsid w:val="5F307BBC"/>
     <w:multiLevelType w:val="multilevel"/>
     <w:tmpl w:val="1E52989E"/>
@@ -9152,7 +10210,7 @@
       </w:rPr>
     </w:lvl>
   </w:abstractNum>
-  <w:abstractNum w:abstractNumId="35">
+  <w:abstractNum w:abstractNumId="36">
     <w:nsid w:val="64E27049"/>
     <w:multiLevelType w:val="multilevel"/>
     <w:tmpl w:val="1E52989E"/>
@@ -9267,7 +10325,7 @@
       </w:rPr>
     </w:lvl>
   </w:abstractNum>
-  <w:abstractNum w:abstractNumId="36">
+  <w:abstractNum w:abstractNumId="37">
     <w:nsid w:val="6BF60057"/>
     <w:multiLevelType w:val="multilevel"/>
     <w:tmpl w:val="0419001D"/>
@@ -9382,7 +10440,7 @@
       </w:rPr>
     </w:lvl>
   </w:abstractNum>
-  <w:abstractNum w:abstractNumId="37">
+  <w:abstractNum w:abstractNumId="38">
     <w:nsid w:val="6CB5342B"/>
     <w:multiLevelType w:val="hybridMultilevel"/>
     <w:tmpl w:val="1A686362"/>
@@ -9473,7 +10531,7 @@
       </w:pPr>
     </w:lvl>
   </w:abstractNum>
-  <w:abstractNum w:abstractNumId="38">
+  <w:abstractNum w:abstractNumId="39">
     <w:nsid w:val="6EE51FD4"/>
     <w:multiLevelType w:val="hybridMultilevel"/>
     <w:tmpl w:val="9B7A08FC"/>
@@ -9559,7 +10617,7 @@
       </w:pPr>
     </w:lvl>
   </w:abstractNum>
-  <w:abstractNum w:abstractNumId="39">
+  <w:abstractNum w:abstractNumId="40">
     <w:nsid w:val="6F8A5301"/>
     <w:multiLevelType w:val="hybridMultilevel"/>
     <w:tmpl w:val="42121B3E"/>
@@ -9650,7 +10708,7 @@
       </w:pPr>
     </w:lvl>
   </w:abstractNum>
-  <w:abstractNum w:abstractNumId="40">
+  <w:abstractNum w:abstractNumId="41">
     <w:nsid w:val="78FC387A"/>
     <w:multiLevelType w:val="multilevel"/>
     <w:tmpl w:val="1E52989E"/>
@@ -9765,7 +10823,7 @@
       </w:rPr>
     </w:lvl>
   </w:abstractNum>
-  <w:abstractNum w:abstractNumId="41">
+  <w:abstractNum w:abstractNumId="42">
     <w:nsid w:val="7CC27F47"/>
     <w:multiLevelType w:val="multilevel"/>
     <w:tmpl w:val="8110E9B2"/>
@@ -9880,7 +10938,7 @@
       </w:rPr>
     </w:lvl>
   </w:abstractNum>
-  <w:abstractNum w:abstractNumId="42">
+  <w:abstractNum w:abstractNumId="43">
     <w:nsid w:val="7D4C231A"/>
     <w:multiLevelType w:val="hybridMultilevel"/>
     <w:tmpl w:val="0B866566"/>
@@ -10002,19 +11060,19 @@
     <w:abstractNumId w:val="11"/>
   </w:num>
   <w:num w:numId="11">
-    <w:abstractNumId w:val="31"/>
+    <w:abstractNumId w:val="32"/>
   </w:num>
   <w:num w:numId="12">
-    <w:abstractNumId w:val="38"/>
+    <w:abstractNumId w:val="39"/>
   </w:num>
   <w:num w:numId="13">
     <w:abstractNumId w:val="16"/>
   </w:num>
   <w:num w:numId="14">
-    <w:abstractNumId w:val="30"/>
+    <w:abstractNumId w:val="31"/>
   </w:num>
   <w:num w:numId="15">
-    <w:abstractNumId w:val="37"/>
+    <w:abstractNumId w:val="38"/>
   </w:num>
   <w:num w:numId="16">
     <w:abstractNumId w:val="20"/>
@@ -10029,7 +11087,7 @@
     <w:abstractNumId w:val="0"/>
   </w:num>
   <w:num w:numId="20">
-    <w:abstractNumId w:val="33"/>
+    <w:abstractNumId w:val="34"/>
   </w:num>
   <w:num w:numId="21">
     <w:abstractNumId w:val="10"/>
@@ -10038,16 +11096,16 @@
     <w:abstractNumId w:val="3"/>
   </w:num>
   <w:num w:numId="23">
-    <w:abstractNumId w:val="32"/>
+    <w:abstractNumId w:val="33"/>
   </w:num>
   <w:num w:numId="24">
     <w:abstractNumId w:val="13"/>
   </w:num>
   <w:num w:numId="25">
-    <w:abstractNumId w:val="42"/>
+    <w:abstractNumId w:val="43"/>
   </w:num>
   <w:num w:numId="26">
-    <w:abstractNumId w:val="39"/>
+    <w:abstractNumId w:val="40"/>
   </w:num>
   <w:num w:numId="27">
     <w:abstractNumId w:val="22"/>
@@ -10056,7 +11114,7 @@
     <w:abstractNumId w:val="25"/>
   </w:num>
   <w:num w:numId="29">
-    <w:abstractNumId w:val="41"/>
+    <w:abstractNumId w:val="42"/>
   </w:num>
   <w:num w:numId="30">
     <w:abstractNumId w:val="4"/>
@@ -10065,25 +11123,25 @@
     <w:abstractNumId w:val="8"/>
   </w:num>
   <w:num w:numId="32">
-    <w:abstractNumId w:val="34"/>
+    <w:abstractNumId w:val="35"/>
   </w:num>
   <w:num w:numId="33">
     <w:abstractNumId w:val="2"/>
   </w:num>
   <w:num w:numId="34">
-    <w:abstractNumId w:val="35"/>
+    <w:abstractNumId w:val="36"/>
   </w:num>
   <w:num w:numId="35">
     <w:abstractNumId w:val="23"/>
   </w:num>
   <w:num w:numId="36">
-    <w:abstractNumId w:val="40"/>
+    <w:abstractNumId w:val="41"/>
   </w:num>
   <w:num w:numId="37">
     <w:abstractNumId w:val="29"/>
   </w:num>
   <w:num w:numId="38">
-    <w:abstractNumId w:val="36"/>
+    <w:abstractNumId w:val="37"/>
   </w:num>
   <w:num w:numId="39">
     <w:abstractNumId w:val="26"/>
@@ -10100,6 +11158,9 @@
   <w:num w:numId="43">
     <w:abstractNumId w:val="18"/>
   </w:num>
+  <w:num w:numId="44">
+    <w:abstractNumId w:val="30"/>
+  </w:num>
 </w:numbering>
 </file>
 
@@ -10120,7 +11181,7 @@
       </w:pPr>
     </w:pPrDefault>
   </w:docDefaults>
-  <w:latentStyles w:defLockedState="0" w:defUIPriority="99" w:defSemiHidden="0" w:defUnhideWhenUsed="0" w:defQFormat="0" w:count="382">
+  <w:latentStyles w:defLockedState="0" w:defUIPriority="99" w:defSemiHidden="0" w:defUnhideWhenUsed="0" w:defQFormat="0" w:count="380">
     <w:lsdException w:name="Normal" w:uiPriority="0" w:qFormat="1"/>
     <w:lsdException w:name="heading 1" w:uiPriority="9" w:qFormat="1"/>
     <w:lsdException w:name="heading 2" w:semiHidden="1" w:uiPriority="9" w:unhideWhenUsed="1" w:qFormat="1"/>
@@ -10492,18 +11553,16 @@
     <w:lsdException w:name="List Table 5 Dark Accent 6" w:uiPriority="50"/>
     <w:lsdException w:name="List Table 6 Colorful Accent 6" w:uiPriority="51"/>
     <w:lsdException w:name="List Table 7 Colorful Accent 6" w:uiPriority="52"/>
-    <w:lsdException w:name="Mention" w:semiHidden="1" w:unhideWhenUsed="1"/>
-    <w:lsdException w:name="Smart Hyperlink" w:semiHidden="1" w:unhideWhenUsed="1"/>
   </w:latentStyles>
-  <w:style w:type="paragraph" w:default="1" w:styleId="a">
+  <w:style w:type="paragraph" w:default="1" w:styleId="Normal">
     <w:name w:val="Normal"/>
     <w:qFormat/>
   </w:style>
-  <w:style w:type="paragraph" w:styleId="1">
+  <w:style w:type="paragraph" w:styleId="Heading1">
     <w:name w:val="heading 1"/>
-    <w:basedOn w:val="a"/>
-    <w:next w:val="a"/>
-    <w:link w:val="10"/>
+    <w:basedOn w:val="Normal"/>
+    <w:next w:val="Normal"/>
+    <w:link w:val="Heading1Char"/>
     <w:uiPriority w:val="9"/>
     <w:qFormat/>
     <w:rsid w:val="001E4C9E"/>
@@ -10520,11 +11579,11 @@
       <w:szCs w:val="32"/>
     </w:rPr>
   </w:style>
-  <w:style w:type="paragraph" w:styleId="3">
+  <w:style w:type="paragraph" w:styleId="Heading3">
     <w:name w:val="heading 3"/>
-    <w:basedOn w:val="a"/>
-    <w:next w:val="a"/>
-    <w:link w:val="30"/>
+    <w:basedOn w:val="Normal"/>
+    <w:next w:val="Normal"/>
+    <w:link w:val="Heading3Char"/>
     <w:uiPriority w:val="9"/>
     <w:semiHidden/>
     <w:unhideWhenUsed/>
@@ -10543,13 +11602,13 @@
       <w:szCs w:val="24"/>
     </w:rPr>
   </w:style>
-  <w:style w:type="character" w:default="1" w:styleId="a0">
+  <w:style w:type="character" w:default="1" w:styleId="DefaultParagraphFont">
     <w:name w:val="Default Paragraph Font"/>
     <w:uiPriority w:val="1"/>
     <w:semiHidden/>
     <w:unhideWhenUsed/>
   </w:style>
-  <w:style w:type="table" w:default="1" w:styleId="a1">
+  <w:style w:type="table" w:default="1" w:styleId="TableNormal">
     <w:name w:val="Normal Table"/>
     <w:uiPriority w:val="99"/>
     <w:semiHidden/>
@@ -10564,16 +11623,16 @@
       </w:tblCellMar>
     </w:tblPr>
   </w:style>
-  <w:style w:type="numbering" w:default="1" w:styleId="a2">
+  <w:style w:type="numbering" w:default="1" w:styleId="NoList">
     <w:name w:val="No List"/>
     <w:uiPriority w:val="99"/>
     <w:semiHidden/>
     <w:unhideWhenUsed/>
   </w:style>
-  <w:style w:type="character" w:customStyle="1" w:styleId="10">
-    <w:name w:val="Заголовок 1 Знак"/>
-    <w:basedOn w:val="a0"/>
-    <w:link w:val="1"/>
+  <w:style w:type="character" w:customStyle="1" w:styleId="Heading1Char">
+    <w:name w:val="Heading 1 Char"/>
+    <w:basedOn w:val="DefaultParagraphFont"/>
+    <w:link w:val="Heading1"/>
     <w:uiPriority w:val="9"/>
     <w:rsid w:val="001E4C9E"/>
     <w:rPr>
@@ -10583,10 +11642,10 @@
       <w:szCs w:val="32"/>
     </w:rPr>
   </w:style>
-  <w:style w:type="paragraph" w:styleId="a3">
+  <w:style w:type="paragraph" w:styleId="BodyText">
     <w:name w:val="Body Text"/>
-    <w:basedOn w:val="a"/>
-    <w:link w:val="a4"/>
+    <w:basedOn w:val="Normal"/>
+    <w:link w:val="BodyTextChar"/>
     <w:rsid w:val="00752B12"/>
     <w:pPr>
       <w:spacing w:after="0" w:line="240" w:lineRule="auto"/>
@@ -10599,10 +11658,10 @@
       <w:lang w:eastAsia="ru-RU"/>
     </w:rPr>
   </w:style>
-  <w:style w:type="character" w:customStyle="1" w:styleId="a4">
-    <w:name w:val="Основной текст Знак"/>
-    <w:basedOn w:val="a0"/>
-    <w:link w:val="a3"/>
+  <w:style w:type="character" w:customStyle="1" w:styleId="BodyTextChar">
+    <w:name w:val="Body Text Char"/>
+    <w:basedOn w:val="DefaultParagraphFont"/>
+    <w:link w:val="BodyText"/>
     <w:rsid w:val="00752B12"/>
     <w:rPr>
       <w:rFonts w:ascii="Times New Roman" w:eastAsia="Times New Roman" w:hAnsi="Times New Roman" w:cs="Times New Roman"/>
@@ -10611,10 +11670,10 @@
       <w:lang w:eastAsia="ru-RU"/>
     </w:rPr>
   </w:style>
-  <w:style w:type="paragraph" w:styleId="a5">
+  <w:style w:type="paragraph" w:styleId="Header">
     <w:name w:val="header"/>
-    <w:basedOn w:val="a"/>
-    <w:link w:val="a6"/>
+    <w:basedOn w:val="Normal"/>
+    <w:link w:val="HeaderChar"/>
     <w:uiPriority w:val="99"/>
     <w:unhideWhenUsed/>
     <w:rsid w:val="008A6904"/>
@@ -10626,17 +11685,17 @@
       <w:spacing w:after="0" w:line="240" w:lineRule="auto"/>
     </w:pPr>
   </w:style>
-  <w:style w:type="character" w:customStyle="1" w:styleId="a6">
-    <w:name w:val="Верхний колонтитул Знак"/>
-    <w:basedOn w:val="a0"/>
-    <w:link w:val="a5"/>
+  <w:style w:type="character" w:customStyle="1" w:styleId="HeaderChar">
+    <w:name w:val="Header Char"/>
+    <w:basedOn w:val="DefaultParagraphFont"/>
+    <w:link w:val="Header"/>
     <w:uiPriority w:val="99"/>
     <w:rsid w:val="008A6904"/>
   </w:style>
-  <w:style w:type="paragraph" w:styleId="a7">
+  <w:style w:type="paragraph" w:styleId="Footer">
     <w:name w:val="footer"/>
-    <w:basedOn w:val="a"/>
-    <w:link w:val="a8"/>
+    <w:basedOn w:val="Normal"/>
+    <w:link w:val="FooterChar"/>
     <w:uiPriority w:val="99"/>
     <w:unhideWhenUsed/>
     <w:rsid w:val="008A6904"/>
@@ -10648,17 +11707,17 @@
       <w:spacing w:after="0" w:line="240" w:lineRule="auto"/>
     </w:pPr>
   </w:style>
-  <w:style w:type="character" w:customStyle="1" w:styleId="a8">
-    <w:name w:val="Нижний колонтитул Знак"/>
-    <w:basedOn w:val="a0"/>
-    <w:link w:val="a7"/>
+  <w:style w:type="character" w:customStyle="1" w:styleId="FooterChar">
+    <w:name w:val="Footer Char"/>
+    <w:basedOn w:val="DefaultParagraphFont"/>
+    <w:link w:val="Footer"/>
     <w:uiPriority w:val="99"/>
     <w:rsid w:val="008A6904"/>
   </w:style>
-  <w:style w:type="paragraph" w:styleId="a9">
+  <w:style w:type="paragraph" w:styleId="TOCHeading">
     <w:name w:val="TOC Heading"/>
-    <w:basedOn w:val="1"/>
-    <w:next w:val="a"/>
+    <w:basedOn w:val="Heading1"/>
+    <w:next w:val="Normal"/>
     <w:uiPriority w:val="39"/>
     <w:unhideWhenUsed/>
     <w:qFormat/>
@@ -10670,10 +11729,10 @@
       <w:lang w:eastAsia="ru-RU"/>
     </w:rPr>
   </w:style>
-  <w:style w:type="paragraph" w:styleId="11">
+  <w:style w:type="paragraph" w:styleId="TOC1">
     <w:name w:val="toc 1"/>
-    <w:basedOn w:val="a"/>
-    <w:next w:val="a"/>
+    <w:basedOn w:val="Normal"/>
+    <w:next w:val="Normal"/>
     <w:autoRedefine/>
     <w:uiPriority w:val="39"/>
     <w:unhideWhenUsed/>
@@ -10682,9 +11741,9 @@
       <w:spacing w:after="100"/>
     </w:pPr>
   </w:style>
-  <w:style w:type="character" w:styleId="aa">
+  <w:style w:type="character" w:styleId="Hyperlink">
     <w:name w:val="Hyperlink"/>
-    <w:basedOn w:val="a0"/>
+    <w:basedOn w:val="DefaultParagraphFont"/>
     <w:uiPriority w:val="99"/>
     <w:unhideWhenUsed/>
     <w:rsid w:val="001E4C9E"/>
@@ -10693,10 +11752,10 @@
       <w:u w:val="single"/>
     </w:rPr>
   </w:style>
-  <w:style w:type="character" w:customStyle="1" w:styleId="30">
-    <w:name w:val="Заголовок 3 Знак"/>
-    <w:basedOn w:val="a0"/>
-    <w:link w:val="3"/>
+  <w:style w:type="character" w:customStyle="1" w:styleId="Heading3Char">
+    <w:name w:val="Heading 3 Char"/>
+    <w:basedOn w:val="DefaultParagraphFont"/>
+    <w:link w:val="Heading3"/>
     <w:uiPriority w:val="9"/>
     <w:semiHidden/>
     <w:rsid w:val="005E6E87"/>
@@ -10707,10 +11766,10 @@
       <w:szCs w:val="24"/>
     </w:rPr>
   </w:style>
-  <w:style w:type="paragraph" w:styleId="ab">
+  <w:style w:type="paragraph" w:styleId="BalloonText">
     <w:name w:val="Balloon Text"/>
-    <w:basedOn w:val="a"/>
-    <w:link w:val="ac"/>
+    <w:basedOn w:val="Normal"/>
+    <w:link w:val="BalloonTextChar"/>
     <w:uiPriority w:val="99"/>
     <w:semiHidden/>
     <w:unhideWhenUsed/>
@@ -10724,10 +11783,10 @@
       <w:szCs w:val="18"/>
     </w:rPr>
   </w:style>
-  <w:style w:type="character" w:customStyle="1" w:styleId="ac">
-    <w:name w:val="Текст выноски Знак"/>
-    <w:basedOn w:val="a0"/>
-    <w:link w:val="ab"/>
+  <w:style w:type="character" w:customStyle="1" w:styleId="BalloonTextChar">
+    <w:name w:val="Balloon Text Char"/>
+    <w:basedOn w:val="DefaultParagraphFont"/>
+    <w:link w:val="BalloonText"/>
     <w:uiPriority w:val="99"/>
     <w:semiHidden/>
     <w:rsid w:val="00174653"/>
@@ -11006,7 +12065,7 @@
 </file>
 
 <file path=customXml/itemProps1.xml><?xml version="1.0" encoding="utf-8"?>
-<ds:datastoreItem xmlns:ds="http://schemas.openxmlformats.org/officeDocument/2006/customXml" ds:itemID="{536DCBA8-230E-5549-9D6E-3EF86C4B9F36}">
+<ds:datastoreItem xmlns:ds="http://schemas.openxmlformats.org/officeDocument/2006/customXml" ds:itemID="{F0F910DE-C01B-8049-8171-816780953F24}">
   <ds:schemaRefs>
     <ds:schemaRef ds:uri="http://schemas.openxmlformats.org/officeDocument/2006/bibliography"/>
   </ds:schemaRefs>

--- a/Пояснительная записка.docx
+++ b/Пояснительная записка.docx
@@ -988,7 +988,7 @@
                 <w:sz w:val="28"/>
                 <w:szCs w:val="28"/>
               </w:rPr>
-              <w:t>15</w:t>
+              <w:t>18</w:t>
             </w:r>
             <w:r>
               <w:rPr>
@@ -4580,7 +4580,19 @@
       </w:pPr>
       <w:r>
         <w:tab/>
-        <w:t>Также предполагается отсутствие заранее предоставленных примеров файлов-аномалий.</w:t>
+        <w:t>Также предполагается отсутствие заранее предоставленных примеров файлов-аномалий</w:t>
+      </w:r>
+      <w:r>
+        <w:t>, т. к. их характер может быть самым различным</w:t>
+      </w:r>
+      <w:r>
+        <w:t>,</w:t>
+      </w:r>
+      <w:r>
+        <w:t xml:space="preserve"> и предполагается, что может оказаться, что известна лишь малая часть аномалий</w:t>
+      </w:r>
+      <w:r>
+        <w:t>.</w:t>
       </w:r>
     </w:p>
     <w:p>
@@ -4592,6 +4604,39 @@
         </w:tabs>
         <w:spacing w:after="120" w:line="360" w:lineRule="auto"/>
         <w:outlineLvl w:val="0"/>
+        <w:rPr>
+          <w:lang w:val="en-GB"/>
+        </w:rPr>
+      </w:pPr>
+      <w:r>
+        <w:tab/>
+        <w:t>Найденные файлы-аномалии также должны сопровождаться некоторым чис</w:t>
+      </w:r>
+      <w:r>
+        <w:t>ленным показателем, показывающим</w:t>
+      </w:r>
+      <w:r>
+        <w:t xml:space="preserve"> «степень аномальности» </w:t>
+      </w:r>
+      <w:r>
+        <w:t>для дальнейшего ранжирования спи</w:t>
+      </w:r>
+      <w:r>
+        <w:t>с</w:t>
+      </w:r>
+      <w:r>
+        <w:t>ка и отсечения не интересующих аномалий.</w:t>
+      </w:r>
+    </w:p>
+    <w:p>
+      <w:pPr>
+        <w:pStyle w:val="BodyText"/>
+        <w:tabs>
+          <w:tab w:val="left" w:pos="851"/>
+          <w:tab w:val="center" w:pos="4677"/>
+        </w:tabs>
+        <w:spacing w:after="120" w:line="360" w:lineRule="auto"/>
+        <w:outlineLvl w:val="0"/>
       </w:pPr>
       <w:r>
         <w:tab/>
@@ -4624,7 +4669,11 @@
         <w:t xml:space="preserve"> кэш-промахов и т. д.</w:t>
       </w:r>
       <w:r>
-        <w:t xml:space="preserve"> Данные характеристики могут быть так же использованы для оценки производительности программы в целом и для осуществления её дальнейшей оптимизации. Но в данном способе поиска потенциальных проблем производительности по сравнению с предложенным есть ряд отличий:</w:t>
+        <w:t xml:space="preserve"> Данные характеристики могут быть так же использованы для оценки </w:t>
+      </w:r>
+      <w:r>
+        <w:lastRenderedPageBreak/>
+        <w:t>производительности программы в целом и для осуществления её дальнейшей оптимизации. Но в данном способе поиска потенциальных проблем производительности по сравнению с предложенным есть ряд отличий:</w:t>
       </w:r>
       <w:bookmarkEnd w:id="214"/>
       <w:bookmarkEnd w:id="215"/>
@@ -4649,7 +4698,6 @@
       <w:bookmarkStart w:id="218" w:name="_Toc510968962"/>
       <w:bookmarkStart w:id="219" w:name="_Toc510985947"/>
       <w:r>
-        <w:lastRenderedPageBreak/>
         <w:t>необходимость фактического запуска программы в тестовой среде, что, как правило, является более сложно организуемым, чем статический анализ кода;</w:t>
       </w:r>
       <w:bookmarkEnd w:id="217"/>
@@ -5449,6 +5497,7 @@
           <w:tab w:val="center" w:pos="4677"/>
         </w:tabs>
         <w:spacing w:after="120" w:line="360" w:lineRule="auto"/>
+        <w:jc w:val="center"/>
         <w:outlineLvl w:val="0"/>
         <w:rPr>
           <w:szCs w:val="28"/>
@@ -5577,6 +5626,7 @@
           <w:tab w:val="center" w:pos="4677"/>
         </w:tabs>
         <w:spacing w:after="120" w:line="360" w:lineRule="auto"/>
+        <w:jc w:val="center"/>
         <w:outlineLvl w:val="0"/>
         <w:rPr>
           <w:szCs w:val="28"/>
@@ -5633,6 +5683,7 @@
           <w:tab w:val="center" w:pos="4677"/>
         </w:tabs>
         <w:spacing w:after="120" w:line="360" w:lineRule="auto"/>
+        <w:jc w:val="center"/>
         <w:outlineLvl w:val="0"/>
         <w:rPr>
           <w:szCs w:val="28"/>
@@ -5703,6 +5754,7 @@
           <w:tab w:val="center" w:pos="4677"/>
         </w:tabs>
         <w:spacing w:after="120" w:line="360" w:lineRule="auto"/>
+        <w:jc w:val="center"/>
         <w:outlineLvl w:val="0"/>
         <w:rPr>
           <w:szCs w:val="28"/>
@@ -6132,7 +6184,19 @@
         <w:rPr>
           <w:szCs w:val="28"/>
         </w:rPr>
-        <w:t>Нас будет интересовать группа методов обучения без учителя</w:t>
+        <w:t xml:space="preserve">Нас </w:t>
+      </w:r>
+      <w:r>
+        <w:rPr>
+          <w:szCs w:val="28"/>
+        </w:rPr>
+        <w:t xml:space="preserve">преимущественно </w:t>
+      </w:r>
+      <w:r>
+        <w:rPr>
+          <w:szCs w:val="28"/>
+        </w:rPr>
+        <w:t>будет интересовать группа методов обучения без учителя</w:t>
       </w:r>
       <w:r>
         <w:rPr>
@@ -6158,13 +6222,23 @@
         </w:rPr>
         <w:t>объектов</w:t>
       </w:r>
-      <w:bookmarkStart w:id="234" w:name="_GoBack"/>
-      <w:bookmarkEnd w:id="234"/>
-      <w:r>
-        <w:rPr>
-          <w:szCs w:val="28"/>
-        </w:rPr>
-        <w:t>-аномалий.</w:t>
+      <w:r>
+        <w:rPr>
+          <w:szCs w:val="28"/>
+        </w:rPr>
+        <w:t>-аномалий</w:t>
+      </w:r>
+      <w:r>
+        <w:rPr>
+          <w:szCs w:val="28"/>
+        </w:rPr>
+        <w:t xml:space="preserve"> (предполагается работа с непомеченными данными)</w:t>
+      </w:r>
+      <w:r>
+        <w:rPr>
+          <w:szCs w:val="28"/>
+        </w:rPr>
+        <w:t>.</w:t>
       </w:r>
     </w:p>
     <w:p>
@@ -6186,13 +6260,31 @@
         </w:rPr>
         <w:lastRenderedPageBreak/>
         <w:tab/>
-        <w:t xml:space="preserve">Рассмотрим </w:t>
-      </w:r>
-      <w:r>
-        <w:rPr>
-          <w:szCs w:val="28"/>
-        </w:rPr>
-        <w:t>существующие техники с обучением без учителя, позволяющие осуществлять обна</w:t>
+        <w:t>Тем не менее р</w:t>
+      </w:r>
+      <w:r>
+        <w:rPr>
+          <w:szCs w:val="28"/>
+        </w:rPr>
+        <w:t xml:space="preserve">ассмотрим </w:t>
+      </w:r>
+      <w:r>
+        <w:rPr>
+          <w:szCs w:val="28"/>
+        </w:rPr>
+        <w:t xml:space="preserve">существующие техники с обучением </w:t>
+      </w:r>
+      <w:r>
+        <w:rPr>
+          <w:szCs w:val="28"/>
+        </w:rPr>
+        <w:t xml:space="preserve">как с учителем, так и </w:t>
+      </w:r>
+      <w:r>
+        <w:rPr>
+          <w:szCs w:val="28"/>
+        </w:rPr>
+        <w:t>без учителя, позволяющие осуществлять обна</w:t>
       </w:r>
       <w:r>
         <w:rPr>
@@ -6262,7 +6354,14 @@
           <w:b/>
           <w:bCs/>
         </w:rPr>
-        <w:t>Группы методов для решения задачи обнаружения аномалий</w:t>
+        <w:t xml:space="preserve">Методы </w:t>
+      </w:r>
+      <w:r>
+        <w:rPr>
+          <w:b/>
+          <w:bCs/>
+        </w:rPr>
+        <w:t>основанные на классификации</w:t>
       </w:r>
     </w:p>
     <w:p>
@@ -6276,15 +6375,693 @@
         <w:outlineLvl w:val="0"/>
         <w:rPr>
           <w:szCs w:val="28"/>
+        </w:rPr>
+      </w:pPr>
+      <w:r>
+        <w:rPr>
+          <w:szCs w:val="28"/>
+        </w:rPr>
+        <w:tab/>
+        <w:t xml:space="preserve">Методы, основанные на классификации, предполагают </w:t>
+      </w:r>
+      <w:r>
+        <w:rPr>
+          <w:szCs w:val="28"/>
+        </w:rPr>
+        <w:t xml:space="preserve">обучение с учителем — т. е. помеченные данные в </w:t>
+      </w:r>
+      <w:r>
+        <w:rPr>
+          <w:szCs w:val="28"/>
+        </w:rPr>
+        <w:t>обучающей выборке</w:t>
+      </w:r>
+      <w:r>
+        <w:rPr>
+          <w:szCs w:val="28"/>
+        </w:rPr>
+        <w:t>.</w:t>
+      </w:r>
+      <w:r>
+        <w:rPr>
+          <w:szCs w:val="28"/>
+        </w:rPr>
+        <w:t xml:space="preserve"> </w:t>
+      </w:r>
+      <w:r>
+        <w:rPr>
+          <w:szCs w:val="28"/>
+        </w:rPr>
+        <w:t xml:space="preserve">На выходе предполагается </w:t>
+      </w:r>
+      <w:r>
+        <w:rPr>
+          <w:szCs w:val="28"/>
+        </w:rPr>
+        <w:t>двоичный</w:t>
+      </w:r>
+      <w:r>
+        <w:rPr>
+          <w:szCs w:val="28"/>
+        </w:rPr>
+        <w:t xml:space="preserve"> результат, показывающий принадлежность объекта к тому или иному классу (к какому-либо классу из нормальных объектов или к </w:t>
+      </w:r>
+      <w:r>
+        <w:rPr>
+          <w:szCs w:val="28"/>
+        </w:rPr>
+        <w:t xml:space="preserve">какому-либо </w:t>
+      </w:r>
+      <w:r>
+        <w:rPr>
+          <w:szCs w:val="28"/>
+        </w:rPr>
+        <w:t xml:space="preserve">классу </w:t>
+      </w:r>
+      <w:r>
+        <w:rPr>
+          <w:szCs w:val="28"/>
+        </w:rPr>
+        <w:t>объектов-</w:t>
+      </w:r>
+      <w:r>
+        <w:rPr>
+          <w:szCs w:val="28"/>
+        </w:rPr>
+        <w:t>аномалий)</w:t>
+      </w:r>
+      <w:r>
+        <w:rPr>
+          <w:szCs w:val="28"/>
+        </w:rPr>
+        <w:t>.</w:t>
+      </w:r>
+      <w:r>
+        <w:rPr>
+          <w:szCs w:val="28"/>
+        </w:rPr>
+        <w:t xml:space="preserve"> Одним из преимуществ</w:t>
+      </w:r>
+      <w:r>
+        <w:rPr>
+          <w:szCs w:val="28"/>
+        </w:rPr>
+        <w:t xml:space="preserve"> данной группы методов является возможность отнесения объектов сразу к нескольким классам (например, к нескольких классам объектов-аномалий), что может оказаться полезным при дальнейшем анализе </w:t>
+      </w:r>
+      <w:r>
+        <w:rPr>
+          <w:szCs w:val="28"/>
+        </w:rPr>
+        <w:t>аномальных объектов.</w:t>
+      </w:r>
+    </w:p>
+    <w:p>
+      <w:pPr>
+        <w:pStyle w:val="BodyText"/>
+        <w:tabs>
+          <w:tab w:val="left" w:pos="851"/>
+          <w:tab w:val="center" w:pos="4677"/>
+        </w:tabs>
+        <w:spacing w:after="120" w:line="360" w:lineRule="auto"/>
+        <w:outlineLvl w:val="0"/>
+        <w:rPr>
+          <w:szCs w:val="28"/>
+        </w:rPr>
+      </w:pPr>
+      <w:r>
+        <w:rPr>
+          <w:szCs w:val="28"/>
+        </w:rPr>
+        <w:tab/>
+        <w:t>Представителями данной группы методов являются:</w:t>
+      </w:r>
+    </w:p>
+    <w:p>
+      <w:pPr>
+        <w:pStyle w:val="BodyText"/>
+        <w:numPr>
+          <w:ilvl w:val="0"/>
+          <w:numId w:val="45"/>
+        </w:numPr>
+        <w:tabs>
+          <w:tab w:val="left" w:pos="851"/>
+          <w:tab w:val="center" w:pos="4677"/>
+        </w:tabs>
+        <w:spacing w:after="120" w:line="360" w:lineRule="auto"/>
+        <w:outlineLvl w:val="0"/>
+        <w:rPr>
+          <w:szCs w:val="28"/>
           <w:lang w:val="en-GB"/>
         </w:rPr>
       </w:pPr>
       <w:r>
         <w:rPr>
           <w:szCs w:val="28"/>
-        </w:rPr>
-        <w:t>…</w:t>
-      </w:r>
+          <w:lang w:val="en-GB"/>
+        </w:rPr>
+        <w:t>Метод опорных векторов</w:t>
+      </w:r>
+      <w:r>
+        <w:rPr>
+          <w:szCs w:val="28"/>
+          <w:lang w:val="en-GB"/>
+        </w:rPr>
+        <w:t xml:space="preserve"> (</w:t>
+      </w:r>
+      <w:r>
+        <w:rPr>
+          <w:szCs w:val="28"/>
+          <w:lang w:val="en-GB"/>
+        </w:rPr>
+        <w:t>SVM, support vector machine)</w:t>
+      </w:r>
+      <w:r>
+        <w:rPr>
+          <w:szCs w:val="28"/>
+          <w:lang w:val="en-GB"/>
+        </w:rPr>
+        <w:t xml:space="preserve"> — </w:t>
+      </w:r>
+      <w:r>
+        <w:rPr>
+          <w:szCs w:val="28"/>
+        </w:rPr>
+        <w:t xml:space="preserve">метод для решения задачи классификации, </w:t>
+      </w:r>
+      <w:r>
+        <w:rPr>
+          <w:szCs w:val="28"/>
+        </w:rPr>
+        <w:t>являющийся линейным</w:t>
+      </w:r>
+      <w:r>
+        <w:rPr>
+          <w:szCs w:val="28"/>
+        </w:rPr>
+        <w:t xml:space="preserve"> классификатор</w:t>
+      </w:r>
+      <w:r>
+        <w:rPr>
+          <w:szCs w:val="28"/>
+        </w:rPr>
+        <w:t>ом</w:t>
+      </w:r>
+      <w:r>
+        <w:rPr>
+          <w:szCs w:val="28"/>
+        </w:rPr>
+        <w:t>, использующий перевод исходных векторов в пространство более высокой размерности</w:t>
+      </w:r>
+      <w:r>
+        <w:rPr>
+          <w:szCs w:val="28"/>
+        </w:rPr>
+        <w:t xml:space="preserve"> </w:t>
+      </w:r>
+      <w:r>
+        <w:rPr>
+          <w:szCs w:val="28"/>
+        </w:rPr>
+        <w:t>и поиск разделяющей гиперплоскости с максимальным зазором в этом пространстве</w:t>
+      </w:r>
+      <w:r>
+        <w:rPr>
+          <w:szCs w:val="28"/>
+          <w:lang w:val="en-GB"/>
+        </w:rPr>
+        <w:t>;</w:t>
+      </w:r>
+    </w:p>
+    <w:p>
+      <w:pPr>
+        <w:pStyle w:val="BodyText"/>
+        <w:numPr>
+          <w:ilvl w:val="0"/>
+          <w:numId w:val="45"/>
+        </w:numPr>
+        <w:tabs>
+          <w:tab w:val="left" w:pos="851"/>
+          <w:tab w:val="center" w:pos="4677"/>
+        </w:tabs>
+        <w:spacing w:after="120" w:line="360" w:lineRule="auto"/>
+        <w:outlineLvl w:val="0"/>
+        <w:rPr>
+          <w:szCs w:val="28"/>
+          <w:lang w:val="en-GB"/>
+        </w:rPr>
+      </w:pPr>
+      <w:r>
+        <w:rPr>
+          <w:szCs w:val="28"/>
+        </w:rPr>
+        <w:t xml:space="preserve">Некоторые нейронные сети (например, </w:t>
+      </w:r>
+      <w:r>
+        <w:rPr>
+          <w:szCs w:val="28"/>
+        </w:rPr>
+        <w:t xml:space="preserve">нейронные </w:t>
+      </w:r>
+      <w:r>
+        <w:rPr>
+          <w:szCs w:val="28"/>
+        </w:rPr>
+        <w:t xml:space="preserve">сети с архитектурой </w:t>
+      </w:r>
+      <w:r>
+        <w:rPr>
+          <w:szCs w:val="28"/>
+        </w:rPr>
+        <w:t>п</w:t>
+      </w:r>
+      <w:r>
+        <w:rPr>
+          <w:szCs w:val="28"/>
+        </w:rPr>
+        <w:t>ерцептрон</w:t>
+      </w:r>
+      <w:r>
+        <w:rPr>
+          <w:szCs w:val="28"/>
+        </w:rPr>
+        <w:t>)</w:t>
+      </w:r>
+      <w:r>
+        <w:rPr>
+          <w:szCs w:val="28"/>
+        </w:rPr>
+        <w:t>;</w:t>
+      </w:r>
+    </w:p>
+    <w:p>
+      <w:pPr>
+        <w:pStyle w:val="BodyText"/>
+        <w:numPr>
+          <w:ilvl w:val="0"/>
+          <w:numId w:val="45"/>
+        </w:numPr>
+        <w:tabs>
+          <w:tab w:val="left" w:pos="851"/>
+          <w:tab w:val="center" w:pos="4677"/>
+        </w:tabs>
+        <w:spacing w:after="120" w:line="360" w:lineRule="auto"/>
+        <w:outlineLvl w:val="0"/>
+        <w:rPr>
+          <w:szCs w:val="28"/>
+          <w:lang w:val="en-GB"/>
+        </w:rPr>
+      </w:pPr>
+      <w:r>
+        <w:rPr>
+          <w:szCs w:val="28"/>
+          <w:lang w:val="en-GB"/>
+        </w:rPr>
+        <w:t>Байесовские сети</w:t>
+      </w:r>
+      <w:r>
+        <w:rPr>
+          <w:szCs w:val="28"/>
+          <w:lang w:val="en-GB"/>
+        </w:rPr>
+        <w:t>.</w:t>
+      </w:r>
+    </w:p>
+    <w:p>
+      <w:pPr>
+        <w:pStyle w:val="BodyText"/>
+        <w:tabs>
+          <w:tab w:val="left" w:pos="567"/>
+          <w:tab w:val="center" w:pos="4677"/>
+        </w:tabs>
+        <w:spacing w:after="120" w:line="360" w:lineRule="auto"/>
+        <w:outlineLvl w:val="0"/>
+        <w:rPr>
+          <w:b/>
+          <w:bCs/>
+        </w:rPr>
+      </w:pPr>
+      <w:r>
+        <w:rPr>
+          <w:b/>
+          <w:bCs/>
+          <w:caps/>
+        </w:rPr>
+        <w:t>2</w:t>
+      </w:r>
+      <w:r>
+        <w:rPr>
+          <w:b/>
+          <w:bCs/>
+          <w:caps/>
+        </w:rPr>
+        <w:t>.4</w:t>
+      </w:r>
+      <w:r>
+        <w:rPr>
+          <w:b/>
+          <w:bCs/>
+          <w:caps/>
+        </w:rPr>
+        <w:t xml:space="preserve"> </w:t>
+      </w:r>
+      <w:r>
+        <w:rPr>
+          <w:b/>
+          <w:bCs/>
+        </w:rPr>
+        <w:t xml:space="preserve">Методы основанные на </w:t>
+      </w:r>
+      <w:r>
+        <w:rPr>
+          <w:b/>
+          <w:bCs/>
+        </w:rPr>
+        <w:t>кластеризации</w:t>
+      </w:r>
+    </w:p>
+    <w:p>
+      <w:pPr>
+        <w:pStyle w:val="BodyText"/>
+        <w:tabs>
+          <w:tab w:val="left" w:pos="851"/>
+          <w:tab w:val="center" w:pos="4677"/>
+        </w:tabs>
+        <w:spacing w:after="120" w:line="360" w:lineRule="auto"/>
+        <w:outlineLvl w:val="0"/>
+        <w:rPr>
+          <w:szCs w:val="28"/>
+        </w:rPr>
+      </w:pPr>
+      <w:r>
+        <w:rPr>
+          <w:szCs w:val="28"/>
+        </w:rPr>
+        <w:tab/>
+      </w:r>
+      <w:r>
+        <w:rPr>
+          <w:szCs w:val="28"/>
+        </w:rPr>
+        <w:t xml:space="preserve">В методах кластеризации </w:t>
+      </w:r>
+      <w:r>
+        <w:rPr>
+          <w:szCs w:val="28"/>
+        </w:rPr>
+        <w:t>объекты</w:t>
+      </w:r>
+      <w:r>
+        <w:rPr>
+          <w:szCs w:val="28"/>
+        </w:rPr>
+        <w:t xml:space="preserve"> данных, которые </w:t>
+      </w:r>
+      <w:r>
+        <w:rPr>
+          <w:szCs w:val="28"/>
+        </w:rPr>
+        <w:t>похожи</w:t>
+      </w:r>
+      <w:r>
+        <w:rPr>
+          <w:szCs w:val="28"/>
+        </w:rPr>
+        <w:t>, относятся к сходным группам или кластерам, что определяется их расстоянием от локальных центров</w:t>
+      </w:r>
+      <w:r>
+        <w:rPr>
+          <w:szCs w:val="28"/>
+        </w:rPr>
+        <w:t>.</w:t>
+      </w:r>
+      <w:r>
+        <w:rPr>
+          <w:szCs w:val="28"/>
+        </w:rPr>
+        <w:t xml:space="preserve"> Данные методы предлагают решение задачи с помощью обучения без учителя</w:t>
+      </w:r>
+      <w:r>
+        <w:rPr>
+          <w:szCs w:val="28"/>
+        </w:rPr>
+        <w:t xml:space="preserve"> (т. е. подразумеваются непомеченные входные данные)</w:t>
+      </w:r>
+      <w:r>
+        <w:rPr>
+          <w:szCs w:val="28"/>
+        </w:rPr>
+        <w:t>.</w:t>
+      </w:r>
+    </w:p>
+    <w:p>
+      <w:pPr>
+        <w:pStyle w:val="BodyText"/>
+        <w:tabs>
+          <w:tab w:val="left" w:pos="851"/>
+          <w:tab w:val="center" w:pos="4677"/>
+        </w:tabs>
+        <w:spacing w:after="120" w:line="360" w:lineRule="auto"/>
+        <w:outlineLvl w:val="0"/>
+        <w:rPr>
+          <w:szCs w:val="28"/>
+        </w:rPr>
+      </w:pPr>
+      <w:r>
+        <w:rPr>
+          <w:szCs w:val="28"/>
+        </w:rPr>
+        <w:tab/>
+        <w:t>Применительно к задаче поиска аномалий можно выделять те объекты, которые не удалось отнести ни к одному кластеру</w:t>
+      </w:r>
+      <w:r>
+        <w:rPr>
+          <w:szCs w:val="28"/>
+        </w:rPr>
+        <w:t xml:space="preserve"> (такие объекты помечаются как аномальные)</w:t>
+      </w:r>
+      <w:r>
+        <w:rPr>
+          <w:szCs w:val="28"/>
+        </w:rPr>
+        <w:t>.</w:t>
+      </w:r>
+    </w:p>
+    <w:p>
+      <w:pPr>
+        <w:pStyle w:val="BodyText"/>
+        <w:tabs>
+          <w:tab w:val="left" w:pos="851"/>
+          <w:tab w:val="center" w:pos="4677"/>
+        </w:tabs>
+        <w:spacing w:after="120" w:line="360" w:lineRule="auto"/>
+        <w:outlineLvl w:val="0"/>
+        <w:rPr>
+          <w:szCs w:val="28"/>
+        </w:rPr>
+      </w:pPr>
+      <w:r>
+        <w:rPr>
+          <w:szCs w:val="28"/>
+        </w:rPr>
+        <w:lastRenderedPageBreak/>
+        <w:tab/>
+      </w:r>
+      <w:r>
+        <w:rPr>
+          <w:szCs w:val="28"/>
+        </w:rPr>
+        <w:t>На выходе, также как и в методах, основанных на классификации, предполагается двоичный результат — принадлежность в тому или иному кластеру</w:t>
+      </w:r>
+      <w:r>
+        <w:rPr>
+          <w:szCs w:val="28"/>
+        </w:rPr>
+        <w:t xml:space="preserve"> (а применительно к задаче поиска аномалий — принадлежность к какому-либо известному кластеру)</w:t>
+      </w:r>
+      <w:r>
+        <w:rPr>
+          <w:szCs w:val="28"/>
+        </w:rPr>
+        <w:t>.</w:t>
+      </w:r>
+      <w:r>
+        <w:rPr>
+          <w:szCs w:val="28"/>
+        </w:rPr>
+        <w:t xml:space="preserve"> </w:t>
+      </w:r>
+      <w:r>
+        <w:rPr>
+          <w:szCs w:val="28"/>
+        </w:rPr>
+        <w:t xml:space="preserve">Часть методов </w:t>
+      </w:r>
+      <w:r>
+        <w:rPr>
+          <w:szCs w:val="28"/>
+        </w:rPr>
+        <w:t xml:space="preserve">также </w:t>
+      </w:r>
+      <w:r>
+        <w:rPr>
+          <w:szCs w:val="28"/>
+        </w:rPr>
+        <w:t>требует на входе задание числа кластеров.</w:t>
+      </w:r>
+    </w:p>
+    <w:p>
+      <w:pPr>
+        <w:pStyle w:val="BodyText"/>
+        <w:tabs>
+          <w:tab w:val="left" w:pos="851"/>
+          <w:tab w:val="center" w:pos="4677"/>
+        </w:tabs>
+        <w:spacing w:after="120" w:line="360" w:lineRule="auto"/>
+        <w:outlineLvl w:val="0"/>
+        <w:rPr>
+          <w:szCs w:val="28"/>
+        </w:rPr>
+      </w:pPr>
+      <w:r>
+        <w:rPr>
+          <w:szCs w:val="28"/>
+        </w:rPr>
+        <w:tab/>
+        <w:t>Одним из преставителей данной группы методов является м</w:t>
+      </w:r>
+      <w:r>
+        <w:rPr>
+          <w:szCs w:val="28"/>
+        </w:rPr>
+        <w:t>етод k-</w:t>
+      </w:r>
+      <w:r>
+        <w:rPr>
+          <w:szCs w:val="28"/>
+        </w:rPr>
+        <w:t xml:space="preserve"> </w:t>
+      </w:r>
+      <w:r>
+        <w:rPr>
+          <w:szCs w:val="28"/>
+        </w:rPr>
+        <w:t xml:space="preserve">средних </w:t>
+      </w:r>
+      <w:r>
+        <w:rPr>
+          <w:szCs w:val="28"/>
+        </w:rPr>
+        <w:t>(</w:t>
+      </w:r>
+      <w:r>
+        <w:rPr>
+          <w:szCs w:val="28"/>
+          <w:lang w:val="en-GB"/>
+        </w:rPr>
+        <w:t>k-means</w:t>
+      </w:r>
+      <w:r>
+        <w:rPr>
+          <w:szCs w:val="28"/>
+        </w:rPr>
+        <w:t>).</w:t>
+      </w:r>
+      <w:r>
+        <w:rPr>
+          <w:szCs w:val="28"/>
+        </w:rPr>
+        <w:t xml:space="preserve"> Он подразумевает разбиение </w:t>
+      </w:r>
+      <w:r>
+        <w:rPr>
+          <w:szCs w:val="28"/>
+        </w:rPr>
+        <w:t>множества элементов векторного пространства на заранее заданное число кластеров</w:t>
+      </w:r>
+      <w:r>
+        <w:rPr>
+          <w:szCs w:val="28"/>
+        </w:rPr>
+        <w:t>. Идея состоит в том, что на каждой итерации заного вычисляется центр масс кластера</w:t>
+      </w:r>
+      <w:r>
+        <w:rPr>
+          <w:szCs w:val="28"/>
+        </w:rPr>
+        <w:t xml:space="preserve"> (тем самым минимизируется</w:t>
+      </w:r>
+      <w:r>
+        <w:rPr>
+          <w:szCs w:val="28"/>
+        </w:rPr>
+        <w:t xml:space="preserve"> суммарное квадратичное отклонение точек кластеров от центров этих кластеров</w:t>
+      </w:r>
+      <w:r>
+        <w:rPr>
+          <w:szCs w:val="28"/>
+        </w:rPr>
+        <w:t>)</w:t>
+      </w:r>
+      <w:r>
+        <w:rPr>
+          <w:szCs w:val="28"/>
+        </w:rPr>
+        <w:t>.</w:t>
+      </w:r>
+      <w:r>
+        <w:rPr>
+          <w:szCs w:val="28"/>
+        </w:rPr>
+        <w:t xml:space="preserve"> Остановка алгоритма происходит тогда, когда внутрикластерное расстояние пересает меняться.</w:t>
+      </w:r>
+    </w:p>
+    <w:p>
+      <w:pPr>
+        <w:pStyle w:val="BodyText"/>
+        <w:tabs>
+          <w:tab w:val="left" w:pos="851"/>
+          <w:tab w:val="center" w:pos="4677"/>
+        </w:tabs>
+        <w:spacing w:after="120" w:line="360" w:lineRule="auto"/>
+        <w:outlineLvl w:val="0"/>
+        <w:rPr>
+          <w:szCs w:val="28"/>
+          <w:lang w:val="en-GB"/>
+        </w:rPr>
+      </w:pPr>
+      <w:r>
+        <w:rPr>
+          <w:szCs w:val="28"/>
+        </w:rPr>
+        <w:tab/>
+        <w:t xml:space="preserve">К методам кластеризации, заранее не требующих задания числа кластеров, относятся, например, </w:t>
+      </w:r>
+      <w:r>
+        <w:rPr>
+          <w:szCs w:val="28"/>
+        </w:rPr>
+        <w:t xml:space="preserve"> </w:t>
+      </w:r>
+      <w:r>
+        <w:rPr>
+          <w:szCs w:val="28"/>
+        </w:rPr>
+        <w:t xml:space="preserve">алгоритмы семества </w:t>
+      </w:r>
+      <w:r>
+        <w:rPr>
+          <w:szCs w:val="28"/>
+        </w:rPr>
+        <w:t>FOREL</w:t>
+      </w:r>
+      <w:r>
+        <w:rPr>
+          <w:szCs w:val="28"/>
+        </w:rPr>
+        <w:t>.</w:t>
+      </w:r>
+      <w:bookmarkStart w:id="234" w:name="_GoBack"/>
+      <w:bookmarkEnd w:id="234"/>
       <w:r>
         <w:rPr>
           <w:szCs w:val="28"/>
@@ -6503,7 +7280,7 @@
             <w:noProof/>
             <w:color w:val="000000" w:themeColor="text1"/>
           </w:rPr>
-          <w:t>16</w:t>
+          <w:t>18</w:t>
         </w:r>
         <w:r>
           <w:rPr>
@@ -8120,6 +8897,95 @@
     </w:lvl>
   </w:abstractNum>
   <w:abstractNum w:abstractNumId="15">
+    <w:nsid w:val="24AA5246"/>
+    <w:multiLevelType w:val="hybridMultilevel"/>
+    <w:tmpl w:val="C0CE578C"/>
+    <w:lvl w:ilvl="0" w:tplc="0409000F">
+      <w:start w:val="1"/>
+      <w:numFmt w:val="decimal"/>
+      <w:lvlText w:val="%1."/>
+      <w:lvlJc w:val="left"/>
+      <w:pPr>
+        <w:ind w:left="720" w:hanging="360"/>
+      </w:pPr>
+      <w:rPr>
+        <w:rFonts w:hint="default"/>
+      </w:rPr>
+    </w:lvl>
+    <w:lvl w:ilvl="1" w:tplc="04090019" w:tentative="1">
+      <w:start w:val="1"/>
+      <w:numFmt w:val="lowerLetter"/>
+      <w:lvlText w:val="%2."/>
+      <w:lvlJc w:val="left"/>
+      <w:pPr>
+        <w:ind w:left="1440" w:hanging="360"/>
+      </w:pPr>
+    </w:lvl>
+    <w:lvl w:ilvl="2" w:tplc="0409001B" w:tentative="1">
+      <w:start w:val="1"/>
+      <w:numFmt w:val="lowerRoman"/>
+      <w:lvlText w:val="%3."/>
+      <w:lvlJc w:val="right"/>
+      <w:pPr>
+        <w:ind w:left="2160" w:hanging="180"/>
+      </w:pPr>
+    </w:lvl>
+    <w:lvl w:ilvl="3" w:tplc="0409000F" w:tentative="1">
+      <w:start w:val="1"/>
+      <w:numFmt w:val="decimal"/>
+      <w:lvlText w:val="%4."/>
+      <w:lvlJc w:val="left"/>
+      <w:pPr>
+        <w:ind w:left="2880" w:hanging="360"/>
+      </w:pPr>
+    </w:lvl>
+    <w:lvl w:ilvl="4" w:tplc="04090019" w:tentative="1">
+      <w:start w:val="1"/>
+      <w:numFmt w:val="lowerLetter"/>
+      <w:lvlText w:val="%5."/>
+      <w:lvlJc w:val="left"/>
+      <w:pPr>
+        <w:ind w:left="3600" w:hanging="360"/>
+      </w:pPr>
+    </w:lvl>
+    <w:lvl w:ilvl="5" w:tplc="0409001B" w:tentative="1">
+      <w:start w:val="1"/>
+      <w:numFmt w:val="lowerRoman"/>
+      <w:lvlText w:val="%6."/>
+      <w:lvlJc w:val="right"/>
+      <w:pPr>
+        <w:ind w:left="4320" w:hanging="180"/>
+      </w:pPr>
+    </w:lvl>
+    <w:lvl w:ilvl="6" w:tplc="0409000F" w:tentative="1">
+      <w:start w:val="1"/>
+      <w:numFmt w:val="decimal"/>
+      <w:lvlText w:val="%7."/>
+      <w:lvlJc w:val="left"/>
+      <w:pPr>
+        <w:ind w:left="5040" w:hanging="360"/>
+      </w:pPr>
+    </w:lvl>
+    <w:lvl w:ilvl="7" w:tplc="04090019" w:tentative="1">
+      <w:start w:val="1"/>
+      <w:numFmt w:val="lowerLetter"/>
+      <w:lvlText w:val="%8."/>
+      <w:lvlJc w:val="left"/>
+      <w:pPr>
+        <w:ind w:left="5760" w:hanging="360"/>
+      </w:pPr>
+    </w:lvl>
+    <w:lvl w:ilvl="8" w:tplc="0409001B" w:tentative="1">
+      <w:start w:val="1"/>
+      <w:numFmt w:val="lowerRoman"/>
+      <w:lvlText w:val="%9."/>
+      <w:lvlJc w:val="right"/>
+      <w:pPr>
+        <w:ind w:left="6480" w:hanging="180"/>
+      </w:pPr>
+    </w:lvl>
+  </w:abstractNum>
+  <w:abstractNum w:abstractNumId="16">
     <w:nsid w:val="2FF04FCD"/>
     <w:multiLevelType w:val="hybridMultilevel"/>
     <w:tmpl w:val="7214F734"/>
@@ -8205,7 +9071,7 @@
       </w:pPr>
     </w:lvl>
   </w:abstractNum>
-  <w:abstractNum w:abstractNumId="16">
+  <w:abstractNum w:abstractNumId="17">
     <w:nsid w:val="37A86977"/>
     <w:multiLevelType w:val="hybridMultilevel"/>
     <w:tmpl w:val="DBF26B5C"/>
@@ -8291,7 +9157,7 @@
       </w:pPr>
     </w:lvl>
   </w:abstractNum>
-  <w:abstractNum w:abstractNumId="17">
+  <w:abstractNum w:abstractNumId="18">
     <w:nsid w:val="38C64267"/>
     <w:multiLevelType w:val="hybridMultilevel"/>
     <w:tmpl w:val="A52C3426"/>
@@ -8382,7 +9248,7 @@
       </w:pPr>
     </w:lvl>
   </w:abstractNum>
-  <w:abstractNum w:abstractNumId="18">
+  <w:abstractNum w:abstractNumId="19">
     <w:nsid w:val="3F1555BC"/>
     <w:multiLevelType w:val="hybridMultilevel"/>
     <w:tmpl w:val="99ACC3FC"/>
@@ -8468,7 +9334,7 @@
       </w:pPr>
     </w:lvl>
   </w:abstractNum>
-  <w:abstractNum w:abstractNumId="19">
+  <w:abstractNum w:abstractNumId="20">
     <w:nsid w:val="3F794C11"/>
     <w:multiLevelType w:val="hybridMultilevel"/>
     <w:tmpl w:val="4926B3AC"/>
@@ -8559,7 +9425,7 @@
       </w:pPr>
     </w:lvl>
   </w:abstractNum>
-  <w:abstractNum w:abstractNumId="20">
+  <w:abstractNum w:abstractNumId="21">
     <w:nsid w:val="3F8766D1"/>
     <w:multiLevelType w:val="hybridMultilevel"/>
     <w:tmpl w:val="38F0C2EC"/>
@@ -8674,7 +9540,7 @@
       </w:rPr>
     </w:lvl>
   </w:abstractNum>
-  <w:abstractNum w:abstractNumId="21">
+  <w:abstractNum w:abstractNumId="22">
     <w:nsid w:val="4176097F"/>
     <w:multiLevelType w:val="hybridMultilevel"/>
     <w:tmpl w:val="CD1C5238"/>
@@ -8765,7 +9631,7 @@
       </w:pPr>
     </w:lvl>
   </w:abstractNum>
-  <w:abstractNum w:abstractNumId="22">
+  <w:abstractNum w:abstractNumId="23">
     <w:nsid w:val="418B24C7"/>
     <w:multiLevelType w:val="hybridMultilevel"/>
     <w:tmpl w:val="CDD03A68"/>
@@ -8880,7 +9746,7 @@
       </w:rPr>
     </w:lvl>
   </w:abstractNum>
-  <w:abstractNum w:abstractNumId="23">
+  <w:abstractNum w:abstractNumId="24">
     <w:nsid w:val="42EB61BC"/>
     <w:multiLevelType w:val="multilevel"/>
     <w:tmpl w:val="1E52989E"/>
@@ -8995,7 +9861,7 @@
       </w:rPr>
     </w:lvl>
   </w:abstractNum>
-  <w:abstractNum w:abstractNumId="24">
+  <w:abstractNum w:abstractNumId="25">
     <w:nsid w:val="45435C0F"/>
     <w:multiLevelType w:val="hybridMultilevel"/>
     <w:tmpl w:val="EB8CE36E"/>
@@ -9108,7 +9974,7 @@
       </w:rPr>
     </w:lvl>
   </w:abstractNum>
-  <w:abstractNum w:abstractNumId="25">
+  <w:abstractNum w:abstractNumId="26">
     <w:nsid w:val="45464884"/>
     <w:multiLevelType w:val="hybridMultilevel"/>
     <w:tmpl w:val="B11AE81E"/>
@@ -9223,7 +10089,7 @@
       </w:rPr>
     </w:lvl>
   </w:abstractNum>
-  <w:abstractNum w:abstractNumId="26">
+  <w:abstractNum w:abstractNumId="27">
     <w:nsid w:val="45AA5B0F"/>
     <w:multiLevelType w:val="hybridMultilevel"/>
     <w:tmpl w:val="2BB2A628"/>
@@ -9309,7 +10175,7 @@
       </w:pPr>
     </w:lvl>
   </w:abstractNum>
-  <w:abstractNum w:abstractNumId="27">
+  <w:abstractNum w:abstractNumId="28">
     <w:nsid w:val="48BA3C7A"/>
     <w:multiLevelType w:val="hybridMultilevel"/>
     <w:tmpl w:val="47D8AE82"/>
@@ -9422,7 +10288,7 @@
       </w:rPr>
     </w:lvl>
   </w:abstractNum>
-  <w:abstractNum w:abstractNumId="28">
+  <w:abstractNum w:abstractNumId="29">
     <w:nsid w:val="503B1E9D"/>
     <w:multiLevelType w:val="multilevel"/>
     <w:tmpl w:val="93CEE0BA"/>
@@ -9537,7 +10403,7 @@
       </w:rPr>
     </w:lvl>
   </w:abstractNum>
-  <w:abstractNum w:abstractNumId="29">
+  <w:abstractNum w:abstractNumId="30">
     <w:nsid w:val="50C55935"/>
     <w:multiLevelType w:val="multilevel"/>
     <w:tmpl w:val="8110E9B2"/>
@@ -9652,7 +10518,7 @@
       </w:rPr>
     </w:lvl>
   </w:abstractNum>
-  <w:abstractNum w:abstractNumId="30">
+  <w:abstractNum w:abstractNumId="31">
     <w:nsid w:val="519F01ED"/>
     <w:multiLevelType w:val="hybridMultilevel"/>
     <w:tmpl w:val="193C6D8E"/>
@@ -9741,7 +10607,7 @@
       </w:pPr>
     </w:lvl>
   </w:abstractNum>
-  <w:abstractNum w:abstractNumId="31">
+  <w:abstractNum w:abstractNumId="32">
     <w:nsid w:val="53A769D1"/>
     <w:multiLevelType w:val="hybridMultilevel"/>
     <w:tmpl w:val="99028A9C"/>
@@ -9827,7 +10693,7 @@
       </w:pPr>
     </w:lvl>
   </w:abstractNum>
-  <w:abstractNum w:abstractNumId="32">
+  <w:abstractNum w:abstractNumId="33">
     <w:nsid w:val="582139ED"/>
     <w:multiLevelType w:val="hybridMultilevel"/>
     <w:tmpl w:val="E1D07A36"/>
@@ -9913,7 +10779,7 @@
       </w:pPr>
     </w:lvl>
   </w:abstractNum>
-  <w:abstractNum w:abstractNumId="33">
+  <w:abstractNum w:abstractNumId="34">
     <w:nsid w:val="5C6C71AF"/>
     <w:multiLevelType w:val="hybridMultilevel"/>
     <w:tmpl w:val="0BAE65C8"/>
@@ -10004,7 +10870,7 @@
       </w:pPr>
     </w:lvl>
   </w:abstractNum>
-  <w:abstractNum w:abstractNumId="34">
+  <w:abstractNum w:abstractNumId="35">
     <w:nsid w:val="5E0C3B87"/>
     <w:multiLevelType w:val="hybridMultilevel"/>
     <w:tmpl w:val="A5264136"/>
@@ -10095,7 +10961,7 @@
       </w:pPr>
     </w:lvl>
   </w:abstractNum>
-  <w:abstractNum w:abstractNumId="35">
+  <w:abstractNum w:abstractNumId="36">
     <w:nsid w:val="5F307BBC"/>
     <w:multiLevelType w:val="multilevel"/>
     <w:tmpl w:val="1E52989E"/>
@@ -10210,7 +11076,7 @@
       </w:rPr>
     </w:lvl>
   </w:abstractNum>
-  <w:abstractNum w:abstractNumId="36">
+  <w:abstractNum w:abstractNumId="37">
     <w:nsid w:val="64E27049"/>
     <w:multiLevelType w:val="multilevel"/>
     <w:tmpl w:val="1E52989E"/>
@@ -10325,7 +11191,7 @@
       </w:rPr>
     </w:lvl>
   </w:abstractNum>
-  <w:abstractNum w:abstractNumId="37">
+  <w:abstractNum w:abstractNumId="38">
     <w:nsid w:val="6BF60057"/>
     <w:multiLevelType w:val="multilevel"/>
     <w:tmpl w:val="0419001D"/>
@@ -10440,7 +11306,7 @@
       </w:rPr>
     </w:lvl>
   </w:abstractNum>
-  <w:abstractNum w:abstractNumId="38">
+  <w:abstractNum w:abstractNumId="39">
     <w:nsid w:val="6CB5342B"/>
     <w:multiLevelType w:val="hybridMultilevel"/>
     <w:tmpl w:val="1A686362"/>
@@ -10531,7 +11397,7 @@
       </w:pPr>
     </w:lvl>
   </w:abstractNum>
-  <w:abstractNum w:abstractNumId="39">
+  <w:abstractNum w:abstractNumId="40">
     <w:nsid w:val="6EE51FD4"/>
     <w:multiLevelType w:val="hybridMultilevel"/>
     <w:tmpl w:val="9B7A08FC"/>
@@ -10617,7 +11483,7 @@
       </w:pPr>
     </w:lvl>
   </w:abstractNum>
-  <w:abstractNum w:abstractNumId="40">
+  <w:abstractNum w:abstractNumId="41">
     <w:nsid w:val="6F8A5301"/>
     <w:multiLevelType w:val="hybridMultilevel"/>
     <w:tmpl w:val="42121B3E"/>
@@ -10708,7 +11574,7 @@
       </w:pPr>
     </w:lvl>
   </w:abstractNum>
-  <w:abstractNum w:abstractNumId="41">
+  <w:abstractNum w:abstractNumId="42">
     <w:nsid w:val="78FC387A"/>
     <w:multiLevelType w:val="multilevel"/>
     <w:tmpl w:val="1E52989E"/>
@@ -10823,7 +11689,7 @@
       </w:rPr>
     </w:lvl>
   </w:abstractNum>
-  <w:abstractNum w:abstractNumId="42">
+  <w:abstractNum w:abstractNumId="43">
     <w:nsid w:val="7CC27F47"/>
     <w:multiLevelType w:val="multilevel"/>
     <w:tmpl w:val="8110E9B2"/>
@@ -10938,7 +11804,7 @@
       </w:rPr>
     </w:lvl>
   </w:abstractNum>
-  <w:abstractNum w:abstractNumId="43">
+  <w:abstractNum w:abstractNumId="44">
     <w:nsid w:val="7D4C231A"/>
     <w:multiLevelType w:val="hybridMultilevel"/>
     <w:tmpl w:val="0B866566"/>
@@ -11036,10 +11902,10 @@
     <w:abstractNumId w:val="9"/>
   </w:num>
   <w:num w:numId="3">
-    <w:abstractNumId w:val="27"/>
+    <w:abstractNumId w:val="28"/>
   </w:num>
   <w:num w:numId="4">
-    <w:abstractNumId w:val="24"/>
+    <w:abstractNumId w:val="25"/>
   </w:num>
   <w:num w:numId="5">
     <w:abstractNumId w:val="1"/>
@@ -11051,43 +11917,43 @@
     <w:abstractNumId w:val="12"/>
   </w:num>
   <w:num w:numId="8">
-    <w:abstractNumId w:val="17"/>
+    <w:abstractNumId w:val="18"/>
   </w:num>
   <w:num w:numId="9">
-    <w:abstractNumId w:val="21"/>
+    <w:abstractNumId w:val="22"/>
   </w:num>
   <w:num w:numId="10">
     <w:abstractNumId w:val="11"/>
   </w:num>
   <w:num w:numId="11">
+    <w:abstractNumId w:val="33"/>
+  </w:num>
+  <w:num w:numId="12">
+    <w:abstractNumId w:val="40"/>
+  </w:num>
+  <w:num w:numId="13">
+    <w:abstractNumId w:val="17"/>
+  </w:num>
+  <w:num w:numId="14">
     <w:abstractNumId w:val="32"/>
   </w:num>
-  <w:num w:numId="12">
+  <w:num w:numId="15">
     <w:abstractNumId w:val="39"/>
   </w:num>
-  <w:num w:numId="13">
-    <w:abstractNumId w:val="16"/>
-  </w:num>
-  <w:num w:numId="14">
-    <w:abstractNumId w:val="31"/>
-  </w:num>
-  <w:num w:numId="15">
-    <w:abstractNumId w:val="38"/>
-  </w:num>
   <w:num w:numId="16">
-    <w:abstractNumId w:val="20"/>
+    <w:abstractNumId w:val="21"/>
   </w:num>
   <w:num w:numId="17">
     <w:abstractNumId w:val="7"/>
   </w:num>
   <w:num w:numId="18">
-    <w:abstractNumId w:val="19"/>
+    <w:abstractNumId w:val="20"/>
   </w:num>
   <w:num w:numId="19">
     <w:abstractNumId w:val="0"/>
   </w:num>
   <w:num w:numId="20">
-    <w:abstractNumId w:val="34"/>
+    <w:abstractNumId w:val="35"/>
   </w:num>
   <w:num w:numId="21">
     <w:abstractNumId w:val="10"/>
@@ -11096,25 +11962,25 @@
     <w:abstractNumId w:val="3"/>
   </w:num>
   <w:num w:numId="23">
-    <w:abstractNumId w:val="33"/>
+    <w:abstractNumId w:val="34"/>
   </w:num>
   <w:num w:numId="24">
     <w:abstractNumId w:val="13"/>
   </w:num>
   <w:num w:numId="25">
-    <w:abstractNumId w:val="43"/>
+    <w:abstractNumId w:val="44"/>
   </w:num>
   <w:num w:numId="26">
-    <w:abstractNumId w:val="40"/>
+    <w:abstractNumId w:val="41"/>
   </w:num>
   <w:num w:numId="27">
-    <w:abstractNumId w:val="22"/>
+    <w:abstractNumId w:val="23"/>
   </w:num>
   <w:num w:numId="28">
-    <w:abstractNumId w:val="25"/>
+    <w:abstractNumId w:val="26"/>
   </w:num>
   <w:num w:numId="29">
-    <w:abstractNumId w:val="42"/>
+    <w:abstractNumId w:val="43"/>
   </w:num>
   <w:num w:numId="30">
     <w:abstractNumId w:val="4"/>
@@ -11123,43 +11989,46 @@
     <w:abstractNumId w:val="8"/>
   </w:num>
   <w:num w:numId="32">
-    <w:abstractNumId w:val="35"/>
+    <w:abstractNumId w:val="36"/>
   </w:num>
   <w:num w:numId="33">
     <w:abstractNumId w:val="2"/>
   </w:num>
   <w:num w:numId="34">
-    <w:abstractNumId w:val="36"/>
+    <w:abstractNumId w:val="37"/>
   </w:num>
   <w:num w:numId="35">
-    <w:abstractNumId w:val="23"/>
+    <w:abstractNumId w:val="24"/>
   </w:num>
   <w:num w:numId="36">
-    <w:abstractNumId w:val="41"/>
+    <w:abstractNumId w:val="42"/>
   </w:num>
   <w:num w:numId="37">
-    <w:abstractNumId w:val="29"/>
+    <w:abstractNumId w:val="30"/>
   </w:num>
   <w:num w:numId="38">
-    <w:abstractNumId w:val="37"/>
+    <w:abstractNumId w:val="38"/>
   </w:num>
   <w:num w:numId="39">
-    <w:abstractNumId w:val="26"/>
+    <w:abstractNumId w:val="27"/>
   </w:num>
   <w:num w:numId="40">
-    <w:abstractNumId w:val="15"/>
+    <w:abstractNumId w:val="16"/>
   </w:num>
   <w:num w:numId="41">
-    <w:abstractNumId w:val="28"/>
+    <w:abstractNumId w:val="29"/>
   </w:num>
   <w:num w:numId="42">
     <w:abstractNumId w:val="14"/>
   </w:num>
   <w:num w:numId="43">
-    <w:abstractNumId w:val="18"/>
+    <w:abstractNumId w:val="19"/>
   </w:num>
   <w:num w:numId="44">
-    <w:abstractNumId w:val="30"/>
+    <w:abstractNumId w:val="31"/>
+  </w:num>
+  <w:num w:numId="45">
+    <w:abstractNumId w:val="15"/>
   </w:num>
 </w:numbering>
 </file>
@@ -12065,7 +12934,7 @@
 </file>
 
 <file path=customXml/itemProps1.xml><?xml version="1.0" encoding="utf-8"?>
-<ds:datastoreItem xmlns:ds="http://schemas.openxmlformats.org/officeDocument/2006/customXml" ds:itemID="{F0F910DE-C01B-8049-8171-816780953F24}">
+<ds:datastoreItem xmlns:ds="http://schemas.openxmlformats.org/officeDocument/2006/customXml" ds:itemID="{382FBCBC-2B22-E143-B857-E32015E53BC9}">
   <ds:schemaRefs>
     <ds:schemaRef ds:uri="http://schemas.openxmlformats.org/officeDocument/2006/bibliography"/>
   </ds:schemaRefs>

--- a/Пояснительная записка.docx
+++ b/Пояснительная записка.docx
@@ -20,6 +20,7 @@
       </w:pPr>
       <w:bookmarkStart w:id="0" w:name="_Toc510985882"/>
       <w:bookmarkStart w:id="1" w:name="_Toc441235433"/>
+      <w:bookmarkStart w:id="2" w:name="_GoBack"/>
       <w:r>
         <w:rPr>
           <w:b/>
@@ -988,7 +989,7 @@
                 <w:sz w:val="28"/>
                 <w:szCs w:val="28"/>
               </w:rPr>
-              <w:t>18</w:t>
+              <w:t>19</w:t>
             </w:r>
             <w:r>
               <w:rPr>
@@ -1066,7 +1067,7 @@
           <w:caps/>
         </w:rPr>
       </w:pPr>
-      <w:bookmarkStart w:id="2" w:name="_Toc510985883"/>
+      <w:bookmarkStart w:id="3" w:name="_Toc510985883"/>
       <w:r>
         <w:rPr>
           <w:b/>
@@ -1077,7 +1078,7 @@
         <w:t>Определения, обозначения и сокращения</w:t>
       </w:r>
       <w:bookmarkEnd w:id="1"/>
-      <w:bookmarkEnd w:id="2"/>
+      <w:bookmarkEnd w:id="3"/>
     </w:p>
     <w:p>
       <w:pPr>
@@ -1098,12 +1099,12 @@
         </w:rPr>
         <w:tab/>
       </w:r>
-      <w:bookmarkStart w:id="3" w:name="_Toc441235434"/>
-      <w:bookmarkStart w:id="4" w:name="_Toc451127247"/>
-      <w:bookmarkStart w:id="5" w:name="_Toc510282289"/>
-      <w:bookmarkStart w:id="6" w:name="_Toc510968718"/>
-      <w:bookmarkStart w:id="7" w:name="_Toc510968899"/>
-      <w:bookmarkStart w:id="8" w:name="_Toc510985884"/>
+      <w:bookmarkStart w:id="4" w:name="_Toc441235434"/>
+      <w:bookmarkStart w:id="5" w:name="_Toc451127247"/>
+      <w:bookmarkStart w:id="6" w:name="_Toc510282289"/>
+      <w:bookmarkStart w:id="7" w:name="_Toc510968718"/>
+      <w:bookmarkStart w:id="8" w:name="_Toc510968899"/>
+      <w:bookmarkStart w:id="9" w:name="_Toc510985884"/>
       <w:r>
         <w:rPr>
           <w:i/>
@@ -1123,12 +1124,12 @@
       <w:r>
         <w:t>.</w:t>
       </w:r>
-      <w:bookmarkEnd w:id="3"/>
       <w:bookmarkEnd w:id="4"/>
       <w:bookmarkEnd w:id="5"/>
       <w:bookmarkEnd w:id="6"/>
       <w:bookmarkEnd w:id="7"/>
       <w:bookmarkEnd w:id="8"/>
+      <w:bookmarkEnd w:id="9"/>
     </w:p>
     <w:p>
       <w:pPr>
@@ -1146,11 +1147,11 @@
         </w:rPr>
         <w:tab/>
       </w:r>
-      <w:bookmarkStart w:id="9" w:name="_Toc451127248"/>
-      <w:bookmarkStart w:id="10" w:name="_Toc510282290"/>
-      <w:bookmarkStart w:id="11" w:name="_Toc510968719"/>
-      <w:bookmarkStart w:id="12" w:name="_Toc510968900"/>
-      <w:bookmarkStart w:id="13" w:name="_Toc510985885"/>
+      <w:bookmarkStart w:id="10" w:name="_Toc451127248"/>
+      <w:bookmarkStart w:id="11" w:name="_Toc510282290"/>
+      <w:bookmarkStart w:id="12" w:name="_Toc510968719"/>
+      <w:bookmarkStart w:id="13" w:name="_Toc510968900"/>
+      <w:bookmarkStart w:id="14" w:name="_Toc510985885"/>
       <w:r>
         <w:rPr>
           <w:i/>
@@ -1170,12 +1171,12 @@
       <w:r>
         <w:t>.</w:t>
       </w:r>
-      <w:bookmarkStart w:id="14" w:name="_Toc441235441"/>
-      <w:bookmarkEnd w:id="9"/>
+      <w:bookmarkStart w:id="15" w:name="_Toc441235441"/>
       <w:bookmarkEnd w:id="10"/>
       <w:bookmarkEnd w:id="11"/>
       <w:bookmarkEnd w:id="12"/>
       <w:bookmarkEnd w:id="13"/>
+      <w:bookmarkEnd w:id="14"/>
     </w:p>
     <w:p>
       <w:pPr>
@@ -1193,9 +1194,9 @@
       <w:r>
         <w:tab/>
       </w:r>
-      <w:bookmarkStart w:id="15" w:name="_Toc510968720"/>
-      <w:bookmarkStart w:id="16" w:name="_Toc510968901"/>
-      <w:bookmarkStart w:id="17" w:name="_Toc510985886"/>
+      <w:bookmarkStart w:id="16" w:name="_Toc510968720"/>
+      <w:bookmarkStart w:id="17" w:name="_Toc510968901"/>
+      <w:bookmarkStart w:id="18" w:name="_Toc510985886"/>
       <w:r>
         <w:rPr>
           <w:i/>
@@ -1208,9 +1209,9 @@
       <w:r>
         <w:t>программа, получающаяся в результате работы компилятора.</w:t>
       </w:r>
-      <w:bookmarkEnd w:id="15"/>
       <w:bookmarkEnd w:id="16"/>
       <w:bookmarkEnd w:id="17"/>
+      <w:bookmarkEnd w:id="18"/>
     </w:p>
     <w:p>
       <w:pPr>
@@ -1231,9 +1232,9 @@
         </w:rPr>
         <w:tab/>
       </w:r>
-      <w:bookmarkStart w:id="18" w:name="_Toc510968721"/>
-      <w:bookmarkStart w:id="19" w:name="_Toc510968902"/>
-      <w:bookmarkStart w:id="20" w:name="_Toc510985887"/>
+      <w:bookmarkStart w:id="19" w:name="_Toc510968721"/>
+      <w:bookmarkStart w:id="20" w:name="_Toc510968902"/>
+      <w:bookmarkStart w:id="21" w:name="_Toc510985887"/>
       <w:r>
         <w:rPr>
           <w:i/>
@@ -1249,9 +1250,9 @@
       <w:r>
         <w:t>язык, на котором составлена целевая программа.</w:t>
       </w:r>
-      <w:bookmarkEnd w:id="18"/>
       <w:bookmarkEnd w:id="19"/>
       <w:bookmarkEnd w:id="20"/>
+      <w:bookmarkEnd w:id="21"/>
     </w:p>
     <w:p>
       <w:pPr>
@@ -1272,9 +1273,9 @@
         </w:rPr>
         <w:tab/>
       </w:r>
-      <w:bookmarkStart w:id="21" w:name="_Toc510968722"/>
-      <w:bookmarkStart w:id="22" w:name="_Toc510968903"/>
-      <w:bookmarkStart w:id="23" w:name="_Toc510985888"/>
+      <w:bookmarkStart w:id="22" w:name="_Toc510968722"/>
+      <w:bookmarkStart w:id="23" w:name="_Toc510968903"/>
+      <w:bookmarkStart w:id="24" w:name="_Toc510985888"/>
       <w:r>
         <w:rPr>
           <w:i/>
@@ -1315,9 +1316,9 @@
       <w:r>
         <w:t>.</w:t>
       </w:r>
-      <w:bookmarkEnd w:id="21"/>
       <w:bookmarkEnd w:id="22"/>
       <w:bookmarkEnd w:id="23"/>
+      <w:bookmarkEnd w:id="24"/>
     </w:p>
     <w:p>
       <w:pPr>
@@ -1335,9 +1336,9 @@
         </w:rPr>
         <w:tab/>
       </w:r>
-      <w:bookmarkStart w:id="24" w:name="_Toc510968723"/>
-      <w:bookmarkStart w:id="25" w:name="_Toc510968904"/>
-      <w:bookmarkStart w:id="26" w:name="_Toc510985889"/>
+      <w:bookmarkStart w:id="25" w:name="_Toc510968723"/>
+      <w:bookmarkStart w:id="26" w:name="_Toc510968904"/>
+      <w:bookmarkStart w:id="27" w:name="_Toc510985889"/>
       <w:r>
         <w:rPr>
           <w:i/>
@@ -1359,9 +1360,9 @@
       <w:r>
         <w:t>.</w:t>
       </w:r>
-      <w:bookmarkEnd w:id="24"/>
       <w:bookmarkEnd w:id="25"/>
       <w:bookmarkEnd w:id="26"/>
+      <w:bookmarkEnd w:id="27"/>
     </w:p>
     <w:p>
       <w:pPr>
@@ -1376,9 +1377,9 @@
       <w:r>
         <w:tab/>
       </w:r>
-      <w:bookmarkStart w:id="27" w:name="_Toc510968724"/>
-      <w:bookmarkStart w:id="28" w:name="_Toc510968905"/>
-      <w:bookmarkStart w:id="29" w:name="_Toc510985890"/>
+      <w:bookmarkStart w:id="28" w:name="_Toc510968724"/>
+      <w:bookmarkStart w:id="29" w:name="_Toc510968905"/>
+      <w:bookmarkStart w:id="30" w:name="_Toc510985890"/>
       <w:r>
         <w:rPr>
           <w:i/>
@@ -1461,9 +1462,9 @@
       <w:r>
         <w:t>реда разработки включает в себя: текстовый редактор, компилятор и/или интерпретатор, средства автоматизации сборки, отладчик.</w:t>
       </w:r>
-      <w:bookmarkEnd w:id="27"/>
       <w:bookmarkEnd w:id="28"/>
       <w:bookmarkEnd w:id="29"/>
+      <w:bookmarkEnd w:id="30"/>
     </w:p>
     <w:p>
       <w:pPr>
@@ -1481,9 +1482,9 @@
       <w:r>
         <w:tab/>
       </w:r>
-      <w:bookmarkStart w:id="30" w:name="_Toc510968725"/>
-      <w:bookmarkStart w:id="31" w:name="_Toc510968906"/>
-      <w:bookmarkStart w:id="32" w:name="_Toc510985891"/>
+      <w:bookmarkStart w:id="31" w:name="_Toc510968725"/>
+      <w:bookmarkStart w:id="32" w:name="_Toc510968906"/>
+      <w:bookmarkStart w:id="33" w:name="_Toc510985891"/>
       <w:r>
         <w:rPr>
           <w:i/>
@@ -1517,9 +1518,9 @@
       <w:r>
         <w:t>.</w:t>
       </w:r>
-      <w:bookmarkEnd w:id="30"/>
       <w:bookmarkEnd w:id="31"/>
       <w:bookmarkEnd w:id="32"/>
+      <w:bookmarkEnd w:id="33"/>
     </w:p>
     <w:p>
       <w:pPr>
@@ -1537,9 +1538,9 @@
         </w:rPr>
         <w:tab/>
       </w:r>
-      <w:bookmarkStart w:id="33" w:name="_Toc510968726"/>
-      <w:bookmarkStart w:id="34" w:name="_Toc510968907"/>
-      <w:bookmarkStart w:id="35" w:name="_Toc510985892"/>
+      <w:bookmarkStart w:id="34" w:name="_Toc510968726"/>
+      <w:bookmarkStart w:id="35" w:name="_Toc510968907"/>
+      <w:bookmarkStart w:id="36" w:name="_Toc510985892"/>
       <w:r>
         <w:rPr>
           <w:i/>
@@ -1613,9 +1614,9 @@
       <w:r>
         <w:t xml:space="preserve"> платформе.</w:t>
       </w:r>
-      <w:bookmarkEnd w:id="33"/>
       <w:bookmarkEnd w:id="34"/>
       <w:bookmarkEnd w:id="35"/>
+      <w:bookmarkEnd w:id="36"/>
     </w:p>
     <w:p>
       <w:pPr>
@@ -1633,9 +1634,9 @@
       <w:r>
         <w:tab/>
       </w:r>
-      <w:bookmarkStart w:id="36" w:name="_Toc510968727"/>
-      <w:bookmarkStart w:id="37" w:name="_Toc510968908"/>
-      <w:bookmarkStart w:id="38" w:name="_Toc510985893"/>
+      <w:bookmarkStart w:id="37" w:name="_Toc510968727"/>
+      <w:bookmarkStart w:id="38" w:name="_Toc510968908"/>
+      <w:bookmarkStart w:id="39" w:name="_Toc510985893"/>
       <w:r>
         <w:rPr>
           <w:i/>
@@ -1678,9 +1679,9 @@
       <w:r>
         <w:t>.</w:t>
       </w:r>
-      <w:bookmarkEnd w:id="36"/>
       <w:bookmarkEnd w:id="37"/>
       <w:bookmarkEnd w:id="38"/>
+      <w:bookmarkEnd w:id="39"/>
     </w:p>
     <w:p>
       <w:pPr>
@@ -1698,7 +1699,7 @@
           <w:caps/>
         </w:rPr>
       </w:pPr>
-      <w:bookmarkStart w:id="39" w:name="_Toc510985894"/>
+      <w:bookmarkStart w:id="40" w:name="_Toc510985894"/>
       <w:r>
         <w:rPr>
           <w:b/>
@@ -1708,8 +1709,8 @@
         <w:lastRenderedPageBreak/>
         <w:t>Введение</w:t>
       </w:r>
-      <w:bookmarkEnd w:id="14"/>
-      <w:bookmarkEnd w:id="39"/>
+      <w:bookmarkEnd w:id="15"/>
+      <w:bookmarkEnd w:id="40"/>
     </w:p>
     <w:p>
       <w:pPr>
@@ -1730,17 +1731,17 @@
         </w:rPr>
         <w:tab/>
       </w:r>
-      <w:bookmarkStart w:id="40" w:name="_Toc510282292"/>
-      <w:bookmarkStart w:id="41" w:name="_Toc510968729"/>
-      <w:bookmarkStart w:id="42" w:name="_Toc510968910"/>
-      <w:bookmarkStart w:id="43" w:name="_Toc510985895"/>
+      <w:bookmarkStart w:id="41" w:name="_Toc510282292"/>
+      <w:bookmarkStart w:id="42" w:name="_Toc510968729"/>
+      <w:bookmarkStart w:id="43" w:name="_Toc510968910"/>
+      <w:bookmarkStart w:id="44" w:name="_Toc510985895"/>
       <w:r>
         <w:t>В области разработки программного обеспечения довольно часто поднимается вопрос производительности разрабатываемых программ. Требование к производительности — одно из важнейших нефункциональных требований для большинства продуктов.</w:t>
       </w:r>
-      <w:bookmarkEnd w:id="40"/>
       <w:bookmarkEnd w:id="41"/>
       <w:bookmarkEnd w:id="42"/>
       <w:bookmarkEnd w:id="43"/>
+      <w:bookmarkEnd w:id="44"/>
     </w:p>
     <w:p>
       <w:pPr>
@@ -1761,17 +1762,17 @@
         </w:rPr>
         <w:tab/>
       </w:r>
-      <w:bookmarkStart w:id="44" w:name="_Toc510282293"/>
-      <w:bookmarkStart w:id="45" w:name="_Toc510968730"/>
-      <w:bookmarkStart w:id="46" w:name="_Toc510968911"/>
-      <w:bookmarkStart w:id="47" w:name="_Toc510985896"/>
+      <w:bookmarkStart w:id="45" w:name="_Toc510282293"/>
+      <w:bookmarkStart w:id="46" w:name="_Toc510968730"/>
+      <w:bookmarkStart w:id="47" w:name="_Toc510968911"/>
+      <w:bookmarkStart w:id="48" w:name="_Toc510985896"/>
       <w:r>
         <w:t>На пути от написания кода программы до исполнения соответствующего ей машинного кода на процессоре есть множество факторов, которые так или иначе могут влиять на производительность разрабатываемой программы.</w:t>
       </w:r>
-      <w:bookmarkEnd w:id="44"/>
       <w:bookmarkEnd w:id="45"/>
       <w:bookmarkEnd w:id="46"/>
       <w:bookmarkEnd w:id="47"/>
+      <w:bookmarkEnd w:id="48"/>
     </w:p>
     <w:p>
       <w:pPr>
@@ -1792,17 +1793,17 @@
         </w:rPr>
         <w:tab/>
       </w:r>
-      <w:bookmarkStart w:id="48" w:name="_Toc510282294"/>
-      <w:bookmarkStart w:id="49" w:name="_Toc510968731"/>
-      <w:bookmarkStart w:id="50" w:name="_Toc510968912"/>
-      <w:bookmarkStart w:id="51" w:name="_Toc510985897"/>
+      <w:bookmarkStart w:id="49" w:name="_Toc510282294"/>
+      <w:bookmarkStart w:id="50" w:name="_Toc510968731"/>
+      <w:bookmarkStart w:id="51" w:name="_Toc510968912"/>
+      <w:bookmarkStart w:id="52" w:name="_Toc510985897"/>
       <w:r>
         <w:t>Не углубляясь в конкретные факторы, выделим стадии с этими факторами от написания кода до исполнения машинного кода программы на процессоре:</w:t>
       </w:r>
-      <w:bookmarkEnd w:id="48"/>
       <w:bookmarkEnd w:id="49"/>
       <w:bookmarkEnd w:id="50"/>
       <w:bookmarkEnd w:id="51"/>
+      <w:bookmarkEnd w:id="52"/>
     </w:p>
     <w:p>
       <w:pPr>
@@ -1819,17 +1820,17 @@
         <w:ind w:left="0" w:firstLine="567"/>
         <w:outlineLvl w:val="0"/>
       </w:pPr>
-      <w:bookmarkStart w:id="52" w:name="_Toc510282295"/>
-      <w:bookmarkStart w:id="53" w:name="_Toc510968732"/>
-      <w:bookmarkStart w:id="54" w:name="_Toc510968913"/>
-      <w:bookmarkStart w:id="55" w:name="_Toc510985898"/>
+      <w:bookmarkStart w:id="53" w:name="_Toc510282295"/>
+      <w:bookmarkStart w:id="54" w:name="_Toc510968732"/>
+      <w:bookmarkStart w:id="55" w:name="_Toc510968913"/>
+      <w:bookmarkStart w:id="56" w:name="_Toc510985898"/>
       <w:r>
         <w:t>написание кода программистом,</w:t>
       </w:r>
-      <w:bookmarkEnd w:id="52"/>
       <w:bookmarkEnd w:id="53"/>
       <w:bookmarkEnd w:id="54"/>
       <w:bookmarkEnd w:id="55"/>
+      <w:bookmarkEnd w:id="56"/>
     </w:p>
     <w:p>
       <w:pPr>
@@ -1846,17 +1847,17 @@
         <w:ind w:left="0" w:firstLine="567"/>
         <w:outlineLvl w:val="0"/>
       </w:pPr>
-      <w:bookmarkStart w:id="56" w:name="_Toc510282296"/>
-      <w:bookmarkStart w:id="57" w:name="_Toc510968733"/>
-      <w:bookmarkStart w:id="58" w:name="_Toc510968914"/>
-      <w:bookmarkStart w:id="59" w:name="_Toc510985899"/>
+      <w:bookmarkStart w:id="57" w:name="_Toc510282296"/>
+      <w:bookmarkStart w:id="58" w:name="_Toc510968733"/>
+      <w:bookmarkStart w:id="59" w:name="_Toc510968914"/>
+      <w:bookmarkStart w:id="60" w:name="_Toc510985899"/>
       <w:r>
         <w:t>компиляция кода (некоторые стадии могут отсутствовать, либо быть совмещены):</w:t>
       </w:r>
-      <w:bookmarkEnd w:id="56"/>
       <w:bookmarkEnd w:id="57"/>
       <w:bookmarkEnd w:id="58"/>
       <w:bookmarkEnd w:id="59"/>
+      <w:bookmarkEnd w:id="60"/>
     </w:p>
     <w:p>
       <w:pPr>
@@ -1873,17 +1874,17 @@
         <w:jc w:val="left"/>
         <w:outlineLvl w:val="0"/>
       </w:pPr>
-      <w:bookmarkStart w:id="60" w:name="_Toc510282297"/>
-      <w:bookmarkStart w:id="61" w:name="_Toc510968734"/>
-      <w:bookmarkStart w:id="62" w:name="_Toc510968915"/>
-      <w:bookmarkStart w:id="63" w:name="_Toc510985900"/>
+      <w:bookmarkStart w:id="61" w:name="_Toc510282297"/>
+      <w:bookmarkStart w:id="62" w:name="_Toc510968734"/>
+      <w:bookmarkStart w:id="63" w:name="_Toc510968915"/>
+      <w:bookmarkStart w:id="64" w:name="_Toc510985900"/>
       <w:r>
         <w:t>лексический анализ,</w:t>
       </w:r>
-      <w:bookmarkEnd w:id="60"/>
       <w:bookmarkEnd w:id="61"/>
       <w:bookmarkEnd w:id="62"/>
       <w:bookmarkEnd w:id="63"/>
+      <w:bookmarkEnd w:id="64"/>
     </w:p>
     <w:p>
       <w:pPr>
@@ -1900,17 +1901,17 @@
         <w:jc w:val="left"/>
         <w:outlineLvl w:val="0"/>
       </w:pPr>
-      <w:bookmarkStart w:id="64" w:name="_Toc510282298"/>
-      <w:bookmarkStart w:id="65" w:name="_Toc510968735"/>
-      <w:bookmarkStart w:id="66" w:name="_Toc510968916"/>
-      <w:bookmarkStart w:id="67" w:name="_Toc510985901"/>
+      <w:bookmarkStart w:id="65" w:name="_Toc510282298"/>
+      <w:bookmarkStart w:id="66" w:name="_Toc510968735"/>
+      <w:bookmarkStart w:id="67" w:name="_Toc510968916"/>
+      <w:bookmarkStart w:id="68" w:name="_Toc510985901"/>
       <w:r>
         <w:t>синтаксический анализ,</w:t>
       </w:r>
-      <w:bookmarkEnd w:id="64"/>
       <w:bookmarkEnd w:id="65"/>
       <w:bookmarkEnd w:id="66"/>
       <w:bookmarkEnd w:id="67"/>
+      <w:bookmarkEnd w:id="68"/>
     </w:p>
     <w:p>
       <w:pPr>
@@ -1927,17 +1928,17 @@
         <w:jc w:val="left"/>
         <w:outlineLvl w:val="0"/>
       </w:pPr>
-      <w:bookmarkStart w:id="68" w:name="_Toc510282299"/>
-      <w:bookmarkStart w:id="69" w:name="_Toc510968736"/>
-      <w:bookmarkStart w:id="70" w:name="_Toc510968917"/>
-      <w:bookmarkStart w:id="71" w:name="_Toc510985902"/>
+      <w:bookmarkStart w:id="69" w:name="_Toc510282299"/>
+      <w:bookmarkStart w:id="70" w:name="_Toc510968736"/>
+      <w:bookmarkStart w:id="71" w:name="_Toc510968917"/>
+      <w:bookmarkStart w:id="72" w:name="_Toc510985902"/>
       <w:r>
         <w:t>семантический анализ,</w:t>
       </w:r>
-      <w:bookmarkEnd w:id="68"/>
       <w:bookmarkEnd w:id="69"/>
       <w:bookmarkEnd w:id="70"/>
       <w:bookmarkEnd w:id="71"/>
+      <w:bookmarkEnd w:id="72"/>
     </w:p>
     <w:p>
       <w:pPr>
@@ -1954,17 +1955,17 @@
         <w:jc w:val="left"/>
         <w:outlineLvl w:val="0"/>
       </w:pPr>
-      <w:bookmarkStart w:id="72" w:name="_Toc510282300"/>
-      <w:bookmarkStart w:id="73" w:name="_Toc510968737"/>
-      <w:bookmarkStart w:id="74" w:name="_Toc510968918"/>
-      <w:bookmarkStart w:id="75" w:name="_Toc510985903"/>
+      <w:bookmarkStart w:id="73" w:name="_Toc510282300"/>
+      <w:bookmarkStart w:id="74" w:name="_Toc510968737"/>
+      <w:bookmarkStart w:id="75" w:name="_Toc510968918"/>
+      <w:bookmarkStart w:id="76" w:name="_Toc510985903"/>
       <w:r>
         <w:t>оптимизации на абстрактном синтаксическом дереве,</w:t>
       </w:r>
-      <w:bookmarkEnd w:id="72"/>
       <w:bookmarkEnd w:id="73"/>
       <w:bookmarkEnd w:id="74"/>
       <w:bookmarkEnd w:id="75"/>
+      <w:bookmarkEnd w:id="76"/>
     </w:p>
     <w:p>
       <w:pPr>
@@ -1981,17 +1982,17 @@
         <w:jc w:val="left"/>
         <w:outlineLvl w:val="0"/>
       </w:pPr>
-      <w:bookmarkStart w:id="76" w:name="_Toc510282301"/>
-      <w:bookmarkStart w:id="77" w:name="_Toc510968738"/>
-      <w:bookmarkStart w:id="78" w:name="_Toc510968919"/>
-      <w:bookmarkStart w:id="79" w:name="_Toc510985904"/>
+      <w:bookmarkStart w:id="77" w:name="_Toc510282301"/>
+      <w:bookmarkStart w:id="78" w:name="_Toc510968738"/>
+      <w:bookmarkStart w:id="79" w:name="_Toc510968919"/>
+      <w:bookmarkStart w:id="80" w:name="_Toc510985904"/>
       <w:r>
         <w:t>трансляция в промежуточное представление,</w:t>
       </w:r>
-      <w:bookmarkEnd w:id="76"/>
       <w:bookmarkEnd w:id="77"/>
       <w:bookmarkEnd w:id="78"/>
       <w:bookmarkEnd w:id="79"/>
+      <w:bookmarkEnd w:id="80"/>
     </w:p>
     <w:p>
       <w:pPr>
@@ -2008,17 +2009,17 @@
         <w:jc w:val="left"/>
         <w:outlineLvl w:val="0"/>
       </w:pPr>
-      <w:bookmarkStart w:id="80" w:name="_Toc510282302"/>
-      <w:bookmarkStart w:id="81" w:name="_Toc510968739"/>
-      <w:bookmarkStart w:id="82" w:name="_Toc510968920"/>
-      <w:bookmarkStart w:id="83" w:name="_Toc510985905"/>
+      <w:bookmarkStart w:id="81" w:name="_Toc510282302"/>
+      <w:bookmarkStart w:id="82" w:name="_Toc510968739"/>
+      <w:bookmarkStart w:id="83" w:name="_Toc510968920"/>
+      <w:bookmarkStart w:id="84" w:name="_Toc510985905"/>
       <w:r>
         <w:t>машинно-независимые оптимизации,</w:t>
       </w:r>
-      <w:bookmarkEnd w:id="80"/>
       <w:bookmarkEnd w:id="81"/>
       <w:bookmarkEnd w:id="82"/>
       <w:bookmarkEnd w:id="83"/>
+      <w:bookmarkEnd w:id="84"/>
     </w:p>
     <w:p>
       <w:pPr>
@@ -2035,17 +2036,17 @@
         <w:jc w:val="left"/>
         <w:outlineLvl w:val="0"/>
       </w:pPr>
-      <w:bookmarkStart w:id="84" w:name="_Toc510282303"/>
-      <w:bookmarkStart w:id="85" w:name="_Toc510968740"/>
-      <w:bookmarkStart w:id="86" w:name="_Toc510968921"/>
-      <w:bookmarkStart w:id="87" w:name="_Toc510985906"/>
+      <w:bookmarkStart w:id="85" w:name="_Toc510282303"/>
+      <w:bookmarkStart w:id="86" w:name="_Toc510968740"/>
+      <w:bookmarkStart w:id="87" w:name="_Toc510968921"/>
+      <w:bookmarkStart w:id="88" w:name="_Toc510985906"/>
       <w:r>
         <w:t>трансляция в конечное представление (машинный код),</w:t>
       </w:r>
-      <w:bookmarkEnd w:id="84"/>
       <w:bookmarkEnd w:id="85"/>
       <w:bookmarkEnd w:id="86"/>
       <w:bookmarkEnd w:id="87"/>
+      <w:bookmarkEnd w:id="88"/>
     </w:p>
     <w:p>
       <w:pPr>
@@ -2062,17 +2063,17 @@
         <w:jc w:val="left"/>
         <w:outlineLvl w:val="0"/>
       </w:pPr>
-      <w:bookmarkStart w:id="88" w:name="_Toc510282304"/>
-      <w:bookmarkStart w:id="89" w:name="_Toc510968741"/>
-      <w:bookmarkStart w:id="90" w:name="_Toc510968922"/>
-      <w:bookmarkStart w:id="91" w:name="_Toc510985907"/>
+      <w:bookmarkStart w:id="89" w:name="_Toc510282304"/>
+      <w:bookmarkStart w:id="90" w:name="_Toc510968741"/>
+      <w:bookmarkStart w:id="91" w:name="_Toc510968922"/>
+      <w:bookmarkStart w:id="92" w:name="_Toc510985907"/>
       <w:r>
         <w:t>машинно-зависимые оптимизации.</w:t>
       </w:r>
-      <w:bookmarkEnd w:id="88"/>
       <w:bookmarkEnd w:id="89"/>
       <w:bookmarkEnd w:id="90"/>
       <w:bookmarkEnd w:id="91"/>
+      <w:bookmarkEnd w:id="92"/>
     </w:p>
     <w:p>
       <w:pPr>
@@ -2089,17 +2090,17 @@
         <w:ind w:left="0" w:firstLine="567"/>
         <w:outlineLvl w:val="0"/>
       </w:pPr>
-      <w:bookmarkStart w:id="92" w:name="_Toc510282305"/>
-      <w:bookmarkStart w:id="93" w:name="_Toc510968742"/>
-      <w:bookmarkStart w:id="94" w:name="_Toc510968923"/>
-      <w:bookmarkStart w:id="95" w:name="_Toc510985908"/>
+      <w:bookmarkStart w:id="93" w:name="_Toc510282305"/>
+      <w:bookmarkStart w:id="94" w:name="_Toc510968742"/>
+      <w:bookmarkStart w:id="95" w:name="_Toc510968923"/>
+      <w:bookmarkStart w:id="96" w:name="_Toc510985908"/>
       <w:r>
         <w:t>интерпретация или компиляция «на лету» промежуточного кода виртуальной машиной (при трансляции кода компилятором не в машинный код, а в код некоторой виртуальной машины),</w:t>
       </w:r>
-      <w:bookmarkEnd w:id="92"/>
       <w:bookmarkEnd w:id="93"/>
       <w:bookmarkEnd w:id="94"/>
       <w:bookmarkEnd w:id="95"/>
+      <w:bookmarkEnd w:id="96"/>
     </w:p>
     <w:p>
       <w:pPr>
@@ -2116,17 +2117,17 @@
         <w:ind w:left="0" w:firstLine="567"/>
         <w:outlineLvl w:val="0"/>
       </w:pPr>
-      <w:bookmarkStart w:id="96" w:name="_Toc510282306"/>
-      <w:bookmarkStart w:id="97" w:name="_Toc510968743"/>
-      <w:bookmarkStart w:id="98" w:name="_Toc510968924"/>
-      <w:bookmarkStart w:id="99" w:name="_Toc510985909"/>
+      <w:bookmarkStart w:id="97" w:name="_Toc510282306"/>
+      <w:bookmarkStart w:id="98" w:name="_Toc510968743"/>
+      <w:bookmarkStart w:id="99" w:name="_Toc510968924"/>
+      <w:bookmarkStart w:id="100" w:name="_Toc510985909"/>
       <w:r>
         <w:t>планирование исполнения машинного кода ядром операционной системы,</w:t>
       </w:r>
-      <w:bookmarkEnd w:id="96"/>
       <w:bookmarkEnd w:id="97"/>
       <w:bookmarkEnd w:id="98"/>
       <w:bookmarkEnd w:id="99"/>
+      <w:bookmarkEnd w:id="100"/>
     </w:p>
     <w:p>
       <w:pPr>
@@ -2143,17 +2144,17 @@
         <w:ind w:left="0" w:firstLine="567"/>
         <w:outlineLvl w:val="0"/>
       </w:pPr>
-      <w:bookmarkStart w:id="100" w:name="_Toc510282307"/>
-      <w:bookmarkStart w:id="101" w:name="_Toc510968744"/>
-      <w:bookmarkStart w:id="102" w:name="_Toc510968925"/>
-      <w:bookmarkStart w:id="103" w:name="_Toc510985910"/>
+      <w:bookmarkStart w:id="101" w:name="_Toc510282307"/>
+      <w:bookmarkStart w:id="102" w:name="_Toc510968744"/>
+      <w:bookmarkStart w:id="103" w:name="_Toc510968925"/>
+      <w:bookmarkStart w:id="104" w:name="_Toc510985910"/>
       <w:r>
         <w:t>исполнение кода программы на процессоре,</w:t>
       </w:r>
-      <w:bookmarkEnd w:id="100"/>
       <w:bookmarkEnd w:id="101"/>
       <w:bookmarkEnd w:id="102"/>
       <w:bookmarkEnd w:id="103"/>
+      <w:bookmarkEnd w:id="104"/>
     </w:p>
     <w:p>
       <w:pPr>
@@ -2170,18 +2171,18 @@
         <w:ind w:left="0" w:firstLine="567"/>
         <w:outlineLvl w:val="0"/>
       </w:pPr>
-      <w:bookmarkStart w:id="104" w:name="_Toc510282308"/>
-      <w:bookmarkStart w:id="105" w:name="_Toc510968745"/>
-      <w:bookmarkStart w:id="106" w:name="_Toc510968926"/>
-      <w:bookmarkStart w:id="107" w:name="_Toc510985911"/>
+      <w:bookmarkStart w:id="105" w:name="_Toc510282308"/>
+      <w:bookmarkStart w:id="106" w:name="_Toc510968745"/>
+      <w:bookmarkStart w:id="107" w:name="_Toc510968926"/>
+      <w:bookmarkStart w:id="108" w:name="_Toc510985911"/>
       <w:r>
         <w:lastRenderedPageBreak/>
         <w:t>исполнение кода функций библиотек поддержки времени исполнения, используемых в программе,</w:t>
       </w:r>
-      <w:bookmarkEnd w:id="104"/>
       <w:bookmarkEnd w:id="105"/>
       <w:bookmarkEnd w:id="106"/>
       <w:bookmarkEnd w:id="107"/>
+      <w:bookmarkEnd w:id="108"/>
     </w:p>
     <w:p>
       <w:pPr>
@@ -2198,17 +2199,17 @@
         <w:ind w:left="0" w:firstLine="567"/>
         <w:outlineLvl w:val="0"/>
       </w:pPr>
-      <w:bookmarkStart w:id="108" w:name="_Toc510282309"/>
-      <w:bookmarkStart w:id="109" w:name="_Toc510968746"/>
-      <w:bookmarkStart w:id="110" w:name="_Toc510968927"/>
-      <w:bookmarkStart w:id="111" w:name="_Toc510985912"/>
+      <w:bookmarkStart w:id="109" w:name="_Toc510282309"/>
+      <w:bookmarkStart w:id="110" w:name="_Toc510968746"/>
+      <w:bookmarkStart w:id="111" w:name="_Toc510968927"/>
+      <w:bookmarkStart w:id="112" w:name="_Toc510985912"/>
       <w:r>
         <w:t>исполнение кода системных вызовов, используемых в программе.</w:t>
       </w:r>
-      <w:bookmarkEnd w:id="108"/>
       <w:bookmarkEnd w:id="109"/>
       <w:bookmarkEnd w:id="110"/>
       <w:bookmarkEnd w:id="111"/>
+      <w:bookmarkEnd w:id="112"/>
     </w:p>
     <w:p>
       <w:pPr>
@@ -2229,17 +2230,17 @@
         </w:rPr>
         <w:tab/>
       </w:r>
-      <w:bookmarkStart w:id="112" w:name="_Toc510282310"/>
-      <w:bookmarkStart w:id="113" w:name="_Toc510968747"/>
-      <w:bookmarkStart w:id="114" w:name="_Toc510968928"/>
-      <w:bookmarkStart w:id="115" w:name="_Toc510985913"/>
+      <w:bookmarkStart w:id="113" w:name="_Toc510282310"/>
+      <w:bookmarkStart w:id="114" w:name="_Toc510968747"/>
+      <w:bookmarkStart w:id="115" w:name="_Toc510968928"/>
+      <w:bookmarkStart w:id="116" w:name="_Toc510985913"/>
       <w:r>
         <w:t>На каждой из перечисленных стадий существует множество факторов, способных в конечном счете повлиять на производительность программы. Под контролем программиста непосредственно целевой программы находится лишь одна группа факторов. За остальные группы факторов ответственны разработчики соответствующих инструментов и вспомогательных программ или их частей: виртуальных машин, библиотек поддержки времени исполнения, ядер операционных систем и непосредственно самих процессоров и других физических компонентов, способных влиять на производительность исполняемой программы.</w:t>
       </w:r>
-      <w:bookmarkEnd w:id="112"/>
       <w:bookmarkEnd w:id="113"/>
       <w:bookmarkEnd w:id="114"/>
       <w:bookmarkEnd w:id="115"/>
+      <w:bookmarkEnd w:id="116"/>
     </w:p>
     <w:p>
       <w:pPr>
@@ -2260,10 +2261,10 @@
         </w:rPr>
         <w:tab/>
       </w:r>
-      <w:bookmarkStart w:id="116" w:name="_Toc510282311"/>
-      <w:bookmarkStart w:id="117" w:name="_Toc510968748"/>
-      <w:bookmarkStart w:id="118" w:name="_Toc510968929"/>
-      <w:bookmarkStart w:id="119" w:name="_Toc510985914"/>
+      <w:bookmarkStart w:id="117" w:name="_Toc510282311"/>
+      <w:bookmarkStart w:id="118" w:name="_Toc510968748"/>
+      <w:bookmarkStart w:id="119" w:name="_Toc510968929"/>
+      <w:bookmarkStart w:id="120" w:name="_Toc510985914"/>
       <w:r>
         <w:t>В данной работе предлагается провести исследование, связанное с анализом влияния на производитель</w:t>
       </w:r>
@@ -2273,7 +2274,7 @@
       <w:r>
         <w:t>сть программ групп факторов в рамках стадий написания кода и его компиляции</w:t>
       </w:r>
-      <w:bookmarkEnd w:id="116"/>
+      <w:bookmarkEnd w:id="117"/>
       <w:r>
         <w:t xml:space="preserve"> (в </w:t>
       </w:r>
@@ -2298,9 +2299,9 @@
       <w:r>
         <w:t>.</w:t>
       </w:r>
-      <w:bookmarkEnd w:id="117"/>
       <w:bookmarkEnd w:id="118"/>
       <w:bookmarkEnd w:id="119"/>
+      <w:bookmarkEnd w:id="120"/>
     </w:p>
     <w:p>
       <w:pPr>
@@ -2321,17 +2322,17 @@
         </w:rPr>
         <w:tab/>
       </w:r>
-      <w:bookmarkStart w:id="120" w:name="_Toc510282312"/>
-      <w:bookmarkStart w:id="121" w:name="_Toc510968749"/>
-      <w:bookmarkStart w:id="122" w:name="_Toc510968930"/>
-      <w:bookmarkStart w:id="123" w:name="_Toc510985915"/>
+      <w:bookmarkStart w:id="121" w:name="_Toc510282312"/>
+      <w:bookmarkStart w:id="122" w:name="_Toc510968749"/>
+      <w:bookmarkStart w:id="123" w:name="_Toc510968930"/>
+      <w:bookmarkStart w:id="124" w:name="_Toc510985915"/>
       <w:r>
         <w:t>Хочется сразу отметить, что результаты такого анализа могут быть использованы как разработчиками целевых программ, так и разработчиками языка программирования, на котором эти программы составляются.</w:t>
       </w:r>
-      <w:bookmarkEnd w:id="120"/>
       <w:bookmarkEnd w:id="121"/>
       <w:bookmarkEnd w:id="122"/>
       <w:bookmarkEnd w:id="123"/>
+      <w:bookmarkEnd w:id="124"/>
     </w:p>
     <w:p>
       <w:pPr>
@@ -2352,10 +2353,10 @@
         </w:rPr>
         <w:tab/>
       </w:r>
-      <w:bookmarkStart w:id="124" w:name="_Toc510282313"/>
-      <w:bookmarkStart w:id="125" w:name="_Toc510968750"/>
-      <w:bookmarkStart w:id="126" w:name="_Toc510968931"/>
-      <w:bookmarkStart w:id="127" w:name="_Toc510985916"/>
+      <w:bookmarkStart w:id="125" w:name="_Toc510282313"/>
+      <w:bookmarkStart w:id="126" w:name="_Toc510968750"/>
+      <w:bookmarkStart w:id="127" w:name="_Toc510968931"/>
+      <w:bookmarkStart w:id="128" w:name="_Toc510985916"/>
       <w:r>
         <w:t>В качестве языка программирования, программы на котором и компилятор которого будут исследоваться, был выбра</w:t>
       </w:r>
@@ -2383,10 +2384,10 @@
       <w:r>
         <w:t>.</w:t>
       </w:r>
-      <w:bookmarkEnd w:id="124"/>
       <w:bookmarkEnd w:id="125"/>
       <w:bookmarkEnd w:id="126"/>
       <w:bookmarkEnd w:id="127"/>
+      <w:bookmarkEnd w:id="128"/>
     </w:p>
     <w:p>
       <w:pPr>
@@ -2407,17 +2408,17 @@
         </w:rPr>
         <w:tab/>
       </w:r>
-      <w:bookmarkStart w:id="128" w:name="_Toc510282314"/>
-      <w:bookmarkStart w:id="129" w:name="_Toc510968751"/>
-      <w:bookmarkStart w:id="130" w:name="_Toc510968932"/>
-      <w:bookmarkStart w:id="131" w:name="_Toc510985917"/>
+      <w:bookmarkStart w:id="129" w:name="_Toc510282314"/>
+      <w:bookmarkStart w:id="130" w:name="_Toc510968751"/>
+      <w:bookmarkStart w:id="131" w:name="_Toc510968932"/>
+      <w:bookmarkStart w:id="132" w:name="_Toc510985917"/>
       <w:r>
         <w:t>Таким образом, целью данной магистерской диссертации является разработка набора инструментов для анализа исходного кода программ на ЯП Kotlin и выявления потенциальных проблем производительности в них, а также проведение исследования по данной теме с использованием разработанного набора инструментов.</w:t>
       </w:r>
-      <w:bookmarkEnd w:id="128"/>
       <w:bookmarkEnd w:id="129"/>
       <w:bookmarkEnd w:id="130"/>
       <w:bookmarkEnd w:id="131"/>
+      <w:bookmarkEnd w:id="132"/>
     </w:p>
     <w:p>
       <w:pPr>
@@ -2438,9 +2439,9 @@
         </w:rPr>
         <w:tab/>
       </w:r>
-      <w:bookmarkStart w:id="132" w:name="_Toc510968752"/>
-      <w:bookmarkStart w:id="133" w:name="_Toc510968933"/>
-      <w:bookmarkStart w:id="134" w:name="_Toc510985918"/>
+      <w:bookmarkStart w:id="133" w:name="_Toc510968752"/>
+      <w:bookmarkStart w:id="134" w:name="_Toc510968933"/>
+      <w:bookmarkStart w:id="135" w:name="_Toc510985918"/>
       <w:r>
         <w:t xml:space="preserve">Практическая значимость работы заключается в </w:t>
       </w:r>
@@ -2450,9 +2451,9 @@
       <w:r>
         <w:t>отки:</w:t>
       </w:r>
-      <w:bookmarkEnd w:id="132"/>
       <w:bookmarkEnd w:id="133"/>
       <w:bookmarkEnd w:id="134"/>
+      <w:bookmarkEnd w:id="135"/>
     </w:p>
     <w:p>
       <w:pPr>
@@ -2468,16 +2469,16 @@
         <w:spacing w:after="120" w:line="360" w:lineRule="auto"/>
         <w:outlineLvl w:val="0"/>
       </w:pPr>
-      <w:bookmarkStart w:id="135" w:name="_Toc510968753"/>
-      <w:bookmarkStart w:id="136" w:name="_Toc510968934"/>
-      <w:bookmarkStart w:id="137" w:name="_Toc510985919"/>
+      <w:bookmarkStart w:id="136" w:name="_Toc510968753"/>
+      <w:bookmarkStart w:id="137" w:name="_Toc510968934"/>
+      <w:bookmarkStart w:id="138" w:name="_Toc510985919"/>
       <w:r>
         <w:lastRenderedPageBreak/>
         <w:t>сгруппированного списка файлов с исходным кодом из достаточно объемного набора данных, являющихся с точки зрения тех или иных алгоритмов аномальным;</w:t>
       </w:r>
-      <w:bookmarkEnd w:id="135"/>
       <w:bookmarkEnd w:id="136"/>
       <w:bookmarkEnd w:id="137"/>
+      <w:bookmarkEnd w:id="138"/>
     </w:p>
     <w:p>
       <w:pPr>
@@ -2493,15 +2494,15 @@
         <w:spacing w:after="120" w:line="360" w:lineRule="auto"/>
         <w:outlineLvl w:val="0"/>
       </w:pPr>
-      <w:bookmarkStart w:id="138" w:name="_Toc510968754"/>
-      <w:bookmarkStart w:id="139" w:name="_Toc510968935"/>
-      <w:bookmarkStart w:id="140" w:name="_Toc510985920"/>
+      <w:bookmarkStart w:id="139" w:name="_Toc510968754"/>
+      <w:bookmarkStart w:id="140" w:name="_Toc510968935"/>
+      <w:bookmarkStart w:id="141" w:name="_Toc510985920"/>
       <w:r>
         <w:t>набора инструментов, позволяющего получать аналогичный список файлов на заданном проекте.</w:t>
       </w:r>
-      <w:bookmarkEnd w:id="138"/>
       <w:bookmarkEnd w:id="139"/>
       <w:bookmarkEnd w:id="140"/>
+      <w:bookmarkEnd w:id="141"/>
     </w:p>
     <w:p>
       <w:pPr>
@@ -2522,9 +2523,9 @@
         </w:rPr>
         <w:tab/>
       </w:r>
-      <w:bookmarkStart w:id="141" w:name="_Toc510968755"/>
-      <w:bookmarkStart w:id="142" w:name="_Toc510968936"/>
-      <w:bookmarkStart w:id="143" w:name="_Toc510985921"/>
+      <w:bookmarkStart w:id="142" w:name="_Toc510968755"/>
+      <w:bookmarkStart w:id="143" w:name="_Toc510968936"/>
+      <w:bookmarkStart w:id="144" w:name="_Toc510985921"/>
       <w:r>
         <w:t xml:space="preserve">Первый результат </w:t>
       </w:r>
@@ -2570,9 +2571,9 @@
       <w:r>
         <w:t>.</w:t>
       </w:r>
-      <w:bookmarkEnd w:id="141"/>
       <w:bookmarkEnd w:id="142"/>
       <w:bookmarkEnd w:id="143"/>
+      <w:bookmarkEnd w:id="144"/>
     </w:p>
     <w:p>
       <w:pPr>
@@ -2619,9 +2620,9 @@
           <w:caps/>
         </w:rPr>
       </w:pPr>
-      <w:bookmarkStart w:id="144" w:name="_Toc441235453"/>
-      <w:bookmarkStart w:id="145" w:name="_Toc451127265"/>
-      <w:bookmarkStart w:id="146" w:name="_Toc510985922"/>
+      <w:bookmarkStart w:id="145" w:name="_Toc441235453"/>
+      <w:bookmarkStart w:id="146" w:name="_Toc451127265"/>
+      <w:bookmarkStart w:id="147" w:name="_Toc510985922"/>
       <w:r>
         <w:rPr>
           <w:b/>
@@ -2631,9 +2632,9 @@
         <w:lastRenderedPageBreak/>
         <w:t>1 АНАЛИЗ прдеметной области и постановка задачи</w:t>
       </w:r>
-      <w:bookmarkEnd w:id="144"/>
       <w:bookmarkEnd w:id="145"/>
       <w:bookmarkEnd w:id="146"/>
+      <w:bookmarkEnd w:id="147"/>
     </w:p>
     <w:p>
       <w:pPr>
@@ -2650,9 +2651,9 @@
           <w:caps/>
         </w:rPr>
       </w:pPr>
-      <w:bookmarkStart w:id="147" w:name="_Toc441235454"/>
-      <w:bookmarkStart w:id="148" w:name="_Toc451127266"/>
-      <w:bookmarkStart w:id="149" w:name="_Toc510985923"/>
+      <w:bookmarkStart w:id="148" w:name="_Toc441235454"/>
+      <w:bookmarkStart w:id="149" w:name="_Toc451127266"/>
+      <w:bookmarkStart w:id="150" w:name="_Toc510985923"/>
       <w:r>
         <w:rPr>
           <w:b/>
@@ -2668,9 +2669,9 @@
         </w:rPr>
         <w:t>Анализ предметной области</w:t>
       </w:r>
-      <w:bookmarkEnd w:id="147"/>
       <w:bookmarkEnd w:id="148"/>
       <w:bookmarkEnd w:id="149"/>
+      <w:bookmarkEnd w:id="150"/>
     </w:p>
     <w:p>
       <w:pPr>
@@ -2691,9 +2692,9 @@
         </w:rPr>
         <w:tab/>
       </w:r>
-      <w:bookmarkStart w:id="150" w:name="_Toc510968758"/>
-      <w:bookmarkStart w:id="151" w:name="_Toc510968939"/>
-      <w:bookmarkStart w:id="152" w:name="_Toc510985924"/>
+      <w:bookmarkStart w:id="151" w:name="_Toc510968758"/>
+      <w:bookmarkStart w:id="152" w:name="_Toc510968939"/>
+      <w:bookmarkStart w:id="153" w:name="_Toc510985924"/>
       <w:r>
         <w:t xml:space="preserve">Предметной областью, как уже было сказано, является анализ исходного кода на языке программирования </w:t>
       </w:r>
@@ -2721,9 +2722,9 @@
       <w:r>
         <w:t xml:space="preserve"> с целью обнаружения потенциальных проблем производительности в программах, написанных на нём.</w:t>
       </w:r>
-      <w:bookmarkEnd w:id="150"/>
       <w:bookmarkEnd w:id="151"/>
       <w:bookmarkEnd w:id="152"/>
+      <w:bookmarkEnd w:id="153"/>
     </w:p>
     <w:p>
       <w:pPr>
@@ -2744,9 +2745,9 @@
         </w:rPr>
         <w:tab/>
       </w:r>
-      <w:bookmarkStart w:id="153" w:name="_Toc510968759"/>
-      <w:bookmarkStart w:id="154" w:name="_Toc510968940"/>
-      <w:bookmarkStart w:id="155" w:name="_Toc510985925"/>
+      <w:bookmarkStart w:id="154" w:name="_Toc510968759"/>
+      <w:bookmarkStart w:id="155" w:name="_Toc510968940"/>
+      <w:bookmarkStart w:id="156" w:name="_Toc510985925"/>
       <w:r>
         <w:t xml:space="preserve">Компилятор ЯП </w:t>
       </w:r>
@@ -2891,9 +2892,9 @@
       <w:r>
         <w:t>).</w:t>
       </w:r>
-      <w:bookmarkEnd w:id="153"/>
       <w:bookmarkEnd w:id="154"/>
       <w:bookmarkEnd w:id="155"/>
+      <w:bookmarkEnd w:id="156"/>
     </w:p>
     <w:p>
       <w:pPr>
@@ -2914,9 +2915,9 @@
         </w:rPr>
         <w:tab/>
       </w:r>
-      <w:bookmarkStart w:id="156" w:name="_Toc510968760"/>
-      <w:bookmarkStart w:id="157" w:name="_Toc510968941"/>
-      <w:bookmarkStart w:id="158" w:name="_Toc510985926"/>
+      <w:bookmarkStart w:id="157" w:name="_Toc510968760"/>
+      <w:bookmarkStart w:id="158" w:name="_Toc510968941"/>
+      <w:bookmarkStart w:id="159" w:name="_Toc510985926"/>
       <w:r>
         <w:t xml:space="preserve">В компиляторе </w:t>
       </w:r>
@@ -2929,9 +2930,9 @@
       <w:r>
         <w:t xml:space="preserve"> производятся следующие преобразования исходного кода:</w:t>
       </w:r>
-      <w:bookmarkEnd w:id="156"/>
       <w:bookmarkEnd w:id="157"/>
       <w:bookmarkEnd w:id="158"/>
+      <w:bookmarkEnd w:id="159"/>
     </w:p>
     <w:p>
       <w:pPr>
@@ -2947,15 +2948,15 @@
         <w:spacing w:after="120" w:line="360" w:lineRule="auto"/>
         <w:outlineLvl w:val="0"/>
       </w:pPr>
-      <w:bookmarkStart w:id="159" w:name="_Toc510968761"/>
-      <w:bookmarkStart w:id="160" w:name="_Toc510968942"/>
-      <w:bookmarkStart w:id="161" w:name="_Toc510985927"/>
+      <w:bookmarkStart w:id="160" w:name="_Toc510968761"/>
+      <w:bookmarkStart w:id="161" w:name="_Toc510968942"/>
+      <w:bookmarkStart w:id="162" w:name="_Toc510985927"/>
       <w:r>
         <w:t>Преобразование исходного кода в набор лексем (токенизация или лексический анализ);</w:t>
       </w:r>
-      <w:bookmarkEnd w:id="159"/>
       <w:bookmarkEnd w:id="160"/>
       <w:bookmarkEnd w:id="161"/>
+      <w:bookmarkEnd w:id="162"/>
     </w:p>
     <w:p>
       <w:pPr>
@@ -2971,9 +2972,9 @@
         <w:spacing w:after="120" w:line="360" w:lineRule="auto"/>
         <w:outlineLvl w:val="0"/>
       </w:pPr>
-      <w:bookmarkStart w:id="162" w:name="_Toc510968762"/>
-      <w:bookmarkStart w:id="163" w:name="_Toc510968943"/>
-      <w:bookmarkStart w:id="164" w:name="_Toc510985928"/>
+      <w:bookmarkStart w:id="163" w:name="_Toc510968762"/>
+      <w:bookmarkStart w:id="164" w:name="_Toc510968943"/>
+      <w:bookmarkStart w:id="165" w:name="_Toc510985928"/>
       <w:r>
         <w:t xml:space="preserve">Построение дерева разбора на основе набора лексем (в компиляторе </w:t>
       </w:r>
@@ -3028,9 +3029,9 @@
       <w:r>
         <w:t xml:space="preserve"> — по общепринятой терминологии его можно назвать конкретным синтаксическим деревом);</w:t>
       </w:r>
-      <w:bookmarkEnd w:id="162"/>
       <w:bookmarkEnd w:id="163"/>
       <w:bookmarkEnd w:id="164"/>
+      <w:bookmarkEnd w:id="165"/>
     </w:p>
     <w:p>
       <w:pPr>
@@ -3046,9 +3047,9 @@
         <w:spacing w:after="120" w:line="360" w:lineRule="auto"/>
         <w:outlineLvl w:val="0"/>
       </w:pPr>
-      <w:bookmarkStart w:id="165" w:name="_Toc510968763"/>
-      <w:bookmarkStart w:id="166" w:name="_Toc510968944"/>
-      <w:bookmarkStart w:id="167" w:name="_Toc510985929"/>
+      <w:bookmarkStart w:id="166" w:name="_Toc510968763"/>
+      <w:bookmarkStart w:id="167" w:name="_Toc510968944"/>
+      <w:bookmarkStart w:id="168" w:name="_Toc510985929"/>
       <w:r>
         <w:t xml:space="preserve">Генерация байт-кода </w:t>
       </w:r>
@@ -3070,9 +3071,9 @@
       <w:r>
         <w:t>.</w:t>
       </w:r>
-      <w:bookmarkEnd w:id="165"/>
       <w:bookmarkEnd w:id="166"/>
       <w:bookmarkEnd w:id="167"/>
+      <w:bookmarkEnd w:id="168"/>
     </w:p>
     <w:p>
       <w:pPr>
@@ -3093,9 +3094,9 @@
         </w:rPr>
         <w:tab/>
       </w:r>
-      <w:bookmarkStart w:id="168" w:name="_Toc510968764"/>
-      <w:bookmarkStart w:id="169" w:name="_Toc510968945"/>
-      <w:bookmarkStart w:id="170" w:name="_Toc510985930"/>
+      <w:bookmarkStart w:id="169" w:name="_Toc510968764"/>
+      <w:bookmarkStart w:id="170" w:name="_Toc510968945"/>
+      <w:bookmarkStart w:id="171" w:name="_Toc510985930"/>
       <w:r>
         <w:t>Стоит отметить</w:t>
       </w:r>
@@ -3174,9 +3175,9 @@
       <w:r>
         <w:t xml:space="preserve"> невозможна.</w:t>
       </w:r>
-      <w:bookmarkEnd w:id="168"/>
       <w:bookmarkEnd w:id="169"/>
       <w:bookmarkEnd w:id="170"/>
+      <w:bookmarkEnd w:id="171"/>
     </w:p>
     <w:p>
       <w:pPr>
@@ -3198,9 +3199,9 @@
         <w:lastRenderedPageBreak/>
         <w:tab/>
       </w:r>
-      <w:bookmarkStart w:id="171" w:name="_Toc510968765"/>
-      <w:bookmarkStart w:id="172" w:name="_Toc510968946"/>
-      <w:bookmarkStart w:id="173" w:name="_Toc510985931"/>
+      <w:bookmarkStart w:id="172" w:name="_Toc510968765"/>
+      <w:bookmarkStart w:id="173" w:name="_Toc510968946"/>
+      <w:bookmarkStart w:id="174" w:name="_Toc510985931"/>
       <w:r>
         <w:t xml:space="preserve">К сожалению, на данный момент в компиляторе </w:t>
       </w:r>
@@ -3249,9 +3250,9 @@
       <w:r>
         <w:t>.</w:t>
       </w:r>
-      <w:bookmarkEnd w:id="171"/>
       <w:bookmarkEnd w:id="172"/>
       <w:bookmarkEnd w:id="173"/>
+      <w:bookmarkEnd w:id="174"/>
     </w:p>
     <w:p>
       <w:pPr>
@@ -3272,9 +3273,9 @@
         </w:rPr>
         <w:tab/>
       </w:r>
-      <w:bookmarkStart w:id="174" w:name="_Toc510968766"/>
-      <w:bookmarkStart w:id="175" w:name="_Toc510968947"/>
-      <w:bookmarkStart w:id="176" w:name="_Toc510985932"/>
+      <w:bookmarkStart w:id="175" w:name="_Toc510968766"/>
+      <w:bookmarkStart w:id="176" w:name="_Toc510968947"/>
+      <w:bookmarkStart w:id="177" w:name="_Toc510985932"/>
       <w:r>
         <w:t xml:space="preserve">Дерево разбора </w:t>
       </w:r>
@@ -3425,9 +3426,9 @@
       <w:r>
         <w:t xml:space="preserve"> может быть однозначно восстановлен исходный код программы.</w:t>
       </w:r>
-      <w:bookmarkEnd w:id="174"/>
       <w:bookmarkEnd w:id="175"/>
       <w:bookmarkEnd w:id="176"/>
+      <w:bookmarkEnd w:id="177"/>
     </w:p>
     <w:p>
       <w:pPr>
@@ -3443,7 +3444,7 @@
           <w:bCs/>
         </w:rPr>
       </w:pPr>
-      <w:bookmarkStart w:id="177" w:name="_Toc510985933"/>
+      <w:bookmarkStart w:id="178" w:name="_Toc510985933"/>
       <w:r>
         <w:rPr>
           <w:b/>
@@ -3459,7 +3460,7 @@
         </w:rPr>
         <w:t>Постановка задачи</w:t>
       </w:r>
-      <w:bookmarkEnd w:id="177"/>
+      <w:bookmarkEnd w:id="178"/>
     </w:p>
     <w:p>
       <w:pPr>
@@ -3481,9 +3482,9 @@
         </w:rPr>
         <w:tab/>
       </w:r>
-      <w:bookmarkStart w:id="178" w:name="_Toc510968768"/>
-      <w:bookmarkStart w:id="179" w:name="_Toc510968949"/>
-      <w:bookmarkStart w:id="180" w:name="_Toc510985934"/>
+      <w:bookmarkStart w:id="179" w:name="_Toc510968768"/>
+      <w:bookmarkStart w:id="180" w:name="_Toc510968949"/>
+      <w:bookmarkStart w:id="181" w:name="_Toc510985934"/>
       <w:r>
         <w:t>После освещения предметной области</w:t>
       </w:r>
@@ -3514,9 +3515,9 @@
       <w:r>
         <w:t>.</w:t>
       </w:r>
-      <w:bookmarkEnd w:id="178"/>
       <w:bookmarkEnd w:id="179"/>
       <w:bookmarkEnd w:id="180"/>
+      <w:bookmarkEnd w:id="181"/>
     </w:p>
     <w:p>
       <w:pPr>
@@ -3537,9 +3538,9 @@
         </w:rPr>
         <w:tab/>
       </w:r>
-      <w:bookmarkStart w:id="181" w:name="_Toc510968769"/>
-      <w:bookmarkStart w:id="182" w:name="_Toc510968950"/>
-      <w:bookmarkStart w:id="183" w:name="_Toc510985935"/>
+      <w:bookmarkStart w:id="182" w:name="_Toc510968769"/>
+      <w:bookmarkStart w:id="183" w:name="_Toc510968950"/>
+      <w:bookmarkStart w:id="184" w:name="_Toc510985935"/>
       <w:r>
         <w:rPr>
           <w:szCs w:val="28"/>
@@ -3621,9 +3622,9 @@
         </w:rPr>
         <w:t>Такой анализ должен будет быть направлен на обнаружение потенциальных проблем производительности в программах с анализируемым кодом.</w:t>
       </w:r>
-      <w:bookmarkEnd w:id="181"/>
       <w:bookmarkEnd w:id="182"/>
       <w:bookmarkEnd w:id="183"/>
+      <w:bookmarkEnd w:id="184"/>
     </w:p>
     <w:p>
       <w:pPr>
@@ -3644,9 +3645,9 @@
         </w:rPr>
         <w:tab/>
       </w:r>
-      <w:bookmarkStart w:id="184" w:name="_Toc510968770"/>
-      <w:bookmarkStart w:id="185" w:name="_Toc510968951"/>
-      <w:bookmarkStart w:id="186" w:name="_Toc510985936"/>
+      <w:bookmarkStart w:id="185" w:name="_Toc510968770"/>
+      <w:bookmarkStart w:id="186" w:name="_Toc510968951"/>
+      <w:bookmarkStart w:id="187" w:name="_Toc510985936"/>
       <w:r>
         <w:rPr>
           <w:szCs w:val="28"/>
@@ -3846,9 +3847,9 @@
         </w:rPr>
         <w:t>байт-код, аномальными.</w:t>
       </w:r>
-      <w:bookmarkEnd w:id="184"/>
       <w:bookmarkEnd w:id="185"/>
       <w:bookmarkEnd w:id="186"/>
+      <w:bookmarkEnd w:id="187"/>
     </w:p>
     <w:p>
       <w:pPr>
@@ -3870,9 +3871,9 @@
         <w:lastRenderedPageBreak/>
         <w:tab/>
       </w:r>
-      <w:bookmarkStart w:id="187" w:name="_Toc510968771"/>
-      <w:bookmarkStart w:id="188" w:name="_Toc510968952"/>
-      <w:bookmarkStart w:id="189" w:name="_Toc510985937"/>
+      <w:bookmarkStart w:id="188" w:name="_Toc510968771"/>
+      <w:bookmarkStart w:id="189" w:name="_Toc510968952"/>
+      <w:bookmarkStart w:id="190" w:name="_Toc510985937"/>
       <w:r>
         <w:rPr>
           <w:szCs w:val="28"/>
@@ -3921,9 +3922,9 @@
         </w:rPr>
         <w:t>.</w:t>
       </w:r>
-      <w:bookmarkEnd w:id="187"/>
       <w:bookmarkEnd w:id="188"/>
       <w:bookmarkEnd w:id="189"/>
+      <w:bookmarkEnd w:id="190"/>
     </w:p>
     <w:p>
       <w:pPr>
@@ -3944,9 +3945,9 @@
         </w:rPr>
         <w:tab/>
       </w:r>
-      <w:bookmarkStart w:id="190" w:name="_Toc510968772"/>
-      <w:bookmarkStart w:id="191" w:name="_Toc510968953"/>
-      <w:bookmarkStart w:id="192" w:name="_Toc510985938"/>
+      <w:bookmarkStart w:id="191" w:name="_Toc510968772"/>
+      <w:bookmarkStart w:id="192" w:name="_Toc510968953"/>
+      <w:bookmarkStart w:id="193" w:name="_Toc510985938"/>
       <w:r>
         <w:rPr>
           <w:szCs w:val="28"/>
@@ -4037,9 +4038,9 @@
         </w:rPr>
         <w:t xml:space="preserve"> имеющие потенциальные проблемы производительности.</w:t>
       </w:r>
-      <w:bookmarkEnd w:id="190"/>
       <w:bookmarkEnd w:id="191"/>
       <w:bookmarkEnd w:id="192"/>
+      <w:bookmarkEnd w:id="193"/>
     </w:p>
     <w:p>
       <w:pPr>
@@ -4060,9 +4061,9 @@
         </w:rPr>
         <w:tab/>
       </w:r>
-      <w:bookmarkStart w:id="193" w:name="_Toc510968773"/>
-      <w:bookmarkStart w:id="194" w:name="_Toc510968954"/>
-      <w:bookmarkStart w:id="195" w:name="_Toc510985939"/>
+      <w:bookmarkStart w:id="194" w:name="_Toc510968773"/>
+      <w:bookmarkStart w:id="195" w:name="_Toc510968954"/>
+      <w:bookmarkStart w:id="196" w:name="_Toc510985939"/>
       <w:r>
         <w:rPr>
           <w:szCs w:val="28"/>
@@ -4088,9 +4089,9 @@
         </w:rPr>
         <w:t>предполагается, что будут интересны следующие результаты:</w:t>
       </w:r>
-      <w:bookmarkEnd w:id="193"/>
       <w:bookmarkEnd w:id="194"/>
       <w:bookmarkEnd w:id="195"/>
+      <w:bookmarkEnd w:id="196"/>
     </w:p>
     <w:p>
       <w:pPr>
@@ -4107,9 +4108,9 @@
         <w:ind w:left="0" w:firstLine="567"/>
         <w:outlineLvl w:val="0"/>
       </w:pPr>
-      <w:bookmarkStart w:id="196" w:name="_Toc510968774"/>
-      <w:bookmarkStart w:id="197" w:name="_Toc510968955"/>
-      <w:bookmarkStart w:id="198" w:name="_Toc510985940"/>
+      <w:bookmarkStart w:id="197" w:name="_Toc510968774"/>
+      <w:bookmarkStart w:id="198" w:name="_Toc510968955"/>
+      <w:bookmarkStart w:id="199" w:name="_Toc510985940"/>
       <w:r>
         <w:t>полный набор найденных файлов-аномалий</w:t>
       </w:r>
@@ -4149,9 +4150,9 @@
       <w:r>
         <w:t>;</w:t>
       </w:r>
-      <w:bookmarkEnd w:id="196"/>
       <w:bookmarkEnd w:id="197"/>
       <w:bookmarkEnd w:id="198"/>
+      <w:bookmarkEnd w:id="199"/>
     </w:p>
     <w:p>
       <w:pPr>
@@ -4168,9 +4169,9 @@
         <w:ind w:left="0" w:firstLine="567"/>
         <w:outlineLvl w:val="0"/>
       </w:pPr>
-      <w:bookmarkStart w:id="199" w:name="_Toc510968775"/>
-      <w:bookmarkStart w:id="200" w:name="_Toc510968956"/>
-      <w:bookmarkStart w:id="201" w:name="_Toc510985941"/>
+      <w:bookmarkStart w:id="200" w:name="_Toc510968775"/>
+      <w:bookmarkStart w:id="201" w:name="_Toc510968956"/>
+      <w:bookmarkStart w:id="202" w:name="_Toc510985941"/>
       <w:r>
         <w:t xml:space="preserve">набор файлов с исходным кодом, сгенерированный </w:t>
       </w:r>
@@ -4222,9 +4223,9 @@
       <w:r>
         <w:t>, такой случай может соответствовать одному из двух вариантов:</w:t>
       </w:r>
-      <w:bookmarkEnd w:id="199"/>
       <w:bookmarkEnd w:id="200"/>
       <w:bookmarkEnd w:id="201"/>
+      <w:bookmarkEnd w:id="202"/>
     </w:p>
     <w:p>
       <w:pPr>
@@ -4240,9 +4241,9 @@
         <w:spacing w:after="120" w:line="360" w:lineRule="auto"/>
         <w:outlineLvl w:val="0"/>
       </w:pPr>
-      <w:bookmarkStart w:id="202" w:name="_Toc510968776"/>
-      <w:bookmarkStart w:id="203" w:name="_Toc510968957"/>
-      <w:bookmarkStart w:id="204" w:name="_Toc510985942"/>
+      <w:bookmarkStart w:id="203" w:name="_Toc510968776"/>
+      <w:bookmarkStart w:id="204" w:name="_Toc510968957"/>
+      <w:bookmarkStart w:id="205" w:name="_Toc510985942"/>
       <w:r>
         <w:t xml:space="preserve">по заданной конструкции </w:t>
       </w:r>
@@ -4297,9 +4298,9 @@
       <w:r>
         <w:t>;</w:t>
       </w:r>
-      <w:bookmarkEnd w:id="202"/>
       <w:bookmarkEnd w:id="203"/>
       <w:bookmarkEnd w:id="204"/>
+      <w:bookmarkEnd w:id="205"/>
     </w:p>
     <w:p>
       <w:pPr>
@@ -4315,9 +4316,9 @@
         <w:spacing w:after="120" w:line="360" w:lineRule="auto"/>
         <w:outlineLvl w:val="0"/>
       </w:pPr>
-      <w:bookmarkStart w:id="205" w:name="_Toc510968777"/>
-      <w:bookmarkStart w:id="206" w:name="_Toc510968958"/>
-      <w:bookmarkStart w:id="207" w:name="_Toc510985943"/>
+      <w:bookmarkStart w:id="206" w:name="_Toc510968777"/>
+      <w:bookmarkStart w:id="207" w:name="_Toc510968958"/>
+      <w:bookmarkStart w:id="208" w:name="_Toc510985943"/>
       <w:r>
         <w:t xml:space="preserve">по заданной конструкции было сгенерировано большое количество </w:t>
       </w:r>
@@ -4376,9 +4377,9 @@
       <w:r>
         <w:t>;</w:t>
       </w:r>
-      <w:bookmarkEnd w:id="205"/>
       <w:bookmarkEnd w:id="206"/>
       <w:bookmarkEnd w:id="207"/>
+      <w:bookmarkEnd w:id="208"/>
     </w:p>
     <w:p>
       <w:pPr>
@@ -4394,9 +4395,9 @@
         <w:spacing w:after="120" w:line="360" w:lineRule="auto"/>
         <w:outlineLvl w:val="0"/>
       </w:pPr>
-      <w:bookmarkStart w:id="208" w:name="_Toc510968778"/>
-      <w:bookmarkStart w:id="209" w:name="_Toc510968959"/>
-      <w:bookmarkStart w:id="210" w:name="_Toc510985944"/>
+      <w:bookmarkStart w:id="209" w:name="_Toc510968778"/>
+      <w:bookmarkStart w:id="210" w:name="_Toc510968959"/>
+      <w:bookmarkStart w:id="211" w:name="_Toc510985944"/>
       <w:r>
         <w:t xml:space="preserve">набор файлов с исходным кодом, </w:t>
       </w:r>
@@ -4529,9 +4530,9 @@
       <w:r>
         <w:t>.</w:t>
       </w:r>
-      <w:bookmarkEnd w:id="208"/>
       <w:bookmarkEnd w:id="209"/>
       <w:bookmarkEnd w:id="210"/>
+      <w:bookmarkEnd w:id="211"/>
     </w:p>
     <w:p>
       <w:pPr>
@@ -4546,9 +4547,9 @@
       <w:r>
         <w:tab/>
       </w:r>
-      <w:bookmarkStart w:id="211" w:name="_Toc510968779"/>
-      <w:bookmarkStart w:id="212" w:name="_Toc510968960"/>
-      <w:bookmarkStart w:id="213" w:name="_Toc510985945"/>
+      <w:bookmarkStart w:id="212" w:name="_Toc510968779"/>
+      <w:bookmarkStart w:id="213" w:name="_Toc510968960"/>
+      <w:bookmarkStart w:id="214" w:name="_Toc510985945"/>
       <w:r>
         <w:t xml:space="preserve">Предполагается и следует из вышеизложенного, что анализ исходного кода и </w:t>
       </w:r>
@@ -4564,9 +4565,9 @@
       <w:r>
         <w:t>байт-кода будет статическим (без фактического запуска программы), т. к. анализ поведения программы во время исполнения выходит за обнозначенные рамки: целью исследования является анализ исходного кода в разных представлениях.</w:t>
       </w:r>
-      <w:bookmarkEnd w:id="211"/>
       <w:bookmarkEnd w:id="212"/>
       <w:bookmarkEnd w:id="213"/>
+      <w:bookmarkEnd w:id="214"/>
     </w:p>
     <w:p>
       <w:pPr>
@@ -4641,9 +4642,9 @@
       <w:r>
         <w:tab/>
       </w:r>
-      <w:bookmarkStart w:id="214" w:name="_Toc510968780"/>
-      <w:bookmarkStart w:id="215" w:name="_Toc510968961"/>
-      <w:bookmarkStart w:id="216" w:name="_Toc510985946"/>
+      <w:bookmarkStart w:id="215" w:name="_Toc510968780"/>
+      <w:bookmarkStart w:id="216" w:name="_Toc510968961"/>
+      <w:bookmarkStart w:id="217" w:name="_Toc510985946"/>
       <w:r>
         <w:t xml:space="preserve">Для анализа поведения программы во время исполнения существует множество инструментов. Одни из самых популярных — профилировщики. Они осуществляют </w:t>
       </w:r>
@@ -4675,9 +4676,9 @@
         <w:lastRenderedPageBreak/>
         <w:t>производительности программы в целом и для осуществления её дальнейшей оптимизации. Но в данном способе поиска потенциальных проблем производительности по сравнению с предложенным есть ряд отличий:</w:t>
       </w:r>
-      <w:bookmarkEnd w:id="214"/>
       <w:bookmarkEnd w:id="215"/>
       <w:bookmarkEnd w:id="216"/>
+      <w:bookmarkEnd w:id="217"/>
     </w:p>
     <w:p>
       <w:pPr>
@@ -4694,15 +4695,15 @@
         <w:ind w:left="0" w:firstLine="567"/>
         <w:outlineLvl w:val="0"/>
       </w:pPr>
-      <w:bookmarkStart w:id="217" w:name="_Toc510968781"/>
-      <w:bookmarkStart w:id="218" w:name="_Toc510968962"/>
-      <w:bookmarkStart w:id="219" w:name="_Toc510985947"/>
+      <w:bookmarkStart w:id="218" w:name="_Toc510968781"/>
+      <w:bookmarkStart w:id="219" w:name="_Toc510968962"/>
+      <w:bookmarkStart w:id="220" w:name="_Toc510985947"/>
       <w:r>
         <w:t>необходимость фактического запуска программы в тестовой среде, что, как правило, является более сложно организуемым, чем статический анализ кода;</w:t>
       </w:r>
-      <w:bookmarkEnd w:id="217"/>
       <w:bookmarkEnd w:id="218"/>
       <w:bookmarkEnd w:id="219"/>
+      <w:bookmarkEnd w:id="220"/>
     </w:p>
     <w:p>
       <w:pPr>
@@ -4719,9 +4720,9 @@
         <w:ind w:left="0" w:firstLine="567"/>
         <w:outlineLvl w:val="0"/>
       </w:pPr>
-      <w:bookmarkStart w:id="220" w:name="_Toc510968782"/>
-      <w:bookmarkStart w:id="221" w:name="_Toc510968963"/>
-      <w:bookmarkStart w:id="222" w:name="_Toc510985948"/>
+      <w:bookmarkStart w:id="221" w:name="_Toc510968782"/>
+      <w:bookmarkStart w:id="222" w:name="_Toc510968963"/>
+      <w:bookmarkStart w:id="223" w:name="_Toc510985948"/>
       <w:r>
         <w:t xml:space="preserve">оценка лишь фактического времени выполнения части кода (как правило, замеряется время и другие характеристики процесса исполнения соответствующего </w:t>
       </w:r>
@@ -4737,9 +4738,9 @@
       <w:r>
         <w:t>байт-кода), без привязки к конкретной стадии преобразования анализируемого кода, которая могла повлечь найденную проблему (по этой причине динамический анализ кода будет мало полезен для разработчиков языка);</w:t>
       </w:r>
-      <w:bookmarkEnd w:id="220"/>
       <w:bookmarkEnd w:id="221"/>
       <w:bookmarkEnd w:id="222"/>
+      <w:bookmarkEnd w:id="223"/>
     </w:p>
     <w:p>
       <w:pPr>
@@ -4756,15 +4757,15 @@
         <w:ind w:left="0" w:firstLine="567"/>
         <w:outlineLvl w:val="0"/>
       </w:pPr>
-      <w:bookmarkStart w:id="223" w:name="_Toc510968783"/>
-      <w:bookmarkStart w:id="224" w:name="_Toc510968964"/>
-      <w:bookmarkStart w:id="225" w:name="_Toc510985949"/>
+      <w:bookmarkStart w:id="224" w:name="_Toc510968783"/>
+      <w:bookmarkStart w:id="225" w:name="_Toc510968964"/>
+      <w:bookmarkStart w:id="226" w:name="_Toc510985949"/>
       <w:r>
         <w:t>более позднее обнаружение проблемы, как правило, может повлечь большие убытки различного характера (стадия написания кода и его компиляции в отличие от стадии исполнения является самой ранней в этапе программирования при разработке ПО).</w:t>
       </w:r>
-      <w:bookmarkEnd w:id="223"/>
       <w:bookmarkEnd w:id="224"/>
       <w:bookmarkEnd w:id="225"/>
+      <w:bookmarkEnd w:id="226"/>
     </w:p>
     <w:p>
       <w:pPr>
@@ -4782,18 +4783,18 @@
         </w:rPr>
         <w:tab/>
       </w:r>
-      <w:bookmarkStart w:id="226" w:name="_Toc510968784"/>
-      <w:bookmarkStart w:id="227" w:name="_Toc510968965"/>
-      <w:bookmarkStart w:id="228" w:name="_Toc510985950"/>
+      <w:bookmarkStart w:id="227" w:name="_Toc510968784"/>
+      <w:bookmarkStart w:id="228" w:name="_Toc510968965"/>
+      <w:bookmarkStart w:id="229" w:name="_Toc510985950"/>
       <w:r>
         <w:rPr>
           <w:szCs w:val="28"/>
         </w:rPr>
         <w:t>По вышеизложенным причинам для решения обозначенной задачи и был выбран статический анализ кода.</w:t>
       </w:r>
-      <w:bookmarkEnd w:id="226"/>
       <w:bookmarkEnd w:id="227"/>
       <w:bookmarkEnd w:id="228"/>
+      <w:bookmarkEnd w:id="229"/>
       <w:r>
         <w:rPr>
           <w:b/>
@@ -4817,7 +4818,7 @@
           <w:bCs/>
         </w:rPr>
       </w:pPr>
-      <w:bookmarkStart w:id="229" w:name="_Toc510985951"/>
+      <w:bookmarkStart w:id="230" w:name="_Toc510985951"/>
       <w:r>
         <w:rPr>
           <w:b/>
@@ -4841,7 +4842,7 @@
         </w:rPr>
         <w:t>ОБЗОР ИЗВЕСТНЫХ МЕТОДОВ И СРЕДСТВ РЕШЕНИЯ ЗАДАЧИ</w:t>
       </w:r>
-      <w:bookmarkEnd w:id="229"/>
+      <w:bookmarkEnd w:id="230"/>
     </w:p>
     <w:p>
       <w:pPr>
@@ -4857,7 +4858,7 @@
           <w:bCs/>
         </w:rPr>
       </w:pPr>
-      <w:bookmarkStart w:id="230" w:name="_Toc510985952"/>
+      <w:bookmarkStart w:id="231" w:name="_Toc510985952"/>
       <w:r>
         <w:rPr>
           <w:b/>
@@ -4888,7 +4889,7 @@
         </w:rPr>
         <w:t xml:space="preserve"> решения задачи</w:t>
       </w:r>
-      <w:bookmarkEnd w:id="230"/>
+      <w:bookmarkEnd w:id="231"/>
     </w:p>
     <w:p>
       <w:pPr>
@@ -4903,7 +4904,7 @@
       <w:r>
         <w:tab/>
       </w:r>
-      <w:bookmarkStart w:id="231" w:name="_Toc510985953"/>
+      <w:bookmarkStart w:id="232" w:name="_Toc510985953"/>
       <w:r>
         <w:t xml:space="preserve">Как уже было отмечено, объектом поиска будут являться файлы с исходным кодом на ЯП </w:t>
       </w:r>
@@ -4988,7 +4989,7 @@
       <w:r>
         <w:t>.</w:t>
       </w:r>
-      <w:bookmarkEnd w:id="231"/>
+      <w:bookmarkEnd w:id="232"/>
     </w:p>
     <w:p>
       <w:pPr>
@@ -5003,7 +5004,7 @@
       <w:r>
         <w:tab/>
       </w:r>
-      <w:bookmarkStart w:id="232" w:name="_Toc510985954"/>
+      <w:bookmarkStart w:id="233" w:name="_Toc510985954"/>
       <w:r>
         <w:t>Задача обнаружения аномалий уже была поставлена в области машинного обучения</w:t>
       </w:r>
@@ -5025,7 +5026,7 @@
       <w:r>
         <w:t>.</w:t>
       </w:r>
-      <w:bookmarkEnd w:id="232"/>
+      <w:bookmarkEnd w:id="233"/>
     </w:p>
     <w:p>
       <w:pPr>
@@ -5161,25 +5162,7 @@
         <w:rPr>
           <w:szCs w:val="28"/>
         </w:rPr>
-        <w:t>м. Рисунок 2.</w:t>
-      </w:r>
-      <w:r>
-        <w:rPr>
-          <w:szCs w:val="28"/>
-        </w:rPr>
-        <w:t>2</w:t>
-      </w:r>
-      <w:r>
-        <w:rPr>
-          <w:szCs w:val="28"/>
-        </w:rPr>
-        <w:t>.1</w:t>
-      </w:r>
-      <w:r>
-        <w:rPr>
-          <w:szCs w:val="28"/>
-        </w:rPr>
-        <w:t xml:space="preserve">: </w:t>
+        <w:t xml:space="preserve">м. Рисунок 2.2.1: </w:t>
       </w:r>
       <w:r>
         <w:rPr>
@@ -5284,25 +5267,7 @@
         <w:rPr>
           <w:szCs w:val="28"/>
         </w:rPr>
-        <w:t>м. Рисунок 2.2.</w:t>
-      </w:r>
-      <w:r>
-        <w:rPr>
-          <w:szCs w:val="28"/>
-        </w:rPr>
-        <w:t>2</w:t>
-      </w:r>
-      <w:r>
-        <w:rPr>
-          <w:szCs w:val="28"/>
-        </w:rPr>
-        <w:t>:</w:t>
-      </w:r>
-      <w:r>
-        <w:rPr>
-          <w:szCs w:val="28"/>
-        </w:rPr>
-        <w:t xml:space="preserve"> </w:t>
+        <w:t xml:space="preserve">м. Рисунок 2.2.2: </w:t>
       </w:r>
       <w:r>
         <w:rPr>
@@ -5321,13 +5286,7 @@
         <w:rPr>
           <w:szCs w:val="28"/>
         </w:rPr>
-        <w:t>наблюдается</w:t>
-      </w:r>
-      <w:r>
-        <w:rPr>
-          <w:szCs w:val="28"/>
-        </w:rPr>
-        <w:t xml:space="preserve"> аномалия </w:t>
+        <w:t xml:space="preserve">наблюдается аномалия </w:t>
       </w:r>
       <w:r>
         <w:rPr>
@@ -5374,10 +5333,7 @@
         <w:t>совместное появление некоторого числа объектов является аномальным</w:t>
       </w:r>
       <w:r>
-        <w:t xml:space="preserve"> </w:t>
-      </w:r>
-      <w:r>
-        <w:t>объектов (</w:t>
+        <w:t xml:space="preserve"> объектов (</w:t>
       </w:r>
       <w:r>
         <w:rPr>
@@ -5503,7 +5459,7 @@
           <w:szCs w:val="28"/>
         </w:rPr>
       </w:pPr>
-      <w:bookmarkStart w:id="233" w:name="_Toc451127289"/>
+      <w:bookmarkStart w:id="234" w:name="_Toc451127289"/>
       <w:r>
         <w:rPr>
           <w:szCs w:val="28"/>
@@ -5546,7 +5502,7 @@
         </w:rPr>
         <w:t>.</w:t>
       </w:r>
-      <w:bookmarkEnd w:id="233"/>
+      <w:bookmarkEnd w:id="234"/>
     </w:p>
     <w:p>
       <w:pPr>
@@ -5636,31 +5592,13 @@
         <w:rPr>
           <w:szCs w:val="28"/>
         </w:rPr>
-        <w:t>Рисунок 2</w:t>
-      </w:r>
-      <w:r>
-        <w:rPr>
-          <w:szCs w:val="28"/>
-        </w:rPr>
-        <w:t>.2.2</w:t>
-      </w:r>
-      <w:r>
-        <w:rPr>
-          <w:szCs w:val="28"/>
-        </w:rPr>
-        <w:t xml:space="preserve"> — </w:t>
-      </w:r>
-      <w:r>
-        <w:rPr>
-          <w:szCs w:val="28"/>
-        </w:rPr>
-        <w:t xml:space="preserve">демонстрация вида </w:t>
-      </w:r>
-      <w:r>
-        <w:rPr>
-          <w:szCs w:val="28"/>
-        </w:rPr>
-        <w:t>контекстуальных</w:t>
+        <w:t xml:space="preserve">Рисунок 2.2.2 — </w:t>
+      </w:r>
+      <w:r>
+        <w:rPr>
+          <w:szCs w:val="28"/>
+        </w:rPr>
+        <w:t>демонстрация вида контекстуальных</w:t>
       </w:r>
       <w:r>
         <w:rPr>
@@ -5764,19 +5702,7 @@
         <w:rPr>
           <w:szCs w:val="28"/>
         </w:rPr>
-        <w:t>Рисунок 2</w:t>
-      </w:r>
-      <w:r>
-        <w:rPr>
-          <w:szCs w:val="28"/>
-        </w:rPr>
-        <w:t>.2.3</w:t>
-      </w:r>
-      <w:r>
-        <w:rPr>
-          <w:szCs w:val="28"/>
-        </w:rPr>
-        <w:t xml:space="preserve"> — демонстрация вида </w:t>
+        <w:t xml:space="preserve">Рисунок 2.2.3 — демонстрация вида </w:t>
       </w:r>
       <w:r>
         <w:rPr>
@@ -6084,19 +6010,7 @@
         <w:rPr>
           <w:szCs w:val="28"/>
         </w:rPr>
-        <w:t xml:space="preserve">подавляющее </w:t>
-      </w:r>
-      <w:r>
-        <w:rPr>
-          <w:szCs w:val="28"/>
-        </w:rPr>
-        <w:t>большинство</w:t>
-      </w:r>
-      <w:r>
-        <w:rPr>
-          <w:szCs w:val="28"/>
-        </w:rPr>
-        <w:t xml:space="preserve"> </w:t>
+        <w:t xml:space="preserve">подавляющее большинство </w:t>
       </w:r>
       <w:r>
         <w:rPr>
@@ -6202,19 +6116,7 @@
         <w:rPr>
           <w:szCs w:val="28"/>
         </w:rPr>
-        <w:t xml:space="preserve">, так как в поставленной задаче предполагается отсутствие </w:t>
-      </w:r>
-      <w:r>
-        <w:rPr>
-          <w:szCs w:val="28"/>
-        </w:rPr>
-        <w:t xml:space="preserve">примеров </w:t>
-      </w:r>
-      <w:r>
-        <w:rPr>
-          <w:szCs w:val="28"/>
-        </w:rPr>
-        <w:t xml:space="preserve"> </w:t>
+        <w:t xml:space="preserve">, так как в поставленной задаче предполагается отсутствие примеров  </w:t>
       </w:r>
       <w:r>
         <w:rPr>
@@ -6331,15 +6233,7 @@
           <w:bCs/>
           <w:caps/>
         </w:rPr>
-        <w:t>2</w:t>
-      </w:r>
-      <w:r>
-        <w:rPr>
-          <w:b/>
-          <w:bCs/>
-          <w:caps/>
-        </w:rPr>
-        <w:t>.3</w:t>
+        <w:t>2.3</w:t>
       </w:r>
       <w:r>
         <w:rPr>
@@ -6613,38 +6507,62 @@
       <w:r>
         <w:rPr>
           <w:szCs w:val="28"/>
-        </w:rPr>
-        <w:t xml:space="preserve">Некоторые нейронные сети (например, </w:t>
-      </w:r>
-      <w:r>
-        <w:rPr>
-          <w:szCs w:val="28"/>
-        </w:rPr>
-        <w:t xml:space="preserve">нейронные </w:t>
-      </w:r>
-      <w:r>
-        <w:rPr>
-          <w:szCs w:val="28"/>
-        </w:rPr>
-        <w:t xml:space="preserve">сети с архитектурой </w:t>
-      </w:r>
-      <w:r>
-        <w:rPr>
-          <w:szCs w:val="28"/>
-        </w:rPr>
-        <w:t>п</w:t>
-      </w:r>
-      <w:r>
-        <w:rPr>
-          <w:szCs w:val="28"/>
-        </w:rPr>
-        <w:t>ерцептрон</w:t>
-      </w:r>
-      <w:r>
-        <w:rPr>
-          <w:szCs w:val="28"/>
+          <w:lang w:val="en-GB"/>
+        </w:rPr>
+        <w:t>Метод опорных векторов</w:t>
+      </w:r>
+      <w:r>
+        <w:rPr>
+          <w:szCs w:val="28"/>
+          <w:lang w:val="en-GB"/>
+        </w:rPr>
+        <w:t xml:space="preserve"> с одним классом (OCSVM, o</w:t>
+      </w:r>
+      <w:r>
+        <w:rPr>
+          <w:szCs w:val="28"/>
+          <w:lang w:val="en-GB"/>
+        </w:rPr>
+        <w:t xml:space="preserve">ne class </w:t>
+      </w:r>
+      <w:r>
+        <w:rPr>
+          <w:szCs w:val="28"/>
+          <w:lang w:val="en-GB"/>
+        </w:rPr>
+        <w:t>support vector machine</w:t>
+      </w:r>
+      <w:r>
+        <w:rPr>
+          <w:szCs w:val="28"/>
+          <w:lang w:val="en-GB"/>
         </w:rPr>
         <w:t>)</w:t>
+      </w:r>
+      <w:r>
+        <w:rPr>
+          <w:szCs w:val="28"/>
+          <w:lang w:val="en-GB"/>
+        </w:rPr>
+        <w:t xml:space="preserve"> — </w:t>
+      </w:r>
+      <w:r>
+        <w:rPr>
+          <w:szCs w:val="28"/>
+        </w:rPr>
+        <w:t xml:space="preserve">метод, аналогичный методу опорных векторов, но позволяющий работать </w:t>
+      </w:r>
+      <w:r>
+        <w:rPr>
+          <w:szCs w:val="28"/>
+        </w:rPr>
+        <w:t xml:space="preserve">с </w:t>
+      </w:r>
+      <w:r>
+        <w:rPr>
+          <w:szCs w:val="28"/>
+        </w:rPr>
+        <w:t>непомеченными данным (одним классом)</w:t>
       </w:r>
       <w:r>
         <w:rPr>
@@ -6674,6 +6592,67 @@
       <w:r>
         <w:rPr>
           <w:szCs w:val="28"/>
+        </w:rPr>
+        <w:t xml:space="preserve">Некоторые нейронные сети (например, </w:t>
+      </w:r>
+      <w:r>
+        <w:rPr>
+          <w:szCs w:val="28"/>
+        </w:rPr>
+        <w:t xml:space="preserve">нейронные </w:t>
+      </w:r>
+      <w:r>
+        <w:rPr>
+          <w:szCs w:val="28"/>
+        </w:rPr>
+        <w:t xml:space="preserve">сети с архитектурой </w:t>
+      </w:r>
+      <w:r>
+        <w:rPr>
+          <w:szCs w:val="28"/>
+        </w:rPr>
+        <w:t>п</w:t>
+      </w:r>
+      <w:r>
+        <w:rPr>
+          <w:szCs w:val="28"/>
+        </w:rPr>
+        <w:t>ерцептрон</w:t>
+      </w:r>
+      <w:r>
+        <w:rPr>
+          <w:szCs w:val="28"/>
+        </w:rPr>
+        <w:t>)</w:t>
+      </w:r>
+      <w:r>
+        <w:rPr>
+          <w:szCs w:val="28"/>
+        </w:rPr>
+        <w:t>;</w:t>
+      </w:r>
+    </w:p>
+    <w:p>
+      <w:pPr>
+        <w:pStyle w:val="BodyText"/>
+        <w:numPr>
+          <w:ilvl w:val="0"/>
+          <w:numId w:val="45"/>
+        </w:numPr>
+        <w:tabs>
+          <w:tab w:val="left" w:pos="851"/>
+          <w:tab w:val="center" w:pos="4677"/>
+        </w:tabs>
+        <w:spacing w:after="120" w:line="360" w:lineRule="auto"/>
+        <w:outlineLvl w:val="0"/>
+        <w:rPr>
+          <w:szCs w:val="28"/>
+          <w:lang w:val="en-GB"/>
+        </w:rPr>
+      </w:pPr>
+      <w:r>
+        <w:rPr>
+          <w:szCs w:val="28"/>
           <w:lang w:val="en-GB"/>
         </w:rPr>
         <w:t>Байесовские сети</w:t>
@@ -6729,14 +6708,7 @@
           <w:b/>
           <w:bCs/>
         </w:rPr>
-        <w:t xml:space="preserve">Методы основанные на </w:t>
-      </w:r>
-      <w:r>
-        <w:rPr>
-          <w:b/>
-          <w:bCs/>
-        </w:rPr>
-        <w:t>кластеризации</w:t>
+        <w:t>Методы основанные на кластеризации</w:t>
       </w:r>
     </w:p>
     <w:p>
@@ -6830,6 +6802,7 @@
         <w:rPr>
           <w:szCs w:val="28"/>
         </w:rPr>
+        <w:lastRenderedPageBreak/>
         <w:tab/>
         <w:t>Применительно к задаче поиска аномалий можно выделять те объекты, которые не удалось отнести ни к одному кластеру</w:t>
       </w:r>
@@ -6863,14 +6836,25 @@
         <w:rPr>
           <w:szCs w:val="28"/>
         </w:rPr>
-        <w:lastRenderedPageBreak/>
         <w:tab/>
       </w:r>
       <w:r>
         <w:rPr>
           <w:szCs w:val="28"/>
         </w:rPr>
-        <w:t>На выходе, также как и в методах, основанных на классификации, предполагается двоичный результат — принадлежность в тому или иному кластеру</w:t>
+        <w:t>На выходе, также как и в методах, основанных на классификации, предполагается двоич</w:t>
+      </w:r>
+      <w:r>
+        <w:rPr>
+          <w:szCs w:val="28"/>
+        </w:rPr>
+        <w:t>ный результат — принадлежность к</w:t>
+      </w:r>
+      <w:r>
+        <w:rPr>
+          <w:szCs w:val="28"/>
+        </w:rPr>
+        <w:t xml:space="preserve"> тому или иному кластеру</w:t>
       </w:r>
       <w:r>
         <w:rPr>
@@ -6927,7 +6911,19 @@
           <w:szCs w:val="28"/>
         </w:rPr>
         <w:tab/>
-        <w:t>Одним из преставителей данной группы методов является м</w:t>
+        <w:t>Одним из пре</w:t>
+      </w:r>
+      <w:r>
+        <w:rPr>
+          <w:szCs w:val="28"/>
+        </w:rPr>
+        <w:t>д</w:t>
+      </w:r>
+      <w:r>
+        <w:rPr>
+          <w:szCs w:val="28"/>
+        </w:rPr>
+        <w:t>ставителей данной группы методов является м</w:t>
       </w:r>
       <w:r>
         <w:rPr>
@@ -6982,7 +6978,19 @@
         <w:rPr>
           <w:szCs w:val="28"/>
         </w:rPr>
-        <w:t>. Идея состоит в том, что на каждой итерации заного вычисляется центр масс кластера</w:t>
+        <w:t>. Идея состоит в т</w:t>
+      </w:r>
+      <w:r>
+        <w:rPr>
+          <w:szCs w:val="28"/>
+        </w:rPr>
+        <w:t>ом, что на каждой итерации занов</w:t>
+      </w:r>
+      <w:r>
+        <w:rPr>
+          <w:szCs w:val="28"/>
+        </w:rPr>
+        <w:t>о вычисляется центр масс кластера</w:t>
       </w:r>
       <w:r>
         <w:rPr>
@@ -7012,7 +7020,19 @@
         <w:rPr>
           <w:szCs w:val="28"/>
         </w:rPr>
-        <w:t xml:space="preserve"> Остановка алгоритма происходит тогда, когда внутрикластерное расстояние пересает меняться.</w:t>
+        <w:t xml:space="preserve"> Остановка алгоритма происходит тогда, когда внутрикластерное расстояние перес</w:t>
+      </w:r>
+      <w:r>
+        <w:rPr>
+          <w:szCs w:val="28"/>
+        </w:rPr>
+        <w:t>т</w:t>
+      </w:r>
+      <w:r>
+        <w:rPr>
+          <w:szCs w:val="28"/>
+        </w:rPr>
+        <w:t>ает меняться.</w:t>
       </w:r>
     </w:p>
     <w:p>
@@ -7026,7 +7046,6 @@
         <w:outlineLvl w:val="0"/>
         <w:rPr>
           <w:szCs w:val="28"/>
-          <w:lang w:val="en-GB"/>
         </w:rPr>
       </w:pPr>
       <w:r>
@@ -7046,7 +7065,19 @@
         <w:rPr>
           <w:szCs w:val="28"/>
         </w:rPr>
-        <w:t xml:space="preserve">алгоритмы семества </w:t>
+        <w:t>алгоритмы семе</w:t>
+      </w:r>
+      <w:r>
+        <w:rPr>
+          <w:szCs w:val="28"/>
+        </w:rPr>
+        <w:t>й</w:t>
+      </w:r>
+      <w:r>
+        <w:rPr>
+          <w:szCs w:val="28"/>
+        </w:rPr>
+        <w:t xml:space="preserve">ства </w:t>
       </w:r>
       <w:r>
         <w:rPr>
@@ -7060,8 +7091,557 @@
         </w:rPr>
         <w:t>.</w:t>
       </w:r>
-      <w:bookmarkStart w:id="234" w:name="_GoBack"/>
-      <w:bookmarkEnd w:id="234"/>
+    </w:p>
+    <w:p>
+      <w:pPr>
+        <w:pStyle w:val="BodyText"/>
+        <w:tabs>
+          <w:tab w:val="left" w:pos="567"/>
+          <w:tab w:val="center" w:pos="4677"/>
+        </w:tabs>
+        <w:spacing w:after="120" w:line="360" w:lineRule="auto"/>
+        <w:outlineLvl w:val="0"/>
+        <w:rPr>
+          <w:b/>
+          <w:bCs/>
+        </w:rPr>
+      </w:pPr>
+      <w:r>
+        <w:rPr>
+          <w:b/>
+          <w:bCs/>
+          <w:caps/>
+        </w:rPr>
+        <w:t>2.5</w:t>
+      </w:r>
+      <w:r>
+        <w:rPr>
+          <w:b/>
+          <w:bCs/>
+          <w:caps/>
+        </w:rPr>
+        <w:t xml:space="preserve"> </w:t>
+      </w:r>
+      <w:r>
+        <w:rPr>
+          <w:b/>
+          <w:bCs/>
+        </w:rPr>
+        <w:t xml:space="preserve">Методы основанные на </w:t>
+      </w:r>
+      <w:r>
+        <w:rPr>
+          <w:b/>
+          <w:bCs/>
+        </w:rPr>
+        <w:t>оценки плотности</w:t>
+      </w:r>
+    </w:p>
+    <w:p>
+      <w:pPr>
+        <w:pStyle w:val="BodyText"/>
+        <w:tabs>
+          <w:tab w:val="left" w:pos="851"/>
+          <w:tab w:val="center" w:pos="4677"/>
+        </w:tabs>
+        <w:spacing w:after="120" w:line="360" w:lineRule="auto"/>
+        <w:outlineLvl w:val="0"/>
+        <w:rPr>
+          <w:szCs w:val="28"/>
+        </w:rPr>
+      </w:pPr>
+      <w:r>
+        <w:rPr>
+          <w:szCs w:val="28"/>
+        </w:rPr>
+        <w:tab/>
+        <w:t>В данных методах</w:t>
+      </w:r>
+      <w:r>
+        <w:rPr>
+          <w:szCs w:val="28"/>
+        </w:rPr>
+        <w:t xml:space="preserve"> прим</w:t>
+      </w:r>
+      <w:r>
+        <w:rPr>
+          <w:szCs w:val="28"/>
+        </w:rPr>
+        <w:t>енительно к задаче поиска аномалий предполагается, что нормальные</w:t>
+      </w:r>
+      <w:r>
+        <w:rPr>
+          <w:szCs w:val="28"/>
+        </w:rPr>
+        <w:t xml:space="preserve"> </w:t>
+      </w:r>
+      <w:r>
+        <w:rPr>
+          <w:szCs w:val="28"/>
+        </w:rPr>
+        <w:t>объекты</w:t>
+      </w:r>
+      <w:r>
+        <w:rPr>
+          <w:szCs w:val="28"/>
+        </w:rPr>
+        <w:t xml:space="preserve"> данных</w:t>
+      </w:r>
+      <w:r>
+        <w:rPr>
+          <w:szCs w:val="28"/>
+        </w:rPr>
+        <w:t xml:space="preserve"> (точки)</w:t>
+      </w:r>
+      <w:r>
+        <w:rPr>
+          <w:szCs w:val="28"/>
+        </w:rPr>
+        <w:t xml:space="preserve"> встречаются вокруг плотной окрестности, а отклонения находятся далеко</w:t>
+      </w:r>
+      <w:r>
+        <w:rPr>
+          <w:szCs w:val="28"/>
+        </w:rPr>
+        <w:t>.</w:t>
+      </w:r>
+      <w:r>
+        <w:rPr>
+          <w:szCs w:val="28"/>
+        </w:rPr>
+        <w:t xml:space="preserve"> Также, </w:t>
+      </w:r>
+      <w:r>
+        <w:rPr>
+          <w:szCs w:val="28"/>
+        </w:rPr>
+        <w:t>предполагается обучение без учителя.</w:t>
+      </w:r>
+    </w:p>
+    <w:p>
+      <w:pPr>
+        <w:pStyle w:val="BodyText"/>
+        <w:tabs>
+          <w:tab w:val="left" w:pos="851"/>
+          <w:tab w:val="center" w:pos="4677"/>
+        </w:tabs>
+        <w:spacing w:after="120" w:line="360" w:lineRule="auto"/>
+        <w:outlineLvl w:val="0"/>
+        <w:rPr>
+          <w:szCs w:val="28"/>
+        </w:rPr>
+      </w:pPr>
+      <w:r>
+        <w:rPr>
+          <w:szCs w:val="28"/>
+        </w:rPr>
+        <w:tab/>
+        <w:t>Один из наиболее известных методов данной группы — м</w:t>
+      </w:r>
+      <w:r>
+        <w:rPr>
+          <w:szCs w:val="28"/>
+        </w:rPr>
+        <w:t>етод k-ближайших соседей</w:t>
+      </w:r>
+      <w:r>
+        <w:rPr>
+          <w:szCs w:val="28"/>
+        </w:rPr>
+        <w:t>.</w:t>
+      </w:r>
+    </w:p>
+    <w:p>
+      <w:pPr>
+        <w:pStyle w:val="BodyText"/>
+        <w:tabs>
+          <w:tab w:val="left" w:pos="567"/>
+          <w:tab w:val="center" w:pos="4677"/>
+        </w:tabs>
+        <w:spacing w:after="120" w:line="360" w:lineRule="auto"/>
+        <w:outlineLvl w:val="0"/>
+        <w:rPr>
+          <w:b/>
+          <w:bCs/>
+        </w:rPr>
+      </w:pPr>
+      <w:r>
+        <w:rPr>
+          <w:b/>
+          <w:bCs/>
+          <w:caps/>
+        </w:rPr>
+        <w:t>2.6</w:t>
+      </w:r>
+      <w:r>
+        <w:rPr>
+          <w:b/>
+          <w:bCs/>
+          <w:caps/>
+        </w:rPr>
+        <w:t xml:space="preserve"> </w:t>
+      </w:r>
+      <w:r>
+        <w:rPr>
+          <w:b/>
+          <w:bCs/>
+        </w:rPr>
+        <w:t>Статистические методы</w:t>
+      </w:r>
+    </w:p>
+    <w:p>
+      <w:pPr>
+        <w:pStyle w:val="BodyText"/>
+        <w:tabs>
+          <w:tab w:val="left" w:pos="567"/>
+          <w:tab w:val="center" w:pos="4677"/>
+        </w:tabs>
+        <w:spacing w:after="120" w:line="360" w:lineRule="auto"/>
+        <w:outlineLvl w:val="0"/>
+        <w:rPr>
+          <w:bCs/>
+          <w:lang w:val="en-GB"/>
+        </w:rPr>
+      </w:pPr>
+      <w:r>
+        <w:rPr>
+          <w:bCs/>
+        </w:rPr>
+        <w:tab/>
+        <w:t>Статистические методы предполагают сопоставление точек с некоторым статическим распределением. Если отклонение от распределения превышает некоторое пороговое значение, то объект считается аномальным.</w:t>
+      </w:r>
+      <w:r>
+        <w:rPr>
+          <w:bCs/>
+        </w:rPr>
+        <w:t xml:space="preserve"> Соответственно, на выходе можно получить не просто двоичный результат (принадлежность к </w:t>
+      </w:r>
+      <w:r>
+        <w:rPr>
+          <w:bCs/>
+        </w:rPr>
+        <w:lastRenderedPageBreak/>
+        <w:t xml:space="preserve">аномалиям), а </w:t>
+      </w:r>
+      <w:r>
+        <w:rPr>
+          <w:bCs/>
+        </w:rPr>
+        <w:t>численную</w:t>
+      </w:r>
+      <w:r>
+        <w:rPr>
+          <w:bCs/>
+        </w:rPr>
+        <w:t xml:space="preserve"> </w:t>
+      </w:r>
+      <w:r>
+        <w:rPr>
+          <w:bCs/>
+        </w:rPr>
+        <w:t xml:space="preserve">оценку </w:t>
+      </w:r>
+      <w:r>
+        <w:rPr>
+          <w:bCs/>
+        </w:rPr>
+        <w:t xml:space="preserve">— степень </w:t>
+      </w:r>
+      <w:r>
+        <w:rPr>
+          <w:bCs/>
+        </w:rPr>
+        <w:t>аномаль</w:t>
+      </w:r>
+      <w:r>
+        <w:rPr>
+          <w:bCs/>
+        </w:rPr>
+        <w:t>ности</w:t>
+      </w:r>
+      <w:r>
+        <w:rPr>
+          <w:bCs/>
+        </w:rPr>
+        <w:t>, выраженную в величине отклонения</w:t>
+      </w:r>
+      <w:r>
+        <w:rPr>
+          <w:bCs/>
+        </w:rPr>
+        <w:t>.</w:t>
+      </w:r>
+    </w:p>
+    <w:p>
+      <w:pPr>
+        <w:pStyle w:val="BodyText"/>
+        <w:tabs>
+          <w:tab w:val="left" w:pos="567"/>
+          <w:tab w:val="center" w:pos="4677"/>
+        </w:tabs>
+        <w:spacing w:after="120" w:line="360" w:lineRule="auto"/>
+        <w:outlineLvl w:val="0"/>
+        <w:rPr>
+          <w:bCs/>
+        </w:rPr>
+      </w:pPr>
+      <w:r>
+        <w:rPr>
+          <w:bCs/>
+          <w:lang w:val="en-GB"/>
+        </w:rPr>
+        <w:tab/>
+      </w:r>
+      <w:r>
+        <w:rPr>
+          <w:bCs/>
+        </w:rPr>
+        <w:t>Для части методов данной группы требуется начальное предположение о распределении данных, для другой части построение модели возможно на самих данных, без априорных сведений.</w:t>
+      </w:r>
+    </w:p>
+    <w:p>
+      <w:pPr>
+        <w:pStyle w:val="BodyText"/>
+        <w:tabs>
+          <w:tab w:val="left" w:pos="567"/>
+          <w:tab w:val="center" w:pos="4677"/>
+        </w:tabs>
+        <w:spacing w:after="120" w:line="360" w:lineRule="auto"/>
+        <w:outlineLvl w:val="0"/>
+        <w:rPr>
+          <w:b/>
+          <w:bCs/>
+        </w:rPr>
+      </w:pPr>
+      <w:r>
+        <w:rPr>
+          <w:b/>
+          <w:bCs/>
+          <w:caps/>
+        </w:rPr>
+        <w:t>2.7</w:t>
+      </w:r>
+      <w:r>
+        <w:rPr>
+          <w:b/>
+          <w:bCs/>
+          <w:caps/>
+        </w:rPr>
+        <w:t xml:space="preserve"> </w:t>
+      </w:r>
+      <w:r>
+        <w:rPr>
+          <w:b/>
+          <w:bCs/>
+        </w:rPr>
+        <w:t>Методы, основанные на применении репликаторных нейронных сетей</w:t>
+      </w:r>
+    </w:p>
+    <w:p>
+      <w:pPr>
+        <w:pStyle w:val="BodyText"/>
+        <w:tabs>
+          <w:tab w:val="left" w:pos="567"/>
+          <w:tab w:val="center" w:pos="4677"/>
+        </w:tabs>
+        <w:spacing w:after="120" w:line="360" w:lineRule="auto"/>
+        <w:outlineLvl w:val="0"/>
+        <w:rPr>
+          <w:szCs w:val="28"/>
+        </w:rPr>
+      </w:pPr>
+      <w:r>
+        <w:rPr>
+          <w:szCs w:val="28"/>
+        </w:rPr>
+        <w:tab/>
+        <w:t xml:space="preserve">Методы данной группы основаны </w:t>
+      </w:r>
+      <w:r>
+        <w:rPr>
+          <w:szCs w:val="28"/>
+        </w:rPr>
+        <w:t>на сжатии данных с потерями и их последующем восстановлении</w:t>
+      </w:r>
+      <w:r>
+        <w:rPr>
+          <w:szCs w:val="28"/>
+        </w:rPr>
+        <w:t xml:space="preserve">. </w:t>
+      </w:r>
+      <w:r>
+        <w:rPr>
+          <w:szCs w:val="28"/>
+        </w:rPr>
+        <w:t>Ошибку восстановления применительно к задаче поиска аномалий можно трактовать как численную оценку аномальности.</w:t>
+      </w:r>
+    </w:p>
+    <w:p>
+      <w:pPr>
+        <w:pStyle w:val="BodyText"/>
+        <w:tabs>
+          <w:tab w:val="left" w:pos="567"/>
+          <w:tab w:val="center" w:pos="4677"/>
+        </w:tabs>
+        <w:spacing w:after="120" w:line="360" w:lineRule="auto"/>
+        <w:outlineLvl w:val="0"/>
+        <w:rPr>
+          <w:szCs w:val="28"/>
+        </w:rPr>
+      </w:pPr>
+      <w:r>
+        <w:rPr>
+          <w:szCs w:val="28"/>
+        </w:rPr>
+        <w:tab/>
+        <w:t>Данные</w:t>
+      </w:r>
+      <w:r>
+        <w:rPr>
+          <w:szCs w:val="28"/>
+        </w:rPr>
+        <w:t xml:space="preserve"> нейронные</w:t>
+      </w:r>
+      <w:r>
+        <w:rPr>
+          <w:szCs w:val="28"/>
+        </w:rPr>
+        <w:t xml:space="preserve"> сети способны обучаться без учителя — то есть для них не требуются помеченные данные.</w:t>
+      </w:r>
+    </w:p>
+    <w:p>
+      <w:pPr>
+        <w:pStyle w:val="BodyText"/>
+        <w:tabs>
+          <w:tab w:val="left" w:pos="567"/>
+          <w:tab w:val="center" w:pos="4677"/>
+        </w:tabs>
+        <w:spacing w:after="120" w:line="360" w:lineRule="auto"/>
+        <w:outlineLvl w:val="0"/>
+        <w:rPr>
+          <w:szCs w:val="28"/>
+        </w:rPr>
+      </w:pPr>
+      <w:r>
+        <w:rPr>
+          <w:szCs w:val="28"/>
+        </w:rPr>
+        <w:tab/>
+        <w:t>Одним из представителей репликаторных нейронных сетей является автоэнкодер (</w:t>
+      </w:r>
+      <w:r>
+        <w:rPr>
+          <w:szCs w:val="28"/>
+          <w:lang w:val="en-GB"/>
+        </w:rPr>
+        <w:t>autoencoder</w:t>
+      </w:r>
+      <w:r>
+        <w:rPr>
+          <w:szCs w:val="28"/>
+        </w:rPr>
+        <w:t>).</w:t>
+      </w:r>
+      <w:r>
+        <w:rPr>
+          <w:szCs w:val="28"/>
+        </w:rPr>
+        <w:t xml:space="preserve"> Автоэнкодер использует метод обратного распространения ошибки</w:t>
+      </w:r>
+      <w:r>
+        <w:rPr>
+          <w:szCs w:val="28"/>
+        </w:rPr>
+        <w:t>. Простейшая архитектура автоэнкодера представляет из себя три слоя: входной, промежуточный и выходной. Количество нейронов на входном слое должно совпадать в количество нейронов на выходном. Количество нейронов на промежуточном слое соответствует требуемой степени сжатия данных</w:t>
+      </w:r>
+      <w:r>
+        <w:rPr>
+          <w:szCs w:val="28"/>
+        </w:rPr>
+        <w:t xml:space="preserve"> (но обязательно</w:t>
+      </w:r>
+      <w:r>
+        <w:rPr>
+          <w:szCs w:val="28"/>
+        </w:rPr>
+        <w:t xml:space="preserve"> меньше количества нейронов на выходном и выходном слоях</w:t>
+      </w:r>
+      <w:r>
+        <w:rPr>
+          <w:szCs w:val="28"/>
+        </w:rPr>
+        <w:t>)</w:t>
+      </w:r>
+      <w:r>
+        <w:rPr>
+          <w:szCs w:val="28"/>
+        </w:rPr>
+        <w:t>.</w:t>
+      </w:r>
+      <w:r>
+        <w:rPr>
+          <w:szCs w:val="28"/>
+        </w:rPr>
+        <w:t xml:space="preserve"> Принцип обучения автоэнкодера заключается в получении на выходном слое отклика наиболее близкому к входному.</w:t>
+      </w:r>
+    </w:p>
+    <w:p>
+      <w:pPr>
+        <w:pStyle w:val="BodyText"/>
+        <w:tabs>
+          <w:tab w:val="left" w:pos="567"/>
+          <w:tab w:val="center" w:pos="4677"/>
+        </w:tabs>
+        <w:spacing w:after="120" w:line="360" w:lineRule="auto"/>
+        <w:outlineLvl w:val="0"/>
+        <w:rPr>
+          <w:b/>
+          <w:bCs/>
+        </w:rPr>
+      </w:pPr>
+      <w:r>
+        <w:rPr>
+          <w:b/>
+          <w:bCs/>
+          <w:caps/>
+        </w:rPr>
+        <w:t>2.8</w:t>
+      </w:r>
+      <w:r>
+        <w:rPr>
+          <w:b/>
+          <w:bCs/>
+          <w:caps/>
+        </w:rPr>
+        <w:t xml:space="preserve"> </w:t>
+      </w:r>
+      <w:r>
+        <w:rPr>
+          <w:b/>
+          <w:bCs/>
+        </w:rPr>
+        <w:t>Выбор метода для решения задачи обнаружения аномалий</w:t>
+      </w:r>
+    </w:p>
+    <w:p>
+      <w:pPr>
+        <w:pStyle w:val="BodyText"/>
+        <w:tabs>
+          <w:tab w:val="left" w:pos="567"/>
+          <w:tab w:val="center" w:pos="4677"/>
+        </w:tabs>
+        <w:spacing w:after="120" w:line="360" w:lineRule="auto"/>
+        <w:outlineLvl w:val="0"/>
+        <w:rPr>
+          <w:szCs w:val="28"/>
+        </w:rPr>
+      </w:pPr>
+      <w:r>
+        <w:rPr>
+          <w:szCs w:val="28"/>
+        </w:rPr>
+        <w:t>…</w:t>
+      </w:r>
       <w:r>
         <w:rPr>
           <w:szCs w:val="28"/>
@@ -7188,6 +7768,7 @@
         </w:rPr>
       </w:pPr>
     </w:p>
+    <w:bookmarkEnd w:id="2"/>
     <w:sectPr>
       <w:pgSz w:w="16838" w:h="11906" w:orient="landscape"/>
       <w:pgMar w:top="851" w:right="1134" w:bottom="1701" w:left="1134" w:header="709" w:footer="709" w:gutter="0"/>
@@ -7280,7 +7861,7 @@
             <w:noProof/>
             <w:color w:val="000000" w:themeColor="text1"/>
           </w:rPr>
-          <w:t>18</w:t>
+          <w:t>21</w:t>
         </w:r>
         <w:r>
           <w:rPr>
@@ -12934,7 +13515,7 @@
 </file>
 
 <file path=customXml/itemProps1.xml><?xml version="1.0" encoding="utf-8"?>
-<ds:datastoreItem xmlns:ds="http://schemas.openxmlformats.org/officeDocument/2006/customXml" ds:itemID="{382FBCBC-2B22-E143-B857-E32015E53BC9}">
+<ds:datastoreItem xmlns:ds="http://schemas.openxmlformats.org/officeDocument/2006/customXml" ds:itemID="{EFB041C9-A90B-1C4A-A77C-523739591D9B}">
   <ds:schemaRefs>
     <ds:schemaRef ds:uri="http://schemas.openxmlformats.org/officeDocument/2006/bibliography"/>
   </ds:schemaRefs>

--- a/Пояснительная записка.docx
+++ b/Пояснительная записка.docx
@@ -20,7 +20,6 @@
       </w:pPr>
       <w:bookmarkStart w:id="0" w:name="_Toc510985882"/>
       <w:bookmarkStart w:id="1" w:name="_Toc441235433"/>
-      <w:bookmarkStart w:id="2" w:name="_GoBack"/>
       <w:r>
         <w:rPr>
           <w:b/>
@@ -989,7 +988,7 @@
                 <w:sz w:val="28"/>
                 <w:szCs w:val="28"/>
               </w:rPr>
-              <w:t>19</w:t>
+              <w:t>20</w:t>
             </w:r>
             <w:r>
               <w:rPr>
@@ -1067,7 +1066,7 @@
           <w:caps/>
         </w:rPr>
       </w:pPr>
-      <w:bookmarkStart w:id="3" w:name="_Toc510985883"/>
+      <w:bookmarkStart w:id="2" w:name="_Toc510985883"/>
       <w:r>
         <w:rPr>
           <w:b/>
@@ -1078,7 +1077,7 @@
         <w:t>Определения, обозначения и сокращения</w:t>
       </w:r>
       <w:bookmarkEnd w:id="1"/>
-      <w:bookmarkEnd w:id="3"/>
+      <w:bookmarkEnd w:id="2"/>
     </w:p>
     <w:p>
       <w:pPr>
@@ -1099,12 +1098,12 @@
         </w:rPr>
         <w:tab/>
       </w:r>
-      <w:bookmarkStart w:id="4" w:name="_Toc441235434"/>
-      <w:bookmarkStart w:id="5" w:name="_Toc451127247"/>
-      <w:bookmarkStart w:id="6" w:name="_Toc510282289"/>
-      <w:bookmarkStart w:id="7" w:name="_Toc510968718"/>
-      <w:bookmarkStart w:id="8" w:name="_Toc510968899"/>
-      <w:bookmarkStart w:id="9" w:name="_Toc510985884"/>
+      <w:bookmarkStart w:id="3" w:name="_Toc441235434"/>
+      <w:bookmarkStart w:id="4" w:name="_Toc451127247"/>
+      <w:bookmarkStart w:id="5" w:name="_Toc510282289"/>
+      <w:bookmarkStart w:id="6" w:name="_Toc510968718"/>
+      <w:bookmarkStart w:id="7" w:name="_Toc510968899"/>
+      <w:bookmarkStart w:id="8" w:name="_Toc510985884"/>
       <w:r>
         <w:rPr>
           <w:i/>
@@ -1124,12 +1123,12 @@
       <w:r>
         <w:t>.</w:t>
       </w:r>
+      <w:bookmarkEnd w:id="3"/>
       <w:bookmarkEnd w:id="4"/>
       <w:bookmarkEnd w:id="5"/>
       <w:bookmarkEnd w:id="6"/>
       <w:bookmarkEnd w:id="7"/>
       <w:bookmarkEnd w:id="8"/>
-      <w:bookmarkEnd w:id="9"/>
     </w:p>
     <w:p>
       <w:pPr>
@@ -1147,11 +1146,11 @@
         </w:rPr>
         <w:tab/>
       </w:r>
-      <w:bookmarkStart w:id="10" w:name="_Toc451127248"/>
-      <w:bookmarkStart w:id="11" w:name="_Toc510282290"/>
-      <w:bookmarkStart w:id="12" w:name="_Toc510968719"/>
-      <w:bookmarkStart w:id="13" w:name="_Toc510968900"/>
-      <w:bookmarkStart w:id="14" w:name="_Toc510985885"/>
+      <w:bookmarkStart w:id="9" w:name="_Toc451127248"/>
+      <w:bookmarkStart w:id="10" w:name="_Toc510282290"/>
+      <w:bookmarkStart w:id="11" w:name="_Toc510968719"/>
+      <w:bookmarkStart w:id="12" w:name="_Toc510968900"/>
+      <w:bookmarkStart w:id="13" w:name="_Toc510985885"/>
       <w:r>
         <w:rPr>
           <w:i/>
@@ -1171,12 +1170,12 @@
       <w:r>
         <w:t>.</w:t>
       </w:r>
-      <w:bookmarkStart w:id="15" w:name="_Toc441235441"/>
+      <w:bookmarkStart w:id="14" w:name="_Toc441235441"/>
+      <w:bookmarkEnd w:id="9"/>
       <w:bookmarkEnd w:id="10"/>
       <w:bookmarkEnd w:id="11"/>
       <w:bookmarkEnd w:id="12"/>
       <w:bookmarkEnd w:id="13"/>
-      <w:bookmarkEnd w:id="14"/>
     </w:p>
     <w:p>
       <w:pPr>
@@ -1194,9 +1193,9 @@
       <w:r>
         <w:tab/>
       </w:r>
-      <w:bookmarkStart w:id="16" w:name="_Toc510968720"/>
-      <w:bookmarkStart w:id="17" w:name="_Toc510968901"/>
-      <w:bookmarkStart w:id="18" w:name="_Toc510985886"/>
+      <w:bookmarkStart w:id="15" w:name="_Toc510968720"/>
+      <w:bookmarkStart w:id="16" w:name="_Toc510968901"/>
+      <w:bookmarkStart w:id="17" w:name="_Toc510985886"/>
       <w:r>
         <w:rPr>
           <w:i/>
@@ -1209,9 +1208,9 @@
       <w:r>
         <w:t>программа, получающаяся в результате работы компилятора.</w:t>
       </w:r>
+      <w:bookmarkEnd w:id="15"/>
       <w:bookmarkEnd w:id="16"/>
       <w:bookmarkEnd w:id="17"/>
-      <w:bookmarkEnd w:id="18"/>
     </w:p>
     <w:p>
       <w:pPr>
@@ -1232,9 +1231,9 @@
         </w:rPr>
         <w:tab/>
       </w:r>
-      <w:bookmarkStart w:id="19" w:name="_Toc510968721"/>
-      <w:bookmarkStart w:id="20" w:name="_Toc510968902"/>
-      <w:bookmarkStart w:id="21" w:name="_Toc510985887"/>
+      <w:bookmarkStart w:id="18" w:name="_Toc510968721"/>
+      <w:bookmarkStart w:id="19" w:name="_Toc510968902"/>
+      <w:bookmarkStart w:id="20" w:name="_Toc510985887"/>
       <w:r>
         <w:rPr>
           <w:i/>
@@ -1250,9 +1249,9 @@
       <w:r>
         <w:t>язык, на котором составлена целевая программа.</w:t>
       </w:r>
+      <w:bookmarkEnd w:id="18"/>
       <w:bookmarkEnd w:id="19"/>
       <w:bookmarkEnd w:id="20"/>
-      <w:bookmarkEnd w:id="21"/>
     </w:p>
     <w:p>
       <w:pPr>
@@ -1273,9 +1272,9 @@
         </w:rPr>
         <w:tab/>
       </w:r>
-      <w:bookmarkStart w:id="22" w:name="_Toc510968722"/>
-      <w:bookmarkStart w:id="23" w:name="_Toc510968903"/>
-      <w:bookmarkStart w:id="24" w:name="_Toc510985888"/>
+      <w:bookmarkStart w:id="21" w:name="_Toc510968722"/>
+      <w:bookmarkStart w:id="22" w:name="_Toc510968903"/>
+      <w:bookmarkStart w:id="23" w:name="_Toc510985888"/>
       <w:r>
         <w:rPr>
           <w:i/>
@@ -1289,16 +1288,46 @@
         </w:rPr>
         <w:t xml:space="preserve"> (</w:t>
       </w:r>
+      <w:proofErr w:type="spellStart"/>
       <w:r>
         <w:rPr>
           <w:i/>
         </w:rPr>
-        <w:t>Java Virtual Machine</w:t>
-      </w:r>
+        <w:t>Java</w:t>
+      </w:r>
+      <w:proofErr w:type="spellEnd"/>
       <w:r>
         <w:rPr>
           <w:i/>
         </w:rPr>
+        <w:t xml:space="preserve"> </w:t>
+      </w:r>
+      <w:proofErr w:type="spellStart"/>
+      <w:r>
+        <w:rPr>
+          <w:i/>
+        </w:rPr>
+        <w:t>Virtual</w:t>
+      </w:r>
+      <w:proofErr w:type="spellEnd"/>
+      <w:r>
+        <w:rPr>
+          <w:i/>
+        </w:rPr>
+        <w:t xml:space="preserve"> </w:t>
+      </w:r>
+      <w:proofErr w:type="spellStart"/>
+      <w:r>
+        <w:rPr>
+          <w:i/>
+        </w:rPr>
+        <w:t>Machine</w:t>
+      </w:r>
+      <w:proofErr w:type="spellEnd"/>
+      <w:r>
+        <w:rPr>
+          <w:i/>
+        </w:rPr>
         <w:t>)</w:t>
       </w:r>
       <w:r>
@@ -1310,15 +1339,81 @@
       <w:r>
         <w:t xml:space="preserve">ЯП </w:t>
       </w:r>
-      <w:r>
-        <w:t>Java — основная часть исполняющей системы Java, так называемой Java Runtime Environment (JRE). Виртуальная машина Java исполняет байт-код Java, предварительно созданный из исходного текста Java-программы компилятором Java</w:t>
-      </w:r>
+      <w:proofErr w:type="spellStart"/>
+      <w:r>
+        <w:t>Java</w:t>
+      </w:r>
+      <w:proofErr w:type="spellEnd"/>
+      <w:r>
+        <w:t xml:space="preserve"> — основная часть исполняющей системы </w:t>
+      </w:r>
+      <w:proofErr w:type="spellStart"/>
+      <w:r>
+        <w:t>Java</w:t>
+      </w:r>
+      <w:proofErr w:type="spellEnd"/>
+      <w:r>
+        <w:t xml:space="preserve">, так называемой </w:t>
+      </w:r>
+      <w:proofErr w:type="spellStart"/>
+      <w:r>
+        <w:t>Java</w:t>
+      </w:r>
+      <w:proofErr w:type="spellEnd"/>
+      <w:r>
+        <w:t xml:space="preserve"> </w:t>
+      </w:r>
+      <w:proofErr w:type="spellStart"/>
+      <w:r>
+        <w:t>Runtime</w:t>
+      </w:r>
+      <w:proofErr w:type="spellEnd"/>
+      <w:r>
+        <w:t xml:space="preserve"> </w:t>
+      </w:r>
+      <w:proofErr w:type="spellStart"/>
+      <w:r>
+        <w:t>Environment</w:t>
+      </w:r>
+      <w:proofErr w:type="spellEnd"/>
+      <w:r>
+        <w:t xml:space="preserve"> (JRE). Виртуальная машина </w:t>
+      </w:r>
+      <w:proofErr w:type="spellStart"/>
+      <w:r>
+        <w:t>Java</w:t>
+      </w:r>
+      <w:proofErr w:type="spellEnd"/>
+      <w:r>
+        <w:t xml:space="preserve"> исполняет байт-код </w:t>
+      </w:r>
+      <w:proofErr w:type="spellStart"/>
+      <w:r>
+        <w:t>Java</w:t>
+      </w:r>
+      <w:proofErr w:type="spellEnd"/>
+      <w:r>
+        <w:t xml:space="preserve">, предварительно созданный из исходного текста </w:t>
+      </w:r>
+      <w:proofErr w:type="spellStart"/>
+      <w:r>
+        <w:t>Java</w:t>
+      </w:r>
+      <w:proofErr w:type="spellEnd"/>
+      <w:r>
+        <w:t xml:space="preserve">-программы компилятором </w:t>
+      </w:r>
+      <w:proofErr w:type="spellStart"/>
+      <w:r>
+        <w:t>Java</w:t>
+      </w:r>
+      <w:proofErr w:type="spellEnd"/>
       <w:r>
         <w:t>.</w:t>
       </w:r>
+      <w:bookmarkEnd w:id="21"/>
       <w:bookmarkEnd w:id="22"/>
       <w:bookmarkEnd w:id="23"/>
-      <w:bookmarkEnd w:id="24"/>
     </w:p>
     <w:p>
       <w:pPr>
@@ -1336,9 +1431,9 @@
         </w:rPr>
         <w:tab/>
       </w:r>
-      <w:bookmarkStart w:id="25" w:name="_Toc510968723"/>
-      <w:bookmarkStart w:id="26" w:name="_Toc510968904"/>
-      <w:bookmarkStart w:id="27" w:name="_Toc510985889"/>
+      <w:bookmarkStart w:id="24" w:name="_Toc510968723"/>
+      <w:bookmarkStart w:id="25" w:name="_Toc510968904"/>
+      <w:bookmarkStart w:id="26" w:name="_Toc510985889"/>
       <w:r>
         <w:rPr>
           <w:i/>
@@ -1360,9 +1455,9 @@
       <w:r>
         <w:t>.</w:t>
       </w:r>
+      <w:bookmarkEnd w:id="24"/>
       <w:bookmarkEnd w:id="25"/>
       <w:bookmarkEnd w:id="26"/>
-      <w:bookmarkEnd w:id="27"/>
     </w:p>
     <w:p>
       <w:pPr>
@@ -1377,9 +1472,9 @@
       <w:r>
         <w:tab/>
       </w:r>
-      <w:bookmarkStart w:id="28" w:name="_Toc510968724"/>
-      <w:bookmarkStart w:id="29" w:name="_Toc510968905"/>
-      <w:bookmarkStart w:id="30" w:name="_Toc510985890"/>
+      <w:bookmarkStart w:id="27" w:name="_Toc510968724"/>
+      <w:bookmarkStart w:id="28" w:name="_Toc510968905"/>
+      <w:bookmarkStart w:id="29" w:name="_Toc510985890"/>
       <w:r>
         <w:rPr>
           <w:i/>
@@ -1430,18 +1525,32 @@
         <w:rPr>
           <w:i/>
         </w:rPr>
-        <w:t>, и</w:t>
-      </w:r>
+        <w:t xml:space="preserve">, </w:t>
+      </w:r>
+      <w:proofErr w:type="spellStart"/>
       <w:r>
         <w:rPr>
           <w:i/>
         </w:rPr>
-        <w:t>нтеграированная среда разработки</w:t>
+        <w:t>и</w:t>
       </w:r>
       <w:r>
         <w:rPr>
           <w:i/>
         </w:rPr>
+        <w:t>нтеграированная</w:t>
+      </w:r>
+      <w:proofErr w:type="spellEnd"/>
+      <w:r>
+        <w:rPr>
+          <w:i/>
+        </w:rPr>
+        <w:t xml:space="preserve"> среда разработки</w:t>
+      </w:r>
+      <w:r>
+        <w:rPr>
+          <w:i/>
+        </w:rPr>
         <w:t>)</w:t>
       </w:r>
       <w:r>
@@ -1462,9 +1571,9 @@
       <w:r>
         <w:t>реда разработки включает в себя: текстовый редактор, компилятор и/или интерпретатор, средства автоматизации сборки, отладчик.</w:t>
       </w:r>
+      <w:bookmarkEnd w:id="27"/>
       <w:bookmarkEnd w:id="28"/>
       <w:bookmarkEnd w:id="29"/>
-      <w:bookmarkEnd w:id="30"/>
     </w:p>
     <w:p>
       <w:pPr>
@@ -1482,14 +1591,22 @@
       <w:r>
         <w:tab/>
       </w:r>
-      <w:bookmarkStart w:id="31" w:name="_Toc510968725"/>
-      <w:bookmarkStart w:id="32" w:name="_Toc510968906"/>
-      <w:bookmarkStart w:id="33" w:name="_Toc510985891"/>
+      <w:bookmarkStart w:id="30" w:name="_Toc510968725"/>
+      <w:bookmarkStart w:id="31" w:name="_Toc510968906"/>
+      <w:bookmarkStart w:id="32" w:name="_Toc510985891"/>
+      <w:proofErr w:type="spellStart"/>
       <w:r>
         <w:rPr>
           <w:i/>
         </w:rPr>
-        <w:t>IntelliJ платформа</w:t>
+        <w:t>IntelliJ</w:t>
+      </w:r>
+      <w:proofErr w:type="spellEnd"/>
+      <w:r>
+        <w:rPr>
+          <w:i/>
+        </w:rPr>
+        <w:t xml:space="preserve"> платформа</w:t>
       </w:r>
       <w:r>
         <w:t xml:space="preserve"> —</w:t>
@@ -1518,9 +1635,9 @@
       <w:r>
         <w:t>.</w:t>
       </w:r>
+      <w:bookmarkEnd w:id="30"/>
       <w:bookmarkEnd w:id="31"/>
       <w:bookmarkEnd w:id="32"/>
-      <w:bookmarkEnd w:id="33"/>
     </w:p>
     <w:p>
       <w:pPr>
@@ -1538,9 +1655,9 @@
         </w:rPr>
         <w:tab/>
       </w:r>
-      <w:bookmarkStart w:id="34" w:name="_Toc510968726"/>
-      <w:bookmarkStart w:id="35" w:name="_Toc510968907"/>
-      <w:bookmarkStart w:id="36" w:name="_Toc510985892"/>
+      <w:bookmarkStart w:id="33" w:name="_Toc510968726"/>
+      <w:bookmarkStart w:id="34" w:name="_Toc510968907"/>
+      <w:bookmarkStart w:id="35" w:name="_Toc510985892"/>
       <w:r>
         <w:rPr>
           <w:i/>
@@ -1608,15 +1725,17 @@
       <w:r>
         <w:t xml:space="preserve">конкретное синтаксическое дерево определенного формата, используемое в </w:t>
       </w:r>
+      <w:proofErr w:type="spellStart"/>
       <w:r>
         <w:t>IntelliJ</w:t>
       </w:r>
+      <w:proofErr w:type="spellEnd"/>
       <w:r>
         <w:t xml:space="preserve"> платформе.</w:t>
       </w:r>
+      <w:bookmarkEnd w:id="33"/>
       <w:bookmarkEnd w:id="34"/>
       <w:bookmarkEnd w:id="35"/>
-      <w:bookmarkEnd w:id="36"/>
     </w:p>
     <w:p>
       <w:pPr>
@@ -1634,9 +1753,9 @@
       <w:r>
         <w:tab/>
       </w:r>
-      <w:bookmarkStart w:id="37" w:name="_Toc510968727"/>
-      <w:bookmarkStart w:id="38" w:name="_Toc510968908"/>
-      <w:bookmarkStart w:id="39" w:name="_Toc510985893"/>
+      <w:bookmarkStart w:id="36" w:name="_Toc510968727"/>
+      <w:bookmarkStart w:id="37" w:name="_Toc510968908"/>
+      <w:bookmarkStart w:id="38" w:name="_Toc510985893"/>
       <w:r>
         <w:rPr>
           <w:i/>
@@ -1652,12 +1771,14 @@
       <w:r>
         <w:t xml:space="preserve">нструмент, </w:t>
       </w:r>
+      <w:proofErr w:type="spellStart"/>
       <w:r>
         <w:t>предназначен</w:t>
       </w:r>
       <w:r>
         <w:t>ый</w:t>
       </w:r>
+      <w:proofErr w:type="spellEnd"/>
       <w:r>
         <w:t xml:space="preserve"> для </w:t>
       </w:r>
@@ -1679,9 +1800,9 @@
       <w:r>
         <w:t>.</w:t>
       </w:r>
+      <w:bookmarkEnd w:id="36"/>
       <w:bookmarkEnd w:id="37"/>
       <w:bookmarkEnd w:id="38"/>
-      <w:bookmarkEnd w:id="39"/>
     </w:p>
     <w:p>
       <w:pPr>
@@ -1699,7 +1820,7 @@
           <w:caps/>
         </w:rPr>
       </w:pPr>
-      <w:bookmarkStart w:id="40" w:name="_Toc510985894"/>
+      <w:bookmarkStart w:id="39" w:name="_Toc510985894"/>
       <w:r>
         <w:rPr>
           <w:b/>
@@ -1709,8 +1830,8 @@
         <w:lastRenderedPageBreak/>
         <w:t>Введение</w:t>
       </w:r>
-      <w:bookmarkEnd w:id="15"/>
-      <w:bookmarkEnd w:id="40"/>
+      <w:bookmarkEnd w:id="14"/>
+      <w:bookmarkEnd w:id="39"/>
     </w:p>
     <w:p>
       <w:pPr>
@@ -1731,17 +1852,17 @@
         </w:rPr>
         <w:tab/>
       </w:r>
-      <w:bookmarkStart w:id="41" w:name="_Toc510282292"/>
-      <w:bookmarkStart w:id="42" w:name="_Toc510968729"/>
-      <w:bookmarkStart w:id="43" w:name="_Toc510968910"/>
-      <w:bookmarkStart w:id="44" w:name="_Toc510985895"/>
+      <w:bookmarkStart w:id="40" w:name="_Toc510282292"/>
+      <w:bookmarkStart w:id="41" w:name="_Toc510968729"/>
+      <w:bookmarkStart w:id="42" w:name="_Toc510968910"/>
+      <w:bookmarkStart w:id="43" w:name="_Toc510985895"/>
       <w:r>
         <w:t>В области разработки программного обеспечения довольно часто поднимается вопрос производительности разрабатываемых программ. Требование к производительности — одно из важнейших нефункциональных требований для большинства продуктов.</w:t>
       </w:r>
+      <w:bookmarkEnd w:id="40"/>
       <w:bookmarkEnd w:id="41"/>
       <w:bookmarkEnd w:id="42"/>
       <w:bookmarkEnd w:id="43"/>
-      <w:bookmarkEnd w:id="44"/>
     </w:p>
     <w:p>
       <w:pPr>
@@ -1762,17 +1883,17 @@
         </w:rPr>
         <w:tab/>
       </w:r>
-      <w:bookmarkStart w:id="45" w:name="_Toc510282293"/>
-      <w:bookmarkStart w:id="46" w:name="_Toc510968730"/>
-      <w:bookmarkStart w:id="47" w:name="_Toc510968911"/>
-      <w:bookmarkStart w:id="48" w:name="_Toc510985896"/>
+      <w:bookmarkStart w:id="44" w:name="_Toc510282293"/>
+      <w:bookmarkStart w:id="45" w:name="_Toc510968730"/>
+      <w:bookmarkStart w:id="46" w:name="_Toc510968911"/>
+      <w:bookmarkStart w:id="47" w:name="_Toc510985896"/>
       <w:r>
         <w:t>На пути от написания кода программы до исполнения соответствующего ей машинного кода на процессоре есть множество факторов, которые так или иначе могут влиять на производительность разрабатываемой программы.</w:t>
       </w:r>
+      <w:bookmarkEnd w:id="44"/>
       <w:bookmarkEnd w:id="45"/>
       <w:bookmarkEnd w:id="46"/>
       <w:bookmarkEnd w:id="47"/>
-      <w:bookmarkEnd w:id="48"/>
     </w:p>
     <w:p>
       <w:pPr>
@@ -1793,17 +1914,17 @@
         </w:rPr>
         <w:tab/>
       </w:r>
-      <w:bookmarkStart w:id="49" w:name="_Toc510282294"/>
-      <w:bookmarkStart w:id="50" w:name="_Toc510968731"/>
-      <w:bookmarkStart w:id="51" w:name="_Toc510968912"/>
-      <w:bookmarkStart w:id="52" w:name="_Toc510985897"/>
+      <w:bookmarkStart w:id="48" w:name="_Toc510282294"/>
+      <w:bookmarkStart w:id="49" w:name="_Toc510968731"/>
+      <w:bookmarkStart w:id="50" w:name="_Toc510968912"/>
+      <w:bookmarkStart w:id="51" w:name="_Toc510985897"/>
       <w:r>
         <w:t>Не углубляясь в конкретные факторы, выделим стадии с этими факторами от написания кода до исполнения машинного кода программы на процессоре:</w:t>
       </w:r>
+      <w:bookmarkEnd w:id="48"/>
       <w:bookmarkEnd w:id="49"/>
       <w:bookmarkEnd w:id="50"/>
       <w:bookmarkEnd w:id="51"/>
-      <w:bookmarkEnd w:id="52"/>
     </w:p>
     <w:p>
       <w:pPr>
@@ -1820,17 +1941,17 @@
         <w:ind w:left="0" w:firstLine="567"/>
         <w:outlineLvl w:val="0"/>
       </w:pPr>
-      <w:bookmarkStart w:id="53" w:name="_Toc510282295"/>
-      <w:bookmarkStart w:id="54" w:name="_Toc510968732"/>
-      <w:bookmarkStart w:id="55" w:name="_Toc510968913"/>
-      <w:bookmarkStart w:id="56" w:name="_Toc510985898"/>
+      <w:bookmarkStart w:id="52" w:name="_Toc510282295"/>
+      <w:bookmarkStart w:id="53" w:name="_Toc510968732"/>
+      <w:bookmarkStart w:id="54" w:name="_Toc510968913"/>
+      <w:bookmarkStart w:id="55" w:name="_Toc510985898"/>
       <w:r>
         <w:t>написание кода программистом,</w:t>
       </w:r>
+      <w:bookmarkEnd w:id="52"/>
       <w:bookmarkEnd w:id="53"/>
       <w:bookmarkEnd w:id="54"/>
       <w:bookmarkEnd w:id="55"/>
-      <w:bookmarkEnd w:id="56"/>
     </w:p>
     <w:p>
       <w:pPr>
@@ -1847,17 +1968,17 @@
         <w:ind w:left="0" w:firstLine="567"/>
         <w:outlineLvl w:val="0"/>
       </w:pPr>
-      <w:bookmarkStart w:id="57" w:name="_Toc510282296"/>
-      <w:bookmarkStart w:id="58" w:name="_Toc510968733"/>
-      <w:bookmarkStart w:id="59" w:name="_Toc510968914"/>
-      <w:bookmarkStart w:id="60" w:name="_Toc510985899"/>
+      <w:bookmarkStart w:id="56" w:name="_Toc510282296"/>
+      <w:bookmarkStart w:id="57" w:name="_Toc510968733"/>
+      <w:bookmarkStart w:id="58" w:name="_Toc510968914"/>
+      <w:bookmarkStart w:id="59" w:name="_Toc510985899"/>
       <w:r>
         <w:t>компиляция кода (некоторые стадии могут отсутствовать, либо быть совмещены):</w:t>
       </w:r>
+      <w:bookmarkEnd w:id="56"/>
       <w:bookmarkEnd w:id="57"/>
       <w:bookmarkEnd w:id="58"/>
       <w:bookmarkEnd w:id="59"/>
-      <w:bookmarkEnd w:id="60"/>
     </w:p>
     <w:p>
       <w:pPr>
@@ -1874,17 +1995,17 @@
         <w:jc w:val="left"/>
         <w:outlineLvl w:val="0"/>
       </w:pPr>
-      <w:bookmarkStart w:id="61" w:name="_Toc510282297"/>
-      <w:bookmarkStart w:id="62" w:name="_Toc510968734"/>
-      <w:bookmarkStart w:id="63" w:name="_Toc510968915"/>
-      <w:bookmarkStart w:id="64" w:name="_Toc510985900"/>
+      <w:bookmarkStart w:id="60" w:name="_Toc510282297"/>
+      <w:bookmarkStart w:id="61" w:name="_Toc510968734"/>
+      <w:bookmarkStart w:id="62" w:name="_Toc510968915"/>
+      <w:bookmarkStart w:id="63" w:name="_Toc510985900"/>
       <w:r>
         <w:t>лексический анализ,</w:t>
       </w:r>
+      <w:bookmarkEnd w:id="60"/>
       <w:bookmarkEnd w:id="61"/>
       <w:bookmarkEnd w:id="62"/>
       <w:bookmarkEnd w:id="63"/>
-      <w:bookmarkEnd w:id="64"/>
     </w:p>
     <w:p>
       <w:pPr>
@@ -1901,17 +2022,17 @@
         <w:jc w:val="left"/>
         <w:outlineLvl w:val="0"/>
       </w:pPr>
-      <w:bookmarkStart w:id="65" w:name="_Toc510282298"/>
-      <w:bookmarkStart w:id="66" w:name="_Toc510968735"/>
-      <w:bookmarkStart w:id="67" w:name="_Toc510968916"/>
-      <w:bookmarkStart w:id="68" w:name="_Toc510985901"/>
+      <w:bookmarkStart w:id="64" w:name="_Toc510282298"/>
+      <w:bookmarkStart w:id="65" w:name="_Toc510968735"/>
+      <w:bookmarkStart w:id="66" w:name="_Toc510968916"/>
+      <w:bookmarkStart w:id="67" w:name="_Toc510985901"/>
       <w:r>
         <w:t>синтаксический анализ,</w:t>
       </w:r>
+      <w:bookmarkEnd w:id="64"/>
       <w:bookmarkEnd w:id="65"/>
       <w:bookmarkEnd w:id="66"/>
       <w:bookmarkEnd w:id="67"/>
-      <w:bookmarkEnd w:id="68"/>
     </w:p>
     <w:p>
       <w:pPr>
@@ -1928,17 +2049,17 @@
         <w:jc w:val="left"/>
         <w:outlineLvl w:val="0"/>
       </w:pPr>
-      <w:bookmarkStart w:id="69" w:name="_Toc510282299"/>
-      <w:bookmarkStart w:id="70" w:name="_Toc510968736"/>
-      <w:bookmarkStart w:id="71" w:name="_Toc510968917"/>
-      <w:bookmarkStart w:id="72" w:name="_Toc510985902"/>
+      <w:bookmarkStart w:id="68" w:name="_Toc510282299"/>
+      <w:bookmarkStart w:id="69" w:name="_Toc510968736"/>
+      <w:bookmarkStart w:id="70" w:name="_Toc510968917"/>
+      <w:bookmarkStart w:id="71" w:name="_Toc510985902"/>
       <w:r>
         <w:t>семантический анализ,</w:t>
       </w:r>
+      <w:bookmarkEnd w:id="68"/>
       <w:bookmarkEnd w:id="69"/>
       <w:bookmarkEnd w:id="70"/>
       <w:bookmarkEnd w:id="71"/>
-      <w:bookmarkEnd w:id="72"/>
     </w:p>
     <w:p>
       <w:pPr>
@@ -1955,17 +2076,17 @@
         <w:jc w:val="left"/>
         <w:outlineLvl w:val="0"/>
       </w:pPr>
-      <w:bookmarkStart w:id="73" w:name="_Toc510282300"/>
-      <w:bookmarkStart w:id="74" w:name="_Toc510968737"/>
-      <w:bookmarkStart w:id="75" w:name="_Toc510968918"/>
-      <w:bookmarkStart w:id="76" w:name="_Toc510985903"/>
+      <w:bookmarkStart w:id="72" w:name="_Toc510282300"/>
+      <w:bookmarkStart w:id="73" w:name="_Toc510968737"/>
+      <w:bookmarkStart w:id="74" w:name="_Toc510968918"/>
+      <w:bookmarkStart w:id="75" w:name="_Toc510985903"/>
       <w:r>
         <w:t>оптимизации на абстрактном синтаксическом дереве,</w:t>
       </w:r>
+      <w:bookmarkEnd w:id="72"/>
       <w:bookmarkEnd w:id="73"/>
       <w:bookmarkEnd w:id="74"/>
       <w:bookmarkEnd w:id="75"/>
-      <w:bookmarkEnd w:id="76"/>
     </w:p>
     <w:p>
       <w:pPr>
@@ -1982,17 +2103,17 @@
         <w:jc w:val="left"/>
         <w:outlineLvl w:val="0"/>
       </w:pPr>
-      <w:bookmarkStart w:id="77" w:name="_Toc510282301"/>
-      <w:bookmarkStart w:id="78" w:name="_Toc510968738"/>
-      <w:bookmarkStart w:id="79" w:name="_Toc510968919"/>
-      <w:bookmarkStart w:id="80" w:name="_Toc510985904"/>
+      <w:bookmarkStart w:id="76" w:name="_Toc510282301"/>
+      <w:bookmarkStart w:id="77" w:name="_Toc510968738"/>
+      <w:bookmarkStart w:id="78" w:name="_Toc510968919"/>
+      <w:bookmarkStart w:id="79" w:name="_Toc510985904"/>
       <w:r>
         <w:t>трансляция в промежуточное представление,</w:t>
       </w:r>
+      <w:bookmarkEnd w:id="76"/>
       <w:bookmarkEnd w:id="77"/>
       <w:bookmarkEnd w:id="78"/>
       <w:bookmarkEnd w:id="79"/>
-      <w:bookmarkEnd w:id="80"/>
     </w:p>
     <w:p>
       <w:pPr>
@@ -2009,17 +2130,17 @@
         <w:jc w:val="left"/>
         <w:outlineLvl w:val="0"/>
       </w:pPr>
-      <w:bookmarkStart w:id="81" w:name="_Toc510282302"/>
-      <w:bookmarkStart w:id="82" w:name="_Toc510968739"/>
-      <w:bookmarkStart w:id="83" w:name="_Toc510968920"/>
-      <w:bookmarkStart w:id="84" w:name="_Toc510985905"/>
+      <w:bookmarkStart w:id="80" w:name="_Toc510282302"/>
+      <w:bookmarkStart w:id="81" w:name="_Toc510968739"/>
+      <w:bookmarkStart w:id="82" w:name="_Toc510968920"/>
+      <w:bookmarkStart w:id="83" w:name="_Toc510985905"/>
       <w:r>
         <w:t>машинно-независимые оптимизации,</w:t>
       </w:r>
+      <w:bookmarkEnd w:id="80"/>
       <w:bookmarkEnd w:id="81"/>
       <w:bookmarkEnd w:id="82"/>
       <w:bookmarkEnd w:id="83"/>
-      <w:bookmarkEnd w:id="84"/>
     </w:p>
     <w:p>
       <w:pPr>
@@ -2036,17 +2157,17 @@
         <w:jc w:val="left"/>
         <w:outlineLvl w:val="0"/>
       </w:pPr>
-      <w:bookmarkStart w:id="85" w:name="_Toc510282303"/>
-      <w:bookmarkStart w:id="86" w:name="_Toc510968740"/>
-      <w:bookmarkStart w:id="87" w:name="_Toc510968921"/>
-      <w:bookmarkStart w:id="88" w:name="_Toc510985906"/>
+      <w:bookmarkStart w:id="84" w:name="_Toc510282303"/>
+      <w:bookmarkStart w:id="85" w:name="_Toc510968740"/>
+      <w:bookmarkStart w:id="86" w:name="_Toc510968921"/>
+      <w:bookmarkStart w:id="87" w:name="_Toc510985906"/>
       <w:r>
         <w:t>трансляция в конечное представление (машинный код),</w:t>
       </w:r>
+      <w:bookmarkEnd w:id="84"/>
       <w:bookmarkEnd w:id="85"/>
       <w:bookmarkEnd w:id="86"/>
       <w:bookmarkEnd w:id="87"/>
-      <w:bookmarkEnd w:id="88"/>
     </w:p>
     <w:p>
       <w:pPr>
@@ -2063,17 +2184,17 @@
         <w:jc w:val="left"/>
         <w:outlineLvl w:val="0"/>
       </w:pPr>
-      <w:bookmarkStart w:id="89" w:name="_Toc510282304"/>
-      <w:bookmarkStart w:id="90" w:name="_Toc510968741"/>
-      <w:bookmarkStart w:id="91" w:name="_Toc510968922"/>
-      <w:bookmarkStart w:id="92" w:name="_Toc510985907"/>
+      <w:bookmarkStart w:id="88" w:name="_Toc510282304"/>
+      <w:bookmarkStart w:id="89" w:name="_Toc510968741"/>
+      <w:bookmarkStart w:id="90" w:name="_Toc510968922"/>
+      <w:bookmarkStart w:id="91" w:name="_Toc510985907"/>
       <w:r>
         <w:t>машинно-зависимые оптимизации.</w:t>
       </w:r>
+      <w:bookmarkEnd w:id="88"/>
       <w:bookmarkEnd w:id="89"/>
       <w:bookmarkEnd w:id="90"/>
       <w:bookmarkEnd w:id="91"/>
-      <w:bookmarkEnd w:id="92"/>
     </w:p>
     <w:p>
       <w:pPr>
@@ -2090,17 +2211,17 @@
         <w:ind w:left="0" w:firstLine="567"/>
         <w:outlineLvl w:val="0"/>
       </w:pPr>
-      <w:bookmarkStart w:id="93" w:name="_Toc510282305"/>
-      <w:bookmarkStart w:id="94" w:name="_Toc510968742"/>
-      <w:bookmarkStart w:id="95" w:name="_Toc510968923"/>
-      <w:bookmarkStart w:id="96" w:name="_Toc510985908"/>
+      <w:bookmarkStart w:id="92" w:name="_Toc510282305"/>
+      <w:bookmarkStart w:id="93" w:name="_Toc510968742"/>
+      <w:bookmarkStart w:id="94" w:name="_Toc510968923"/>
+      <w:bookmarkStart w:id="95" w:name="_Toc510985908"/>
       <w:r>
         <w:t>интерпретация или компиляция «на лету» промежуточного кода виртуальной машиной (при трансляции кода компилятором не в машинный код, а в код некоторой виртуальной машины),</w:t>
       </w:r>
+      <w:bookmarkEnd w:id="92"/>
       <w:bookmarkEnd w:id="93"/>
       <w:bookmarkEnd w:id="94"/>
       <w:bookmarkEnd w:id="95"/>
-      <w:bookmarkEnd w:id="96"/>
     </w:p>
     <w:p>
       <w:pPr>
@@ -2117,17 +2238,17 @@
         <w:ind w:left="0" w:firstLine="567"/>
         <w:outlineLvl w:val="0"/>
       </w:pPr>
-      <w:bookmarkStart w:id="97" w:name="_Toc510282306"/>
-      <w:bookmarkStart w:id="98" w:name="_Toc510968743"/>
-      <w:bookmarkStart w:id="99" w:name="_Toc510968924"/>
-      <w:bookmarkStart w:id="100" w:name="_Toc510985909"/>
+      <w:bookmarkStart w:id="96" w:name="_Toc510282306"/>
+      <w:bookmarkStart w:id="97" w:name="_Toc510968743"/>
+      <w:bookmarkStart w:id="98" w:name="_Toc510968924"/>
+      <w:bookmarkStart w:id="99" w:name="_Toc510985909"/>
       <w:r>
         <w:t>планирование исполнения машинного кода ядром операционной системы,</w:t>
       </w:r>
+      <w:bookmarkEnd w:id="96"/>
       <w:bookmarkEnd w:id="97"/>
       <w:bookmarkEnd w:id="98"/>
       <w:bookmarkEnd w:id="99"/>
-      <w:bookmarkEnd w:id="100"/>
     </w:p>
     <w:p>
       <w:pPr>
@@ -2144,17 +2265,17 @@
         <w:ind w:left="0" w:firstLine="567"/>
         <w:outlineLvl w:val="0"/>
       </w:pPr>
-      <w:bookmarkStart w:id="101" w:name="_Toc510282307"/>
-      <w:bookmarkStart w:id="102" w:name="_Toc510968744"/>
-      <w:bookmarkStart w:id="103" w:name="_Toc510968925"/>
-      <w:bookmarkStart w:id="104" w:name="_Toc510985910"/>
+      <w:bookmarkStart w:id="100" w:name="_Toc510282307"/>
+      <w:bookmarkStart w:id="101" w:name="_Toc510968744"/>
+      <w:bookmarkStart w:id="102" w:name="_Toc510968925"/>
+      <w:bookmarkStart w:id="103" w:name="_Toc510985910"/>
       <w:r>
         <w:t>исполнение кода программы на процессоре,</w:t>
       </w:r>
+      <w:bookmarkEnd w:id="100"/>
       <w:bookmarkEnd w:id="101"/>
       <w:bookmarkEnd w:id="102"/>
       <w:bookmarkEnd w:id="103"/>
-      <w:bookmarkEnd w:id="104"/>
     </w:p>
     <w:p>
       <w:pPr>
@@ -2171,18 +2292,18 @@
         <w:ind w:left="0" w:firstLine="567"/>
         <w:outlineLvl w:val="0"/>
       </w:pPr>
-      <w:bookmarkStart w:id="105" w:name="_Toc510282308"/>
-      <w:bookmarkStart w:id="106" w:name="_Toc510968745"/>
-      <w:bookmarkStart w:id="107" w:name="_Toc510968926"/>
-      <w:bookmarkStart w:id="108" w:name="_Toc510985911"/>
+      <w:bookmarkStart w:id="104" w:name="_Toc510282308"/>
+      <w:bookmarkStart w:id="105" w:name="_Toc510968745"/>
+      <w:bookmarkStart w:id="106" w:name="_Toc510968926"/>
+      <w:bookmarkStart w:id="107" w:name="_Toc510985911"/>
       <w:r>
         <w:lastRenderedPageBreak/>
         <w:t>исполнение кода функций библиотек поддержки времени исполнения, используемых в программе,</w:t>
       </w:r>
+      <w:bookmarkEnd w:id="104"/>
       <w:bookmarkEnd w:id="105"/>
       <w:bookmarkEnd w:id="106"/>
       <w:bookmarkEnd w:id="107"/>
-      <w:bookmarkEnd w:id="108"/>
     </w:p>
     <w:p>
       <w:pPr>
@@ -2199,17 +2320,17 @@
         <w:ind w:left="0" w:firstLine="567"/>
         <w:outlineLvl w:val="0"/>
       </w:pPr>
-      <w:bookmarkStart w:id="109" w:name="_Toc510282309"/>
-      <w:bookmarkStart w:id="110" w:name="_Toc510968746"/>
-      <w:bookmarkStart w:id="111" w:name="_Toc510968927"/>
-      <w:bookmarkStart w:id="112" w:name="_Toc510985912"/>
+      <w:bookmarkStart w:id="108" w:name="_Toc510282309"/>
+      <w:bookmarkStart w:id="109" w:name="_Toc510968746"/>
+      <w:bookmarkStart w:id="110" w:name="_Toc510968927"/>
+      <w:bookmarkStart w:id="111" w:name="_Toc510985912"/>
       <w:r>
         <w:t>исполнение кода системных вызовов, используемых в программе.</w:t>
       </w:r>
+      <w:bookmarkEnd w:id="108"/>
       <w:bookmarkEnd w:id="109"/>
       <w:bookmarkEnd w:id="110"/>
       <w:bookmarkEnd w:id="111"/>
-      <w:bookmarkEnd w:id="112"/>
     </w:p>
     <w:p>
       <w:pPr>
@@ -2230,17 +2351,17 @@
         </w:rPr>
         <w:tab/>
       </w:r>
-      <w:bookmarkStart w:id="113" w:name="_Toc510282310"/>
-      <w:bookmarkStart w:id="114" w:name="_Toc510968747"/>
-      <w:bookmarkStart w:id="115" w:name="_Toc510968928"/>
-      <w:bookmarkStart w:id="116" w:name="_Toc510985913"/>
+      <w:bookmarkStart w:id="112" w:name="_Toc510282310"/>
+      <w:bookmarkStart w:id="113" w:name="_Toc510968747"/>
+      <w:bookmarkStart w:id="114" w:name="_Toc510968928"/>
+      <w:bookmarkStart w:id="115" w:name="_Toc510985913"/>
       <w:r>
         <w:t>На каждой из перечисленных стадий существует множество факторов, способных в конечном счете повлиять на производительность программы. Под контролем программиста непосредственно целевой программы находится лишь одна группа факторов. За остальные группы факторов ответственны разработчики соответствующих инструментов и вспомогательных программ или их частей: виртуальных машин, библиотек поддержки времени исполнения, ядер операционных систем и непосредственно самих процессоров и других физических компонентов, способных влиять на производительность исполняемой программы.</w:t>
       </w:r>
+      <w:bookmarkEnd w:id="112"/>
       <w:bookmarkEnd w:id="113"/>
       <w:bookmarkEnd w:id="114"/>
       <w:bookmarkEnd w:id="115"/>
-      <w:bookmarkEnd w:id="116"/>
     </w:p>
     <w:p>
       <w:pPr>
@@ -2261,10 +2382,10 @@
         </w:rPr>
         <w:tab/>
       </w:r>
-      <w:bookmarkStart w:id="117" w:name="_Toc510282311"/>
-      <w:bookmarkStart w:id="118" w:name="_Toc510968748"/>
-      <w:bookmarkStart w:id="119" w:name="_Toc510968929"/>
-      <w:bookmarkStart w:id="120" w:name="_Toc510985914"/>
+      <w:bookmarkStart w:id="116" w:name="_Toc510282311"/>
+      <w:bookmarkStart w:id="117" w:name="_Toc510968748"/>
+      <w:bookmarkStart w:id="118" w:name="_Toc510968929"/>
+      <w:bookmarkStart w:id="119" w:name="_Toc510985914"/>
       <w:r>
         <w:t>В данной работе предлагается провести исследование, связанное с анализом влияния на производитель</w:t>
       </w:r>
@@ -2274,34 +2395,34 @@
       <w:r>
         <w:t>сть программ групп факторов в рамках стадий написания кода и его компиляции</w:t>
       </w:r>
+      <w:bookmarkEnd w:id="116"/>
+      <w:r>
+        <w:t xml:space="preserve"> (в </w:t>
+      </w:r>
+      <w:r>
+        <w:t xml:space="preserve">терминах теории компиляторов — </w:t>
+      </w:r>
+      <w:r>
+        <w:t xml:space="preserve">в рамках </w:t>
+      </w:r>
+      <w:r>
+        <w:t xml:space="preserve">стадии анализа, </w:t>
+      </w:r>
+      <w:r>
+        <w:t>опуская</w:t>
+      </w:r>
+      <w:r>
+        <w:t xml:space="preserve"> стадию синтеза</w:t>
+      </w:r>
+      <w:r>
+        <w:t>)</w:t>
+      </w:r>
+      <w:r>
+        <w:t>.</w:t>
+      </w:r>
       <w:bookmarkEnd w:id="117"/>
-      <w:r>
-        <w:t xml:space="preserve"> (в </w:t>
-      </w:r>
-      <w:r>
-        <w:t xml:space="preserve">терминах теории компиляторов — </w:t>
-      </w:r>
-      <w:r>
-        <w:t xml:space="preserve">в рамках </w:t>
-      </w:r>
-      <w:r>
-        <w:t xml:space="preserve">стадии анализа, </w:t>
-      </w:r>
-      <w:r>
-        <w:t>опуская</w:t>
-      </w:r>
-      <w:r>
-        <w:t xml:space="preserve"> стадию синтеза</w:t>
-      </w:r>
-      <w:r>
-        <w:t>)</w:t>
-      </w:r>
-      <w:r>
-        <w:t>.</w:t>
-      </w:r>
       <w:bookmarkEnd w:id="118"/>
       <w:bookmarkEnd w:id="119"/>
-      <w:bookmarkEnd w:id="120"/>
     </w:p>
     <w:p>
       <w:pPr>
@@ -2322,17 +2443,17 @@
         </w:rPr>
         <w:tab/>
       </w:r>
-      <w:bookmarkStart w:id="121" w:name="_Toc510282312"/>
-      <w:bookmarkStart w:id="122" w:name="_Toc510968749"/>
-      <w:bookmarkStart w:id="123" w:name="_Toc510968930"/>
-      <w:bookmarkStart w:id="124" w:name="_Toc510985915"/>
+      <w:bookmarkStart w:id="120" w:name="_Toc510282312"/>
+      <w:bookmarkStart w:id="121" w:name="_Toc510968749"/>
+      <w:bookmarkStart w:id="122" w:name="_Toc510968930"/>
+      <w:bookmarkStart w:id="123" w:name="_Toc510985915"/>
       <w:r>
         <w:t>Хочется сразу отметить, что результаты такого анализа могут быть использованы как разработчиками целевых программ, так и разработчиками языка программирования, на котором эти программы составляются.</w:t>
       </w:r>
+      <w:bookmarkEnd w:id="120"/>
       <w:bookmarkEnd w:id="121"/>
       <w:bookmarkEnd w:id="122"/>
       <w:bookmarkEnd w:id="123"/>
-      <w:bookmarkEnd w:id="124"/>
     </w:p>
     <w:p>
       <w:pPr>
@@ -2353,10 +2474,10 @@
         </w:rPr>
         <w:tab/>
       </w:r>
-      <w:bookmarkStart w:id="125" w:name="_Toc510282313"/>
-      <w:bookmarkStart w:id="126" w:name="_Toc510968750"/>
-      <w:bookmarkStart w:id="127" w:name="_Toc510968931"/>
-      <w:bookmarkStart w:id="128" w:name="_Toc510985916"/>
+      <w:bookmarkStart w:id="124" w:name="_Toc510282313"/>
+      <w:bookmarkStart w:id="125" w:name="_Toc510968750"/>
+      <w:bookmarkStart w:id="126" w:name="_Toc510968931"/>
+      <w:bookmarkStart w:id="127" w:name="_Toc510985916"/>
       <w:r>
         <w:t>В качестве языка программирования, программы на котором и компилятор которого будут исследоваться, был выбра</w:t>
       </w:r>
@@ -2364,7 +2485,15 @@
         <w:t>н</w:t>
       </w:r>
       <w:r>
-        <w:t xml:space="preserve"> Kotlin, как один из наиболее </w:t>
+        <w:t xml:space="preserve"> </w:t>
+      </w:r>
+      <w:proofErr w:type="spellStart"/>
+      <w:r>
+        <w:t>Kotlin</w:t>
+      </w:r>
+      <w:proofErr w:type="spellEnd"/>
+      <w:r>
+        <w:t xml:space="preserve">, как один из наиболее </w:t>
       </w:r>
       <w:r>
         <w:t>молодых</w:t>
@@ -2384,10 +2513,10 @@
       <w:r>
         <w:t>.</w:t>
       </w:r>
+      <w:bookmarkEnd w:id="124"/>
       <w:bookmarkEnd w:id="125"/>
       <w:bookmarkEnd w:id="126"/>
       <w:bookmarkEnd w:id="127"/>
-      <w:bookmarkEnd w:id="128"/>
     </w:p>
     <w:p>
       <w:pPr>
@@ -2408,17 +2537,25 @@
         </w:rPr>
         <w:tab/>
       </w:r>
-      <w:bookmarkStart w:id="129" w:name="_Toc510282314"/>
-      <w:bookmarkStart w:id="130" w:name="_Toc510968751"/>
-      <w:bookmarkStart w:id="131" w:name="_Toc510968932"/>
-      <w:bookmarkStart w:id="132" w:name="_Toc510985917"/>
-      <w:r>
-        <w:t>Таким образом, целью данной магистерской диссертации является разработка набора инструментов для анализа исходного кода программ на ЯП Kotlin и выявления потенциальных проблем производительности в них, а также проведение исследования по данной теме с использованием разработанного набора инструментов.</w:t>
-      </w:r>
+      <w:bookmarkStart w:id="128" w:name="_Toc510282314"/>
+      <w:bookmarkStart w:id="129" w:name="_Toc510968751"/>
+      <w:bookmarkStart w:id="130" w:name="_Toc510968932"/>
+      <w:bookmarkStart w:id="131" w:name="_Toc510985917"/>
+      <w:r>
+        <w:t xml:space="preserve">Таким образом, целью данной магистерской диссертации является разработка набора инструментов для анализа исходного кода программ на ЯП </w:t>
+      </w:r>
+      <w:proofErr w:type="spellStart"/>
+      <w:r>
+        <w:t>Kotlin</w:t>
+      </w:r>
+      <w:proofErr w:type="spellEnd"/>
+      <w:r>
+        <w:t xml:space="preserve"> и выявления потенциальных проблем производительности в них, а также проведение исследования по данной теме с использованием разработанного набора инструментов.</w:t>
+      </w:r>
+      <w:bookmarkEnd w:id="128"/>
       <w:bookmarkEnd w:id="129"/>
       <w:bookmarkEnd w:id="130"/>
       <w:bookmarkEnd w:id="131"/>
-      <w:bookmarkEnd w:id="132"/>
     </w:p>
     <w:p>
       <w:pPr>
@@ -2439,9 +2576,9 @@
         </w:rPr>
         <w:tab/>
       </w:r>
-      <w:bookmarkStart w:id="133" w:name="_Toc510968752"/>
-      <w:bookmarkStart w:id="134" w:name="_Toc510968933"/>
-      <w:bookmarkStart w:id="135" w:name="_Toc510985918"/>
+      <w:bookmarkStart w:id="132" w:name="_Toc510968752"/>
+      <w:bookmarkStart w:id="133" w:name="_Toc510968933"/>
+      <w:bookmarkStart w:id="134" w:name="_Toc510985918"/>
       <w:r>
         <w:t xml:space="preserve">Практическая значимость работы заключается в </w:t>
       </w:r>
@@ -2451,9 +2588,9 @@
       <w:r>
         <w:t>отки:</w:t>
       </w:r>
+      <w:bookmarkEnd w:id="132"/>
       <w:bookmarkEnd w:id="133"/>
       <w:bookmarkEnd w:id="134"/>
-      <w:bookmarkEnd w:id="135"/>
     </w:p>
     <w:p>
       <w:pPr>
@@ -2469,16 +2606,16 @@
         <w:spacing w:after="120" w:line="360" w:lineRule="auto"/>
         <w:outlineLvl w:val="0"/>
       </w:pPr>
-      <w:bookmarkStart w:id="136" w:name="_Toc510968753"/>
-      <w:bookmarkStart w:id="137" w:name="_Toc510968934"/>
-      <w:bookmarkStart w:id="138" w:name="_Toc510985919"/>
+      <w:bookmarkStart w:id="135" w:name="_Toc510968753"/>
+      <w:bookmarkStart w:id="136" w:name="_Toc510968934"/>
+      <w:bookmarkStart w:id="137" w:name="_Toc510985919"/>
       <w:r>
         <w:lastRenderedPageBreak/>
         <w:t>сгруппированного списка файлов с исходным кодом из достаточно объемного набора данных, являющихся с точки зрения тех или иных алгоритмов аномальным;</w:t>
       </w:r>
+      <w:bookmarkEnd w:id="135"/>
       <w:bookmarkEnd w:id="136"/>
       <w:bookmarkEnd w:id="137"/>
-      <w:bookmarkEnd w:id="138"/>
     </w:p>
     <w:p>
       <w:pPr>
@@ -2494,15 +2631,15 @@
         <w:spacing w:after="120" w:line="360" w:lineRule="auto"/>
         <w:outlineLvl w:val="0"/>
       </w:pPr>
-      <w:bookmarkStart w:id="139" w:name="_Toc510968754"/>
-      <w:bookmarkStart w:id="140" w:name="_Toc510968935"/>
-      <w:bookmarkStart w:id="141" w:name="_Toc510985920"/>
+      <w:bookmarkStart w:id="138" w:name="_Toc510968754"/>
+      <w:bookmarkStart w:id="139" w:name="_Toc510968935"/>
+      <w:bookmarkStart w:id="140" w:name="_Toc510985920"/>
       <w:r>
         <w:t>набора инструментов, позволяющего получать аналогичный список файлов на заданном проекте.</w:t>
       </w:r>
+      <w:bookmarkEnd w:id="138"/>
       <w:bookmarkEnd w:id="139"/>
       <w:bookmarkEnd w:id="140"/>
-      <w:bookmarkEnd w:id="141"/>
     </w:p>
     <w:p>
       <w:pPr>
@@ -2523,9 +2660,9 @@
         </w:rPr>
         <w:tab/>
       </w:r>
-      <w:bookmarkStart w:id="142" w:name="_Toc510968755"/>
-      <w:bookmarkStart w:id="143" w:name="_Toc510968936"/>
-      <w:bookmarkStart w:id="144" w:name="_Toc510985921"/>
+      <w:bookmarkStart w:id="141" w:name="_Toc510968755"/>
+      <w:bookmarkStart w:id="142" w:name="_Toc510968936"/>
+      <w:bookmarkStart w:id="143" w:name="_Toc510985921"/>
       <w:r>
         <w:t xml:space="preserve">Первый результат </w:t>
       </w:r>
@@ -2541,12 +2678,14 @@
       <w:r>
         <w:t xml:space="preserve"> важным и полезным в первую очередь разработчикам языка программирования </w:t>
       </w:r>
+      <w:proofErr w:type="spellStart"/>
       <w:r>
         <w:rPr>
           <w:lang w:val="en-GB"/>
         </w:rPr>
         <w:t>Kotlin</w:t>
       </w:r>
+      <w:proofErr w:type="spellEnd"/>
       <w:r>
         <w:t>; второй же — пользователям языка</w:t>
       </w:r>
@@ -2562,18 +2701,20 @@
       <w:r>
         <w:t xml:space="preserve">, использующих для разработки своих проектов язык программирования </w:t>
       </w:r>
+      <w:proofErr w:type="spellStart"/>
       <w:r>
         <w:rPr>
           <w:lang w:val="en-GB"/>
         </w:rPr>
         <w:t>Kotlin</w:t>
       </w:r>
+      <w:proofErr w:type="spellEnd"/>
       <w:r>
         <w:t>.</w:t>
       </w:r>
+      <w:bookmarkEnd w:id="141"/>
       <w:bookmarkEnd w:id="142"/>
       <w:bookmarkEnd w:id="143"/>
-      <w:bookmarkEnd w:id="144"/>
     </w:p>
     <w:p>
       <w:pPr>
@@ -2620,9 +2761,9 @@
           <w:caps/>
         </w:rPr>
       </w:pPr>
-      <w:bookmarkStart w:id="145" w:name="_Toc441235453"/>
-      <w:bookmarkStart w:id="146" w:name="_Toc451127265"/>
-      <w:bookmarkStart w:id="147" w:name="_Toc510985922"/>
+      <w:bookmarkStart w:id="144" w:name="_Toc441235453"/>
+      <w:bookmarkStart w:id="145" w:name="_Toc451127265"/>
+      <w:bookmarkStart w:id="146" w:name="_Toc510985922"/>
       <w:r>
         <w:rPr>
           <w:b/>
@@ -2632,9 +2773,9 @@
         <w:lastRenderedPageBreak/>
         <w:t>1 АНАЛИЗ прдеметной области и постановка задачи</w:t>
       </w:r>
+      <w:bookmarkEnd w:id="144"/>
       <w:bookmarkEnd w:id="145"/>
       <w:bookmarkEnd w:id="146"/>
-      <w:bookmarkEnd w:id="147"/>
     </w:p>
     <w:p>
       <w:pPr>
@@ -2651,9 +2792,9 @@
           <w:caps/>
         </w:rPr>
       </w:pPr>
-      <w:bookmarkStart w:id="148" w:name="_Toc441235454"/>
-      <w:bookmarkStart w:id="149" w:name="_Toc451127266"/>
-      <w:bookmarkStart w:id="150" w:name="_Toc510985923"/>
+      <w:bookmarkStart w:id="147" w:name="_Toc441235454"/>
+      <w:bookmarkStart w:id="148" w:name="_Toc451127266"/>
+      <w:bookmarkStart w:id="149" w:name="_Toc510985923"/>
       <w:r>
         <w:rPr>
           <w:b/>
@@ -2669,9 +2810,9 @@
         </w:rPr>
         <w:t>Анализ предметной области</w:t>
       </w:r>
+      <w:bookmarkEnd w:id="147"/>
       <w:bookmarkEnd w:id="148"/>
       <w:bookmarkEnd w:id="149"/>
-      <w:bookmarkEnd w:id="150"/>
     </w:p>
     <w:p>
       <w:pPr>
@@ -2692,12 +2833,13 @@
         </w:rPr>
         <w:tab/>
       </w:r>
-      <w:bookmarkStart w:id="151" w:name="_Toc510968758"/>
-      <w:bookmarkStart w:id="152" w:name="_Toc510968939"/>
-      <w:bookmarkStart w:id="153" w:name="_Toc510985924"/>
+      <w:bookmarkStart w:id="150" w:name="_Toc510968758"/>
+      <w:bookmarkStart w:id="151" w:name="_Toc510968939"/>
+      <w:bookmarkStart w:id="152" w:name="_Toc510985924"/>
       <w:r>
         <w:t xml:space="preserve">Предметной областью, как уже было сказано, является анализ исходного кода на языке программирования </w:t>
       </w:r>
+      <w:proofErr w:type="spellStart"/>
       <w:r>
         <w:rPr>
           <w:lang w:val="en-GB"/>
@@ -2710,6 +2852,7 @@
         </w:rPr>
         <w:t>otlin</w:t>
       </w:r>
+      <w:proofErr w:type="spellEnd"/>
       <w:r>
         <w:t xml:space="preserve"> (</w:t>
       </w:r>
@@ -2722,9 +2865,9 @@
       <w:r>
         <w:t xml:space="preserve"> с целью обнаружения потенциальных проблем производительности в программах, написанных на нём.</w:t>
       </w:r>
+      <w:bookmarkEnd w:id="150"/>
       <w:bookmarkEnd w:id="151"/>
       <w:bookmarkEnd w:id="152"/>
-      <w:bookmarkEnd w:id="153"/>
     </w:p>
     <w:p>
       <w:pPr>
@@ -2745,18 +2888,20 @@
         </w:rPr>
         <w:tab/>
       </w:r>
-      <w:bookmarkStart w:id="154" w:name="_Toc510968759"/>
-      <w:bookmarkStart w:id="155" w:name="_Toc510968940"/>
-      <w:bookmarkStart w:id="156" w:name="_Toc510985925"/>
+      <w:bookmarkStart w:id="153" w:name="_Toc510968759"/>
+      <w:bookmarkStart w:id="154" w:name="_Toc510968940"/>
+      <w:bookmarkStart w:id="155" w:name="_Toc510985925"/>
       <w:r>
         <w:t xml:space="preserve">Компилятор ЯП </w:t>
       </w:r>
+      <w:proofErr w:type="spellStart"/>
       <w:r>
         <w:rPr>
           <w:lang w:val="en-GB"/>
         </w:rPr>
         <w:t>Kotlin</w:t>
       </w:r>
+      <w:proofErr w:type="spellEnd"/>
       <w:r>
         <w:t xml:space="preserve"> транслирует исходный код в промежуточный код</w:t>
       </w:r>
@@ -2817,14 +2962,24 @@
       <w:r>
         <w:t xml:space="preserve"> </w:t>
       </w:r>
+      <w:proofErr w:type="spellStart"/>
       <w:r>
         <w:rPr>
           <w:lang w:val="en-GB"/>
         </w:rPr>
         <w:t>Kotlin</w:t>
       </w:r>
-      <w:r>
-        <w:t xml:space="preserve"> (дальнейшая интепретация или компиляция «на лету»</w:t>
+      <w:proofErr w:type="spellEnd"/>
+      <w:r>
+        <w:t xml:space="preserve"> (дальнейшая </w:t>
+      </w:r>
+      <w:proofErr w:type="spellStart"/>
+      <w:r>
+        <w:t>интепретация</w:t>
+      </w:r>
+      <w:proofErr w:type="spellEnd"/>
+      <w:r>
+        <w:t xml:space="preserve"> или компиляция «на лету»</w:t>
       </w:r>
       <w:r>
         <w:t xml:space="preserve"> в машинный </w:t>
@@ -2883,18 +3038,20 @@
       <w:r>
         <w:t xml:space="preserve">тора </w:t>
       </w:r>
+      <w:proofErr w:type="spellStart"/>
       <w:r>
         <w:rPr>
           <w:lang w:val="en-GB"/>
         </w:rPr>
         <w:t>Kotlin</w:t>
       </w:r>
+      <w:proofErr w:type="spellEnd"/>
       <w:r>
         <w:t>).</w:t>
       </w:r>
+      <w:bookmarkEnd w:id="153"/>
       <w:bookmarkEnd w:id="154"/>
       <w:bookmarkEnd w:id="155"/>
-      <w:bookmarkEnd w:id="156"/>
     </w:p>
     <w:p>
       <w:pPr>
@@ -2915,24 +3072,26 @@
         </w:rPr>
         <w:tab/>
       </w:r>
-      <w:bookmarkStart w:id="157" w:name="_Toc510968760"/>
-      <w:bookmarkStart w:id="158" w:name="_Toc510968941"/>
-      <w:bookmarkStart w:id="159" w:name="_Toc510985926"/>
+      <w:bookmarkStart w:id="156" w:name="_Toc510968760"/>
+      <w:bookmarkStart w:id="157" w:name="_Toc510968941"/>
+      <w:bookmarkStart w:id="158" w:name="_Toc510985926"/>
       <w:r>
         <w:t xml:space="preserve">В компиляторе </w:t>
       </w:r>
+      <w:proofErr w:type="spellStart"/>
       <w:r>
         <w:rPr>
           <w:lang w:val="en-GB"/>
         </w:rPr>
         <w:t>Kotlin</w:t>
       </w:r>
+      <w:proofErr w:type="spellEnd"/>
       <w:r>
         <w:t xml:space="preserve"> производятся следующие преобразования исходного кода:</w:t>
       </w:r>
+      <w:bookmarkEnd w:id="156"/>
       <w:bookmarkEnd w:id="157"/>
       <w:bookmarkEnd w:id="158"/>
-      <w:bookmarkEnd w:id="159"/>
     </w:p>
     <w:p>
       <w:pPr>
@@ -2948,15 +3107,23 @@
         <w:spacing w:after="120" w:line="360" w:lineRule="auto"/>
         <w:outlineLvl w:val="0"/>
       </w:pPr>
-      <w:bookmarkStart w:id="160" w:name="_Toc510968761"/>
-      <w:bookmarkStart w:id="161" w:name="_Toc510968942"/>
-      <w:bookmarkStart w:id="162" w:name="_Toc510985927"/>
-      <w:r>
-        <w:t>Преобразование исходного кода в набор лексем (токенизация или лексический анализ);</w:t>
-      </w:r>
+      <w:bookmarkStart w:id="159" w:name="_Toc510968761"/>
+      <w:bookmarkStart w:id="160" w:name="_Toc510968942"/>
+      <w:bookmarkStart w:id="161" w:name="_Toc510985927"/>
+      <w:r>
+        <w:t>Преобразование исходного кода в набор лексем (</w:t>
+      </w:r>
+      <w:proofErr w:type="spellStart"/>
+      <w:r>
+        <w:t>токенизация</w:t>
+      </w:r>
+      <w:proofErr w:type="spellEnd"/>
+      <w:r>
+        <w:t xml:space="preserve"> или лексический анализ);</w:t>
+      </w:r>
+      <w:bookmarkEnd w:id="159"/>
       <w:bookmarkEnd w:id="160"/>
       <w:bookmarkEnd w:id="161"/>
-      <w:bookmarkEnd w:id="162"/>
     </w:p>
     <w:p>
       <w:pPr>
@@ -2972,18 +3139,20 @@
         <w:spacing w:after="120" w:line="360" w:lineRule="auto"/>
         <w:outlineLvl w:val="0"/>
       </w:pPr>
-      <w:bookmarkStart w:id="163" w:name="_Toc510968762"/>
-      <w:bookmarkStart w:id="164" w:name="_Toc510968943"/>
-      <w:bookmarkStart w:id="165" w:name="_Toc510985928"/>
+      <w:bookmarkStart w:id="162" w:name="_Toc510968762"/>
+      <w:bookmarkStart w:id="163" w:name="_Toc510968943"/>
+      <w:bookmarkStart w:id="164" w:name="_Toc510985928"/>
       <w:r>
         <w:t xml:space="preserve">Построение дерева разбора на основе набора лексем (в компиляторе </w:t>
       </w:r>
+      <w:proofErr w:type="spellStart"/>
       <w:r>
         <w:rPr>
           <w:lang w:val="en-GB"/>
         </w:rPr>
         <w:t>Kotlin</w:t>
       </w:r>
+      <w:proofErr w:type="spellEnd"/>
       <w:r>
         <w:t xml:space="preserve"> данное дерево </w:t>
       </w:r>
@@ -3029,9 +3198,9 @@
       <w:r>
         <w:t xml:space="preserve"> — по общепринятой терминологии его можно назвать конкретным синтаксическим деревом);</w:t>
       </w:r>
+      <w:bookmarkEnd w:id="162"/>
       <w:bookmarkEnd w:id="163"/>
       <w:bookmarkEnd w:id="164"/>
-      <w:bookmarkEnd w:id="165"/>
     </w:p>
     <w:p>
       <w:pPr>
@@ -3047,9 +3216,9 @@
         <w:spacing w:after="120" w:line="360" w:lineRule="auto"/>
         <w:outlineLvl w:val="0"/>
       </w:pPr>
-      <w:bookmarkStart w:id="166" w:name="_Toc510968763"/>
-      <w:bookmarkStart w:id="167" w:name="_Toc510968944"/>
-      <w:bookmarkStart w:id="168" w:name="_Toc510985929"/>
+      <w:bookmarkStart w:id="165" w:name="_Toc510968763"/>
+      <w:bookmarkStart w:id="166" w:name="_Toc510968944"/>
+      <w:bookmarkStart w:id="167" w:name="_Toc510985929"/>
       <w:r>
         <w:t xml:space="preserve">Генерация байт-кода </w:t>
       </w:r>
@@ -3071,9 +3240,9 @@
       <w:r>
         <w:t>.</w:t>
       </w:r>
+      <w:bookmarkEnd w:id="165"/>
       <w:bookmarkEnd w:id="166"/>
       <w:bookmarkEnd w:id="167"/>
-      <w:bookmarkEnd w:id="168"/>
     </w:p>
     <w:p>
       <w:pPr>
@@ -3094,9 +3263,9 @@
         </w:rPr>
         <w:tab/>
       </w:r>
-      <w:bookmarkStart w:id="169" w:name="_Toc510968764"/>
-      <w:bookmarkStart w:id="170" w:name="_Toc510968945"/>
-      <w:bookmarkStart w:id="171" w:name="_Toc510985930"/>
+      <w:bookmarkStart w:id="168" w:name="_Toc510968764"/>
+      <w:bookmarkStart w:id="169" w:name="_Toc510968945"/>
+      <w:bookmarkStart w:id="170" w:name="_Toc510985930"/>
       <w:r>
         <w:t>Стоит отметить</w:t>
       </w:r>
@@ -3124,12 +3293,14 @@
       <w:r>
         <w:t xml:space="preserve">. Для синтаксически некорректных конструкций (тех, которые не вписываются в грамматику ЯП </w:t>
       </w:r>
+      <w:proofErr w:type="spellStart"/>
       <w:r>
         <w:rPr>
           <w:lang w:val="en-GB"/>
         </w:rPr>
         <w:t>Kotlin</w:t>
       </w:r>
+      <w:proofErr w:type="spellEnd"/>
       <w:r>
         <w:t>)</w:t>
       </w:r>
@@ -3175,9 +3346,9 @@
       <w:r>
         <w:t xml:space="preserve"> невозможна.</w:t>
       </w:r>
+      <w:bookmarkEnd w:id="168"/>
       <w:bookmarkEnd w:id="169"/>
       <w:bookmarkEnd w:id="170"/>
-      <w:bookmarkEnd w:id="171"/>
     </w:p>
     <w:p>
       <w:pPr>
@@ -3199,18 +3370,20 @@
         <w:lastRenderedPageBreak/>
         <w:tab/>
       </w:r>
-      <w:bookmarkStart w:id="172" w:name="_Toc510968765"/>
-      <w:bookmarkStart w:id="173" w:name="_Toc510968946"/>
-      <w:bookmarkStart w:id="174" w:name="_Toc510985931"/>
+      <w:bookmarkStart w:id="171" w:name="_Toc510968765"/>
+      <w:bookmarkStart w:id="172" w:name="_Toc510968946"/>
+      <w:bookmarkStart w:id="173" w:name="_Toc510985931"/>
       <w:r>
         <w:t xml:space="preserve">К сожалению, на данный момент в компиляторе </w:t>
       </w:r>
+      <w:proofErr w:type="spellStart"/>
       <w:r>
         <w:rPr>
           <w:lang w:val="en-GB"/>
         </w:rPr>
         <w:t>Kotlin</w:t>
       </w:r>
+      <w:proofErr w:type="spellEnd"/>
       <w:r>
         <w:t xml:space="preserve"> нет представления исходного кода в виде абстрактного синтаксического дерева </w:t>
       </w:r>
@@ -3250,9 +3423,9 @@
       <w:r>
         <w:t>.</w:t>
       </w:r>
+      <w:bookmarkEnd w:id="171"/>
       <w:bookmarkEnd w:id="172"/>
       <w:bookmarkEnd w:id="173"/>
-      <w:bookmarkEnd w:id="174"/>
     </w:p>
     <w:p>
       <w:pPr>
@@ -3273,9 +3446,9 @@
         </w:rPr>
         <w:tab/>
       </w:r>
-      <w:bookmarkStart w:id="175" w:name="_Toc510968766"/>
-      <w:bookmarkStart w:id="176" w:name="_Toc510968947"/>
-      <w:bookmarkStart w:id="177" w:name="_Toc510985932"/>
+      <w:bookmarkStart w:id="174" w:name="_Toc510968766"/>
+      <w:bookmarkStart w:id="175" w:name="_Toc510968947"/>
+      <w:bookmarkStart w:id="176" w:name="_Toc510985932"/>
       <w:r>
         <w:t xml:space="preserve">Дерево разбора </w:t>
       </w:r>
@@ -3375,12 +3548,14 @@
       <w:r>
         <w:t xml:space="preserve"> в компиляторе </w:t>
       </w:r>
+      <w:proofErr w:type="spellStart"/>
       <w:r>
         <w:rPr>
           <w:lang w:val="en-GB"/>
         </w:rPr>
         <w:t>Kotlin</w:t>
       </w:r>
+      <w:proofErr w:type="spellEnd"/>
       <w:r>
         <w:t>)</w:t>
       </w:r>
@@ -3426,9 +3601,9 @@
       <w:r>
         <w:t xml:space="preserve"> может быть однозначно восстановлен исходный код программы.</w:t>
       </w:r>
+      <w:bookmarkEnd w:id="174"/>
       <w:bookmarkEnd w:id="175"/>
       <w:bookmarkEnd w:id="176"/>
-      <w:bookmarkEnd w:id="177"/>
     </w:p>
     <w:p>
       <w:pPr>
@@ -3444,7 +3619,7 @@
           <w:bCs/>
         </w:rPr>
       </w:pPr>
-      <w:bookmarkStart w:id="178" w:name="_Toc510985933"/>
+      <w:bookmarkStart w:id="177" w:name="_Toc510985933"/>
       <w:r>
         <w:rPr>
           <w:b/>
@@ -3460,7 +3635,7 @@
         </w:rPr>
         <w:t>Постановка задачи</w:t>
       </w:r>
-      <w:bookmarkEnd w:id="178"/>
+      <w:bookmarkEnd w:id="177"/>
     </w:p>
     <w:p>
       <w:pPr>
@@ -3482,21 +3657,23 @@
         </w:rPr>
         <w:tab/>
       </w:r>
-      <w:bookmarkStart w:id="179" w:name="_Toc510968768"/>
-      <w:bookmarkStart w:id="180" w:name="_Toc510968949"/>
-      <w:bookmarkStart w:id="181" w:name="_Toc510985934"/>
+      <w:bookmarkStart w:id="178" w:name="_Toc510968768"/>
+      <w:bookmarkStart w:id="179" w:name="_Toc510968949"/>
+      <w:bookmarkStart w:id="180" w:name="_Toc510985934"/>
       <w:r>
         <w:t>После освещения предметной области</w:t>
       </w:r>
       <w:r>
         <w:t xml:space="preserve"> — того, как происходит компиляция кода на ЯП </w:t>
       </w:r>
+      <w:proofErr w:type="spellStart"/>
       <w:r>
         <w:rPr>
           <w:lang w:val="en-GB"/>
         </w:rPr>
         <w:t>Kotlin</w:t>
       </w:r>
+      <w:proofErr w:type="spellEnd"/>
       <w:r>
         <w:t xml:space="preserve"> </w:t>
       </w:r>
@@ -3515,9 +3692,9 @@
       <w:r>
         <w:t>.</w:t>
       </w:r>
+      <w:bookmarkEnd w:id="178"/>
       <w:bookmarkEnd w:id="179"/>
       <w:bookmarkEnd w:id="180"/>
-      <w:bookmarkEnd w:id="181"/>
     </w:p>
     <w:p>
       <w:pPr>
@@ -3538,15 +3715,16 @@
         </w:rPr>
         <w:tab/>
       </w:r>
-      <w:bookmarkStart w:id="182" w:name="_Toc510968769"/>
-      <w:bookmarkStart w:id="183" w:name="_Toc510968950"/>
-      <w:bookmarkStart w:id="184" w:name="_Toc510985935"/>
+      <w:bookmarkStart w:id="181" w:name="_Toc510968769"/>
+      <w:bookmarkStart w:id="182" w:name="_Toc510968950"/>
+      <w:bookmarkStart w:id="183" w:name="_Toc510985935"/>
       <w:r>
         <w:rPr>
           <w:szCs w:val="28"/>
         </w:rPr>
         <w:t xml:space="preserve">Задачей будет являться анализ исходного кода на ЯП </w:t>
       </w:r>
+      <w:proofErr w:type="spellStart"/>
       <w:r>
         <w:rPr>
           <w:szCs w:val="28"/>
@@ -3554,6 +3732,7 @@
         </w:rPr>
         <w:t>Kotlin</w:t>
       </w:r>
+      <w:proofErr w:type="spellEnd"/>
       <w:r>
         <w:rPr>
           <w:szCs w:val="28"/>
@@ -3622,9 +3801,9 @@
         </w:rPr>
         <w:t>Такой анализ должен будет быть направлен на обнаружение потенциальных проблем производительности в программах с анализируемым кодом.</w:t>
       </w:r>
+      <w:bookmarkEnd w:id="181"/>
       <w:bookmarkEnd w:id="182"/>
       <w:bookmarkEnd w:id="183"/>
-      <w:bookmarkEnd w:id="184"/>
     </w:p>
     <w:p>
       <w:pPr>
@@ -3645,9 +3824,9 @@
         </w:rPr>
         <w:tab/>
       </w:r>
-      <w:bookmarkStart w:id="185" w:name="_Toc510968770"/>
-      <w:bookmarkStart w:id="186" w:name="_Toc510968951"/>
-      <w:bookmarkStart w:id="187" w:name="_Toc510985936"/>
+      <w:bookmarkStart w:id="184" w:name="_Toc510968770"/>
+      <w:bookmarkStart w:id="185" w:name="_Toc510968951"/>
+      <w:bookmarkStart w:id="186" w:name="_Toc510985936"/>
       <w:r>
         <w:rPr>
           <w:szCs w:val="28"/>
@@ -3776,7 +3955,21 @@
         <w:rPr>
           <w:szCs w:val="28"/>
         </w:rPr>
-        <w:t xml:space="preserve"> дереве разрбора </w:t>
+        <w:t xml:space="preserve"> дереве </w:t>
+      </w:r>
+      <w:proofErr w:type="spellStart"/>
+      <w:r>
+        <w:rPr>
+          <w:szCs w:val="28"/>
+        </w:rPr>
+        <w:t>разрбора</w:t>
+      </w:r>
+      <w:proofErr w:type="spellEnd"/>
+      <w:r>
+        <w:rPr>
+          <w:szCs w:val="28"/>
+        </w:rPr>
+        <w:t xml:space="preserve"> </w:t>
       </w:r>
       <w:r>
         <w:rPr>
@@ -3847,9 +4040,9 @@
         </w:rPr>
         <w:t>байт-код, аномальными.</w:t>
       </w:r>
+      <w:bookmarkEnd w:id="184"/>
       <w:bookmarkEnd w:id="185"/>
       <w:bookmarkEnd w:id="186"/>
-      <w:bookmarkEnd w:id="187"/>
     </w:p>
     <w:p>
       <w:pPr>
@@ -3871,9 +4064,9 @@
         <w:lastRenderedPageBreak/>
         <w:tab/>
       </w:r>
-      <w:bookmarkStart w:id="188" w:name="_Toc510968771"/>
-      <w:bookmarkStart w:id="189" w:name="_Toc510968952"/>
-      <w:bookmarkStart w:id="190" w:name="_Toc510985937"/>
+      <w:bookmarkStart w:id="187" w:name="_Toc510968771"/>
+      <w:bookmarkStart w:id="188" w:name="_Toc510968952"/>
+      <w:bookmarkStart w:id="189" w:name="_Toc510985937"/>
       <w:r>
         <w:rPr>
           <w:szCs w:val="28"/>
@@ -3922,9 +4115,9 @@
         </w:rPr>
         <w:t>.</w:t>
       </w:r>
+      <w:bookmarkEnd w:id="187"/>
       <w:bookmarkEnd w:id="188"/>
       <w:bookmarkEnd w:id="189"/>
-      <w:bookmarkEnd w:id="190"/>
     </w:p>
     <w:p>
       <w:pPr>
@@ -3945,9 +4138,9 @@
         </w:rPr>
         <w:tab/>
       </w:r>
-      <w:bookmarkStart w:id="191" w:name="_Toc510968772"/>
-      <w:bookmarkStart w:id="192" w:name="_Toc510968953"/>
-      <w:bookmarkStart w:id="193" w:name="_Toc510985938"/>
+      <w:bookmarkStart w:id="190" w:name="_Toc510968772"/>
+      <w:bookmarkStart w:id="191" w:name="_Toc510968953"/>
+      <w:bookmarkStart w:id="192" w:name="_Toc510985938"/>
       <w:r>
         <w:rPr>
           <w:szCs w:val="28"/>
@@ -3958,8 +4151,16 @@
         <w:rPr>
           <w:szCs w:val="28"/>
         </w:rPr>
-        <w:t xml:space="preserve"> этапе предлагатеся</w:t>
-      </w:r>
+        <w:t xml:space="preserve"> этапе </w:t>
+      </w:r>
+      <w:proofErr w:type="spellStart"/>
+      <w:r>
+        <w:rPr>
+          <w:szCs w:val="28"/>
+        </w:rPr>
+        <w:t>предлагатеся</w:t>
+      </w:r>
+      <w:proofErr w:type="spellEnd"/>
       <w:r>
         <w:rPr>
           <w:szCs w:val="28"/>
@@ -3994,8 +4195,16 @@
         <w:rPr>
           <w:szCs w:val="28"/>
         </w:rPr>
-        <w:t>наборе исходых</w:t>
-      </w:r>
+        <w:t xml:space="preserve">наборе </w:t>
+      </w:r>
+      <w:proofErr w:type="spellStart"/>
+      <w:r>
+        <w:rPr>
+          <w:szCs w:val="28"/>
+        </w:rPr>
+        <w:t>исходых</w:t>
+      </w:r>
+      <w:proofErr w:type="spellEnd"/>
       <w:r>
         <w:rPr>
           <w:szCs w:val="28"/>
@@ -4038,9 +4247,9 @@
         </w:rPr>
         <w:t xml:space="preserve"> имеющие потенциальные проблемы производительности.</w:t>
       </w:r>
+      <w:bookmarkEnd w:id="190"/>
       <w:bookmarkEnd w:id="191"/>
       <w:bookmarkEnd w:id="192"/>
-      <w:bookmarkEnd w:id="193"/>
     </w:p>
     <w:p>
       <w:pPr>
@@ -4061,15 +4270,16 @@
         </w:rPr>
         <w:tab/>
       </w:r>
-      <w:bookmarkStart w:id="194" w:name="_Toc510968773"/>
-      <w:bookmarkStart w:id="195" w:name="_Toc510968954"/>
-      <w:bookmarkStart w:id="196" w:name="_Toc510985939"/>
+      <w:bookmarkStart w:id="193" w:name="_Toc510968773"/>
+      <w:bookmarkStart w:id="194" w:name="_Toc510968954"/>
+      <w:bookmarkStart w:id="195" w:name="_Toc510985939"/>
       <w:r>
         <w:rPr>
           <w:szCs w:val="28"/>
         </w:rPr>
         <w:t xml:space="preserve">Разработчикам же ЯП </w:t>
       </w:r>
+      <w:proofErr w:type="spellStart"/>
       <w:r>
         <w:rPr>
           <w:szCs w:val="28"/>
@@ -4077,6 +4287,7 @@
         </w:rPr>
         <w:t>Kotlin</w:t>
       </w:r>
+      <w:proofErr w:type="spellEnd"/>
       <w:r>
         <w:rPr>
           <w:szCs w:val="28"/>
@@ -4089,9 +4300,9 @@
         </w:rPr>
         <w:t>предполагается, что будут интересны следующие результаты:</w:t>
       </w:r>
+      <w:bookmarkEnd w:id="193"/>
       <w:bookmarkEnd w:id="194"/>
       <w:bookmarkEnd w:id="195"/>
-      <w:bookmarkEnd w:id="196"/>
     </w:p>
     <w:p>
       <w:pPr>
@@ -4108,9 +4319,9 @@
         <w:ind w:left="0" w:firstLine="567"/>
         <w:outlineLvl w:val="0"/>
       </w:pPr>
-      <w:bookmarkStart w:id="197" w:name="_Toc510968774"/>
-      <w:bookmarkStart w:id="198" w:name="_Toc510968955"/>
-      <w:bookmarkStart w:id="199" w:name="_Toc510985940"/>
+      <w:bookmarkStart w:id="196" w:name="_Toc510968774"/>
+      <w:bookmarkStart w:id="197" w:name="_Toc510968955"/>
+      <w:bookmarkStart w:id="198" w:name="_Toc510985940"/>
       <w:r>
         <w:t>полный набор найденных файлов-аномалий</w:t>
       </w:r>
@@ -4118,7 +4329,15 @@
         <w:t xml:space="preserve"> с исходным кодом</w:t>
       </w:r>
       <w:r>
-        <w:t xml:space="preserve"> на эталонном наборе данных: предлполагается, что такие файлы могут способствовать переосмыслению </w:t>
+        <w:t xml:space="preserve"> на эталонном наборе данных: </w:t>
+      </w:r>
+      <w:proofErr w:type="spellStart"/>
+      <w:r>
+        <w:t>предлполагается</w:t>
+      </w:r>
+      <w:proofErr w:type="spellEnd"/>
+      <w:r>
+        <w:t xml:space="preserve">, что такие файлы могут способствовать переосмыслению </w:t>
       </w:r>
       <w:r>
         <w:t xml:space="preserve">некоторых </w:t>
@@ -4150,9 +4369,9 @@
       <w:r>
         <w:t>;</w:t>
       </w:r>
+      <w:bookmarkEnd w:id="196"/>
       <w:bookmarkEnd w:id="197"/>
       <w:bookmarkEnd w:id="198"/>
-      <w:bookmarkEnd w:id="199"/>
     </w:p>
     <w:p>
       <w:pPr>
@@ -4169,9 +4388,9 @@
         <w:ind w:left="0" w:firstLine="567"/>
         <w:outlineLvl w:val="0"/>
       </w:pPr>
-      <w:bookmarkStart w:id="200" w:name="_Toc510968775"/>
-      <w:bookmarkStart w:id="201" w:name="_Toc510968956"/>
-      <w:bookmarkStart w:id="202" w:name="_Toc510985941"/>
+      <w:bookmarkStart w:id="199" w:name="_Toc510968775"/>
+      <w:bookmarkStart w:id="200" w:name="_Toc510968956"/>
+      <w:bookmarkStart w:id="201" w:name="_Toc510985941"/>
       <w:r>
         <w:t xml:space="preserve">набор файлов с исходным кодом, сгенерированный </w:t>
       </w:r>
@@ -4223,9 +4442,9 @@
       <w:r>
         <w:t>, такой случай может соответствовать одному из двух вариантов:</w:t>
       </w:r>
+      <w:bookmarkEnd w:id="199"/>
       <w:bookmarkEnd w:id="200"/>
       <w:bookmarkEnd w:id="201"/>
-      <w:bookmarkEnd w:id="202"/>
     </w:p>
     <w:p>
       <w:pPr>
@@ -4241,9 +4460,9 @@
         <w:spacing w:after="120" w:line="360" w:lineRule="auto"/>
         <w:outlineLvl w:val="0"/>
       </w:pPr>
-      <w:bookmarkStart w:id="203" w:name="_Toc510968776"/>
-      <w:bookmarkStart w:id="204" w:name="_Toc510968957"/>
-      <w:bookmarkStart w:id="205" w:name="_Toc510985942"/>
+      <w:bookmarkStart w:id="202" w:name="_Toc510968776"/>
+      <w:bookmarkStart w:id="203" w:name="_Toc510968957"/>
+      <w:bookmarkStart w:id="204" w:name="_Toc510985942"/>
       <w:r>
         <w:t xml:space="preserve">по заданной конструкции </w:t>
       </w:r>
@@ -4287,20 +4506,30 @@
         <w:t xml:space="preserve"> проблем</w:t>
       </w:r>
       <w:r>
-        <w:t xml:space="preserve"> в кодогенераторе компилятора </w:t>
-      </w:r>
+        <w:t xml:space="preserve"> в </w:t>
+      </w:r>
+      <w:proofErr w:type="spellStart"/>
+      <w:r>
+        <w:t>кодогенераторе</w:t>
+      </w:r>
+      <w:proofErr w:type="spellEnd"/>
+      <w:r>
+        <w:t xml:space="preserve"> компилятора </w:t>
+      </w:r>
+      <w:proofErr w:type="spellStart"/>
       <w:r>
         <w:rPr>
           <w:lang w:val="en-GB"/>
         </w:rPr>
         <w:t>Kotlin</w:t>
       </w:r>
+      <w:proofErr w:type="spellEnd"/>
       <w:r>
         <w:t>;</w:t>
       </w:r>
+      <w:bookmarkEnd w:id="202"/>
       <w:bookmarkEnd w:id="203"/>
       <w:bookmarkEnd w:id="204"/>
-      <w:bookmarkEnd w:id="205"/>
     </w:p>
     <w:p>
       <w:pPr>
@@ -4316,9 +4545,9 @@
         <w:spacing w:after="120" w:line="360" w:lineRule="auto"/>
         <w:outlineLvl w:val="0"/>
       </w:pPr>
-      <w:bookmarkStart w:id="206" w:name="_Toc510968777"/>
-      <w:bookmarkStart w:id="207" w:name="_Toc510968958"/>
-      <w:bookmarkStart w:id="208" w:name="_Toc510985943"/>
+      <w:bookmarkStart w:id="205" w:name="_Toc510968777"/>
+      <w:bookmarkStart w:id="206" w:name="_Toc510968958"/>
+      <w:bookmarkStart w:id="207" w:name="_Toc510985943"/>
       <w:r>
         <w:t xml:space="preserve">по заданной конструкции было сгенерировано большое количество </w:t>
       </w:r>
@@ -4353,12 +4582,14 @@
       <w:r>
         <w:t xml:space="preserve"> (данный случай, хоть и имеет позитивный характер, также должен быть интересен разработчикам компилятора </w:t>
       </w:r>
+      <w:proofErr w:type="spellStart"/>
       <w:r>
         <w:rPr>
           <w:lang w:val="en-GB"/>
         </w:rPr>
         <w:t>Kotlin</w:t>
       </w:r>
+      <w:proofErr w:type="spellEnd"/>
       <w:r>
         <w:t xml:space="preserve"> —</w:t>
       </w:r>
@@ -4377,9 +4608,9 @@
       <w:r>
         <w:t>;</w:t>
       </w:r>
+      <w:bookmarkEnd w:id="205"/>
       <w:bookmarkEnd w:id="206"/>
       <w:bookmarkEnd w:id="207"/>
-      <w:bookmarkEnd w:id="208"/>
     </w:p>
     <w:p>
       <w:pPr>
@@ -4395,9 +4626,9 @@
         <w:spacing w:after="120" w:line="360" w:lineRule="auto"/>
         <w:outlineLvl w:val="0"/>
       </w:pPr>
-      <w:bookmarkStart w:id="209" w:name="_Toc510968778"/>
-      <w:bookmarkStart w:id="210" w:name="_Toc510968959"/>
-      <w:bookmarkStart w:id="211" w:name="_Toc510985944"/>
+      <w:bookmarkStart w:id="208" w:name="_Toc510968778"/>
+      <w:bookmarkStart w:id="209" w:name="_Toc510968959"/>
+      <w:bookmarkStart w:id="210" w:name="_Toc510985944"/>
       <w:r>
         <w:t xml:space="preserve">набор файлов с исходным кодом, </w:t>
       </w:r>
@@ -4476,12 +4707,14 @@
       <w:r>
         <w:t xml:space="preserve"> (но такие файлы также могут быть интересны разработчикам компилятора </w:t>
       </w:r>
+      <w:proofErr w:type="spellStart"/>
       <w:r>
         <w:rPr>
           <w:lang w:val="en-GB"/>
         </w:rPr>
         <w:t>Kotlin</w:t>
       </w:r>
+      <w:proofErr w:type="spellEnd"/>
       <w:r>
         <w:t xml:space="preserve">: </w:t>
       </w:r>
@@ -4530,9 +4763,9 @@
       <w:r>
         <w:t>.</w:t>
       </w:r>
+      <w:bookmarkEnd w:id="208"/>
       <w:bookmarkEnd w:id="209"/>
       <w:bookmarkEnd w:id="210"/>
-      <w:bookmarkEnd w:id="211"/>
     </w:p>
     <w:p>
       <w:pPr>
@@ -4547,9 +4780,9 @@
       <w:r>
         <w:tab/>
       </w:r>
-      <w:bookmarkStart w:id="212" w:name="_Toc510968779"/>
-      <w:bookmarkStart w:id="213" w:name="_Toc510968960"/>
-      <w:bookmarkStart w:id="214" w:name="_Toc510985945"/>
+      <w:bookmarkStart w:id="211" w:name="_Toc510968779"/>
+      <w:bookmarkStart w:id="212" w:name="_Toc510968960"/>
+      <w:bookmarkStart w:id="213" w:name="_Toc510985945"/>
       <w:r>
         <w:t xml:space="preserve">Предполагается и следует из вышеизложенного, что анализ исходного кода и </w:t>
       </w:r>
@@ -4563,11 +4796,19 @@
         <w:t xml:space="preserve"> </w:t>
       </w:r>
       <w:r>
-        <w:t>байт-кода будет статическим (без фактического запуска программы), т. к. анализ поведения программы во время исполнения выходит за обнозначенные рамки: целью исследования является анализ исходного кода в разных представлениях.</w:t>
-      </w:r>
+        <w:t xml:space="preserve">байт-кода будет статическим (без фактического запуска программы), т. к. анализ поведения программы во время исполнения выходит за </w:t>
+      </w:r>
+      <w:proofErr w:type="spellStart"/>
+      <w:r>
+        <w:t>обнозначенные</w:t>
+      </w:r>
+      <w:proofErr w:type="spellEnd"/>
+      <w:r>
+        <w:t xml:space="preserve"> рамки: целью исследования является анализ исходного кода в разных представлениях.</w:t>
+      </w:r>
+      <w:bookmarkEnd w:id="211"/>
       <w:bookmarkEnd w:id="212"/>
       <w:bookmarkEnd w:id="213"/>
-      <w:bookmarkEnd w:id="214"/>
     </w:p>
     <w:p>
       <w:pPr>
@@ -4617,7 +4858,15 @@
         <w:t>ленным показателем, показывающим</w:t>
       </w:r>
       <w:r>
-        <w:t xml:space="preserve"> «степень аномальности» </w:t>
+        <w:t xml:space="preserve"> «степень </w:t>
+      </w:r>
+      <w:proofErr w:type="spellStart"/>
+      <w:r>
+        <w:t>аномальности</w:t>
+      </w:r>
+      <w:proofErr w:type="spellEnd"/>
+      <w:r>
+        <w:t xml:space="preserve">» </w:t>
       </w:r>
       <w:r>
         <w:t>для дальнейшего ранжирования спи</w:t>
@@ -4642,9 +4891,9 @@
       <w:r>
         <w:tab/>
       </w:r>
-      <w:bookmarkStart w:id="215" w:name="_Toc510968780"/>
-      <w:bookmarkStart w:id="216" w:name="_Toc510968961"/>
-      <w:bookmarkStart w:id="217" w:name="_Toc510985946"/>
+      <w:bookmarkStart w:id="214" w:name="_Toc510968780"/>
+      <w:bookmarkStart w:id="215" w:name="_Toc510968961"/>
+      <w:bookmarkStart w:id="216" w:name="_Toc510985946"/>
       <w:r>
         <w:t xml:space="preserve">Для анализа поведения программы во время исполнения существует множество инструментов. Одни из самых популярных — профилировщики. Они осуществляют </w:t>
       </w:r>
@@ -4676,9 +4925,9 @@
         <w:lastRenderedPageBreak/>
         <w:t>производительности программы в целом и для осуществления её дальнейшей оптимизации. Но в данном способе поиска потенциальных проблем производительности по сравнению с предложенным есть ряд отличий:</w:t>
       </w:r>
+      <w:bookmarkEnd w:id="214"/>
       <w:bookmarkEnd w:id="215"/>
       <w:bookmarkEnd w:id="216"/>
-      <w:bookmarkEnd w:id="217"/>
     </w:p>
     <w:p>
       <w:pPr>
@@ -4695,15 +4944,15 @@
         <w:ind w:left="0" w:firstLine="567"/>
         <w:outlineLvl w:val="0"/>
       </w:pPr>
-      <w:bookmarkStart w:id="218" w:name="_Toc510968781"/>
-      <w:bookmarkStart w:id="219" w:name="_Toc510968962"/>
-      <w:bookmarkStart w:id="220" w:name="_Toc510985947"/>
+      <w:bookmarkStart w:id="217" w:name="_Toc510968781"/>
+      <w:bookmarkStart w:id="218" w:name="_Toc510968962"/>
+      <w:bookmarkStart w:id="219" w:name="_Toc510985947"/>
       <w:r>
         <w:t>необходимость фактического запуска программы в тестовой среде, что, как правило, является более сложно организуемым, чем статический анализ кода;</w:t>
       </w:r>
+      <w:bookmarkEnd w:id="217"/>
       <w:bookmarkEnd w:id="218"/>
       <w:bookmarkEnd w:id="219"/>
-      <w:bookmarkEnd w:id="220"/>
     </w:p>
     <w:p>
       <w:pPr>
@@ -4720,9 +4969,9 @@
         <w:ind w:left="0" w:firstLine="567"/>
         <w:outlineLvl w:val="0"/>
       </w:pPr>
-      <w:bookmarkStart w:id="221" w:name="_Toc510968782"/>
-      <w:bookmarkStart w:id="222" w:name="_Toc510968963"/>
-      <w:bookmarkStart w:id="223" w:name="_Toc510985948"/>
+      <w:bookmarkStart w:id="220" w:name="_Toc510968782"/>
+      <w:bookmarkStart w:id="221" w:name="_Toc510968963"/>
+      <w:bookmarkStart w:id="222" w:name="_Toc510985948"/>
       <w:r>
         <w:t xml:space="preserve">оценка лишь фактического времени выполнения части кода (как правило, замеряется время и другие характеристики процесса исполнения соответствующего </w:t>
       </w:r>
@@ -4738,9 +4987,9 @@
       <w:r>
         <w:t>байт-кода), без привязки к конкретной стадии преобразования анализируемого кода, которая могла повлечь найденную проблему (по этой причине динамический анализ кода будет мало полезен для разработчиков языка);</w:t>
       </w:r>
+      <w:bookmarkEnd w:id="220"/>
       <w:bookmarkEnd w:id="221"/>
       <w:bookmarkEnd w:id="222"/>
-      <w:bookmarkEnd w:id="223"/>
     </w:p>
     <w:p>
       <w:pPr>
@@ -4757,15 +5006,15 @@
         <w:ind w:left="0" w:firstLine="567"/>
         <w:outlineLvl w:val="0"/>
       </w:pPr>
-      <w:bookmarkStart w:id="224" w:name="_Toc510968783"/>
-      <w:bookmarkStart w:id="225" w:name="_Toc510968964"/>
-      <w:bookmarkStart w:id="226" w:name="_Toc510985949"/>
+      <w:bookmarkStart w:id="223" w:name="_Toc510968783"/>
+      <w:bookmarkStart w:id="224" w:name="_Toc510968964"/>
+      <w:bookmarkStart w:id="225" w:name="_Toc510985949"/>
       <w:r>
         <w:t>более позднее обнаружение проблемы, как правило, может повлечь большие убытки различного характера (стадия написания кода и его компиляции в отличие от стадии исполнения является самой ранней в этапе программирования при разработке ПО).</w:t>
       </w:r>
+      <w:bookmarkEnd w:id="223"/>
       <w:bookmarkEnd w:id="224"/>
       <w:bookmarkEnd w:id="225"/>
-      <w:bookmarkEnd w:id="226"/>
     </w:p>
     <w:p>
       <w:pPr>
@@ -4783,18 +5032,18 @@
         </w:rPr>
         <w:tab/>
       </w:r>
-      <w:bookmarkStart w:id="227" w:name="_Toc510968784"/>
-      <w:bookmarkStart w:id="228" w:name="_Toc510968965"/>
-      <w:bookmarkStart w:id="229" w:name="_Toc510985950"/>
+      <w:bookmarkStart w:id="226" w:name="_Toc510968784"/>
+      <w:bookmarkStart w:id="227" w:name="_Toc510968965"/>
+      <w:bookmarkStart w:id="228" w:name="_Toc510985950"/>
       <w:r>
         <w:rPr>
           <w:szCs w:val="28"/>
         </w:rPr>
         <w:t>По вышеизложенным причинам для решения обозначенной задачи и был выбран статический анализ кода.</w:t>
       </w:r>
+      <w:bookmarkEnd w:id="226"/>
       <w:bookmarkEnd w:id="227"/>
       <w:bookmarkEnd w:id="228"/>
-      <w:bookmarkEnd w:id="229"/>
       <w:r>
         <w:rPr>
           <w:b/>
@@ -4818,7 +5067,7 @@
           <w:bCs/>
         </w:rPr>
       </w:pPr>
-      <w:bookmarkStart w:id="230" w:name="_Toc510985951"/>
+      <w:bookmarkStart w:id="229" w:name="_Toc510985951"/>
       <w:r>
         <w:rPr>
           <w:b/>
@@ -4842,7 +5091,7 @@
         </w:rPr>
         <w:t>ОБЗОР ИЗВЕСТНЫХ МЕТОДОВ И СРЕДСТВ РЕШЕНИЯ ЗАДАЧИ</w:t>
       </w:r>
-      <w:bookmarkEnd w:id="230"/>
+      <w:bookmarkEnd w:id="229"/>
     </w:p>
     <w:p>
       <w:pPr>
@@ -4858,7 +5107,7 @@
           <w:bCs/>
         </w:rPr>
       </w:pPr>
-      <w:bookmarkStart w:id="231" w:name="_Toc510985952"/>
+      <w:bookmarkStart w:id="230" w:name="_Toc510985952"/>
       <w:r>
         <w:rPr>
           <w:b/>
@@ -4889,7 +5138,7 @@
         </w:rPr>
         <w:t xml:space="preserve"> решения задачи</w:t>
       </w:r>
-      <w:bookmarkEnd w:id="231"/>
+      <w:bookmarkEnd w:id="230"/>
     </w:p>
     <w:p>
       <w:pPr>
@@ -4904,16 +5153,18 @@
       <w:r>
         <w:tab/>
       </w:r>
-      <w:bookmarkStart w:id="232" w:name="_Toc510985953"/>
+      <w:bookmarkStart w:id="231" w:name="_Toc510985953"/>
       <w:r>
         <w:t xml:space="preserve">Как уже было отмечено, объектом поиска будут являться файлы с исходным кодом на ЯП </w:t>
       </w:r>
+      <w:proofErr w:type="spellStart"/>
       <w:r>
         <w:rPr>
           <w:lang w:val="en-GB"/>
         </w:rPr>
         <w:t>Kotlin</w:t>
       </w:r>
+      <w:proofErr w:type="spellEnd"/>
       <w:r>
         <w:t xml:space="preserve">, </w:t>
       </w:r>
@@ -4951,7 +5202,15 @@
         <w:t>х, по тем или иным параметрам являются аномальными (нетипичными)</w:t>
       </w:r>
       <w:r>
-        <w:t xml:space="preserve">, поскольку предполагается, что аномальность будет заключается в </w:t>
+        <w:t xml:space="preserve">, поскольку предполагается, что </w:t>
+      </w:r>
+      <w:proofErr w:type="spellStart"/>
+      <w:r>
+        <w:t>аномальность</w:t>
+      </w:r>
+      <w:proofErr w:type="spellEnd"/>
+      <w:r>
+        <w:t xml:space="preserve"> будет заключается в </w:t>
       </w:r>
       <w:r>
         <w:t xml:space="preserve">слишком объемном </w:t>
@@ -4989,7 +5248,7 @@
       <w:r>
         <w:t>.</w:t>
       </w:r>
-      <w:bookmarkEnd w:id="232"/>
+      <w:bookmarkEnd w:id="231"/>
     </w:p>
     <w:p>
       <w:pPr>
@@ -5004,7 +5263,7 @@
       <w:r>
         <w:tab/>
       </w:r>
-      <w:bookmarkStart w:id="233" w:name="_Toc510985954"/>
+      <w:bookmarkStart w:id="232" w:name="_Toc510985954"/>
       <w:r>
         <w:t>Задача обнаружения аномалий уже была поставлена в области машинного обучения</w:t>
       </w:r>
@@ -5026,7 +5285,7 @@
       <w:r>
         <w:t>.</w:t>
       </w:r>
-      <w:bookmarkEnd w:id="233"/>
+      <w:bookmarkEnd w:id="232"/>
     </w:p>
     <w:p>
       <w:pPr>
@@ -5143,7 +5402,15 @@
         <w:outlineLvl w:val="0"/>
       </w:pPr>
       <w:r>
-        <w:t xml:space="preserve">точечные аномалии: соответствуют случаям, когда отдельный объект данных является аномальным по отоношению </w:t>
+        <w:t xml:space="preserve">точечные аномалии: соответствуют случаям, когда отдельный объект данных является аномальным по </w:t>
+      </w:r>
+      <w:proofErr w:type="spellStart"/>
+      <w:r>
+        <w:t>отоношению</w:t>
+      </w:r>
+      <w:proofErr w:type="spellEnd"/>
+      <w:r>
+        <w:t xml:space="preserve"> </w:t>
       </w:r>
       <w:r>
         <w:t>к остальным данным</w:t>
@@ -5241,8 +5508,13 @@
         <w:ind w:left="0" w:firstLine="567"/>
         <w:outlineLvl w:val="0"/>
       </w:pPr>
-      <w:r>
-        <w:t>котекстуальные аномалии</w:t>
+      <w:proofErr w:type="spellStart"/>
+      <w:r>
+        <w:t>котекстуальные</w:t>
+      </w:r>
+      <w:proofErr w:type="spellEnd"/>
+      <w:r>
+        <w:t xml:space="preserve"> аномалии</w:t>
       </w:r>
       <w:r>
         <w:t>: соответствует случаям, когда отдельный объект данных является аномальным лишь в определенном контексте</w:t>
@@ -5251,7 +5523,15 @@
         <w:t xml:space="preserve">, </w:t>
       </w:r>
       <w:r>
-        <w:t>определяется контекстуальными аттрибутами — например, определенным временем наблюдения аномальных объектов</w:t>
+        <w:t xml:space="preserve">определяется контекстуальными </w:t>
+      </w:r>
+      <w:proofErr w:type="spellStart"/>
+      <w:r>
+        <w:t>аттрибутами</w:t>
+      </w:r>
+      <w:proofErr w:type="spellEnd"/>
+      <w:r>
+        <w:t xml:space="preserve"> — например, определенным временем наблюдения аномальных объектов</w:t>
       </w:r>
       <w:r>
         <w:t xml:space="preserve"> (</w:t>
@@ -5299,8 +5579,49 @@
           <w:szCs w:val="28"/>
           <w:lang w:val="en-GB"/>
         </w:rPr>
-        <w:t>N1-N5 с аналогичным значением функции</w:t>
-      </w:r>
+        <w:t xml:space="preserve">N1-N5 с </w:t>
+      </w:r>
+      <w:proofErr w:type="spellStart"/>
+      <w:r>
+        <w:rPr>
+          <w:szCs w:val="28"/>
+          <w:lang w:val="en-GB"/>
+        </w:rPr>
+        <w:t>аналогичным</w:t>
+      </w:r>
+      <w:proofErr w:type="spellEnd"/>
+      <w:r>
+        <w:rPr>
+          <w:szCs w:val="28"/>
+          <w:lang w:val="en-GB"/>
+        </w:rPr>
+        <w:t xml:space="preserve"> </w:t>
+      </w:r>
+      <w:proofErr w:type="spellStart"/>
+      <w:r>
+        <w:rPr>
+          <w:szCs w:val="28"/>
+          <w:lang w:val="en-GB"/>
+        </w:rPr>
+        <w:t>значением</w:t>
+      </w:r>
+      <w:proofErr w:type="spellEnd"/>
+      <w:r>
+        <w:rPr>
+          <w:szCs w:val="28"/>
+          <w:lang w:val="en-GB"/>
+        </w:rPr>
+        <w:t xml:space="preserve"> </w:t>
+      </w:r>
+      <w:proofErr w:type="spellStart"/>
+      <w:r>
+        <w:rPr>
+          <w:szCs w:val="28"/>
+          <w:lang w:val="en-GB"/>
+        </w:rPr>
+        <w:t>функции</w:t>
+      </w:r>
+      <w:proofErr w:type="spellEnd"/>
       <w:r>
         <w:t>)</w:t>
       </w:r>
@@ -5459,7 +5780,7 @@
           <w:szCs w:val="28"/>
         </w:rPr>
       </w:pPr>
-      <w:bookmarkStart w:id="234" w:name="_Toc451127289"/>
+      <w:bookmarkStart w:id="233" w:name="_Toc451127289"/>
       <w:r>
         <w:rPr>
           <w:szCs w:val="28"/>
@@ -5502,7 +5823,7 @@
         </w:rPr>
         <w:t>.</w:t>
       </w:r>
-      <w:bookmarkEnd w:id="234"/>
+      <w:bookmarkEnd w:id="233"/>
     </w:p>
     <w:p>
       <w:pPr>
@@ -5635,7 +5956,7 @@
         </w:rPr>
         <w:lastRenderedPageBreak/>
         <w:drawing>
-          <wp:inline distT="0" distB="0" distL="0" distR="0" wp14:anchorId="4EC30724" wp14:editId="582FC86F">
+          <wp:inline distT="0" distB="0" distL="0" distR="0" wp14:anchorId="4EC30724" wp14:editId="2D22E8EC">
             <wp:extent cx="3708400" cy="3454400"/>
             <wp:effectExtent l="0" t="0" r="0" b="0"/>
             <wp:docPr id="5" name="Picture 5" descr="plots/collective_anomalies.png"/>
@@ -5844,7 +6165,21 @@
         <w:rPr>
           <w:szCs w:val="28"/>
         </w:rPr>
-        <w:t xml:space="preserve"> и не имеют контекстной приязки </w:t>
+        <w:t xml:space="preserve"> и не имеют контекстной </w:t>
+      </w:r>
+      <w:proofErr w:type="spellStart"/>
+      <w:r>
+        <w:rPr>
+          <w:szCs w:val="28"/>
+        </w:rPr>
+        <w:t>приязки</w:t>
+      </w:r>
+      <w:proofErr w:type="spellEnd"/>
+      <w:r>
+        <w:rPr>
+          <w:szCs w:val="28"/>
+        </w:rPr>
+        <w:t xml:space="preserve"> </w:t>
       </w:r>
       <w:r>
         <w:rPr>
@@ -6098,19 +6433,7 @@
         <w:rPr>
           <w:szCs w:val="28"/>
         </w:rPr>
-        <w:t xml:space="preserve">Нас </w:t>
-      </w:r>
-      <w:r>
-        <w:rPr>
-          <w:szCs w:val="28"/>
-        </w:rPr>
-        <w:t xml:space="preserve">преимущественно </w:t>
-      </w:r>
-      <w:r>
-        <w:rPr>
-          <w:szCs w:val="28"/>
-        </w:rPr>
-        <w:t>будет интересовать группа методов обучения без учителя</w:t>
+        <w:t>Нас будет интересовать группа методов обучения без учителя</w:t>
       </w:r>
       <w:r>
         <w:rPr>
@@ -6162,7 +6485,12 @@
         </w:rPr>
         <w:lastRenderedPageBreak/>
         <w:tab/>
-        <w:t>Тем не менее р</w:t>
+      </w:r>
+      <w:r>
+        <w:rPr>
+          <w:szCs w:val="28"/>
+        </w:rPr>
+        <w:t>Р</w:t>
       </w:r>
       <w:r>
         <w:rPr>
@@ -6174,19 +6502,7 @@
         <w:rPr>
           <w:szCs w:val="28"/>
         </w:rPr>
-        <w:t xml:space="preserve">существующие техники с обучением </w:t>
-      </w:r>
-      <w:r>
-        <w:rPr>
-          <w:szCs w:val="28"/>
-        </w:rPr>
-        <w:t xml:space="preserve">как с учителем, так и </w:t>
-      </w:r>
-      <w:r>
-        <w:rPr>
-          <w:szCs w:val="28"/>
-        </w:rPr>
-        <w:t>без учителя, позволяющие осуществлять обна</w:t>
+        <w:t>существующие техники с обучением без учителя, позволяющие осуществлять обна</w:t>
       </w:r>
       <w:r>
         <w:rPr>
@@ -6243,19 +6559,21 @@
         </w:rPr>
         <w:t xml:space="preserve"> </w:t>
       </w:r>
+      <w:proofErr w:type="spellStart"/>
       <w:r>
         <w:rPr>
           <w:b/>
           <w:bCs/>
         </w:rPr>
-        <w:t xml:space="preserve">Методы </w:t>
-      </w:r>
+        <w:t>Одноклассовый</w:t>
+      </w:r>
+      <w:proofErr w:type="spellEnd"/>
       <w:r>
         <w:rPr>
           <w:b/>
           <w:bCs/>
         </w:rPr>
-        <w:t>основанные на классификации</w:t>
+        <w:t xml:space="preserve"> метод опорных векторов</w:t>
       </w:r>
     </w:p>
     <w:p>
@@ -6276,97 +6594,25 @@
           <w:szCs w:val="28"/>
         </w:rPr>
         <w:tab/>
-        <w:t xml:space="preserve">Методы, основанные на классификации, предполагают </w:t>
-      </w:r>
-      <w:r>
-        <w:rPr>
-          <w:szCs w:val="28"/>
-        </w:rPr>
-        <w:t xml:space="preserve">обучение с учителем — т. е. помеченные данные в </w:t>
-      </w:r>
-      <w:r>
-        <w:rPr>
-          <w:szCs w:val="28"/>
-        </w:rPr>
-        <w:t>обучающей выборке</w:t>
-      </w:r>
-      <w:r>
-        <w:rPr>
-          <w:szCs w:val="28"/>
-        </w:rPr>
-        <w:t>.</w:t>
-      </w:r>
-      <w:r>
-        <w:rPr>
-          <w:szCs w:val="28"/>
-        </w:rPr>
-        <w:t xml:space="preserve"> </w:t>
-      </w:r>
-      <w:r>
-        <w:rPr>
-          <w:szCs w:val="28"/>
-        </w:rPr>
-        <w:t xml:space="preserve">На выходе предполагается </w:t>
-      </w:r>
-      <w:r>
-        <w:rPr>
-          <w:szCs w:val="28"/>
-        </w:rPr>
-        <w:t>двоичный</w:t>
-      </w:r>
-      <w:r>
-        <w:rPr>
-          <w:szCs w:val="28"/>
-        </w:rPr>
-        <w:t xml:space="preserve"> результат, показывающий принадлежность объекта к тому или иному классу (к какому-либо классу из нормальных объектов или к </w:t>
-      </w:r>
-      <w:r>
-        <w:rPr>
-          <w:szCs w:val="28"/>
-        </w:rPr>
-        <w:t xml:space="preserve">какому-либо </w:t>
-      </w:r>
-      <w:r>
-        <w:rPr>
-          <w:szCs w:val="28"/>
-        </w:rPr>
-        <w:t xml:space="preserve">классу </w:t>
-      </w:r>
-      <w:r>
-        <w:rPr>
-          <w:szCs w:val="28"/>
-        </w:rPr>
-        <w:t>объектов-</w:t>
-      </w:r>
-      <w:r>
-        <w:rPr>
-          <w:szCs w:val="28"/>
-        </w:rPr>
-        <w:t>аномалий)</w:t>
-      </w:r>
-      <w:r>
-        <w:rPr>
-          <w:szCs w:val="28"/>
-        </w:rPr>
-        <w:t>.</w:t>
-      </w:r>
-      <w:r>
-        <w:rPr>
-          <w:szCs w:val="28"/>
-        </w:rPr>
-        <w:t xml:space="preserve"> Одним из преимуществ</w:t>
-      </w:r>
-      <w:r>
-        <w:rPr>
-          <w:szCs w:val="28"/>
-        </w:rPr>
-        <w:t xml:space="preserve"> данной группы методов является возможность отнесения объектов сразу к нескольким классам (например, к нескольких классам объектов-аномалий), что может оказаться полезным при дальнейшем анализе </w:t>
-      </w:r>
-      <w:r>
-        <w:rPr>
-          <w:szCs w:val="28"/>
-        </w:rPr>
-        <w:t>аномальных объектов.</w:t>
+        <w:t xml:space="preserve">Данный </w:t>
+      </w:r>
+      <w:r>
+        <w:rPr>
+          <w:szCs w:val="28"/>
+        </w:rPr>
+        <w:t>метод</w:t>
+      </w:r>
+      <w:r>
+        <w:rPr>
+          <w:szCs w:val="28"/>
+        </w:rPr>
+        <w:t xml:space="preserve"> относится к группе методов, основанных на классификации, но в нём предполагается наличие лишь одного класса (при том областью поиска будут объекты, которые нельзя отнести к этому единственному классу).</w:t>
+      </w:r>
+      <w:r>
+        <w:rPr>
+          <w:szCs w:val="28"/>
+        </w:rPr>
+        <w:t xml:space="preserve"> То есть метод позволяет работать с непомеченными данными (обучаться без учителя).</w:t>
       </w:r>
     </w:p>
     <w:p>
@@ -6387,16 +6633,30 @@
           <w:szCs w:val="28"/>
         </w:rPr>
         <w:tab/>
-        <w:t>Представителями данной группы методов являются:</w:t>
+        <w:t xml:space="preserve">Метод использует </w:t>
+      </w:r>
+      <w:r>
+        <w:rPr>
+          <w:szCs w:val="28"/>
+        </w:rPr>
+        <w:t xml:space="preserve">перевод исходных векторов в пространство более высокой размерности </w:t>
+      </w:r>
+      <w:r>
+        <w:rPr>
+          <w:szCs w:val="28"/>
+        </w:rPr>
+        <w:t>и поиск разделяющей гиперплоскости с максимальным зазором в этом пространстве</w:t>
+      </w:r>
+      <w:r>
+        <w:rPr>
+          <w:szCs w:val="28"/>
+        </w:rPr>
+        <w:t>.</w:t>
       </w:r>
     </w:p>
     <w:p>
       <w:pPr>
         <w:pStyle w:val="BodyText"/>
-        <w:numPr>
-          <w:ilvl w:val="0"/>
-          <w:numId w:val="45"/>
-        </w:numPr>
         <w:tabs>
           <w:tab w:val="left" w:pos="851"/>
           <w:tab w:val="center" w:pos="4677"/>
@@ -6405,264 +6665,14 @@
         <w:outlineLvl w:val="0"/>
         <w:rPr>
           <w:szCs w:val="28"/>
-          <w:lang w:val="en-GB"/>
-        </w:rPr>
-      </w:pPr>
-      <w:r>
-        <w:rPr>
-          <w:szCs w:val="28"/>
-          <w:lang w:val="en-GB"/>
-        </w:rPr>
-        <w:t>Метод опорных векторов</w:t>
-      </w:r>
-      <w:r>
-        <w:rPr>
-          <w:szCs w:val="28"/>
-          <w:lang w:val="en-GB"/>
-        </w:rPr>
-        <w:t xml:space="preserve"> (</w:t>
-      </w:r>
-      <w:r>
-        <w:rPr>
-          <w:szCs w:val="28"/>
-          <w:lang w:val="en-GB"/>
-        </w:rPr>
-        <w:t>SVM, support vector machine)</w:t>
-      </w:r>
-      <w:r>
-        <w:rPr>
-          <w:szCs w:val="28"/>
-          <w:lang w:val="en-GB"/>
-        </w:rPr>
-        <w:t xml:space="preserve"> — </w:t>
-      </w:r>
-      <w:r>
-        <w:rPr>
-          <w:szCs w:val="28"/>
-        </w:rPr>
-        <w:t xml:space="preserve">метод для решения задачи классификации, </w:t>
-      </w:r>
-      <w:r>
-        <w:rPr>
-          <w:szCs w:val="28"/>
-        </w:rPr>
-        <w:t>являющийся линейным</w:t>
-      </w:r>
-      <w:r>
-        <w:rPr>
-          <w:szCs w:val="28"/>
-        </w:rPr>
-        <w:t xml:space="preserve"> классификатор</w:t>
-      </w:r>
-      <w:r>
-        <w:rPr>
-          <w:szCs w:val="28"/>
-        </w:rPr>
-        <w:t>ом</w:t>
-      </w:r>
-      <w:r>
-        <w:rPr>
-          <w:szCs w:val="28"/>
-        </w:rPr>
-        <w:t>, использующий перевод исходных векторов в пространство более высокой размерности</w:t>
-      </w:r>
-      <w:r>
-        <w:rPr>
-          <w:szCs w:val="28"/>
-        </w:rPr>
-        <w:t xml:space="preserve"> </w:t>
-      </w:r>
-      <w:r>
-        <w:rPr>
-          <w:szCs w:val="28"/>
-        </w:rPr>
-        <w:t>и поиск разделяющей гиперплоскости с максимальным зазором в этом пространстве</w:t>
-      </w:r>
-      <w:r>
-        <w:rPr>
-          <w:szCs w:val="28"/>
-          <w:lang w:val="en-GB"/>
-        </w:rPr>
-        <w:t>;</w:t>
-      </w:r>
-    </w:p>
-    <w:p>
-      <w:pPr>
-        <w:pStyle w:val="BodyText"/>
-        <w:numPr>
-          <w:ilvl w:val="0"/>
-          <w:numId w:val="45"/>
-        </w:numPr>
-        <w:tabs>
-          <w:tab w:val="left" w:pos="851"/>
-          <w:tab w:val="center" w:pos="4677"/>
-        </w:tabs>
-        <w:spacing w:after="120" w:line="360" w:lineRule="auto"/>
-        <w:outlineLvl w:val="0"/>
-        <w:rPr>
-          <w:szCs w:val="28"/>
-          <w:lang w:val="en-GB"/>
-        </w:rPr>
-      </w:pPr>
-      <w:r>
-        <w:rPr>
-          <w:szCs w:val="28"/>
-          <w:lang w:val="en-GB"/>
-        </w:rPr>
-        <w:t>Метод опорных векторов</w:t>
-      </w:r>
-      <w:r>
-        <w:rPr>
-          <w:szCs w:val="28"/>
-          <w:lang w:val="en-GB"/>
-        </w:rPr>
-        <w:t xml:space="preserve"> с одним классом (OCSVM, o</w:t>
-      </w:r>
-      <w:r>
-        <w:rPr>
-          <w:szCs w:val="28"/>
-          <w:lang w:val="en-GB"/>
-        </w:rPr>
-        <w:t xml:space="preserve">ne class </w:t>
-      </w:r>
-      <w:r>
-        <w:rPr>
-          <w:szCs w:val="28"/>
-          <w:lang w:val="en-GB"/>
-        </w:rPr>
-        <w:t>support vector machine</w:t>
-      </w:r>
-      <w:r>
-        <w:rPr>
-          <w:szCs w:val="28"/>
-          <w:lang w:val="en-GB"/>
-        </w:rPr>
-        <w:t>)</w:t>
-      </w:r>
-      <w:r>
-        <w:rPr>
-          <w:szCs w:val="28"/>
-          <w:lang w:val="en-GB"/>
-        </w:rPr>
-        <w:t xml:space="preserve"> — </w:t>
-      </w:r>
-      <w:r>
-        <w:rPr>
-          <w:szCs w:val="28"/>
-        </w:rPr>
-        <w:t xml:space="preserve">метод, аналогичный методу опорных векторов, но позволяющий работать </w:t>
-      </w:r>
-      <w:r>
-        <w:rPr>
-          <w:szCs w:val="28"/>
-        </w:rPr>
-        <w:t xml:space="preserve">с </w:t>
-      </w:r>
-      <w:r>
-        <w:rPr>
-          <w:szCs w:val="28"/>
-        </w:rPr>
-        <w:t>непомеченными данным (одним классом)</w:t>
-      </w:r>
-      <w:r>
-        <w:rPr>
-          <w:szCs w:val="28"/>
-        </w:rPr>
-        <w:t>;</w:t>
-      </w:r>
-    </w:p>
-    <w:p>
-      <w:pPr>
-        <w:pStyle w:val="BodyText"/>
-        <w:numPr>
-          <w:ilvl w:val="0"/>
-          <w:numId w:val="45"/>
-        </w:numPr>
-        <w:tabs>
-          <w:tab w:val="left" w:pos="851"/>
-          <w:tab w:val="center" w:pos="4677"/>
-        </w:tabs>
-        <w:spacing w:after="120" w:line="360" w:lineRule="auto"/>
-        <w:outlineLvl w:val="0"/>
-        <w:rPr>
-          <w:szCs w:val="28"/>
-          <w:lang w:val="en-GB"/>
-        </w:rPr>
-      </w:pPr>
-      <w:r>
-        <w:rPr>
-          <w:szCs w:val="28"/>
-        </w:rPr>
-        <w:t xml:space="preserve">Некоторые нейронные сети (например, </w:t>
-      </w:r>
-      <w:r>
-        <w:rPr>
-          <w:szCs w:val="28"/>
-        </w:rPr>
-        <w:t xml:space="preserve">нейронные </w:t>
-      </w:r>
-      <w:r>
-        <w:rPr>
-          <w:szCs w:val="28"/>
-        </w:rPr>
-        <w:t xml:space="preserve">сети с архитектурой </w:t>
-      </w:r>
-      <w:r>
-        <w:rPr>
-          <w:szCs w:val="28"/>
-        </w:rPr>
-        <w:t>п</w:t>
-      </w:r>
-      <w:r>
-        <w:rPr>
-          <w:szCs w:val="28"/>
-        </w:rPr>
-        <w:t>ерцептрон</w:t>
-      </w:r>
-      <w:r>
-        <w:rPr>
-          <w:szCs w:val="28"/>
-        </w:rPr>
-        <w:t>)</w:t>
-      </w:r>
-      <w:r>
-        <w:rPr>
-          <w:szCs w:val="28"/>
-        </w:rPr>
-        <w:t>;</w:t>
-      </w:r>
-    </w:p>
-    <w:p>
-      <w:pPr>
-        <w:pStyle w:val="BodyText"/>
-        <w:numPr>
-          <w:ilvl w:val="0"/>
-          <w:numId w:val="45"/>
-        </w:numPr>
-        <w:tabs>
-          <w:tab w:val="left" w:pos="851"/>
-          <w:tab w:val="center" w:pos="4677"/>
-        </w:tabs>
-        <w:spacing w:after="120" w:line="360" w:lineRule="auto"/>
-        <w:outlineLvl w:val="0"/>
-        <w:rPr>
-          <w:szCs w:val="28"/>
-          <w:lang w:val="en-GB"/>
-        </w:rPr>
-      </w:pPr>
-      <w:r>
-        <w:rPr>
-          <w:szCs w:val="28"/>
-          <w:lang w:val="en-GB"/>
-        </w:rPr>
-        <w:t>Байесовские сети</w:t>
-      </w:r>
-      <w:r>
-        <w:rPr>
-          <w:szCs w:val="28"/>
-          <w:lang w:val="en-GB"/>
-        </w:rPr>
-        <w:t>.</w:t>
+        </w:rPr>
+      </w:pPr>
+      <w:r>
+        <w:rPr>
+          <w:szCs w:val="28"/>
+        </w:rPr>
+        <w:tab/>
+        <w:t>По результатам работы предполагается получение двух наборов объектов: тех, которые удалось отнести к единственному классу (не аномалии) и тех, которые отнести к этому классу не удалось (аномалии).</w:t>
       </w:r>
     </w:p>
     <w:p>
@@ -6802,7 +6812,6 @@
         <w:rPr>
           <w:szCs w:val="28"/>
         </w:rPr>
-        <w:lastRenderedPageBreak/>
         <w:tab/>
         <w:t>Применительно к задаче поиска аномалий можно выделять те объекты, которые не удалось отнести ни к одному кластеру</w:t>
       </w:r>
@@ -6984,7 +6993,14 @@
         <w:rPr>
           <w:szCs w:val="28"/>
         </w:rPr>
-        <w:t>ом, что на каждой итерации занов</w:t>
+        <w:t xml:space="preserve">ом, что на каждой </w:t>
+      </w:r>
+      <w:r>
+        <w:rPr>
+          <w:szCs w:val="28"/>
+        </w:rPr>
+        <w:lastRenderedPageBreak/>
+        <w:t>итерации занов</w:t>
       </w:r>
       <w:r>
         <w:rPr>
@@ -7020,7 +7036,21 @@
         <w:rPr>
           <w:szCs w:val="28"/>
         </w:rPr>
-        <w:t xml:space="preserve"> Остановка алгоритма происходит тогда, когда внутрикластерное расстояние перес</w:t>
+        <w:t xml:space="preserve"> Остановка алгоритма происходит тогда, когда </w:t>
+      </w:r>
+      <w:proofErr w:type="spellStart"/>
+      <w:r>
+        <w:rPr>
+          <w:szCs w:val="28"/>
+        </w:rPr>
+        <w:t>внутрикластерное</w:t>
+      </w:r>
+      <w:proofErr w:type="spellEnd"/>
+      <w:r>
+        <w:rPr>
+          <w:szCs w:val="28"/>
+        </w:rPr>
+        <w:t xml:space="preserve"> расстояние перес</w:t>
       </w:r>
       <w:r>
         <w:rPr>
@@ -7053,7 +7083,19 @@
           <w:szCs w:val="28"/>
         </w:rPr>
         <w:tab/>
-        <w:t xml:space="preserve">К методам кластеризации, заранее не требующих задания числа кластеров, относятся, например, </w:t>
+        <w:t>К методам кла</w:t>
+      </w:r>
+      <w:r>
+        <w:rPr>
+          <w:szCs w:val="28"/>
+        </w:rPr>
+        <w:t>стеризации, заранее не требующим</w:t>
+      </w:r>
+      <w:r>
+        <w:rPr>
+          <w:szCs w:val="28"/>
+        </w:rPr>
+        <w:t xml:space="preserve"> задания числа кластеров, относятся, например, </w:t>
       </w:r>
       <w:r>
         <w:rPr>
@@ -7127,14 +7169,36 @@
           <w:b/>
           <w:bCs/>
         </w:rPr>
-        <w:t xml:space="preserve">Методы основанные на </w:t>
+        <w:t>Методы</w:t>
       </w:r>
       <w:r>
         <w:rPr>
           <w:b/>
           <w:bCs/>
-        </w:rPr>
-        <w:t>оценки плотности</w:t>
+          <w:lang w:val="en-GB"/>
+        </w:rPr>
+        <w:t>,</w:t>
+      </w:r>
+      <w:r>
+        <w:rPr>
+          <w:b/>
+          <w:bCs/>
+        </w:rPr>
+        <w:t xml:space="preserve"> основанные на </w:t>
+      </w:r>
+      <w:r>
+        <w:rPr>
+          <w:b/>
+          <w:bCs/>
+        </w:rPr>
+        <w:t>оценке</w:t>
+      </w:r>
+      <w:r>
+        <w:rPr>
+          <w:b/>
+          <w:bCs/>
+        </w:rPr>
+        <w:t xml:space="preserve"> плотности</w:t>
       </w:r>
     </w:p>
     <w:p>
@@ -7209,13 +7273,43 @@
         <w:rPr>
           <w:szCs w:val="28"/>
         </w:rPr>
-        <w:t xml:space="preserve"> Также, </w:t>
+        <w:t xml:space="preserve"> </w:t>
+      </w:r>
+      <w:r>
+        <w:rPr>
+          <w:szCs w:val="28"/>
+        </w:rPr>
+        <w:t>Здесь также</w:t>
+      </w:r>
+      <w:r>
+        <w:rPr>
+          <w:szCs w:val="28"/>
+        </w:rPr>
+        <w:t xml:space="preserve"> </w:t>
       </w:r>
       <w:r>
         <w:rPr>
           <w:szCs w:val="28"/>
         </w:rPr>
         <w:t>предполагается обучение без учителя.</w:t>
+      </w:r>
+      <w:r>
+        <w:rPr>
+          <w:szCs w:val="28"/>
+        </w:rPr>
+        <w:t xml:space="preserve"> На выходе можно получить не просто факт принадлежности объекта к группе нормальных объектов или к группе аномалий, но и численную оценку, показывающую близость принадлежности</w:t>
+      </w:r>
+      <w:r>
+        <w:rPr>
+          <w:szCs w:val="28"/>
+        </w:rPr>
+        <w:t xml:space="preserve"> (отклонение)</w:t>
+      </w:r>
+      <w:r>
+        <w:rPr>
+          <w:szCs w:val="28"/>
+        </w:rPr>
+        <w:t>.</w:t>
       </w:r>
     </w:p>
     <w:p>
@@ -7314,19 +7408,24 @@
         <w:rPr>
           <w:bCs/>
         </w:rPr>
-        <w:t xml:space="preserve"> Соответственно, на выходе можно получить не просто двоичный результат (принадлежность к </w:t>
+        <w:t xml:space="preserve"> Соответственно, на выходе можно получить не просто двоичный результат (принадлежность к аномалиям)</w:t>
       </w:r>
       <w:r>
         <w:rPr>
           <w:bCs/>
         </w:rPr>
-        <w:lastRenderedPageBreak/>
-        <w:t xml:space="preserve">аномалиям), а </w:t>
+        <w:t>, но и</w:t>
       </w:r>
       <w:r>
         <w:rPr>
           <w:bCs/>
         </w:rPr>
+        <w:t xml:space="preserve"> </w:t>
+      </w:r>
+      <w:r>
+        <w:rPr>
+          <w:bCs/>
+        </w:rPr>
         <w:t>численную</w:t>
       </w:r>
       <w:r>
@@ -7347,6 +7446,7 @@
         </w:rPr>
         <w:t xml:space="preserve">— степень </w:t>
       </w:r>
+      <w:proofErr w:type="spellStart"/>
       <w:r>
         <w:rPr>
           <w:bCs/>
@@ -7359,6 +7459,7 @@
         </w:rPr>
         <w:t>ности</w:t>
       </w:r>
+      <w:proofErr w:type="spellEnd"/>
       <w:r>
         <w:rPr>
           <w:bCs/>
@@ -7401,6 +7502,27 @@
     </w:p>
     <w:p>
       <w:pPr>
+        <w:rPr>
+          <w:rFonts w:ascii="Times New Roman" w:eastAsia="Times New Roman" w:hAnsi="Times New Roman" w:cs="Times New Roman"/>
+          <w:b/>
+          <w:bCs/>
+          <w:caps/>
+          <w:sz w:val="28"/>
+          <w:szCs w:val="20"/>
+          <w:lang w:eastAsia="ru-RU"/>
+        </w:rPr>
+      </w:pPr>
+      <w:r>
+        <w:rPr>
+          <w:b/>
+          <w:bCs/>
+          <w:caps/>
+        </w:rPr>
+        <w:br w:type="page"/>
+      </w:r>
+    </w:p>
+    <w:p>
+      <w:pPr>
         <w:pStyle w:val="BodyText"/>
         <w:tabs>
           <w:tab w:val="left" w:pos="567"/>
@@ -7419,6 +7541,7 @@
           <w:bCs/>
           <w:caps/>
         </w:rPr>
+        <w:lastRenderedPageBreak/>
         <w:t>2.7</w:t>
       </w:r>
       <w:r>
@@ -7434,7 +7557,23 @@
           <w:b/>
           <w:bCs/>
         </w:rPr>
-        <w:t>Методы, основанные на применении репликаторных нейронных сетей</w:t>
+        <w:t xml:space="preserve">Методы, основанные на применении </w:t>
+      </w:r>
+      <w:proofErr w:type="spellStart"/>
+      <w:r>
+        <w:rPr>
+          <w:b/>
+          <w:bCs/>
+        </w:rPr>
+        <w:t>репликаторных</w:t>
+      </w:r>
+      <w:proofErr w:type="spellEnd"/>
+      <w:r>
+        <w:rPr>
+          <w:b/>
+          <w:bCs/>
+        </w:rPr>
+        <w:t xml:space="preserve"> нейронных сетей</w:t>
       </w:r>
     </w:p>
     <w:p>
@@ -7473,7 +7612,21 @@
         <w:rPr>
           <w:szCs w:val="28"/>
         </w:rPr>
-        <w:t>Ошибку восстановления применительно к задаче поиска аномалий можно трактовать как численную оценку аномальности.</w:t>
+        <w:t xml:space="preserve">Ошибку восстановления применительно к задаче поиска аномалий можно трактовать как численную оценку </w:t>
+      </w:r>
+      <w:proofErr w:type="spellStart"/>
+      <w:r>
+        <w:rPr>
+          <w:szCs w:val="28"/>
+        </w:rPr>
+        <w:t>аномальности</w:t>
+      </w:r>
+      <w:proofErr w:type="spellEnd"/>
+      <w:r>
+        <w:rPr>
+          <w:szCs w:val="28"/>
+        </w:rPr>
+        <w:t>.</w:t>
       </w:r>
     </w:p>
     <w:p>
@@ -7527,8 +7680,37 @@
           <w:szCs w:val="28"/>
         </w:rPr>
         <w:tab/>
-        <w:t>Одним из представителей репликаторных нейронных сетей является автоэнкодер (</w:t>
-      </w:r>
+        <w:t xml:space="preserve">Одним из представителей </w:t>
+      </w:r>
+      <w:proofErr w:type="spellStart"/>
+      <w:r>
+        <w:rPr>
+          <w:szCs w:val="28"/>
+        </w:rPr>
+        <w:t>репликаторных</w:t>
+      </w:r>
+      <w:proofErr w:type="spellEnd"/>
+      <w:r>
+        <w:rPr>
+          <w:szCs w:val="28"/>
+        </w:rPr>
+        <w:t xml:space="preserve"> нейронных сетей является </w:t>
+      </w:r>
+      <w:proofErr w:type="spellStart"/>
+      <w:r>
+        <w:rPr>
+          <w:szCs w:val="28"/>
+        </w:rPr>
+        <w:t>автоэнкодер</w:t>
+      </w:r>
+      <w:proofErr w:type="spellEnd"/>
+      <w:r>
+        <w:rPr>
+          <w:szCs w:val="28"/>
+        </w:rPr>
+        <w:t xml:space="preserve"> (</w:t>
+      </w:r>
+      <w:proofErr w:type="spellStart"/>
       <w:r>
         <w:rPr>
           <w:szCs w:val="28"/>
@@ -7536,6 +7718,7 @@
         </w:rPr>
         <w:t>autoencoder</w:t>
       </w:r>
+      <w:proofErr w:type="spellEnd"/>
       <w:r>
         <w:rPr>
           <w:szCs w:val="28"/>
@@ -7546,13 +7729,41 @@
         <w:rPr>
           <w:szCs w:val="28"/>
         </w:rPr>
-        <w:t xml:space="preserve"> Автоэнкодер использует метод обратного распространения ошибки</w:t>
-      </w:r>
-      <w:r>
-        <w:rPr>
-          <w:szCs w:val="28"/>
-        </w:rPr>
-        <w:t>. Простейшая архитектура автоэнкодера представляет из себя три слоя: входной, промежуточный и выходной. Количество нейронов на входном слое должно совпадать в количество нейронов на выходном. Количество нейронов на промежуточном слое соответствует требуемой степени сжатия данных</w:t>
+        <w:t xml:space="preserve"> </w:t>
+      </w:r>
+      <w:proofErr w:type="spellStart"/>
+      <w:r>
+        <w:rPr>
+          <w:szCs w:val="28"/>
+        </w:rPr>
+        <w:t>Автоэнкодер</w:t>
+      </w:r>
+      <w:proofErr w:type="spellEnd"/>
+      <w:r>
+        <w:rPr>
+          <w:szCs w:val="28"/>
+        </w:rPr>
+        <w:t xml:space="preserve"> использует метод обратного распространения ошибки</w:t>
+      </w:r>
+      <w:r>
+        <w:rPr>
+          <w:szCs w:val="28"/>
+        </w:rPr>
+        <w:t xml:space="preserve">. Простейшая архитектура </w:t>
+      </w:r>
+      <w:proofErr w:type="spellStart"/>
+      <w:r>
+        <w:rPr>
+          <w:szCs w:val="28"/>
+        </w:rPr>
+        <w:t>автоэнкодера</w:t>
+      </w:r>
+      <w:proofErr w:type="spellEnd"/>
+      <w:r>
+        <w:rPr>
+          <w:szCs w:val="28"/>
+        </w:rPr>
+        <w:t xml:space="preserve"> представляет из себя три слоя: входной, промежуточный и выходной. Количество нейронов на входном слое должно совпадать в количество нейронов на выходном. Количество нейронов на промежуточном слое соответствует требуемой степени сжатия данных</w:t>
       </w:r>
       <w:r>
         <w:rPr>
@@ -7582,7 +7793,45 @@
         <w:rPr>
           <w:szCs w:val="28"/>
         </w:rPr>
-        <w:t xml:space="preserve"> Принцип обучения автоэнкодера заключается в получении на выходном слое отклика наиболее близкому к входному.</w:t>
+        <w:t xml:space="preserve"> Принцип обучения </w:t>
+      </w:r>
+      <w:proofErr w:type="spellStart"/>
+      <w:r>
+        <w:rPr>
+          <w:szCs w:val="28"/>
+        </w:rPr>
+        <w:t>автоэнкодера</w:t>
+      </w:r>
+      <w:proofErr w:type="spellEnd"/>
+      <w:r>
+        <w:rPr>
+          <w:szCs w:val="28"/>
+        </w:rPr>
+        <w:t xml:space="preserve"> заключается в получении на выходном слое отклика</w:t>
+      </w:r>
+      <w:r>
+        <w:rPr>
+          <w:szCs w:val="28"/>
+        </w:rPr>
+        <w:t>,</w:t>
+      </w:r>
+      <w:r>
+        <w:rPr>
+          <w:szCs w:val="28"/>
+        </w:rPr>
+        <w:t xml:space="preserve"> </w:t>
+      </w:r>
+      <w:r>
+        <w:rPr>
+          <w:szCs w:val="28"/>
+        </w:rPr>
+        <w:t>наиболее близкого</w:t>
+      </w:r>
+      <w:r>
+        <w:rPr>
+          <w:szCs w:val="28"/>
+        </w:rPr>
+        <w:t xml:space="preserve"> к входному.</w:t>
       </w:r>
     </w:p>
     <w:p>
@@ -7638,12 +7887,647 @@
       </w:pPr>
       <w:r>
         <w:rPr>
-          <w:szCs w:val="28"/>
-        </w:rPr>
-        <w:t>…</w:t>
-      </w:r>
-      <w:r>
-        <w:rPr>
+          <w:i/>
+          <w:szCs w:val="28"/>
+        </w:rPr>
+        <w:tab/>
+      </w:r>
+      <w:r>
+        <w:rPr>
+          <w:szCs w:val="28"/>
+        </w:rPr>
+        <w:t>Для решения задачи обнаружения а</w:t>
+      </w:r>
+      <w:r>
+        <w:rPr>
+          <w:szCs w:val="28"/>
+        </w:rPr>
+        <w:t xml:space="preserve">номалий был выбран </w:t>
+      </w:r>
+      <w:proofErr w:type="spellStart"/>
+      <w:r>
+        <w:rPr>
+          <w:szCs w:val="28"/>
+        </w:rPr>
+        <w:t>автоэнкодер.</w:t>
+      </w:r>
+    </w:p>
+    <w:p>
+      <w:pPr>
+        <w:pStyle w:val="BodyText"/>
+        <w:tabs>
+          <w:tab w:val="left" w:pos="567"/>
+          <w:tab w:val="center" w:pos="4677"/>
+        </w:tabs>
+        <w:spacing w:after="120" w:line="360" w:lineRule="auto"/>
+        <w:outlineLvl w:val="0"/>
+        <w:rPr>
+          <w:szCs w:val="28"/>
+        </w:rPr>
+      </w:pPr>
+      <w:proofErr w:type="spellEnd"/>
+      <w:r>
+        <w:rPr>
+          <w:szCs w:val="28"/>
+        </w:rPr>
+        <w:tab/>
+      </w:r>
+      <w:r>
+        <w:rPr>
+          <w:szCs w:val="28"/>
+        </w:rPr>
+        <w:t>Эта нейронная сеть по окончании работы отдает набор восстановленных векторов, что предоставляет некую гибкость: можно анализировать как в</w:t>
+      </w:r>
+      <w:r>
+        <w:rPr>
+          <w:szCs w:val="28"/>
+        </w:rPr>
+        <w:t>ектора разностей в</w:t>
+      </w:r>
+      <w:r>
+        <w:rPr>
+          <w:szCs w:val="28"/>
+        </w:rPr>
+        <w:t>ходного и выходного векторов каждого объекта, так и расстояния между этими векторами.</w:t>
+      </w:r>
+      <w:r>
+        <w:rPr>
+          <w:szCs w:val="28"/>
+        </w:rPr>
+        <w:t xml:space="preserve"> Анализ векторов разностей, например, может </w:t>
+      </w:r>
+      <w:r>
+        <w:rPr>
+          <w:szCs w:val="28"/>
+        </w:rPr>
+        <w:t xml:space="preserve">позволить не просто определять принадлежность объекта к группе аномалий с некой оценкой степени </w:t>
+      </w:r>
+      <w:proofErr w:type="spellStart"/>
+      <w:r>
+        <w:rPr>
+          <w:szCs w:val="28"/>
+        </w:rPr>
+        <w:t>аномальности</w:t>
+      </w:r>
+      <w:proofErr w:type="spellEnd"/>
+      <w:r>
+        <w:rPr>
+          <w:szCs w:val="28"/>
+        </w:rPr>
+        <w:t xml:space="preserve">, но и понимать, какие именно компоненты вектора вызвали эту </w:t>
+      </w:r>
+      <w:proofErr w:type="spellStart"/>
+      <w:r>
+        <w:rPr>
+          <w:szCs w:val="28"/>
+        </w:rPr>
+        <w:t>аномальность</w:t>
+      </w:r>
+      <w:proofErr w:type="spellEnd"/>
+      <w:r>
+        <w:rPr>
+          <w:szCs w:val="28"/>
+        </w:rPr>
+        <w:t>.</w:t>
+      </w:r>
+    </w:p>
+    <w:p>
+      <w:pPr>
+        <w:pStyle w:val="BodyText"/>
+        <w:tabs>
+          <w:tab w:val="left" w:pos="567"/>
+          <w:tab w:val="center" w:pos="4677"/>
+        </w:tabs>
+        <w:spacing w:after="120" w:line="360" w:lineRule="auto"/>
+        <w:outlineLvl w:val="0"/>
+        <w:rPr>
+          <w:szCs w:val="28"/>
+          <w:lang w:val="en-GB"/>
+        </w:rPr>
+      </w:pPr>
+      <w:r>
+        <w:rPr>
+          <w:szCs w:val="28"/>
+        </w:rPr>
+        <w:tab/>
+        <w:t xml:space="preserve">Помимо этого, </w:t>
+      </w:r>
+      <w:proofErr w:type="spellStart"/>
+      <w:r>
+        <w:rPr>
+          <w:szCs w:val="28"/>
+        </w:rPr>
+        <w:t>автоэнкодер</w:t>
+      </w:r>
+      <w:proofErr w:type="spellEnd"/>
+      <w:r>
+        <w:rPr>
+          <w:szCs w:val="28"/>
+        </w:rPr>
+        <w:t xml:space="preserve"> уже содержит в себе механизмы сокращения размерности (иногда для этого вводят дополнительные слои), а в итоговом наборе данных ожидается, что будет достаточно большое количество признаков (будет требоваться сокращение размерности).</w:t>
+      </w:r>
+    </w:p>
+    <w:p>
+      <w:pPr>
+        <w:pStyle w:val="BodyText"/>
+        <w:tabs>
+          <w:tab w:val="left" w:pos="567"/>
+          <w:tab w:val="center" w:pos="4677"/>
+        </w:tabs>
+        <w:spacing w:after="120" w:line="360" w:lineRule="auto"/>
+        <w:outlineLvl w:val="0"/>
+        <w:rPr>
+          <w:b/>
+          <w:bCs/>
+        </w:rPr>
+      </w:pPr>
+      <w:r>
+        <w:rPr>
+          <w:b/>
+          <w:bCs/>
+          <w:caps/>
+        </w:rPr>
+        <w:lastRenderedPageBreak/>
+        <w:t>2.9</w:t>
+      </w:r>
+      <w:r>
+        <w:rPr>
+          <w:b/>
+          <w:bCs/>
+          <w:caps/>
+        </w:rPr>
+        <w:t xml:space="preserve"> </w:t>
+      </w:r>
+      <w:r>
+        <w:rPr>
+          <w:b/>
+          <w:bCs/>
+        </w:rPr>
+        <w:t>Задача подготовки данных</w:t>
+      </w:r>
+    </w:p>
+    <w:p>
+      <w:pPr>
+        <w:pStyle w:val="BodyText"/>
+        <w:tabs>
+          <w:tab w:val="left" w:pos="567"/>
+          <w:tab w:val="center" w:pos="4677"/>
+        </w:tabs>
+        <w:spacing w:after="120" w:line="360" w:lineRule="auto"/>
+        <w:outlineLvl w:val="0"/>
+        <w:rPr>
+          <w:szCs w:val="28"/>
+        </w:rPr>
+      </w:pPr>
+      <w:r>
+        <w:rPr>
+          <w:szCs w:val="28"/>
+        </w:rPr>
+        <w:tab/>
+        <w:t xml:space="preserve">Поскольку </w:t>
+      </w:r>
+      <w:r>
+        <w:rPr>
+          <w:szCs w:val="28"/>
+        </w:rPr>
+        <w:t>большинство алгоритмов машинного обучения (в том числе и выбранный для решения задачи обнаружения аномалий</w:t>
+      </w:r>
+      <w:r>
+        <w:rPr>
+          <w:szCs w:val="28"/>
+        </w:rPr>
+        <w:t xml:space="preserve"> </w:t>
+      </w:r>
+      <w:proofErr w:type="spellStart"/>
+      <w:r>
+        <w:rPr>
+          <w:szCs w:val="28"/>
+        </w:rPr>
+        <w:t>автоэнкодер</w:t>
+      </w:r>
+      <w:proofErr w:type="spellEnd"/>
+      <w:r>
+        <w:rPr>
+          <w:szCs w:val="28"/>
+        </w:rPr>
+        <w:t>)</w:t>
+      </w:r>
+      <w:r>
+        <w:rPr>
+          <w:szCs w:val="28"/>
+        </w:rPr>
+        <w:t xml:space="preserve"> тре</w:t>
+      </w:r>
+      <w:r>
+        <w:rPr>
+          <w:szCs w:val="28"/>
+        </w:rPr>
+        <w:t>буе</w:t>
+      </w:r>
+      <w:r>
+        <w:rPr>
+          <w:szCs w:val="28"/>
+        </w:rPr>
+        <w:t>т на вход набор данных в виде набора векторов</w:t>
+      </w:r>
+      <w:r>
+        <w:rPr>
+          <w:szCs w:val="28"/>
+        </w:rPr>
+        <w:t xml:space="preserve"> (вектора соответствуют объектам, а компоненты векторов </w:t>
+      </w:r>
+      <w:r>
+        <w:rPr>
+          <w:szCs w:val="28"/>
+        </w:rPr>
+        <w:t xml:space="preserve">— </w:t>
+      </w:r>
+      <w:r>
+        <w:rPr>
+          <w:szCs w:val="28"/>
+        </w:rPr>
+        <w:t>признакам)</w:t>
+      </w:r>
+      <w:r>
+        <w:rPr>
+          <w:szCs w:val="28"/>
+        </w:rPr>
+        <w:t>, встает задача</w:t>
+      </w:r>
+      <w:r>
+        <w:rPr>
+          <w:szCs w:val="28"/>
+        </w:rPr>
+        <w:t xml:space="preserve"> подготовки исходных данных</w:t>
+      </w:r>
+      <w:r>
+        <w:rPr>
+          <w:szCs w:val="28"/>
+        </w:rPr>
+        <w:t>, в т. ч.</w:t>
+      </w:r>
+      <w:r>
+        <w:rPr>
+          <w:szCs w:val="28"/>
+        </w:rPr>
+        <w:t xml:space="preserve"> формирования признаков</w:t>
+      </w:r>
+      <w:r>
+        <w:rPr>
+          <w:szCs w:val="28"/>
+        </w:rPr>
+        <w:t xml:space="preserve"> — факторизации</w:t>
+      </w:r>
+      <w:r>
+        <w:rPr>
+          <w:szCs w:val="28"/>
+        </w:rPr>
+        <w:t xml:space="preserve"> дерева разбора </w:t>
+      </w:r>
+      <w:r>
+        <w:rPr>
+          <w:szCs w:val="28"/>
+          <w:lang w:val="en-GB"/>
+        </w:rPr>
+        <w:t>PSI</w:t>
+      </w:r>
+      <w:r>
+        <w:rPr>
+          <w:szCs w:val="28"/>
+        </w:rPr>
+        <w:t xml:space="preserve"> и </w:t>
+      </w:r>
+      <w:r>
+        <w:rPr>
+          <w:szCs w:val="28"/>
+          <w:lang w:val="en-GB"/>
+        </w:rPr>
+        <w:t>JVM</w:t>
+      </w:r>
+      <w:r>
+        <w:rPr>
+          <w:szCs w:val="28"/>
+        </w:rPr>
+        <w:t xml:space="preserve"> байт-</w:t>
+      </w:r>
+      <w:r>
+        <w:rPr>
+          <w:szCs w:val="28"/>
+        </w:rPr>
+        <w:t>кода.</w:t>
+      </w:r>
+    </w:p>
+    <w:p>
+      <w:pPr>
+        <w:pStyle w:val="BodyText"/>
+        <w:tabs>
+          <w:tab w:val="left" w:pos="567"/>
+          <w:tab w:val="center" w:pos="4677"/>
+        </w:tabs>
+        <w:spacing w:after="120" w:line="360" w:lineRule="auto"/>
+        <w:outlineLvl w:val="0"/>
+        <w:rPr>
+          <w:b/>
+          <w:bCs/>
+        </w:rPr>
+      </w:pPr>
+      <w:r>
+        <w:rPr>
+          <w:b/>
+          <w:bCs/>
+          <w:caps/>
+        </w:rPr>
+        <w:t>2.10</w:t>
+      </w:r>
+      <w:r>
+        <w:rPr>
+          <w:b/>
+          <w:bCs/>
+          <w:caps/>
+        </w:rPr>
+        <w:t xml:space="preserve"> </w:t>
+      </w:r>
+      <w:r>
+        <w:rPr>
+          <w:b/>
+          <w:bCs/>
+        </w:rPr>
+        <w:t xml:space="preserve">Выбор способа факторизации дерева разбора </w:t>
+      </w:r>
+      <w:r>
+        <w:rPr>
+          <w:b/>
+          <w:bCs/>
+          <w:lang w:val="en-GB"/>
+        </w:rPr>
+        <w:t>PSI</w:t>
+      </w:r>
+      <w:r>
+        <w:rPr>
+          <w:b/>
+          <w:bCs/>
+        </w:rPr>
+        <w:t xml:space="preserve"> и </w:t>
+      </w:r>
+      <w:r>
+        <w:rPr>
+          <w:b/>
+          <w:bCs/>
+          <w:lang w:val="en-GB"/>
+        </w:rPr>
+        <w:t xml:space="preserve">JVM </w:t>
+      </w:r>
+      <w:r>
+        <w:rPr>
+          <w:b/>
+          <w:bCs/>
+        </w:rPr>
+        <w:t>байт-кода</w:t>
+      </w:r>
+    </w:p>
+    <w:p>
+      <w:pPr>
+        <w:pStyle w:val="BodyText"/>
+        <w:tabs>
+          <w:tab w:val="left" w:pos="567"/>
+          <w:tab w:val="center" w:pos="4677"/>
+        </w:tabs>
+        <w:spacing w:after="120" w:line="360" w:lineRule="auto"/>
+        <w:outlineLvl w:val="0"/>
+        <w:rPr>
+          <w:szCs w:val="28"/>
+        </w:rPr>
+      </w:pPr>
+      <w:r>
+        <w:rPr>
+          <w:szCs w:val="28"/>
+        </w:rPr>
+        <w:tab/>
+      </w:r>
+      <w:r>
+        <w:rPr>
+          <w:szCs w:val="28"/>
+        </w:rPr>
+        <w:t xml:space="preserve">Для факторизации </w:t>
+      </w:r>
+      <w:r>
+        <w:rPr>
+          <w:szCs w:val="28"/>
+        </w:rPr>
+        <w:t xml:space="preserve">дерева разбора </w:t>
+      </w:r>
+      <w:r>
+        <w:rPr>
+          <w:szCs w:val="28"/>
+          <w:lang w:val="en-GB"/>
+        </w:rPr>
+        <w:t xml:space="preserve">PSI </w:t>
+      </w:r>
+      <w:r>
+        <w:rPr>
+          <w:szCs w:val="28"/>
+        </w:rPr>
+        <w:t xml:space="preserve">и </w:t>
+      </w:r>
+      <w:r>
+        <w:rPr>
+          <w:szCs w:val="28"/>
+          <w:lang w:val="en-GB"/>
+        </w:rPr>
+        <w:t xml:space="preserve">JVM </w:t>
+      </w:r>
+      <w:r>
+        <w:rPr>
+          <w:szCs w:val="28"/>
+        </w:rPr>
+        <w:t xml:space="preserve">байт-кода было выбрано разложение их на </w:t>
+      </w:r>
+      <w:r>
+        <w:rPr>
+          <w:szCs w:val="28"/>
+          <w:lang w:val="en-GB"/>
+        </w:rPr>
+        <w:t>n</w:t>
+      </w:r>
+      <w:r>
+        <w:rPr>
+          <w:szCs w:val="28"/>
+        </w:rPr>
+        <w:t>-граммы</w:t>
+      </w:r>
+      <w:r>
+        <w:rPr>
+          <w:szCs w:val="28"/>
+        </w:rPr>
+        <w:t>.</w:t>
+      </w:r>
+      <w:r>
+        <w:rPr>
+          <w:szCs w:val="28"/>
+        </w:rPr>
+        <w:t xml:space="preserve"> После такой факторизации подразумевается, что будет получен набор векторов</w:t>
+      </w:r>
+      <w:r>
+        <w:rPr>
+          <w:szCs w:val="28"/>
+        </w:rPr>
+        <w:t>, компоненты которого соответствуют количествам встречаемости тех или ины</w:t>
+      </w:r>
+      <w:r>
+        <w:rPr>
+          <w:szCs w:val="28"/>
+        </w:rPr>
+        <w:t>х</w:t>
+      </w:r>
+      <w:r>
+        <w:rPr>
+          <w:szCs w:val="28"/>
+        </w:rPr>
+        <w:t xml:space="preserve"> </w:t>
+      </w:r>
+      <w:r>
+        <w:rPr>
+          <w:szCs w:val="28"/>
+          <w:lang w:val="en-GB"/>
+        </w:rPr>
+        <w:t>n-</w:t>
+      </w:r>
+      <w:r>
+        <w:rPr>
+          <w:szCs w:val="28"/>
+        </w:rPr>
+        <w:t>грамм</w:t>
+      </w:r>
+      <w:r>
+        <w:rPr>
+          <w:szCs w:val="28"/>
+        </w:rPr>
+        <w:t xml:space="preserve">; а также список идентификаторов </w:t>
+      </w:r>
+      <w:r>
+        <w:rPr>
+          <w:szCs w:val="28"/>
+          <w:lang w:val="en-GB"/>
+        </w:rPr>
+        <w:t>n-</w:t>
+      </w:r>
+      <w:r>
+        <w:rPr>
+          <w:szCs w:val="28"/>
+        </w:rPr>
+        <w:t xml:space="preserve">грамм, порядковые номера которых соответствуют порядковым номерам </w:t>
+      </w:r>
+      <w:r>
+        <w:rPr>
+          <w:szCs w:val="28"/>
+        </w:rPr>
+        <w:t xml:space="preserve">соответствующих </w:t>
+      </w:r>
+      <w:r>
+        <w:rPr>
+          <w:szCs w:val="28"/>
+        </w:rPr>
+        <w:t>компонент</w:t>
+      </w:r>
+      <w:r>
+        <w:rPr>
+          <w:szCs w:val="28"/>
+        </w:rPr>
+        <w:t>ов</w:t>
+      </w:r>
+      <w:r>
+        <w:rPr>
+          <w:szCs w:val="28"/>
+        </w:rPr>
+        <w:t xml:space="preserve"> векторов.</w:t>
+      </w:r>
+    </w:p>
+    <w:p>
+      <w:pPr>
+        <w:pStyle w:val="BodyText"/>
+        <w:tabs>
+          <w:tab w:val="left" w:pos="567"/>
+          <w:tab w:val="center" w:pos="4677"/>
+        </w:tabs>
+        <w:spacing w:after="120" w:line="360" w:lineRule="auto"/>
+        <w:outlineLvl w:val="0"/>
+        <w:rPr>
+          <w:szCs w:val="28"/>
+        </w:rPr>
+      </w:pPr>
+      <w:r>
+        <w:rPr>
+          <w:szCs w:val="28"/>
+        </w:rPr>
+        <w:tab/>
+        <w:t xml:space="preserve">Преимущество данного метода факторизации заключается в попутном сборе легко интерпретируемой человеком информации </w:t>
+      </w:r>
+      <w:r>
+        <w:rPr>
+          <w:szCs w:val="28"/>
+        </w:rPr>
+        <w:t>о программе.</w:t>
+      </w:r>
+      <w:r>
+        <w:rPr>
+          <w:szCs w:val="28"/>
+        </w:rPr>
+        <w:t xml:space="preserve"> Например, имея факторизованные представления деревьев разбора </w:t>
+      </w:r>
+      <w:r>
+        <w:rPr>
+          <w:szCs w:val="28"/>
+          <w:lang w:val="en-GB"/>
+        </w:rPr>
+        <w:t xml:space="preserve">PSI, </w:t>
+      </w:r>
+      <w:r>
+        <w:rPr>
+          <w:szCs w:val="28"/>
+        </w:rPr>
+        <w:t>можно посчитать количество наиболее часто используемых конструкций, либо наоборот — наиболее редко используемых.</w:t>
+      </w:r>
+      <w:r>
+        <w:rPr>
+          <w:szCs w:val="28"/>
+        </w:rPr>
+        <w:t xml:space="preserve"> Данная информация может быть полезна как для дальнейшего </w:t>
+      </w:r>
+      <w:r>
+        <w:rPr>
+          <w:szCs w:val="28"/>
+        </w:rPr>
+        <w:t xml:space="preserve">машинного </w:t>
+      </w:r>
+      <w:r>
+        <w:rPr>
+          <w:szCs w:val="28"/>
+        </w:rPr>
+        <w:t xml:space="preserve">анализа, так и для </w:t>
+      </w:r>
+      <w:r>
+        <w:rPr>
+          <w:szCs w:val="28"/>
+        </w:rPr>
+        <w:t>оценки востребованности</w:t>
+      </w:r>
+      <w:r>
+        <w:rPr>
+          <w:szCs w:val="28"/>
+        </w:rPr>
+        <w:t xml:space="preserve"> конструкций, переосмысления их дизайна и учета данной информации </w:t>
+      </w:r>
+      <w:r>
+        <w:rPr>
+          <w:szCs w:val="28"/>
+        </w:rPr>
+        <w:t>при разработке функциональности в будущем.</w:t>
+      </w:r>
+      <w:bookmarkStart w:id="234" w:name="_GoBack"/>
+      <w:bookmarkEnd w:id="234"/>
+      <w:r>
+        <w:rPr>
+          <w:i/>
           <w:szCs w:val="28"/>
         </w:rPr>
         <w:br w:type="page"/>
@@ -7768,7 +8652,6 @@
         </w:rPr>
       </w:pPr>
     </w:p>
-    <w:bookmarkEnd w:id="2"/>
     <w:sectPr>
       <w:pgSz w:w="16838" w:h="11906" w:orient="landscape"/>
       <w:pgMar w:top="851" w:right="1134" w:bottom="1701" w:left="1134" w:header="709" w:footer="709" w:gutter="0"/>
@@ -7861,7 +8744,7 @@
             <w:noProof/>
             <w:color w:val="000000" w:themeColor="text1"/>
           </w:rPr>
-          <w:t>21</w:t>
+          <w:t>20</w:t>
         </w:r>
         <w:r>
           <w:rPr>
@@ -13515,7 +14398,7 @@
 </file>
 
 <file path=customXml/itemProps1.xml><?xml version="1.0" encoding="utf-8"?>
-<ds:datastoreItem xmlns:ds="http://schemas.openxmlformats.org/officeDocument/2006/customXml" ds:itemID="{EFB041C9-A90B-1C4A-A77C-523739591D9B}">
+<ds:datastoreItem xmlns:ds="http://schemas.openxmlformats.org/officeDocument/2006/customXml" ds:itemID="{47D8C7B1-E368-6D45-BC76-36606EFFE49C}">
   <ds:schemaRefs>
     <ds:schemaRef ds:uri="http://schemas.openxmlformats.org/officeDocument/2006/bibliography"/>
   </ds:schemaRefs>
